--- a/Specifications-and-Documents/A2-Report.docx
+++ b/Specifications-and-Documents/A2-Report.docx
@@ -1,6 +1,6 @@
 
 <file path=word/document.xml><?xml version="1.0" encoding="utf-8"?>
-<w:document xmlns:wpc="http://schemas.microsoft.com/office/word/2010/wordprocessingCanvas" xmlns:cx="http://schemas.microsoft.com/office/drawing/2014/chartex" xmlns:cx1="http://schemas.microsoft.com/office/drawing/2015/9/8/chartex" xmlns:cx2="http://schemas.microsoft.com/office/drawing/2015/10/21/chartex" xmlns:cx3="http://schemas.microsoft.com/office/drawing/2016/5/9/chartex" xmlns:cx4="http://schemas.microsoft.com/office/drawing/2016/5/10/chartex" xmlns:cx5="http://schemas.microsoft.com/office/drawing/2016/5/11/chartex" xmlns:cx6="http://schemas.microsoft.com/office/drawing/2016/5/12/chartex" xmlns:cx7="http://schemas.microsoft.com/office/drawing/2016/5/13/chartex" xmlns:cx8="http://schemas.microsoft.com/office/drawing/2016/5/14/chartex" xmlns:mc="http://schemas.openxmlformats.org/markup-compatibility/2006" xmlns:aink="http://schemas.microsoft.com/office/drawing/2016/ink" xmlns:am3d="http://schemas.microsoft.com/office/drawing/2017/model3d" xmlns:o="urn:schemas-microsoft-com:office:office" xmlns:r="http://schemas.openxmlformats.org/officeDocument/2006/relationships" xmlns:m="http://schemas.openxmlformats.org/officeDocument/2006/math" xmlns:v="urn:schemas-microsoft-com:vml" xmlns:wp14="http://schemas.microsoft.com/office/word/2010/wordprocessingDrawing" xmlns:wp="http://schemas.openxmlformats.org/drawingml/2006/wordprocessingDrawing" xmlns:w10="urn:schemas-microsoft-com:office:word" xmlns:w="http://schemas.openxmlformats.org/wordprocessingml/2006/main" xmlns:w14="http://schemas.microsoft.com/office/word/2010/wordml" xmlns:w15="http://schemas.microsoft.com/office/word/2012/wordml" xmlns:w16cex="http://schemas.microsoft.com/office/word/2018/wordml/cex" xmlns:w16cid="http://schemas.microsoft.com/office/word/2016/wordml/cid" xmlns:w16="http://schemas.microsoft.com/office/word/2018/wordml" xmlns:w16se="http://schemas.microsoft.com/office/word/2015/wordml/symex" xmlns:wpg="http://schemas.microsoft.com/office/word/2010/wordprocessingGroup" xmlns:wpi="http://schemas.microsoft.com/office/word/2010/wordprocessingInk" xmlns:wne="http://schemas.microsoft.com/office/word/2006/wordml" xmlns:wps="http://schemas.microsoft.com/office/word/2010/wordprocessingShape" mc:Ignorable="w14 w15 w16se w16cid w16 w16cex wp14">
+<w:document xmlns:wpc="http://schemas.microsoft.com/office/word/2010/wordprocessingCanvas" xmlns:cx="http://schemas.microsoft.com/office/drawing/2014/chartex" xmlns:cx1="http://schemas.microsoft.com/office/drawing/2015/9/8/chartex" xmlns:cx2="http://schemas.microsoft.com/office/drawing/2015/10/21/chartex" xmlns:cx3="http://schemas.microsoft.com/office/drawing/2016/5/9/chartex" xmlns:cx4="http://schemas.microsoft.com/office/drawing/2016/5/10/chartex" xmlns:cx5="http://schemas.microsoft.com/office/drawing/2016/5/11/chartex" xmlns:cx6="http://schemas.microsoft.com/office/drawing/2016/5/12/chartex" xmlns:cx7="http://schemas.microsoft.com/office/drawing/2016/5/13/chartex" xmlns:cx8="http://schemas.microsoft.com/office/drawing/2016/5/14/chartex" xmlns:mc="http://schemas.openxmlformats.org/markup-compatibility/2006" xmlns:aink="http://schemas.microsoft.com/office/drawing/2016/ink" xmlns:am3d="http://schemas.microsoft.com/office/drawing/2017/model3d" xmlns:o="urn:schemas-microsoft-com:office:office" xmlns:r="http://schemas.openxmlformats.org/officeDocument/2006/relationships" xmlns:m="http://schemas.openxmlformats.org/officeDocument/2006/math" xmlns:v="urn:schemas-microsoft-com:vml" xmlns:wp14="http://schemas.microsoft.com/office/word/2010/wordprocessingDrawing" xmlns:wp="http://schemas.openxmlformats.org/drawingml/2006/wordprocessingDrawing" xmlns:w10="urn:schemas-microsoft-com:office:word" xmlns:w="http://schemas.openxmlformats.org/wordprocessingml/2006/main" xmlns:w14="http://schemas.microsoft.com/office/word/2010/wordml" xmlns:w15="http://schemas.microsoft.com/office/word/2012/wordml" xmlns:w16cex="http://schemas.microsoft.com/office/word/2018/wordml/cex" xmlns:w16cid="http://schemas.microsoft.com/office/word/2016/wordml/cid" xmlns:w16="http://schemas.microsoft.com/office/word/2018/wordml" xmlns:w16sdtdh="http://schemas.microsoft.com/office/word/2020/wordml/sdtdatahash" xmlns:w16se="http://schemas.microsoft.com/office/word/2015/wordml/symex" xmlns:wpg="http://schemas.microsoft.com/office/word/2010/wordprocessingGroup" xmlns:wpi="http://schemas.microsoft.com/office/word/2010/wordprocessingInk" xmlns:wne="http://schemas.microsoft.com/office/word/2006/wordml" xmlns:wps="http://schemas.microsoft.com/office/word/2010/wordprocessingShape" mc:Ignorable="w14 w15 w16se w16cid w16 w16cex w16sdtdh wp14">
   <w:body>
     <w:sdt>
       <w:sdtPr>
@@ -26,7 +26,7 @@
             <mc:AlternateContent>
               <mc:Choice Requires="wpg">
                 <w:drawing>
-                  <wp:anchor distT="0" distB="0" distL="114300" distR="114300" simplePos="0" relativeHeight="251659264" behindDoc="0" locked="0" layoutInCell="1" allowOverlap="1" wp14:anchorId="16C36308" wp14:editId="60BADD01">
+                  <wp:anchor distT="0" distB="0" distL="114300" distR="114300" simplePos="0" relativeHeight="251659264" behindDoc="0" locked="0" layoutInCell="1" allowOverlap="1" wp14:anchorId="16C36308" wp14:editId="52F971FD">
                     <wp:simplePos x="0" y="0"/>
                     <wp:positionH relativeFrom="page">
                       <wp:align>right</wp:align>
@@ -35,7 +35,7 @@
                       <wp:align>top</wp:align>
                     </wp:positionV>
                     <wp:extent cx="3113670" cy="10058400"/>
-                    <wp:effectExtent l="0" t="0" r="0" b="0"/>
+                    <wp:effectExtent l="0" t="0" r="5080" b="0"/>
                     <wp:wrapNone/>
                     <wp:docPr id="453" name="Group 453"/>
                     <wp:cNvGraphicFramePr/>
@@ -197,7 +197,7 @@
                                     <w:alias w:val="Year"/>
                                     <w:id w:val="1012341074"/>
                                     <w:dataBinding w:prefixMappings="xmlns:ns0='http://schemas.microsoft.com/office/2006/coverPageProps'" w:xpath="/ns0:CoverPageProperties[1]/ns0:PublishDate[1]" w:storeItemID="{55AF091B-3C7A-41E3-B477-F2FDAA23CFDA}"/>
-                                    <w:date w:fullDate="2020-09-30T00:00:00Z">
+                                    <w:date w:fullDate="2021-02-01T00:00:00Z">
                                       <w:dateFormat w:val="yyyy"/>
                                       <w:lid w:val="en-US"/>
                                       <w:storeMappedDataAs w:val="dateTime"/>
@@ -221,176 +221,7 @@
                                           <w:sz w:val="96"/>
                                           <w:szCs w:val="96"/>
                                         </w:rPr>
-                                        <w:t>2020</w:t>
-                                      </w:r>
-                                    </w:p>
-                                  </w:sdtContent>
-                                </w:sdt>
-                              </w:txbxContent>
-                            </wps:txbx>
-                            <wps:bodyPr rot="0" vert="horz" wrap="square" lIns="365760" tIns="182880" rIns="182880" bIns="182880" anchor="b" anchorCtr="0" upright="1">
-                              <a:noAutofit/>
-                            </wps:bodyPr>
-                          </wps:wsp>
-                          <wps:wsp>
-                            <wps:cNvPr id="462" name="Rectangle 9"/>
-                            <wps:cNvSpPr>
-                              <a:spLocks noChangeArrowheads="1"/>
-                            </wps:cNvSpPr>
-                            <wps:spPr bwMode="auto">
-                              <a:xfrm>
-                                <a:off x="0" y="6761018"/>
-                                <a:ext cx="3089515" cy="2833370"/>
-                              </a:xfrm>
-                              <a:prstGeom prst="rect">
-                                <a:avLst/>
-                              </a:prstGeom>
-                              <a:noFill/>
-                              <a:extLst>
-                                <a:ext uri="{909E8E84-426E-40DD-AFC4-6F175D3DCCD1}">
-                                  <a14:hiddenFill xmlns:a14="http://schemas.microsoft.com/office/drawing/2010/main">
-                                    <a:solidFill>
-                                      <a:srgbClr val="FFFFFF">
-                                        <a:alpha val="80000"/>
-                                      </a:srgbClr>
-                                    </a:solidFill>
-                                  </a14:hiddenFill>
-                                </a:ext>
-                                <a:ext uri="{91240B29-F687-4F45-9708-019B960494DF}">
-                                  <a14:hiddenLine xmlns:a14="http://schemas.microsoft.com/office/drawing/2010/main" w="12700">
-                                    <a:solidFill>
-                                      <a:srgbClr val="FFFFFF"/>
-                                    </a:solidFill>
-                                    <a:miter lim="800000"/>
-                                    <a:headEnd/>
-                                    <a:tailEnd/>
-                                  </a14:hiddenLine>
-                                </a:ext>
-                                <a:ext uri="{AF507438-7753-43E0-B8FC-AC1667EBCBE1}">
-                                  <a14:hiddenEffects xmlns:a14="http://schemas.microsoft.com/office/drawing/2010/main">
-                                    <a:effectLst>
-                                      <a:outerShdw dist="53882" dir="2700000" algn="ctr" rotWithShape="0">
-                                        <a:srgbClr val="D8D8D8"/>
-                                      </a:outerShdw>
-                                    </a:effectLst>
-                                  </a14:hiddenEffects>
-                                </a:ext>
-                              </a:extLst>
-                            </wps:spPr>
-                            <wps:txbx>
-                              <w:txbxContent>
-                                <w:sdt>
-                                  <w:sdtPr>
-                                    <w:rPr>
-                                      <w:color w:val="FFFFFF" w:themeColor="background1"/>
-                                    </w:rPr>
-                                    <w:alias w:val="Author"/>
-                                    <w:id w:val="1380359617"/>
-                                    <w:dataBinding w:prefixMappings="xmlns:ns0='http://schemas.openxmlformats.org/package/2006/metadata/core-properties' xmlns:ns1='http://purl.org/dc/elements/1.1/'" w:xpath="/ns0:coreProperties[1]/ns1:creator[1]" w:storeItemID="{6C3C8BC8-F283-45AE-878A-BAB7291924A1}"/>
-                                    <w:text/>
-                                  </w:sdtPr>
-                                  <w:sdtEndPr/>
-                                  <w:sdtContent>
-                                    <w:p>
-                                      <w:pPr>
-                                        <w:pStyle w:val="NoSpacing"/>
-                                        <w:spacing w:line="360" w:lineRule="auto"/>
-                                        <w:rPr>
-                                          <w:color w:val="FFFFFF" w:themeColor="background1"/>
-                                        </w:rPr>
-                                      </w:pPr>
-                                      <w:r>
-                                        <w:rPr>
-                                          <w:color w:val="FFFFFF" w:themeColor="background1"/>
-                                        </w:rPr>
-                                        <w:t>&lt;student name</w:t>
-                                      </w:r>
-                                      <w:r>
-                                        <w:rPr>
-                                          <w:color w:val="FFFFFF" w:themeColor="background1"/>
-                                        </w:rPr>
-                                        <w:t>/s</w:t>
-                                      </w:r>
-                                      <w:r>
-                                        <w:rPr>
-                                          <w:color w:val="FFFFFF" w:themeColor="background1"/>
-                                        </w:rPr>
-                                        <w:t>&gt;</w:t>
-                                      </w:r>
-                                    </w:p>
-                                  </w:sdtContent>
-                                </w:sdt>
-                                <w:sdt>
-                                  <w:sdtPr>
-                                    <w:rPr>
-                                      <w:color w:val="FFFFFF" w:themeColor="background1"/>
-                                    </w:rPr>
-                                    <w:alias w:val="Company"/>
-                                    <w:id w:val="1760174317"/>
-                                    <w:dataBinding w:prefixMappings="xmlns:ns0='http://schemas.openxmlformats.org/officeDocument/2006/extended-properties'" w:xpath="/ns0:Properties[1]/ns0:Company[1]" w:storeItemID="{6668398D-A668-4E3E-A5EB-62B293D839F1}"/>
-                                    <w:text/>
-                                  </w:sdtPr>
-                                  <w:sdtEndPr/>
-                                  <w:sdtContent>
-                                    <w:p>
-                                      <w:pPr>
-                                        <w:pStyle w:val="NoSpacing"/>
-                                        <w:spacing w:line="360" w:lineRule="auto"/>
-                                        <w:rPr>
-                                          <w:color w:val="FFFFFF" w:themeColor="background1"/>
-                                        </w:rPr>
-                                      </w:pPr>
-                                      <w:r>
-                                        <w:rPr>
-                                          <w:color w:val="FFFFFF" w:themeColor="background1"/>
-                                        </w:rPr>
-                                        <w:t>&lt;student number</w:t>
-                                      </w:r>
-                                      <w:r>
-                                        <w:rPr>
-                                          <w:color w:val="FFFFFF" w:themeColor="background1"/>
-                                        </w:rPr>
-                                        <w:t>/s</w:t>
-                                      </w:r>
-                                      <w:r>
-                                        <w:rPr>
-                                          <w:color w:val="FFFFFF" w:themeColor="background1"/>
-                                        </w:rPr>
-                                        <w:t>&gt;</w:t>
-                                      </w:r>
-                                    </w:p>
-                                  </w:sdtContent>
-                                </w:sdt>
-                                <w:sdt>
-                                  <w:sdtPr>
-                                    <w:rPr>
-                                      <w:color w:val="FFFFFF" w:themeColor="background1"/>
-                                    </w:rPr>
-                                    <w:alias w:val="Date"/>
-                                    <w:id w:val="1724480474"/>
-                                    <w:dataBinding w:prefixMappings="xmlns:ns0='http://schemas.microsoft.com/office/2006/coverPageProps'" w:xpath="/ns0:CoverPageProperties[1]/ns0:PublishDate[1]" w:storeItemID="{55AF091B-3C7A-41E3-B477-F2FDAA23CFDA}"/>
-                                    <w:date w:fullDate="2020-09-30T00:00:00Z">
-                                      <w:dateFormat w:val="M/d/yyyy"/>
-                                      <w:lid w:val="en-US"/>
-                                      <w:storeMappedDataAs w:val="dateTime"/>
-                                      <w:calendar w:val="gregorian"/>
-                                    </w:date>
-                                  </w:sdtPr>
-                                  <w:sdtEndPr/>
-                                  <w:sdtContent>
-                                    <w:p>
-                                      <w:pPr>
-                                        <w:pStyle w:val="NoSpacing"/>
-                                        <w:spacing w:line="360" w:lineRule="auto"/>
-                                        <w:rPr>
-                                          <w:color w:val="FFFFFF" w:themeColor="background1"/>
-                                        </w:rPr>
-                                      </w:pPr>
-                                      <w:r>
-                                        <w:rPr>
-                                          <w:color w:val="FFFFFF" w:themeColor="background1"/>
-                                        </w:rPr>
-                                        <w:t>9/30/2020</w:t>
+                                        <w:t>2021</w:t>
                                       </w:r>
                                     </w:p>
                                   </w:sdtContent>
@@ -415,8 +246,8 @@
               </mc:Choice>
               <mc:Fallback>
                 <w:pict>
-                  <v:group w14:anchorId="16C36308" id="Group 453" o:spid="_x0000_s1026" style="position:absolute;margin-left:193.95pt;margin-top:0;width:245.15pt;height:11in;z-index:251659264;mso-width-percent:400;mso-height-percent:1000;mso-position-horizontal:right;mso-position-horizontal-relative:page;mso-position-vertical:top;mso-position-vertical-relative:page;mso-width-percent:400;mso-height-percent:1000" coordsize="31136,100584" o:gfxdata="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">
-                    <v:rect id="Rectangle 459" o:spid="_x0000_s1027" alt="Light vertical" style="position:absolute;width:1385;height:100584;visibility:visible;mso-wrap-style:square;v-text-anchor:middle" o:gfxdata="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" fillcolor="#a8d08d [1945]" stroked="f" strokecolor="white" strokeweight="1pt">
+                  <v:group w14:anchorId="16C36308" id="Group 453" o:spid="_x0000_s1026" style="position:absolute;margin-left:193.95pt;margin-top:0;width:245.15pt;height:11in;z-index:251659264;mso-width-percent:400;mso-height-percent:1000;mso-position-horizontal:right;mso-position-horizontal-relative:page;mso-position-vertical:top;mso-position-vertical-relative:page;mso-width-percent:400;mso-height-percent:1000" coordsize="31136,100584" o:gfxdata="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">
+                    <v:rect id="Rectangle 459" o:spid="_x0000_s1027" alt="Light vertical" style="position:absolute;width:1385;height:100584;visibility:visible;mso-wrap-style:square;v-text-anchor:middle" o:gfxdata="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" fillcolor="#a8d08d [1945]" stroked="f" strokecolor="white" strokeweight="1pt">
                       <v:fill r:id="rId7" o:title="" opacity="52428f" color2="white [3212]" o:opacity2="52428f" type="pattern"/>
                       <v:shadow color="#d8d8d8" offset="3pt,3pt"/>
                     </v:rect>
@@ -436,7 +267,7 @@
                               <w:alias w:val="Year"/>
                               <w:id w:val="1012341074"/>
                               <w:dataBinding w:prefixMappings="xmlns:ns0='http://schemas.microsoft.com/office/2006/coverPageProps'" w:xpath="/ns0:CoverPageProperties[1]/ns0:PublishDate[1]" w:storeItemID="{55AF091B-3C7A-41E3-B477-F2FDAA23CFDA}"/>
-                              <w:date w:fullDate="2020-09-30T00:00:00Z">
+                              <w:date w:fullDate="2021-02-01T00:00:00Z">
                                 <w:dateFormat w:val="yyyy"/>
                                 <w:lid w:val="en-US"/>
                                 <w:storeMappedDataAs w:val="dateTime"/>
@@ -460,131 +291,7 @@
                                     <w:sz w:val="96"/>
                                     <w:szCs w:val="96"/>
                                   </w:rPr>
-                                  <w:t>2020</w:t>
-                                </w:r>
-                              </w:p>
-                            </w:sdtContent>
-                          </w:sdt>
-                        </w:txbxContent>
-                      </v:textbox>
-                    </v:rect>
-                    <v:rect id="Rectangle 9" o:spid="_x0000_s1030" style="position:absolute;top:67610;width:30895;height:28333;visibility:visible;mso-wrap-style:square;v-text-anchor:bottom" o:gfxdata="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" filled="f" stroked="f" strokecolor="white" strokeweight="1pt">
-                      <v:fill opacity="52428f"/>
-                      <v:shadow color="#d8d8d8" offset="3pt,3pt"/>
-                      <v:textbox inset="28.8pt,14.4pt,14.4pt,14.4pt">
-                        <w:txbxContent>
-                          <w:sdt>
-                            <w:sdtPr>
-                              <w:rPr>
-                                <w:color w:val="FFFFFF" w:themeColor="background1"/>
-                              </w:rPr>
-                              <w:alias w:val="Author"/>
-                              <w:id w:val="1380359617"/>
-                              <w:dataBinding w:prefixMappings="xmlns:ns0='http://schemas.openxmlformats.org/package/2006/metadata/core-properties' xmlns:ns1='http://purl.org/dc/elements/1.1/'" w:xpath="/ns0:coreProperties[1]/ns1:creator[1]" w:storeItemID="{6C3C8BC8-F283-45AE-878A-BAB7291924A1}"/>
-                              <w:text/>
-                            </w:sdtPr>
-                            <w:sdtEndPr/>
-                            <w:sdtContent>
-                              <w:p>
-                                <w:pPr>
-                                  <w:pStyle w:val="NoSpacing"/>
-                                  <w:spacing w:line="360" w:lineRule="auto"/>
-                                  <w:rPr>
-                                    <w:color w:val="FFFFFF" w:themeColor="background1"/>
-                                  </w:rPr>
-                                </w:pPr>
-                                <w:r>
-                                  <w:rPr>
-                                    <w:color w:val="FFFFFF" w:themeColor="background1"/>
-                                  </w:rPr>
-                                  <w:t>&lt;student name</w:t>
-                                </w:r>
-                                <w:r>
-                                  <w:rPr>
-                                    <w:color w:val="FFFFFF" w:themeColor="background1"/>
-                                  </w:rPr>
-                                  <w:t>/s</w:t>
-                                </w:r>
-                                <w:r>
-                                  <w:rPr>
-                                    <w:color w:val="FFFFFF" w:themeColor="background1"/>
-                                  </w:rPr>
-                                  <w:t>&gt;</w:t>
-                                </w:r>
-                              </w:p>
-                            </w:sdtContent>
-                          </w:sdt>
-                          <w:sdt>
-                            <w:sdtPr>
-                              <w:rPr>
-                                <w:color w:val="FFFFFF" w:themeColor="background1"/>
-                              </w:rPr>
-                              <w:alias w:val="Company"/>
-                              <w:id w:val="1760174317"/>
-                              <w:dataBinding w:prefixMappings="xmlns:ns0='http://schemas.openxmlformats.org/officeDocument/2006/extended-properties'" w:xpath="/ns0:Properties[1]/ns0:Company[1]" w:storeItemID="{6668398D-A668-4E3E-A5EB-62B293D839F1}"/>
-                              <w:text/>
-                            </w:sdtPr>
-                            <w:sdtEndPr/>
-                            <w:sdtContent>
-                              <w:p>
-                                <w:pPr>
-                                  <w:pStyle w:val="NoSpacing"/>
-                                  <w:spacing w:line="360" w:lineRule="auto"/>
-                                  <w:rPr>
-                                    <w:color w:val="FFFFFF" w:themeColor="background1"/>
-                                  </w:rPr>
-                                </w:pPr>
-                                <w:r>
-                                  <w:rPr>
-                                    <w:color w:val="FFFFFF" w:themeColor="background1"/>
-                                  </w:rPr>
-                                  <w:t>&lt;student number</w:t>
-                                </w:r>
-                                <w:r>
-                                  <w:rPr>
-                                    <w:color w:val="FFFFFF" w:themeColor="background1"/>
-                                  </w:rPr>
-                                  <w:t>/s</w:t>
-                                </w:r>
-                                <w:r>
-                                  <w:rPr>
-                                    <w:color w:val="FFFFFF" w:themeColor="background1"/>
-                                  </w:rPr>
-                                  <w:t>&gt;</w:t>
-                                </w:r>
-                              </w:p>
-                            </w:sdtContent>
-                          </w:sdt>
-                          <w:sdt>
-                            <w:sdtPr>
-                              <w:rPr>
-                                <w:color w:val="FFFFFF" w:themeColor="background1"/>
-                              </w:rPr>
-                              <w:alias w:val="Date"/>
-                              <w:id w:val="1724480474"/>
-                              <w:dataBinding w:prefixMappings="xmlns:ns0='http://schemas.microsoft.com/office/2006/coverPageProps'" w:xpath="/ns0:CoverPageProperties[1]/ns0:PublishDate[1]" w:storeItemID="{55AF091B-3C7A-41E3-B477-F2FDAA23CFDA}"/>
-                              <w:date w:fullDate="2020-09-30T00:00:00Z">
-                                <w:dateFormat w:val="M/d/yyyy"/>
-                                <w:lid w:val="en-US"/>
-                                <w:storeMappedDataAs w:val="dateTime"/>
-                                <w:calendar w:val="gregorian"/>
-                              </w:date>
-                            </w:sdtPr>
-                            <w:sdtEndPr/>
-                            <w:sdtContent>
-                              <w:p>
-                                <w:pPr>
-                                  <w:pStyle w:val="NoSpacing"/>
-                                  <w:spacing w:line="360" w:lineRule="auto"/>
-                                  <w:rPr>
-                                    <w:color w:val="FFFFFF" w:themeColor="background1"/>
-                                  </w:rPr>
-                                </w:pPr>
-                                <w:r>
-                                  <w:rPr>
-                                    <w:color w:val="FFFFFF" w:themeColor="background1"/>
-                                  </w:rPr>
-                                  <w:t>9/30/2020</w:t>
+                                  <w:t>2021</w:t>
                                 </w:r>
                               </w:p>
                             </w:sdtContent>
@@ -688,8 +395,18 @@
                                         <w:sz w:val="72"/>
                                         <w:szCs w:val="72"/>
                                       </w:rPr>
-                                      <w:t>&lt;your application name&gt;</w:t>
+                                      <w:t xml:space="preserve">Twitter </w:t>
                                     </w:r>
+                                    <w:proofErr w:type="spellStart"/>
+                                    <w:r>
+                                      <w:rPr>
+                                        <w:color w:val="FFFFFF" w:themeColor="background1"/>
+                                        <w:sz w:val="72"/>
+                                        <w:szCs w:val="72"/>
+                                      </w:rPr>
+                                      <w:t>Enalyst</w:t>
+                                    </w:r>
+                                    <w:proofErr w:type="spellEnd"/>
                                   </w:p>
                                 </w:sdtContent>
                               </w:sdt>
@@ -712,7 +429,7 @@
               </mc:Choice>
               <mc:Fallback>
                 <w:pict>
-                  <v:rect w14:anchorId="7BBD6AEB" id="Rectangle 16" o:spid="_x0000_s1031" style="position:absolute;margin-left:0;margin-top:0;width:548.85pt;height:50.4pt;z-index:251661312;visibility:visible;mso-wrap-style:square;mso-width-percent:900;mso-height-percent:73;mso-top-percent:250;mso-wrap-distance-left:9pt;mso-wrap-distance-top:0;mso-wrap-distance-right:9pt;mso-wrap-distance-bottom:0;mso-position-horizontal:left;mso-position-horizontal-relative:page;mso-position-vertical-relative:page;mso-width-percent:900;mso-height-percent:73;mso-top-percent:250;mso-width-relative:page;mso-height-relative:page;v-text-anchor:middle" o:gfxdata="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" o:allowincell="f" fillcolor="black [3213]" strokecolor="black [3213]" strokeweight="1.5pt">
+                  <v:rect w14:anchorId="7BBD6AEB" id="Rectangle 16" o:spid="_x0000_s1030" style="position:absolute;margin-left:0;margin-top:0;width:548.85pt;height:50.4pt;z-index:251661312;visibility:visible;mso-wrap-style:square;mso-width-percent:900;mso-height-percent:73;mso-top-percent:250;mso-wrap-distance-left:9pt;mso-wrap-distance-top:0;mso-wrap-distance-right:9pt;mso-wrap-distance-bottom:0;mso-position-horizontal:left;mso-position-horizontal-relative:page;mso-position-vertical-relative:page;mso-width-percent:900;mso-height-percent:73;mso-top-percent:250;mso-width-relative:page;mso-height-relative:page;v-text-anchor:middle" o:gfxdata="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" o:allowincell="f" fillcolor="black [3213]" strokecolor="black [3213]" strokeweight="1.5pt">
                     <v:textbox style="mso-fit-shape-to-text:t" inset="14.4pt,,14.4pt">
                       <w:txbxContent>
                         <w:sdt>
@@ -745,8 +462,18 @@
                                   <w:sz w:val="72"/>
                                   <w:szCs w:val="72"/>
                                 </w:rPr>
-                                <w:t>&lt;your application name&gt;</w:t>
+                                <w:t xml:space="preserve">Twitter </w:t>
                               </w:r>
+                              <w:proofErr w:type="spellStart"/>
+                              <w:r>
+                                <w:rPr>
+                                  <w:color w:val="FFFFFF" w:themeColor="background1"/>
+                                  <w:sz w:val="72"/>
+                                  <w:szCs w:val="72"/>
+                                </w:rPr>
+                                <w:t>Enalyst</w:t>
+                              </w:r>
+                              <w:proofErr w:type="spellEnd"/>
                             </w:p>
                           </w:sdtContent>
                         </w:sdt>
@@ -779,107 +506,7 @@
             <mc:AlternateContent>
               <mc:Choice Requires="wps">
                 <w:drawing>
-                  <wp:anchor distT="45720" distB="45720" distL="114300" distR="114300" simplePos="0" relativeHeight="251665408" behindDoc="0" locked="0" layoutInCell="1" allowOverlap="1" wp14:anchorId="2F702CE8" wp14:editId="0BDC5C51">
-                    <wp:simplePos x="0" y="0"/>
-                    <wp:positionH relativeFrom="column">
-                      <wp:posOffset>1349375</wp:posOffset>
-                    </wp:positionH>
-                    <wp:positionV relativeFrom="paragraph">
-                      <wp:posOffset>4322445</wp:posOffset>
-                    </wp:positionV>
-                    <wp:extent cx="1668780" cy="1404620"/>
-                    <wp:effectExtent l="0" t="0" r="26670" b="27305"/>
-                    <wp:wrapSquare wrapText="bothSides"/>
-                    <wp:docPr id="5" name="Text Box 2"/>
-                    <wp:cNvGraphicFramePr>
-                      <a:graphicFrameLocks xmlns:a="http://schemas.openxmlformats.org/drawingml/2006/main"/>
-                    </wp:cNvGraphicFramePr>
-                    <a:graphic xmlns:a="http://schemas.openxmlformats.org/drawingml/2006/main">
-                      <a:graphicData uri="http://schemas.microsoft.com/office/word/2010/wordprocessingShape">
-                        <wps:wsp>
-                          <wps:cNvSpPr txBox="1">
-                            <a:spLocks noChangeArrowheads="1"/>
-                          </wps:cNvSpPr>
-                          <wps:spPr bwMode="auto">
-                            <a:xfrm>
-                              <a:off x="0" y="0"/>
-                              <a:ext cx="1668780" cy="1404620"/>
-                            </a:xfrm>
-                            <a:prstGeom prst="rect">
-                              <a:avLst/>
-                            </a:prstGeom>
-                            <a:solidFill>
-                              <a:srgbClr val="FFFFFF">
-                                <a:alpha val="40000"/>
-                              </a:srgbClr>
-                            </a:solidFill>
-                            <a:ln w="9525">
-                              <a:solidFill>
-                                <a:srgbClr val="000000"/>
-                              </a:solidFill>
-                              <a:miter lim="800000"/>
-                              <a:headEnd/>
-                              <a:tailEnd/>
-                            </a:ln>
-                          </wps:spPr>
-                          <wps:txbx>
-                            <w:txbxContent>
-                              <w:p>
-                                <w:r>
-                                  <w:t xml:space="preserve">Replace image with one with some relevance to your application here </w:t>
-                                </w:r>
-                              </w:p>
-                            </w:txbxContent>
-                          </wps:txbx>
-                          <wps:bodyPr rot="0" vert="horz" wrap="square" lIns="91440" tIns="45720" rIns="91440" bIns="45720" anchor="t" anchorCtr="0">
-                            <a:spAutoFit/>
-                          </wps:bodyPr>
-                        </wps:wsp>
-                      </a:graphicData>
-                    </a:graphic>
-                    <wp14:sizeRelH relativeFrom="margin">
-                      <wp14:pctWidth>0</wp14:pctWidth>
-                    </wp14:sizeRelH>
-                    <wp14:sizeRelV relativeFrom="margin">
-                      <wp14:pctHeight>20000</wp14:pctHeight>
-                    </wp14:sizeRelV>
-                  </wp:anchor>
-                </w:drawing>
-              </mc:Choice>
-              <mc:Fallback>
-                <w:pict>
-                  <v:shapetype w14:anchorId="2F702CE8" id="_x0000_t202" coordsize="21600,21600" o:spt="202" path="m,l,21600r21600,l21600,xe">
-                    <v:stroke joinstyle="miter"/>
-                    <v:path gradientshapeok="t" o:connecttype="rect"/>
-                  </v:shapetype>
-                  <v:shape id="Text Box 2" o:spid="_x0000_s1032" type="#_x0000_t202" style="position:absolute;margin-left:106.25pt;margin-top:340.35pt;width:131.4pt;height:110.6pt;z-index:251665408;visibility:visible;mso-wrap-style:square;mso-width-percent:0;mso-height-percent:200;mso-wrap-distance-left:9pt;mso-wrap-distance-top:3.6pt;mso-wrap-distance-right:9pt;mso-wrap-distance-bottom:3.6pt;mso-position-horizontal:absolute;mso-position-horizontal-relative:text;mso-position-vertical:absolute;mso-position-vertical-relative:text;mso-width-percent:0;mso-height-percent:200;mso-width-relative:margin;mso-height-relative:margin;v-text-anchor:top" o:gfxdata="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">
-                    <v:fill opacity="26214f"/>
-                    <v:textbox style="mso-fit-shape-to-text:t">
-                      <w:txbxContent>
-                        <w:p>
-                          <w:r>
-                            <w:t xml:space="preserve">Replace image with one with some relevance to your application here </w:t>
-                          </w:r>
-                        </w:p>
-                      </w:txbxContent>
-                    </v:textbox>
-                    <w10:wrap type="square"/>
-                  </v:shape>
-                </w:pict>
-              </mc:Fallback>
-            </mc:AlternateContent>
-          </w:r>
-          <w:r>
-            <w:rPr>
-              <w:noProof/>
-              <w:sz w:val="26"/>
-              <w:szCs w:val="26"/>
-              <w:lang w:eastAsia="en-AU"/>
-            </w:rPr>
-            <mc:AlternateContent>
-              <mc:Choice Requires="wps">
-                <w:drawing>
-                  <wp:anchor distT="45720" distB="45720" distL="114300" distR="114300" simplePos="0" relativeHeight="251663360" behindDoc="0" locked="0" layoutInCell="1" allowOverlap="1" wp14:anchorId="3B33407D" wp14:editId="2096DF94">
+                  <wp:anchor distT="45720" distB="45720" distL="114300" distR="114300" simplePos="0" relativeHeight="251663360" behindDoc="0" locked="0" layoutInCell="1" allowOverlap="1" wp14:anchorId="3B33407D" wp14:editId="4906006B">
                     <wp:simplePos x="0" y="0"/>
                     <wp:positionH relativeFrom="column">
                       <wp:posOffset>-428625</wp:posOffset>
@@ -945,8 +572,42 @@
                                   <w:rPr>
                                     <w:lang w:val="en-US"/>
                                   </w:rPr>
-                                  <w:t>&lt;assignment number&gt;</w:t>
+                                  <w:t>Assignment 2</w:t>
                                 </w:r>
+                              </w:p>
+                              <w:p>
+                                <w:pPr>
+                                  <w:rPr>
+                                    <w:lang w:val="en-US"/>
+                                  </w:rPr>
+                                </w:pPr>
+                                <w:r>
+                                  <w:rPr>
+                                    <w:lang w:val="en-US"/>
+                                  </w:rPr>
+                                  <w:t>Dac Duy Anh Nguyen n10603280</w:t>
+                                </w:r>
+                              </w:p>
+                              <w:p>
+                                <w:pPr>
+                                  <w:rPr>
+                                    <w:lang w:val="en-US"/>
+                                  </w:rPr>
+                                </w:pPr>
+                                <w:r>
+                                  <w:rPr>
+                                    <w:lang w:val="en-US"/>
+                                  </w:rPr>
+                                  <w:t xml:space="preserve">Do Le Hoang Minh </w:t>
+                                </w:r>
+                                <w:proofErr w:type="gramStart"/>
+                                <w:r>
+                                  <w:rPr>
+                                    <w:lang w:val="en-US"/>
+                                  </w:rPr>
+                                  <w:t>n00000000</w:t>
+                                </w:r>
+                                <w:proofErr w:type="gramEnd"/>
                               </w:p>
                             </w:txbxContent>
                           </wps:txbx>
@@ -967,7 +628,11 @@
               </mc:Choice>
               <mc:Fallback>
                 <w:pict>
-                  <v:shape w14:anchorId="3B33407D" id="_x0000_s1033" type="#_x0000_t202" style="position:absolute;margin-left:-33.75pt;margin-top:510.45pt;width:185.9pt;height:110.6pt;z-index:251663360;visibility:visible;mso-wrap-style:square;mso-width-percent:400;mso-height-percent:200;mso-wrap-distance-left:9pt;mso-wrap-distance-top:3.6pt;mso-wrap-distance-right:9pt;mso-wrap-distance-bottom:3.6pt;mso-position-horizontal:absolute;mso-position-horizontal-relative:text;mso-position-vertical:absolute;mso-position-vertical-relative:text;mso-width-percent:400;mso-height-percent:200;mso-width-relative:margin;mso-height-relative:margin;v-text-anchor:top" o:gfxdata="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">
+                  <v:shapetype w14:anchorId="3B33407D" id="_x0000_t202" coordsize="21600,21600" o:spt="202" path="m,l,21600r21600,l21600,xe">
+                    <v:stroke joinstyle="miter"/>
+                    <v:path gradientshapeok="t" o:connecttype="rect"/>
+                  </v:shapetype>
+                  <v:shape id="Text Box 2" o:spid="_x0000_s1031" type="#_x0000_t202" style="position:absolute;margin-left:-33.75pt;margin-top:510.45pt;width:185.9pt;height:110.6pt;z-index:251663360;visibility:visible;mso-wrap-style:square;mso-width-percent:400;mso-height-percent:200;mso-wrap-distance-left:9pt;mso-wrap-distance-top:3.6pt;mso-wrap-distance-right:9pt;mso-wrap-distance-bottom:3.6pt;mso-position-horizontal:absolute;mso-position-horizontal-relative:text;mso-position-vertical:absolute;mso-position-vertical-relative:text;mso-width-percent:400;mso-height-percent:200;mso-width-relative:margin;mso-height-relative:margin;v-text-anchor:top" o:gfxdata="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">
                     <v:textbox style="mso-fit-shape-to-text:t">
                       <w:txbxContent>
                         <w:p>
@@ -993,8 +658,42 @@
                             <w:rPr>
                               <w:lang w:val="en-US"/>
                             </w:rPr>
-                            <w:t>&lt;assignment number&gt;</w:t>
+                            <w:t>Assignment 2</w:t>
                           </w:r>
+                        </w:p>
+                        <w:p>
+                          <w:pPr>
+                            <w:rPr>
+                              <w:lang w:val="en-US"/>
+                            </w:rPr>
+                          </w:pPr>
+                          <w:r>
+                            <w:rPr>
+                              <w:lang w:val="en-US"/>
+                            </w:rPr>
+                            <w:t>Dac Duy Anh Nguyen n10603280</w:t>
+                          </w:r>
+                        </w:p>
+                        <w:p>
+                          <w:pPr>
+                            <w:rPr>
+                              <w:lang w:val="en-US"/>
+                            </w:rPr>
+                          </w:pPr>
+                          <w:r>
+                            <w:rPr>
+                              <w:lang w:val="en-US"/>
+                            </w:rPr>
+                            <w:t xml:space="preserve">Do Le Hoang Minh </w:t>
+                          </w:r>
+                          <w:proofErr w:type="gramStart"/>
+                          <w:r>
+                            <w:rPr>
+                              <w:lang w:val="en-US"/>
+                            </w:rPr>
+                            <w:t>n00000000</w:t>
+                          </w:r>
+                          <w:proofErr w:type="gramEnd"/>
                         </w:p>
                       </w:txbxContent>
                     </v:textbox>
@@ -1003,70 +702,6 @@
                 </w:pict>
               </mc:Fallback>
             </mc:AlternateContent>
-          </w:r>
-          <w:r>
-            <w:rPr>
-              <w:noProof/>
-              <w:lang w:eastAsia="en-AU"/>
-            </w:rPr>
-            <w:drawing>
-              <wp:anchor distT="0" distB="0" distL="114300" distR="114300" simplePos="0" relativeHeight="251660288" behindDoc="0" locked="0" layoutInCell="0" allowOverlap="1" wp14:anchorId="36108D80" wp14:editId="341144DD">
-                <wp:simplePos x="0" y="0"/>
-                <wp:positionH relativeFrom="page">
-                  <wp:align>right</wp:align>
-                </wp:positionH>
-                <wp:positionV relativeFrom="page">
-                  <wp:align>center</wp:align>
-                </wp:positionV>
-                <wp:extent cx="5577840" cy="3702695"/>
-                <wp:effectExtent l="0" t="0" r="3810" b="0"/>
-                <wp:wrapNone/>
-                <wp:docPr id="464" name="Picture 1" descr="A picture of a train in a train station" title="Train"/>
-                <wp:cNvGraphicFramePr>
-                  <a:graphicFrameLocks xmlns:a="http://schemas.openxmlformats.org/drawingml/2006/main" noChangeAspect="1"/>
-                </wp:cNvGraphicFramePr>
-                <a:graphic xmlns:a="http://schemas.openxmlformats.org/drawingml/2006/main">
-                  <a:graphicData uri="http://schemas.openxmlformats.org/drawingml/2006/picture">
-                    <pic:pic xmlns:pic="http://schemas.openxmlformats.org/drawingml/2006/picture">
-                      <pic:nvPicPr>
-                        <pic:cNvPr id="0" name="motion.jpg"/>
-                        <pic:cNvPicPr/>
-                      </pic:nvPicPr>
-                      <pic:blipFill>
-                        <a:blip r:embed="rId8">
-                          <a:extLst>
-                            <a:ext uri="{28A0092B-C50C-407E-A947-70E740481C1C}">
-                              <a14:useLocalDpi xmlns:a14="http://schemas.microsoft.com/office/drawing/2010/main" val="0"/>
-                            </a:ext>
-                          </a:extLst>
-                        </a:blip>
-                        <a:stretch>
-                          <a:fillRect/>
-                        </a:stretch>
-                      </pic:blipFill>
-                      <pic:spPr>
-                        <a:xfrm>
-                          <a:off x="0" y="0"/>
-                          <a:ext cx="5577840" cy="3702695"/>
-                        </a:xfrm>
-                        <a:prstGeom prst="rect">
-                          <a:avLst/>
-                        </a:prstGeom>
-                        <a:ln w="12700">
-                          <a:noFill/>
-                        </a:ln>
-                      </pic:spPr>
-                    </pic:pic>
-                  </a:graphicData>
-                </a:graphic>
-                <wp14:sizeRelH relativeFrom="margin">
-                  <wp14:pctWidth>0</wp14:pctWidth>
-                </wp14:sizeRelH>
-                <wp14:sizeRelV relativeFrom="margin">
-                  <wp14:pctHeight>0</wp14:pctHeight>
-                </wp14:sizeRelV>
-              </wp:anchor>
-            </w:drawing>
           </w:r>
           <w:r>
             <w:rPr>
@@ -2856,7 +2491,34 @@
           <w:color w:val="767171" w:themeColor="background2" w:themeShade="80"/>
           <w:lang w:val="en-US"/>
         </w:rPr>
-        <w:t xml:space="preserve">This template is </w:t>
+        <w:t xml:space="preserve">This template is similar to the one provided for assignment 1. </w:t>
+      </w:r>
+      <w:r>
+        <w:rPr>
+          <w:i/>
+          <w:iCs/>
+          <w:color w:val="767171" w:themeColor="background2" w:themeShade="80"/>
+          <w:lang w:val="en-US"/>
+        </w:rPr>
+        <w:t xml:space="preserve">It is not compulsory to use it, but it will save a lot of effort if you do. </w:t>
+      </w:r>
+      <w:r>
+        <w:rPr>
+          <w:i/>
+          <w:iCs/>
+          <w:color w:val="767171" w:themeColor="background2" w:themeShade="80"/>
+          <w:lang w:val="en-US"/>
+        </w:rPr>
+        <w:t>Y</w:t>
+      </w:r>
+      <w:r>
+        <w:rPr>
+          <w:i/>
+          <w:iCs/>
+          <w:color w:val="767171" w:themeColor="background2" w:themeShade="80"/>
+          <w:lang w:val="en-US"/>
+        </w:rPr>
+        <w:t xml:space="preserve">ou should assume that black text in italics is there as guidance and you should read it, follow the instructions and then delete it when you have entered your own text. Some examples are not </w:t>
       </w:r>
       <w:proofErr w:type="gramStart"/>
       <w:r>
@@ -2866,7 +2528,7 @@
           <w:color w:val="767171" w:themeColor="background2" w:themeShade="80"/>
           <w:lang w:val="en-US"/>
         </w:rPr>
-        <w:t>similar to</w:t>
+        <w:t>italicized, but</w:t>
       </w:r>
       <w:proofErr w:type="gramEnd"/>
       <w:r>
@@ -2876,17 +2538,19 @@
           <w:color w:val="767171" w:themeColor="background2" w:themeShade="80"/>
           <w:lang w:val="en-US"/>
         </w:rPr>
-        <w:t xml:space="preserve"> the one provided for assignment 1. </w:t>
-      </w:r>
-      <w:r>
+        <w:t xml:space="preserve"> should obviously be replaced by your own material.  </w:t>
+      </w:r>
+    </w:p>
+    <w:p>
+      <w:pPr>
+        <w:jc w:val="both"/>
         <w:rPr>
           <w:i/>
           <w:iCs/>
           <w:color w:val="767171" w:themeColor="background2" w:themeShade="80"/>
           <w:lang w:val="en-US"/>
         </w:rPr>
-        <w:t xml:space="preserve">It is not compulsory to use it, but it will save a lot of effort if you do. </w:t>
-      </w:r>
+      </w:pPr>
       <w:r>
         <w:rPr>
           <w:i/>
@@ -2894,7 +2558,7 @@
           <w:color w:val="767171" w:themeColor="background2" w:themeShade="80"/>
           <w:lang w:val="en-US"/>
         </w:rPr>
-        <w:t>Y</w:t>
+        <w:t>Th</w:t>
       </w:r>
       <w:r>
         <w:rPr>
@@ -2903,9 +2567,8 @@
           <w:color w:val="767171" w:themeColor="background2" w:themeShade="80"/>
           <w:lang w:val="en-US"/>
         </w:rPr>
-        <w:t xml:space="preserve">ou should assume that black text in italics is there as guidance and you should read it, follow the </w:t>
-      </w:r>
-      <w:proofErr w:type="gramStart"/>
+        <w:t>e</w:t>
+      </w:r>
       <w:r>
         <w:rPr>
           <w:i/>
@@ -2913,9 +2576,8 @@
           <w:color w:val="767171" w:themeColor="background2" w:themeShade="80"/>
           <w:lang w:val="en-US"/>
         </w:rPr>
-        <w:t>instructions</w:t>
-      </w:r>
-      <w:proofErr w:type="gramEnd"/>
+        <w:t xml:space="preserve"> report should be around </w:t>
+      </w:r>
       <w:r>
         <w:rPr>
           <w:i/>
@@ -2923,9 +2585,8 @@
           <w:color w:val="767171" w:themeColor="background2" w:themeShade="80"/>
           <w:lang w:val="en-US"/>
         </w:rPr>
-        <w:t xml:space="preserve"> and then delete it when you have entered your own text. Some examples are not </w:t>
-      </w:r>
-      <w:proofErr w:type="gramStart"/>
+        <w:t>10-15</w:t>
+      </w:r>
       <w:r>
         <w:rPr>
           <w:i/>
@@ -2933,9 +2594,8 @@
           <w:color w:val="767171" w:themeColor="background2" w:themeShade="80"/>
           <w:lang w:val="en-US"/>
         </w:rPr>
-        <w:t>italicized, but</w:t>
-      </w:r>
-      <w:proofErr w:type="gramEnd"/>
+        <w:t xml:space="preserve"> pages including screenshots</w:t>
+      </w:r>
       <w:r>
         <w:rPr>
           <w:i/>
@@ -2943,92 +2603,7 @@
           <w:color w:val="767171" w:themeColor="background2" w:themeShade="80"/>
           <w:lang w:val="en-US"/>
         </w:rPr>
-        <w:t xml:space="preserve"> should obviously be replaced by your own material.  </w:t>
-      </w:r>
-    </w:p>
-    <w:p>
-      <w:pPr>
-        <w:jc w:val="both"/>
-        <w:rPr>
-          <w:i/>
-          <w:iCs/>
-          <w:color w:val="767171" w:themeColor="background2" w:themeShade="80"/>
-          <w:lang w:val="en-US"/>
-        </w:rPr>
-      </w:pPr>
-      <w:r>
-        <w:rPr>
-          <w:i/>
-          <w:iCs/>
-          <w:color w:val="767171" w:themeColor="background2" w:themeShade="80"/>
-          <w:lang w:val="en-US"/>
-        </w:rPr>
-        <w:t>Th</w:t>
-      </w:r>
-      <w:r>
-        <w:rPr>
-          <w:i/>
-          <w:iCs/>
-          <w:color w:val="767171" w:themeColor="background2" w:themeShade="80"/>
-          <w:lang w:val="en-US"/>
-        </w:rPr>
-        <w:t>e</w:t>
-      </w:r>
-      <w:r>
-        <w:rPr>
-          <w:i/>
-          <w:iCs/>
-          <w:color w:val="767171" w:themeColor="background2" w:themeShade="80"/>
-          <w:lang w:val="en-US"/>
-        </w:rPr>
-        <w:t xml:space="preserve"> report should be around </w:t>
-      </w:r>
-      <w:r>
-        <w:rPr>
-          <w:i/>
-          <w:iCs/>
-          <w:color w:val="767171" w:themeColor="background2" w:themeShade="80"/>
-          <w:lang w:val="en-US"/>
-        </w:rPr>
-        <w:t>10-15</w:t>
-      </w:r>
-      <w:r>
-        <w:rPr>
-          <w:i/>
-          <w:iCs/>
-          <w:color w:val="767171" w:themeColor="background2" w:themeShade="80"/>
-          <w:lang w:val="en-US"/>
-        </w:rPr>
-        <w:t xml:space="preserve"> pages including screenshots</w:t>
-      </w:r>
-      <w:r>
-        <w:rPr>
-          <w:i/>
-          <w:iCs/>
-          <w:color w:val="767171" w:themeColor="background2" w:themeShade="80"/>
-          <w:lang w:val="en-US"/>
-        </w:rPr>
-        <w:t xml:space="preserve">, but this is a guide only – we will not be enforcing a page limit or marking you down for submitting something with 16 pages instead. But be sensible, we really </w:t>
-      </w:r>
-      <w:proofErr w:type="gramStart"/>
-      <w:r>
-        <w:rPr>
-          <w:i/>
-          <w:iCs/>
-          <w:color w:val="767171" w:themeColor="background2" w:themeShade="80"/>
-          <w:lang w:val="en-US"/>
-        </w:rPr>
-        <w:t>don’t</w:t>
-      </w:r>
-      <w:proofErr w:type="gramEnd"/>
-      <w:r>
-        <w:rPr>
-          <w:i/>
-          <w:iCs/>
-          <w:color w:val="767171" w:themeColor="background2" w:themeShade="80"/>
-          <w:lang w:val="en-US"/>
-        </w:rPr>
-        <w:t xml:space="preserve"> want something that is 25 pages or more. </w:t>
+        <w:t xml:space="preserve">, but this is a guide only – we will not be enforcing a page limit or marking you down for submitting something with 16 pages instead. But be sensible, we really don’t want something that is 25 pages or more. </w:t>
       </w:r>
       <w:r>
         <w:rPr>
@@ -3210,13 +2785,15 @@
         <w:rPr>
           <w:i/>
           <w:iCs/>
-          <w:lang w:val="en-US"/>
-        </w:rPr>
-      </w:pPr>
-      <w:r>
-        <w:rPr>
-          <w:i/>
-          <w:iCs/>
+          <w:color w:val="A8D08D" w:themeColor="accent6" w:themeTint="99"/>
+          <w:lang w:val="en-US"/>
+        </w:rPr>
+      </w:pPr>
+      <w:r>
+        <w:rPr>
+          <w:i/>
+          <w:iCs/>
+          <w:color w:val="A8D08D" w:themeColor="accent6" w:themeTint="99"/>
           <w:lang w:val="en-US"/>
         </w:rPr>
         <w:t xml:space="preserve">This is written in a high-level professional tone. Tell is in about a paragraph or so what the app is supposed to do.  Explain to us the need for your app and how it provides something that is novel. If there is something especially amazing about your app, tell us briefly what to look for.  At this point you can show 1-2 basic screenshots of your application to illustrate the </w:t>
@@ -3226,6 +2803,7 @@
         <w:rPr>
           <w:i/>
           <w:iCs/>
+          <w:color w:val="A8D08D" w:themeColor="accent6" w:themeTint="99"/>
           <w:lang w:val="en-US"/>
         </w:rPr>
         <w:t>approach, but</w:t>
@@ -3235,6 +2813,7 @@
         <w:rPr>
           <w:i/>
           <w:iCs/>
+          <w:color w:val="A8D08D" w:themeColor="accent6" w:themeTint="99"/>
           <w:lang w:val="en-US"/>
         </w:rPr>
         <w:t xml:space="preserve"> leave the more detailed screenshotting to the use cases below.</w:t>
@@ -3242,6 +2821,16 @@
     </w:p>
     <w:p>
       <w:pPr>
+        <w:jc w:val="both"/>
+        <w:rPr>
+          <w:i/>
+          <w:iCs/>
+          <w:lang w:val="en-US"/>
+        </w:rPr>
+      </w:pPr>
+    </w:p>
+    <w:p>
+      <w:pPr>
         <w:pStyle w:val="Heading3"/>
         <w:rPr>
           <w:lang w:val="en-US"/>
@@ -3268,13 +2857,15 @@
         <w:rPr>
           <w:i/>
           <w:iCs/>
-          <w:lang w:val="en-US"/>
-        </w:rPr>
-      </w:pPr>
-      <w:r>
-        <w:rPr>
-          <w:i/>
-          <w:iCs/>
+          <w:color w:val="A8D08D" w:themeColor="accent6" w:themeTint="99"/>
+          <w:lang w:val="en-US"/>
+        </w:rPr>
+      </w:pPr>
+      <w:r>
+        <w:rPr>
+          <w:i/>
+          <w:iCs/>
+          <w:color w:val="A8D08D" w:themeColor="accent6" w:themeTint="99"/>
           <w:lang w:val="en-US"/>
         </w:rPr>
         <w:t xml:space="preserve">First, let us remind you that there is no specific requirement on the number of services needed for Assignment 2. This is different from Assignment 1. </w:t>
@@ -3286,98 +2877,18 @@
         <w:rPr>
           <w:i/>
           <w:iCs/>
-          <w:lang w:val="en-US"/>
-        </w:rPr>
-      </w:pPr>
-      <w:r>
-        <w:rPr>
-          <w:i/>
-          <w:iCs/>
-          <w:lang w:val="en-US"/>
-        </w:rPr>
-        <w:t>Here you should provide an o</w:t>
-      </w:r>
-      <w:r>
-        <w:rPr>
-          <w:i/>
-          <w:iCs/>
-          <w:lang w:val="en-US"/>
-        </w:rPr>
-        <w:t xml:space="preserve">verview </w:t>
-      </w:r>
-      <w:proofErr w:type="gramStart"/>
-      <w:r>
-        <w:rPr>
-          <w:i/>
-          <w:iCs/>
-          <w:lang w:val="en-US"/>
-        </w:rPr>
-        <w:t xml:space="preserve">of </w:t>
-      </w:r>
-      <w:r>
-        <w:rPr>
-          <w:i/>
-          <w:iCs/>
-          <w:lang w:val="en-US"/>
-        </w:rPr>
-        <w:t xml:space="preserve"> the</w:t>
-      </w:r>
-      <w:proofErr w:type="gramEnd"/>
-      <w:r>
-        <w:rPr>
-          <w:i/>
-          <w:iCs/>
-          <w:lang w:val="en-US"/>
-        </w:rPr>
-        <w:t xml:space="preserve"> </w:t>
-      </w:r>
-      <w:r>
-        <w:rPr>
-          <w:i/>
-          <w:iCs/>
-          <w:lang w:val="en-US"/>
-        </w:rPr>
-        <w:t>API endpoints used</w:t>
-      </w:r>
-      <w:r>
-        <w:rPr>
-          <w:i/>
-          <w:iCs/>
-          <w:lang w:val="en-US"/>
-        </w:rPr>
-        <w:t xml:space="preserve"> and</w:t>
-      </w:r>
-      <w:r>
-        <w:rPr>
-          <w:i/>
-          <w:iCs/>
-          <w:lang w:val="en-US"/>
-        </w:rPr>
-        <w:t xml:space="preserve"> </w:t>
-      </w:r>
-      <w:r>
-        <w:rPr>
-          <w:i/>
-          <w:iCs/>
-          <w:lang w:val="en-US"/>
-        </w:rPr>
-        <w:t>the services</w:t>
-      </w:r>
-      <w:r>
-        <w:rPr>
-          <w:i/>
-          <w:iCs/>
-          <w:lang w:val="en-US"/>
-        </w:rPr>
-        <w:t xml:space="preserve"> they are providing – data sources? Analysis? Here we really do just want a link and a brief description of the API and the services it provides. So, if I used something like Twitter, I would go to their API docs, and I would include something like the first entry below, and you should repeat this for the others used.</w:t>
-      </w:r>
-      <w:r>
-        <w:rPr>
-          <w:i/>
-          <w:iCs/>
-          <w:lang w:val="en-US"/>
-        </w:rPr>
-        <w:t xml:space="preserve"> </w:t>
+          <w:color w:val="A8D08D" w:themeColor="accent6" w:themeTint="99"/>
+          <w:lang w:val="en-US"/>
+        </w:rPr>
+      </w:pPr>
+      <w:r>
+        <w:rPr>
+          <w:i/>
+          <w:iCs/>
+          <w:color w:val="A8D08D" w:themeColor="accent6" w:themeTint="99"/>
+          <w:lang w:val="en-US"/>
+        </w:rPr>
+        <w:t xml:space="preserve">Here you should provide an overview of  the API endpoints used and the services they are providing – data sources? Analysis? Here we really do just want a link and a brief description of the API and the services it provides. So, if I used something like Twitter, I would go to their API docs, and I would include something like the first entry below, and you should repeat this for the others used. </w:t>
       </w:r>
     </w:p>
     <w:p>
@@ -3410,14 +2921,14 @@
         <w:jc w:val="both"/>
         <w:rPr>
           <w:rFonts w:ascii="Segoe UI" w:hAnsi="Segoe UI" w:cs="Segoe UI"/>
-          <w:color w:val="434548"/>
+          <w:color w:val="A8D08D" w:themeColor="accent6" w:themeTint="99"/>
           <w:shd w:val="clear" w:color="auto" w:fill="FFFFFF"/>
         </w:rPr>
       </w:pPr>
       <w:r>
         <w:rPr>
           <w:rFonts w:ascii="Segoe UI" w:hAnsi="Segoe UI" w:cs="Segoe UI"/>
-          <w:color w:val="434548"/>
+          <w:color w:val="A8D08D" w:themeColor="accent6" w:themeTint="99"/>
           <w:shd w:val="clear" w:color="auto" w:fill="FFFFFF"/>
         </w:rPr>
         <w:t xml:space="preserve">Returns a collection of relevant Tweets matching a specified query – may also be filtered based on popularity or geocoding [and whatever other obvious details we might decide to include] </w:t>
@@ -3428,14 +2939,14 @@
         <w:jc w:val="both"/>
         <w:rPr>
           <w:rFonts w:ascii="Segoe UI" w:hAnsi="Segoe UI" w:cs="Segoe UI"/>
-          <w:color w:val="434548"/>
+          <w:color w:val="A8D08D" w:themeColor="accent6" w:themeTint="99"/>
           <w:shd w:val="clear" w:color="auto" w:fill="FFFFFF"/>
         </w:rPr>
       </w:pPr>
       <w:r>
         <w:rPr>
           <w:rFonts w:ascii="Segoe UI" w:hAnsi="Segoe UI" w:cs="Segoe UI"/>
-          <w:color w:val="434548"/>
+          <w:color w:val="A8D08D" w:themeColor="accent6" w:themeTint="99"/>
           <w:shd w:val="clear" w:color="auto" w:fill="FFFFFF"/>
         </w:rPr>
         <w:t xml:space="preserve">Endpoint: </w:t>
@@ -3443,7 +2954,7 @@
       <w:r>
         <w:rPr>
           <w:rFonts w:ascii="Courier New" w:hAnsi="Courier New" w:cs="Courier New"/>
-          <w:color w:val="E0245E"/>
+          <w:color w:val="A8D08D" w:themeColor="accent6" w:themeTint="99"/>
           <w:shd w:val="clear" w:color="auto" w:fill="F5F8FA"/>
         </w:rPr>
         <w:t>https://api.twitter.com/1.1/search/tweets.json</w:t>
@@ -3453,22 +2964,24 @@
       <w:pPr>
         <w:jc w:val="both"/>
         <w:rPr>
+          <w:color w:val="A8D08D" w:themeColor="accent6" w:themeTint="99"/>
           <w:lang w:val="en-US"/>
         </w:rPr>
       </w:pPr>
       <w:r>
         <w:rPr>
           <w:rFonts w:ascii="Segoe UI" w:hAnsi="Segoe UI" w:cs="Segoe UI"/>
-          <w:color w:val="434548"/>
+          <w:color w:val="A8D08D" w:themeColor="accent6" w:themeTint="99"/>
           <w:shd w:val="clear" w:color="auto" w:fill="FFFFFF"/>
         </w:rPr>
         <w:t xml:space="preserve">Docs: </w:t>
       </w:r>
-      <w:hyperlink r:id="rId9" w:history="1">
+      <w:hyperlink r:id="rId8" w:history="1">
         <w:r>
           <w:rPr>
             <w:rStyle w:val="Hyperlink"/>
             <w:rFonts w:ascii="Segoe UI" w:hAnsi="Segoe UI" w:cs="Segoe UI"/>
+            <w:color w:val="A8D08D" w:themeColor="accent6" w:themeTint="99"/>
             <w:shd w:val="clear" w:color="auto" w:fill="FFFFFF"/>
           </w:rPr>
           <w:t>https://developer.twitter.com/en/docs/twitter-api/v1/tweets/search/api-reference/get-search-tweets</w:t>
@@ -3477,7 +2990,7 @@
       <w:r>
         <w:rPr>
           <w:rFonts w:ascii="Segoe UI" w:hAnsi="Segoe UI" w:cs="Segoe UI"/>
-          <w:color w:val="434548"/>
+          <w:color w:val="A8D08D" w:themeColor="accent6" w:themeTint="99"/>
           <w:shd w:val="clear" w:color="auto" w:fill="FFFFFF"/>
         </w:rPr>
         <w:t xml:space="preserve"> </w:t>
@@ -3603,13 +3116,15 @@
         <w:rPr>
           <w:i/>
           <w:iCs/>
-          <w:lang w:val="en-US"/>
-        </w:rPr>
-      </w:pPr>
-      <w:r>
-        <w:rPr>
-          <w:i/>
-          <w:iCs/>
+          <w:color w:val="A8D08D" w:themeColor="accent6" w:themeTint="99"/>
+          <w:lang w:val="en-US"/>
+        </w:rPr>
+      </w:pPr>
+      <w:r>
+        <w:rPr>
+          <w:i/>
+          <w:iCs/>
+          <w:color w:val="A8D08D" w:themeColor="accent6" w:themeTint="99"/>
           <w:lang w:val="en-US"/>
         </w:rPr>
         <w:t>Once again, there is no set number of use cases required</w:t>
@@ -3618,32 +3133,16 @@
         <w:rPr>
           <w:i/>
           <w:iCs/>
-          <w:lang w:val="en-US"/>
-        </w:rPr>
-        <w:t xml:space="preserve">, but the application will generally need at least one or two good choices as otherwise you </w:t>
-      </w:r>
-      <w:proofErr w:type="gramStart"/>
-      <w:r>
-        <w:rPr>
-          <w:i/>
-          <w:iCs/>
-          <w:lang w:val="en-US"/>
-        </w:rPr>
-        <w:t>won’t</w:t>
-      </w:r>
-      <w:proofErr w:type="gramEnd"/>
-      <w:r>
-        <w:rPr>
-          <w:i/>
-          <w:iCs/>
-          <w:lang w:val="en-US"/>
-        </w:rPr>
-        <w:t xml:space="preserve"> be able to generate any decent load. </w:t>
-      </w:r>
-      <w:r>
-        <w:rPr>
-          <w:i/>
-          <w:iCs/>
+          <w:color w:val="A8D08D" w:themeColor="accent6" w:themeTint="99"/>
+          <w:lang w:val="en-US"/>
+        </w:rPr>
+        <w:t xml:space="preserve">, but the application will generally need at least one or two good choices as otherwise you won’t be able to generate any decent load. </w:t>
+      </w:r>
+      <w:r>
+        <w:rPr>
+          <w:i/>
+          <w:iCs/>
+          <w:color w:val="A8D08D" w:themeColor="accent6" w:themeTint="99"/>
           <w:lang w:val="en-US"/>
         </w:rPr>
         <w:t xml:space="preserve"> The basic </w:t>
@@ -3652,6 +3151,7 @@
         <w:rPr>
           <w:i/>
           <w:iCs/>
+          <w:color w:val="A8D08D" w:themeColor="accent6" w:themeTint="99"/>
           <w:lang w:val="en-US"/>
         </w:rPr>
         <w:t xml:space="preserve">format </w:t>
@@ -3660,6 +3160,7 @@
         <w:rPr>
           <w:i/>
           <w:iCs/>
+          <w:color w:val="A8D08D" w:themeColor="accent6" w:themeTint="99"/>
           <w:lang w:val="en-US"/>
         </w:rPr>
         <w:t>is provided</w:t>
@@ -3668,6 +3169,7 @@
         <w:rPr>
           <w:i/>
           <w:iCs/>
+          <w:color w:val="A8D08D" w:themeColor="accent6" w:themeTint="99"/>
           <w:lang w:val="en-US"/>
         </w:rPr>
         <w:t xml:space="preserve"> below</w:t>
@@ -3676,6 +3178,7 @@
         <w:rPr>
           <w:i/>
           <w:iCs/>
+          <w:color w:val="A8D08D" w:themeColor="accent6" w:themeTint="99"/>
           <w:lang w:val="en-US"/>
         </w:rPr>
         <w:t>, and you should fill in the role and then the action and the good result that follows</w:t>
@@ -3684,6 +3187,7 @@
         <w:rPr>
           <w:i/>
           <w:iCs/>
+          <w:color w:val="A8D08D" w:themeColor="accent6" w:themeTint="99"/>
           <w:lang w:val="en-US"/>
         </w:rPr>
         <w:t>, just as you did in Assignment 1.</w:t>
@@ -3692,6 +3196,7 @@
         <w:rPr>
           <w:i/>
           <w:iCs/>
+          <w:color w:val="A8D08D" w:themeColor="accent6" w:themeTint="99"/>
           <w:lang w:val="en-US"/>
         </w:rPr>
         <w:t xml:space="preserve"> Underneath the formal statement of the user story, you can then tell us how you have implemented this service</w:t>
@@ -3700,6 +3205,7 @@
         <w:rPr>
           <w:i/>
           <w:iCs/>
+          <w:color w:val="A8D08D" w:themeColor="accent6" w:themeTint="99"/>
           <w:lang w:val="en-US"/>
         </w:rPr>
         <w:t xml:space="preserve"> – a high level description talking about services that have been used</w:t>
@@ -3708,6 +3214,7 @@
         <w:rPr>
           <w:i/>
           <w:iCs/>
+          <w:color w:val="A8D08D" w:themeColor="accent6" w:themeTint="99"/>
           <w:lang w:val="en-US"/>
         </w:rPr>
         <w:t xml:space="preserve"> and how these relate to the </w:t>
@@ -3716,6 +3223,7 @@
         <w:rPr>
           <w:i/>
           <w:iCs/>
+          <w:color w:val="A8D08D" w:themeColor="accent6" w:themeTint="99"/>
           <w:lang w:val="en-US"/>
         </w:rPr>
         <w:t xml:space="preserve">scaling and persistence of the application. </w:t>
@@ -3724,6 +3232,7 @@
         <w:rPr>
           <w:i/>
           <w:iCs/>
+          <w:color w:val="A8D08D" w:themeColor="accent6" w:themeTint="99"/>
           <w:lang w:val="en-US"/>
         </w:rPr>
         <w:t>You should then use screenshots to illustrate the process</w:t>
@@ -3964,6 +3473,7 @@
               <w:rPr>
                 <w:lang w:val="en-US"/>
               </w:rPr>
+              <w:lastRenderedPageBreak/>
               <w:t>So that</w:t>
             </w:r>
           </w:p>
@@ -4331,25 +3841,7 @@
           <w:iCs/>
           <w:lang w:val="en-US"/>
         </w:rPr>
-        <w:t xml:space="preserve">If you have used </w:t>
-      </w:r>
-      <w:proofErr w:type="gramStart"/>
-      <w:r>
-        <w:rPr>
-          <w:i/>
-          <w:iCs/>
-          <w:lang w:val="en-US"/>
-        </w:rPr>
-        <w:t>particular libraries</w:t>
-      </w:r>
-      <w:proofErr w:type="gramEnd"/>
-      <w:r>
-        <w:rPr>
-          <w:i/>
-          <w:iCs/>
-          <w:lang w:val="en-US"/>
-        </w:rPr>
-        <w:t xml:space="preserve">, then you should give us a brief overview of their use in this application. </w:t>
+        <w:t xml:space="preserve">If you have used particular libraries, then you should give us a brief overview of their use in this application. </w:t>
       </w:r>
     </w:p>
     <w:p>
@@ -4361,23 +3853,13 @@
           <w:lang w:val="en-US"/>
         </w:rPr>
       </w:pPr>
-      <w:proofErr w:type="gramStart"/>
-      <w:r>
-        <w:rPr>
-          <w:i/>
-          <w:iCs/>
-          <w:lang w:val="en-US"/>
-        </w:rPr>
-        <w:t>A number of</w:t>
-      </w:r>
-      <w:proofErr w:type="gramEnd"/>
-      <w:r>
-        <w:rPr>
-          <w:i/>
-          <w:iCs/>
-          <w:lang w:val="en-US"/>
-        </w:rPr>
-        <w:t xml:space="preserve"> example architecture diagrams are provided below. </w:t>
+      <w:r>
+        <w:rPr>
+          <w:i/>
+          <w:iCs/>
+          <w:lang w:val="en-US"/>
+        </w:rPr>
+        <w:t xml:space="preserve">A number of example architecture diagrams are provided below. </w:t>
       </w:r>
       <w:r>
         <w:rPr>
@@ -4387,7 +3869,7 @@
         </w:rPr>
         <w:t xml:space="preserve">Many students use diagram generators such as the tools at </w:t>
       </w:r>
-      <w:hyperlink r:id="rId10" w:history="1">
+      <w:hyperlink r:id="rId9" w:history="1">
         <w:r>
           <w:rPr>
             <w:rStyle w:val="Hyperlink"/>
@@ -4546,7 +4028,7 @@
                           <pic:cNvPicPr/>
                         </pic:nvPicPr>
                         <pic:blipFill>
-                          <a:blip r:embed="rId11"/>
+                          <a:blip r:embed="rId10"/>
                           <a:stretch>
                             <a:fillRect/>
                           </a:stretch>
@@ -4601,7 +4083,7 @@
                           </pic:cNvPicPr>
                         </pic:nvPicPr>
                         <pic:blipFill>
-                          <a:blip r:embed="rId12" cstate="print">
+                          <a:blip r:embed="rId11" cstate="print">
                             <a:extLst>
                               <a:ext uri="{28A0092B-C50C-407E-A947-70E740481C1C}">
                                 <a14:useLocalDpi xmlns:a14="http://schemas.microsoft.com/office/drawing/2010/main" val="0"/>
@@ -4702,7 +4184,7 @@
                           </pic:cNvPicPr>
                         </pic:nvPicPr>
                         <pic:blipFill>
-                          <a:blip r:embed="rId13">
+                          <a:blip r:embed="rId12">
                             <a:extLst>
                               <a:ext uri="{28A0092B-C50C-407E-A947-70E740481C1C}">
                                 <a14:useLocalDpi xmlns:a14="http://schemas.microsoft.com/office/drawing/2010/main" val="0"/>
@@ -4768,7 +4250,7 @@
                           </pic:cNvPicPr>
                         </pic:nvPicPr>
                         <pic:blipFill>
-                          <a:blip r:embed="rId14">
+                          <a:blip r:embed="rId13">
                             <a:extLst>
                               <a:ext uri="{28A0092B-C50C-407E-A947-70E740481C1C}">
                                 <a14:useLocalDpi xmlns:a14="http://schemas.microsoft.com/office/drawing/2010/main" val="0"/>
@@ -4870,7 +4352,7 @@
                           </pic:cNvPicPr>
                         </pic:nvPicPr>
                         <pic:blipFill>
-                          <a:blip r:embed="rId15" cstate="print">
+                          <a:blip r:embed="rId14" cstate="print">
                             <a:extLst>
                               <a:ext uri="{28A0092B-C50C-407E-A947-70E740481C1C}">
                                 <a14:useLocalDpi xmlns:a14="http://schemas.microsoft.com/office/drawing/2010/main" val="0"/>
@@ -4934,7 +4416,7 @@
                           <pic:cNvPicPr/>
                         </pic:nvPicPr>
                         <pic:blipFill>
-                          <a:blip r:embed="rId16"/>
+                          <a:blip r:embed="rId15"/>
                           <a:stretch>
                             <a:fillRect/>
                           </a:stretch>
@@ -5005,6 +4487,59 @@
                   <wp:extent cx="2648021" cy="2049145"/>
                   <wp:effectExtent l="0" t="0" r="0" b="8255"/>
                   <wp:docPr id="12" name="Picture 12"/>
+                  <wp:cNvGraphicFramePr>
+                    <a:graphicFrameLocks xmlns:a="http://schemas.openxmlformats.org/drawingml/2006/main" noChangeAspect="1"/>
+                  </wp:cNvGraphicFramePr>
+                  <a:graphic xmlns:a="http://schemas.openxmlformats.org/drawingml/2006/main">
+                    <a:graphicData uri="http://schemas.openxmlformats.org/drawingml/2006/picture">
+                      <pic:pic xmlns:pic="http://schemas.openxmlformats.org/drawingml/2006/picture">
+                        <pic:nvPicPr>
+                          <pic:cNvPr id="1" name=""/>
+                          <pic:cNvPicPr/>
+                        </pic:nvPicPr>
+                        <pic:blipFill>
+                          <a:blip r:embed="rId16"/>
+                          <a:stretch>
+                            <a:fillRect/>
+                          </a:stretch>
+                        </pic:blipFill>
+                        <pic:spPr>
+                          <a:xfrm>
+                            <a:off x="0" y="0"/>
+                            <a:ext cx="2680343" cy="2074157"/>
+                          </a:xfrm>
+                          <a:prstGeom prst="rect">
+                            <a:avLst/>
+                          </a:prstGeom>
+                        </pic:spPr>
+                      </pic:pic>
+                    </a:graphicData>
+                  </a:graphic>
+                </wp:inline>
+              </w:drawing>
+            </w:r>
+          </w:p>
+        </w:tc>
+        <w:tc>
+          <w:tcPr>
+            <w:tcW w:w="4508" w:type="dxa"/>
+          </w:tcPr>
+          <w:p>
+            <w:pPr>
+              <w:rPr>
+                <w:lang w:val="en-US"/>
+              </w:rPr>
+            </w:pPr>
+            <w:r>
+              <w:rPr>
+                <w:noProof/>
+                <w:lang w:eastAsia="en-AU"/>
+              </w:rPr>
+              <w:drawing>
+                <wp:inline distT="0" distB="0" distL="0" distR="0" wp14:anchorId="672F04C0" wp14:editId="4A11C122">
+                  <wp:extent cx="2868619" cy="2012419"/>
+                  <wp:effectExtent l="0" t="0" r="8255" b="6985"/>
+                  <wp:docPr id="16" name="Picture 16"/>
                   <wp:cNvGraphicFramePr>
                     <a:graphicFrameLocks xmlns:a="http://schemas.openxmlformats.org/drawingml/2006/main" noChangeAspect="1"/>
                   </wp:cNvGraphicFramePr>
@@ -5024,59 +4559,6 @@
                         <pic:spPr>
                           <a:xfrm>
                             <a:off x="0" y="0"/>
-                            <a:ext cx="2680343" cy="2074157"/>
-                          </a:xfrm>
-                          <a:prstGeom prst="rect">
-                            <a:avLst/>
-                          </a:prstGeom>
-                        </pic:spPr>
-                      </pic:pic>
-                    </a:graphicData>
-                  </a:graphic>
-                </wp:inline>
-              </w:drawing>
-            </w:r>
-          </w:p>
-        </w:tc>
-        <w:tc>
-          <w:tcPr>
-            <w:tcW w:w="4508" w:type="dxa"/>
-          </w:tcPr>
-          <w:p>
-            <w:pPr>
-              <w:rPr>
-                <w:lang w:val="en-US"/>
-              </w:rPr>
-            </w:pPr>
-            <w:r>
-              <w:rPr>
-                <w:noProof/>
-                <w:lang w:eastAsia="en-AU"/>
-              </w:rPr>
-              <w:drawing>
-                <wp:inline distT="0" distB="0" distL="0" distR="0" wp14:anchorId="672F04C0" wp14:editId="4A11C122">
-                  <wp:extent cx="2868619" cy="2012419"/>
-                  <wp:effectExtent l="0" t="0" r="8255" b="6985"/>
-                  <wp:docPr id="16" name="Picture 16"/>
-                  <wp:cNvGraphicFramePr>
-                    <a:graphicFrameLocks xmlns:a="http://schemas.openxmlformats.org/drawingml/2006/main" noChangeAspect="1"/>
-                  </wp:cNvGraphicFramePr>
-                  <a:graphic xmlns:a="http://schemas.openxmlformats.org/drawingml/2006/main">
-                    <a:graphicData uri="http://schemas.openxmlformats.org/drawingml/2006/picture">
-                      <pic:pic xmlns:pic="http://schemas.openxmlformats.org/drawingml/2006/picture">
-                        <pic:nvPicPr>
-                          <pic:cNvPr id="1" name=""/>
-                          <pic:cNvPicPr/>
-                        </pic:nvPicPr>
-                        <pic:blipFill>
-                          <a:blip r:embed="rId18"/>
-                          <a:stretch>
-                            <a:fillRect/>
-                          </a:stretch>
-                        </pic:blipFill>
-                        <pic:spPr>
-                          <a:xfrm>
-                            <a:off x="0" y="0"/>
                             <a:ext cx="2917662" cy="2046824"/>
                           </a:xfrm>
                           <a:prstGeom prst="rect">
@@ -5288,6 +4770,55 @@
             <wp:extent cx="5731510" cy="535305"/>
             <wp:effectExtent l="0" t="0" r="2540" b="0"/>
             <wp:docPr id="2" name="Picture 2"/>
+            <wp:cNvGraphicFramePr>
+              <a:graphicFrameLocks xmlns:a="http://schemas.openxmlformats.org/drawingml/2006/main" noChangeAspect="1"/>
+            </wp:cNvGraphicFramePr>
+            <a:graphic xmlns:a="http://schemas.openxmlformats.org/drawingml/2006/main">
+              <a:graphicData uri="http://schemas.openxmlformats.org/drawingml/2006/picture">
+                <pic:pic xmlns:pic="http://schemas.openxmlformats.org/drawingml/2006/picture">
+                  <pic:nvPicPr>
+                    <pic:cNvPr id="1" name=""/>
+                    <pic:cNvPicPr/>
+                  </pic:nvPicPr>
+                  <pic:blipFill>
+                    <a:blip r:embed="rId18"/>
+                    <a:stretch>
+                      <a:fillRect/>
+                    </a:stretch>
+                  </pic:blipFill>
+                  <pic:spPr>
+                    <a:xfrm>
+                      <a:off x="0" y="0"/>
+                      <a:ext cx="5731510" cy="535305"/>
+                    </a:xfrm>
+                    <a:prstGeom prst="rect">
+                      <a:avLst/>
+                    </a:prstGeom>
+                  </pic:spPr>
+                </pic:pic>
+              </a:graphicData>
+            </a:graphic>
+          </wp:inline>
+        </w:drawing>
+      </w:r>
+    </w:p>
+    <w:p>
+      <w:pPr>
+        <w:rPr>
+          <w:lang w:val="en-US"/>
+        </w:rPr>
+      </w:pPr>
+      <w:r>
+        <w:rPr>
+          <w:noProof/>
+          <w:lang w:eastAsia="en-AU"/>
+        </w:rPr>
+        <w:lastRenderedPageBreak/>
+        <w:drawing>
+          <wp:inline distT="0" distB="0" distL="0" distR="0" wp14:anchorId="195E4E84" wp14:editId="1EF1CBB1">
+            <wp:extent cx="5731510" cy="2816225"/>
+            <wp:effectExtent l="0" t="0" r="2540" b="3175"/>
+            <wp:docPr id="3" name="Picture 3"/>
             <wp:cNvGraphicFramePr>
               <a:graphicFrameLocks xmlns:a="http://schemas.openxmlformats.org/drawingml/2006/main" noChangeAspect="1"/>
             </wp:cNvGraphicFramePr>
@@ -5307,55 +4838,6 @@
                   <pic:spPr>
                     <a:xfrm>
                       <a:off x="0" y="0"/>
-                      <a:ext cx="5731510" cy="535305"/>
-                    </a:xfrm>
-                    <a:prstGeom prst="rect">
-                      <a:avLst/>
-                    </a:prstGeom>
-                  </pic:spPr>
-                </pic:pic>
-              </a:graphicData>
-            </a:graphic>
-          </wp:inline>
-        </w:drawing>
-      </w:r>
-    </w:p>
-    <w:p>
-      <w:pPr>
-        <w:rPr>
-          <w:lang w:val="en-US"/>
-        </w:rPr>
-      </w:pPr>
-      <w:r>
-        <w:rPr>
-          <w:noProof/>
-          <w:lang w:eastAsia="en-AU"/>
-        </w:rPr>
-        <w:lastRenderedPageBreak/>
-        <w:drawing>
-          <wp:inline distT="0" distB="0" distL="0" distR="0" wp14:anchorId="195E4E84" wp14:editId="1EF1CBB1">
-            <wp:extent cx="5731510" cy="2816225"/>
-            <wp:effectExtent l="0" t="0" r="2540" b="3175"/>
-            <wp:docPr id="3" name="Picture 3"/>
-            <wp:cNvGraphicFramePr>
-              <a:graphicFrameLocks xmlns:a="http://schemas.openxmlformats.org/drawingml/2006/main" noChangeAspect="1"/>
-            </wp:cNvGraphicFramePr>
-            <a:graphic xmlns:a="http://schemas.openxmlformats.org/drawingml/2006/main">
-              <a:graphicData uri="http://schemas.openxmlformats.org/drawingml/2006/picture">
-                <pic:pic xmlns:pic="http://schemas.openxmlformats.org/drawingml/2006/picture">
-                  <pic:nvPicPr>
-                    <pic:cNvPr id="1" name=""/>
-                    <pic:cNvPicPr/>
-                  </pic:nvPicPr>
-                  <pic:blipFill>
-                    <a:blip r:embed="rId20"/>
-                    <a:stretch>
-                      <a:fillRect/>
-                    </a:stretch>
-                  </pic:blipFill>
-                  <pic:spPr>
-                    <a:xfrm>
-                      <a:off x="0" y="0"/>
                       <a:ext cx="5731510" cy="2816225"/>
                     </a:xfrm>
                     <a:prstGeom prst="rect">
@@ -5471,7 +4953,7 @@
                     </pic:cNvPicPr>
                   </pic:nvPicPr>
                   <pic:blipFill>
-                    <a:blip r:embed="rId21">
+                    <a:blip r:embed="rId20">
                       <a:extLst>
                         <a:ext uri="{28A0092B-C50C-407E-A947-70E740481C1C}">
                           <a14:useLocalDpi xmlns:a14="http://schemas.microsoft.com/office/drawing/2010/main" val="0"/>
@@ -5711,6 +5193,9 @@
         </w:rPr>
       </w:pPr>
       <w:r>
+        <w:rPr>
+          <w:noProof/>
+        </w:rPr>
         <w:drawing>
           <wp:inline distT="0" distB="0" distL="0" distR="0" wp14:anchorId="064BBA71" wp14:editId="6F168728">
             <wp:extent cx="5731510" cy="2590800"/>
@@ -5729,7 +5214,7 @@
                     </pic:cNvPicPr>
                   </pic:nvPicPr>
                   <pic:blipFill>
-                    <a:blip r:embed="rId22"/>
+                    <a:blip r:embed="rId21"/>
                     <a:stretch>
                       <a:fillRect/>
                     </a:stretch>
@@ -5971,7 +5456,7 @@
                     <pic:cNvPicPr/>
                   </pic:nvPicPr>
                   <pic:blipFill>
-                    <a:blip r:embed="rId23"/>
+                    <a:blip r:embed="rId22"/>
                     <a:stretch>
                       <a:fillRect/>
                     </a:stretch>
@@ -6065,7 +5550,7 @@
         </w:rPr>
         <w:t xml:space="preserve">: </w:t>
       </w:r>
-      <w:hyperlink r:id="rId24" w:history="1">
+      <w:hyperlink r:id="rId23" w:history="1">
         <w:r>
           <w:rPr>
             <w:rStyle w:val="Hyperlink"/>
@@ -6140,7 +5625,7 @@
                     </pic:cNvPicPr>
                   </pic:nvPicPr>
                   <pic:blipFill>
-                    <a:blip r:embed="rId25" cstate="print">
+                    <a:blip r:embed="rId24" cstate="print">
                       <a:extLst>
                         <a:ext uri="{28A0092B-C50C-407E-A947-70E740481C1C}">
                           <a14:useLocalDpi xmlns:a14="http://schemas.microsoft.com/office/drawing/2010/main" val="0"/>
@@ -6226,25 +5711,7 @@
           <w:iCs/>
           <w:lang w:val="en-US"/>
         </w:rPr>
-        <w:t xml:space="preserve">In this section, you should explain anything that caused you problems and how you overcame those problems. Tell us if there was any issue that prevented you completing the assignment to specification. Tell us about any assumptions or compromises that you have made. Those who worked with an API like Spotify, which presented </w:t>
-      </w:r>
-      <w:proofErr w:type="gramStart"/>
-      <w:r>
-        <w:rPr>
-          <w:i/>
-          <w:iCs/>
-          <w:lang w:val="en-US"/>
-        </w:rPr>
-        <w:t>particular concerns</w:t>
-      </w:r>
-      <w:proofErr w:type="gramEnd"/>
-      <w:r>
-        <w:rPr>
-          <w:i/>
-          <w:iCs/>
-          <w:lang w:val="en-US"/>
-        </w:rPr>
-        <w:t xml:space="preserve">, should discuss the compromises here, and this is also where you can tell us about </w:t>
+        <w:t xml:space="preserve">In this section, you should explain anything that caused you problems and how you overcame those problems. Tell us if there was any issue that prevented you completing the assignment to specification. Tell us about any assumptions or compromises that you have made. Those who worked with an API like Spotify, which presented particular concerns, should discuss the compromises here, and this is also where you can tell us about </w:t>
       </w:r>
       <w:r>
         <w:rPr>
@@ -6332,25 +5799,7 @@
           <w:iCs/>
           <w:lang w:val="en-US"/>
         </w:rPr>
-        <w:t xml:space="preserve">Any functionality you </w:t>
-      </w:r>
-      <w:proofErr w:type="gramStart"/>
-      <w:r>
-        <w:rPr>
-          <w:i/>
-          <w:iCs/>
-          <w:lang w:val="en-US"/>
-        </w:rPr>
-        <w:t>didn’t</w:t>
-      </w:r>
-      <w:proofErr w:type="gramEnd"/>
-      <w:r>
-        <w:rPr>
-          <w:i/>
-          <w:iCs/>
-          <w:lang w:val="en-US"/>
-        </w:rPr>
-        <w:t xml:space="preserve"> or couldn’t finis</w:t>
+        <w:t>Any functionality you didn’t or couldn’t finis</w:t>
       </w:r>
       <w:r>
         <w:rPr>
@@ -6503,25 +5952,7 @@
           <w:iCs/>
           <w:lang w:val="en-US"/>
         </w:rPr>
-        <w:t xml:space="preserve">In this section, you can tell us if you wish to how you might extend your app and make it better. This is an opportunity to tell us about good ideas that you had that you </w:t>
-      </w:r>
-      <w:proofErr w:type="gramStart"/>
-      <w:r>
-        <w:rPr>
-          <w:i/>
-          <w:iCs/>
-          <w:lang w:val="en-US"/>
-        </w:rPr>
-        <w:t>didn’t</w:t>
-      </w:r>
-      <w:proofErr w:type="gramEnd"/>
-      <w:r>
-        <w:rPr>
-          <w:i/>
-          <w:iCs/>
-          <w:lang w:val="en-US"/>
-        </w:rPr>
-        <w:t xml:space="preserve"> have time to tell us about. </w:t>
+        <w:t xml:space="preserve">In this section, you can tell us if you wish to how you might extend your app and make it better. This is an opportunity to tell us about good ideas that you had that you didn’t have time to tell us about. </w:t>
       </w:r>
     </w:p>
     <w:p>
@@ -6561,25 +5992,7 @@
           <w:iCs/>
           <w:lang w:val="en-US"/>
         </w:rPr>
-        <w:t xml:space="preserve">Tell us how to use your application. You may re-use some of the screenshots from the use case descriptions, but this is more about how to use the app. </w:t>
-      </w:r>
-      <w:proofErr w:type="gramStart"/>
-      <w:r>
-        <w:rPr>
-          <w:i/>
-          <w:iCs/>
-          <w:lang w:val="en-US"/>
-        </w:rPr>
-        <w:t>As long as</w:t>
-      </w:r>
-      <w:proofErr w:type="gramEnd"/>
-      <w:r>
-        <w:rPr>
-          <w:i/>
-          <w:iCs/>
-          <w:lang w:val="en-US"/>
-        </w:rPr>
-        <w:t xml:space="preserve"> we can find what we need to do to use your application, this need not be all that long. </w:t>
+        <w:t xml:space="preserve">Tell us how to use your application. You may re-use some of the screenshots from the use case descriptions, but this is more about how to use the app. As long as we can find what we need to do to use your application, this need not be all that long. </w:t>
       </w:r>
     </w:p>
     <w:p>
@@ -6658,7 +6071,7 @@
         </w:rPr>
         <w:t xml:space="preserve">Use a standard approach to referencing – see the guidance at </w:t>
       </w:r>
-      <w:hyperlink r:id="rId26" w:history="1">
+      <w:hyperlink r:id="rId25" w:history="1">
         <w:r>
           <w:rPr>
             <w:rStyle w:val="Hyperlink"/>
@@ -6778,7 +6191,7 @@
 </file>
 
 <file path=word/numbering.xml><?xml version="1.0" encoding="utf-8"?>
-<w:numbering xmlns:wpc="http://schemas.microsoft.com/office/word/2010/wordprocessingCanvas" xmlns:cx="http://schemas.microsoft.com/office/drawing/2014/chartex" xmlns:cx1="http://schemas.microsoft.com/office/drawing/2015/9/8/chartex" xmlns:cx2="http://schemas.microsoft.com/office/drawing/2015/10/21/chartex" xmlns:cx3="http://schemas.microsoft.com/office/drawing/2016/5/9/chartex" xmlns:cx4="http://schemas.microsoft.com/office/drawing/2016/5/10/chartex" xmlns:cx5="http://schemas.microsoft.com/office/drawing/2016/5/11/chartex" xmlns:cx6="http://schemas.microsoft.com/office/drawing/2016/5/12/chartex" xmlns:cx7="http://schemas.microsoft.com/office/drawing/2016/5/13/chartex" xmlns:cx8="http://schemas.microsoft.com/office/drawing/2016/5/14/chartex" xmlns:mc="http://schemas.openxmlformats.org/markup-compatibility/2006" xmlns:aink="http://schemas.microsoft.com/office/drawing/2016/ink" xmlns:am3d="http://schemas.microsoft.com/office/drawing/2017/model3d" xmlns:o="urn:schemas-microsoft-com:office:office" xmlns:r="http://schemas.openxmlformats.org/officeDocument/2006/relationships" xmlns:m="http://schemas.openxmlformats.org/officeDocument/2006/math" xmlns:v="urn:schemas-microsoft-com:vml" xmlns:wp14="http://schemas.microsoft.com/office/word/2010/wordprocessingDrawing" xmlns:wp="http://schemas.openxmlformats.org/drawingml/2006/wordprocessingDrawing" xmlns:w10="urn:schemas-microsoft-com:office:word" xmlns:w="http://schemas.openxmlformats.org/wordprocessingml/2006/main" xmlns:w14="http://schemas.microsoft.com/office/word/2010/wordml" xmlns:w15="http://schemas.microsoft.com/office/word/2012/wordml" xmlns:w16cex="http://schemas.microsoft.com/office/word/2018/wordml/cex" xmlns:w16cid="http://schemas.microsoft.com/office/word/2016/wordml/cid" xmlns:w16="http://schemas.microsoft.com/office/word/2018/wordml" xmlns:w16se="http://schemas.microsoft.com/office/word/2015/wordml/symex" xmlns:wpg="http://schemas.microsoft.com/office/word/2010/wordprocessingGroup" xmlns:wpi="http://schemas.microsoft.com/office/word/2010/wordprocessingInk" xmlns:wne="http://schemas.microsoft.com/office/word/2006/wordml" xmlns:wps="http://schemas.microsoft.com/office/word/2010/wordprocessingShape" mc:Ignorable="w14 w15 w16se w16cid w16 w16cex wp14">
+<w:numbering xmlns:wpc="http://schemas.microsoft.com/office/word/2010/wordprocessingCanvas" xmlns:cx="http://schemas.microsoft.com/office/drawing/2014/chartex" xmlns:cx1="http://schemas.microsoft.com/office/drawing/2015/9/8/chartex" xmlns:cx2="http://schemas.microsoft.com/office/drawing/2015/10/21/chartex" xmlns:cx3="http://schemas.microsoft.com/office/drawing/2016/5/9/chartex" xmlns:cx4="http://schemas.microsoft.com/office/drawing/2016/5/10/chartex" xmlns:cx5="http://schemas.microsoft.com/office/drawing/2016/5/11/chartex" xmlns:cx6="http://schemas.microsoft.com/office/drawing/2016/5/12/chartex" xmlns:cx7="http://schemas.microsoft.com/office/drawing/2016/5/13/chartex" xmlns:cx8="http://schemas.microsoft.com/office/drawing/2016/5/14/chartex" xmlns:mc="http://schemas.openxmlformats.org/markup-compatibility/2006" xmlns:aink="http://schemas.microsoft.com/office/drawing/2016/ink" xmlns:am3d="http://schemas.microsoft.com/office/drawing/2017/model3d" xmlns:o="urn:schemas-microsoft-com:office:office" xmlns:r="http://schemas.openxmlformats.org/officeDocument/2006/relationships" xmlns:m="http://schemas.openxmlformats.org/officeDocument/2006/math" xmlns:v="urn:schemas-microsoft-com:vml" xmlns:wp14="http://schemas.microsoft.com/office/word/2010/wordprocessingDrawing" xmlns:wp="http://schemas.openxmlformats.org/drawingml/2006/wordprocessingDrawing" xmlns:w10="urn:schemas-microsoft-com:office:word" xmlns:w="http://schemas.openxmlformats.org/wordprocessingml/2006/main" xmlns:w14="http://schemas.microsoft.com/office/word/2010/wordml" xmlns:w15="http://schemas.microsoft.com/office/word/2012/wordml" xmlns:w16cex="http://schemas.microsoft.com/office/word/2018/wordml/cex" xmlns:w16cid="http://schemas.microsoft.com/office/word/2016/wordml/cid" xmlns:w16="http://schemas.microsoft.com/office/word/2018/wordml" xmlns:w16sdtdh="http://schemas.microsoft.com/office/word/2020/wordml/sdtdatahash" xmlns:w16se="http://schemas.microsoft.com/office/word/2015/wordml/symex" xmlns:wpg="http://schemas.microsoft.com/office/word/2010/wordprocessingGroup" xmlns:wpi="http://schemas.microsoft.com/office/word/2010/wordprocessingInk" xmlns:wne="http://schemas.microsoft.com/office/word/2006/wordml" xmlns:wps="http://schemas.microsoft.com/office/word/2010/wordprocessingShape" mc:Ignorable="w14 w15 w16se w16cid w16 w16cex w16sdtdh wp14">
   <w:abstractNum w:abstractNumId="0" w15:restartNumberingAfterBreak="0">
     <w:nsid w:val="00586C67"/>
     <w:multiLevelType w:val="hybridMultilevel"/>
@@ -7015,7 +6428,7 @@
 </file>
 
 <file path=word/styles.xml><?xml version="1.0" encoding="utf-8"?>
-<w:styles xmlns:mc="http://schemas.openxmlformats.org/markup-compatibility/2006" xmlns:r="http://schemas.openxmlformats.org/officeDocument/2006/relationships" xmlns:w="http://schemas.openxmlformats.org/wordprocessingml/2006/main" xmlns:w14="http://schemas.microsoft.com/office/word/2010/wordml" xmlns:w15="http://schemas.microsoft.com/office/word/2012/wordml" xmlns:w16cex="http://schemas.microsoft.com/office/word/2018/wordml/cex" xmlns:w16cid="http://schemas.microsoft.com/office/word/2016/wordml/cid" xmlns:w16="http://schemas.microsoft.com/office/word/2018/wordml" xmlns:w16se="http://schemas.microsoft.com/office/word/2015/wordml/symex" mc:Ignorable="w14 w15 w16se w16cid w16 w16cex">
+<w:styles xmlns:mc="http://schemas.openxmlformats.org/markup-compatibility/2006" xmlns:r="http://schemas.openxmlformats.org/officeDocument/2006/relationships" xmlns:w="http://schemas.openxmlformats.org/wordprocessingml/2006/main" xmlns:w14="http://schemas.microsoft.com/office/word/2010/wordml" xmlns:w15="http://schemas.microsoft.com/office/word/2012/wordml" xmlns:w16cex="http://schemas.microsoft.com/office/word/2018/wordml/cex" xmlns:w16cid="http://schemas.microsoft.com/office/word/2016/wordml/cid" xmlns:w16="http://schemas.microsoft.com/office/word/2018/wordml" xmlns:w16sdtdh="http://schemas.microsoft.com/office/word/2020/wordml/sdtdatahash" xmlns:w16se="http://schemas.microsoft.com/office/word/2015/wordml/symex" mc:Ignorable="w14 w15 w16se w16cid w16 w16cex w16sdtdh">
   <w:docDefaults>
     <w:rPrDefault>
       <w:rPr>
@@ -7503,6 +6916,7 @@
   <w:style w:type="character" w:default="1" w:styleId="DefaultParagraphFont">
     <w:name w:val="Default Paragraph Font"/>
     <w:uiPriority w:val="1"/>
+    <w:semiHidden/>
     <w:unhideWhenUsed/>
   </w:style>
   <w:style w:type="table" w:default="1" w:styleId="TableNormal">
@@ -8041,7 +7455,7 @@
 
 <file path=customXml/item1.xml><?xml version="1.0" encoding="utf-8"?>
 <CoverPageProperties xmlns="http://schemas.microsoft.com/office/2006/coverPageProps">
-  <PublishDate>2020-09-30T00:00:00</PublishDate>
+  <PublishDate>2021-02-01T00:00:00</PublishDate>
   <Abstract/>
   <CompanyAddress/>
   <CompanyPhone/>

--- a/Specifications-and-Documents/A2-Report.docx
+++ b/Specifications-and-Documents/A2-Report.docx
@@ -395,18 +395,8 @@
                                         <w:sz w:val="72"/>
                                         <w:szCs w:val="72"/>
                                       </w:rPr>
-                                      <w:t xml:space="preserve">Twitter </w:t>
+                                      <w:t>Twitter Enalyst</w:t>
                                     </w:r>
-                                    <w:proofErr w:type="spellStart"/>
-                                    <w:r>
-                                      <w:rPr>
-                                        <w:color w:val="FFFFFF" w:themeColor="background1"/>
-                                        <w:sz w:val="72"/>
-                                        <w:szCs w:val="72"/>
-                                      </w:rPr>
-                                      <w:t>Enalyst</w:t>
-                                    </w:r>
-                                    <w:proofErr w:type="spellEnd"/>
                                   </w:p>
                                 </w:sdtContent>
                               </w:sdt>
@@ -462,18 +452,8 @@
                                   <w:sz w:val="72"/>
                                   <w:szCs w:val="72"/>
                                 </w:rPr>
-                                <w:t xml:space="preserve">Twitter </w:t>
+                                <w:t>Twitter Enalyst</w:t>
                               </w:r>
-                              <w:proofErr w:type="spellStart"/>
-                              <w:r>
-                                <w:rPr>
-                                  <w:color w:val="FFFFFF" w:themeColor="background1"/>
-                                  <w:sz w:val="72"/>
-                                  <w:szCs w:val="72"/>
-                                </w:rPr>
-                                <w:t>Enalyst</w:t>
-                              </w:r>
-                              <w:proofErr w:type="spellEnd"/>
                             </w:p>
                           </w:sdtContent>
                         </w:sdt>
@@ -489,7 +469,7 @@
         <w:p>
           <w:pPr>
             <w:rPr>
-              <w:rFonts w:asciiTheme="majorHAnsi" w:eastAsiaTheme="majorEastAsia" w:hAnsiTheme="majorHAnsi" w:cstheme="majorBidi"/>
+              <w:rFonts w:eastAsiaTheme="majorEastAsia" w:cstheme="majorBidi"/>
               <w:color w:val="2F5496" w:themeColor="accent1" w:themeShade="BF"/>
               <w:sz w:val="26"/>
               <w:szCs w:val="26"/>
@@ -716,7 +696,7 @@
     <w:sdt>
       <w:sdtPr>
         <w:rPr>
-          <w:rFonts w:asciiTheme="minorHAnsi" w:eastAsiaTheme="minorHAnsi" w:hAnsiTheme="minorHAnsi" w:cstheme="minorBidi"/>
+          <w:rFonts w:ascii="Bahnschrift" w:eastAsiaTheme="minorHAnsi" w:hAnsi="Bahnschrift" w:cstheme="minorBidi"/>
           <w:color w:val="auto"/>
           <w:sz w:val="22"/>
           <w:szCs w:val="22"/>
@@ -740,7 +720,7 @@
           <w:pPr>
             <w:pStyle w:val="TOCHeading"/>
             <w:rPr>
-              <w:rFonts w:asciiTheme="minorHAnsi" w:eastAsiaTheme="minorHAnsi" w:hAnsiTheme="minorHAnsi" w:cstheme="minorBidi"/>
+              <w:rFonts w:ascii="Bahnschrift" w:eastAsiaTheme="minorHAnsi" w:hAnsi="Bahnschrift" w:cstheme="minorBidi"/>
               <w:color w:val="auto"/>
               <w:sz w:val="22"/>
               <w:szCs w:val="22"/>
@@ -751,8 +731,14 @@
         <w:p>
           <w:pPr>
             <w:pStyle w:val="TOCHeading"/>
+            <w:rPr>
+              <w:rFonts w:ascii="Bahnschrift" w:hAnsi="Bahnschrift"/>
+            </w:rPr>
           </w:pPr>
           <w:r>
+            <w:rPr>
+              <w:rFonts w:ascii="Bahnschrift" w:hAnsi="Bahnschrift"/>
+            </w:rPr>
             <w:t>Contents</w:t>
           </w:r>
         </w:p>
@@ -2478,16 +2464,12 @@
       <w:pPr>
         <w:jc w:val="both"/>
         <w:rPr>
-          <w:i/>
-          <w:iCs/>
           <w:color w:val="767171" w:themeColor="background2" w:themeShade="80"/>
           <w:lang w:val="en-US"/>
         </w:rPr>
       </w:pPr>
       <w:r>
         <w:rPr>
-          <w:i/>
-          <w:iCs/>
           <w:color w:val="767171" w:themeColor="background2" w:themeShade="80"/>
           <w:lang w:val="en-US"/>
         </w:rPr>
@@ -2495,8 +2477,6 @@
       </w:r>
       <w:r>
         <w:rPr>
-          <w:i/>
-          <w:iCs/>
           <w:color w:val="767171" w:themeColor="background2" w:themeShade="80"/>
           <w:lang w:val="en-US"/>
         </w:rPr>
@@ -2504,8 +2484,6 @@
       </w:r>
       <w:r>
         <w:rPr>
-          <w:i/>
-          <w:iCs/>
           <w:color w:val="767171" w:themeColor="background2" w:themeShade="80"/>
           <w:lang w:val="en-US"/>
         </w:rPr>
@@ -2513,8 +2491,6 @@
       </w:r>
       <w:r>
         <w:rPr>
-          <w:i/>
-          <w:iCs/>
           <w:color w:val="767171" w:themeColor="background2" w:themeShade="80"/>
           <w:lang w:val="en-US"/>
         </w:rPr>
@@ -2523,8 +2499,6 @@
       <w:proofErr w:type="gramStart"/>
       <w:r>
         <w:rPr>
-          <w:i/>
-          <w:iCs/>
           <w:color w:val="767171" w:themeColor="background2" w:themeShade="80"/>
           <w:lang w:val="en-US"/>
         </w:rPr>
@@ -2533,8 +2507,6 @@
       <w:proofErr w:type="gramEnd"/>
       <w:r>
         <w:rPr>
-          <w:i/>
-          <w:iCs/>
           <w:color w:val="767171" w:themeColor="background2" w:themeShade="80"/>
           <w:lang w:val="en-US"/>
         </w:rPr>
@@ -2545,16 +2517,12 @@
       <w:pPr>
         <w:jc w:val="both"/>
         <w:rPr>
-          <w:i/>
-          <w:iCs/>
           <w:color w:val="767171" w:themeColor="background2" w:themeShade="80"/>
           <w:lang w:val="en-US"/>
         </w:rPr>
       </w:pPr>
       <w:r>
         <w:rPr>
-          <w:i/>
-          <w:iCs/>
           <w:color w:val="767171" w:themeColor="background2" w:themeShade="80"/>
           <w:lang w:val="en-US"/>
         </w:rPr>
@@ -2562,8 +2530,6 @@
       </w:r>
       <w:r>
         <w:rPr>
-          <w:i/>
-          <w:iCs/>
           <w:color w:val="767171" w:themeColor="background2" w:themeShade="80"/>
           <w:lang w:val="en-US"/>
         </w:rPr>
@@ -2571,118 +2537,71 @@
       </w:r>
       <w:r>
         <w:rPr>
-          <w:i/>
-          <w:iCs/>
           <w:color w:val="767171" w:themeColor="background2" w:themeShade="80"/>
           <w:lang w:val="en-US"/>
         </w:rPr>
-        <w:t xml:space="preserve"> report should be around </w:t>
-      </w:r>
-      <w:r>
-        <w:rPr>
-          <w:i/>
-          <w:iCs/>
+        <w:t xml:space="preserve"> report should be around 10-15 pages including screenshots, but this is a guide only – we will not be enforcing a page limit or marking you down for submitting something with 16 pages instead. But be sensible, we really don’t want something that is 25 pages or more. </w:t>
+      </w:r>
+      <w:r>
+        <w:rPr>
           <w:color w:val="767171" w:themeColor="background2" w:themeShade="80"/>
           <w:lang w:val="en-US"/>
         </w:rPr>
-        <w:t>10-15</w:t>
-      </w:r>
-      <w:r>
-        <w:rPr>
-          <w:i/>
-          <w:iCs/>
+        <w:t xml:space="preserve">Please note there are examples </w:t>
+      </w:r>
+      <w:r>
+        <w:rPr>
           <w:color w:val="767171" w:themeColor="background2" w:themeShade="80"/>
           <w:lang w:val="en-US"/>
         </w:rPr>
-        <w:t xml:space="preserve"> pages including screenshots</w:t>
-      </w:r>
-      <w:r>
-        <w:rPr>
-          <w:i/>
-          <w:iCs/>
+        <w:t>of</w:t>
+      </w:r>
+      <w:r>
+        <w:rPr>
           <w:color w:val="767171" w:themeColor="background2" w:themeShade="80"/>
           <w:lang w:val="en-US"/>
         </w:rPr>
-        <w:t xml:space="preserve">, but this is a guide only – we will not be enforcing a page limit or marking you down for submitting something with 16 pages instead. But be sensible, we really don’t want something that is 25 pages or more. </w:t>
-      </w:r>
-      <w:r>
-        <w:rPr>
-          <w:i/>
-          <w:iCs/>
+        <w:t xml:space="preserve"> previous students</w:t>
+      </w:r>
+      <w:r>
+        <w:rPr>
           <w:color w:val="767171" w:themeColor="background2" w:themeShade="80"/>
           <w:lang w:val="en-US"/>
         </w:rPr>
-        <w:t xml:space="preserve">Please note there are examples </w:t>
-      </w:r>
-      <w:r>
-        <w:rPr>
-          <w:i/>
-          <w:iCs/>
+        <w:t>’</w:t>
+      </w:r>
+      <w:r>
+        <w:rPr>
           <w:color w:val="767171" w:themeColor="background2" w:themeShade="80"/>
           <w:lang w:val="en-US"/>
         </w:rPr>
-        <w:t>of</w:t>
-      </w:r>
-      <w:r>
-        <w:rPr>
-          <w:i/>
-          <w:iCs/>
+        <w:t xml:space="preserve"> work in this template &amp; examples from Google searches. They are here to give </w:t>
+      </w:r>
+      <w:proofErr w:type="spellStart"/>
+      <w:r>
+        <w:rPr>
           <w:color w:val="767171" w:themeColor="background2" w:themeShade="80"/>
           <w:lang w:val="en-US"/>
         </w:rPr>
-        <w:t xml:space="preserve"> previous students</w:t>
-      </w:r>
-      <w:r>
-        <w:rPr>
-          <w:i/>
-          <w:iCs/>
+        <w:t>you</w:t>
+      </w:r>
+      <w:proofErr w:type="spellEnd"/>
+      <w:r>
+        <w:rPr>
           <w:color w:val="767171" w:themeColor="background2" w:themeShade="80"/>
           <w:lang w:val="en-US"/>
         </w:rPr>
-        <w:t>’</w:t>
-      </w:r>
-      <w:r>
-        <w:rPr>
-          <w:i/>
-          <w:iCs/>
+        <w:t xml:space="preserve"> ideas on what you can do</w:t>
+      </w:r>
+      <w:r>
+        <w:rPr>
           <w:color w:val="767171" w:themeColor="background2" w:themeShade="80"/>
           <w:lang w:val="en-US"/>
         </w:rPr>
-        <w:t xml:space="preserve"> work in this template &amp; examples from Google searches. They are here to give </w:t>
-      </w:r>
-      <w:proofErr w:type="spellStart"/>
-      <w:r>
-        <w:rPr>
-          <w:i/>
-          <w:iCs/>
-          <w:color w:val="767171" w:themeColor="background2" w:themeShade="80"/>
-          <w:lang w:val="en-US"/>
-        </w:rPr>
-        <w:t>you</w:t>
-      </w:r>
-      <w:proofErr w:type="spellEnd"/>
-      <w:r>
-        <w:rPr>
-          <w:i/>
-          <w:iCs/>
-          <w:color w:val="767171" w:themeColor="background2" w:themeShade="80"/>
-          <w:lang w:val="en-US"/>
-        </w:rPr>
-        <w:t xml:space="preserve"> ideas on what you can do</w:t>
-      </w:r>
-      <w:r>
-        <w:rPr>
-          <w:i/>
-          <w:iCs/>
-          <w:color w:val="767171" w:themeColor="background2" w:themeShade="80"/>
-          <w:lang w:val="en-US"/>
-        </w:rPr>
         <w:t>.</w:t>
       </w:r>
       <w:r>
         <w:rPr>
-          <w:i/>
-          <w:iCs/>
           <w:color w:val="767171" w:themeColor="background2" w:themeShade="80"/>
           <w:lang w:val="en-US"/>
         </w:rPr>
@@ -2692,8 +2611,6 @@
         <w:rPr>
           <w:b/>
           <w:bCs/>
-          <w:i/>
-          <w:iCs/>
           <w:color w:val="767171" w:themeColor="background2" w:themeShade="80"/>
           <w:lang w:val="en-US"/>
         </w:rPr>
@@ -2703,19 +2620,16 @@
         <w:rPr>
           <w:b/>
           <w:bCs/>
-          <w:i/>
-          <w:iCs/>
           <w:color w:val="767171" w:themeColor="background2" w:themeShade="80"/>
           <w:lang w:val="en-US"/>
         </w:rPr>
+        <w:lastRenderedPageBreak/>
         <w:t xml:space="preserve">that they are appropriate for your </w:t>
       </w:r>
       <w:r>
         <w:rPr>
           <w:b/>
           <w:bCs/>
-          <w:i/>
-          <w:iCs/>
           <w:color w:val="767171" w:themeColor="background2" w:themeShade="80"/>
           <w:lang w:val="en-US"/>
         </w:rPr>
@@ -2723,8 +2637,6 @@
       </w:r>
       <w:r>
         <w:rPr>
-          <w:i/>
-          <w:iCs/>
           <w:color w:val="767171" w:themeColor="background2" w:themeShade="80"/>
           <w:lang w:val="en-US"/>
         </w:rPr>
@@ -2732,8 +2644,6 @@
       </w:r>
       <w:r>
         <w:rPr>
-          <w:i/>
-          <w:iCs/>
           <w:color w:val="767171" w:themeColor="background2" w:themeShade="80"/>
           <w:lang w:val="en-US"/>
         </w:rPr>
@@ -2752,7 +2662,6 @@
         <w:rPr>
           <w:lang w:val="en-US"/>
         </w:rPr>
-        <w:lastRenderedPageBreak/>
         <w:t>Introduction</w:t>
       </w:r>
       <w:bookmarkEnd w:id="0"/>
@@ -2783,51 +2692,241 @@
       <w:pPr>
         <w:jc w:val="both"/>
         <w:rPr>
-          <w:i/>
-          <w:iCs/>
-          <w:color w:val="A8D08D" w:themeColor="accent6" w:themeTint="99"/>
-          <w:lang w:val="en-US"/>
-        </w:rPr>
-      </w:pPr>
-      <w:r>
-        <w:rPr>
-          <w:i/>
-          <w:iCs/>
-          <w:color w:val="A8D08D" w:themeColor="accent6" w:themeTint="99"/>
-          <w:lang w:val="en-US"/>
-        </w:rPr>
-        <w:t xml:space="preserve">This is written in a high-level professional tone. Tell is in about a paragraph or so what the app is supposed to do.  Explain to us the need for your app and how it provides something that is novel. If there is something especially amazing about your app, tell us briefly what to look for.  At this point you can show 1-2 basic screenshots of your application to illustrate the </w:t>
-      </w:r>
-      <w:proofErr w:type="gramStart"/>
-      <w:r>
-        <w:rPr>
-          <w:i/>
-          <w:iCs/>
-          <w:color w:val="A8D08D" w:themeColor="accent6" w:themeTint="99"/>
-          <w:lang w:val="en-US"/>
-        </w:rPr>
-        <w:t>approach, but</w:t>
-      </w:r>
-      <w:proofErr w:type="gramEnd"/>
-      <w:r>
-        <w:rPr>
-          <w:i/>
-          <w:iCs/>
-          <w:color w:val="A8D08D" w:themeColor="accent6" w:themeTint="99"/>
-          <w:lang w:val="en-US"/>
-        </w:rPr>
-        <w:t xml:space="preserve"> leave the more detailed screenshotting to the use cases below.</w:t>
+          <w:lang w:val="en-US"/>
+        </w:rPr>
+      </w:pPr>
+      <w:r>
+        <w:rPr>
+          <w:lang w:val="en-US"/>
+        </w:rPr>
+        <w:t xml:space="preserve">Twitter Enalyst </w:t>
+      </w:r>
+      <w:r>
+        <w:rPr>
+          <w:lang w:val="en-US"/>
+        </w:rPr>
+        <w:t xml:space="preserve">is an </w:t>
+      </w:r>
+      <w:r>
+        <w:rPr>
+          <w:lang w:val="en-US"/>
+        </w:rPr>
+        <w:t xml:space="preserve">amazing </w:t>
+      </w:r>
+      <w:r>
+        <w:rPr>
+          <w:lang w:val="en-US"/>
+        </w:rPr>
+        <w:t xml:space="preserve">application </w:t>
+      </w:r>
+      <w:r>
+        <w:rPr>
+          <w:lang w:val="en-US"/>
+        </w:rPr>
+        <w:t>for anyone interested in discovering and analyzing se</w:t>
+      </w:r>
+      <w:r>
+        <w:rPr>
+          <w:lang w:val="en-US"/>
+        </w:rPr>
+        <w:t xml:space="preserve">ntiment factor of </w:t>
+      </w:r>
+      <w:r>
+        <w:rPr>
+          <w:lang w:val="en-US"/>
+        </w:rPr>
+        <w:t>certain</w:t>
+      </w:r>
+      <w:r>
+        <w:rPr>
+          <w:lang w:val="en-US"/>
+        </w:rPr>
+        <w:t xml:space="preserve"> topic</w:t>
+      </w:r>
+      <w:r>
+        <w:rPr>
+          <w:lang w:val="en-US"/>
+        </w:rPr>
+        <w:t xml:space="preserve">s. And Twitter Enalyst </w:t>
+      </w:r>
+      <w:r>
+        <w:rPr>
+          <w:lang w:val="en-US"/>
+        </w:rPr>
+        <w:t xml:space="preserve">allows users to search for a keyword </w:t>
+      </w:r>
+      <w:r>
+        <w:rPr>
+          <w:lang w:val="en-US"/>
+        </w:rPr>
+        <w:t>and to receive sentiment score of the</w:t>
+      </w:r>
+      <w:r>
+        <w:rPr>
+          <w:lang w:val="en-US"/>
+        </w:rPr>
+        <w:t xml:space="preserve"> most</w:t>
+      </w:r>
+      <w:r>
+        <w:rPr>
+          <w:lang w:val="en-US"/>
+        </w:rPr>
+        <w:t xml:space="preserve"> </w:t>
+      </w:r>
+      <w:r>
+        <w:rPr>
+          <w:lang w:val="en-US"/>
+        </w:rPr>
+        <w:t xml:space="preserve">recent </w:t>
+      </w:r>
+      <w:r>
+        <w:rPr>
+          <w:lang w:val="en-US"/>
+        </w:rPr>
+        <w:t>posts containing that keyword.</w:t>
+      </w:r>
+      <w:r>
+        <w:rPr>
+          <w:lang w:val="en-US"/>
+        </w:rPr>
+        <w:t xml:space="preserve"> </w:t>
+      </w:r>
+      <w:r>
+        <w:rPr>
+          <w:lang w:val="en-US"/>
+        </w:rPr>
+        <w:t>The app also suggest</w:t>
+      </w:r>
+      <w:r>
+        <w:rPr>
+          <w:lang w:val="en-US"/>
+        </w:rPr>
+        <w:t>s</w:t>
+      </w:r>
+      <w:r>
+        <w:rPr>
+          <w:lang w:val="en-US"/>
+        </w:rPr>
+        <w:t xml:space="preserve"> trending keywords on Google trends</w:t>
+      </w:r>
+      <w:r>
+        <w:rPr>
+          <w:lang w:val="en-US"/>
+        </w:rPr>
+        <w:t xml:space="preserve"> </w:t>
+      </w:r>
+      <w:r>
+        <w:rPr>
+          <w:lang w:val="en-US"/>
+        </w:rPr>
+        <w:t>at</w:t>
+      </w:r>
+      <w:r>
+        <w:rPr>
+          <w:lang w:val="en-US"/>
+        </w:rPr>
+        <w:t xml:space="preserve"> that moment which users can </w:t>
+      </w:r>
+      <w:r>
+        <w:rPr>
+          <w:lang w:val="en-US"/>
+        </w:rPr>
+        <w:t>test their sentiment score on our app.</w:t>
+      </w:r>
+      <w:r>
+        <w:rPr>
+          <w:lang w:val="en-US"/>
+        </w:rPr>
+        <w:t xml:space="preserve"> </w:t>
+      </w:r>
+      <w:r>
+        <w:rPr>
+          <w:lang w:val="en-US"/>
+        </w:rPr>
+        <w:t>On</w:t>
+      </w:r>
+      <w:r>
+        <w:rPr>
+          <w:lang w:val="en-US"/>
+        </w:rPr>
+        <w:t xml:space="preserve"> the server side, </w:t>
+      </w:r>
+      <w:r>
+        <w:rPr>
+          <w:lang w:val="en-US"/>
+        </w:rPr>
+        <w:t>this app utilizes</w:t>
+      </w:r>
+      <w:r>
+        <w:rPr>
+          <w:lang w:val="en-US"/>
+        </w:rPr>
+        <w:t xml:space="preserve"> </w:t>
+      </w:r>
+      <w:r>
+        <w:rPr>
+          <w:lang w:val="en-US"/>
+        </w:rPr>
+        <w:t xml:space="preserve">Sentiment </w:t>
+      </w:r>
+      <w:r>
+        <w:rPr>
+          <w:lang w:val="en-US"/>
+        </w:rPr>
+        <w:t xml:space="preserve">module </w:t>
+      </w:r>
+      <w:r>
+        <w:rPr>
+          <w:lang w:val="en-US"/>
+        </w:rPr>
+        <w:t>to perform sentiment analysis on</w:t>
+      </w:r>
+      <w:r>
+        <w:rPr>
+          <w:lang w:val="en-US"/>
+        </w:rPr>
+        <w:t xml:space="preserve"> input Twitter posts that are </w:t>
+      </w:r>
+      <w:r>
+        <w:rPr>
+          <w:lang w:val="en-US"/>
+        </w:rPr>
+        <w:t>queried from Twitter API.</w:t>
+      </w:r>
+      <w:r>
+        <w:rPr>
+          <w:lang w:val="en-US"/>
+        </w:rPr>
+        <w:t xml:space="preserve"> </w:t>
       </w:r>
     </w:p>
     <w:p>
       <w:pPr>
         <w:jc w:val="both"/>
         <w:rPr>
-          <w:i/>
-          <w:iCs/>
-          <w:lang w:val="en-US"/>
-        </w:rPr>
-      </w:pPr>
+          <w:lang w:val="en-US"/>
+        </w:rPr>
+      </w:pPr>
+      <w:r>
+        <w:rPr>
+          <w:highlight w:val="yellow"/>
+          <w:lang w:val="en-US"/>
+        </w:rPr>
+        <w:t>S</w:t>
+      </w:r>
+      <w:r>
+        <w:rPr>
+          <w:highlight w:val="yellow"/>
+          <w:lang w:val="en-US"/>
+        </w:rPr>
+        <w:t>s</w:t>
+      </w:r>
+      <w:r>
+        <w:rPr>
+          <w:lang w:val="en-US"/>
+        </w:rPr>
+        <w:t xml:space="preserve"> (screenshot)</w:t>
+      </w:r>
     </w:p>
     <w:p>
       <w:pPr>
@@ -2849,46 +2948,6 @@
           <w:lang w:val="en-US"/>
         </w:rPr>
         <w:t xml:space="preserve"> </w:t>
-      </w:r>
-    </w:p>
-    <w:p>
-      <w:pPr>
-        <w:jc w:val="both"/>
-        <w:rPr>
-          <w:i/>
-          <w:iCs/>
-          <w:color w:val="A8D08D" w:themeColor="accent6" w:themeTint="99"/>
-          <w:lang w:val="en-US"/>
-        </w:rPr>
-      </w:pPr>
-      <w:r>
-        <w:rPr>
-          <w:i/>
-          <w:iCs/>
-          <w:color w:val="A8D08D" w:themeColor="accent6" w:themeTint="99"/>
-          <w:lang w:val="en-US"/>
-        </w:rPr>
-        <w:t xml:space="preserve">First, let us remind you that there is no specific requirement on the number of services needed for Assignment 2. This is different from Assignment 1. </w:t>
-      </w:r>
-    </w:p>
-    <w:p>
-      <w:pPr>
-        <w:jc w:val="both"/>
-        <w:rPr>
-          <w:i/>
-          <w:iCs/>
-          <w:color w:val="A8D08D" w:themeColor="accent6" w:themeTint="99"/>
-          <w:lang w:val="en-US"/>
-        </w:rPr>
-      </w:pPr>
-      <w:r>
-        <w:rPr>
-          <w:i/>
-          <w:iCs/>
-          <w:color w:val="A8D08D" w:themeColor="accent6" w:themeTint="99"/>
-          <w:lang w:val="en-US"/>
-        </w:rPr>
-        <w:t xml:space="preserve">Here you should provide an overview of  the API endpoints used and the services they are providing – data sources? Analysis? Here we really do just want a link and a brief description of the API and the services it provides. So, if I used something like Twitter, I would go to their API docs, and I would include something like the first entry below, and you should repeat this for the others used. </w:t>
       </w:r>
     </w:p>
     <w:p>
@@ -2896,6 +2955,8 @@
         <w:pStyle w:val="Heading4"/>
         <w:jc w:val="both"/>
         <w:rPr>
+          <w:i w:val="0"/>
+          <w:iCs w:val="0"/>
           <w:lang w:val="en-US"/>
         </w:rPr>
       </w:pPr>
@@ -2903,14 +2964,44 @@
       <w:bookmarkStart w:id="4" w:name="_Toc52357530"/>
       <w:r>
         <w:rPr>
-          <w:lang w:val="en-US"/>
-        </w:rPr>
-        <w:t>Twitter Standard Search API (v.1.1)</w:t>
+          <w:i w:val="0"/>
+          <w:iCs w:val="0"/>
+          <w:lang w:val="en-US"/>
+        </w:rPr>
+        <w:t>Search Tweets</w:t>
+      </w:r>
+      <w:r>
+        <w:rPr>
+          <w:i w:val="0"/>
+          <w:iCs w:val="0"/>
+          <w:lang w:val="en-US"/>
+        </w:rPr>
+        <w:t>:</w:t>
+      </w:r>
+      <w:r>
+        <w:rPr>
+          <w:i w:val="0"/>
+          <w:iCs w:val="0"/>
+          <w:lang w:val="en-US"/>
+        </w:rPr>
+        <w:t xml:space="preserve"> Standard API </w:t>
+      </w:r>
+      <w:r>
+        <w:rPr>
+          <w:i w:val="0"/>
+          <w:iCs w:val="0"/>
+          <w:highlight w:val="yellow"/>
+          <w:lang w:val="en-US"/>
+        </w:rPr>
+        <w:t>v.1.1</w:t>
       </w:r>
       <w:bookmarkEnd w:id="3"/>
       <w:bookmarkEnd w:id="4"/>
       <w:r>
         <w:rPr>
+          <w:i w:val="0"/>
+          <w:iCs w:val="0"/>
+          <w:highlight w:val="yellow"/>
           <w:lang w:val="en-US"/>
         </w:rPr>
         <w:t xml:space="preserve"> </w:t>
@@ -2918,341 +3009,1265 @@
     </w:p>
     <w:p>
       <w:pPr>
+        <w:spacing w:after="120"/>
         <w:jc w:val="both"/>
         <w:rPr>
-          <w:rFonts w:ascii="Segoe UI" w:hAnsi="Segoe UI" w:cs="Segoe UI"/>
+          <w:rFonts w:cs="Segoe UI"/>
           <w:color w:val="A8D08D" w:themeColor="accent6" w:themeTint="99"/>
           <w:shd w:val="clear" w:color="auto" w:fill="FFFFFF"/>
         </w:rPr>
       </w:pPr>
       <w:r>
         <w:rPr>
-          <w:rFonts w:ascii="Segoe UI" w:hAnsi="Segoe UI" w:cs="Segoe UI"/>
-          <w:color w:val="A8D08D" w:themeColor="accent6" w:themeTint="99"/>
+          <w:rFonts w:cs="Segoe UI"/>
           <w:shd w:val="clear" w:color="auto" w:fill="FFFFFF"/>
         </w:rPr>
-        <w:t xml:space="preserve">Returns a collection of relevant Tweets matching a specified query – may also be filtered based on popularity or geocoding [and whatever other obvious details we might decide to include] </w:t>
-      </w:r>
-    </w:p>
-    <w:p>
-      <w:pPr>
-        <w:jc w:val="both"/>
-        <w:rPr>
-          <w:rFonts w:ascii="Segoe UI" w:hAnsi="Segoe UI" w:cs="Segoe UI"/>
-          <w:color w:val="A8D08D" w:themeColor="accent6" w:themeTint="99"/>
+        <w:t xml:space="preserve">Returns a collection of relevant Tweets matching a specified query – </w:t>
+      </w:r>
+      <w:r>
+        <w:rPr>
+          <w:rFonts w:cs="Segoe UI"/>
           <w:shd w:val="clear" w:color="auto" w:fill="FFFFFF"/>
         </w:rPr>
-      </w:pPr>
-      <w:r>
-        <w:rPr>
-          <w:rFonts w:ascii="Segoe UI" w:hAnsi="Segoe UI" w:cs="Segoe UI"/>
-          <w:color w:val="A8D08D" w:themeColor="accent6" w:themeTint="99"/>
+        <w:t>can</w:t>
+      </w:r>
+      <w:r>
+        <w:rPr>
+          <w:rFonts w:cs="Segoe UI"/>
           <w:shd w:val="clear" w:color="auto" w:fill="FFFFFF"/>
         </w:rPr>
-        <w:t xml:space="preserve">Endpoint: </w:t>
-      </w:r>
-      <w:r>
-        <w:rPr>
-          <w:rFonts w:ascii="Courier New" w:hAnsi="Courier New" w:cs="Courier New"/>
-          <w:color w:val="A8D08D" w:themeColor="accent6" w:themeTint="99"/>
-          <w:shd w:val="clear" w:color="auto" w:fill="F5F8FA"/>
-        </w:rPr>
-        <w:t>https://api.twitter.com/1.1/search/tweets.json</w:t>
-      </w:r>
-    </w:p>
-    <w:p>
-      <w:pPr>
-        <w:jc w:val="both"/>
-        <w:rPr>
-          <w:color w:val="A8D08D" w:themeColor="accent6" w:themeTint="99"/>
-          <w:lang w:val="en-US"/>
-        </w:rPr>
-      </w:pPr>
-      <w:r>
-        <w:rPr>
-          <w:rFonts w:ascii="Segoe UI" w:hAnsi="Segoe UI" w:cs="Segoe UI"/>
-          <w:color w:val="A8D08D" w:themeColor="accent6" w:themeTint="99"/>
+        <w:t xml:space="preserve"> also be filtered based on </w:t>
+      </w:r>
+      <w:r>
+        <w:rPr>
+          <w:rFonts w:cs="Segoe UI"/>
           <w:shd w:val="clear" w:color="auto" w:fill="FFFFFF"/>
         </w:rPr>
-        <w:t xml:space="preserve">Docs: </w:t>
+        <w:t>time</w:t>
+      </w:r>
+      <w:r>
+        <w:rPr>
+          <w:rFonts w:cs="Segoe UI"/>
+          <w:shd w:val="clear" w:color="auto" w:fill="FFFFFF"/>
+        </w:rPr>
+        <w:t>, location, language</w:t>
+      </w:r>
+      <w:r>
+        <w:rPr>
+          <w:rFonts w:cs="Segoe UI"/>
+          <w:shd w:val="clear" w:color="auto" w:fill="FFFFFF"/>
+        </w:rPr>
+        <w:t>, geogra</w:t>
+      </w:r>
+      <w:r>
+        <w:rPr>
+          <w:rFonts w:cs="Segoe UI"/>
+          <w:shd w:val="clear" w:color="auto" w:fill="FFFFFF"/>
+        </w:rPr>
+        <w:t>p</w:t>
+      </w:r>
+      <w:r>
+        <w:rPr>
+          <w:rFonts w:cs="Segoe UI"/>
+          <w:shd w:val="clear" w:color="auto" w:fill="FFFFFF"/>
+        </w:rPr>
+        <w:t>hy</w:t>
+      </w:r>
+      <w:r>
+        <w:rPr>
+          <w:rFonts w:cs="Segoe UI"/>
+          <w:shd w:val="clear" w:color="auto" w:fill="FFFFFF"/>
+        </w:rPr>
+        <w:t>, etc.</w:t>
+      </w:r>
+    </w:p>
+    <w:p>
+      <w:pPr>
+        <w:spacing w:after="120"/>
+        <w:rPr>
+          <w:rFonts w:cs="Segoe UI"/>
+          <w:shd w:val="clear" w:color="auto" w:fill="FFFFFF"/>
+        </w:rPr>
+      </w:pPr>
+      <w:r>
+        <w:rPr>
+          <w:rFonts w:cs="Segoe UI"/>
+          <w:shd w:val="clear" w:color="auto" w:fill="FFFFFF"/>
+        </w:rPr>
+        <w:t>Endpoint:</w:t>
+      </w:r>
+      <w:r>
+        <w:rPr>
+          <w:rFonts w:cs="Segoe UI"/>
+          <w:shd w:val="clear" w:color="auto" w:fill="FFFFFF"/>
+        </w:rPr>
+        <w:t xml:space="preserve"> </w:t>
       </w:r>
       <w:hyperlink r:id="rId8" w:history="1">
         <w:r>
           <w:rPr>
             <w:rStyle w:val="Hyperlink"/>
-            <w:rFonts w:ascii="Segoe UI" w:hAnsi="Segoe UI" w:cs="Segoe UI"/>
-            <w:color w:val="A8D08D" w:themeColor="accent6" w:themeTint="99"/>
+            <w:rFonts w:cs="Segoe UI"/>
             <w:shd w:val="clear" w:color="auto" w:fill="FFFFFF"/>
+          </w:rPr>
+          <w:t>https://api.twitter.com/1.1/search/tweets.json</w:t>
+        </w:r>
+      </w:hyperlink>
+      <w:r>
+        <w:rPr>
+          <w:rFonts w:cs="Segoe UI"/>
+          <w:shd w:val="clear" w:color="auto" w:fill="FFFFFF"/>
+        </w:rPr>
+        <w:t xml:space="preserve"> </w:t>
+      </w:r>
+    </w:p>
+    <w:p>
+      <w:pPr>
+        <w:spacing w:after="120"/>
+      </w:pPr>
+      <w:r>
+        <w:rPr>
+          <w:rFonts w:cs="Segoe UI"/>
+          <w:shd w:val="clear" w:color="auto" w:fill="FFFFFF"/>
+        </w:rPr>
+        <w:t xml:space="preserve">Docs: </w:t>
+      </w:r>
+      <w:hyperlink r:id="rId9" w:history="1">
+        <w:r>
+          <w:rPr>
+            <w:rStyle w:val="Hyperlink"/>
           </w:rPr>
           <w:t>https://developer.twitter.com/en/docs/twitter-api/v1/tweets/search/api-reference/get-search-tweets</w:t>
         </w:r>
       </w:hyperlink>
       <w:r>
-        <w:rPr>
-          <w:rFonts w:ascii="Segoe UI" w:hAnsi="Segoe UI" w:cs="Segoe UI"/>
-          <w:color w:val="A8D08D" w:themeColor="accent6" w:themeTint="99"/>
-          <w:shd w:val="clear" w:color="auto" w:fill="FFFFFF"/>
-        </w:rPr>
         <w:t xml:space="preserve"> </w:t>
       </w:r>
+    </w:p>
+    <w:p>
+      <w:pPr>
+        <w:spacing w:after="120"/>
+      </w:pPr>
     </w:p>
     <w:p>
       <w:pPr>
         <w:pStyle w:val="Heading4"/>
         <w:jc w:val="both"/>
         <w:rPr>
-          <w:lang w:val="en-US"/>
-        </w:rPr>
-      </w:pPr>
-      <w:bookmarkStart w:id="5" w:name="_Toc50539212"/>
-      <w:bookmarkStart w:id="6" w:name="_Toc52357531"/>
-      <w:r>
-        <w:rPr>
-          <w:lang w:val="en-US"/>
-        </w:rPr>
-        <w:t>API 2</w:t>
-      </w:r>
+          <w:i w:val="0"/>
+          <w:iCs w:val="0"/>
+          <w:lang w:val="fr-FR"/>
+        </w:rPr>
+      </w:pPr>
+      <w:r>
+        <w:rPr>
+          <w:i w:val="0"/>
+          <w:iCs w:val="0"/>
+          <w:lang w:val="fr-FR"/>
+        </w:rPr>
+        <w:t>Sentiment</w:t>
+      </w:r>
+      <w:r>
+        <w:rPr>
+          <w:i w:val="0"/>
+          <w:iCs w:val="0"/>
+          <w:lang w:val="fr-FR"/>
+        </w:rPr>
+        <w:t xml:space="preserve"> API</w:t>
+      </w:r>
+    </w:p>
+    <w:p>
+      <w:pPr>
+        <w:spacing w:after="120"/>
+        <w:rPr>
+          <w:lang w:val="en-US"/>
+        </w:rPr>
+      </w:pPr>
+      <w:r>
+        <w:rPr>
+          <w:lang w:val="en-US"/>
+        </w:rPr>
+        <w:t>A node.js module tha</w:t>
+      </w:r>
+      <w:r>
+        <w:rPr>
+          <w:lang w:val="en-US"/>
+        </w:rPr>
+        <w:t xml:space="preserve">t </w:t>
+      </w:r>
+      <w:r>
+        <w:rPr>
+          <w:lang w:val="en-US"/>
+        </w:rPr>
+        <w:t>uses the AFINN-165 wordlist and Emoji Sentiment Ranking to perform sentiment analysis on arbitrary blocks of input text.</w:t>
+      </w:r>
+    </w:p>
+    <w:p>
+      <w:pPr>
+        <w:spacing w:after="120"/>
+        <w:rPr>
+          <w:lang w:val="en-US"/>
+        </w:rPr>
+      </w:pPr>
+      <w:bookmarkStart w:id="5" w:name="_Toc50539213"/>
+      <w:bookmarkStart w:id="6" w:name="_Toc52357532"/>
+      <w:r>
+        <w:rPr>
+          <w:lang w:val="en-US"/>
+        </w:rPr>
+        <w:t xml:space="preserve">Endpoint: </w:t>
+      </w:r>
+      <w:r>
+        <w:rPr>
+          <w:lang w:val="en-US"/>
+        </w:rPr>
+        <w:t>using from library</w:t>
+      </w:r>
+    </w:p>
+    <w:p>
+      <w:pPr>
+        <w:spacing w:after="120"/>
+        <w:rPr>
+          <w:lang w:val="fr-FR"/>
+        </w:rPr>
+      </w:pPr>
+      <w:r>
+        <w:rPr>
+          <w:rFonts w:cs="Segoe UI"/>
+          <w:shd w:val="clear" w:color="auto" w:fill="FFFFFF"/>
+          <w:lang w:val="fr-FR"/>
+        </w:rPr>
+        <w:t xml:space="preserve">Docs: </w:t>
+      </w:r>
+      <w:hyperlink r:id="rId10" w:history="1">
+        <w:r>
+          <w:rPr>
+            <w:rStyle w:val="Hyperlink"/>
+            <w:rFonts w:cs="Segoe UI"/>
+            <w:shd w:val="clear" w:color="auto" w:fill="FFFFFF"/>
+            <w:lang w:val="fr-FR"/>
+          </w:rPr>
+          <w:t>https://www.npmjs.com/package/sentiment</w:t>
+        </w:r>
+      </w:hyperlink>
+      <w:r>
+        <w:rPr>
+          <w:rFonts w:cs="Segoe UI"/>
+          <w:shd w:val="clear" w:color="auto" w:fill="FFFFFF"/>
+          <w:lang w:val="fr-FR"/>
+        </w:rPr>
+        <w:t xml:space="preserve"> </w:t>
+      </w:r>
+    </w:p>
+    <w:p>
+      <w:pPr>
+        <w:spacing w:after="120"/>
+        <w:rPr>
+          <w:lang w:val="fr-FR"/>
+        </w:rPr>
+      </w:pPr>
+    </w:p>
+    <w:p>
+      <w:pPr>
+        <w:pStyle w:val="Heading4"/>
+        <w:jc w:val="both"/>
+        <w:rPr>
+          <w:i w:val="0"/>
+          <w:iCs w:val="0"/>
+          <w:lang w:val="en-US"/>
+        </w:rPr>
+      </w:pPr>
+      <w:bookmarkStart w:id="7" w:name="_Toc52357533"/>
       <w:bookmarkEnd w:id="5"/>
       <w:bookmarkEnd w:id="6"/>
-    </w:p>
-    <w:p>
-      <w:pPr>
-        <w:jc w:val="both"/>
-        <w:rPr>
-          <w:i/>
-          <w:iCs/>
-          <w:lang w:val="en-US"/>
-        </w:rPr>
-      </w:pPr>
-      <w:r>
-        <w:rPr>
-          <w:i/>
-          <w:iCs/>
-          <w:lang w:val="en-US"/>
-        </w:rPr>
-        <w:t xml:space="preserve">More here… </w:t>
+      <w:r>
+        <w:rPr>
+          <w:i w:val="0"/>
+          <w:iCs w:val="0"/>
+          <w:lang w:val="en-US"/>
+        </w:rPr>
+        <w:t xml:space="preserve">Google </w:t>
+      </w:r>
+      <w:r>
+        <w:rPr>
+          <w:i w:val="0"/>
+          <w:iCs w:val="0"/>
+          <w:lang w:val="en-US"/>
+        </w:rPr>
+        <w:t>Trend API</w:t>
+      </w:r>
+    </w:p>
+    <w:p>
+      <w:pPr>
+        <w:spacing w:after="120"/>
+        <w:rPr>
+          <w:lang w:val="en-US"/>
+        </w:rPr>
+      </w:pPr>
+      <w:r>
+        <w:rPr>
+          <w:lang w:val="en-US"/>
+        </w:rPr>
+        <w:t>A node.js module tha</w:t>
+      </w:r>
+      <w:r>
+        <w:rPr>
+          <w:lang w:val="en-US"/>
+        </w:rPr>
+        <w:t xml:space="preserve">t </w:t>
+      </w:r>
+      <w:r>
+        <w:rPr>
+          <w:lang w:val="en-US"/>
+        </w:rPr>
+        <w:t xml:space="preserve">providing trending keywords from </w:t>
+      </w:r>
+    </w:p>
+    <w:p>
+      <w:pPr>
+        <w:spacing w:after="120"/>
+        <w:rPr>
+          <w:lang w:val="en-US"/>
+        </w:rPr>
+      </w:pPr>
+      <w:r>
+        <w:rPr>
+          <w:lang w:val="en-US"/>
+        </w:rPr>
+        <w:t xml:space="preserve">Endpoint: </w:t>
+      </w:r>
+      <w:r>
+        <w:rPr>
+          <w:lang w:val="en-US"/>
+        </w:rPr>
+        <w:t>using from library</w:t>
+      </w:r>
+    </w:p>
+    <w:p>
+      <w:pPr>
+        <w:spacing w:after="120"/>
+        <w:rPr>
+          <w:lang w:val="en-US"/>
+        </w:rPr>
+      </w:pPr>
+      <w:r>
+        <w:rPr>
+          <w:lang w:val="en-US"/>
+        </w:rPr>
+        <w:t>Docs:</w:t>
+      </w:r>
+      <w:r>
+        <w:rPr>
+          <w:lang w:val="en-US"/>
+        </w:rPr>
+        <w:t xml:space="preserve"> </w:t>
+      </w:r>
+      <w:hyperlink r:id="rId11" w:history="1">
+        <w:r>
+          <w:rPr>
+            <w:rStyle w:val="Hyperlink"/>
+            <w:lang w:val="en-US"/>
+          </w:rPr>
+          <w:t>https://www.npmjs.com/package/google-trends-api</w:t>
+        </w:r>
+      </w:hyperlink>
+      <w:r>
+        <w:rPr>
+          <w:lang w:val="en-US"/>
+        </w:rPr>
+        <w:t xml:space="preserve"> </w:t>
+      </w:r>
+    </w:p>
+    <w:p>
+      <w:pPr>
+        <w:spacing w:after="120"/>
+        <w:rPr>
+          <w:lang w:val="en-US"/>
+        </w:rPr>
+      </w:pPr>
+    </w:p>
+    <w:p>
+      <w:pPr>
+        <w:pStyle w:val="Heading3"/>
+        <w:rPr>
+          <w:lang w:val="en-US"/>
+        </w:rPr>
+      </w:pPr>
+      <w:r>
+        <w:rPr>
+          <w:lang w:val="en-US"/>
+        </w:rPr>
+        <w:t>Use cases</w:t>
+      </w:r>
+      <w:bookmarkEnd w:id="7"/>
+      <w:r>
+        <w:rPr>
+          <w:lang w:val="en-US"/>
+        </w:rPr>
+        <w:t xml:space="preserve"> </w:t>
       </w:r>
     </w:p>
     <w:p>
       <w:pPr>
         <w:pStyle w:val="Heading4"/>
-        <w:jc w:val="both"/>
-        <w:rPr>
-          <w:lang w:val="en-US"/>
-        </w:rPr>
-      </w:pPr>
-      <w:bookmarkStart w:id="7" w:name="_Toc50539213"/>
-      <w:bookmarkStart w:id="8" w:name="_Toc52357532"/>
-      <w:r>
-        <w:rPr>
-          <w:lang w:val="en-US"/>
-        </w:rPr>
-        <w:t>API n</w:t>
-      </w:r>
-      <w:bookmarkEnd w:id="7"/>
+        <w:rPr>
+          <w:i w:val="0"/>
+          <w:iCs w:val="0"/>
+          <w:lang w:val="en-US"/>
+        </w:rPr>
+      </w:pPr>
+      <w:bookmarkStart w:id="8" w:name="_Toc52357534"/>
+      <w:r>
+        <w:rPr>
+          <w:i w:val="0"/>
+          <w:iCs w:val="0"/>
+          <w:lang w:val="en-US"/>
+        </w:rPr>
+        <w:t>U</w:t>
+      </w:r>
+      <w:r>
+        <w:rPr>
+          <w:i w:val="0"/>
+          <w:iCs w:val="0"/>
+          <w:lang w:val="en-US"/>
+        </w:rPr>
+        <w:t>ser story</w:t>
+      </w:r>
+      <w:r>
+        <w:rPr>
+          <w:i w:val="0"/>
+          <w:iCs w:val="0"/>
+          <w:lang w:val="en-US"/>
+        </w:rPr>
+        <w:t xml:space="preserve"> 1</w:t>
+      </w:r>
       <w:bookmarkEnd w:id="8"/>
     </w:p>
-    <w:p>
-      <w:pPr>
-        <w:jc w:val="both"/>
-        <w:rPr>
-          <w:i/>
-          <w:iCs/>
-          <w:lang w:val="en-US"/>
-        </w:rPr>
-      </w:pPr>
-      <w:r>
-        <w:rPr>
-          <w:i/>
-          <w:iCs/>
-          <w:lang w:val="en-US"/>
-        </w:rPr>
-        <w:t xml:space="preserve">And </w:t>
-      </w:r>
-      <w:proofErr w:type="gramStart"/>
-      <w:r>
-        <w:rPr>
-          <w:i/>
-          <w:iCs/>
-          <w:lang w:val="en-US"/>
-        </w:rPr>
-        <w:t>similarly</w:t>
-      </w:r>
-      <w:proofErr w:type="gramEnd"/>
-      <w:r>
-        <w:rPr>
-          <w:i/>
-          <w:iCs/>
-          <w:lang w:val="en-US"/>
-        </w:rPr>
-        <w:t xml:space="preserve"> here… </w:t>
-      </w:r>
-    </w:p>
-    <w:p>
-      <w:pPr>
-        <w:pStyle w:val="Heading2"/>
-        <w:rPr>
-          <w:lang w:val="en-US"/>
-        </w:rPr>
-      </w:pPr>
-      <w:bookmarkStart w:id="9" w:name="_Toc52357533"/>
-      <w:r>
-        <w:rPr>
-          <w:lang w:val="en-US"/>
-        </w:rPr>
-        <w:t>Use cases</w:t>
-      </w:r>
+    <w:tbl>
+      <w:tblPr>
+        <w:tblStyle w:val="TableGrid"/>
+        <w:tblW w:w="9016" w:type="dxa"/>
+        <w:tblLook w:val="04A0" w:firstRow="1" w:lastRow="0" w:firstColumn="1" w:lastColumn="0" w:noHBand="0" w:noVBand="1"/>
+      </w:tblPr>
+      <w:tblGrid>
+        <w:gridCol w:w="1413"/>
+        <w:gridCol w:w="7603"/>
+      </w:tblGrid>
+      <w:tr>
+        <w:tc>
+          <w:tcPr>
+            <w:tcW w:w="1413" w:type="dxa"/>
+          </w:tcPr>
+          <w:p>
+            <w:pPr>
+              <w:rPr>
+                <w:lang w:val="en-US"/>
+              </w:rPr>
+            </w:pPr>
+            <w:r>
+              <w:rPr>
+                <w:lang w:val="en-US"/>
+              </w:rPr>
+              <w:t>As a</w:t>
+            </w:r>
+          </w:p>
+        </w:tc>
+        <w:tc>
+          <w:tcPr>
+            <w:tcW w:w="7603" w:type="dxa"/>
+          </w:tcPr>
+          <w:p>
+            <w:pPr>
+              <w:rPr>
+                <w:lang w:val="en-US"/>
+              </w:rPr>
+            </w:pPr>
+            <w:r>
+              <w:rPr>
+                <w:rFonts w:eastAsiaTheme="minorEastAsia" w:cs="Times New Roman"/>
+                <w:lang w:val="en-US" w:eastAsia="zh-CN"/>
+              </w:rPr>
+              <w:t>User</w:t>
+            </w:r>
+          </w:p>
+        </w:tc>
+      </w:tr>
+      <w:tr>
+        <w:tc>
+          <w:tcPr>
+            <w:tcW w:w="1413" w:type="dxa"/>
+          </w:tcPr>
+          <w:p>
+            <w:pPr>
+              <w:rPr>
+                <w:lang w:val="en-US"/>
+              </w:rPr>
+            </w:pPr>
+            <w:r>
+              <w:rPr>
+                <w:lang w:val="en-US"/>
+              </w:rPr>
+              <w:t xml:space="preserve">I want </w:t>
+            </w:r>
+          </w:p>
+        </w:tc>
+        <w:tc>
+          <w:tcPr>
+            <w:tcW w:w="7603" w:type="dxa"/>
+          </w:tcPr>
+          <w:p>
+            <w:pPr>
+              <w:rPr>
+                <w:lang w:val="en-US"/>
+              </w:rPr>
+            </w:pPr>
+            <w:r>
+              <w:rPr>
+                <w:rFonts w:eastAsiaTheme="minorEastAsia" w:cs="Times New Roman"/>
+                <w:lang w:val="en-US" w:eastAsia="zh-CN"/>
+              </w:rPr>
+              <w:t xml:space="preserve">To </w:t>
+            </w:r>
+            <w:r>
+              <w:rPr>
+                <w:rFonts w:eastAsiaTheme="minorEastAsia" w:cs="Times New Roman"/>
+                <w:lang w:val="en-US" w:eastAsia="zh-CN"/>
+              </w:rPr>
+              <w:t>see what keywords are trending right now in Australia on google search engine</w:t>
+            </w:r>
+          </w:p>
+        </w:tc>
+      </w:tr>
+      <w:tr>
+        <w:tc>
+          <w:tcPr>
+            <w:tcW w:w="1413" w:type="dxa"/>
+          </w:tcPr>
+          <w:p>
+            <w:pPr>
+              <w:rPr>
+                <w:lang w:val="en-US"/>
+              </w:rPr>
+            </w:pPr>
+            <w:r>
+              <w:rPr>
+                <w:lang w:val="en-US"/>
+              </w:rPr>
+              <w:t>So that</w:t>
+            </w:r>
+          </w:p>
+        </w:tc>
+        <w:tc>
+          <w:tcPr>
+            <w:tcW w:w="7603" w:type="dxa"/>
+          </w:tcPr>
+          <w:p>
+            <w:pPr>
+              <w:rPr>
+                <w:lang w:val="en-US"/>
+              </w:rPr>
+            </w:pPr>
+            <w:r>
+              <w:rPr>
+                <w:rFonts w:eastAsiaTheme="minorEastAsia" w:cs="Times New Roman"/>
+                <w:lang w:val="en-US" w:eastAsia="zh-CN"/>
+              </w:rPr>
+              <w:t xml:space="preserve">I </w:t>
+            </w:r>
+            <w:r>
+              <w:rPr>
+                <w:rFonts w:eastAsiaTheme="minorEastAsia" w:cs="Times New Roman"/>
+                <w:lang w:val="en-US" w:eastAsia="zh-CN"/>
+              </w:rPr>
+              <w:t xml:space="preserve">may use them </w:t>
+            </w:r>
+            <w:r>
+              <w:rPr>
+                <w:rFonts w:eastAsiaTheme="minorEastAsia" w:cs="Times New Roman"/>
+                <w:lang w:val="en-US" w:eastAsia="zh-CN"/>
+              </w:rPr>
+              <w:t>as input for sentiment analysis</w:t>
+            </w:r>
+          </w:p>
+        </w:tc>
+      </w:tr>
+    </w:tbl>
+    <w:p>
+      <w:r>
+        <w:lastRenderedPageBreak/>
+        <w:t xml:space="preserve">For this user story, we </w:t>
+      </w:r>
+      <w:r>
+        <w:t xml:space="preserve">implement the Google Trend library </w:t>
+      </w:r>
+      <w:r>
+        <w:t xml:space="preserve">to </w:t>
+      </w:r>
+      <w:r>
+        <w:t>get</w:t>
+      </w:r>
+      <w:r>
+        <w:t xml:space="preserve"> </w:t>
+      </w:r>
+      <w:r>
+        <w:t xml:space="preserve">trending keywords in Australia </w:t>
+      </w:r>
+      <w:r>
+        <w:t xml:space="preserve">each time a new user access our app. </w:t>
+      </w:r>
+      <w:r>
+        <w:t>T</w:t>
+      </w:r>
+      <w:r>
+        <w:t xml:space="preserve">he server is responsible for </w:t>
+      </w:r>
+      <w:r>
+        <w:t>requesting</w:t>
+      </w:r>
+      <w:r>
+        <w:t xml:space="preserve"> data</w:t>
+      </w:r>
+      <w:r>
+        <w:t xml:space="preserve">. </w:t>
+      </w:r>
+      <w:r>
+        <w:t>After the keywords is retrieved,</w:t>
+      </w:r>
+      <w:r>
+        <w:t xml:space="preserve"> they will be </w:t>
+      </w:r>
+      <w:r>
+        <w:t>sent</w:t>
+      </w:r>
+      <w:r>
+        <w:t xml:space="preserve"> to cli</w:t>
+      </w:r>
+      <w:r>
+        <w:t xml:space="preserve">ent side by </w:t>
+      </w:r>
+      <w:r>
+        <w:rPr>
+          <w:highlight w:val="yellow"/>
+        </w:rPr>
+        <w:t>ho</w:t>
+      </w:r>
+      <w:r>
+        <w:rPr>
+          <w:highlight w:val="yellow"/>
+        </w:rPr>
+        <w:t>w…</w:t>
+      </w:r>
+      <w:r>
+        <w:t>.</w:t>
+      </w:r>
+    </w:p>
+    <w:p>
+      <w:bookmarkStart w:id="9" w:name="_Hlk86406551"/>
+      <w:r>
+        <w:rPr>
+          <w:highlight w:val="yellow"/>
+          <w:lang w:val="en-US"/>
+        </w:rPr>
+        <w:t>Ss</w:t>
+      </w:r>
+      <w:r>
+        <w:rPr>
+          <w:highlight w:val="yellow"/>
+          <w:lang w:val="en-US"/>
+        </w:rPr>
+        <w:t xml:space="preserve"> of client side</w:t>
+      </w:r>
+      <w:r>
+        <w:rPr>
+          <w:highlight w:val="yellow"/>
+          <w:lang w:val="en-US"/>
+        </w:rPr>
+        <w:t>, show code that does this</w:t>
+      </w:r>
+      <w:r>
+        <w:rPr>
+          <w:lang w:val="en-US"/>
+        </w:rPr>
+        <w:t xml:space="preserve"> </w:t>
+      </w:r>
+    </w:p>
+    <w:p>
+      <w:pPr>
+        <w:pStyle w:val="Heading4"/>
+        <w:rPr>
+          <w:i w:val="0"/>
+          <w:iCs w:val="0"/>
+          <w:lang w:val="en-US"/>
+        </w:rPr>
+      </w:pPr>
+      <w:bookmarkStart w:id="10" w:name="_Toc52357535"/>
       <w:bookmarkEnd w:id="9"/>
       <w:r>
         <w:rPr>
+          <w:i w:val="0"/>
+          <w:iCs w:val="0"/>
+          <w:lang w:val="en-US"/>
+        </w:rPr>
+        <w:t xml:space="preserve">User story </w:t>
+      </w:r>
+      <w:r>
+        <w:rPr>
+          <w:i w:val="0"/>
+          <w:iCs w:val="0"/>
+          <w:lang w:val="en-US"/>
+        </w:rPr>
+        <w:t>2</w:t>
+      </w:r>
+      <w:bookmarkEnd w:id="10"/>
+    </w:p>
+    <w:tbl>
+      <w:tblPr>
+        <w:tblStyle w:val="TableGrid"/>
+        <w:tblW w:w="9016" w:type="dxa"/>
+        <w:tblLook w:val="04A0" w:firstRow="1" w:lastRow="0" w:firstColumn="1" w:lastColumn="0" w:noHBand="0" w:noVBand="1"/>
+      </w:tblPr>
+      <w:tblGrid>
+        <w:gridCol w:w="1413"/>
+        <w:gridCol w:w="7603"/>
+      </w:tblGrid>
+      <w:tr>
+        <w:tc>
+          <w:tcPr>
+            <w:tcW w:w="1413" w:type="dxa"/>
+          </w:tcPr>
+          <w:p>
+            <w:pPr>
+              <w:rPr>
+                <w:lang w:val="en-US"/>
+              </w:rPr>
+            </w:pPr>
+            <w:r>
+              <w:rPr>
+                <w:lang w:val="en-US"/>
+              </w:rPr>
+              <w:t>As a</w:t>
+            </w:r>
+          </w:p>
+        </w:tc>
+        <w:tc>
+          <w:tcPr>
+            <w:tcW w:w="7603" w:type="dxa"/>
+          </w:tcPr>
+          <w:p>
+            <w:pPr>
+              <w:rPr>
+                <w:lang w:val="en-US"/>
+              </w:rPr>
+            </w:pPr>
+            <w:r>
+              <w:rPr>
+                <w:rFonts w:eastAsiaTheme="minorEastAsia" w:cs="Times New Roman"/>
+                <w:lang w:val="en-US" w:eastAsia="zh-CN"/>
+              </w:rPr>
+              <w:t>User</w:t>
+            </w:r>
+          </w:p>
+        </w:tc>
+      </w:tr>
+      <w:tr>
+        <w:tc>
+          <w:tcPr>
+            <w:tcW w:w="1413" w:type="dxa"/>
+          </w:tcPr>
+          <w:p>
+            <w:pPr>
+              <w:rPr>
+                <w:lang w:val="en-US"/>
+              </w:rPr>
+            </w:pPr>
+            <w:r>
+              <w:rPr>
+                <w:lang w:val="en-US"/>
+              </w:rPr>
+              <w:t xml:space="preserve">I want </w:t>
+            </w:r>
+          </w:p>
+        </w:tc>
+        <w:tc>
+          <w:tcPr>
+            <w:tcW w:w="7603" w:type="dxa"/>
+          </w:tcPr>
+          <w:p>
+            <w:pPr>
+              <w:rPr>
+                <w:lang w:val="en-US"/>
+              </w:rPr>
+            </w:pPr>
+            <w:r>
+              <w:rPr>
+                <w:rFonts w:eastAsiaTheme="minorEastAsia" w:cs="Times New Roman"/>
+                <w:lang w:val="en-US" w:eastAsia="zh-CN"/>
+              </w:rPr>
+              <w:t xml:space="preserve">To search for a keyword </w:t>
+            </w:r>
+          </w:p>
+        </w:tc>
+      </w:tr>
+      <w:tr>
+        <w:tc>
+          <w:tcPr>
+            <w:tcW w:w="1413" w:type="dxa"/>
+          </w:tcPr>
+          <w:p>
+            <w:pPr>
+              <w:rPr>
+                <w:lang w:val="en-US"/>
+              </w:rPr>
+            </w:pPr>
+            <w:r>
+              <w:rPr>
+                <w:lang w:val="en-US"/>
+              </w:rPr>
+              <w:t>So that</w:t>
+            </w:r>
+          </w:p>
+        </w:tc>
+        <w:tc>
+          <w:tcPr>
+            <w:tcW w:w="7603" w:type="dxa"/>
+          </w:tcPr>
+          <w:p>
+            <w:pPr>
+              <w:rPr>
+                <w:lang w:val="en-US"/>
+              </w:rPr>
+            </w:pPr>
+            <w:r>
+              <w:rPr>
+                <w:rFonts w:eastAsiaTheme="minorEastAsia" w:cs="Times New Roman"/>
+                <w:lang w:val="en-US" w:eastAsia="zh-CN"/>
+              </w:rPr>
+              <w:t xml:space="preserve">The app can return the sentiment score of posts containing that keyword </w:t>
+            </w:r>
+            <w:r>
+              <w:rPr>
+                <w:rFonts w:eastAsiaTheme="minorEastAsia" w:cs="Times New Roman"/>
+                <w:lang w:val="en-US" w:eastAsia="zh-CN"/>
+              </w:rPr>
+              <w:t>within the last 7 days</w:t>
+            </w:r>
+          </w:p>
+        </w:tc>
+      </w:tr>
+    </w:tbl>
+    <w:p>
+      <w:pPr>
+        <w:spacing w:before="120" w:after="120"/>
+        <w:rPr>
+          <w:lang w:val="en-US"/>
+        </w:rPr>
+      </w:pPr>
+      <w:r>
+        <w:rPr>
+          <w:lang w:val="en-US"/>
+        </w:rPr>
+        <w:t>On the client side</w:t>
+      </w:r>
+      <w:r>
+        <w:rPr>
+          <w:lang w:val="en-US"/>
+        </w:rPr>
+        <w:t xml:space="preserve">, users can type in their desired keyword to </w:t>
+      </w:r>
+      <w:r>
+        <w:rPr>
+          <w:lang w:val="en-US"/>
+        </w:rPr>
+        <w:t xml:space="preserve">analyze sentiment score. Once they click ‘Search’, that keyword will be sent to </w:t>
+      </w:r>
+      <w:r>
+        <w:rPr>
+          <w:lang w:val="en-US"/>
+        </w:rPr>
+        <w:t xml:space="preserve">the </w:t>
+      </w:r>
+      <w:r>
+        <w:rPr>
+          <w:lang w:val="en-US"/>
+        </w:rPr>
+        <w:t xml:space="preserve">server </w:t>
+      </w:r>
+      <w:r>
+        <w:rPr>
+          <w:lang w:val="en-US"/>
+        </w:rPr>
+        <w:t xml:space="preserve">via route </w:t>
+      </w:r>
+      <w:r>
+        <w:rPr>
+          <w:highlight w:val="yellow"/>
+          <w:lang w:val="en-US"/>
+        </w:rPr>
+        <w:t>“/</w:t>
+      </w:r>
+      <w:proofErr w:type="spellStart"/>
+      <w:r>
+        <w:rPr>
+          <w:highlight w:val="yellow"/>
+          <w:lang w:val="en-US"/>
+        </w:rPr>
+        <w:t>abc</w:t>
+      </w:r>
+      <w:proofErr w:type="spellEnd"/>
+      <w:r>
+        <w:rPr>
+          <w:highlight w:val="yellow"/>
+          <w:lang w:val="en-US"/>
+        </w:rPr>
+        <w:t>”</w:t>
+      </w:r>
+      <w:r>
+        <w:rPr>
           <w:lang w:val="en-US"/>
         </w:rPr>
         <w:t xml:space="preserve"> </w:t>
       </w:r>
-    </w:p>
-    <w:p>
-      <w:pPr>
-        <w:jc w:val="both"/>
-        <w:rPr>
-          <w:i/>
-          <w:iCs/>
-          <w:color w:val="A8D08D" w:themeColor="accent6" w:themeTint="99"/>
-          <w:lang w:val="en-US"/>
-        </w:rPr>
-      </w:pPr>
-      <w:r>
-        <w:rPr>
-          <w:i/>
-          <w:iCs/>
-          <w:color w:val="A8D08D" w:themeColor="accent6" w:themeTint="99"/>
-          <w:lang w:val="en-US"/>
-        </w:rPr>
-        <w:t>Once again, there is no set number of use cases required</w:t>
-      </w:r>
-      <w:r>
-        <w:rPr>
-          <w:i/>
-          <w:iCs/>
-          <w:color w:val="A8D08D" w:themeColor="accent6" w:themeTint="99"/>
-          <w:lang w:val="en-US"/>
-        </w:rPr>
-        <w:t xml:space="preserve">, but the application will generally need at least one or two good choices as otherwise you won’t be able to generate any decent load. </w:t>
-      </w:r>
-      <w:r>
-        <w:rPr>
-          <w:i/>
-          <w:iCs/>
-          <w:color w:val="A8D08D" w:themeColor="accent6" w:themeTint="99"/>
-          <w:lang w:val="en-US"/>
-        </w:rPr>
-        <w:t xml:space="preserve"> The basic </w:t>
-      </w:r>
-      <w:r>
-        <w:rPr>
-          <w:i/>
-          <w:iCs/>
-          <w:color w:val="A8D08D" w:themeColor="accent6" w:themeTint="99"/>
-          <w:lang w:val="en-US"/>
-        </w:rPr>
-        <w:t xml:space="preserve">format </w:t>
-      </w:r>
-      <w:r>
-        <w:rPr>
-          <w:i/>
-          <w:iCs/>
-          <w:color w:val="A8D08D" w:themeColor="accent6" w:themeTint="99"/>
-          <w:lang w:val="en-US"/>
-        </w:rPr>
-        <w:t>is provided</w:t>
-      </w:r>
-      <w:r>
-        <w:rPr>
-          <w:i/>
-          <w:iCs/>
-          <w:color w:val="A8D08D" w:themeColor="accent6" w:themeTint="99"/>
-          <w:lang w:val="en-US"/>
-        </w:rPr>
-        <w:t xml:space="preserve"> below</w:t>
-      </w:r>
-      <w:r>
-        <w:rPr>
-          <w:i/>
-          <w:iCs/>
-          <w:color w:val="A8D08D" w:themeColor="accent6" w:themeTint="99"/>
-          <w:lang w:val="en-US"/>
-        </w:rPr>
-        <w:t>, and you should fill in the role and then the action and the good result that follows</w:t>
-      </w:r>
-      <w:r>
-        <w:rPr>
-          <w:i/>
-          <w:iCs/>
-          <w:color w:val="A8D08D" w:themeColor="accent6" w:themeTint="99"/>
-          <w:lang w:val="en-US"/>
-        </w:rPr>
-        <w:t>, just as you did in Assignment 1.</w:t>
-      </w:r>
-      <w:r>
-        <w:rPr>
-          <w:i/>
-          <w:iCs/>
-          <w:color w:val="A8D08D" w:themeColor="accent6" w:themeTint="99"/>
-          <w:lang w:val="en-US"/>
-        </w:rPr>
-        <w:t xml:space="preserve"> Underneath the formal statement of the user story, you can then tell us how you have implemented this service</w:t>
-      </w:r>
-      <w:r>
-        <w:rPr>
-          <w:i/>
-          <w:iCs/>
-          <w:color w:val="A8D08D" w:themeColor="accent6" w:themeTint="99"/>
-          <w:lang w:val="en-US"/>
-        </w:rPr>
-        <w:t xml:space="preserve"> – a high level description talking about services that have been used</w:t>
-      </w:r>
-      <w:r>
-        <w:rPr>
-          <w:i/>
-          <w:iCs/>
-          <w:color w:val="A8D08D" w:themeColor="accent6" w:themeTint="99"/>
-          <w:lang w:val="en-US"/>
-        </w:rPr>
-        <w:t xml:space="preserve"> and how these relate to the </w:t>
-      </w:r>
-      <w:r>
-        <w:rPr>
-          <w:i/>
-          <w:iCs/>
-          <w:color w:val="A8D08D" w:themeColor="accent6" w:themeTint="99"/>
-          <w:lang w:val="en-US"/>
-        </w:rPr>
-        <w:t xml:space="preserve">scaling and persistence of the application. </w:t>
-      </w:r>
-      <w:r>
-        <w:rPr>
-          <w:i/>
-          <w:iCs/>
-          <w:color w:val="A8D08D" w:themeColor="accent6" w:themeTint="99"/>
-          <w:lang w:val="en-US"/>
-        </w:rPr>
-        <w:t>You should then use screenshots to illustrate the process</w:t>
+      <w:r>
+        <w:rPr>
+          <w:lang w:val="en-US"/>
+        </w:rPr>
+        <w:t xml:space="preserve">to </w:t>
+      </w:r>
+      <w:r>
+        <w:rPr>
+          <w:lang w:val="en-US"/>
+        </w:rPr>
+        <w:t>start sending requests to Twitter API and analyze responses</w:t>
+      </w:r>
+      <w:r>
+        <w:rPr>
+          <w:lang w:val="en-US"/>
+        </w:rPr>
+        <w:t xml:space="preserve">’ text. </w:t>
+      </w:r>
+      <w:r>
+        <w:rPr>
+          <w:lang w:val="en-US"/>
+        </w:rPr>
+        <w:t xml:space="preserve">The results will be sent </w:t>
+      </w:r>
+      <w:r>
+        <w:rPr>
+          <w:lang w:val="en-US"/>
+        </w:rPr>
+        <w:t xml:space="preserve">back </w:t>
+      </w:r>
+      <w:r>
+        <w:rPr>
+          <w:lang w:val="en-US"/>
+        </w:rPr>
+        <w:t xml:space="preserve">to client side when </w:t>
+      </w:r>
+      <w:r>
+        <w:rPr>
+          <w:lang w:val="en-US"/>
+        </w:rPr>
+        <w:t>they are ready.</w:t>
+      </w:r>
+      <w:r>
+        <w:rPr>
+          <w:lang w:val="en-US"/>
+        </w:rPr>
+        <w:t xml:space="preserve"> </w:t>
+      </w:r>
+    </w:p>
+    <w:p>
+      <w:pPr>
+        <w:rPr>
+          <w:lang w:val="en-US"/>
+        </w:rPr>
+      </w:pPr>
+      <w:r>
+        <w:rPr>
+          <w:highlight w:val="yellow"/>
+          <w:lang w:val="en-US"/>
+        </w:rPr>
+        <w:t>Ss of the search bar</w:t>
       </w:r>
     </w:p>
     <w:p>
       <w:pPr>
         <w:pStyle w:val="Heading4"/>
         <w:rPr>
-          <w:lang w:val="en-US"/>
-        </w:rPr>
-      </w:pPr>
-      <w:bookmarkStart w:id="10" w:name="_Toc52357534"/>
-      <w:r>
-        <w:rPr>
-          <w:lang w:val="en-US"/>
-        </w:rPr>
-        <w:t>US 1</w:t>
-      </w:r>
-      <w:bookmarkEnd w:id="10"/>
+          <w:i w:val="0"/>
+          <w:iCs w:val="0"/>
+          <w:lang w:val="en-US"/>
+        </w:rPr>
+      </w:pPr>
+      <w:r>
+        <w:rPr>
+          <w:i w:val="0"/>
+          <w:iCs w:val="0"/>
+          <w:lang w:val="en-US"/>
+        </w:rPr>
+        <w:t xml:space="preserve">User story </w:t>
+      </w:r>
+      <w:r>
+        <w:rPr>
+          <w:i w:val="0"/>
+          <w:iCs w:val="0"/>
+          <w:lang w:val="en-US"/>
+        </w:rPr>
+        <w:t>3</w:t>
+      </w:r>
+    </w:p>
+    <w:tbl>
+      <w:tblPr>
+        <w:tblStyle w:val="TableGrid"/>
+        <w:tblW w:w="9016" w:type="dxa"/>
+        <w:tblLook w:val="04A0" w:firstRow="1" w:lastRow="0" w:firstColumn="1" w:lastColumn="0" w:noHBand="0" w:noVBand="1"/>
+      </w:tblPr>
+      <w:tblGrid>
+        <w:gridCol w:w="1413"/>
+        <w:gridCol w:w="7603"/>
+      </w:tblGrid>
+      <w:tr>
+        <w:tc>
+          <w:tcPr>
+            <w:tcW w:w="1413" w:type="dxa"/>
+          </w:tcPr>
+          <w:p>
+            <w:pPr>
+              <w:rPr>
+                <w:lang w:val="en-US"/>
+              </w:rPr>
+            </w:pPr>
+            <w:r>
+              <w:rPr>
+                <w:lang w:val="en-US"/>
+              </w:rPr>
+              <w:t>As a</w:t>
+            </w:r>
+          </w:p>
+        </w:tc>
+        <w:tc>
+          <w:tcPr>
+            <w:tcW w:w="7603" w:type="dxa"/>
+          </w:tcPr>
+          <w:p>
+            <w:pPr>
+              <w:rPr>
+                <w:lang w:val="en-US"/>
+              </w:rPr>
+            </w:pPr>
+            <w:r>
+              <w:rPr>
+                <w:rFonts w:eastAsiaTheme="minorEastAsia" w:cs="Times New Roman"/>
+                <w:lang w:val="en-US" w:eastAsia="zh-CN"/>
+              </w:rPr>
+              <w:t>User</w:t>
+            </w:r>
+          </w:p>
+        </w:tc>
+      </w:tr>
+      <w:tr>
+        <w:tc>
+          <w:tcPr>
+            <w:tcW w:w="1413" w:type="dxa"/>
+          </w:tcPr>
+          <w:p>
+            <w:pPr>
+              <w:rPr>
+                <w:lang w:val="en-US"/>
+              </w:rPr>
+            </w:pPr>
+            <w:r>
+              <w:rPr>
+                <w:lang w:val="en-US"/>
+              </w:rPr>
+              <w:t xml:space="preserve">I want </w:t>
+            </w:r>
+          </w:p>
+        </w:tc>
+        <w:tc>
+          <w:tcPr>
+            <w:tcW w:w="7603" w:type="dxa"/>
+          </w:tcPr>
+          <w:p>
+            <w:pPr>
+              <w:rPr>
+                <w:lang w:val="en-US"/>
+              </w:rPr>
+            </w:pPr>
+            <w:r>
+              <w:rPr>
+                <w:rFonts w:eastAsiaTheme="minorEastAsia" w:cs="Times New Roman"/>
+                <w:lang w:val="en-US" w:eastAsia="zh-CN"/>
+              </w:rPr>
+              <w:t xml:space="preserve">The app to display a chart of sentiment score summary </w:t>
+            </w:r>
+            <w:r>
+              <w:rPr>
+                <w:rFonts w:eastAsiaTheme="minorEastAsia" w:cs="Times New Roman"/>
+                <w:lang w:val="en-US" w:eastAsia="zh-CN"/>
+              </w:rPr>
+              <w:t>(</w:t>
+            </w:r>
+            <w:r>
+              <w:rPr>
+                <w:rFonts w:eastAsiaTheme="minorEastAsia" w:cs="Times New Roman"/>
+                <w:lang w:val="en-US" w:eastAsia="zh-CN"/>
+              </w:rPr>
+              <w:t>total positive and negative scores)</w:t>
+            </w:r>
+          </w:p>
+        </w:tc>
+      </w:tr>
+      <w:tr>
+        <w:tc>
+          <w:tcPr>
+            <w:tcW w:w="1413" w:type="dxa"/>
+          </w:tcPr>
+          <w:p>
+            <w:pPr>
+              <w:rPr>
+                <w:lang w:val="en-US"/>
+              </w:rPr>
+            </w:pPr>
+            <w:r>
+              <w:rPr>
+                <w:lang w:val="en-US"/>
+              </w:rPr>
+              <w:t>So that</w:t>
+            </w:r>
+          </w:p>
+        </w:tc>
+        <w:tc>
+          <w:tcPr>
+            <w:tcW w:w="7603" w:type="dxa"/>
+          </w:tcPr>
+          <w:p>
+            <w:pPr>
+              <w:rPr>
+                <w:lang w:val="en-US"/>
+              </w:rPr>
+            </w:pPr>
+            <w:r>
+              <w:rPr>
+                <w:rFonts w:eastAsiaTheme="minorEastAsia" w:cs="Times New Roman"/>
+                <w:lang w:val="en-US" w:eastAsia="zh-CN"/>
+              </w:rPr>
+              <w:t xml:space="preserve">The result is </w:t>
+            </w:r>
+            <w:r>
+              <w:rPr>
+                <w:rFonts w:eastAsiaTheme="minorEastAsia" w:cs="Times New Roman"/>
+                <w:lang w:val="en-US" w:eastAsia="zh-CN"/>
+              </w:rPr>
+              <w:t xml:space="preserve">more </w:t>
+            </w:r>
+            <w:r>
+              <w:rPr>
+                <w:rFonts w:eastAsiaTheme="minorEastAsia" w:cs="Times New Roman"/>
+                <w:lang w:val="en-US" w:eastAsia="zh-CN"/>
+              </w:rPr>
+              <w:t>intuitive to users</w:t>
+            </w:r>
+          </w:p>
+        </w:tc>
+      </w:tr>
+    </w:tbl>
+    <w:p>
+      <w:pPr>
+        <w:spacing w:before="120" w:after="120"/>
+      </w:pPr>
+      <w:r>
+        <w:t>As said in the previous user story, the analysis results received by client side is handle</w:t>
+      </w:r>
+      <w:r>
+        <w:t>d</w:t>
+      </w:r>
+      <w:r>
+        <w:t xml:space="preserve"> by</w:t>
+      </w:r>
+      <w:r>
+        <w:t xml:space="preserve"> d3.js to create chart with visualized </w:t>
+      </w:r>
+      <w:r>
+        <w:t>result summary, namely Total positive</w:t>
+      </w:r>
+      <w:r>
+        <w:t>/negative</w:t>
+      </w:r>
+      <w:r>
+        <w:t xml:space="preserve"> score, </w:t>
+      </w:r>
+      <w:r>
+        <w:t>Number of positive/negative/neutral</w:t>
+      </w:r>
+      <w:r>
+        <w:t xml:space="preserve"> posts</w:t>
+      </w:r>
+      <w:r>
+        <w:t>.</w:t>
+      </w:r>
+    </w:p>
+    <w:p>
+      <w:pPr>
+        <w:rPr>
+          <w:lang w:val="en-US"/>
+        </w:rPr>
+      </w:pPr>
+      <w:r>
+        <w:rPr>
+          <w:highlight w:val="yellow"/>
+          <w:lang w:val="en-US"/>
+        </w:rPr>
+        <w:t xml:space="preserve">Ss </w:t>
+      </w:r>
+      <w:r>
+        <w:rPr>
+          <w:highlight w:val="yellow"/>
+          <w:lang w:val="en-US"/>
+        </w:rPr>
+        <w:t>sentiment score chart</w:t>
+      </w:r>
+      <w:r>
+        <w:rPr>
+          <w:lang w:val="en-US"/>
+        </w:rPr>
+        <w:t xml:space="preserve">, </w:t>
+      </w:r>
+      <w:r>
+        <w:rPr>
+          <w:highlight w:val="yellow"/>
+          <w:lang w:val="en-US"/>
+        </w:rPr>
+        <w:t>show code</w:t>
+      </w:r>
+    </w:p>
+    <w:p>
+      <w:pPr>
+        <w:pStyle w:val="Heading4"/>
+        <w:rPr>
+          <w:i w:val="0"/>
+          <w:iCs w:val="0"/>
+          <w:lang w:val="en-US"/>
+        </w:rPr>
+      </w:pPr>
+      <w:bookmarkStart w:id="11" w:name="_Toc52357536"/>
+      <w:r>
+        <w:rPr>
+          <w:i w:val="0"/>
+          <w:iCs w:val="0"/>
+          <w:lang w:val="en-US"/>
+        </w:rPr>
+        <w:t xml:space="preserve">User story </w:t>
+      </w:r>
+      <w:bookmarkEnd w:id="11"/>
+      <w:r>
+        <w:rPr>
+          <w:i w:val="0"/>
+          <w:iCs w:val="0"/>
+          <w:lang w:val="en-US"/>
+        </w:rPr>
+        <w:t>4</w:t>
+      </w:r>
     </w:p>
     <w:tbl>
       <w:tblPr>
@@ -3293,6 +4308,12 @@
                 <w:lang w:val="en-US"/>
               </w:rPr>
             </w:pPr>
+            <w:r>
+              <w:rPr>
+                <w:lang w:val="en-US"/>
+              </w:rPr>
+              <w:t>User</w:t>
+            </w:r>
           </w:p>
         </w:tc>
       </w:tr>
@@ -3325,6 +4346,12 @@
                 <w:lang w:val="en-US"/>
               </w:rPr>
             </w:pPr>
+            <w:r>
+              <w:rPr>
+                <w:lang w:val="en-US"/>
+              </w:rPr>
+              <w:t>The post analyzed to be displayed on the app</w:t>
+            </w:r>
           </w:p>
         </w:tc>
       </w:tr>
@@ -3357,288 +4384,103 @@
                 <w:lang w:val="en-US"/>
               </w:rPr>
             </w:pPr>
+            <w:r>
+              <w:rPr>
+                <w:lang w:val="en-US"/>
+              </w:rPr>
+              <w:t xml:space="preserve">I </w:t>
+            </w:r>
+            <w:r>
+              <w:rPr>
+                <w:lang w:val="en-US"/>
+              </w:rPr>
+              <w:t xml:space="preserve">can know </w:t>
+            </w:r>
+            <w:r>
+              <w:rPr>
+                <w:lang w:val="en-US"/>
+              </w:rPr>
+              <w:t>what those post</w:t>
+            </w:r>
+            <w:r>
+              <w:rPr>
+                <w:lang w:val="en-US"/>
+              </w:rPr>
+              <w:t>s</w:t>
+            </w:r>
+            <w:r>
+              <w:rPr>
+                <w:lang w:val="en-US"/>
+              </w:rPr>
+              <w:t xml:space="preserve"> says</w:t>
+            </w:r>
           </w:p>
         </w:tc>
       </w:tr>
     </w:tbl>
     <w:p>
       <w:pPr>
-        <w:rPr>
-          <w:lang w:val="en-US"/>
-        </w:rPr>
-      </w:pPr>
-    </w:p>
-    <w:p>
-      <w:pPr>
-        <w:pStyle w:val="Heading4"/>
-        <w:rPr>
-          <w:lang w:val="en-US"/>
-        </w:rPr>
-      </w:pPr>
-      <w:bookmarkStart w:id="11" w:name="_Toc52357535"/>
-      <w:r>
-        <w:rPr>
-          <w:lang w:val="en-US"/>
-        </w:rPr>
-        <w:t>US 2</w:t>
-      </w:r>
-      <w:bookmarkEnd w:id="11"/>
-    </w:p>
-    <w:tbl>
-      <w:tblPr>
-        <w:tblStyle w:val="TableGrid"/>
-        <w:tblW w:w="0" w:type="auto"/>
-        <w:tblLook w:val="04A0" w:firstRow="1" w:lastRow="0" w:firstColumn="1" w:lastColumn="0" w:noHBand="0" w:noVBand="1"/>
-      </w:tblPr>
-      <w:tblGrid>
-        <w:gridCol w:w="1413"/>
-        <w:gridCol w:w="7603"/>
-      </w:tblGrid>
-      <w:tr>
-        <w:tc>
-          <w:tcPr>
-            <w:tcW w:w="1413" w:type="dxa"/>
-          </w:tcPr>
-          <w:p>
-            <w:pPr>
-              <w:rPr>
-                <w:lang w:val="en-US"/>
-              </w:rPr>
-            </w:pPr>
-            <w:r>
-              <w:rPr>
-                <w:lang w:val="en-US"/>
-              </w:rPr>
-              <w:t>As a</w:t>
-            </w:r>
-          </w:p>
-        </w:tc>
-        <w:tc>
-          <w:tcPr>
-            <w:tcW w:w="7603" w:type="dxa"/>
-          </w:tcPr>
-          <w:p>
-            <w:pPr>
-              <w:rPr>
-                <w:lang w:val="en-US"/>
-              </w:rPr>
-            </w:pPr>
-          </w:p>
-        </w:tc>
-      </w:tr>
-      <w:tr>
-        <w:tc>
-          <w:tcPr>
-            <w:tcW w:w="1413" w:type="dxa"/>
-          </w:tcPr>
-          <w:p>
-            <w:pPr>
-              <w:rPr>
-                <w:lang w:val="en-US"/>
-              </w:rPr>
-            </w:pPr>
-            <w:r>
-              <w:rPr>
-                <w:lang w:val="en-US"/>
-              </w:rPr>
-              <w:t xml:space="preserve">I want </w:t>
-            </w:r>
-          </w:p>
-        </w:tc>
-        <w:tc>
-          <w:tcPr>
-            <w:tcW w:w="7603" w:type="dxa"/>
-          </w:tcPr>
-          <w:p>
-            <w:pPr>
-              <w:rPr>
-                <w:lang w:val="en-US"/>
-              </w:rPr>
-            </w:pPr>
-          </w:p>
-        </w:tc>
-      </w:tr>
-      <w:tr>
-        <w:tc>
-          <w:tcPr>
-            <w:tcW w:w="1413" w:type="dxa"/>
-          </w:tcPr>
-          <w:p>
-            <w:pPr>
-              <w:rPr>
-                <w:lang w:val="en-US"/>
-              </w:rPr>
-            </w:pPr>
-            <w:r>
-              <w:rPr>
-                <w:lang w:val="en-US"/>
-              </w:rPr>
-              <w:lastRenderedPageBreak/>
-              <w:t>So that</w:t>
-            </w:r>
-          </w:p>
-        </w:tc>
-        <w:tc>
-          <w:tcPr>
-            <w:tcW w:w="7603" w:type="dxa"/>
-          </w:tcPr>
-          <w:p>
-            <w:pPr>
-              <w:rPr>
-                <w:lang w:val="en-US"/>
-              </w:rPr>
-            </w:pPr>
-          </w:p>
-        </w:tc>
-      </w:tr>
-    </w:tbl>
-    <w:p>
-      <w:pPr>
-        <w:rPr>
-          <w:lang w:val="en-US"/>
-        </w:rPr>
-      </w:pPr>
-    </w:p>
-    <w:p>
-      <w:pPr>
-        <w:pStyle w:val="Heading4"/>
-        <w:rPr>
-          <w:lang w:val="en-US"/>
-        </w:rPr>
-      </w:pPr>
-      <w:bookmarkStart w:id="12" w:name="_Toc52357536"/>
-      <w:r>
-        <w:rPr>
-          <w:lang w:val="en-US"/>
-        </w:rPr>
-        <w:t xml:space="preserve">US </w:t>
-      </w:r>
-      <w:r>
-        <w:rPr>
-          <w:lang w:val="en-US"/>
-        </w:rPr>
-        <w:t>n</w:t>
-      </w:r>
-      <w:bookmarkEnd w:id="12"/>
-    </w:p>
-    <w:tbl>
-      <w:tblPr>
-        <w:tblStyle w:val="TableGrid"/>
-        <w:tblW w:w="0" w:type="auto"/>
-        <w:tblLook w:val="04A0" w:firstRow="1" w:lastRow="0" w:firstColumn="1" w:lastColumn="0" w:noHBand="0" w:noVBand="1"/>
-      </w:tblPr>
-      <w:tblGrid>
-        <w:gridCol w:w="1413"/>
-        <w:gridCol w:w="7603"/>
-      </w:tblGrid>
-      <w:tr>
-        <w:tc>
-          <w:tcPr>
-            <w:tcW w:w="1413" w:type="dxa"/>
-          </w:tcPr>
-          <w:p>
-            <w:pPr>
-              <w:rPr>
-                <w:lang w:val="en-US"/>
-              </w:rPr>
-            </w:pPr>
-            <w:r>
-              <w:rPr>
-                <w:lang w:val="en-US"/>
-              </w:rPr>
-              <w:t>As a</w:t>
-            </w:r>
-          </w:p>
-        </w:tc>
-        <w:tc>
-          <w:tcPr>
-            <w:tcW w:w="7603" w:type="dxa"/>
-          </w:tcPr>
-          <w:p>
-            <w:pPr>
-              <w:rPr>
-                <w:lang w:val="en-US"/>
-              </w:rPr>
-            </w:pPr>
-          </w:p>
-        </w:tc>
-      </w:tr>
-      <w:tr>
-        <w:tc>
-          <w:tcPr>
-            <w:tcW w:w="1413" w:type="dxa"/>
-          </w:tcPr>
-          <w:p>
-            <w:pPr>
-              <w:rPr>
-                <w:lang w:val="en-US"/>
-              </w:rPr>
-            </w:pPr>
-            <w:r>
-              <w:rPr>
-                <w:lang w:val="en-US"/>
-              </w:rPr>
-              <w:t xml:space="preserve">I want </w:t>
-            </w:r>
-          </w:p>
-        </w:tc>
-        <w:tc>
-          <w:tcPr>
-            <w:tcW w:w="7603" w:type="dxa"/>
-          </w:tcPr>
-          <w:p>
-            <w:pPr>
-              <w:rPr>
-                <w:lang w:val="en-US"/>
-              </w:rPr>
-            </w:pPr>
-          </w:p>
-        </w:tc>
-      </w:tr>
-      <w:tr>
-        <w:tc>
-          <w:tcPr>
-            <w:tcW w:w="1413" w:type="dxa"/>
-          </w:tcPr>
-          <w:p>
-            <w:pPr>
-              <w:rPr>
-                <w:lang w:val="en-US"/>
-              </w:rPr>
-            </w:pPr>
-            <w:r>
-              <w:rPr>
-                <w:lang w:val="en-US"/>
-              </w:rPr>
-              <w:t>So that</w:t>
-            </w:r>
-          </w:p>
-        </w:tc>
-        <w:tc>
-          <w:tcPr>
-            <w:tcW w:w="7603" w:type="dxa"/>
-          </w:tcPr>
-          <w:p>
-            <w:pPr>
-              <w:rPr>
-                <w:lang w:val="en-US"/>
-              </w:rPr>
-            </w:pPr>
-          </w:p>
-        </w:tc>
-      </w:tr>
-    </w:tbl>
-    <w:p>
-      <w:pPr>
-        <w:rPr>
-          <w:lang w:val="en-US"/>
-        </w:rPr>
-      </w:pPr>
-    </w:p>
-    <w:p>
-      <w:pPr>
-        <w:rPr>
-          <w:rFonts w:asciiTheme="majorHAnsi" w:eastAsiaTheme="majorEastAsia" w:hAnsiTheme="majorHAnsi" w:cstheme="majorBidi"/>
+        <w:spacing w:before="120" w:after="120"/>
+        <w:rPr>
+          <w:lang w:val="en-US"/>
+        </w:rPr>
+      </w:pPr>
+      <w:r>
+        <w:rPr>
+          <w:highlight w:val="cyan"/>
+          <w:lang w:val="en-US"/>
+        </w:rPr>
+        <w:t>Minh</w:t>
+      </w:r>
+    </w:p>
+    <w:p>
+      <w:r>
+        <w:rPr>
+          <w:highlight w:val="yellow"/>
+          <w:lang w:val="en-US"/>
+        </w:rPr>
+        <w:t>Ss, show code that does this</w:t>
+      </w:r>
+      <w:r>
+        <w:rPr>
+          <w:lang w:val="en-US"/>
+        </w:rPr>
+        <w:t xml:space="preserve"> </w:t>
+      </w:r>
+    </w:p>
+    <w:p/>
+    <w:p>
+      <w:pPr>
+        <w:rPr>
+          <w:lang w:val="en-US"/>
+        </w:rPr>
+      </w:pPr>
+    </w:p>
+    <w:p>
+      <w:pPr>
+        <w:rPr>
+          <w:lang w:val="en-US"/>
+        </w:rPr>
+      </w:pPr>
+    </w:p>
+    <w:p>
+      <w:pPr>
+        <w:rPr>
+          <w:lang w:val="en-US"/>
+        </w:rPr>
+      </w:pPr>
+    </w:p>
+    <w:p>
+      <w:pPr>
+        <w:rPr>
+          <w:lang w:val="en-US"/>
+        </w:rPr>
+      </w:pPr>
+    </w:p>
+    <w:p>
+      <w:pPr>
+        <w:rPr>
+          <w:rFonts w:eastAsiaTheme="majorEastAsia" w:cstheme="majorBidi"/>
           <w:color w:val="2F5496" w:themeColor="accent1" w:themeShade="BF"/>
           <w:sz w:val="26"/>
           <w:szCs w:val="26"/>
@@ -3659,7 +4501,7 @@
           <w:lang w:val="en-US"/>
         </w:rPr>
       </w:pPr>
-      <w:bookmarkStart w:id="13" w:name="_Toc52357537"/>
+      <w:bookmarkStart w:id="12" w:name="_Toc52357537"/>
       <w:r>
         <w:rPr>
           <w:lang w:val="en-US"/>
@@ -3667,7 +4509,7 @@
         <w:lastRenderedPageBreak/>
         <w:t>Technical breakdown</w:t>
       </w:r>
-      <w:bookmarkEnd w:id="13"/>
+      <w:bookmarkEnd w:id="12"/>
       <w:r>
         <w:rPr>
           <w:lang w:val="en-US"/>
@@ -3680,16 +4522,12 @@
         <w:spacing w:after="0" w:line="240" w:lineRule="auto"/>
         <w:jc w:val="both"/>
         <w:rPr>
-          <w:i/>
-          <w:iCs/>
           <w:sz w:val="24"/>
           <w:szCs w:val="24"/>
         </w:rPr>
       </w:pPr>
       <w:r>
         <w:rPr>
-          <w:i/>
-          <w:iCs/>
           <w:sz w:val="24"/>
           <w:szCs w:val="24"/>
         </w:rPr>
@@ -3697,8 +4535,6 @@
       </w:r>
       <w:r>
         <w:rPr>
-          <w:i/>
-          <w:iCs/>
           <w:sz w:val="24"/>
           <w:szCs w:val="24"/>
         </w:rPr>
@@ -3706,8 +4542,6 @@
       </w:r>
       <w:r>
         <w:rPr>
-          <w:i/>
-          <w:iCs/>
           <w:sz w:val="24"/>
           <w:szCs w:val="24"/>
         </w:rPr>
@@ -3715,8 +4549,6 @@
       </w:r>
       <w:r>
         <w:rPr>
-          <w:i/>
-          <w:iCs/>
           <w:sz w:val="24"/>
           <w:szCs w:val="24"/>
         </w:rPr>
@@ -3737,14 +4569,14 @@
           <w:lang w:val="en-US"/>
         </w:rPr>
       </w:pPr>
-      <w:bookmarkStart w:id="14" w:name="_Toc52357538"/>
+      <w:bookmarkStart w:id="13" w:name="_Toc52357538"/>
       <w:r>
         <w:rPr>
           <w:lang w:val="en-US"/>
         </w:rPr>
         <w:t>Architecture</w:t>
       </w:r>
-      <w:bookmarkEnd w:id="14"/>
+      <w:bookmarkEnd w:id="13"/>
       <w:r>
         <w:rPr>
           <w:lang w:val="en-US"/>
@@ -3756,55 +4588,41 @@
       <w:pPr>
         <w:jc w:val="both"/>
         <w:rPr>
-          <w:i/>
-          <w:iCs/>
-          <w:lang w:val="en-US"/>
-        </w:rPr>
-      </w:pPr>
-      <w:r>
-        <w:rPr>
-          <w:i/>
-          <w:iCs/>
+          <w:lang w:val="en-US"/>
+        </w:rPr>
+      </w:pPr>
+      <w:r>
+        <w:rPr>
           <w:lang w:val="en-US"/>
         </w:rPr>
         <w:t>Explain how your system operates, making it clear how data flows around the system through requests and responses</w:t>
       </w:r>
       <w:r>
         <w:rPr>
-          <w:i/>
-          <w:iCs/>
           <w:lang w:val="en-US"/>
         </w:rPr>
         <w:t xml:space="preserve">, and the appearance of scaling and </w:t>
       </w:r>
       <w:r>
         <w:rPr>
-          <w:i/>
-          <w:iCs/>
           <w:lang w:val="en-US"/>
         </w:rPr>
         <w:t>persistence</w:t>
       </w:r>
       <w:r>
         <w:rPr>
-          <w:i/>
-          <w:iCs/>
           <w:lang w:val="en-US"/>
         </w:rPr>
         <w:t xml:space="preserve"> within the architecture. In this report it is not necessary to </w:t>
       </w:r>
       <w:r>
         <w:rPr>
-          <w:i/>
-          <w:iCs/>
           <w:lang w:val="en-US"/>
         </w:rPr>
         <w:t xml:space="preserve">discuss in detail the effect of these choices. Here we just want you to document the architecture and </w:t>
       </w:r>
       <w:r>
         <w:rPr>
-          <w:i/>
-          <w:iCs/>
           <w:lang w:val="en-US"/>
         </w:rPr>
         <w:t xml:space="preserve">to tell us how it works. </w:t>
@@ -3814,31 +4632,23 @@
       <w:pPr>
         <w:jc w:val="both"/>
         <w:rPr>
-          <w:i/>
-          <w:iCs/>
-          <w:lang w:val="en-US"/>
-        </w:rPr>
-      </w:pPr>
-      <w:r>
-        <w:rPr>
-          <w:i/>
-          <w:iCs/>
+          <w:lang w:val="en-US"/>
+        </w:rPr>
+      </w:pPr>
+      <w:r>
+        <w:rPr>
           <w:lang w:val="en-US"/>
         </w:rPr>
         <w:t xml:space="preserve">Your principal helper here will be one or more architecture diagrams – which we will consider in some more detail below. However, you may </w:t>
       </w:r>
       <w:r>
         <w:rPr>
-          <w:i/>
-          <w:iCs/>
           <w:lang w:val="en-US"/>
         </w:rPr>
         <w:t xml:space="preserve">show us screen grabs of code if that makes your points clearer. Tell us anything you think we need to know about how you have structured the application and made it work, but there also a section below to describe problems. </w:t>
       </w:r>
       <w:r>
         <w:rPr>
-          <w:i/>
-          <w:iCs/>
           <w:lang w:val="en-US"/>
         </w:rPr>
         <w:t xml:space="preserve">If you have used particular libraries, then you should give us a brief overview of their use in this application. </w:t>
@@ -3848,71 +4658,49 @@
       <w:pPr>
         <w:jc w:val="both"/>
         <w:rPr>
-          <w:i/>
-          <w:iCs/>
-          <w:lang w:val="en-US"/>
-        </w:rPr>
-      </w:pPr>
-      <w:r>
-        <w:rPr>
-          <w:i/>
-          <w:iCs/>
+          <w:lang w:val="en-US"/>
+        </w:rPr>
+      </w:pPr>
+      <w:r>
+        <w:rPr>
           <w:lang w:val="en-US"/>
         </w:rPr>
         <w:t xml:space="preserve">A number of example architecture diagrams are provided below. </w:t>
       </w:r>
       <w:r>
         <w:rPr>
-          <w:i/>
-          <w:iCs/>
           <w:lang w:val="en-US"/>
         </w:rPr>
         <w:t xml:space="preserve">Many students use diagram generators such as the tools at </w:t>
       </w:r>
-      <w:hyperlink r:id="rId9" w:history="1">
+      <w:hyperlink r:id="rId12" w:history="1">
         <w:r>
           <w:rPr>
             <w:rStyle w:val="Hyperlink"/>
-            <w:i/>
-            <w:iCs/>
           </w:rPr>
           <w:t>https://cloudcraft.co/</w:t>
         </w:r>
       </w:hyperlink>
       <w:r>
-        <w:rPr>
-          <w:i/>
-          <w:iCs/>
-        </w:rPr>
         <w:t xml:space="preserve">. </w:t>
       </w:r>
       <w:r>
-        <w:rPr>
-          <w:i/>
-          <w:iCs/>
-        </w:rPr>
         <w:t xml:space="preserve">For assignment 2, this is the most important diagram used to document your approach. The ‘network diagrams’ below show some more complicated alternatives. </w:t>
       </w:r>
       <w:r>
         <w:rPr>
-          <w:i/>
-          <w:iCs/>
           <w:lang w:val="en-US"/>
         </w:rPr>
         <w:t>Only the</w:t>
       </w:r>
       <w:r>
         <w:rPr>
-          <w:i/>
-          <w:iCs/>
           <w:lang w:val="en-US"/>
         </w:rPr>
         <w:t xml:space="preserve"> architecture diagram</w:t>
       </w:r>
       <w:r>
         <w:rPr>
-          <w:i/>
-          <w:iCs/>
           <w:lang w:val="en-US"/>
         </w:rPr>
         <w:t xml:space="preserve"> is compulsory. Please consider the others if they help </w:t>
@@ -3920,8 +4708,6 @@
       <w:proofErr w:type="gramStart"/>
       <w:r>
         <w:rPr>
-          <w:i/>
-          <w:iCs/>
           <w:lang w:val="en-US"/>
         </w:rPr>
         <w:t>you, and</w:t>
@@ -3929,16 +4715,12 @@
       <w:proofErr w:type="gramEnd"/>
       <w:r>
         <w:rPr>
-          <w:i/>
-          <w:iCs/>
           <w:lang w:val="en-US"/>
         </w:rPr>
         <w:t xml:space="preserve"> </w:t>
       </w:r>
       <w:r>
         <w:rPr>
-          <w:i/>
-          <w:iCs/>
           <w:lang w:val="en-US"/>
         </w:rPr>
         <w:t xml:space="preserve">ignore them if they do not. </w:t>
@@ -3946,8 +4728,6 @@
       <w:proofErr w:type="gramStart"/>
       <w:r>
         <w:rPr>
-          <w:i/>
-          <w:iCs/>
           <w:lang w:val="en-US"/>
         </w:rPr>
         <w:t>Obviously</w:t>
@@ -3955,16 +4735,12 @@
       <w:proofErr w:type="gramEnd"/>
       <w:r>
         <w:rPr>
-          <w:i/>
-          <w:iCs/>
           <w:lang w:val="en-US"/>
         </w:rPr>
         <w:t xml:space="preserve"> you should delete all of the examples and include only diagrams which</w:t>
       </w:r>
       <w:r>
         <w:rPr>
-          <w:i/>
-          <w:iCs/>
           <w:lang w:val="en-US"/>
         </w:rPr>
         <w:t xml:space="preserve"> you have created to explain your application. </w:t>
@@ -3974,17 +4750,21 @@
       <w:pPr>
         <w:pStyle w:val="Heading4"/>
         <w:rPr>
+          <w:i w:val="0"/>
+          <w:iCs w:val="0"/>
           <w:noProof/>
         </w:rPr>
       </w:pPr>
-      <w:bookmarkStart w:id="15" w:name="_Toc52357539"/>
-      <w:r>
-        <w:rPr>
+      <w:bookmarkStart w:id="14" w:name="_Toc52357539"/>
+      <w:r>
+        <w:rPr>
+          <w:i w:val="0"/>
+          <w:iCs w:val="0"/>
           <w:noProof/>
         </w:rPr>
         <w:t>Context diagram</w:t>
       </w:r>
-      <w:bookmarkEnd w:id="15"/>
+      <w:bookmarkEnd w:id="14"/>
     </w:p>
     <w:tbl>
       <w:tblPr>
@@ -4028,7 +4808,7 @@
                           <pic:cNvPicPr/>
                         </pic:nvPicPr>
                         <pic:blipFill>
-                          <a:blip r:embed="rId10"/>
+                          <a:blip r:embed="rId13"/>
                           <a:stretch>
                             <a:fillRect/>
                           </a:stretch>
@@ -4083,7 +4863,7 @@
                           </pic:cNvPicPr>
                         </pic:nvPicPr>
                         <pic:blipFill>
-                          <a:blip r:embed="rId11" cstate="print">
+                          <a:blip r:embed="rId14" cstate="print">
                             <a:extLst>
                               <a:ext uri="{28A0092B-C50C-407E-A947-70E740481C1C}">
                                 <a14:useLocalDpi xmlns:a14="http://schemas.microsoft.com/office/drawing/2010/main" val="0"/>
@@ -4122,19 +4902,26 @@
       <w:pPr>
         <w:pStyle w:val="Heading4"/>
         <w:rPr>
-          <w:lang w:val="en-US"/>
-        </w:rPr>
-      </w:pPr>
-      <w:bookmarkStart w:id="16" w:name="_Toc52357540"/>
-      <w:r>
-        <w:rPr>
-          <w:lang w:val="en-US"/>
-        </w:rPr>
+          <w:i w:val="0"/>
+          <w:iCs w:val="0"/>
+          <w:lang w:val="en-US"/>
+        </w:rPr>
+      </w:pPr>
+      <w:bookmarkStart w:id="15" w:name="_Toc52357540"/>
+      <w:r>
+        <w:rPr>
+          <w:i w:val="0"/>
+          <w:iCs w:val="0"/>
+          <w:lang w:val="en-US"/>
+        </w:rPr>
+        <w:lastRenderedPageBreak/>
         <w:t>Sequence Diagram</w:t>
       </w:r>
-      <w:bookmarkEnd w:id="16"/>
-      <w:r>
-        <w:rPr>
+      <w:bookmarkEnd w:id="15"/>
+      <w:r>
+        <w:rPr>
+          <w:i w:val="0"/>
+          <w:iCs w:val="0"/>
           <w:lang w:val="en-US"/>
         </w:rPr>
         <w:t xml:space="preserve"> </w:t>
@@ -4184,7 +4971,7 @@
                           </pic:cNvPicPr>
                         </pic:nvPicPr>
                         <pic:blipFill>
-                          <a:blip r:embed="rId12">
+                          <a:blip r:embed="rId15">
                             <a:extLst>
                               <a:ext uri="{28A0092B-C50C-407E-A947-70E740481C1C}">
                                 <a14:useLocalDpi xmlns:a14="http://schemas.microsoft.com/office/drawing/2010/main" val="0"/>
@@ -4250,7 +5037,7 @@
                           </pic:cNvPicPr>
                         </pic:nvPicPr>
                         <pic:blipFill>
-                          <a:blip r:embed="rId13">
+                          <a:blip r:embed="rId16">
                             <a:extLst>
                               <a:ext uri="{28A0092B-C50C-407E-A947-70E740481C1C}">
                                 <a14:useLocalDpi xmlns:a14="http://schemas.microsoft.com/office/drawing/2010/main" val="0"/>
@@ -4289,20 +5076,25 @@
       <w:pPr>
         <w:pStyle w:val="Heading4"/>
         <w:rPr>
-          <w:lang w:val="en-US"/>
-        </w:rPr>
-      </w:pPr>
-      <w:bookmarkStart w:id="17" w:name="_Toc52357541"/>
-      <w:r>
-        <w:rPr>
-          <w:lang w:val="en-US"/>
-        </w:rPr>
-        <w:lastRenderedPageBreak/>
+          <w:i w:val="0"/>
+          <w:iCs w:val="0"/>
+          <w:lang w:val="en-US"/>
+        </w:rPr>
+      </w:pPr>
+      <w:bookmarkStart w:id="16" w:name="_Toc52357541"/>
+      <w:r>
+        <w:rPr>
+          <w:i w:val="0"/>
+          <w:iCs w:val="0"/>
+          <w:lang w:val="en-US"/>
+        </w:rPr>
         <w:t>Process flow Diagram</w:t>
       </w:r>
-      <w:bookmarkEnd w:id="17"/>
-      <w:r>
-        <w:rPr>
+      <w:bookmarkEnd w:id="16"/>
+      <w:r>
+        <w:rPr>
+          <w:i w:val="0"/>
+          <w:iCs w:val="0"/>
           <w:lang w:val="en-US"/>
         </w:rPr>
         <w:t xml:space="preserve"> </w:t>
@@ -4352,7 +5144,7 @@
                           </pic:cNvPicPr>
                         </pic:nvPicPr>
                         <pic:blipFill>
-                          <a:blip r:embed="rId14" cstate="print">
+                          <a:blip r:embed="rId17" cstate="print">
                             <a:extLst>
                               <a:ext uri="{28A0092B-C50C-407E-A947-70E740481C1C}">
                                 <a14:useLocalDpi xmlns:a14="http://schemas.microsoft.com/office/drawing/2010/main" val="0"/>
@@ -4401,9 +5193,9 @@
                 <w:lang w:eastAsia="en-AU"/>
               </w:rPr>
               <w:drawing>
-                <wp:inline distT="0" distB="0" distL="0" distR="0" wp14:anchorId="597BAF18" wp14:editId="78F9093A">
-                  <wp:extent cx="2262554" cy="1459070"/>
-                  <wp:effectExtent l="0" t="0" r="4445" b="8255"/>
+                <wp:inline distT="0" distB="0" distL="0" distR="0" wp14:anchorId="597BAF18" wp14:editId="61118A3F">
+                  <wp:extent cx="2712589" cy="1749287"/>
+                  <wp:effectExtent l="0" t="0" r="0" b="3810"/>
                   <wp:docPr id="14" name="Picture 14"/>
                   <wp:cNvGraphicFramePr>
                     <a:graphicFrameLocks xmlns:a="http://schemas.openxmlformats.org/drawingml/2006/main" noChangeAspect="1"/>
@@ -4416,7 +5208,7 @@
                           <pic:cNvPicPr/>
                         </pic:nvPicPr>
                         <pic:blipFill>
-                          <a:blip r:embed="rId15"/>
+                          <a:blip r:embed="rId18"/>
                           <a:stretch>
                             <a:fillRect/>
                           </a:stretch>
@@ -4424,7 +5216,7 @@
                         <pic:spPr>
                           <a:xfrm>
                             <a:off x="0" y="0"/>
-                            <a:ext cx="2421157" cy="1561349"/>
+                            <a:ext cx="2907452" cy="1874950"/>
                           </a:xfrm>
                           <a:prstGeom prst="rect">
                             <a:avLst/>
@@ -4444,17 +5236,21 @@
       <w:pPr>
         <w:pStyle w:val="Heading4"/>
         <w:rPr>
-          <w:lang w:val="en-US"/>
-        </w:rPr>
-      </w:pPr>
-      <w:bookmarkStart w:id="18" w:name="_Toc52357542"/>
-      <w:r>
-        <w:rPr>
+          <w:i w:val="0"/>
+          <w:iCs w:val="0"/>
+          <w:lang w:val="en-US"/>
+        </w:rPr>
+      </w:pPr>
+      <w:bookmarkStart w:id="17" w:name="_Toc52357542"/>
+      <w:r>
+        <w:rPr>
+          <w:i w:val="0"/>
+          <w:iCs w:val="0"/>
           <w:lang w:val="en-US"/>
         </w:rPr>
         <w:t>Network diagrams (Cloud specific)</w:t>
       </w:r>
-      <w:bookmarkEnd w:id="18"/>
+      <w:bookmarkEnd w:id="17"/>
     </w:p>
     <w:tbl>
       <w:tblPr>
@@ -4498,7 +5294,7 @@
                           <pic:cNvPicPr/>
                         </pic:nvPicPr>
                         <pic:blipFill>
-                          <a:blip r:embed="rId16"/>
+                          <a:blip r:embed="rId19"/>
                           <a:stretch>
                             <a:fillRect/>
                           </a:stretch>
@@ -4551,7 +5347,7 @@
                           <pic:cNvPicPr/>
                         </pic:nvPicPr>
                         <pic:blipFill>
-                          <a:blip r:embed="rId17"/>
+                          <a:blip r:embed="rId20"/>
                           <a:stretch>
                             <a:fillRect/>
                           </a:stretch>
@@ -4586,6 +5382,8 @@
       <w:pPr>
         <w:pStyle w:val="Heading4"/>
         <w:rPr>
+          <w:i w:val="0"/>
+          <w:iCs w:val="0"/>
           <w:lang w:val="en-US"/>
         </w:rPr>
       </w:pPr>
@@ -4594,161 +5392,166 @@
       <w:pPr>
         <w:pStyle w:val="Heading4"/>
         <w:rPr>
-          <w:lang w:val="en-US"/>
-        </w:rPr>
-      </w:pPr>
-      <w:bookmarkStart w:id="19" w:name="_Toc52357543"/>
-      <w:r>
-        <w:rPr>
+          <w:i w:val="0"/>
+          <w:iCs w:val="0"/>
+          <w:lang w:val="en-US"/>
+        </w:rPr>
+      </w:pPr>
+      <w:bookmarkStart w:id="18" w:name="_Toc52357543"/>
+      <w:r>
+        <w:rPr>
+          <w:i w:val="0"/>
+          <w:iCs w:val="0"/>
           <w:lang w:val="en-US"/>
         </w:rPr>
         <w:t>Client / server demarcation of responsibilities</w:t>
       </w:r>
+      <w:bookmarkEnd w:id="18"/>
+    </w:p>
+    <w:p>
+      <w:pPr>
+        <w:jc w:val="both"/>
+        <w:rPr>
+          <w:lang w:val="en-US"/>
+        </w:rPr>
+      </w:pPr>
+      <w:r>
+        <w:rPr>
+          <w:lang w:val="en-US"/>
+        </w:rPr>
+        <w:t>Explain t</w:t>
+      </w:r>
+      <w:r>
+        <w:rPr>
+          <w:lang w:val="en-US"/>
+        </w:rPr>
+        <w:t xml:space="preserve">o us what is doing what &amp; where. Refer to the architecture diagram and any others that you find appropriate. This is particularly effective if you support your comments with well-chosen code fragments. These should be short and </w:t>
+      </w:r>
+      <w:proofErr w:type="gramStart"/>
+      <w:r>
+        <w:rPr>
+          <w:lang w:val="en-US"/>
+        </w:rPr>
+        <w:t>focused</w:t>
+      </w:r>
+      <w:proofErr w:type="gramEnd"/>
+      <w:r>
+        <w:rPr>
+          <w:lang w:val="en-US"/>
+        </w:rPr>
+        <w:t xml:space="preserve"> and you should give us any context that we need to work with them. </w:t>
+      </w:r>
+    </w:p>
+    <w:p>
+      <w:pPr>
+        <w:pStyle w:val="Heading4"/>
+        <w:rPr>
+          <w:i w:val="0"/>
+          <w:iCs w:val="0"/>
+          <w:lang w:val="en-US"/>
+        </w:rPr>
+      </w:pPr>
+      <w:bookmarkStart w:id="19" w:name="_Toc52357544"/>
+      <w:r>
+        <w:rPr>
+          <w:i w:val="0"/>
+          <w:iCs w:val="0"/>
+          <w:lang w:val="en-US"/>
+        </w:rPr>
+        <w:lastRenderedPageBreak/>
+        <w:t xml:space="preserve">Response </w:t>
+      </w:r>
+      <w:r>
+        <w:rPr>
+          <w:i w:val="0"/>
+          <w:iCs w:val="0"/>
+          <w:lang w:val="en-US"/>
+        </w:rPr>
+        <w:t>filtering</w:t>
+      </w:r>
+      <w:r>
+        <w:rPr>
+          <w:i w:val="0"/>
+          <w:iCs w:val="0"/>
+          <w:lang w:val="en-US"/>
+        </w:rPr>
+        <w:t xml:space="preserve"> / data object </w:t>
+      </w:r>
+      <w:r>
+        <w:rPr>
+          <w:i w:val="0"/>
+          <w:iCs w:val="0"/>
+          <w:lang w:val="en-US"/>
+        </w:rPr>
+        <w:t>correlation</w:t>
+      </w:r>
       <w:bookmarkEnd w:id="19"/>
+      <w:r>
+        <w:rPr>
+          <w:i w:val="0"/>
+          <w:iCs w:val="0"/>
+          <w:lang w:val="en-US"/>
+        </w:rPr>
+        <w:t xml:space="preserve"> </w:t>
+      </w:r>
     </w:p>
     <w:p>
       <w:pPr>
         <w:jc w:val="both"/>
         <w:rPr>
-          <w:i/>
-          <w:iCs/>
-          <w:lang w:val="en-US"/>
-        </w:rPr>
-      </w:pPr>
-      <w:r>
-        <w:rPr>
-          <w:i/>
-          <w:iCs/>
-          <w:lang w:val="en-US"/>
-        </w:rPr>
-        <w:t>Explain t</w:t>
-      </w:r>
-      <w:r>
-        <w:rPr>
-          <w:i/>
-          <w:iCs/>
-          <w:lang w:val="en-US"/>
-        </w:rPr>
-        <w:t xml:space="preserve">o us what is doing what &amp; where. Refer to the architecture diagram and any others that you find appropriate. This is particularly effective if you support your comments with well-chosen code fragments. These should be short and focused and you should give us any context that we need to work with them. </w:t>
-      </w:r>
-    </w:p>
-    <w:p>
-      <w:pPr>
-        <w:pStyle w:val="Heading4"/>
-        <w:rPr>
-          <w:lang w:val="en-US"/>
-        </w:rPr>
-      </w:pPr>
-      <w:bookmarkStart w:id="20" w:name="_Toc52357544"/>
-      <w:r>
-        <w:rPr>
-          <w:lang w:val="en-US"/>
-        </w:rPr>
-        <w:t xml:space="preserve">Response </w:t>
-      </w:r>
-      <w:r>
-        <w:rPr>
-          <w:lang w:val="en-US"/>
-        </w:rPr>
-        <w:t>filtering</w:t>
-      </w:r>
-      <w:r>
-        <w:rPr>
-          <w:lang w:val="en-US"/>
-        </w:rPr>
-        <w:t xml:space="preserve"> / data object </w:t>
-      </w:r>
-      <w:r>
-        <w:rPr>
-          <w:lang w:val="en-US"/>
-        </w:rPr>
-        <w:t>correlation</w:t>
-      </w:r>
-      <w:bookmarkEnd w:id="20"/>
-      <w:r>
-        <w:rPr>
-          <w:lang w:val="en-US"/>
-        </w:rPr>
-        <w:t xml:space="preserve"> </w:t>
-      </w:r>
-    </w:p>
-    <w:p>
-      <w:pPr>
-        <w:jc w:val="both"/>
-        <w:rPr>
-          <w:i/>
-          <w:iCs/>
           <w:noProof/>
         </w:rPr>
       </w:pPr>
       <w:r>
         <w:rPr>
-          <w:i/>
-          <w:iCs/>
           <w:lang w:val="en-US"/>
         </w:rPr>
         <w:t xml:space="preserve">Show </w:t>
       </w:r>
       <w:r>
         <w:rPr>
-          <w:i/>
-          <w:iCs/>
           <w:lang w:val="en-US"/>
         </w:rPr>
         <w:t xml:space="preserve">us how you manipulated the data. The same comments apply about referring to the diagrams and supporting your work with code fragments as appropriate. </w:t>
       </w:r>
       <w:r>
         <w:rPr>
-          <w:i/>
-          <w:iCs/>
           <w:lang w:val="en-US"/>
         </w:rPr>
         <w:t xml:space="preserve">We provide an </w:t>
       </w:r>
       <w:r>
         <w:rPr>
-          <w:i/>
-          <w:iCs/>
           <w:noProof/>
         </w:rPr>
         <w:t xml:space="preserve">example </w:t>
       </w:r>
       <w:r>
         <w:rPr>
-          <w:i/>
-          <w:iCs/>
           <w:noProof/>
         </w:rPr>
         <w:t xml:space="preserve">below </w:t>
       </w:r>
       <w:r>
         <w:rPr>
-          <w:i/>
-          <w:iCs/>
           <w:noProof/>
         </w:rPr>
         <w:t>of h</w:t>
       </w:r>
       <w:r>
         <w:rPr>
-          <w:i/>
-          <w:iCs/>
           <w:noProof/>
         </w:rPr>
         <w:t xml:space="preserve">ow to show this diagramatically. Please note that this example is quite specific to the system being explained. Yours might have an entirely different look, but do a similar job.  </w:t>
       </w:r>
       <w:r>
         <w:rPr>
-          <w:i/>
-          <w:iCs/>
           <w:noProof/>
         </w:rPr>
         <w:t xml:space="preserve">This section will vary markedly according to the application and may not make much sense for some </w:t>
       </w:r>
       <w:r>
         <w:rPr>
-          <w:i/>
-          <w:iCs/>
           <w:noProof/>
         </w:rPr>
         <w:t xml:space="preserve">custom applications such as rendering. </w:t>
@@ -4781,7 +5584,7 @@
                     <pic:cNvPicPr/>
                   </pic:nvPicPr>
                   <pic:blipFill>
-                    <a:blip r:embed="rId18"/>
+                    <a:blip r:embed="rId21"/>
                     <a:stretch>
                       <a:fillRect/>
                     </a:stretch>
@@ -4813,7 +5616,6 @@
           <w:noProof/>
           <w:lang w:eastAsia="en-AU"/>
         </w:rPr>
-        <w:lastRenderedPageBreak/>
         <w:drawing>
           <wp:inline distT="0" distB="0" distL="0" distR="0" wp14:anchorId="195E4E84" wp14:editId="1EF1CBB1">
             <wp:extent cx="5731510" cy="2816225"/>
@@ -4830,7 +5632,7 @@
                     <pic:cNvPicPr/>
                   </pic:nvPicPr>
                   <pic:blipFill>
-                    <a:blip r:embed="rId19"/>
+                    <a:blip r:embed="rId22"/>
                     <a:stretch>
                       <a:fillRect/>
                     </a:stretch>
@@ -4854,71 +5656,53 @@
     <w:p>
       <w:pPr>
         <w:rPr>
-          <w:i/>
-          <w:iCs/>
-          <w:lang w:val="en-US"/>
-        </w:rPr>
-      </w:pPr>
-      <w:r>
-        <w:rPr>
-          <w:i/>
-          <w:iCs/>
+          <w:lang w:val="en-US"/>
+        </w:rPr>
+      </w:pPr>
+      <w:r>
+        <w:rPr>
           <w:lang w:val="en-US"/>
         </w:rPr>
         <w:t xml:space="preserve">You could </w:t>
       </w:r>
       <w:r>
         <w:rPr>
-          <w:i/>
-          <w:iCs/>
           <w:lang w:val="en-US"/>
         </w:rPr>
         <w:t xml:space="preserve">instead </w:t>
       </w:r>
       <w:r>
         <w:rPr>
-          <w:i/>
-          <w:iCs/>
           <w:lang w:val="en-US"/>
         </w:rPr>
         <w:t xml:space="preserve">use </w:t>
       </w:r>
       <w:r>
         <w:rPr>
-          <w:i/>
-          <w:iCs/>
           <w:lang w:val="en-US"/>
         </w:rPr>
         <w:t>a dat</w:t>
       </w:r>
       <w:r>
         <w:rPr>
-          <w:i/>
-          <w:iCs/>
           <w:lang w:val="en-US"/>
         </w:rPr>
         <w:t>a</w:t>
       </w:r>
       <w:r>
         <w:rPr>
-          <w:i/>
-          <w:iCs/>
           <w:lang w:val="en-US"/>
         </w:rPr>
         <w:t xml:space="preserve"> </w:t>
       </w:r>
       <w:r>
         <w:rPr>
-          <w:i/>
-          <w:iCs/>
           <w:lang w:val="en-US"/>
         </w:rPr>
         <w:t>relationship diagram</w:t>
       </w:r>
       <w:r>
         <w:rPr>
-          <w:i/>
-          <w:iCs/>
           <w:lang w:val="en-US"/>
         </w:rPr>
         <w:t>:</w:t>
@@ -4953,7 +5737,7 @@
                     </pic:cNvPicPr>
                   </pic:nvPicPr>
                   <pic:blipFill>
-                    <a:blip r:embed="rId20">
+                    <a:blip r:embed="rId23">
                       <a:extLst>
                         <a:ext uri="{28A0092B-C50C-407E-A947-70E740481C1C}">
                           <a14:useLocalDpi xmlns:a14="http://schemas.microsoft.com/office/drawing/2010/main" val="0"/>
@@ -5003,6 +5787,7 @@
         <w:rPr>
           <w:lang w:val="en-US"/>
         </w:rPr>
+        <w:lastRenderedPageBreak/>
         <w:t xml:space="preserve">Scaling and Performance </w:t>
       </w:r>
     </w:p>
@@ -5010,103 +5795,77 @@
       <w:pPr>
         <w:jc w:val="both"/>
         <w:rPr>
-          <w:i/>
-          <w:iCs/>
-          <w:lang w:val="en-US"/>
-        </w:rPr>
-      </w:pPr>
-      <w:r>
-        <w:rPr>
-          <w:i/>
-          <w:iCs/>
+          <w:lang w:val="en-US"/>
+        </w:rPr>
+      </w:pPr>
+      <w:r>
+        <w:rPr>
           <w:lang w:val="en-US"/>
         </w:rPr>
         <w:t>This is a crucial aspect of the report, and you should use this section to document th</w:t>
       </w:r>
       <w:r>
         <w:rPr>
-          <w:i/>
-          <w:iCs/>
           <w:lang w:val="en-US"/>
         </w:rPr>
         <w:t>e approach taken to scaling – the nature of the application load, how it was varied and h</w:t>
       </w:r>
       <w:r>
         <w:rPr>
-          <w:i/>
-          <w:iCs/>
           <w:lang w:val="en-US"/>
         </w:rPr>
         <w:t xml:space="preserve">ow the scaling infrastructure responded. You </w:t>
       </w:r>
       <w:r>
         <w:rPr>
-          <w:i/>
-          <w:iCs/>
           <w:lang w:val="en-US"/>
         </w:rPr>
         <w:t xml:space="preserve">should refer to the architectural diagram above or </w:t>
       </w:r>
       <w:r>
         <w:rPr>
-          <w:i/>
-          <w:iCs/>
           <w:lang w:val="en-US"/>
         </w:rPr>
         <w:t>reproduce the relevant aspects here</w:t>
       </w:r>
       <w:r>
         <w:rPr>
-          <w:i/>
-          <w:iCs/>
           <w:lang w:val="en-US"/>
         </w:rPr>
         <w:t xml:space="preserve">. You should include screenshots of CPU, network or queuing metrics as observed on the cloud </w:t>
       </w:r>
       <w:r>
         <w:rPr>
-          <w:i/>
-          <w:iCs/>
           <w:lang w:val="en-US"/>
         </w:rPr>
         <w:t>services dashboard</w:t>
       </w:r>
       <w:r>
         <w:rPr>
-          <w:i/>
-          <w:iCs/>
           <w:lang w:val="en-US"/>
         </w:rPr>
         <w:t xml:space="preserve">, together with screenshots of your settings and the </w:t>
       </w:r>
       <w:r>
         <w:rPr>
-          <w:i/>
-          <w:iCs/>
           <w:lang w:val="en-US"/>
         </w:rPr>
         <w:t xml:space="preserve">scaling pool instance creation and destruction. We expect that your </w:t>
       </w:r>
       <w:r>
         <w:rPr>
-          <w:i/>
-          <w:iCs/>
           <w:lang w:val="en-US"/>
         </w:rPr>
         <w:t xml:space="preserve">work here will demonstrate successful scale out and scale in as required in the assignment specification. </w:t>
       </w:r>
       <w:r>
         <w:rPr>
-          <w:i/>
-          <w:iCs/>
           <w:lang w:val="en-US"/>
         </w:rPr>
         <w:t>The screen shots that you use here will also very likely be re-purposed as part of the slide deck for the demo.</w:t>
       </w:r>
       <w:r>
         <w:rPr>
-          <w:i/>
-          <w:iCs/>
           <w:lang w:val="en-US"/>
         </w:rPr>
         <w:t xml:space="preserve"> </w:t>
@@ -5116,8 +5875,6 @@
       <w:pPr>
         <w:jc w:val="both"/>
         <w:rPr>
-          <w:i/>
-          <w:iCs/>
           <w:lang w:val="en-US"/>
         </w:rPr>
       </w:pPr>
@@ -5126,24 +5883,17 @@
       <w:pPr>
         <w:jc w:val="both"/>
         <w:rPr>
-          <w:i/>
-          <w:iCs/>
-          <w:lang w:val="en-US"/>
-        </w:rPr>
-      </w:pPr>
-      <w:r>
-        <w:rPr>
-          <w:i/>
-          <w:iCs/>
-          <w:lang w:val="en-US"/>
-        </w:rPr>
-        <w:lastRenderedPageBreak/>
+          <w:lang w:val="en-US"/>
+        </w:rPr>
+      </w:pPr>
+      <w:r>
+        <w:rPr>
+          <w:lang w:val="en-US"/>
+        </w:rPr>
         <w:t xml:space="preserve">An example scaling image is shown below, and we would normally expect to see </w:t>
       </w:r>
       <w:r>
         <w:rPr>
-          <w:i/>
-          <w:iCs/>
           <w:lang w:val="en-US"/>
         </w:rPr>
         <w:t xml:space="preserve">this sort of image and some evidence of your group settings. Note the instance count on the </w:t>
@@ -5151,8 +5901,6 @@
       <w:proofErr w:type="gramStart"/>
       <w:r>
         <w:rPr>
-          <w:i/>
-          <w:iCs/>
           <w:lang w:val="en-US"/>
         </w:rPr>
         <w:t>left hand</w:t>
@@ -5160,16 +5908,12 @@
       <w:proofErr w:type="gramEnd"/>
       <w:r>
         <w:rPr>
-          <w:i/>
-          <w:iCs/>
           <w:lang w:val="en-US"/>
         </w:rPr>
         <w:t xml:space="preserve"> axis. </w:t>
       </w:r>
       <w:r>
         <w:rPr>
-          <w:i/>
-          <w:iCs/>
           <w:lang w:val="en-US"/>
         </w:rPr>
         <w:t xml:space="preserve">As noted, many alternatives are possible. </w:t>
@@ -5179,8 +5923,6 @@
       <w:pPr>
         <w:jc w:val="both"/>
         <w:rPr>
-          <w:i/>
-          <w:iCs/>
           <w:lang w:val="en-US"/>
         </w:rPr>
       </w:pPr>
@@ -5214,7 +5956,7 @@
                     </pic:cNvPicPr>
                   </pic:nvPicPr>
                   <pic:blipFill>
-                    <a:blip r:embed="rId21"/>
+                    <a:blip r:embed="rId24"/>
                     <a:stretch>
                       <a:fillRect/>
                     </a:stretch>
@@ -5250,14 +5992,14 @@
           <w:lang w:val="en-US"/>
         </w:rPr>
       </w:pPr>
-      <w:bookmarkStart w:id="21" w:name="_Toc52357545"/>
+      <w:bookmarkStart w:id="20" w:name="_Toc52357545"/>
       <w:r>
         <w:rPr>
           <w:lang w:val="en-US"/>
         </w:rPr>
         <w:t>Test plan</w:t>
       </w:r>
-      <w:bookmarkEnd w:id="21"/>
+      <w:bookmarkEnd w:id="20"/>
       <w:r>
         <w:rPr>
           <w:lang w:val="en-US"/>
@@ -5269,15 +6011,11 @@
       <w:pPr>
         <w:jc w:val="both"/>
         <w:rPr>
-          <w:i/>
-          <w:iCs/>
-          <w:lang w:val="en-US"/>
-        </w:rPr>
-      </w:pPr>
-      <w:r>
-        <w:rPr>
-          <w:i/>
-          <w:iCs/>
+          <w:lang w:val="en-US"/>
+        </w:rPr>
+      </w:pPr>
+      <w:r>
+        <w:rPr>
           <w:lang w:val="en-US"/>
         </w:rPr>
         <w:t xml:space="preserve">Manual testing is </w:t>
@@ -5285,8 +6023,6 @@
       <w:proofErr w:type="gramStart"/>
       <w:r>
         <w:rPr>
-          <w:i/>
-          <w:iCs/>
           <w:lang w:val="en-US"/>
         </w:rPr>
         <w:t>fine</w:t>
@@ -5294,8 +6030,6 @@
       <w:proofErr w:type="gramEnd"/>
       <w:r>
         <w:rPr>
-          <w:i/>
-          <w:iCs/>
           <w:lang w:val="en-US"/>
         </w:rPr>
         <w:t xml:space="preserve"> and our expectations are in line with the example grid below. You can show the results through a screen shot and point us to these from the table. </w:t>
@@ -5305,15 +6039,11 @@
       <w:pPr>
         <w:jc w:val="both"/>
         <w:rPr>
-          <w:i/>
-          <w:iCs/>
-          <w:lang w:val="en-US"/>
-        </w:rPr>
-      </w:pPr>
-      <w:r>
-        <w:rPr>
-          <w:i/>
-          <w:iCs/>
+          <w:lang w:val="en-US"/>
+        </w:rPr>
+      </w:pPr>
+      <w:r>
+        <w:rPr>
           <w:lang w:val="en-US"/>
         </w:rPr>
         <w:t xml:space="preserve">Your tests should include </w:t>
@@ -5328,15 +6058,11 @@
         </w:numPr>
         <w:jc w:val="both"/>
         <w:rPr>
-          <w:i/>
-          <w:iCs/>
-          <w:lang w:val="en-US"/>
-        </w:rPr>
-      </w:pPr>
-      <w:r>
-        <w:rPr>
-          <w:i/>
-          <w:iCs/>
+          <w:lang w:val="en-US"/>
+        </w:rPr>
+      </w:pPr>
+      <w:r>
+        <w:rPr>
           <w:lang w:val="en-US"/>
         </w:rPr>
         <w:t xml:space="preserve">Positive outcome cases  </w:t>
@@ -5351,15 +6077,11 @@
         </w:numPr>
         <w:jc w:val="both"/>
         <w:rPr>
-          <w:i/>
-          <w:iCs/>
-          <w:lang w:val="en-US"/>
-        </w:rPr>
-      </w:pPr>
-      <w:r>
-        <w:rPr>
-          <w:i/>
-          <w:iCs/>
+          <w:lang w:val="en-US"/>
+        </w:rPr>
+      </w:pPr>
+      <w:r>
+        <w:rPr>
           <w:lang w:val="en-US"/>
         </w:rPr>
         <w:t xml:space="preserve">Negative outcome cases (error scenarios) </w:t>
@@ -5374,15 +6096,11 @@
         </w:numPr>
         <w:jc w:val="both"/>
         <w:rPr>
-          <w:i/>
-          <w:iCs/>
-          <w:lang w:val="en-US"/>
-        </w:rPr>
-      </w:pPr>
-      <w:r>
-        <w:rPr>
-          <w:i/>
-          <w:iCs/>
+          <w:lang w:val="en-US"/>
+        </w:rPr>
+      </w:pPr>
+      <w:r>
+        <w:rPr>
           <w:lang w:val="en-US"/>
         </w:rPr>
         <w:t>Edge cases</w:t>
@@ -5397,15 +6115,11 @@
         </w:numPr>
         <w:jc w:val="both"/>
         <w:rPr>
-          <w:i/>
-          <w:iCs/>
-          <w:lang w:val="en-US"/>
-        </w:rPr>
-      </w:pPr>
-      <w:r>
-        <w:rPr>
-          <w:i/>
-          <w:iCs/>
+          <w:lang w:val="en-US"/>
+        </w:rPr>
+      </w:pPr>
+      <w:r>
+        <w:rPr>
           <w:lang w:val="en-US"/>
         </w:rPr>
         <w:t xml:space="preserve">Non-functional cases  </w:t>
@@ -5413,186 +6127,627 @@
     </w:p>
     <w:p>
       <w:pPr>
-        <w:jc w:val="both"/>
-        <w:rPr>
-          <w:i/>
-          <w:iCs/>
-          <w:lang w:val="en-US"/>
-        </w:rPr>
-      </w:pPr>
-      <w:r>
-        <w:rPr>
-          <w:i/>
-          <w:iCs/>
-          <w:lang w:val="en-US"/>
-        </w:rPr>
-        <w:t xml:space="preserve">Note that the grid below is unrelated to this application. </w:t>
-      </w:r>
-    </w:p>
-    <w:p>
-      <w:pPr>
-        <w:rPr>
-          <w:lang w:val="en-US"/>
-        </w:rPr>
-      </w:pPr>
-      <w:r>
-        <w:rPr>
-          <w:noProof/>
-          <w:lang w:eastAsia="en-AU"/>
-        </w:rPr>
-        <w:drawing>
-          <wp:inline distT="0" distB="0" distL="0" distR="0" wp14:anchorId="2AB6B29B" wp14:editId="259B901A">
-            <wp:extent cx="5356987" cy="2543175"/>
-            <wp:effectExtent l="0" t="0" r="0" b="0"/>
-            <wp:docPr id="4" name="Picture 4"/>
-            <wp:cNvGraphicFramePr>
-              <a:graphicFrameLocks xmlns:a="http://schemas.openxmlformats.org/drawingml/2006/main" noChangeAspect="1"/>
-            </wp:cNvGraphicFramePr>
-            <a:graphic xmlns:a="http://schemas.openxmlformats.org/drawingml/2006/main">
-              <a:graphicData uri="http://schemas.openxmlformats.org/drawingml/2006/picture">
-                <pic:pic xmlns:pic="http://schemas.openxmlformats.org/drawingml/2006/picture">
-                  <pic:nvPicPr>
-                    <pic:cNvPr id="1" name=""/>
-                    <pic:cNvPicPr/>
-                  </pic:nvPicPr>
-                  <pic:blipFill>
-                    <a:blip r:embed="rId22"/>
-                    <a:stretch>
-                      <a:fillRect/>
-                    </a:stretch>
-                  </pic:blipFill>
-                  <pic:spPr>
-                    <a:xfrm>
-                      <a:off x="0" y="0"/>
-                      <a:ext cx="5405328" cy="2566124"/>
-                    </a:xfrm>
-                    <a:prstGeom prst="rect">
-                      <a:avLst/>
-                    </a:prstGeom>
-                  </pic:spPr>
-                </pic:pic>
-              </a:graphicData>
-            </a:graphic>
-          </wp:inline>
-        </w:drawing>
-      </w:r>
-    </w:p>
-    <w:p>
-      <w:pPr>
-        <w:rPr>
-          <w:i/>
-          <w:iCs/>
-          <w:lang w:val="en-US"/>
-        </w:rPr>
-      </w:pPr>
-    </w:p>
-    <w:p>
-      <w:pPr>
-        <w:rPr>
-          <w:i/>
-          <w:iCs/>
-          <w:lang w:val="en-US"/>
-        </w:rPr>
-      </w:pPr>
-      <w:r>
-        <w:rPr>
-          <w:i/>
-          <w:iCs/>
+        <w:rPr>
+          <w:lang w:val="en-US"/>
+        </w:rPr>
+      </w:pPr>
+    </w:p>
+    <w:tbl>
+      <w:tblPr>
+        <w:tblStyle w:val="TableGrid"/>
+        <w:tblW w:w="8935" w:type="dxa"/>
+        <w:tblLook w:val="04A0" w:firstRow="1" w:lastRow="0" w:firstColumn="1" w:lastColumn="0" w:noHBand="0" w:noVBand="1"/>
+      </w:tblPr>
+      <w:tblGrid>
+        <w:gridCol w:w="2547"/>
+        <w:gridCol w:w="3837"/>
+        <w:gridCol w:w="1134"/>
+        <w:gridCol w:w="1417"/>
+      </w:tblGrid>
+      <w:tr>
+        <w:tc>
+          <w:tcPr>
+            <w:tcW w:w="2547" w:type="dxa"/>
+          </w:tcPr>
+          <w:p>
+            <w:pPr>
+              <w:rPr>
+                <w:lang w:val="en-US"/>
+              </w:rPr>
+            </w:pPr>
+            <w:r>
+              <w:rPr>
+                <w:rFonts w:ascii="Calibri" w:hAnsi="Calibri" w:cs="Calibri"/>
+                <w:color w:val="000000"/>
+              </w:rPr>
+              <w:t>Task</w:t>
+            </w:r>
+          </w:p>
+        </w:tc>
+        <w:tc>
+          <w:tcPr>
+            <w:tcW w:w="3837" w:type="dxa"/>
+          </w:tcPr>
+          <w:p>
+            <w:pPr>
+              <w:rPr>
+                <w:lang w:val="en-US"/>
+              </w:rPr>
+            </w:pPr>
+            <w:r>
+              <w:rPr>
+                <w:rFonts w:ascii="Calibri" w:hAnsi="Calibri" w:cs="Calibri"/>
+                <w:color w:val="000000"/>
+              </w:rPr>
+              <w:t>Expected outcome</w:t>
+            </w:r>
+          </w:p>
+        </w:tc>
+        <w:tc>
+          <w:tcPr>
+            <w:tcW w:w="1134" w:type="dxa"/>
+          </w:tcPr>
+          <w:p>
+            <w:pPr>
+              <w:rPr>
+                <w:lang w:val="en-US"/>
+              </w:rPr>
+            </w:pPr>
+            <w:r>
+              <w:rPr>
+                <w:rFonts w:ascii="Calibri" w:hAnsi="Calibri" w:cs="Calibri"/>
+                <w:color w:val="000000"/>
+              </w:rPr>
+              <w:t>Result</w:t>
+            </w:r>
+          </w:p>
+        </w:tc>
+        <w:tc>
+          <w:tcPr>
+            <w:tcW w:w="1417" w:type="dxa"/>
+          </w:tcPr>
+          <w:p>
+            <w:pPr>
+              <w:rPr>
+                <w:lang w:val="en-US"/>
+              </w:rPr>
+            </w:pPr>
+            <w:r>
+              <w:rPr>
+                <w:rFonts w:ascii="Calibri" w:hAnsi="Calibri" w:cs="Calibri"/>
+                <w:color w:val="000000"/>
+              </w:rPr>
+              <w:t>Screenshot/s</w:t>
+            </w:r>
+          </w:p>
+        </w:tc>
+      </w:tr>
+      <w:tr>
+        <w:tc>
+          <w:tcPr>
+            <w:tcW w:w="2547" w:type="dxa"/>
+          </w:tcPr>
+          <w:p>
+            <w:pPr>
+              <w:rPr>
+                <w:lang w:val="en-US"/>
+              </w:rPr>
+            </w:pPr>
+            <w:r>
+              <w:rPr>
+                <w:rFonts w:ascii="Calibri" w:hAnsi="Calibri" w:cs="Calibri"/>
+                <w:color w:val="000000"/>
+              </w:rPr>
+              <w:t>Data stored in Redis </w:t>
+            </w:r>
+          </w:p>
+        </w:tc>
+        <w:tc>
+          <w:tcPr>
+            <w:tcW w:w="3837" w:type="dxa"/>
+          </w:tcPr>
+          <w:p>
+            <w:pPr>
+              <w:rPr>
+                <w:lang w:val="en-US"/>
+              </w:rPr>
+            </w:pPr>
+            <w:r>
+              <w:rPr>
+                <w:rFonts w:ascii="Calibri" w:hAnsi="Calibri" w:cs="Calibri"/>
+                <w:color w:val="000000"/>
+              </w:rPr>
+              <w:t>New keyword result is stored in Redis</w:t>
+            </w:r>
+          </w:p>
+        </w:tc>
+        <w:tc>
+          <w:tcPr>
+            <w:tcW w:w="1134" w:type="dxa"/>
+          </w:tcPr>
+          <w:p>
+            <w:pPr>
+              <w:rPr>
+                <w:lang w:val="en-US"/>
+              </w:rPr>
+            </w:pPr>
+          </w:p>
+        </w:tc>
+        <w:tc>
+          <w:tcPr>
+            <w:tcW w:w="1417" w:type="dxa"/>
+          </w:tcPr>
+          <w:p>
+            <w:pPr>
+              <w:rPr>
+                <w:lang w:val="en-US"/>
+              </w:rPr>
+            </w:pPr>
+          </w:p>
+        </w:tc>
+      </w:tr>
+      <w:tr>
+        <w:tc>
+          <w:tcPr>
+            <w:tcW w:w="2547" w:type="dxa"/>
+          </w:tcPr>
+          <w:p>
+            <w:pPr>
+              <w:rPr>
+                <w:lang w:val="en-US"/>
+              </w:rPr>
+            </w:pPr>
+            <w:r>
+              <w:rPr>
+                <w:rFonts w:ascii="Calibri" w:hAnsi="Calibri" w:cs="Calibri"/>
+                <w:color w:val="000000"/>
+              </w:rPr>
+              <w:lastRenderedPageBreak/>
+              <w:t>Data stored in DynamoDB</w:t>
+            </w:r>
+          </w:p>
+        </w:tc>
+        <w:tc>
+          <w:tcPr>
+            <w:tcW w:w="3837" w:type="dxa"/>
+          </w:tcPr>
+          <w:p>
+            <w:pPr>
+              <w:rPr>
+                <w:lang w:val="en-US"/>
+              </w:rPr>
+            </w:pPr>
+            <w:r>
+              <w:rPr>
+                <w:rFonts w:ascii="Calibri" w:hAnsi="Calibri" w:cs="Calibri"/>
+                <w:color w:val="000000"/>
+              </w:rPr>
+              <w:t>New keyword result is stored in DynamoDB</w:t>
+            </w:r>
+          </w:p>
+        </w:tc>
+        <w:tc>
+          <w:tcPr>
+            <w:tcW w:w="1134" w:type="dxa"/>
+          </w:tcPr>
+          <w:p>
+            <w:pPr>
+              <w:rPr>
+                <w:lang w:val="en-US"/>
+              </w:rPr>
+            </w:pPr>
+          </w:p>
+        </w:tc>
+        <w:tc>
+          <w:tcPr>
+            <w:tcW w:w="1417" w:type="dxa"/>
+          </w:tcPr>
+          <w:p>
+            <w:pPr>
+              <w:rPr>
+                <w:lang w:val="en-US"/>
+              </w:rPr>
+            </w:pPr>
+          </w:p>
+        </w:tc>
+      </w:tr>
+      <w:tr>
+        <w:tc>
+          <w:tcPr>
+            <w:tcW w:w="2547" w:type="dxa"/>
+          </w:tcPr>
+          <w:p>
+            <w:pPr>
+              <w:rPr>
+                <w:lang w:val="en-US"/>
+              </w:rPr>
+            </w:pPr>
+            <w:r>
+              <w:rPr>
+                <w:rFonts w:ascii="Calibri" w:hAnsi="Calibri" w:cs="Calibri"/>
+                <w:color w:val="000000"/>
+              </w:rPr>
+              <w:t>Retrieve Data from DynamoDB</w:t>
+            </w:r>
+          </w:p>
+        </w:tc>
+        <w:tc>
+          <w:tcPr>
+            <w:tcW w:w="3837" w:type="dxa"/>
+          </w:tcPr>
+          <w:p>
+            <w:pPr>
+              <w:rPr>
+                <w:lang w:val="en-US"/>
+              </w:rPr>
+            </w:pPr>
+            <w:r>
+              <w:rPr>
+                <w:rFonts w:ascii="Calibri" w:hAnsi="Calibri" w:cs="Calibri"/>
+                <w:color w:val="000000"/>
+              </w:rPr>
+              <w:t>Result of repeated keyword within 24 hours is retrieved from DynamoDB</w:t>
+            </w:r>
+          </w:p>
+        </w:tc>
+        <w:tc>
+          <w:tcPr>
+            <w:tcW w:w="1134" w:type="dxa"/>
+          </w:tcPr>
+          <w:p>
+            <w:pPr>
+              <w:rPr>
+                <w:lang w:val="en-US"/>
+              </w:rPr>
+            </w:pPr>
+          </w:p>
+        </w:tc>
+        <w:tc>
+          <w:tcPr>
+            <w:tcW w:w="1417" w:type="dxa"/>
+          </w:tcPr>
+          <w:p>
+            <w:pPr>
+              <w:rPr>
+                <w:lang w:val="en-US"/>
+              </w:rPr>
+            </w:pPr>
+          </w:p>
+        </w:tc>
+      </w:tr>
+      <w:tr>
+        <w:tc>
+          <w:tcPr>
+            <w:tcW w:w="2547" w:type="dxa"/>
+          </w:tcPr>
+          <w:p>
+            <w:pPr>
+              <w:rPr>
+                <w:lang w:val="en-US"/>
+              </w:rPr>
+            </w:pPr>
+            <w:r>
+              <w:rPr>
+                <w:rFonts w:ascii="Calibri" w:hAnsi="Calibri" w:cs="Calibri"/>
+                <w:color w:val="000000"/>
+              </w:rPr>
+              <w:t>Retrieve Data from Redis</w:t>
+            </w:r>
+          </w:p>
+        </w:tc>
+        <w:tc>
+          <w:tcPr>
+            <w:tcW w:w="3837" w:type="dxa"/>
+          </w:tcPr>
+          <w:p>
+            <w:pPr>
+              <w:rPr>
+                <w:lang w:val="en-US"/>
+              </w:rPr>
+            </w:pPr>
+            <w:r>
+              <w:rPr>
+                <w:rFonts w:ascii="Calibri" w:hAnsi="Calibri" w:cs="Calibri"/>
+                <w:color w:val="000000"/>
+              </w:rPr>
+              <w:t>Result of repeated keyword within 24 hours is retrieved from DynamoDB</w:t>
+            </w:r>
+          </w:p>
+        </w:tc>
+        <w:tc>
+          <w:tcPr>
+            <w:tcW w:w="1134" w:type="dxa"/>
+          </w:tcPr>
+          <w:p>
+            <w:pPr>
+              <w:rPr>
+                <w:lang w:val="en-US"/>
+              </w:rPr>
+            </w:pPr>
+          </w:p>
+        </w:tc>
+        <w:tc>
+          <w:tcPr>
+            <w:tcW w:w="1417" w:type="dxa"/>
+          </w:tcPr>
+          <w:p>
+            <w:pPr>
+              <w:rPr>
+                <w:lang w:val="en-US"/>
+              </w:rPr>
+            </w:pPr>
+          </w:p>
+        </w:tc>
+      </w:tr>
+      <w:tr>
+        <w:tc>
+          <w:tcPr>
+            <w:tcW w:w="2547" w:type="dxa"/>
+          </w:tcPr>
+          <w:p>
+            <w:pPr>
+              <w:rPr>
+                <w:lang w:val="en-US"/>
+              </w:rPr>
+            </w:pPr>
+            <w:r>
+              <w:rPr>
+                <w:rFonts w:ascii="Calibri" w:hAnsi="Calibri" w:cs="Calibri"/>
+                <w:color w:val="000000"/>
+              </w:rPr>
+              <w:t>Retrieve Data from Twitter API</w:t>
+            </w:r>
+          </w:p>
+        </w:tc>
+        <w:tc>
+          <w:tcPr>
+            <w:tcW w:w="3837" w:type="dxa"/>
+          </w:tcPr>
+          <w:p>
+            <w:pPr>
+              <w:rPr>
+                <w:lang w:val="en-US"/>
+              </w:rPr>
+            </w:pPr>
+            <w:r>
+              <w:rPr>
+                <w:rFonts w:ascii="Calibri" w:hAnsi="Calibri" w:cs="Calibri"/>
+                <w:color w:val="000000"/>
+              </w:rPr>
+              <w:t>New keyword result is queried directly from Twitter API</w:t>
+            </w:r>
+          </w:p>
+        </w:tc>
+        <w:tc>
+          <w:tcPr>
+            <w:tcW w:w="1134" w:type="dxa"/>
+          </w:tcPr>
+          <w:p>
+            <w:pPr>
+              <w:rPr>
+                <w:lang w:val="en-US"/>
+              </w:rPr>
+            </w:pPr>
+          </w:p>
+        </w:tc>
+        <w:tc>
+          <w:tcPr>
+            <w:tcW w:w="1417" w:type="dxa"/>
+          </w:tcPr>
+          <w:p>
+            <w:pPr>
+              <w:rPr>
+                <w:lang w:val="en-US"/>
+              </w:rPr>
+            </w:pPr>
+          </w:p>
+        </w:tc>
+      </w:tr>
+      <w:tr>
+        <w:tc>
+          <w:tcPr>
+            <w:tcW w:w="2547" w:type="dxa"/>
+          </w:tcPr>
+          <w:p>
+            <w:pPr>
+              <w:rPr>
+                <w:lang w:val="en-US"/>
+              </w:rPr>
+            </w:pPr>
+            <w:r>
+              <w:rPr>
+                <w:rFonts w:ascii="Calibri" w:hAnsi="Calibri" w:cs="Calibri"/>
+                <w:color w:val="000000"/>
+              </w:rPr>
+              <w:t>Trending keyword is got from Google Trending API</w:t>
+            </w:r>
+          </w:p>
+        </w:tc>
+        <w:tc>
+          <w:tcPr>
+            <w:tcW w:w="3837" w:type="dxa"/>
+          </w:tcPr>
+          <w:p>
+            <w:pPr>
+              <w:rPr>
+                <w:lang w:val="en-US"/>
+              </w:rPr>
+            </w:pPr>
+            <w:r>
+              <w:rPr>
+                <w:rFonts w:ascii="Calibri" w:hAnsi="Calibri" w:cs="Calibri"/>
+                <w:color w:val="000000"/>
+              </w:rPr>
+              <w:t>New trending keywords are displayed on client side</w:t>
+            </w:r>
+          </w:p>
+        </w:tc>
+        <w:tc>
+          <w:tcPr>
+            <w:tcW w:w="1134" w:type="dxa"/>
+          </w:tcPr>
+          <w:p>
+            <w:pPr>
+              <w:rPr>
+                <w:lang w:val="en-US"/>
+              </w:rPr>
+            </w:pPr>
+          </w:p>
+        </w:tc>
+        <w:tc>
+          <w:tcPr>
+            <w:tcW w:w="1417" w:type="dxa"/>
+          </w:tcPr>
+          <w:p>
+            <w:pPr>
+              <w:rPr>
+                <w:lang w:val="en-US"/>
+              </w:rPr>
+            </w:pPr>
+          </w:p>
+        </w:tc>
+      </w:tr>
+      <w:tr>
+        <w:tc>
+          <w:tcPr>
+            <w:tcW w:w="2547" w:type="dxa"/>
+          </w:tcPr>
+          <w:p>
+            <w:pPr>
+              <w:rPr>
+                <w:lang w:val="en-US"/>
+              </w:rPr>
+            </w:pPr>
+          </w:p>
+        </w:tc>
+        <w:tc>
+          <w:tcPr>
+            <w:tcW w:w="3837" w:type="dxa"/>
+          </w:tcPr>
+          <w:p>
+            <w:pPr>
+              <w:rPr>
+                <w:lang w:val="en-US"/>
+              </w:rPr>
+            </w:pPr>
+          </w:p>
+        </w:tc>
+        <w:tc>
+          <w:tcPr>
+            <w:tcW w:w="1134" w:type="dxa"/>
+          </w:tcPr>
+          <w:p>
+            <w:pPr>
+              <w:rPr>
+                <w:lang w:val="en-US"/>
+              </w:rPr>
+            </w:pPr>
+          </w:p>
+        </w:tc>
+        <w:tc>
+          <w:tcPr>
+            <w:tcW w:w="1417" w:type="dxa"/>
+          </w:tcPr>
+          <w:p>
+            <w:pPr>
+              <w:rPr>
+                <w:lang w:val="en-US"/>
+              </w:rPr>
+            </w:pPr>
+          </w:p>
+        </w:tc>
+      </w:tr>
+    </w:tbl>
+    <w:p>
+      <w:pPr>
+        <w:rPr>
+          <w:lang w:val="en-US"/>
+        </w:rPr>
+      </w:pPr>
+    </w:p>
+    <w:p>
+      <w:pPr>
+        <w:rPr>
+          <w:lang w:val="en-US"/>
+        </w:rPr>
+      </w:pPr>
+      <w:r>
+        <w:rPr>
           <w:lang w:val="en-US"/>
         </w:rPr>
         <w:t xml:space="preserve">As they are </w:t>
       </w:r>
       <w:r>
         <w:rPr>
-          <w:i/>
-          <w:iCs/>
           <w:lang w:val="en-US"/>
         </w:rPr>
         <w:t xml:space="preserve">common in industry </w:t>
       </w:r>
       <w:r>
         <w:rPr>
-          <w:i/>
-          <w:iCs/>
           <w:lang w:val="en-US"/>
         </w:rPr>
         <w:t xml:space="preserve">you could </w:t>
       </w:r>
       <w:r>
         <w:rPr>
-          <w:i/>
-          <w:iCs/>
           <w:lang w:val="en-US"/>
         </w:rPr>
         <w:t>define your Acceptance Criteria as GWT statements</w:t>
       </w:r>
       <w:r>
         <w:rPr>
-          <w:i/>
-          <w:iCs/>
           <w:lang w:val="en-US"/>
         </w:rPr>
         <w:t xml:space="preserve">. </w:t>
       </w:r>
       <w:r>
         <w:rPr>
-          <w:i/>
-          <w:iCs/>
-          <w:lang w:val="en-US"/>
-        </w:rPr>
-        <w:t>This is not compulsory, but see</w:t>
-      </w:r>
-      <w:r>
-        <w:rPr>
-          <w:i/>
-          <w:iCs/>
+          <w:lang w:val="en-US"/>
+        </w:rPr>
+        <w:t xml:space="preserve">This is not </w:t>
+      </w:r>
+      <w:proofErr w:type="gramStart"/>
+      <w:r>
+        <w:rPr>
+          <w:lang w:val="en-US"/>
+        </w:rPr>
+        <w:t>compulsory, but</w:t>
+      </w:r>
+      <w:proofErr w:type="gramEnd"/>
+      <w:r>
+        <w:rPr>
+          <w:lang w:val="en-US"/>
+        </w:rPr>
+        <w:t xml:space="preserve"> see</w:t>
+      </w:r>
+      <w:r>
+        <w:rPr>
           <w:lang w:val="en-US"/>
         </w:rPr>
         <w:t xml:space="preserve">: </w:t>
       </w:r>
-      <w:hyperlink r:id="rId23" w:history="1">
+      <w:hyperlink r:id="rId25" w:history="1">
         <w:r>
           <w:rPr>
             <w:rStyle w:val="Hyperlink"/>
-            <w:i/>
-            <w:iCs/>
           </w:rPr>
           <w:t>https://www.agilealliance.org/glossary/gwt/</w:t>
         </w:r>
       </w:hyperlink>
       <w:r>
-        <w:rPr>
-          <w:i/>
-          <w:iCs/>
-        </w:rPr>
         <w:t xml:space="preserve">. </w:t>
       </w:r>
       <w:r>
-        <w:rPr>
-          <w:i/>
-          <w:iCs/>
-        </w:rPr>
         <w:t xml:space="preserve"> </w:t>
       </w:r>
       <w:r>
-        <w:rPr>
-          <w:i/>
-          <w:iCs/>
-        </w:rPr>
         <w:t>And here is</w:t>
       </w:r>
       <w:r>
-        <w:rPr>
-          <w:i/>
-          <w:iCs/>
-        </w:rPr>
         <w:t xml:space="preserve"> an example</w:t>
       </w:r>
       <w:r>
-        <w:rPr>
-          <w:i/>
-          <w:iCs/>
-        </w:rPr>
         <w:t>:</w:t>
       </w:r>
     </w:p>
@@ -5625,7 +6780,7 @@
                     </pic:cNvPicPr>
                   </pic:nvPicPr>
                   <pic:blipFill>
-                    <a:blip r:embed="rId24" cstate="print">
+                    <a:blip r:embed="rId26" cstate="print">
                       <a:extLst>
                         <a:ext uri="{28A0092B-C50C-407E-A947-70E740481C1C}">
                           <a14:useLocalDpi xmlns:a14="http://schemas.microsoft.com/office/drawing/2010/main" val="0"/>
@@ -5663,7 +6818,7 @@
           <w:lang w:val="en-US"/>
         </w:rPr>
       </w:pPr>
-      <w:bookmarkStart w:id="22" w:name="_Toc52357546"/>
+      <w:bookmarkStart w:id="21" w:name="_Toc52357546"/>
       <w:r>
         <w:rPr>
           <w:rStyle w:val="Heading3Char"/>
@@ -5682,7 +6837,7 @@
         </w:rPr>
         <w:t>unresolved &amp; persistent errors</w:t>
       </w:r>
-      <w:bookmarkEnd w:id="22"/>
+      <w:bookmarkEnd w:id="21"/>
       <w:r>
         <w:rPr>
           <w:rStyle w:val="Heading3Char"/>
@@ -5700,43 +6855,87 @@
       <w:pPr>
         <w:jc w:val="both"/>
         <w:rPr>
-          <w:i/>
-          <w:iCs/>
-          <w:lang w:val="en-US"/>
-        </w:rPr>
-      </w:pPr>
-      <w:r>
-        <w:rPr>
-          <w:i/>
-          <w:iCs/>
-          <w:lang w:val="en-US"/>
-        </w:rPr>
-        <w:t xml:space="preserve">In this section, you should explain anything that caused you problems and how you overcame those problems. Tell us if there was any issue that prevented you completing the assignment to specification. Tell us about any assumptions or compromises that you have made. Those who worked with an API like Spotify, which presented particular concerns, should discuss the compromises here, and this is also where you can tell us about </w:t>
-      </w:r>
-      <w:r>
-        <w:rPr>
-          <w:i/>
-          <w:iCs/>
-          <w:lang w:val="en-US"/>
-        </w:rPr>
-        <w:t xml:space="preserve">problems with API keys and responses. </w:t>
+          <w:lang w:val="en-US"/>
+        </w:rPr>
+      </w:pPr>
+      <w:r>
+        <w:rPr>
+          <w:lang w:val="en-US"/>
+        </w:rPr>
+        <w:t>Could not scale with using Stream Twitter API and Socket</w:t>
+      </w:r>
+      <w:r>
+        <w:rPr>
+          <w:lang w:val="en-US"/>
+        </w:rPr>
+        <w:t xml:space="preserve"> - </w:t>
+      </w:r>
+      <w:r>
+        <w:rPr>
+          <w:highlight w:val="cyan"/>
+          <w:lang w:val="en-US"/>
+        </w:rPr>
+        <w:t>Minh</w:t>
       </w:r>
     </w:p>
     <w:p>
       <w:pPr>
         <w:jc w:val="both"/>
         <w:rPr>
-          <w:i/>
-          <w:iCs/>
-          <w:lang w:val="en-US"/>
-        </w:rPr>
-      </w:pPr>
-      <w:r>
-        <w:rPr>
-          <w:i/>
-          <w:iCs/>
-          <w:lang w:val="en-US"/>
-        </w:rPr>
+          <w:lang w:val="en-US"/>
+        </w:rPr>
+      </w:pPr>
+      <w:r>
+        <w:rPr>
+          <w:lang w:val="en-US"/>
+        </w:rPr>
+        <w:t>Variable declaration type</w:t>
+      </w:r>
+      <w:r>
+        <w:rPr>
+          <w:lang w:val="en-US"/>
+        </w:rPr>
+        <w:t xml:space="preserve"> - Rodo</w:t>
+      </w:r>
+    </w:p>
+    <w:p>
+      <w:pPr>
+        <w:jc w:val="both"/>
+        <w:rPr>
+          <w:lang w:val="en-US"/>
+        </w:rPr>
+      </w:pPr>
+    </w:p>
+    <w:p>
+      <w:pPr>
+        <w:jc w:val="both"/>
+        <w:rPr>
+          <w:color w:val="70AD47" w:themeColor="accent6"/>
+          <w:lang w:val="en-US"/>
+        </w:rPr>
+      </w:pPr>
+      <w:r>
+        <w:rPr>
+          <w:color w:val="70AD47" w:themeColor="accent6"/>
+          <w:lang w:val="en-US"/>
+        </w:rPr>
+        <w:t xml:space="preserve">In this section, you should explain anything that caused you problems and how you overcame those problems. Tell us if there was any issue that prevented you completing the assignment to specification. Tell us about any assumptions or compromises that you have made. Those who worked with an API like Spotify, which presented particular concerns, should discuss the compromises here, and this is also where you can tell us about problems with API keys and responses. </w:t>
+      </w:r>
+    </w:p>
+    <w:p>
+      <w:pPr>
+        <w:jc w:val="both"/>
+        <w:rPr>
+          <w:color w:val="70AD47" w:themeColor="accent6"/>
+          <w:lang w:val="en-US"/>
+        </w:rPr>
+      </w:pPr>
+      <w:r>
+        <w:rPr>
+          <w:color w:val="70AD47" w:themeColor="accent6"/>
+          <w:lang w:val="en-US"/>
+        </w:rPr>
+        <w:lastRenderedPageBreak/>
         <w:t xml:space="preserve"> More generally, you might consider: </w:t>
       </w:r>
     </w:p>
@@ -5749,34 +6948,16 @@
         </w:numPr>
         <w:jc w:val="both"/>
         <w:rPr>
-          <w:i/>
-          <w:iCs/>
-          <w:lang w:val="en-US"/>
-        </w:rPr>
-      </w:pPr>
-      <w:r>
-        <w:rPr>
-          <w:i/>
-          <w:iCs/>
-          <w:lang w:val="en-US"/>
-        </w:rPr>
-        <w:t>Your</w:t>
-      </w:r>
-      <w:r>
-        <w:rPr>
-          <w:i/>
-          <w:iCs/>
-          <w:lang w:val="en-US"/>
-        </w:rPr>
-        <w:t xml:space="preserve"> major roadblocks </w:t>
-      </w:r>
-      <w:r>
-        <w:rPr>
-          <w:i/>
-          <w:iCs/>
-          <w:lang w:val="en-US"/>
-        </w:rPr>
-        <w:t xml:space="preserve">and how you resolved them. </w:t>
+          <w:color w:val="70AD47" w:themeColor="accent6"/>
+          <w:lang w:val="en-US"/>
+        </w:rPr>
+      </w:pPr>
+      <w:r>
+        <w:rPr>
+          <w:color w:val="70AD47" w:themeColor="accent6"/>
+          <w:lang w:val="en-US"/>
+        </w:rPr>
+        <w:t xml:space="preserve">Your major roadblocks and how you resolved them. </w:t>
       </w:r>
     </w:p>
     <w:p>
@@ -5788,26 +6969,16 @@
         </w:numPr>
         <w:jc w:val="both"/>
         <w:rPr>
-          <w:i/>
-          <w:iCs/>
-          <w:lang w:val="en-US"/>
-        </w:rPr>
-      </w:pPr>
-      <w:r>
-        <w:rPr>
-          <w:i/>
-          <w:iCs/>
-          <w:lang w:val="en-US"/>
-        </w:rPr>
-        <w:t>Any functionality you didn’t or couldn’t finis</w:t>
-      </w:r>
-      <w:r>
-        <w:rPr>
-          <w:i/>
-          <w:iCs/>
-          <w:lang w:val="en-US"/>
-        </w:rPr>
-        <w:t>h</w:t>
+          <w:color w:val="70AD47" w:themeColor="accent6"/>
+          <w:lang w:val="en-US"/>
+        </w:rPr>
+      </w:pPr>
+      <w:r>
+        <w:rPr>
+          <w:color w:val="70AD47" w:themeColor="accent6"/>
+          <w:lang w:val="en-US"/>
+        </w:rPr>
+        <w:t>Any functionality you didn’t or couldn’t finish</w:t>
       </w:r>
     </w:p>
     <w:p>
@@ -5819,50 +6990,16 @@
         </w:numPr>
         <w:jc w:val="both"/>
         <w:rPr>
-          <w:i/>
-          <w:iCs/>
-          <w:lang w:val="en-US"/>
-        </w:rPr>
-      </w:pPr>
-      <w:r>
-        <w:rPr>
-          <w:i/>
-          <w:iCs/>
-          <w:lang w:val="en-US"/>
-        </w:rPr>
-        <w:t>Are</w:t>
-      </w:r>
-      <w:r>
-        <w:rPr>
-          <w:i/>
-          <w:iCs/>
-          <w:lang w:val="en-US"/>
-        </w:rPr>
-        <w:t xml:space="preserve"> there any differences between your brief and what you delivere</w:t>
-      </w:r>
-      <w:r>
-        <w:rPr>
-          <w:i/>
-          <w:iCs/>
-          <w:lang w:val="en-US"/>
-        </w:rPr>
-        <w:t>d? If so</w:t>
-      </w:r>
-      <w:r>
-        <w:rPr>
-          <w:i/>
-          <w:iCs/>
-          <w:lang w:val="en-US"/>
-        </w:rPr>
-        <w:t>, explain why</w:t>
-      </w:r>
-      <w:r>
-        <w:rPr>
-          <w:i/>
-          <w:iCs/>
-          <w:lang w:val="en-US"/>
-        </w:rPr>
-        <w:t>.</w:t>
+          <w:color w:val="70AD47" w:themeColor="accent6"/>
+          <w:lang w:val="en-US"/>
+        </w:rPr>
+      </w:pPr>
+      <w:r>
+        <w:rPr>
+          <w:color w:val="70AD47" w:themeColor="accent6"/>
+          <w:lang w:val="en-US"/>
+        </w:rPr>
+        <w:t>Are there any differences between your brief and what you delivered? If so, explain why.</w:t>
       </w:r>
     </w:p>
     <w:p>
@@ -5874,34 +7011,16 @@
         </w:numPr>
         <w:jc w:val="both"/>
         <w:rPr>
-          <w:i/>
-          <w:iCs/>
-          <w:lang w:val="en-US"/>
-        </w:rPr>
-      </w:pPr>
-      <w:r>
-        <w:rPr>
-          <w:i/>
-          <w:iCs/>
-          <w:lang w:val="en-US"/>
-        </w:rPr>
-        <w:t>Are</w:t>
-      </w:r>
-      <w:r>
-        <w:rPr>
-          <w:i/>
-          <w:iCs/>
-          <w:lang w:val="en-US"/>
-        </w:rPr>
-        <w:t xml:space="preserve"> there any outstanding bugs</w:t>
-      </w:r>
-      <w:r>
-        <w:rPr>
-          <w:i/>
-          <w:iCs/>
-          <w:lang w:val="en-US"/>
-        </w:rPr>
-        <w:t>?</w:t>
+          <w:color w:val="70AD47" w:themeColor="accent6"/>
+          <w:lang w:val="en-US"/>
+        </w:rPr>
+      </w:pPr>
+      <w:r>
+        <w:rPr>
+          <w:color w:val="70AD47" w:themeColor="accent6"/>
+          <w:lang w:val="en-US"/>
+        </w:rPr>
+        <w:t>Are there any outstanding bugs?</w:t>
       </w:r>
     </w:p>
     <w:p>
@@ -5909,8 +7028,6 @@
         <w:pStyle w:val="ListParagraph"/>
         <w:jc w:val="both"/>
         <w:rPr>
-          <w:i/>
-          <w:iCs/>
           <w:lang w:val="en-US"/>
         </w:rPr>
       </w:pPr>
@@ -5922,7 +7039,7 @@
           <w:lang w:val="en-US"/>
         </w:rPr>
       </w:pPr>
-      <w:bookmarkStart w:id="23" w:name="_Toc52357547"/>
+      <w:bookmarkStart w:id="22" w:name="_Toc52357547"/>
       <w:r>
         <w:rPr>
           <w:lang w:val="en-US"/>
@@ -5935,99 +7052,240 @@
         </w:rPr>
         <w:t xml:space="preserve"> (Optional)</w:t>
       </w:r>
+      <w:bookmarkEnd w:id="22"/>
+    </w:p>
+    <w:p>
+      <w:pPr>
+        <w:jc w:val="both"/>
+        <w:rPr>
+          <w:color w:val="70AD47" w:themeColor="accent6"/>
+          <w:lang w:val="en-US"/>
+        </w:rPr>
+      </w:pPr>
+      <w:r>
+        <w:rPr>
+          <w:color w:val="70AD47" w:themeColor="accent6"/>
+          <w:lang w:val="en-US"/>
+        </w:rPr>
+        <w:t xml:space="preserve">In this section, you can tell us if you wish to how you might extend your app and make it better. This is an opportunity to tell us about good ideas that you had that you didn’t have time to tell us about. </w:t>
+      </w:r>
+    </w:p>
+    <w:p>
+      <w:pPr>
+        <w:jc w:val="both"/>
+        <w:rPr>
+          <w:lang w:val="en-US"/>
+        </w:rPr>
+      </w:pPr>
+      <w:r>
+        <w:rPr>
+          <w:lang w:val="en-US"/>
+        </w:rPr>
+        <w:t>In order t</w:t>
+      </w:r>
+      <w:r>
+        <w:rPr>
+          <w:lang w:val="en-US"/>
+        </w:rPr>
+        <w:t xml:space="preserve">o increase </w:t>
+      </w:r>
+      <w:r>
+        <w:rPr>
+          <w:lang w:val="en-US"/>
+        </w:rPr>
+        <w:t>the precision of the sentiment scores</w:t>
+      </w:r>
+      <w:r>
+        <w:rPr>
+          <w:lang w:val="en-US"/>
+        </w:rPr>
+        <w:t>, we could i</w:t>
+      </w:r>
+      <w:r>
+        <w:rPr>
+          <w:lang w:val="en-US"/>
+        </w:rPr>
+        <w:t>ncrease the number of posts and the time range queried from API and</w:t>
+      </w:r>
+      <w:r>
+        <w:rPr>
+          <w:lang w:val="en-US"/>
+        </w:rPr>
+        <w:t>. At the moment, due to the limitation of free tier access to</w:t>
+      </w:r>
+      <w:r>
+        <w:rPr>
+          <w:lang w:val="en-US"/>
+        </w:rPr>
+        <w:t xml:space="preserve"> the Twitter API, we can only </w:t>
+      </w:r>
+      <w:r>
+        <w:rPr>
+          <w:lang w:val="en-US"/>
+        </w:rPr>
+        <w:t>query 100 post</w:t>
+      </w:r>
+      <w:r>
+        <w:rPr>
+          <w:lang w:val="en-US"/>
+        </w:rPr>
+        <w:t>s</w:t>
+      </w:r>
+      <w:r>
+        <w:rPr>
+          <w:lang w:val="en-US"/>
+        </w:rPr>
+        <w:t xml:space="preserve"> that </w:t>
+      </w:r>
+      <w:r>
+        <w:rPr>
+          <w:lang w:val="en-US"/>
+        </w:rPr>
+        <w:t>lies with 7 days period</w:t>
+      </w:r>
+      <w:r>
+        <w:rPr>
+          <w:lang w:val="en-US"/>
+        </w:rPr>
+        <w:t xml:space="preserve">. With a small number of </w:t>
+      </w:r>
+      <w:r>
+        <w:rPr>
+          <w:lang w:val="en-US"/>
+        </w:rPr>
+        <w:t>posts</w:t>
+      </w:r>
+      <w:r>
+        <w:rPr>
+          <w:lang w:val="en-US"/>
+        </w:rPr>
+        <w:t xml:space="preserve"> in a short time range</w:t>
+      </w:r>
+      <w:r>
+        <w:rPr>
+          <w:lang w:val="en-US"/>
+        </w:rPr>
+        <w:t xml:space="preserve"> being analyzed, </w:t>
+      </w:r>
+      <w:r>
+        <w:rPr>
+          <w:lang w:val="en-US"/>
+        </w:rPr>
+        <w:t>the</w:t>
+      </w:r>
+      <w:r>
+        <w:rPr>
+          <w:lang w:val="en-US"/>
+        </w:rPr>
+        <w:t xml:space="preserve"> sentimental scores</w:t>
+      </w:r>
+      <w:r>
+        <w:rPr>
+          <w:lang w:val="en-US"/>
+        </w:rPr>
+        <w:t xml:space="preserve"> </w:t>
+      </w:r>
+      <w:r>
+        <w:rPr>
+          <w:lang w:val="en-US"/>
+        </w:rPr>
+        <w:t xml:space="preserve">do not reflect </w:t>
+      </w:r>
+      <w:r>
+        <w:rPr>
+          <w:lang w:val="en-US"/>
+        </w:rPr>
+        <w:t xml:space="preserve">exactly </w:t>
+      </w:r>
+      <w:r>
+        <w:rPr>
+          <w:lang w:val="en-US"/>
+        </w:rPr>
+        <w:t>all the twitter posts in the</w:t>
+      </w:r>
+      <w:r>
+        <w:rPr>
+          <w:lang w:val="en-US"/>
+        </w:rPr>
+        <w:t xml:space="preserve"> past</w:t>
+      </w:r>
+      <w:r>
+        <w:rPr>
+          <w:lang w:val="en-US"/>
+        </w:rPr>
+        <w:t xml:space="preserve"> 7 days</w:t>
+      </w:r>
+      <w:r>
+        <w:rPr>
+          <w:lang w:val="en-US"/>
+        </w:rPr>
+        <w:t xml:space="preserve"> from the moment </w:t>
+      </w:r>
+      <w:r>
+        <w:rPr>
+          <w:lang w:val="en-US"/>
+        </w:rPr>
+        <w:t>of query</w:t>
+      </w:r>
+      <w:r>
+        <w:rPr>
+          <w:lang w:val="en-US"/>
+        </w:rPr>
+        <w:t>.</w:t>
+      </w:r>
+    </w:p>
+    <w:p>
+      <w:pPr>
+        <w:jc w:val="both"/>
+        <w:rPr>
+          <w:lang w:val="en-US"/>
+        </w:rPr>
+      </w:pPr>
+    </w:p>
+    <w:p>
+      <w:pPr>
+        <w:pStyle w:val="Heading2"/>
+        <w:rPr>
+          <w:lang w:val="en-US"/>
+        </w:rPr>
+      </w:pPr>
+      <w:bookmarkStart w:id="23" w:name="_Toc52357548"/>
+      <w:r>
+        <w:rPr>
+          <w:lang w:val="en-US"/>
+        </w:rPr>
+        <w:t>User guide</w:t>
+      </w:r>
       <w:bookmarkEnd w:id="23"/>
-    </w:p>
-    <w:p>
-      <w:pPr>
-        <w:jc w:val="both"/>
-        <w:rPr>
-          <w:i/>
-          <w:iCs/>
-          <w:lang w:val="en-US"/>
-        </w:rPr>
-      </w:pPr>
-      <w:r>
-        <w:rPr>
-          <w:i/>
-          <w:iCs/>
-          <w:lang w:val="en-US"/>
-        </w:rPr>
-        <w:t xml:space="preserve">In this section, you can tell us if you wish to how you might extend your app and make it better. This is an opportunity to tell us about good ideas that you had that you didn’t have time to tell us about. </w:t>
-      </w:r>
-    </w:p>
-    <w:p>
-      <w:pPr>
-        <w:pStyle w:val="Heading2"/>
-        <w:rPr>
-          <w:lang w:val="en-US"/>
-        </w:rPr>
-      </w:pPr>
-      <w:bookmarkStart w:id="24" w:name="_Toc52357548"/>
-      <w:r>
-        <w:rPr>
-          <w:lang w:val="en-US"/>
-        </w:rPr>
-        <w:t>User guide</w:t>
-      </w:r>
-      <w:bookmarkEnd w:id="24"/>
       <w:r>
         <w:rPr>
           <w:lang w:val="en-US"/>
         </w:rPr>
         <w:t xml:space="preserve">  </w:t>
       </w:r>
-    </w:p>
-    <w:p>
-      <w:pPr>
-        <w:jc w:val="both"/>
-        <w:rPr>
-          <w:i/>
-          <w:iCs/>
-          <w:lang w:val="en-US"/>
-        </w:rPr>
-      </w:pPr>
-      <w:r>
-        <w:rPr>
-          <w:i/>
-          <w:iCs/>
-          <w:lang w:val="en-US"/>
-        </w:rPr>
-        <w:t xml:space="preserve">Tell us how to use your application. You may re-use some of the screenshots from the use case descriptions, but this is more about how to use the app. As long as we can find what we need to do to use your application, this need not be all that long. </w:t>
-      </w:r>
-    </w:p>
-    <w:p>
-      <w:pPr>
-        <w:jc w:val="both"/>
-        <w:rPr>
-          <w:i/>
-          <w:iCs/>
-          <w:lang w:val="en-US"/>
-        </w:rPr>
-      </w:pPr>
-      <w:r>
-        <w:rPr>
-          <w:i/>
-          <w:iCs/>
-          <w:lang w:val="en-US"/>
-        </w:rPr>
-        <w:t>But either way, screenshots are your frien</w:t>
-      </w:r>
-      <w:r>
-        <w:rPr>
-          <w:i/>
-          <w:iCs/>
-          <w:lang w:val="en-US"/>
-        </w:rPr>
-        <w:t>d.</w:t>
-      </w:r>
-      <w:r>
-        <w:rPr>
-          <w:i/>
-          <w:iCs/>
-          <w:lang w:val="en-US"/>
-        </w:rPr>
-        <w:t xml:space="preserve"> </w:t>
-      </w:r>
+      <w:bookmarkStart w:id="24" w:name="_Toc50539226"/>
+      <w:bookmarkStart w:id="25" w:name="_Toc52357549"/>
+    </w:p>
+    <w:p>
+      <w:pPr>
+        <w:rPr>
+          <w:lang w:val="en-US"/>
+        </w:rPr>
+      </w:pPr>
+    </w:p>
+    <w:p>
+      <w:pPr>
+        <w:rPr>
+          <w:lang w:val="en-US"/>
+        </w:rPr>
+      </w:pPr>
+    </w:p>
+    <w:p>
+      <w:pPr>
+        <w:rPr>
+          <w:lang w:val="en-US"/>
+        </w:rPr>
+      </w:pPr>
     </w:p>
     <w:p>
       <w:pPr>
@@ -6037,17 +7295,14 @@
           <w:lang w:val="en-US"/>
         </w:rPr>
       </w:pPr>
-      <w:bookmarkStart w:id="25" w:name="_Toc50539226"/>
-      <w:bookmarkStart w:id="26" w:name="_Toc52357549"/>
-      <w:r>
-        <w:rPr>
-          <w:lang w:val="en-US"/>
-        </w:rPr>
-        <w:lastRenderedPageBreak/>
+      <w:r>
+        <w:rPr>
+          <w:lang w:val="en-US"/>
+        </w:rPr>
         <w:t>References</w:t>
       </w:r>
+      <w:bookmarkEnd w:id="24"/>
       <w:bookmarkEnd w:id="25"/>
-      <w:bookmarkEnd w:id="26"/>
       <w:r>
         <w:rPr>
           <w:lang w:val="en-US"/>
@@ -6057,37 +7312,24 @@
     </w:p>
     <w:p>
       <w:pPr>
-        <w:jc w:val="both"/>
-        <w:rPr>
-          <w:i/>
-          <w:iCs/>
-        </w:rPr>
-      </w:pPr>
-      <w:r>
-        <w:rPr>
-          <w:i/>
-          <w:iCs/>
-          <w:lang w:val="en-US"/>
-        </w:rPr>
-        <w:t xml:space="preserve">Use a standard approach to referencing – see the guidance at </w:t>
-      </w:r>
-      <w:hyperlink r:id="rId25" w:history="1">
-        <w:r>
-          <w:rPr>
-            <w:rStyle w:val="Hyperlink"/>
-            <w:i/>
-            <w:iCs/>
-          </w:rPr>
-          <w:t>https://www.citewrite.qut.edu.au/cite/</w:t>
-        </w:r>
-      </w:hyperlink>
-      <w:r>
-        <w:rPr>
-          <w:i/>
-          <w:iCs/>
-        </w:rPr>
-        <w:t>.</w:t>
-      </w:r>
+        <w:rPr>
+          <w:lang w:val="en-US"/>
+        </w:rPr>
+      </w:pPr>
+    </w:p>
+    <w:p>
+      <w:pPr>
+        <w:rPr>
+          <w:lang w:val="en-US"/>
+        </w:rPr>
+      </w:pPr>
+    </w:p>
+    <w:p>
+      <w:pPr>
+        <w:rPr>
+          <w:lang w:val="en-US"/>
+        </w:rPr>
+      </w:pPr>
     </w:p>
     <w:p>
       <w:pPr>
@@ -6097,86 +7339,24 @@
           <w:lang w:val="en-US"/>
         </w:rPr>
       </w:pPr>
-      <w:bookmarkStart w:id="27" w:name="_Toc50539227"/>
-      <w:bookmarkStart w:id="28" w:name="_Toc52357550"/>
+      <w:bookmarkStart w:id="26" w:name="_Toc50539227"/>
+      <w:bookmarkStart w:id="27" w:name="_Toc52357550"/>
       <w:r>
         <w:rPr>
           <w:lang w:val="en-US"/>
         </w:rPr>
         <w:t>Appendices</w:t>
       </w:r>
+      <w:bookmarkEnd w:id="26"/>
       <w:bookmarkEnd w:id="27"/>
-      <w:bookmarkEnd w:id="28"/>
     </w:p>
     <w:p>
       <w:pPr>
         <w:jc w:val="both"/>
         <w:rPr>
-          <w:i/>
-          <w:iCs/>
-          <w:lang w:val="en-US"/>
-        </w:rPr>
-      </w:pPr>
-      <w:r>
-        <w:rPr>
-          <w:i/>
-          <w:iCs/>
-          <w:lang w:val="en-US"/>
-        </w:rPr>
-        <w:t xml:space="preserve">Stuff you want to </w:t>
-      </w:r>
-      <w:proofErr w:type="gramStart"/>
-      <w:r>
-        <w:rPr>
-          <w:i/>
-          <w:iCs/>
-          <w:lang w:val="en-US"/>
-        </w:rPr>
-        <w:t>include, but</w:t>
-      </w:r>
-      <w:proofErr w:type="gramEnd"/>
-      <w:r>
-        <w:rPr>
-          <w:i/>
-          <w:iCs/>
-          <w:lang w:val="en-US"/>
-        </w:rPr>
-        <w:t xml:space="preserve"> is too long or too complex to include in the main report text. The full Docker file, some longer excerpt from API docs. Whatever helps. </w:t>
-      </w:r>
-    </w:p>
-    <w:p>
-      <w:pPr>
-        <w:jc w:val="both"/>
-        <w:rPr>
-          <w:i/>
-          <w:iCs/>
-          <w:lang w:val="en-US"/>
-        </w:rPr>
-      </w:pPr>
-      <w:r>
-        <w:rPr>
-          <w:i/>
-          <w:iCs/>
-          <w:lang w:val="en-US"/>
-        </w:rPr>
-        <w:t xml:space="preserve">[Our thanks to those students who allowed us to use their work in the examples presented </w:t>
-      </w:r>
-      <w:r>
-        <w:rPr>
-          <w:i/>
-          <w:iCs/>
-          <w:lang w:val="en-US"/>
-        </w:rPr>
-        <w:t>above</w:t>
-      </w:r>
-      <w:r>
-        <w:rPr>
-          <w:i/>
-          <w:iCs/>
-          <w:lang w:val="en-US"/>
-        </w:rPr>
-        <w:t>.]</w:t>
-      </w:r>
+          <w:lang w:val="en-US"/>
+        </w:rPr>
+      </w:pPr>
     </w:p>
     <w:sectPr>
       <w:pgSz w:w="11906" w:h="16838"/>
@@ -6825,6 +8005,10 @@
   <w:style w:type="paragraph" w:default="1" w:styleId="Normal">
     <w:name w:val="Normal"/>
     <w:qFormat/>
+    <w:rsid w:val="00C16449"/>
+    <w:rPr>
+      <w:rFonts w:ascii="Bahnschrift" w:hAnsi="Bahnschrift"/>
+    </w:rPr>
   </w:style>
   <w:style w:type="paragraph" w:styleId="Heading1">
     <w:name w:val="heading 1"/>
@@ -6852,10 +8036,11 @@
     <w:basedOn w:val="Normal"/>
     <w:next w:val="Normal"/>
     <w:link w:val="Heading2Char"/>
+    <w:autoRedefine/>
     <w:uiPriority w:val="9"/>
     <w:unhideWhenUsed/>
     <w:qFormat/>
-    <w:rsid w:val="00585FD6"/>
+    <w:rsid w:val="002B6A4C"/>
     <w:pPr>
       <w:keepNext/>
       <w:keepLines/>
@@ -6863,9 +8048,9 @@
       <w:outlineLvl w:val="1"/>
     </w:pPr>
     <w:rPr>
-      <w:rFonts w:asciiTheme="majorHAnsi" w:eastAsiaTheme="majorEastAsia" w:hAnsiTheme="majorHAnsi" w:cstheme="majorBidi"/>
+      <w:rFonts w:eastAsiaTheme="majorEastAsia" w:cstheme="majorBidi"/>
       <w:color w:val="2F5496" w:themeColor="accent1" w:themeShade="BF"/>
-      <w:sz w:val="26"/>
+      <w:sz w:val="32"/>
       <w:szCs w:val="26"/>
     </w:rPr>
   </w:style>
@@ -6874,10 +8059,11 @@
     <w:basedOn w:val="Normal"/>
     <w:next w:val="Normal"/>
     <w:link w:val="Heading3Char"/>
+    <w:autoRedefine/>
     <w:uiPriority w:val="9"/>
     <w:unhideWhenUsed/>
     <w:qFormat/>
-    <w:rsid w:val="00484C57"/>
+    <w:rsid w:val="00105D2D"/>
     <w:pPr>
       <w:keepNext/>
       <w:keepLines/>
@@ -6885,9 +8071,9 @@
       <w:outlineLvl w:val="2"/>
     </w:pPr>
     <w:rPr>
-      <w:rFonts w:asciiTheme="majorHAnsi" w:eastAsiaTheme="majorEastAsia" w:hAnsiTheme="majorHAnsi" w:cstheme="majorBidi"/>
+      <w:rFonts w:eastAsiaTheme="majorEastAsia" w:cstheme="majorBidi"/>
       <w:color w:val="1F3763" w:themeColor="accent1" w:themeShade="7F"/>
-      <w:sz w:val="24"/>
+      <w:sz w:val="28"/>
       <w:szCs w:val="24"/>
     </w:rPr>
   </w:style>
@@ -6896,18 +8082,19 @@
     <w:basedOn w:val="Normal"/>
     <w:next w:val="Normal"/>
     <w:link w:val="Heading4Char"/>
+    <w:autoRedefine/>
     <w:uiPriority w:val="9"/>
     <w:unhideWhenUsed/>
     <w:qFormat/>
-    <w:rsid w:val="001047CE"/>
+    <w:rsid w:val="001668B9"/>
     <w:pPr>
       <w:keepNext/>
       <w:keepLines/>
-      <w:spacing w:before="40" w:after="0"/>
+      <w:spacing w:before="240" w:after="120"/>
       <w:outlineLvl w:val="3"/>
     </w:pPr>
     <w:rPr>
-      <w:rFonts w:asciiTheme="majorHAnsi" w:eastAsiaTheme="majorEastAsia" w:hAnsiTheme="majorHAnsi" w:cstheme="majorBidi"/>
+      <w:rFonts w:eastAsiaTheme="majorEastAsia" w:cstheme="majorBidi"/>
       <w:i/>
       <w:iCs/>
       <w:color w:val="2F5496" w:themeColor="accent1" w:themeShade="BF"/>
@@ -6916,7 +8103,6 @@
   <w:style w:type="character" w:default="1" w:styleId="DefaultParagraphFont">
     <w:name w:val="Default Paragraph Font"/>
     <w:uiPriority w:val="1"/>
-    <w:semiHidden/>
     <w:unhideWhenUsed/>
   </w:style>
   <w:style w:type="table" w:default="1" w:styleId="TableNormal">
@@ -6945,11 +8131,11 @@
     <w:basedOn w:val="DefaultParagraphFont"/>
     <w:link w:val="Heading2"/>
     <w:uiPriority w:val="9"/>
-    <w:rsid w:val="00585FD6"/>
+    <w:rsid w:val="002B6A4C"/>
     <w:rPr>
-      <w:rFonts w:asciiTheme="majorHAnsi" w:eastAsiaTheme="majorEastAsia" w:hAnsiTheme="majorHAnsi" w:cstheme="majorBidi"/>
+      <w:rFonts w:ascii="Bahnschrift" w:eastAsiaTheme="majorEastAsia" w:hAnsi="Bahnschrift" w:cstheme="majorBidi"/>
       <w:color w:val="2F5496" w:themeColor="accent1" w:themeShade="BF"/>
-      <w:sz w:val="26"/>
+      <w:sz w:val="32"/>
       <w:szCs w:val="26"/>
     </w:rPr>
   </w:style>
@@ -7010,11 +8196,11 @@
     <w:basedOn w:val="DefaultParagraphFont"/>
     <w:link w:val="Heading3"/>
     <w:uiPriority w:val="9"/>
-    <w:rsid w:val="00484C57"/>
+    <w:rsid w:val="00105D2D"/>
     <w:rPr>
-      <w:rFonts w:asciiTheme="majorHAnsi" w:eastAsiaTheme="majorEastAsia" w:hAnsiTheme="majorHAnsi" w:cstheme="majorBidi"/>
+      <w:rFonts w:ascii="Bahnschrift" w:eastAsiaTheme="majorEastAsia" w:hAnsi="Bahnschrift" w:cstheme="majorBidi"/>
       <w:color w:val="1F3763" w:themeColor="accent1" w:themeShade="7F"/>
-      <w:sz w:val="24"/>
+      <w:sz w:val="28"/>
       <w:szCs w:val="24"/>
     </w:rPr>
   </w:style>
@@ -7061,9 +8247,9 @@
     <w:basedOn w:val="DefaultParagraphFont"/>
     <w:link w:val="Heading4"/>
     <w:uiPriority w:val="9"/>
-    <w:rsid w:val="001047CE"/>
+    <w:rsid w:val="001668B9"/>
     <w:rPr>
-      <w:rFonts w:asciiTheme="majorHAnsi" w:eastAsiaTheme="majorEastAsia" w:hAnsiTheme="majorHAnsi" w:cstheme="majorBidi"/>
+      <w:rFonts w:ascii="Bahnschrift" w:eastAsiaTheme="majorEastAsia" w:hAnsi="Bahnschrift" w:cstheme="majorBidi"/>
       <w:i/>
       <w:iCs/>
       <w:color w:val="2F5496" w:themeColor="accent1" w:themeShade="BF"/>
@@ -7153,6 +8339,86 @@
       <w:i/>
       <w:iCs/>
       <w:color w:val="404040" w:themeColor="text1" w:themeTint="BF"/>
+    </w:rPr>
+  </w:style>
+  <w:style w:type="character" w:styleId="CommentReference">
+    <w:name w:val="annotation reference"/>
+    <w:basedOn w:val="DefaultParagraphFont"/>
+    <w:uiPriority w:val="99"/>
+    <w:semiHidden/>
+    <w:unhideWhenUsed/>
+    <w:rsid w:val="00FB0AD1"/>
+    <w:rPr>
+      <w:sz w:val="16"/>
+      <w:szCs w:val="16"/>
+    </w:rPr>
+  </w:style>
+  <w:style w:type="paragraph" w:styleId="CommentText">
+    <w:name w:val="annotation text"/>
+    <w:basedOn w:val="Normal"/>
+    <w:link w:val="CommentTextChar"/>
+    <w:uiPriority w:val="99"/>
+    <w:semiHidden/>
+    <w:unhideWhenUsed/>
+    <w:rsid w:val="00FB0AD1"/>
+    <w:pPr>
+      <w:spacing w:line="240" w:lineRule="auto"/>
+    </w:pPr>
+    <w:rPr>
+      <w:sz w:val="20"/>
+      <w:szCs w:val="20"/>
+    </w:rPr>
+  </w:style>
+  <w:style w:type="character" w:customStyle="1" w:styleId="CommentTextChar">
+    <w:name w:val="Comment Text Char"/>
+    <w:basedOn w:val="DefaultParagraphFont"/>
+    <w:link w:val="CommentText"/>
+    <w:uiPriority w:val="99"/>
+    <w:semiHidden/>
+    <w:rsid w:val="00FB0AD1"/>
+    <w:rPr>
+      <w:sz w:val="20"/>
+      <w:szCs w:val="20"/>
+    </w:rPr>
+  </w:style>
+  <w:style w:type="paragraph" w:styleId="CommentSubject">
+    <w:name w:val="annotation subject"/>
+    <w:basedOn w:val="CommentText"/>
+    <w:next w:val="CommentText"/>
+    <w:link w:val="CommentSubjectChar"/>
+    <w:uiPriority w:val="99"/>
+    <w:semiHidden/>
+    <w:unhideWhenUsed/>
+    <w:rsid w:val="00FB0AD1"/>
+    <w:rPr>
+      <w:b/>
+      <w:bCs/>
+    </w:rPr>
+  </w:style>
+  <w:style w:type="character" w:customStyle="1" w:styleId="CommentSubjectChar">
+    <w:name w:val="Comment Subject Char"/>
+    <w:basedOn w:val="CommentTextChar"/>
+    <w:link w:val="CommentSubject"/>
+    <w:uiPriority w:val="99"/>
+    <w:semiHidden/>
+    <w:rsid w:val="00FB0AD1"/>
+    <w:rPr>
+      <w:b/>
+      <w:bCs/>
+      <w:sz w:val="20"/>
+      <w:szCs w:val="20"/>
+    </w:rPr>
+  </w:style>
+  <w:style w:type="character" w:styleId="UnresolvedMention">
+    <w:name w:val="Unresolved Mention"/>
+    <w:basedOn w:val="DefaultParagraphFont"/>
+    <w:uiPriority w:val="99"/>
+    <w:semiHidden/>
+    <w:unhideWhenUsed/>
+    <w:rsid w:val="00CE24C3"/>
+    <w:rPr>
+      <w:color w:val="605E5C"/>
+      <w:shd w:val="clear" w:color="auto" w:fill="E1DFDD"/>
     </w:rPr>
   </w:style>
 </w:styles>

--- a/Specifications-and-Documents/A2-Report.docx
+++ b/Specifications-and-Documents/A2-Report.docx
@@ -2462,310 +2462,180 @@
     </w:sdt>
     <w:p>
       <w:pPr>
+        <w:rPr>
+          <w:rFonts w:eastAsiaTheme="majorEastAsia" w:cstheme="majorBidi"/>
+          <w:color w:val="2F5496" w:themeColor="accent1" w:themeShade="BF"/>
+          <w:sz w:val="32"/>
+          <w:szCs w:val="26"/>
+          <w:lang w:val="en-US"/>
+        </w:rPr>
+      </w:pPr>
+      <w:bookmarkStart w:id="0" w:name="_Toc52357527"/>
+      <w:r>
+        <w:rPr>
+          <w:lang w:val="en-US"/>
+        </w:rPr>
+        <w:br w:type="page"/>
+      </w:r>
+    </w:p>
+    <w:p>
+      <w:pPr>
+        <w:pStyle w:val="Heading2"/>
+        <w:rPr>
+          <w:lang w:val="en-US"/>
+        </w:rPr>
+      </w:pPr>
+      <w:r>
+        <w:rPr>
+          <w:lang w:val="en-US"/>
+        </w:rPr>
+        <w:lastRenderedPageBreak/>
+        <w:t>Introduction</w:t>
+      </w:r>
+      <w:bookmarkEnd w:id="0"/>
+    </w:p>
+    <w:p>
+      <w:pPr>
+        <w:pStyle w:val="Heading3"/>
+        <w:rPr>
+          <w:lang w:val="en-US"/>
+        </w:rPr>
+      </w:pPr>
+      <w:bookmarkStart w:id="1" w:name="_Toc52357528"/>
+      <w:r>
+        <w:rPr>
+          <w:lang w:val="en-US"/>
+        </w:rPr>
+        <w:t>Purpose &amp; description</w:t>
+      </w:r>
+      <w:bookmarkEnd w:id="1"/>
+      <w:r>
+        <w:rPr>
+          <w:lang w:val="en-US"/>
+        </w:rPr>
+        <w:t xml:space="preserve"> </w:t>
+      </w:r>
+    </w:p>
+    <w:p>
+      <w:pPr>
         <w:jc w:val="both"/>
         <w:rPr>
-          <w:color w:val="767171" w:themeColor="background2" w:themeShade="80"/>
-          <w:lang w:val="en-US"/>
-        </w:rPr>
-      </w:pPr>
-      <w:r>
-        <w:rPr>
-          <w:color w:val="767171" w:themeColor="background2" w:themeShade="80"/>
-          <w:lang w:val="en-US"/>
-        </w:rPr>
-        <w:t xml:space="preserve">This template is similar to the one provided for assignment 1. </w:t>
-      </w:r>
-      <w:r>
-        <w:rPr>
-          <w:color w:val="767171" w:themeColor="background2" w:themeShade="80"/>
-          <w:lang w:val="en-US"/>
-        </w:rPr>
-        <w:t xml:space="preserve">It is not compulsory to use it, but it will save a lot of effort if you do. </w:t>
-      </w:r>
-      <w:r>
-        <w:rPr>
-          <w:color w:val="767171" w:themeColor="background2" w:themeShade="80"/>
-          <w:lang w:val="en-US"/>
-        </w:rPr>
-        <w:t>Y</w:t>
-      </w:r>
-      <w:r>
-        <w:rPr>
-          <w:color w:val="767171" w:themeColor="background2" w:themeShade="80"/>
-          <w:lang w:val="en-US"/>
-        </w:rPr>
-        <w:t xml:space="preserve">ou should assume that black text in italics is there as guidance and you should read it, follow the instructions and then delete it when you have entered your own text. Some examples are not </w:t>
-      </w:r>
-      <w:proofErr w:type="gramStart"/>
-      <w:r>
-        <w:rPr>
-          <w:color w:val="767171" w:themeColor="background2" w:themeShade="80"/>
-          <w:lang w:val="en-US"/>
-        </w:rPr>
-        <w:t>italicized, but</w:t>
-      </w:r>
-      <w:proofErr w:type="gramEnd"/>
-      <w:r>
-        <w:rPr>
-          <w:color w:val="767171" w:themeColor="background2" w:themeShade="80"/>
-          <w:lang w:val="en-US"/>
-        </w:rPr>
-        <w:t xml:space="preserve"> should obviously be replaced by your own material.  </w:t>
-      </w:r>
-    </w:p>
-    <w:p>
-      <w:pPr>
-        <w:jc w:val="both"/>
-        <w:rPr>
-          <w:color w:val="767171" w:themeColor="background2" w:themeShade="80"/>
-          <w:lang w:val="en-US"/>
-        </w:rPr>
-      </w:pPr>
-      <w:r>
-        <w:rPr>
-          <w:color w:val="767171" w:themeColor="background2" w:themeShade="80"/>
-          <w:lang w:val="en-US"/>
-        </w:rPr>
-        <w:t>Th</w:t>
-      </w:r>
-      <w:r>
-        <w:rPr>
-          <w:color w:val="767171" w:themeColor="background2" w:themeShade="80"/>
-          <w:lang w:val="en-US"/>
-        </w:rPr>
-        <w:t>e</w:t>
-      </w:r>
-      <w:r>
-        <w:rPr>
-          <w:color w:val="767171" w:themeColor="background2" w:themeShade="80"/>
-          <w:lang w:val="en-US"/>
-        </w:rPr>
-        <w:t xml:space="preserve"> report should be around 10-15 pages including screenshots, but this is a guide only – we will not be enforcing a page limit or marking you down for submitting something with 16 pages instead. But be sensible, we really don’t want something that is 25 pages or more. </w:t>
-      </w:r>
-      <w:r>
-        <w:rPr>
-          <w:color w:val="767171" w:themeColor="background2" w:themeShade="80"/>
-          <w:lang w:val="en-US"/>
-        </w:rPr>
-        <w:t xml:space="preserve">Please note there are examples </w:t>
-      </w:r>
-      <w:r>
-        <w:rPr>
-          <w:color w:val="767171" w:themeColor="background2" w:themeShade="80"/>
-          <w:lang w:val="en-US"/>
-        </w:rPr>
-        <w:t>of</w:t>
-      </w:r>
-      <w:r>
-        <w:rPr>
-          <w:color w:val="767171" w:themeColor="background2" w:themeShade="80"/>
-          <w:lang w:val="en-US"/>
-        </w:rPr>
-        <w:t xml:space="preserve"> previous students</w:t>
-      </w:r>
-      <w:r>
-        <w:rPr>
-          <w:color w:val="767171" w:themeColor="background2" w:themeShade="80"/>
-          <w:lang w:val="en-US"/>
-        </w:rPr>
-        <w:t>’</w:t>
-      </w:r>
-      <w:r>
-        <w:rPr>
-          <w:color w:val="767171" w:themeColor="background2" w:themeShade="80"/>
-          <w:lang w:val="en-US"/>
-        </w:rPr>
-        <w:t xml:space="preserve"> work in this template &amp; examples from Google searches. They are here to give </w:t>
-      </w:r>
-      <w:proofErr w:type="spellStart"/>
-      <w:r>
-        <w:rPr>
-          <w:color w:val="767171" w:themeColor="background2" w:themeShade="80"/>
-          <w:lang w:val="en-US"/>
-        </w:rPr>
-        <w:t>you</w:t>
-      </w:r>
-      <w:proofErr w:type="spellEnd"/>
-      <w:r>
-        <w:rPr>
-          <w:color w:val="767171" w:themeColor="background2" w:themeShade="80"/>
-          <w:lang w:val="en-US"/>
-        </w:rPr>
-        <w:t xml:space="preserve"> ideas on what you can do</w:t>
-      </w:r>
-      <w:r>
-        <w:rPr>
-          <w:color w:val="767171" w:themeColor="background2" w:themeShade="80"/>
-          <w:lang w:val="en-US"/>
-        </w:rPr>
-        <w:t>.</w:t>
-      </w:r>
-      <w:r>
-        <w:rPr>
-          <w:color w:val="767171" w:themeColor="background2" w:themeShade="80"/>
+          <w:lang w:val="en-US"/>
+        </w:rPr>
+      </w:pPr>
+      <w:r>
+        <w:rPr>
+          <w:lang w:val="en-US"/>
+        </w:rPr>
+        <w:t xml:space="preserve">Twitter Enalyst </w:t>
+      </w:r>
+      <w:r>
+        <w:rPr>
+          <w:lang w:val="en-US"/>
+        </w:rPr>
+        <w:t xml:space="preserve">is an </w:t>
+      </w:r>
+      <w:r>
+        <w:rPr>
+          <w:lang w:val="en-US"/>
+        </w:rPr>
+        <w:t xml:space="preserve">amazing </w:t>
+      </w:r>
+      <w:r>
+        <w:rPr>
+          <w:lang w:val="en-US"/>
+        </w:rPr>
+        <w:t xml:space="preserve">application </w:t>
+      </w:r>
+      <w:r>
+        <w:rPr>
+          <w:lang w:val="en-US"/>
+        </w:rPr>
+        <w:t>for anyone interested in discovering and analyzing se</w:t>
+      </w:r>
+      <w:r>
+        <w:rPr>
+          <w:lang w:val="en-US"/>
+        </w:rPr>
+        <w:t xml:space="preserve">ntiment factor of </w:t>
+      </w:r>
+      <w:r>
+        <w:rPr>
+          <w:lang w:val="en-US"/>
+        </w:rPr>
+        <w:t>certain</w:t>
+      </w:r>
+      <w:r>
+        <w:rPr>
+          <w:lang w:val="en-US"/>
+        </w:rPr>
+        <w:t xml:space="preserve"> topic</w:t>
+      </w:r>
+      <w:r>
+        <w:rPr>
+          <w:lang w:val="en-US"/>
+        </w:rPr>
+        <w:t xml:space="preserve">s. And Twitter Enalyst </w:t>
+      </w:r>
+      <w:r>
+        <w:rPr>
+          <w:lang w:val="en-US"/>
+        </w:rPr>
+        <w:t xml:space="preserve">allows users to search for a keyword </w:t>
+      </w:r>
+      <w:r>
+        <w:rPr>
+          <w:lang w:val="en-US"/>
+        </w:rPr>
+        <w:t>and to receive sentiment score of the</w:t>
+      </w:r>
+      <w:r>
+        <w:rPr>
+          <w:lang w:val="en-US"/>
+        </w:rPr>
+        <w:t xml:space="preserve"> most</w:t>
+      </w:r>
+      <w:r>
+        <w:rPr>
           <w:lang w:val="en-US"/>
         </w:rPr>
         <w:t xml:space="preserve"> </w:t>
       </w:r>
       <w:r>
         <w:rPr>
-          <w:b/>
-          <w:bCs/>
-          <w:color w:val="767171" w:themeColor="background2" w:themeShade="80"/>
-          <w:lang w:val="en-US"/>
-        </w:rPr>
-        <w:t xml:space="preserve">We do not guarantee </w:t>
-      </w:r>
-      <w:r>
-        <w:rPr>
-          <w:b/>
-          <w:bCs/>
-          <w:color w:val="767171" w:themeColor="background2" w:themeShade="80"/>
-          <w:lang w:val="en-US"/>
-        </w:rPr>
-        <w:lastRenderedPageBreak/>
-        <w:t xml:space="preserve">that they are appropriate for your </w:t>
-      </w:r>
-      <w:r>
-        <w:rPr>
-          <w:b/>
-          <w:bCs/>
-          <w:color w:val="767171" w:themeColor="background2" w:themeShade="80"/>
-          <w:lang w:val="en-US"/>
-        </w:rPr>
-        <w:t xml:space="preserve">project. </w:t>
-      </w:r>
-      <w:r>
-        <w:rPr>
-          <w:color w:val="767171" w:themeColor="background2" w:themeShade="80"/>
-          <w:lang w:val="en-US"/>
-        </w:rPr>
-        <w:t xml:space="preserve"> You must do your own research </w:t>
-      </w:r>
-      <w:r>
-        <w:rPr>
-          <w:color w:val="767171" w:themeColor="background2" w:themeShade="80"/>
-          <w:lang w:val="en-US"/>
-        </w:rPr>
-        <w:t xml:space="preserve">and produce your own diagrams. </w:t>
-      </w:r>
-    </w:p>
-    <w:p>
-      <w:pPr>
-        <w:pStyle w:val="Heading2"/>
-        <w:rPr>
-          <w:lang w:val="en-US"/>
-        </w:rPr>
-      </w:pPr>
-      <w:bookmarkStart w:id="0" w:name="_Toc52357527"/>
-      <w:r>
-        <w:rPr>
-          <w:lang w:val="en-US"/>
-        </w:rPr>
-        <w:t>Introduction</w:t>
-      </w:r>
-      <w:bookmarkEnd w:id="0"/>
-    </w:p>
-    <w:p>
-      <w:pPr>
-        <w:pStyle w:val="Heading3"/>
-        <w:rPr>
-          <w:lang w:val="en-US"/>
-        </w:rPr>
-      </w:pPr>
-      <w:bookmarkStart w:id="1" w:name="_Toc52357528"/>
-      <w:r>
-        <w:rPr>
-          <w:lang w:val="en-US"/>
-        </w:rPr>
-        <w:t>Purpose &amp; description</w:t>
-      </w:r>
-      <w:bookmarkEnd w:id="1"/>
+          <w:lang w:val="en-US"/>
+        </w:rPr>
+        <w:t xml:space="preserve">recent </w:t>
+      </w:r>
+      <w:r>
+        <w:rPr>
+          <w:lang w:val="en-US"/>
+        </w:rPr>
+        <w:t>posts containing that keyword.</w:t>
+      </w:r>
       <w:r>
         <w:rPr>
           <w:lang w:val="en-US"/>
         </w:rPr>
         <w:t xml:space="preserve"> </w:t>
       </w:r>
-    </w:p>
-    <w:p>
-      <w:pPr>
-        <w:jc w:val="both"/>
-        <w:rPr>
-          <w:lang w:val="en-US"/>
-        </w:rPr>
-      </w:pPr>
-      <w:r>
-        <w:rPr>
-          <w:lang w:val="en-US"/>
-        </w:rPr>
-        <w:t xml:space="preserve">Twitter Enalyst </w:t>
-      </w:r>
-      <w:r>
-        <w:rPr>
-          <w:lang w:val="en-US"/>
-        </w:rPr>
-        <w:t xml:space="preserve">is an </w:t>
-      </w:r>
-      <w:r>
-        <w:rPr>
-          <w:lang w:val="en-US"/>
-        </w:rPr>
-        <w:t xml:space="preserve">amazing </w:t>
-      </w:r>
-      <w:r>
-        <w:rPr>
-          <w:lang w:val="en-US"/>
-        </w:rPr>
-        <w:t xml:space="preserve">application </w:t>
-      </w:r>
-      <w:r>
-        <w:rPr>
-          <w:lang w:val="en-US"/>
-        </w:rPr>
-        <w:t>for anyone interested in discovering and analyzing se</w:t>
-      </w:r>
-      <w:r>
-        <w:rPr>
-          <w:lang w:val="en-US"/>
-        </w:rPr>
-        <w:t xml:space="preserve">ntiment factor of </w:t>
-      </w:r>
-      <w:r>
-        <w:rPr>
-          <w:lang w:val="en-US"/>
-        </w:rPr>
-        <w:t>certain</w:t>
-      </w:r>
-      <w:r>
-        <w:rPr>
-          <w:lang w:val="en-US"/>
-        </w:rPr>
-        <w:t xml:space="preserve"> topic</w:t>
-      </w:r>
-      <w:r>
-        <w:rPr>
-          <w:lang w:val="en-US"/>
-        </w:rPr>
-        <w:t xml:space="preserve">s. And Twitter Enalyst </w:t>
-      </w:r>
-      <w:r>
-        <w:rPr>
-          <w:lang w:val="en-US"/>
-        </w:rPr>
-        <w:t xml:space="preserve">allows users to search for a keyword </w:t>
-      </w:r>
-      <w:r>
-        <w:rPr>
-          <w:lang w:val="en-US"/>
-        </w:rPr>
-        <w:t>and to receive sentiment score of the</w:t>
-      </w:r>
-      <w:r>
-        <w:rPr>
-          <w:lang w:val="en-US"/>
-        </w:rPr>
-        <w:t xml:space="preserve"> most</w:t>
+      <w:r>
+        <w:rPr>
+          <w:lang w:val="en-US"/>
+        </w:rPr>
+        <w:t>The app also suggest</w:t>
+      </w:r>
+      <w:r>
+        <w:rPr>
+          <w:lang w:val="en-US"/>
+        </w:rPr>
+        <w:t>s</w:t>
+      </w:r>
+      <w:r>
+        <w:rPr>
+          <w:lang w:val="en-US"/>
+        </w:rPr>
+        <w:t xml:space="preserve"> trending keywords on Google trends</w:t>
       </w:r>
       <w:r>
         <w:rPr>
@@ -2777,13 +2647,19 @@
         <w:rPr>
           <w:lang w:val="en-US"/>
         </w:rPr>
-        <w:t xml:space="preserve">recent </w:t>
-      </w:r>
-      <w:r>
-        <w:rPr>
-          <w:lang w:val="en-US"/>
-        </w:rPr>
-        <w:t>posts containing that keyword.</w:t>
+        <w:t>at</w:t>
+      </w:r>
+      <w:r>
+        <w:rPr>
+          <w:lang w:val="en-US"/>
+        </w:rPr>
+        <w:t xml:space="preserve"> that moment which users can </w:t>
+      </w:r>
+      <w:r>
+        <w:rPr>
+          <w:lang w:val="en-US"/>
+        </w:rPr>
+        <w:t>test their sentiment score on our app.</w:t>
       </w:r>
       <w:r>
         <w:rPr>
@@ -2795,19 +2671,19 @@
         <w:rPr>
           <w:lang w:val="en-US"/>
         </w:rPr>
-        <w:t>The app also suggest</w:t>
-      </w:r>
-      <w:r>
-        <w:rPr>
-          <w:lang w:val="en-US"/>
-        </w:rPr>
-        <w:t>s</w:t>
-      </w:r>
-      <w:r>
-        <w:rPr>
-          <w:lang w:val="en-US"/>
-        </w:rPr>
-        <w:t xml:space="preserve"> trending keywords on Google trends</w:t>
+        <w:t>On</w:t>
+      </w:r>
+      <w:r>
+        <w:rPr>
+          <w:lang w:val="en-US"/>
+        </w:rPr>
+        <w:t xml:space="preserve"> the server side, </w:t>
+      </w:r>
+      <w:r>
+        <w:rPr>
+          <w:lang w:val="en-US"/>
+        </w:rPr>
+        <w:t>this app utilizes</w:t>
       </w:r>
       <w:r>
         <w:rPr>
@@ -2819,54 +2695,6 @@
         <w:rPr>
           <w:lang w:val="en-US"/>
         </w:rPr>
-        <w:t>at</w:t>
-      </w:r>
-      <w:r>
-        <w:rPr>
-          <w:lang w:val="en-US"/>
-        </w:rPr>
-        <w:t xml:space="preserve"> that moment which users can </w:t>
-      </w:r>
-      <w:r>
-        <w:rPr>
-          <w:lang w:val="en-US"/>
-        </w:rPr>
-        <w:t>test their sentiment score on our app.</w:t>
-      </w:r>
-      <w:r>
-        <w:rPr>
-          <w:lang w:val="en-US"/>
-        </w:rPr>
-        <w:t xml:space="preserve"> </w:t>
-      </w:r>
-      <w:r>
-        <w:rPr>
-          <w:lang w:val="en-US"/>
-        </w:rPr>
-        <w:t>On</w:t>
-      </w:r>
-      <w:r>
-        <w:rPr>
-          <w:lang w:val="en-US"/>
-        </w:rPr>
-        <w:t xml:space="preserve"> the server side, </w:t>
-      </w:r>
-      <w:r>
-        <w:rPr>
-          <w:lang w:val="en-US"/>
-        </w:rPr>
-        <w:t>this app utilizes</w:t>
-      </w:r>
-      <w:r>
-        <w:rPr>
-          <w:lang w:val="en-US"/>
-        </w:rPr>
-        <w:t xml:space="preserve"> </w:t>
-      </w:r>
-      <w:r>
-        <w:rPr>
-          <w:lang w:val="en-US"/>
-        </w:rPr>
         <w:t xml:space="preserve">Sentiment </w:t>
       </w:r>
       <w:r>
@@ -2879,13 +2707,7 @@
         <w:rPr>
           <w:lang w:val="en-US"/>
         </w:rPr>
-        <w:t>to perform sentiment analysis on</w:t>
-      </w:r>
-      <w:r>
-        <w:rPr>
-          <w:lang w:val="en-US"/>
-        </w:rPr>
-        <w:t xml:space="preserve"> input Twitter posts that are </w:t>
+        <w:t xml:space="preserve">to perform sentiment analysis on input Twitter posts that are </w:t>
       </w:r>
       <w:r>
         <w:rPr>
@@ -3087,147 +2909,6 @@
         <w:rPr>
           <w:rFonts w:cs="Segoe UI"/>
           <w:shd w:val="clear" w:color="auto" w:fill="FFFFFF"/>
-        </w:rPr>
-      </w:pPr>
-      <w:r>
-        <w:rPr>
-          <w:rFonts w:cs="Segoe UI"/>
-          <w:shd w:val="clear" w:color="auto" w:fill="FFFFFF"/>
-        </w:rPr>
-        <w:t>Endpoint:</w:t>
-      </w:r>
-      <w:r>
-        <w:rPr>
-          <w:rFonts w:cs="Segoe UI"/>
-          <w:shd w:val="clear" w:color="auto" w:fill="FFFFFF"/>
-        </w:rPr>
-        <w:t xml:space="preserve"> </w:t>
-      </w:r>
-      <w:hyperlink r:id="rId8" w:history="1">
-        <w:r>
-          <w:rPr>
-            <w:rStyle w:val="Hyperlink"/>
-            <w:rFonts w:cs="Segoe UI"/>
-            <w:shd w:val="clear" w:color="auto" w:fill="FFFFFF"/>
-          </w:rPr>
-          <w:t>https://api.twitter.com/1.1/search/tweets.json</w:t>
-        </w:r>
-      </w:hyperlink>
-      <w:r>
-        <w:rPr>
-          <w:rFonts w:cs="Segoe UI"/>
-          <w:shd w:val="clear" w:color="auto" w:fill="FFFFFF"/>
-        </w:rPr>
-        <w:t xml:space="preserve"> </w:t>
-      </w:r>
-    </w:p>
-    <w:p>
-      <w:pPr>
-        <w:spacing w:after="120"/>
-      </w:pPr>
-      <w:r>
-        <w:rPr>
-          <w:rFonts w:cs="Segoe UI"/>
-          <w:shd w:val="clear" w:color="auto" w:fill="FFFFFF"/>
-        </w:rPr>
-        <w:t xml:space="preserve">Docs: </w:t>
-      </w:r>
-      <w:hyperlink r:id="rId9" w:history="1">
-        <w:r>
-          <w:rPr>
-            <w:rStyle w:val="Hyperlink"/>
-          </w:rPr>
-          <w:t>https://developer.twitter.com/en/docs/twitter-api/v1/tweets/search/api-reference/get-search-tweets</w:t>
-        </w:r>
-      </w:hyperlink>
-      <w:r>
-        <w:t xml:space="preserve"> </w:t>
-      </w:r>
-    </w:p>
-    <w:p>
-      <w:pPr>
-        <w:spacing w:after="120"/>
-      </w:pPr>
-    </w:p>
-    <w:p>
-      <w:pPr>
-        <w:pStyle w:val="Heading4"/>
-        <w:jc w:val="both"/>
-        <w:rPr>
-          <w:i w:val="0"/>
-          <w:iCs w:val="0"/>
-          <w:lang w:val="fr-FR"/>
-        </w:rPr>
-      </w:pPr>
-      <w:r>
-        <w:rPr>
-          <w:i w:val="0"/>
-          <w:iCs w:val="0"/>
-          <w:lang w:val="fr-FR"/>
-        </w:rPr>
-        <w:t>Sentiment</w:t>
-      </w:r>
-      <w:r>
-        <w:rPr>
-          <w:i w:val="0"/>
-          <w:iCs w:val="0"/>
-          <w:lang w:val="fr-FR"/>
-        </w:rPr>
-        <w:t xml:space="preserve"> API</w:t>
-      </w:r>
-    </w:p>
-    <w:p>
-      <w:pPr>
-        <w:spacing w:after="120"/>
-        <w:rPr>
-          <w:lang w:val="en-US"/>
-        </w:rPr>
-      </w:pPr>
-      <w:r>
-        <w:rPr>
-          <w:lang w:val="en-US"/>
-        </w:rPr>
-        <w:t>A node.js module tha</w:t>
-      </w:r>
-      <w:r>
-        <w:rPr>
-          <w:lang w:val="en-US"/>
-        </w:rPr>
-        <w:t xml:space="preserve">t </w:t>
-      </w:r>
-      <w:r>
-        <w:rPr>
-          <w:lang w:val="en-US"/>
-        </w:rPr>
-        <w:t>uses the AFINN-165 wordlist and Emoji Sentiment Ranking to perform sentiment analysis on arbitrary blocks of input text.</w:t>
-      </w:r>
-    </w:p>
-    <w:p>
-      <w:pPr>
-        <w:spacing w:after="120"/>
-        <w:rPr>
-          <w:lang w:val="en-US"/>
-        </w:rPr>
-      </w:pPr>
-      <w:bookmarkStart w:id="5" w:name="_Toc50539213"/>
-      <w:bookmarkStart w:id="6" w:name="_Toc52357532"/>
-      <w:r>
-        <w:rPr>
-          <w:lang w:val="en-US"/>
-        </w:rPr>
-        <w:t xml:space="preserve">Endpoint: </w:t>
-      </w:r>
-      <w:r>
-        <w:rPr>
-          <w:lang w:val="en-US"/>
-        </w:rPr>
-        <w:t>using from library</w:t>
-      </w:r>
-    </w:p>
-    <w:p>
-      <w:pPr>
-        <w:spacing w:after="120"/>
-        <w:rPr>
           <w:lang w:val="fr-FR"/>
         </w:rPr>
       </w:pPr>
@@ -3237,9 +2918,17 @@
           <w:shd w:val="clear" w:color="auto" w:fill="FFFFFF"/>
           <w:lang w:val="fr-FR"/>
         </w:rPr>
-        <w:t xml:space="preserve">Docs: </w:t>
-      </w:r>
-      <w:hyperlink r:id="rId10" w:history="1">
+        <w:t>Endpoint:</w:t>
+      </w:r>
+      <w:r>
+        <w:rPr>
+          <w:rFonts w:cs="Segoe UI"/>
+          <w:shd w:val="clear" w:color="auto" w:fill="FFFFFF"/>
+          <w:lang w:val="fr-FR"/>
+        </w:rPr>
+        <w:t xml:space="preserve"> </w:t>
+      </w:r>
+      <w:hyperlink r:id="rId8" w:history="1">
         <w:r>
           <w:rPr>
             <w:rStyle w:val="Hyperlink"/>
@@ -3247,6 +2936,155 @@
             <w:shd w:val="clear" w:color="auto" w:fill="FFFFFF"/>
             <w:lang w:val="fr-FR"/>
           </w:rPr>
+          <w:t>https://api.twitter.com/1.1/search/tweets.json</w:t>
+        </w:r>
+      </w:hyperlink>
+      <w:r>
+        <w:rPr>
+          <w:rFonts w:cs="Segoe UI"/>
+          <w:shd w:val="clear" w:color="auto" w:fill="FFFFFF"/>
+          <w:lang w:val="fr-FR"/>
+        </w:rPr>
+        <w:t xml:space="preserve"> </w:t>
+      </w:r>
+    </w:p>
+    <w:p>
+      <w:pPr>
+        <w:spacing w:after="120"/>
+        <w:rPr>
+          <w:lang w:val="fr-FR"/>
+        </w:rPr>
+      </w:pPr>
+      <w:r>
+        <w:rPr>
+          <w:rFonts w:cs="Segoe UI"/>
+          <w:shd w:val="clear" w:color="auto" w:fill="FFFFFF"/>
+          <w:lang w:val="fr-FR"/>
+        </w:rPr>
+        <w:t xml:space="preserve">Docs: </w:t>
+      </w:r>
+      <w:hyperlink r:id="rId9" w:history="1">
+        <w:r>
+          <w:rPr>
+            <w:rStyle w:val="Hyperlink"/>
+            <w:lang w:val="fr-FR"/>
+          </w:rPr>
+          <w:t>https://developer.twitter.com/en/docs/twitter-api/v1/tweets/search/api-reference/get-search-tweets</w:t>
+        </w:r>
+      </w:hyperlink>
+      <w:r>
+        <w:rPr>
+          <w:lang w:val="fr-FR"/>
+        </w:rPr>
+        <w:t xml:space="preserve"> </w:t>
+      </w:r>
+    </w:p>
+    <w:p>
+      <w:pPr>
+        <w:spacing w:after="120"/>
+        <w:rPr>
+          <w:lang w:val="fr-FR"/>
+        </w:rPr>
+      </w:pPr>
+    </w:p>
+    <w:p>
+      <w:pPr>
+        <w:pStyle w:val="Heading4"/>
+        <w:jc w:val="both"/>
+        <w:rPr>
+          <w:i w:val="0"/>
+          <w:iCs w:val="0"/>
+          <w:lang w:val="en-US"/>
+        </w:rPr>
+      </w:pPr>
+      <w:r>
+        <w:rPr>
+          <w:i w:val="0"/>
+          <w:iCs w:val="0"/>
+          <w:lang w:val="en-US"/>
+        </w:rPr>
+        <w:t>Sentiment</w:t>
+      </w:r>
+      <w:r>
+        <w:rPr>
+          <w:i w:val="0"/>
+          <w:iCs w:val="0"/>
+          <w:lang w:val="en-US"/>
+        </w:rPr>
+        <w:t xml:space="preserve"> API</w:t>
+      </w:r>
+    </w:p>
+    <w:p>
+      <w:pPr>
+        <w:spacing w:after="120"/>
+        <w:rPr>
+          <w:lang w:val="en-US"/>
+        </w:rPr>
+      </w:pPr>
+      <w:r>
+        <w:rPr>
+          <w:lang w:val="en-US"/>
+        </w:rPr>
+        <w:t>A node.js module tha</w:t>
+      </w:r>
+      <w:r>
+        <w:rPr>
+          <w:lang w:val="en-US"/>
+        </w:rPr>
+        <w:t xml:space="preserve">t </w:t>
+      </w:r>
+      <w:r>
+        <w:rPr>
+          <w:lang w:val="en-US"/>
+        </w:rPr>
+        <w:t>uses the AFINN-165 wordlist and Emoji Sentiment Ranking to perform sentiment analysis on arbitrary blocks of input text.</w:t>
+      </w:r>
+    </w:p>
+    <w:p>
+      <w:pPr>
+        <w:spacing w:after="120"/>
+        <w:rPr>
+          <w:lang w:val="en-US"/>
+        </w:rPr>
+      </w:pPr>
+      <w:bookmarkStart w:id="5" w:name="_Toc50539213"/>
+      <w:bookmarkStart w:id="6" w:name="_Toc52357532"/>
+      <w:r>
+        <w:rPr>
+          <w:lang w:val="en-US"/>
+        </w:rPr>
+        <w:t xml:space="preserve">Endpoint: </w:t>
+      </w:r>
+      <w:r>
+        <w:rPr>
+          <w:lang w:val="en-US"/>
+        </w:rPr>
+        <w:t>using from library</w:t>
+      </w:r>
+    </w:p>
+    <w:p>
+      <w:pPr>
+        <w:spacing w:after="120"/>
+        <w:rPr>
+          <w:lang w:val="en-US"/>
+        </w:rPr>
+      </w:pPr>
+      <w:r>
+        <w:rPr>
+          <w:rFonts w:cs="Segoe UI"/>
+          <w:shd w:val="clear" w:color="auto" w:fill="FFFFFF"/>
+          <w:lang w:val="en-US"/>
+        </w:rPr>
+        <w:t xml:space="preserve">Docs: </w:t>
+      </w:r>
+      <w:hyperlink r:id="rId10" w:history="1">
+        <w:r>
+          <w:rPr>
+            <w:rStyle w:val="Hyperlink"/>
+            <w:rFonts w:cs="Segoe UI"/>
+            <w:shd w:val="clear" w:color="auto" w:fill="FFFFFF"/>
+            <w:lang w:val="en-US"/>
+          </w:rPr>
           <w:t>https://www.npmjs.com/package/sentiment</w:t>
         </w:r>
       </w:hyperlink>
@@ -3254,7 +3092,7 @@
         <w:rPr>
           <w:rFonts w:cs="Segoe UI"/>
           <w:shd w:val="clear" w:color="auto" w:fill="FFFFFF"/>
-          <w:lang w:val="fr-FR"/>
+          <w:lang w:val="en-US"/>
         </w:rPr>
         <w:t xml:space="preserve"> </w:t>
       </w:r>
@@ -3263,7 +3101,7 @@
       <w:pPr>
         <w:spacing w:after="120"/>
         <w:rPr>
-          <w:lang w:val="fr-FR"/>
+          <w:lang w:val="en-US"/>
         </w:rPr>
       </w:pPr>
     </w:p>
@@ -3594,80 +3432,80 @@
     </w:tbl>
     <w:p>
       <w:r>
+        <w:t xml:space="preserve">For this user story, we </w:t>
+      </w:r>
+      <w:r>
+        <w:t xml:space="preserve">implement the Google Trend library </w:t>
+      </w:r>
+      <w:r>
+        <w:t xml:space="preserve">to </w:t>
+      </w:r>
+      <w:r>
+        <w:t>get</w:t>
+      </w:r>
+      <w:r>
+        <w:t xml:space="preserve"> </w:t>
+      </w:r>
+      <w:r>
+        <w:t xml:space="preserve">trending keywords in Australia </w:t>
+      </w:r>
+      <w:r>
+        <w:t xml:space="preserve">each time a new user access our app. </w:t>
+      </w:r>
+      <w:r>
+        <w:t>T</w:t>
+      </w:r>
+      <w:r>
+        <w:t xml:space="preserve">he server is responsible for </w:t>
+      </w:r>
+      <w:r>
+        <w:t>requesting</w:t>
+      </w:r>
+      <w:r>
+        <w:t xml:space="preserve"> data</w:t>
+      </w:r>
+      <w:r>
+        <w:t xml:space="preserve">. </w:t>
+      </w:r>
+      <w:r>
+        <w:t>After the keywords is retrieved,</w:t>
+      </w:r>
+      <w:r>
+        <w:t xml:space="preserve"> they will be </w:t>
+      </w:r>
+      <w:r>
+        <w:t>sent</w:t>
+      </w:r>
+      <w:r>
+        <w:t xml:space="preserve"> to cli</w:t>
+      </w:r>
+      <w:r>
+        <w:t xml:space="preserve">ent side by </w:t>
+      </w:r>
+      <w:r>
+        <w:rPr>
+          <w:highlight w:val="yellow"/>
+        </w:rPr>
+        <w:t>ho</w:t>
+      </w:r>
+      <w:r>
+        <w:rPr>
+          <w:highlight w:val="yellow"/>
+        </w:rPr>
+        <w:t>w…</w:t>
+      </w:r>
+      <w:r>
+        <w:t>.</w:t>
+      </w:r>
+    </w:p>
+    <w:p>
+      <w:bookmarkStart w:id="9" w:name="_Hlk86406551"/>
+      <w:r>
+        <w:rPr>
+          <w:highlight w:val="yellow"/>
+          <w:lang w:val="en-US"/>
+        </w:rPr>
         <w:lastRenderedPageBreak/>
-        <w:t xml:space="preserve">For this user story, we </w:t>
-      </w:r>
-      <w:r>
-        <w:t xml:space="preserve">implement the Google Trend library </w:t>
-      </w:r>
-      <w:r>
-        <w:t xml:space="preserve">to </w:t>
-      </w:r>
-      <w:r>
-        <w:t>get</w:t>
-      </w:r>
-      <w:r>
-        <w:t xml:space="preserve"> </w:t>
-      </w:r>
-      <w:r>
-        <w:t xml:space="preserve">trending keywords in Australia </w:t>
-      </w:r>
-      <w:r>
-        <w:t xml:space="preserve">each time a new user access our app. </w:t>
-      </w:r>
-      <w:r>
-        <w:t>T</w:t>
-      </w:r>
-      <w:r>
-        <w:t xml:space="preserve">he server is responsible for </w:t>
-      </w:r>
-      <w:r>
-        <w:t>requesting</w:t>
-      </w:r>
-      <w:r>
-        <w:t xml:space="preserve"> data</w:t>
-      </w:r>
-      <w:r>
-        <w:t xml:space="preserve">. </w:t>
-      </w:r>
-      <w:r>
-        <w:t>After the keywords is retrieved,</w:t>
-      </w:r>
-      <w:r>
-        <w:t xml:space="preserve"> they will be </w:t>
-      </w:r>
-      <w:r>
-        <w:t>sent</w:t>
-      </w:r>
-      <w:r>
-        <w:t xml:space="preserve"> to cli</w:t>
-      </w:r>
-      <w:r>
-        <w:t xml:space="preserve">ent side by </w:t>
-      </w:r>
-      <w:r>
-        <w:rPr>
-          <w:highlight w:val="yellow"/>
-        </w:rPr>
-        <w:t>ho</w:t>
-      </w:r>
-      <w:r>
-        <w:rPr>
-          <w:highlight w:val="yellow"/>
-        </w:rPr>
-        <w:t>w…</w:t>
-      </w:r>
-      <w:r>
-        <w:t>.</w:t>
-      </w:r>
-    </w:p>
-    <w:p>
-      <w:bookmarkStart w:id="9" w:name="_Hlk86406551"/>
-      <w:r>
-        <w:rPr>
-          <w:highlight w:val="yellow"/>
-          <w:lang w:val="en-US"/>
-        </w:rPr>
         <w:t>Ss</w:t>
       </w:r>
       <w:r>
@@ -7099,13 +6937,7 @@
         <w:rPr>
           <w:lang w:val="en-US"/>
         </w:rPr>
-        <w:t>, we could i</w:t>
-      </w:r>
-      <w:r>
-        <w:rPr>
-          <w:lang w:val="en-US"/>
-        </w:rPr>
-        <w:t>ncrease the number of posts and the time range queried from API and</w:t>
+        <w:t>, we could increase the number of posts and the time range queried from API and</w:t>
       </w:r>
       <w:r>
         <w:rPr>
@@ -8103,6 +7935,7 @@
   <w:style w:type="character" w:default="1" w:styleId="DefaultParagraphFont">
     <w:name w:val="Default Paragraph Font"/>
     <w:uiPriority w:val="1"/>
+    <w:semiHidden/>
     <w:unhideWhenUsed/>
   </w:style>
   <w:style w:type="table" w:default="1" w:styleId="TableNormal">

--- a/Specifications-and-Documents/A2-Report.docx
+++ b/Specifications-and-Documents/A2-Report.docx
@@ -4433,16 +4433,38 @@
         <w:rPr>
           <w:lang w:val="en-US"/>
         </w:rPr>
-        <w:t>Explain how your system operates, making it clear how data flows around the system through requests and responses</w:t>
-      </w:r>
-      <w:r>
-        <w:rPr>
-          <w:lang w:val="en-US"/>
-        </w:rPr>
-        <w:t xml:space="preserve">, and the appearance of scaling and </w:t>
-      </w:r>
-      <w:r>
-        <w:rPr>
+        <w:t xml:space="preserve">Explain how your system operates, making it clear </w:t>
+      </w:r>
+      <w:r>
+        <w:rPr>
+          <w:highlight w:val="yellow"/>
+          <w:lang w:val="en-US"/>
+        </w:rPr>
+        <w:t>how data flows around the system through requests and responses</w:t>
+      </w:r>
+      <w:r>
+        <w:rPr>
+          <w:highlight w:val="yellow"/>
+          <w:lang w:val="en-US"/>
+        </w:rPr>
+        <w:t>,</w:t>
+      </w:r>
+      <w:r>
+        <w:rPr>
+          <w:lang w:val="en-US"/>
+        </w:rPr>
+        <w:t xml:space="preserve"> and the appearance of </w:t>
+      </w:r>
+      <w:r>
+        <w:rPr>
+          <w:highlight w:val="yellow"/>
+          <w:lang w:val="en-US"/>
+        </w:rPr>
+        <w:t xml:space="preserve">scaling and </w:t>
+      </w:r>
+      <w:r>
+        <w:rPr>
+          <w:highlight w:val="yellow"/>
           <w:lang w:val="en-US"/>
         </w:rPr>
         <w:t>persistence</w:t>
@@ -4477,19 +4499,59 @@
         <w:rPr>
           <w:lang w:val="en-US"/>
         </w:rPr>
-        <w:t xml:space="preserve">Your principal helper here will be one or more architecture diagrams – which we will consider in some more detail below. However, you may </w:t>
-      </w:r>
-      <w:r>
-        <w:rPr>
-          <w:lang w:val="en-US"/>
-        </w:rPr>
-        <w:t xml:space="preserve">show us screen grabs of code if that makes your points clearer. Tell us anything you think we need to know about how you have structured the application and made it work, but there also a section below to describe problems. </w:t>
-      </w:r>
-      <w:r>
-        <w:rPr>
-          <w:lang w:val="en-US"/>
-        </w:rPr>
-        <w:t xml:space="preserve">If you have used particular libraries, then you should give us a brief overview of their use in this application. </w:t>
+        <w:t xml:space="preserve">Your principal helper here will be </w:t>
+      </w:r>
+      <w:r>
+        <w:rPr>
+          <w:highlight w:val="yellow"/>
+          <w:lang w:val="en-US"/>
+        </w:rPr>
+        <w:t>one or more architecture diagrams</w:t>
+      </w:r>
+      <w:r>
+        <w:rPr>
+          <w:lang w:val="en-US"/>
+        </w:rPr>
+        <w:t xml:space="preserve"> – which we will consider in some more detail below. However, you may </w:t>
+      </w:r>
+      <w:r>
+        <w:rPr>
+          <w:lang w:val="en-US"/>
+        </w:rPr>
+        <w:t xml:space="preserve">show us </w:t>
+      </w:r>
+      <w:r>
+        <w:rPr>
+          <w:highlight w:val="yellow"/>
+          <w:lang w:val="en-US"/>
+        </w:rPr>
+        <w:t>screen grabs of code</w:t>
+      </w:r>
+      <w:r>
+        <w:rPr>
+          <w:lang w:val="en-US"/>
+        </w:rPr>
+        <w:t xml:space="preserve"> if that makes your points clearer. Tell us anything you think we need to know about how you have structured the application and made it work, but there also a section below to describe problems</w:t>
+      </w:r>
+      <w:r>
+        <w:rPr>
+          <w:highlight w:val="yellow"/>
+          <w:lang w:val="en-US"/>
+        </w:rPr>
+        <w:t xml:space="preserve">. </w:t>
+      </w:r>
+      <w:r>
+        <w:rPr>
+          <w:highlight w:val="yellow"/>
+          <w:lang w:val="en-US"/>
+        </w:rPr>
+        <w:t>If you have used particular libraries, then you should give us a brief overview of their use in this application</w:t>
+      </w:r>
+      <w:r>
+        <w:rPr>
+          <w:lang w:val="en-US"/>
+        </w:rPr>
+        <w:t xml:space="preserve">. </w:t>
       </w:r>
     </w:p>
     <w:p>
@@ -4503,7 +4565,20 @@
         <w:rPr>
           <w:lang w:val="en-US"/>
         </w:rPr>
-        <w:t xml:space="preserve">A number of example architecture diagrams are provided below. </w:t>
+        <w:t xml:space="preserve">A number of example </w:t>
+      </w:r>
+      <w:r>
+        <w:rPr>
+          <w:highlight w:val="yellow"/>
+          <w:lang w:val="en-US"/>
+        </w:rPr>
+        <w:t>architecture diagrams</w:t>
+      </w:r>
+      <w:r>
+        <w:rPr>
+          <w:lang w:val="en-US"/>
+        </w:rPr>
+        <w:t xml:space="preserve"> are provided below. </w:t>
       </w:r>
       <w:r>
         <w:rPr>
@@ -4516,7 +4591,19 @@
           <w:rPr>
             <w:rStyle w:val="Hyperlink"/>
           </w:rPr>
-          <w:t>https://cloudcraft.co/</w:t>
+          <w:t>https://clou</w:t>
+        </w:r>
+        <w:r>
+          <w:rPr>
+            <w:rStyle w:val="Hyperlink"/>
+          </w:rPr>
+          <w:t>d</w:t>
+        </w:r>
+        <w:r>
+          <w:rPr>
+            <w:rStyle w:val="Hyperlink"/>
+          </w:rPr>
+          <w:t>craft.co/</w:t>
         </w:r>
       </w:hyperlink>
       <w:r>
@@ -4562,26 +4649,6 @@
           <w:lang w:val="en-US"/>
         </w:rPr>
         <w:t xml:space="preserve">ignore them if they do not. </w:t>
-      </w:r>
-      <w:proofErr w:type="gramStart"/>
-      <w:r>
-        <w:rPr>
-          <w:lang w:val="en-US"/>
-        </w:rPr>
-        <w:t>Obviously</w:t>
-      </w:r>
-      <w:proofErr w:type="gramEnd"/>
-      <w:r>
-        <w:rPr>
-          <w:lang w:val="en-US"/>
-        </w:rPr>
-        <w:t xml:space="preserve"> you should delete all of the examples and include only diagrams which</w:t>
-      </w:r>
-      <w:r>
-        <w:rPr>
-          <w:lang w:val="en-US"/>
-        </w:rPr>
-        <w:t xml:space="preserve"> you have created to explain your application. </w:t>
       </w:r>
     </w:p>
     <w:p>
@@ -4604,138 +4671,6 @@
       </w:r>
       <w:bookmarkEnd w:id="14"/>
     </w:p>
-    <w:tbl>
-      <w:tblPr>
-        <w:tblStyle w:val="TableGrid"/>
-        <w:tblW w:w="0" w:type="auto"/>
-        <w:tblLook w:val="04A0" w:firstRow="1" w:lastRow="0" w:firstColumn="1" w:lastColumn="0" w:noHBand="0" w:noVBand="1"/>
-      </w:tblPr>
-      <w:tblGrid>
-        <w:gridCol w:w="4433"/>
-        <w:gridCol w:w="4583"/>
-      </w:tblGrid>
-      <w:tr>
-        <w:tc>
-          <w:tcPr>
-            <w:tcW w:w="4360" w:type="dxa"/>
-          </w:tcPr>
-          <w:p>
-            <w:pPr>
-              <w:rPr>
-                <w:noProof/>
-              </w:rPr>
-            </w:pPr>
-            <w:r>
-              <w:rPr>
-                <w:noProof/>
-                <w:lang w:eastAsia="en-AU"/>
-              </w:rPr>
-              <w:drawing>
-                <wp:inline distT="0" distB="0" distL="0" distR="0" wp14:anchorId="4709A91B" wp14:editId="77C8CEC2">
-                  <wp:extent cx="2802255" cy="1508238"/>
-                  <wp:effectExtent l="0" t="0" r="0" b="0"/>
-                  <wp:docPr id="1" name="Picture 1"/>
-                  <wp:cNvGraphicFramePr>
-                    <a:graphicFrameLocks xmlns:a="http://schemas.openxmlformats.org/drawingml/2006/main" noChangeAspect="1"/>
-                  </wp:cNvGraphicFramePr>
-                  <a:graphic xmlns:a="http://schemas.openxmlformats.org/drawingml/2006/main">
-                    <a:graphicData uri="http://schemas.openxmlformats.org/drawingml/2006/picture">
-                      <pic:pic xmlns:pic="http://schemas.openxmlformats.org/drawingml/2006/picture">
-                        <pic:nvPicPr>
-                          <pic:cNvPr id="1" name=""/>
-                          <pic:cNvPicPr/>
-                        </pic:nvPicPr>
-                        <pic:blipFill>
-                          <a:blip r:embed="rId13"/>
-                          <a:stretch>
-                            <a:fillRect/>
-                          </a:stretch>
-                        </pic:blipFill>
-                        <pic:spPr>
-                          <a:xfrm>
-                            <a:off x="0" y="0"/>
-                            <a:ext cx="2851281" cy="1534625"/>
-                          </a:xfrm>
-                          <a:prstGeom prst="rect">
-                            <a:avLst/>
-                          </a:prstGeom>
-                        </pic:spPr>
-                      </pic:pic>
-                    </a:graphicData>
-                  </a:graphic>
-                </wp:inline>
-              </w:drawing>
-            </w:r>
-          </w:p>
-        </w:tc>
-        <w:tc>
-          <w:tcPr>
-            <w:tcW w:w="4656" w:type="dxa"/>
-          </w:tcPr>
-          <w:p>
-            <w:pPr>
-              <w:rPr>
-                <w:noProof/>
-              </w:rPr>
-            </w:pPr>
-            <w:r>
-              <w:rPr>
-                <w:noProof/>
-                <w:lang w:eastAsia="en-AU"/>
-              </w:rPr>
-              <w:drawing>
-                <wp:inline distT="0" distB="0" distL="0" distR="0" wp14:anchorId="6417F624" wp14:editId="389EB195">
-                  <wp:extent cx="2901353" cy="1438275"/>
-                  <wp:effectExtent l="0" t="0" r="0" b="0"/>
-                  <wp:docPr id="9" name="Picture 9"/>
-                  <wp:cNvGraphicFramePr>
-                    <a:graphicFrameLocks xmlns:a="http://schemas.openxmlformats.org/drawingml/2006/main" noChangeAspect="1"/>
-                  </wp:cNvGraphicFramePr>
-                  <a:graphic xmlns:a="http://schemas.openxmlformats.org/drawingml/2006/main">
-                    <a:graphicData uri="http://schemas.openxmlformats.org/drawingml/2006/picture">
-                      <pic:pic xmlns:pic="http://schemas.openxmlformats.org/drawingml/2006/picture">
-                        <pic:nvPicPr>
-                          <pic:cNvPr id="0" name="Picture 2"/>
-                          <pic:cNvPicPr>
-                            <a:picLocks noChangeAspect="1" noChangeArrowheads="1"/>
-                          </pic:cNvPicPr>
-                        </pic:nvPicPr>
-                        <pic:blipFill>
-                          <a:blip r:embed="rId14" cstate="print">
-                            <a:extLst>
-                              <a:ext uri="{28A0092B-C50C-407E-A947-70E740481C1C}">
-                                <a14:useLocalDpi xmlns:a14="http://schemas.microsoft.com/office/drawing/2010/main" val="0"/>
-                              </a:ext>
-                            </a:extLst>
-                          </a:blip>
-                          <a:srcRect/>
-                          <a:stretch>
-                            <a:fillRect/>
-                          </a:stretch>
-                        </pic:blipFill>
-                        <pic:spPr bwMode="auto">
-                          <a:xfrm>
-                            <a:off x="0" y="0"/>
-                            <a:ext cx="2932682" cy="1453806"/>
-                          </a:xfrm>
-                          <a:prstGeom prst="rect">
-                            <a:avLst/>
-                          </a:prstGeom>
-                          <a:noFill/>
-                          <a:ln>
-                            <a:noFill/>
-                          </a:ln>
-                        </pic:spPr>
-                      </pic:pic>
-                    </a:graphicData>
-                  </a:graphic>
-                </wp:inline>
-              </w:drawing>
-            </w:r>
-          </w:p>
-        </w:tc>
-      </w:tr>
-    </w:tbl>
     <w:p>
       <w:pPr>
         <w:pStyle w:val="Heading4"/>
@@ -4752,7 +4687,6 @@
           <w:iCs w:val="0"/>
           <w:lang w:val="en-US"/>
         </w:rPr>
-        <w:lastRenderedPageBreak/>
         <w:t>Sequence Diagram</w:t>
       </w:r>
       <w:bookmarkEnd w:id="15"/>
@@ -4765,151 +4699,6 @@
         <w:t xml:space="preserve"> </w:t>
       </w:r>
     </w:p>
-    <w:tbl>
-      <w:tblPr>
-        <w:tblStyle w:val="TableGrid"/>
-        <w:tblW w:w="0" w:type="auto"/>
-        <w:tblLook w:val="04A0" w:firstRow="1" w:lastRow="0" w:firstColumn="1" w:lastColumn="0" w:noHBand="0" w:noVBand="1"/>
-      </w:tblPr>
-      <w:tblGrid>
-        <w:gridCol w:w="4629"/>
-        <w:gridCol w:w="4387"/>
-      </w:tblGrid>
-      <w:tr>
-        <w:tc>
-          <w:tcPr>
-            <w:tcW w:w="4508" w:type="dxa"/>
-          </w:tcPr>
-          <w:p>
-            <w:pPr>
-              <w:rPr>
-                <w:lang w:val="en-US"/>
-              </w:rPr>
-            </w:pPr>
-            <w:r>
-              <w:rPr>
-                <w:noProof/>
-                <w:lang w:eastAsia="en-AU"/>
-              </w:rPr>
-              <w:drawing>
-                <wp:inline distT="0" distB="0" distL="0" distR="0" wp14:anchorId="2F245955" wp14:editId="3F2F04E5">
-                  <wp:extent cx="2802734" cy="1998004"/>
-                  <wp:effectExtent l="0" t="0" r="0" b="2540"/>
-                  <wp:docPr id="8" name="Picture 8"/>
-                  <wp:cNvGraphicFramePr>
-                    <a:graphicFrameLocks xmlns:a="http://schemas.openxmlformats.org/drawingml/2006/main" noChangeAspect="1"/>
-                  </wp:cNvGraphicFramePr>
-                  <a:graphic xmlns:a="http://schemas.openxmlformats.org/drawingml/2006/main">
-                    <a:graphicData uri="http://schemas.openxmlformats.org/drawingml/2006/picture">
-                      <pic:pic xmlns:pic="http://schemas.openxmlformats.org/drawingml/2006/picture">
-                        <pic:nvPicPr>
-                          <pic:cNvPr id="0" name="Picture 1"/>
-                          <pic:cNvPicPr>
-                            <a:picLocks noChangeAspect="1" noChangeArrowheads="1"/>
-                          </pic:cNvPicPr>
-                        </pic:nvPicPr>
-                        <pic:blipFill>
-                          <a:blip r:embed="rId15">
-                            <a:extLst>
-                              <a:ext uri="{28A0092B-C50C-407E-A947-70E740481C1C}">
-                                <a14:useLocalDpi xmlns:a14="http://schemas.microsoft.com/office/drawing/2010/main" val="0"/>
-                              </a:ext>
-                            </a:extLst>
-                          </a:blip>
-                          <a:srcRect/>
-                          <a:stretch>
-                            <a:fillRect/>
-                          </a:stretch>
-                        </pic:blipFill>
-                        <pic:spPr bwMode="auto">
-                          <a:xfrm>
-                            <a:off x="0" y="0"/>
-                            <a:ext cx="2839632" cy="2024308"/>
-                          </a:xfrm>
-                          <a:prstGeom prst="rect">
-                            <a:avLst/>
-                          </a:prstGeom>
-                          <a:noFill/>
-                          <a:ln>
-                            <a:noFill/>
-                          </a:ln>
-                        </pic:spPr>
-                      </pic:pic>
-                    </a:graphicData>
-                  </a:graphic>
-                </wp:inline>
-              </w:drawing>
-            </w:r>
-          </w:p>
-        </w:tc>
-        <w:tc>
-          <w:tcPr>
-            <w:tcW w:w="4508" w:type="dxa"/>
-          </w:tcPr>
-          <w:p>
-            <w:pPr>
-              <w:rPr>
-                <w:lang w:val="en-US"/>
-              </w:rPr>
-            </w:pPr>
-            <w:r>
-              <w:rPr>
-                <w:noProof/>
-                <w:lang w:eastAsia="en-AU"/>
-              </w:rPr>
-              <w:drawing>
-                <wp:inline distT="0" distB="0" distL="0" distR="0" wp14:anchorId="26585549" wp14:editId="1F297B37">
-                  <wp:extent cx="2414863" cy="1999341"/>
-                  <wp:effectExtent l="0" t="0" r="5080" b="1270"/>
-                  <wp:docPr id="13" name="Picture 13" descr="C:\Users\denbi\AppData\Local\Microsoft\Windows\INetCache\Content.MSO\5B3F0D8D.tmp"/>
-                  <wp:cNvGraphicFramePr>
-                    <a:graphicFrameLocks xmlns:a="http://schemas.openxmlformats.org/drawingml/2006/main" noChangeAspect="1"/>
-                  </wp:cNvGraphicFramePr>
-                  <a:graphic xmlns:a="http://schemas.openxmlformats.org/drawingml/2006/main">
-                    <a:graphicData uri="http://schemas.openxmlformats.org/drawingml/2006/picture">
-                      <pic:pic xmlns:pic="http://schemas.openxmlformats.org/drawingml/2006/picture">
-                        <pic:nvPicPr>
-                          <pic:cNvPr id="0" name="Picture 8" descr="C:\Users\denbi\AppData\Local\Microsoft\Windows\INetCache\Content.MSO\5B3F0D8D.tmp"/>
-                          <pic:cNvPicPr>
-                            <a:picLocks noChangeAspect="1" noChangeArrowheads="1"/>
-                          </pic:cNvPicPr>
-                        </pic:nvPicPr>
-                        <pic:blipFill>
-                          <a:blip r:embed="rId16">
-                            <a:extLst>
-                              <a:ext uri="{28A0092B-C50C-407E-A947-70E740481C1C}">
-                                <a14:useLocalDpi xmlns:a14="http://schemas.microsoft.com/office/drawing/2010/main" val="0"/>
-                              </a:ext>
-                            </a:extLst>
-                          </a:blip>
-                          <a:srcRect/>
-                          <a:stretch>
-                            <a:fillRect/>
-                          </a:stretch>
-                        </pic:blipFill>
-                        <pic:spPr bwMode="auto">
-                          <a:xfrm>
-                            <a:off x="0" y="0"/>
-                            <a:ext cx="2431668" cy="2013254"/>
-                          </a:xfrm>
-                          <a:prstGeom prst="rect">
-                            <a:avLst/>
-                          </a:prstGeom>
-                          <a:noFill/>
-                          <a:ln>
-                            <a:noFill/>
-                          </a:ln>
-                        </pic:spPr>
-                      </pic:pic>
-                    </a:graphicData>
-                  </a:graphic>
-                </wp:inline>
-              </w:drawing>
-            </w:r>
-          </w:p>
-        </w:tc>
-      </w:tr>
-    </w:tbl>
     <w:p>
       <w:pPr>
         <w:pStyle w:val="Heading4"/>
@@ -4938,138 +4727,6 @@
         <w:t xml:space="preserve"> </w:t>
       </w:r>
     </w:p>
-    <w:tbl>
-      <w:tblPr>
-        <w:tblStyle w:val="TableGrid"/>
-        <w:tblW w:w="0" w:type="auto"/>
-        <w:tblLook w:val="04A0" w:firstRow="1" w:lastRow="0" w:firstColumn="1" w:lastColumn="0" w:noHBand="0" w:noVBand="1"/>
-      </w:tblPr>
-      <w:tblGrid>
-        <w:gridCol w:w="4508"/>
-        <w:gridCol w:w="4508"/>
-      </w:tblGrid>
-      <w:tr>
-        <w:tc>
-          <w:tcPr>
-            <w:tcW w:w="4508" w:type="dxa"/>
-          </w:tcPr>
-          <w:p>
-            <w:pPr>
-              <w:rPr>
-                <w:lang w:val="en-US"/>
-              </w:rPr>
-            </w:pPr>
-            <w:r>
-              <w:rPr>
-                <w:noProof/>
-                <w:lang w:eastAsia="en-AU"/>
-              </w:rPr>
-              <w:drawing>
-                <wp:inline distT="0" distB="0" distL="0" distR="0" wp14:anchorId="0AE5EA62" wp14:editId="253FB595">
-                  <wp:extent cx="2195730" cy="1694598"/>
-                  <wp:effectExtent l="0" t="0" r="0" b="1270"/>
-                  <wp:docPr id="10" name="Picture 10"/>
-                  <wp:cNvGraphicFramePr>
-                    <a:graphicFrameLocks xmlns:a="http://schemas.openxmlformats.org/drawingml/2006/main" noChangeAspect="1"/>
-                  </wp:cNvGraphicFramePr>
-                  <a:graphic xmlns:a="http://schemas.openxmlformats.org/drawingml/2006/main">
-                    <a:graphicData uri="http://schemas.openxmlformats.org/drawingml/2006/picture">
-                      <pic:pic xmlns:pic="http://schemas.openxmlformats.org/drawingml/2006/picture">
-                        <pic:nvPicPr>
-                          <pic:cNvPr id="0" name="Picture 4"/>
-                          <pic:cNvPicPr>
-                            <a:picLocks noChangeAspect="1" noChangeArrowheads="1"/>
-                          </pic:cNvPicPr>
-                        </pic:nvPicPr>
-                        <pic:blipFill>
-                          <a:blip r:embed="rId17" cstate="print">
-                            <a:extLst>
-                              <a:ext uri="{28A0092B-C50C-407E-A947-70E740481C1C}">
-                                <a14:useLocalDpi xmlns:a14="http://schemas.microsoft.com/office/drawing/2010/main" val="0"/>
-                              </a:ext>
-                            </a:extLst>
-                          </a:blip>
-                          <a:srcRect/>
-                          <a:stretch>
-                            <a:fillRect/>
-                          </a:stretch>
-                        </pic:blipFill>
-                        <pic:spPr bwMode="auto">
-                          <a:xfrm>
-                            <a:off x="0" y="0"/>
-                            <a:ext cx="2217969" cy="1711761"/>
-                          </a:xfrm>
-                          <a:prstGeom prst="rect">
-                            <a:avLst/>
-                          </a:prstGeom>
-                          <a:noFill/>
-                          <a:ln>
-                            <a:noFill/>
-                          </a:ln>
-                        </pic:spPr>
-                      </pic:pic>
-                    </a:graphicData>
-                  </a:graphic>
-                </wp:inline>
-              </w:drawing>
-            </w:r>
-          </w:p>
-        </w:tc>
-        <w:tc>
-          <w:tcPr>
-            <w:tcW w:w="4508" w:type="dxa"/>
-          </w:tcPr>
-          <w:p>
-            <w:pPr>
-              <w:rPr>
-                <w:lang w:val="en-US"/>
-              </w:rPr>
-            </w:pPr>
-            <w:r>
-              <w:rPr>
-                <w:noProof/>
-                <w:lang w:eastAsia="en-AU"/>
-              </w:rPr>
-              <w:drawing>
-                <wp:inline distT="0" distB="0" distL="0" distR="0" wp14:anchorId="597BAF18" wp14:editId="61118A3F">
-                  <wp:extent cx="2712589" cy="1749287"/>
-                  <wp:effectExtent l="0" t="0" r="0" b="3810"/>
-                  <wp:docPr id="14" name="Picture 14"/>
-                  <wp:cNvGraphicFramePr>
-                    <a:graphicFrameLocks xmlns:a="http://schemas.openxmlformats.org/drawingml/2006/main" noChangeAspect="1"/>
-                  </wp:cNvGraphicFramePr>
-                  <a:graphic xmlns:a="http://schemas.openxmlformats.org/drawingml/2006/main">
-                    <a:graphicData uri="http://schemas.openxmlformats.org/drawingml/2006/picture">
-                      <pic:pic xmlns:pic="http://schemas.openxmlformats.org/drawingml/2006/picture">
-                        <pic:nvPicPr>
-                          <pic:cNvPr id="1" name=""/>
-                          <pic:cNvPicPr/>
-                        </pic:nvPicPr>
-                        <pic:blipFill>
-                          <a:blip r:embed="rId18"/>
-                          <a:stretch>
-                            <a:fillRect/>
-                          </a:stretch>
-                        </pic:blipFill>
-                        <pic:spPr>
-                          <a:xfrm>
-                            <a:off x="0" y="0"/>
-                            <a:ext cx="2907452" cy="1874950"/>
-                          </a:xfrm>
-                          <a:prstGeom prst="rect">
-                            <a:avLst/>
-                          </a:prstGeom>
-                        </pic:spPr>
-                      </pic:pic>
-                    </a:graphicData>
-                  </a:graphic>
-                </wp:inline>
-              </w:drawing>
-            </w:r>
-          </w:p>
-        </w:tc>
-      </w:tr>
-    </w:tbl>
     <w:p>
       <w:pPr>
         <w:pStyle w:val="Heading4"/>
@@ -5090,132 +4747,6 @@
       </w:r>
       <w:bookmarkEnd w:id="17"/>
     </w:p>
-    <w:tbl>
-      <w:tblPr>
-        <w:tblStyle w:val="TableGrid"/>
-        <w:tblW w:w="0" w:type="auto"/>
-        <w:tblLook w:val="04A0" w:firstRow="1" w:lastRow="0" w:firstColumn="1" w:lastColumn="0" w:noHBand="0" w:noVBand="1"/>
-      </w:tblPr>
-      <w:tblGrid>
-        <w:gridCol w:w="4330"/>
-        <w:gridCol w:w="4686"/>
-      </w:tblGrid>
-      <w:tr>
-        <w:tc>
-          <w:tcPr>
-            <w:tcW w:w="4508" w:type="dxa"/>
-          </w:tcPr>
-          <w:p>
-            <w:pPr>
-              <w:rPr>
-                <w:lang w:val="en-US"/>
-              </w:rPr>
-            </w:pPr>
-            <w:r>
-              <w:rPr>
-                <w:noProof/>
-                <w:lang w:eastAsia="en-AU"/>
-              </w:rPr>
-              <w:drawing>
-                <wp:inline distT="0" distB="0" distL="0" distR="0" wp14:anchorId="78D82078" wp14:editId="6BB3EF0E">
-                  <wp:extent cx="2648021" cy="2049145"/>
-                  <wp:effectExtent l="0" t="0" r="0" b="8255"/>
-                  <wp:docPr id="12" name="Picture 12"/>
-                  <wp:cNvGraphicFramePr>
-                    <a:graphicFrameLocks xmlns:a="http://schemas.openxmlformats.org/drawingml/2006/main" noChangeAspect="1"/>
-                  </wp:cNvGraphicFramePr>
-                  <a:graphic xmlns:a="http://schemas.openxmlformats.org/drawingml/2006/main">
-                    <a:graphicData uri="http://schemas.openxmlformats.org/drawingml/2006/picture">
-                      <pic:pic xmlns:pic="http://schemas.openxmlformats.org/drawingml/2006/picture">
-                        <pic:nvPicPr>
-                          <pic:cNvPr id="1" name=""/>
-                          <pic:cNvPicPr/>
-                        </pic:nvPicPr>
-                        <pic:blipFill>
-                          <a:blip r:embed="rId19"/>
-                          <a:stretch>
-                            <a:fillRect/>
-                          </a:stretch>
-                        </pic:blipFill>
-                        <pic:spPr>
-                          <a:xfrm>
-                            <a:off x="0" y="0"/>
-                            <a:ext cx="2680343" cy="2074157"/>
-                          </a:xfrm>
-                          <a:prstGeom prst="rect">
-                            <a:avLst/>
-                          </a:prstGeom>
-                        </pic:spPr>
-                      </pic:pic>
-                    </a:graphicData>
-                  </a:graphic>
-                </wp:inline>
-              </w:drawing>
-            </w:r>
-          </w:p>
-        </w:tc>
-        <w:tc>
-          <w:tcPr>
-            <w:tcW w:w="4508" w:type="dxa"/>
-          </w:tcPr>
-          <w:p>
-            <w:pPr>
-              <w:rPr>
-                <w:lang w:val="en-US"/>
-              </w:rPr>
-            </w:pPr>
-            <w:r>
-              <w:rPr>
-                <w:noProof/>
-                <w:lang w:eastAsia="en-AU"/>
-              </w:rPr>
-              <w:drawing>
-                <wp:inline distT="0" distB="0" distL="0" distR="0" wp14:anchorId="672F04C0" wp14:editId="4A11C122">
-                  <wp:extent cx="2868619" cy="2012419"/>
-                  <wp:effectExtent l="0" t="0" r="8255" b="6985"/>
-                  <wp:docPr id="16" name="Picture 16"/>
-                  <wp:cNvGraphicFramePr>
-                    <a:graphicFrameLocks xmlns:a="http://schemas.openxmlformats.org/drawingml/2006/main" noChangeAspect="1"/>
-                  </wp:cNvGraphicFramePr>
-                  <a:graphic xmlns:a="http://schemas.openxmlformats.org/drawingml/2006/main">
-                    <a:graphicData uri="http://schemas.openxmlformats.org/drawingml/2006/picture">
-                      <pic:pic xmlns:pic="http://schemas.openxmlformats.org/drawingml/2006/picture">
-                        <pic:nvPicPr>
-                          <pic:cNvPr id="1" name=""/>
-                          <pic:cNvPicPr/>
-                        </pic:nvPicPr>
-                        <pic:blipFill>
-                          <a:blip r:embed="rId20"/>
-                          <a:stretch>
-                            <a:fillRect/>
-                          </a:stretch>
-                        </pic:blipFill>
-                        <pic:spPr>
-                          <a:xfrm>
-                            <a:off x="0" y="0"/>
-                            <a:ext cx="2917662" cy="2046824"/>
-                          </a:xfrm>
-                          <a:prstGeom prst="rect">
-                            <a:avLst/>
-                          </a:prstGeom>
-                        </pic:spPr>
-                      </pic:pic>
-                    </a:graphicData>
-                  </a:graphic>
-                </wp:inline>
-              </w:drawing>
-            </w:r>
-          </w:p>
-        </w:tc>
-      </w:tr>
-    </w:tbl>
-    <w:p>
-      <w:pPr>
-        <w:rPr>
-          <w:lang w:val="en-US"/>
-        </w:rPr>
-      </w:pPr>
-    </w:p>
     <w:p>
       <w:pPr>
         <w:pStyle w:val="Heading4"/>
@@ -5225,79 +4756,42 @@
           <w:lang w:val="en-US"/>
         </w:rPr>
       </w:pPr>
-    </w:p>
-    <w:p>
-      <w:pPr>
-        <w:pStyle w:val="Heading4"/>
+      <w:bookmarkStart w:id="18" w:name="_Toc52357543"/>
+      <w:r>
         <w:rPr>
           <w:i w:val="0"/>
           <w:iCs w:val="0"/>
           <w:lang w:val="en-US"/>
         </w:rPr>
-      </w:pPr>
-      <w:bookmarkStart w:id="18" w:name="_Toc52357543"/>
-      <w:r>
+        <w:t>Client / server demarcation of responsibilities</w:t>
+      </w:r>
+      <w:bookmarkEnd w:id="18"/>
+    </w:p>
+    <w:p>
+      <w:pPr>
+        <w:pStyle w:val="Heading4"/>
         <w:rPr>
           <w:i w:val="0"/>
           <w:iCs w:val="0"/>
           <w:lang w:val="en-US"/>
         </w:rPr>
-        <w:t>Client / server demarcation of responsibilities</w:t>
-      </w:r>
-      <w:bookmarkEnd w:id="18"/>
-    </w:p>
-    <w:p>
-      <w:pPr>
-        <w:jc w:val="both"/>
-        <w:rPr>
-          <w:lang w:val="en-US"/>
-        </w:rPr>
-      </w:pPr>
-      <w:r>
-        <w:rPr>
-          <w:lang w:val="en-US"/>
-        </w:rPr>
-        <w:t>Explain t</w:t>
-      </w:r>
-      <w:r>
-        <w:rPr>
-          <w:lang w:val="en-US"/>
-        </w:rPr>
-        <w:t xml:space="preserve">o us what is doing what &amp; where. Refer to the architecture diagram and any others that you find appropriate. This is particularly effective if you support your comments with well-chosen code fragments. These should be short and </w:t>
-      </w:r>
-      <w:proofErr w:type="gramStart"/>
-      <w:r>
-        <w:rPr>
-          <w:lang w:val="en-US"/>
-        </w:rPr>
-        <w:t>focused</w:t>
-      </w:r>
-      <w:proofErr w:type="gramEnd"/>
-      <w:r>
-        <w:rPr>
-          <w:lang w:val="en-US"/>
-        </w:rPr>
-        <w:t xml:space="preserve"> and you should give us any context that we need to work with them. </w:t>
-      </w:r>
-    </w:p>
-    <w:p>
-      <w:pPr>
-        <w:pStyle w:val="Heading4"/>
+      </w:pPr>
+      <w:bookmarkStart w:id="19" w:name="_Toc52357544"/>
+      <w:r>
         <w:rPr>
           <w:i w:val="0"/>
           <w:iCs w:val="0"/>
           <w:lang w:val="en-US"/>
         </w:rPr>
-      </w:pPr>
-      <w:bookmarkStart w:id="19" w:name="_Toc52357544"/>
+        <w:t xml:space="preserve">Response </w:t>
+      </w:r>
       <w:r>
         <w:rPr>
           <w:i w:val="0"/>
           <w:iCs w:val="0"/>
           <w:lang w:val="en-US"/>
         </w:rPr>
-        <w:lastRenderedPageBreak/>
-        <w:t xml:space="preserve">Response </w:t>
+        <w:t>filtering</w:t>
       </w:r>
       <w:r>
         <w:rPr>
@@ -5305,7 +4799,7 @@
           <w:iCs w:val="0"/>
           <w:lang w:val="en-US"/>
         </w:rPr>
-        <w:t>filtering</w:t>
+        <w:t xml:space="preserve"> / data object </w:t>
       </w:r>
       <w:r>
         <w:rPr>
@@ -5313,302 +4807,20 @@
           <w:iCs w:val="0"/>
           <w:lang w:val="en-US"/>
         </w:rPr>
-        <w:t xml:space="preserve"> / data object </w:t>
-      </w:r>
+        <w:t>correlation</w:t>
+      </w:r>
+      <w:bookmarkEnd w:id="19"/>
       <w:r>
         <w:rPr>
           <w:i w:val="0"/>
           <w:iCs w:val="0"/>
           <w:lang w:val="en-US"/>
         </w:rPr>
-        <w:t>correlation</w:t>
-      </w:r>
-      <w:bookmarkEnd w:id="19"/>
-      <w:r>
-        <w:rPr>
-          <w:i w:val="0"/>
-          <w:iCs w:val="0"/>
-          <w:lang w:val="en-US"/>
-        </w:rPr>
         <w:t xml:space="preserve"> </w:t>
       </w:r>
     </w:p>
     <w:p>
       <w:pPr>
-        <w:jc w:val="both"/>
-        <w:rPr>
-          <w:noProof/>
-        </w:rPr>
-      </w:pPr>
-      <w:r>
-        <w:rPr>
-          <w:lang w:val="en-US"/>
-        </w:rPr>
-        <w:t xml:space="preserve">Show </w:t>
-      </w:r>
-      <w:r>
-        <w:rPr>
-          <w:lang w:val="en-US"/>
-        </w:rPr>
-        <w:t xml:space="preserve">us how you manipulated the data. The same comments apply about referring to the diagrams and supporting your work with code fragments as appropriate. </w:t>
-      </w:r>
-      <w:r>
-        <w:rPr>
-          <w:lang w:val="en-US"/>
-        </w:rPr>
-        <w:t xml:space="preserve">We provide an </w:t>
-      </w:r>
-      <w:r>
-        <w:rPr>
-          <w:noProof/>
-        </w:rPr>
-        <w:t xml:space="preserve">example </w:t>
-      </w:r>
-      <w:r>
-        <w:rPr>
-          <w:noProof/>
-        </w:rPr>
-        <w:t xml:space="preserve">below </w:t>
-      </w:r>
-      <w:r>
-        <w:rPr>
-          <w:noProof/>
-        </w:rPr>
-        <w:t>of h</w:t>
-      </w:r>
-      <w:r>
-        <w:rPr>
-          <w:noProof/>
-        </w:rPr>
-        <w:t xml:space="preserve">ow to show this diagramatically. Please note that this example is quite specific to the system being explained. Yours might have an entirely different look, but do a similar job.  </w:t>
-      </w:r>
-      <w:r>
-        <w:rPr>
-          <w:noProof/>
-        </w:rPr>
-        <w:t xml:space="preserve">This section will vary markedly according to the application and may not make much sense for some </w:t>
-      </w:r>
-      <w:r>
-        <w:rPr>
-          <w:noProof/>
-        </w:rPr>
-        <w:t xml:space="preserve">custom applications such as rendering. </w:t>
-      </w:r>
-    </w:p>
-    <w:p>
-      <w:pPr>
-        <w:rPr>
-          <w:lang w:val="en-US"/>
-        </w:rPr>
-      </w:pPr>
-      <w:r>
-        <w:rPr>
-          <w:noProof/>
-          <w:lang w:eastAsia="en-AU"/>
-        </w:rPr>
-        <w:drawing>
-          <wp:inline distT="0" distB="0" distL="0" distR="0" wp14:anchorId="57D2268A" wp14:editId="4A0DB0B0">
-            <wp:extent cx="5731510" cy="535305"/>
-            <wp:effectExtent l="0" t="0" r="2540" b="0"/>
-            <wp:docPr id="2" name="Picture 2"/>
-            <wp:cNvGraphicFramePr>
-              <a:graphicFrameLocks xmlns:a="http://schemas.openxmlformats.org/drawingml/2006/main" noChangeAspect="1"/>
-            </wp:cNvGraphicFramePr>
-            <a:graphic xmlns:a="http://schemas.openxmlformats.org/drawingml/2006/main">
-              <a:graphicData uri="http://schemas.openxmlformats.org/drawingml/2006/picture">
-                <pic:pic xmlns:pic="http://schemas.openxmlformats.org/drawingml/2006/picture">
-                  <pic:nvPicPr>
-                    <pic:cNvPr id="1" name=""/>
-                    <pic:cNvPicPr/>
-                  </pic:nvPicPr>
-                  <pic:blipFill>
-                    <a:blip r:embed="rId21"/>
-                    <a:stretch>
-                      <a:fillRect/>
-                    </a:stretch>
-                  </pic:blipFill>
-                  <pic:spPr>
-                    <a:xfrm>
-                      <a:off x="0" y="0"/>
-                      <a:ext cx="5731510" cy="535305"/>
-                    </a:xfrm>
-                    <a:prstGeom prst="rect">
-                      <a:avLst/>
-                    </a:prstGeom>
-                  </pic:spPr>
-                </pic:pic>
-              </a:graphicData>
-            </a:graphic>
-          </wp:inline>
-        </w:drawing>
-      </w:r>
-    </w:p>
-    <w:p>
-      <w:pPr>
-        <w:rPr>
-          <w:lang w:val="en-US"/>
-        </w:rPr>
-      </w:pPr>
-      <w:r>
-        <w:rPr>
-          <w:noProof/>
-          <w:lang w:eastAsia="en-AU"/>
-        </w:rPr>
-        <w:drawing>
-          <wp:inline distT="0" distB="0" distL="0" distR="0" wp14:anchorId="195E4E84" wp14:editId="1EF1CBB1">
-            <wp:extent cx="5731510" cy="2816225"/>
-            <wp:effectExtent l="0" t="0" r="2540" b="3175"/>
-            <wp:docPr id="3" name="Picture 3"/>
-            <wp:cNvGraphicFramePr>
-              <a:graphicFrameLocks xmlns:a="http://schemas.openxmlformats.org/drawingml/2006/main" noChangeAspect="1"/>
-            </wp:cNvGraphicFramePr>
-            <a:graphic xmlns:a="http://schemas.openxmlformats.org/drawingml/2006/main">
-              <a:graphicData uri="http://schemas.openxmlformats.org/drawingml/2006/picture">
-                <pic:pic xmlns:pic="http://schemas.openxmlformats.org/drawingml/2006/picture">
-                  <pic:nvPicPr>
-                    <pic:cNvPr id="1" name=""/>
-                    <pic:cNvPicPr/>
-                  </pic:nvPicPr>
-                  <pic:blipFill>
-                    <a:blip r:embed="rId22"/>
-                    <a:stretch>
-                      <a:fillRect/>
-                    </a:stretch>
-                  </pic:blipFill>
-                  <pic:spPr>
-                    <a:xfrm>
-                      <a:off x="0" y="0"/>
-                      <a:ext cx="5731510" cy="2816225"/>
-                    </a:xfrm>
-                    <a:prstGeom prst="rect">
-                      <a:avLst/>
-                    </a:prstGeom>
-                  </pic:spPr>
-                </pic:pic>
-              </a:graphicData>
-            </a:graphic>
-          </wp:inline>
-        </w:drawing>
-      </w:r>
-    </w:p>
-    <w:p>
-      <w:pPr>
-        <w:rPr>
-          <w:lang w:val="en-US"/>
-        </w:rPr>
-      </w:pPr>
-      <w:r>
-        <w:rPr>
-          <w:lang w:val="en-US"/>
-        </w:rPr>
-        <w:t xml:space="preserve">You could </w:t>
-      </w:r>
-      <w:r>
-        <w:rPr>
-          <w:lang w:val="en-US"/>
-        </w:rPr>
-        <w:t xml:space="preserve">instead </w:t>
-      </w:r>
-      <w:r>
-        <w:rPr>
-          <w:lang w:val="en-US"/>
-        </w:rPr>
-        <w:t xml:space="preserve">use </w:t>
-      </w:r>
-      <w:r>
-        <w:rPr>
-          <w:lang w:val="en-US"/>
-        </w:rPr>
-        <w:t>a dat</w:t>
-      </w:r>
-      <w:r>
-        <w:rPr>
-          <w:lang w:val="en-US"/>
-        </w:rPr>
-        <w:t>a</w:t>
-      </w:r>
-      <w:r>
-        <w:rPr>
-          <w:lang w:val="en-US"/>
-        </w:rPr>
-        <w:t xml:space="preserve"> </w:t>
-      </w:r>
-      <w:r>
-        <w:rPr>
-          <w:lang w:val="en-US"/>
-        </w:rPr>
-        <w:t>relationship diagram</w:t>
-      </w:r>
-      <w:r>
-        <w:rPr>
-          <w:lang w:val="en-US"/>
-        </w:rPr>
-        <w:t>:</w:t>
-      </w:r>
-    </w:p>
-    <w:p>
-      <w:pPr>
-        <w:rPr>
-          <w:lang w:val="en-US"/>
-        </w:rPr>
-      </w:pPr>
-      <w:r>
-        <w:rPr>
-          <w:noProof/>
-          <w:lang w:eastAsia="en-AU"/>
-        </w:rPr>
-        <w:drawing>
-          <wp:inline distT="0" distB="0" distL="0" distR="0" wp14:anchorId="7F9A2F47" wp14:editId="316FC0F7">
-            <wp:extent cx="2876550" cy="2895688"/>
-            <wp:effectExtent l="0" t="0" r="0" b="0"/>
-            <wp:docPr id="15" name="Picture 15" descr="Image result for data mapping diagram"/>
-            <wp:cNvGraphicFramePr>
-              <a:graphicFrameLocks xmlns:a="http://schemas.openxmlformats.org/drawingml/2006/main" noChangeAspect="1"/>
-            </wp:cNvGraphicFramePr>
-            <a:graphic xmlns:a="http://schemas.openxmlformats.org/drawingml/2006/main">
-              <a:graphicData uri="http://schemas.openxmlformats.org/drawingml/2006/picture">
-                <pic:pic xmlns:pic="http://schemas.openxmlformats.org/drawingml/2006/picture">
-                  <pic:nvPicPr>
-                    <pic:cNvPr id="0" name="Picture 10" descr="Image result for data mapping diagram"/>
-                    <pic:cNvPicPr>
-                      <a:picLocks noChangeAspect="1" noChangeArrowheads="1"/>
-                    </pic:cNvPicPr>
-                  </pic:nvPicPr>
-                  <pic:blipFill>
-                    <a:blip r:embed="rId23">
-                      <a:extLst>
-                        <a:ext uri="{28A0092B-C50C-407E-A947-70E740481C1C}">
-                          <a14:useLocalDpi xmlns:a14="http://schemas.microsoft.com/office/drawing/2010/main" val="0"/>
-                        </a:ext>
-                      </a:extLst>
-                    </a:blip>
-                    <a:srcRect/>
-                    <a:stretch>
-                      <a:fillRect/>
-                    </a:stretch>
-                  </pic:blipFill>
-                  <pic:spPr bwMode="auto">
-                    <a:xfrm>
-                      <a:off x="0" y="0"/>
-                      <a:ext cx="2900281" cy="2919577"/>
-                    </a:xfrm>
-                    <a:prstGeom prst="rect">
-                      <a:avLst/>
-                    </a:prstGeom>
-                    <a:noFill/>
-                    <a:ln>
-                      <a:noFill/>
-                    </a:ln>
-                  </pic:spPr>
-                </pic:pic>
-              </a:graphicData>
-            </a:graphic>
-          </wp:inline>
-        </w:drawing>
-      </w:r>
-    </w:p>
-    <w:p>
-      <w:pPr>
         <w:rPr>
           <w:lang w:val="en-US"/>
         </w:rPr>
@@ -5625,194 +4837,7 @@
         <w:rPr>
           <w:lang w:val="en-US"/>
         </w:rPr>
-        <w:lastRenderedPageBreak/>
         <w:t xml:space="preserve">Scaling and Performance </w:t>
-      </w:r>
-    </w:p>
-    <w:p>
-      <w:pPr>
-        <w:jc w:val="both"/>
-        <w:rPr>
-          <w:lang w:val="en-US"/>
-        </w:rPr>
-      </w:pPr>
-      <w:r>
-        <w:rPr>
-          <w:lang w:val="en-US"/>
-        </w:rPr>
-        <w:t>This is a crucial aspect of the report, and you should use this section to document th</w:t>
-      </w:r>
-      <w:r>
-        <w:rPr>
-          <w:lang w:val="en-US"/>
-        </w:rPr>
-        <w:t>e approach taken to scaling – the nature of the application load, how it was varied and h</w:t>
-      </w:r>
-      <w:r>
-        <w:rPr>
-          <w:lang w:val="en-US"/>
-        </w:rPr>
-        <w:t xml:space="preserve">ow the scaling infrastructure responded. You </w:t>
-      </w:r>
-      <w:r>
-        <w:rPr>
-          <w:lang w:val="en-US"/>
-        </w:rPr>
-        <w:t xml:space="preserve">should refer to the architectural diagram above or </w:t>
-      </w:r>
-      <w:r>
-        <w:rPr>
-          <w:lang w:val="en-US"/>
-        </w:rPr>
-        <w:t>reproduce the relevant aspects here</w:t>
-      </w:r>
-      <w:r>
-        <w:rPr>
-          <w:lang w:val="en-US"/>
-        </w:rPr>
-        <w:t xml:space="preserve">. You should include screenshots of CPU, network or queuing metrics as observed on the cloud </w:t>
-      </w:r>
-      <w:r>
-        <w:rPr>
-          <w:lang w:val="en-US"/>
-        </w:rPr>
-        <w:t>services dashboard</w:t>
-      </w:r>
-      <w:r>
-        <w:rPr>
-          <w:lang w:val="en-US"/>
-        </w:rPr>
-        <w:t xml:space="preserve">, together with screenshots of your settings and the </w:t>
-      </w:r>
-      <w:r>
-        <w:rPr>
-          <w:lang w:val="en-US"/>
-        </w:rPr>
-        <w:t xml:space="preserve">scaling pool instance creation and destruction. We expect that your </w:t>
-      </w:r>
-      <w:r>
-        <w:rPr>
-          <w:lang w:val="en-US"/>
-        </w:rPr>
-        <w:t xml:space="preserve">work here will demonstrate successful scale out and scale in as required in the assignment specification. </w:t>
-      </w:r>
-      <w:r>
-        <w:rPr>
-          <w:lang w:val="en-US"/>
-        </w:rPr>
-        <w:t>The screen shots that you use here will also very likely be re-purposed as part of the slide deck for the demo.</w:t>
-      </w:r>
-      <w:r>
-        <w:rPr>
-          <w:lang w:val="en-US"/>
-        </w:rPr>
-        <w:t xml:space="preserve"> </w:t>
-      </w:r>
-    </w:p>
-    <w:p>
-      <w:pPr>
-        <w:jc w:val="both"/>
-        <w:rPr>
-          <w:lang w:val="en-US"/>
-        </w:rPr>
-      </w:pPr>
-    </w:p>
-    <w:p>
-      <w:pPr>
-        <w:jc w:val="both"/>
-        <w:rPr>
-          <w:lang w:val="en-US"/>
-        </w:rPr>
-      </w:pPr>
-      <w:r>
-        <w:rPr>
-          <w:lang w:val="en-US"/>
-        </w:rPr>
-        <w:t xml:space="preserve">An example scaling image is shown below, and we would normally expect to see </w:t>
-      </w:r>
-      <w:r>
-        <w:rPr>
-          <w:lang w:val="en-US"/>
-        </w:rPr>
-        <w:t xml:space="preserve">this sort of image and some evidence of your group settings. Note the instance count on the </w:t>
-      </w:r>
-      <w:proofErr w:type="gramStart"/>
-      <w:r>
-        <w:rPr>
-          <w:lang w:val="en-US"/>
-        </w:rPr>
-        <w:t>left hand</w:t>
-      </w:r>
-      <w:proofErr w:type="gramEnd"/>
-      <w:r>
-        <w:rPr>
-          <w:lang w:val="en-US"/>
-        </w:rPr>
-        <w:t xml:space="preserve"> axis. </w:t>
-      </w:r>
-      <w:r>
-        <w:rPr>
-          <w:lang w:val="en-US"/>
-        </w:rPr>
-        <w:t xml:space="preserve">As noted, many alternatives are possible. </w:t>
-      </w:r>
-    </w:p>
-    <w:p>
-      <w:pPr>
-        <w:jc w:val="both"/>
-        <w:rPr>
-          <w:lang w:val="en-US"/>
-        </w:rPr>
-      </w:pPr>
-    </w:p>
-    <w:p>
-      <w:pPr>
-        <w:jc w:val="both"/>
-        <w:rPr>
-          <w:lang w:val="en-US"/>
-        </w:rPr>
-      </w:pPr>
-      <w:r>
-        <w:rPr>
-          <w:noProof/>
-        </w:rPr>
-        <w:drawing>
-          <wp:inline distT="0" distB="0" distL="0" distR="0" wp14:anchorId="064BBA71" wp14:editId="6F168728">
-            <wp:extent cx="5731510" cy="2590800"/>
-            <wp:effectExtent l="0" t="0" r="2540" b="0"/>
-            <wp:docPr id="6" name="Picture 4"/>
-            <wp:cNvGraphicFramePr>
-              <a:graphicFrameLocks xmlns:a="http://schemas.openxmlformats.org/drawingml/2006/main" noChangeAspect="1"/>
-            </wp:cNvGraphicFramePr>
-            <a:graphic xmlns:a="http://schemas.openxmlformats.org/drawingml/2006/main">
-              <a:graphicData uri="http://schemas.openxmlformats.org/drawingml/2006/picture">
-                <pic:pic xmlns:pic="http://schemas.openxmlformats.org/drawingml/2006/picture">
-                  <pic:nvPicPr>
-                    <pic:cNvPr id="5" name="Picture 4"/>
-                    <pic:cNvPicPr>
-                      <a:picLocks noChangeAspect="1"/>
-                    </pic:cNvPicPr>
-                  </pic:nvPicPr>
-                  <pic:blipFill>
-                    <a:blip r:embed="rId24"/>
-                    <a:stretch>
-                      <a:fillRect/>
-                    </a:stretch>
-                  </pic:blipFill>
-                  <pic:spPr>
-                    <a:xfrm>
-                      <a:off x="0" y="0"/>
-                      <a:ext cx="5731510" cy="2590800"/>
-                    </a:xfrm>
-                    <a:prstGeom prst="rect">
-                      <a:avLst/>
-                    </a:prstGeom>
-                  </pic:spPr>
-                </pic:pic>
-              </a:graphicData>
-            </a:graphic>
-          </wp:inline>
-        </w:drawing>
       </w:r>
     </w:p>
     <w:p>
@@ -5960,6 +4985,7 @@
         <w:rPr>
           <w:lang w:val="en-US"/>
         </w:rPr>
+        <w:lastRenderedPageBreak/>
         <w:t xml:space="preserve">Non-functional cases  </w:t>
       </w:r>
     </w:p>
@@ -6140,7 +5166,6 @@
                 <w:rFonts w:ascii="Calibri" w:hAnsi="Calibri" w:cs="Calibri"/>
                 <w:color w:val="000000"/>
               </w:rPr>
-              <w:lastRenderedPageBreak/>
               <w:t>Data stored in DynamoDB</w:t>
             </w:r>
           </w:p>
@@ -6565,7 +5590,7 @@
         </w:rPr>
         <w:t xml:space="preserve">: </w:t>
       </w:r>
-      <w:hyperlink r:id="rId25" w:history="1">
+      <w:hyperlink r:id="rId13" w:history="1">
         <w:r>
           <w:rPr>
             <w:rStyle w:val="Hyperlink"/>
@@ -6618,7 +5643,7 @@
                     </pic:cNvPicPr>
                   </pic:nvPicPr>
                   <pic:blipFill>
-                    <a:blip r:embed="rId26" cstate="print">
+                    <a:blip r:embed="rId14" cstate="print">
                       <a:extLst>
                         <a:ext uri="{28A0092B-C50C-407E-A947-70E740481C1C}">
                           <a14:useLocalDpi xmlns:a14="http://schemas.microsoft.com/office/drawing/2010/main" val="0"/>
@@ -6757,6 +5782,7 @@
           <w:color w:val="70AD47" w:themeColor="accent6"/>
           <w:lang w:val="en-US"/>
         </w:rPr>
+        <w:lastRenderedPageBreak/>
         <w:t xml:space="preserve">In this section, you should explain anything that caused you problems and how you overcame those problems. Tell us if there was any issue that prevented you completing the assignment to specification. Tell us about any assumptions or compromises that you have made. Those who worked with an API like Spotify, which presented particular concerns, should discuss the compromises here, and this is also where you can tell us about problems with API keys and responses. </w:t>
       </w:r>
     </w:p>
@@ -6773,7 +5799,6 @@
           <w:color w:val="70AD47" w:themeColor="accent6"/>
           <w:lang w:val="en-US"/>
         </w:rPr>
-        <w:lastRenderedPageBreak/>
         <w:t xml:space="preserve"> More generally, you might consider: </w:t>
       </w:r>
     </w:p>
@@ -6894,22 +5919,22 @@
     </w:p>
     <w:p>
       <w:pPr>
+        <w:spacing w:before="120"/>
         <w:jc w:val="both"/>
         <w:rPr>
-          <w:color w:val="70AD47" w:themeColor="accent6"/>
-          <w:lang w:val="en-US"/>
-        </w:rPr>
-      </w:pPr>
-      <w:r>
-        <w:rPr>
-          <w:color w:val="70AD47" w:themeColor="accent6"/>
-          <w:lang w:val="en-US"/>
-        </w:rPr>
-        <w:t xml:space="preserve">In this section, you can tell us if you wish to how you might extend your app and make it better. This is an opportunity to tell us about good ideas that you had that you didn’t have time to tell us about. </w:t>
-      </w:r>
-    </w:p>
-    <w:p>
-      <w:pPr>
+          <w:lang w:val="en-US"/>
+        </w:rPr>
+      </w:pPr>
+      <w:r>
+        <w:rPr>
+          <w:lang w:val="en-US"/>
+        </w:rPr>
+        <w:t>There are some further improvements for this app:</w:t>
+      </w:r>
+    </w:p>
+    <w:p>
+      <w:pPr>
+        <w:spacing w:before="120"/>
         <w:jc w:val="both"/>
         <w:rPr>
           <w:lang w:val="en-US"/>
@@ -7064,6 +6089,36 @@
           <w:lang w:val="en-US"/>
         </w:rPr>
         <w:t>.</w:t>
+      </w:r>
+    </w:p>
+    <w:p>
+      <w:pPr>
+        <w:spacing w:before="120"/>
+        <w:jc w:val="both"/>
+        <w:rPr>
+          <w:lang w:val="en-US"/>
+        </w:rPr>
+      </w:pPr>
+      <w:r>
+        <w:rPr>
+          <w:lang w:val="en-US"/>
+        </w:rPr>
+        <w:t>Scaling?</w:t>
+      </w:r>
+    </w:p>
+    <w:p>
+      <w:pPr>
+        <w:spacing w:before="120"/>
+        <w:jc w:val="both"/>
+        <w:rPr>
+          <w:lang w:val="en-US"/>
+        </w:rPr>
+      </w:pPr>
+      <w:r>
+        <w:rPr>
+          <w:lang w:val="en-US"/>
+        </w:rPr>
+        <w:t>Persistence?</w:t>
       </w:r>
     </w:p>
     <w:p>
@@ -7097,6 +6152,13 @@
       </w:r>
       <w:bookmarkStart w:id="24" w:name="_Toc50539226"/>
       <w:bookmarkStart w:id="25" w:name="_Toc52357549"/>
+    </w:p>
+    <w:p>
+      <w:pPr>
+        <w:rPr>
+          <w:lang w:val="en-US"/>
+        </w:rPr>
+      </w:pPr>
     </w:p>
     <w:p>
       <w:pPr>

--- a/Specifications-and-Documents/A2-Report.docx
+++ b/Specifications-and-Documents/A2-Report.docx
@@ -26,7 +26,7 @@
             <mc:AlternateContent>
               <mc:Choice Requires="wpg">
                 <w:drawing>
-                  <wp:anchor distT="0" distB="0" distL="114300" distR="114300" simplePos="0" relativeHeight="251659264" behindDoc="0" locked="0" layoutInCell="1" allowOverlap="1" wp14:anchorId="16C36308" wp14:editId="52F971FD">
+                  <wp:anchor distT="0" distB="0" distL="114300" distR="114300" simplePos="0" relativeHeight="251659264" behindDoc="0" locked="0" layoutInCell="1" allowOverlap="1" wp14:anchorId="16C36308" wp14:editId="0DE34BDC">
                     <wp:simplePos x="0" y="0"/>
                     <wp:positionH relativeFrom="page">
                       <wp:align>right</wp:align>
@@ -305,6 +305,17 @@
               </mc:Fallback>
             </mc:AlternateContent>
           </w:r>
+        </w:p>
+        <w:p>
+          <w:pPr>
+            <w:rPr>
+              <w:rFonts w:eastAsiaTheme="majorEastAsia" w:cstheme="majorBidi"/>
+              <w:color w:val="2F5496" w:themeColor="accent1" w:themeShade="BF"/>
+              <w:sz w:val="26"/>
+              <w:szCs w:val="26"/>
+              <w:lang w:val="en-US"/>
+            </w:rPr>
+          </w:pPr>
           <w:r>
             <w:rPr>
               <w:noProof/>
@@ -313,7 +324,7 @@
             <mc:AlternateContent>
               <mc:Choice Requires="wps">
                 <w:drawing>
-                  <wp:anchor distT="0" distB="0" distL="114300" distR="114300" simplePos="0" relativeHeight="251661312" behindDoc="0" locked="0" layoutInCell="0" allowOverlap="1" wp14:anchorId="7BBD6AEB" wp14:editId="2CBBA75E">
+                  <wp:anchor distT="0" distB="0" distL="114300" distR="114300" simplePos="0" relativeHeight="251661312" behindDoc="0" locked="0" layoutInCell="0" allowOverlap="1" wp14:anchorId="7BBD6AEB" wp14:editId="0236F908">
                     <wp:simplePos x="0" y="0"/>
                     <wp:positionH relativeFrom="page">
                       <wp:align>left</wp:align>
@@ -330,8 +341,8 @@
                         </wp:positionV>
                       </mc:Fallback>
                     </mc:AlternateContent>
-                    <wp:extent cx="6970395" cy="640080"/>
-                    <wp:effectExtent l="0" t="0" r="20955" b="20320"/>
+                    <wp:extent cx="6645910" cy="640080"/>
+                    <wp:effectExtent l="0" t="0" r="21590" b="17145"/>
                     <wp:wrapNone/>
                     <wp:docPr id="463" name="Rectangle 16"/>
                     <wp:cNvGraphicFramePr>
@@ -346,7 +357,7 @@
                           <wps:spPr bwMode="auto">
                             <a:xfrm>
                               <a:off x="0" y="0"/>
-                              <a:ext cx="6970395" cy="640080"/>
+                              <a:ext cx="6645910" cy="640080"/>
                             </a:xfrm>
                             <a:prstGeom prst="rect">
                               <a:avLst/>
@@ -409,7 +420,7 @@
                       </a:graphicData>
                     </a:graphic>
                     <wp14:sizeRelH relativeFrom="page">
-                      <wp14:pctWidth>90000</wp14:pctWidth>
+                      <wp14:pctWidth>0</wp14:pctWidth>
                     </wp14:sizeRelH>
                     <wp14:sizeRelV relativeFrom="page">
                       <wp14:pctHeight>7300</wp14:pctHeight>
@@ -419,7 +430,7 @@
               </mc:Choice>
               <mc:Fallback>
                 <w:pict>
-                  <v:rect w14:anchorId="7BBD6AEB" id="Rectangle 16" o:spid="_x0000_s1030" style="position:absolute;margin-left:0;margin-top:0;width:548.85pt;height:50.4pt;z-index:251661312;visibility:visible;mso-wrap-style:square;mso-width-percent:900;mso-height-percent:73;mso-top-percent:250;mso-wrap-distance-left:9pt;mso-wrap-distance-top:0;mso-wrap-distance-right:9pt;mso-wrap-distance-bottom:0;mso-position-horizontal:left;mso-position-horizontal-relative:page;mso-position-vertical-relative:page;mso-width-percent:900;mso-height-percent:73;mso-top-percent:250;mso-width-relative:page;mso-height-relative:page;v-text-anchor:middle" o:gfxdata="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" o:allowincell="f" fillcolor="black [3213]" strokecolor="black [3213]" strokeweight="1.5pt">
+                  <v:rect w14:anchorId="7BBD6AEB" id="Rectangle 16" o:spid="_x0000_s1030" style="position:absolute;margin-left:0;margin-top:0;width:523.3pt;height:50.4pt;z-index:251661312;visibility:visible;mso-wrap-style:square;mso-width-percent:0;mso-height-percent:73;mso-top-percent:250;mso-wrap-distance-left:9pt;mso-wrap-distance-top:0;mso-wrap-distance-right:9pt;mso-wrap-distance-bottom:0;mso-position-horizontal:left;mso-position-horizontal-relative:page;mso-position-vertical-relative:page;mso-width-percent:0;mso-height-percent:73;mso-top-percent:250;mso-width-relative:page;mso-height-relative:page;v-text-anchor:middle" o:gfxdata="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" o:allowincell="f" fillcolor="black [3213]" strokecolor="black [3213]" strokeweight="1.5pt">
                     <v:textbox style="mso-fit-shape-to-text:t" inset="14.4pt,,14.4pt">
                       <w:txbxContent>
                         <w:sdt>
@@ -465,17 +476,74 @@
               </mc:Fallback>
             </mc:AlternateContent>
           </w:r>
-        </w:p>
-        <w:p>
-          <w:pPr>
+          <w:r>
             <w:rPr>
-              <w:rFonts w:eastAsiaTheme="majorEastAsia" w:cstheme="majorBidi"/>
-              <w:color w:val="2F5496" w:themeColor="accent1" w:themeShade="BF"/>
               <w:sz w:val="26"/>
               <w:szCs w:val="26"/>
-              <w:lang w:val="en-US"/>
             </w:rPr>
-          </w:pPr>
+            <w:drawing>
+              <wp:anchor distT="0" distB="0" distL="114300" distR="114300" simplePos="0" relativeHeight="251665408" behindDoc="0" locked="0" layoutInCell="1" allowOverlap="1" wp14:anchorId="2A80A219" wp14:editId="107946ED">
+                <wp:simplePos x="0" y="0"/>
+                <wp:positionH relativeFrom="column">
+                  <wp:posOffset>-457200</wp:posOffset>
+                </wp:positionH>
+                <wp:positionV relativeFrom="paragraph">
+                  <wp:posOffset>2607945</wp:posOffset>
+                </wp:positionV>
+                <wp:extent cx="6645910" cy="3363595"/>
+                <wp:effectExtent l="0" t="0" r="2540" b="8255"/>
+                <wp:wrapSquare wrapText="bothSides"/>
+                <wp:docPr id="8" name="Picture 8" descr="Graphical user interface, text, application&#10;&#10;Description automatically generated"/>
+                <wp:cNvGraphicFramePr>
+                  <a:graphicFrameLocks xmlns:a="http://schemas.openxmlformats.org/drawingml/2006/main" noChangeAspect="1"/>
+                </wp:cNvGraphicFramePr>
+                <a:graphic xmlns:a="http://schemas.openxmlformats.org/drawingml/2006/main">
+                  <a:graphicData uri="http://schemas.openxmlformats.org/drawingml/2006/picture">
+                    <pic:pic xmlns:pic="http://schemas.openxmlformats.org/drawingml/2006/picture">
+                      <pic:nvPicPr>
+                        <pic:cNvPr id="8" name="Picture 8" descr="Graphical user interface, text, application&#10;&#10;Description automatically generated"/>
+                        <pic:cNvPicPr/>
+                      </pic:nvPicPr>
+                      <pic:blipFill>
+                        <a:blip r:embed="rId8">
+                          <a:extLst>
+                            <a:ext uri="{28A0092B-C50C-407E-A947-70E740481C1C}">
+                              <a14:useLocalDpi xmlns:a14="http://schemas.microsoft.com/office/drawing/2010/main" val="0"/>
+                            </a:ext>
+                          </a:extLst>
+                        </a:blip>
+                        <a:stretch>
+                          <a:fillRect/>
+                        </a:stretch>
+                      </pic:blipFill>
+                      <pic:spPr>
+                        <a:xfrm>
+                          <a:off x="0" y="0"/>
+                          <a:ext cx="6645910" cy="3363595"/>
+                        </a:xfrm>
+                        <a:prstGeom prst="rect">
+                          <a:avLst/>
+                        </a:prstGeom>
+                      </pic:spPr>
+                    </pic:pic>
+                  </a:graphicData>
+                </a:graphic>
+                <wp14:sizeRelH relativeFrom="page">
+                  <wp14:pctWidth>0</wp14:pctWidth>
+                </wp14:sizeRelH>
+                <wp14:sizeRelV relativeFrom="page">
+                  <wp14:pctHeight>0</wp14:pctHeight>
+                </wp14:sizeRelV>
+              </wp:anchor>
+            </w:drawing>
+          </w:r>
+          <w:r>
+            <w:rPr>
+              <w:sz w:val="26"/>
+              <w:szCs w:val="26"/>
+            </w:rPr>
+            <w:t xml:space="preserve"> </w:t>
+          </w:r>
           <w:r>
             <w:rPr>
               <w:noProof/>
@@ -578,16 +646,8 @@
                                   <w:rPr>
                                     <w:lang w:val="en-US"/>
                                   </w:rPr>
-                                  <w:t xml:space="preserve">Do Le Hoang Minh </w:t>
+                                  <w:t>Do Le Hoang Minh n00000000</w:t>
                                 </w:r>
-                                <w:proofErr w:type="gramStart"/>
-                                <w:r>
-                                  <w:rPr>
-                                    <w:lang w:val="en-US"/>
-                                  </w:rPr>
-                                  <w:t>n00000000</w:t>
-                                </w:r>
-                                <w:proofErr w:type="gramEnd"/>
                               </w:p>
                             </w:txbxContent>
                           </wps:txbx>
@@ -664,16 +724,8 @@
                             <w:rPr>
                               <w:lang w:val="en-US"/>
                             </w:rPr>
-                            <w:t xml:space="preserve">Do Le Hoang Minh </w:t>
+                            <w:t>Do Le Hoang Minh n00000000</w:t>
                           </w:r>
-                          <w:proofErr w:type="gramStart"/>
-                          <w:r>
-                            <w:rPr>
-                              <w:lang w:val="en-US"/>
-                            </w:rPr>
-                            <w:t>n00000000</w:t>
-                          </w:r>
-                          <w:proofErr w:type="gramEnd"/>
                         </w:p>
                       </w:txbxContent>
                     </v:textbox>
@@ -696,7 +748,7 @@
     <w:sdt>
       <w:sdtPr>
         <w:rPr>
-          <w:rFonts w:ascii="Bahnschrift" w:eastAsiaTheme="minorHAnsi" w:hAnsi="Bahnschrift" w:cstheme="minorBidi"/>
+          <w:rFonts w:eastAsiaTheme="minorHAnsi" w:cstheme="minorBidi"/>
           <w:color w:val="auto"/>
           <w:sz w:val="22"/>
           <w:szCs w:val="22"/>
@@ -720,7 +772,7 @@
           <w:pPr>
             <w:pStyle w:val="TOCHeading"/>
             <w:rPr>
-              <w:rFonts w:ascii="Bahnschrift" w:eastAsiaTheme="minorHAnsi" w:hAnsi="Bahnschrift" w:cstheme="minorBidi"/>
+              <w:rFonts w:eastAsiaTheme="minorHAnsi" w:cstheme="minorBidi"/>
               <w:color w:val="auto"/>
               <w:sz w:val="22"/>
               <w:szCs w:val="22"/>
@@ -731,14 +783,8 @@
         <w:p>
           <w:pPr>
             <w:pStyle w:val="TOCHeading"/>
-            <w:rPr>
-              <w:rFonts w:ascii="Bahnschrift" w:hAnsi="Bahnschrift"/>
-            </w:rPr>
           </w:pPr>
           <w:r>
-            <w:rPr>
-              <w:rFonts w:ascii="Bahnschrift" w:hAnsi="Bahnschrift"/>
-            </w:rPr>
             <w:t>Contents</w:t>
           </w:r>
         </w:p>
@@ -2480,7 +2526,7 @@
     </w:p>
     <w:p>
       <w:pPr>
-        <w:pStyle w:val="Heading2"/>
+        <w:pStyle w:val="Heading1"/>
         <w:rPr>
           <w:lang w:val="en-US"/>
         </w:rPr>
@@ -2496,7 +2542,7 @@
     </w:p>
     <w:p>
       <w:pPr>
-        <w:pStyle w:val="Heading3"/>
+        <w:pStyle w:val="Heading2"/>
         <w:rPr>
           <w:lang w:val="en-US"/>
         </w:rPr>
@@ -2724,35 +2770,94 @@
     </w:p>
     <w:p>
       <w:pPr>
-        <w:jc w:val="both"/>
-        <w:rPr>
-          <w:lang w:val="en-US"/>
-        </w:rPr>
-      </w:pPr>
-      <w:r>
-        <w:rPr>
-          <w:highlight w:val="yellow"/>
-          <w:lang w:val="en-US"/>
-        </w:rPr>
-        <w:t>S</w:t>
-      </w:r>
-      <w:r>
-        <w:rPr>
-          <w:highlight w:val="yellow"/>
-          <w:lang w:val="en-US"/>
-        </w:rPr>
-        <w:t>s</w:t>
-      </w:r>
-      <w:r>
-        <w:rPr>
-          <w:lang w:val="en-US"/>
-        </w:rPr>
-        <w:t xml:space="preserve"> (screenshot)</w:t>
-      </w:r>
-    </w:p>
-    <w:p>
-      <w:pPr>
-        <w:pStyle w:val="Heading3"/>
+        <w:keepNext/>
+        <w:spacing w:after="0"/>
+        <w:jc w:val="center"/>
+      </w:pPr>
+      <w:r>
+        <w:rPr>
+          <w:sz w:val="26"/>
+          <w:szCs w:val="26"/>
+        </w:rPr>
+        <w:drawing>
+          <wp:inline distT="0" distB="0" distL="0" distR="0" wp14:anchorId="4FF588F0" wp14:editId="3CE1AF4F">
+            <wp:extent cx="5086350" cy="3736762"/>
+            <wp:effectExtent l="0" t="0" r="0" b="0"/>
+            <wp:docPr id="7" name="Picture 7" descr="Chart&#10;&#10;Description automatically generated"/>
+            <wp:cNvGraphicFramePr>
+              <a:graphicFrameLocks xmlns:a="http://schemas.openxmlformats.org/drawingml/2006/main" noChangeAspect="1"/>
+            </wp:cNvGraphicFramePr>
+            <a:graphic xmlns:a="http://schemas.openxmlformats.org/drawingml/2006/main">
+              <a:graphicData uri="http://schemas.openxmlformats.org/drawingml/2006/picture">
+                <pic:pic xmlns:pic="http://schemas.openxmlformats.org/drawingml/2006/picture">
+                  <pic:nvPicPr>
+                    <pic:cNvPr id="7" name="Picture 7" descr="Chart&#10;&#10;Description automatically generated"/>
+                    <pic:cNvPicPr/>
+                  </pic:nvPicPr>
+                  <pic:blipFill>
+                    <a:blip r:embed="rId9">
+                      <a:extLst>
+                        <a:ext uri="{28A0092B-C50C-407E-A947-70E740481C1C}">
+                          <a14:useLocalDpi xmlns:a14="http://schemas.microsoft.com/office/drawing/2010/main" val="0"/>
+                        </a:ext>
+                      </a:extLst>
+                    </a:blip>
+                    <a:stretch>
+                      <a:fillRect/>
+                    </a:stretch>
+                  </pic:blipFill>
+                  <pic:spPr>
+                    <a:xfrm>
+                      <a:off x="0" y="0"/>
+                      <a:ext cx="5093315" cy="3741879"/>
+                    </a:xfrm>
+                    <a:prstGeom prst="rect">
+                      <a:avLst/>
+                    </a:prstGeom>
+                  </pic:spPr>
+                </pic:pic>
+              </a:graphicData>
+            </a:graphic>
+          </wp:inline>
+        </w:drawing>
+      </w:r>
+    </w:p>
+    <w:p>
+      <w:pPr>
+        <w:pStyle w:val="Caption"/>
+        <w:jc w:val="center"/>
+        <w:rPr>
+          <w:lang w:val="en-US"/>
+        </w:rPr>
+      </w:pPr>
+      <w:r>
+        <w:t xml:space="preserve">Figure </w:t>
+      </w:r>
+      <w:r>
+        <w:fldChar w:fldCharType="begin"/>
+      </w:r>
+      <w:r>
+        <w:instrText xml:space="preserve"> SEQ Figure \* ARABIC </w:instrText>
+      </w:r>
+      <w:r>
+        <w:fldChar w:fldCharType="separate"/>
+      </w:r>
+      <w:r>
+        <w:rPr>
+          <w:noProof/>
+        </w:rPr>
+        <w:t>1</w:t>
+      </w:r>
+      <w:r>
+        <w:fldChar w:fldCharType="end"/>
+      </w:r>
+      <w:r>
+        <w:t xml:space="preserve"> Sample result of the app</w:t>
+      </w:r>
+    </w:p>
+    <w:p>
+      <w:pPr>
+        <w:pStyle w:val="Heading2"/>
         <w:rPr>
           <w:lang w:val="en-US"/>
         </w:rPr>
@@ -2775,63 +2880,34 @@
     <w:p>
       <w:pPr>
         <w:pStyle w:val="Heading4"/>
-        <w:jc w:val="both"/>
-        <w:rPr>
-          <w:i w:val="0"/>
-          <w:iCs w:val="0"/>
-          <w:lang w:val="en-US"/>
+        <w:rPr>
+          <w:i/>
+          <w:iCs/>
         </w:rPr>
       </w:pPr>
       <w:bookmarkStart w:id="3" w:name="_Toc50539211"/>
       <w:bookmarkStart w:id="4" w:name="_Toc52357530"/>
       <w:r>
-        <w:rPr>
-          <w:i w:val="0"/>
-          <w:iCs w:val="0"/>
-          <w:lang w:val="en-US"/>
-        </w:rPr>
         <w:t>Search Tweets</w:t>
       </w:r>
       <w:r>
-        <w:rPr>
-          <w:i w:val="0"/>
-          <w:iCs w:val="0"/>
-          <w:lang w:val="en-US"/>
-        </w:rPr>
         <w:t>:</w:t>
       </w:r>
       <w:r>
-        <w:rPr>
-          <w:i w:val="0"/>
-          <w:iCs w:val="0"/>
-          <w:lang w:val="en-US"/>
-        </w:rPr>
-        <w:t xml:space="preserve"> Standard API </w:t>
-      </w:r>
-      <w:r>
-        <w:rPr>
-          <w:i w:val="0"/>
-          <w:iCs w:val="0"/>
-          <w:highlight w:val="yellow"/>
-          <w:lang w:val="en-US"/>
-        </w:rPr>
-        <w:t>v.1.1</w:t>
+        <w:t xml:space="preserve"> Standard </w:t>
+      </w:r>
+      <w:r>
+        <w:t>API v.1.1</w:t>
       </w:r>
       <w:bookmarkEnd w:id="3"/>
       <w:bookmarkEnd w:id="4"/>
       <w:r>
-        <w:rPr>
-          <w:i w:val="0"/>
-          <w:iCs w:val="0"/>
-          <w:highlight w:val="yellow"/>
-          <w:lang w:val="en-US"/>
-        </w:rPr>
         <w:t xml:space="preserve"> </w:t>
       </w:r>
     </w:p>
     <w:p>
       <w:pPr>
-        <w:spacing w:after="120"/>
+        <w:spacing w:after="0"/>
         <w:jc w:val="both"/>
         <w:rPr>
           <w:rFonts w:cs="Segoe UI"/>
@@ -2905,7 +2981,7 @@
     </w:p>
     <w:p>
       <w:pPr>
-        <w:spacing w:after="120"/>
+        <w:spacing w:after="0"/>
         <w:rPr>
           <w:rFonts w:cs="Segoe UI"/>
           <w:shd w:val="clear" w:color="auto" w:fill="FFFFFF"/>
@@ -2928,7 +3004,7 @@
         </w:rPr>
         <w:t xml:space="preserve"> </w:t>
       </w:r>
-      <w:hyperlink r:id="rId8" w:history="1">
+      <w:hyperlink r:id="rId10" w:history="1">
         <w:r>
           <w:rPr>
             <w:rStyle w:val="Hyperlink"/>
@@ -2950,7 +3026,7 @@
     </w:p>
     <w:p>
       <w:pPr>
-        <w:spacing w:after="120"/>
+        <w:spacing w:after="0"/>
         <w:rPr>
           <w:lang w:val="fr-FR"/>
         </w:rPr>
@@ -2963,7 +3039,7 @@
         </w:rPr>
         <w:t xml:space="preserve">Docs: </w:t>
       </w:r>
-      <w:hyperlink r:id="rId9" w:history="1">
+      <w:hyperlink r:id="rId11" w:history="1">
         <w:r>
           <w:rPr>
             <w:rStyle w:val="Hyperlink"/>
@@ -2990,94 +3066,95 @@
     <w:p>
       <w:pPr>
         <w:pStyle w:val="Heading4"/>
+        <w:rPr>
+          <w:i/>
+          <w:iCs/>
+        </w:rPr>
+      </w:pPr>
+      <w:r>
+        <w:t>Sentiment</w:t>
+      </w:r>
+    </w:p>
+    <w:p>
+      <w:pPr>
+        <w:spacing w:after="0"/>
         <w:jc w:val="both"/>
         <w:rPr>
-          <w:i w:val="0"/>
-          <w:iCs w:val="0"/>
-          <w:lang w:val="en-US"/>
-        </w:rPr>
-      </w:pPr>
-      <w:r>
-        <w:rPr>
-          <w:i w:val="0"/>
-          <w:iCs w:val="0"/>
-          <w:lang w:val="en-US"/>
-        </w:rPr>
-        <w:t>Sentiment</w:t>
-      </w:r>
-      <w:r>
-        <w:rPr>
-          <w:i w:val="0"/>
-          <w:iCs w:val="0"/>
-          <w:lang w:val="en-US"/>
-        </w:rPr>
-        <w:t xml:space="preserve"> API</w:t>
-      </w:r>
-    </w:p>
-    <w:p>
-      <w:pPr>
-        <w:spacing w:after="120"/>
-        <w:rPr>
-          <w:lang w:val="en-US"/>
-        </w:rPr>
-      </w:pPr>
-      <w:r>
-        <w:rPr>
-          <w:lang w:val="en-US"/>
-        </w:rPr>
-        <w:t>A node.js module tha</w:t>
-      </w:r>
-      <w:r>
-        <w:rPr>
-          <w:lang w:val="en-US"/>
-        </w:rPr>
-        <w:t xml:space="preserve">t </w:t>
-      </w:r>
-      <w:r>
-        <w:rPr>
-          <w:lang w:val="en-US"/>
+          <w:rFonts w:cs="Segoe UI"/>
+          <w:shd w:val="clear" w:color="auto" w:fill="FFFFFF"/>
+        </w:rPr>
+      </w:pPr>
+      <w:r>
+        <w:rPr>
+          <w:lang w:val="en-US"/>
+        </w:rPr>
+        <w:t xml:space="preserve">A node.js </w:t>
+      </w:r>
+      <w:r>
+        <w:rPr>
+          <w:rFonts w:cs="Segoe UI"/>
+          <w:shd w:val="clear" w:color="auto" w:fill="FFFFFF"/>
+        </w:rPr>
+        <w:t xml:space="preserve">module that </w:t>
+      </w:r>
+      <w:r>
+        <w:rPr>
+          <w:rFonts w:cs="Segoe UI"/>
+          <w:shd w:val="clear" w:color="auto" w:fill="FFFFFF"/>
         </w:rPr>
         <w:t>uses the AFINN-165 wordlist and Emoji Sentiment Ranking to perform sentiment analysis on arbitrary blocks of input text.</w:t>
       </w:r>
     </w:p>
     <w:p>
       <w:pPr>
-        <w:spacing w:after="120"/>
-        <w:rPr>
-          <w:lang w:val="en-US"/>
+        <w:spacing w:after="0"/>
+        <w:jc w:val="both"/>
+        <w:rPr>
+          <w:rFonts w:cs="Segoe UI"/>
+          <w:shd w:val="clear" w:color="auto" w:fill="FFFFFF"/>
         </w:rPr>
       </w:pPr>
       <w:bookmarkStart w:id="5" w:name="_Toc50539213"/>
       <w:bookmarkStart w:id="6" w:name="_Toc52357532"/>
       <w:r>
         <w:rPr>
-          <w:lang w:val="en-US"/>
-        </w:rPr>
-        <w:t xml:space="preserve">Endpoint: </w:t>
-      </w:r>
-      <w:r>
-        <w:rPr>
-          <w:lang w:val="en-US"/>
-        </w:rPr>
-        <w:t>using from library</w:t>
-      </w:r>
-    </w:p>
-    <w:p>
-      <w:pPr>
-        <w:spacing w:after="120"/>
-        <w:rPr>
-          <w:lang w:val="en-US"/>
-        </w:rPr>
-      </w:pPr>
-      <w:r>
-        <w:rPr>
           <w:rFonts w:cs="Segoe UI"/>
           <w:shd w:val="clear" w:color="auto" w:fill="FFFFFF"/>
-          <w:lang w:val="en-US"/>
-        </w:rPr>
-        <w:t xml:space="preserve">Docs: </w:t>
-      </w:r>
-      <w:hyperlink r:id="rId10" w:history="1">
+        </w:rPr>
+        <w:t xml:space="preserve">Endpoint: </w:t>
+      </w:r>
+      <w:r>
+        <w:rPr>
+          <w:rFonts w:cs="Segoe UI"/>
+          <w:shd w:val="clear" w:color="auto" w:fill="FFFFFF"/>
+        </w:rPr>
+        <w:t>using from library</w:t>
+      </w:r>
+    </w:p>
+    <w:p>
+      <w:pPr>
+        <w:spacing w:after="0"/>
+        <w:jc w:val="both"/>
+        <w:rPr>
+          <w:lang w:val="en-US"/>
+        </w:rPr>
+      </w:pPr>
+      <w:r>
+        <w:rPr>
+          <w:rFonts w:cs="Segoe UI"/>
+          <w:shd w:val="clear" w:color="auto" w:fill="FFFFFF"/>
+        </w:rPr>
+        <w:t>Do</w:t>
+      </w:r>
+      <w:r>
+        <w:rPr>
+          <w:rFonts w:cs="Segoe UI"/>
+          <w:shd w:val="clear" w:color="auto" w:fill="FFFFFF"/>
+          <w:lang w:val="en-US"/>
+        </w:rPr>
+        <w:t xml:space="preserve">cs: </w:t>
+      </w:r>
+      <w:hyperlink r:id="rId12" w:history="1">
         <w:r>
           <w:rPr>
             <w:rStyle w:val="Hyperlink"/>
@@ -3108,91 +3185,95 @@
     <w:p>
       <w:pPr>
         <w:pStyle w:val="Heading4"/>
-        <w:jc w:val="both"/>
-        <w:rPr>
-          <w:i w:val="0"/>
-          <w:iCs w:val="0"/>
-          <w:lang w:val="en-US"/>
+        <w:rPr>
+          <w:i/>
+          <w:iCs/>
         </w:rPr>
       </w:pPr>
       <w:bookmarkStart w:id="7" w:name="_Toc52357533"/>
       <w:bookmarkEnd w:id="5"/>
       <w:bookmarkEnd w:id="6"/>
       <w:r>
-        <w:rPr>
-          <w:i w:val="0"/>
-          <w:iCs w:val="0"/>
-          <w:lang w:val="en-US"/>
-        </w:rPr>
         <w:t xml:space="preserve">Google </w:t>
       </w:r>
       <w:r>
-        <w:rPr>
-          <w:i w:val="0"/>
-          <w:iCs w:val="0"/>
-          <w:lang w:val="en-US"/>
-        </w:rPr>
-        <w:t>Trend API</w:t>
-      </w:r>
-    </w:p>
-    <w:p>
-      <w:pPr>
-        <w:spacing w:after="120"/>
-        <w:rPr>
-          <w:lang w:val="en-US"/>
-        </w:rPr>
-      </w:pPr>
-      <w:r>
-        <w:rPr>
-          <w:lang w:val="en-US"/>
-        </w:rPr>
-        <w:t>A node.js module tha</w:t>
-      </w:r>
-      <w:r>
-        <w:rPr>
-          <w:lang w:val="en-US"/>
-        </w:rPr>
-        <w:t xml:space="preserve">t </w:t>
-      </w:r>
-      <w:r>
-        <w:rPr>
-          <w:lang w:val="en-US"/>
+        <w:t>Trend</w:t>
+      </w:r>
+    </w:p>
+    <w:p>
+      <w:pPr>
+        <w:spacing w:after="0"/>
+        <w:jc w:val="both"/>
+        <w:rPr>
+          <w:rFonts w:cs="Segoe UI"/>
+          <w:shd w:val="clear" w:color="auto" w:fill="FFFFFF"/>
+        </w:rPr>
+      </w:pPr>
+      <w:r>
+        <w:rPr>
+          <w:lang w:val="en-US"/>
+        </w:rPr>
+        <w:t>A node</w:t>
+      </w:r>
+      <w:r>
+        <w:rPr>
+          <w:rFonts w:cs="Segoe UI"/>
+          <w:shd w:val="clear" w:color="auto" w:fill="FFFFFF"/>
+        </w:rPr>
+        <w:t xml:space="preserve">.js module that </w:t>
+      </w:r>
+      <w:r>
+        <w:rPr>
+          <w:rFonts w:cs="Segoe UI"/>
+          <w:shd w:val="clear" w:color="auto" w:fill="FFFFFF"/>
         </w:rPr>
         <w:t xml:space="preserve">providing trending keywords from </w:t>
       </w:r>
     </w:p>
     <w:p>
       <w:pPr>
-        <w:spacing w:after="120"/>
-        <w:rPr>
-          <w:lang w:val="en-US"/>
-        </w:rPr>
-      </w:pPr>
-      <w:r>
-        <w:rPr>
-          <w:lang w:val="en-US"/>
+        <w:spacing w:after="0"/>
+        <w:jc w:val="both"/>
+        <w:rPr>
+          <w:rFonts w:cs="Segoe UI"/>
+          <w:shd w:val="clear" w:color="auto" w:fill="FFFFFF"/>
+        </w:rPr>
+      </w:pPr>
+      <w:r>
+        <w:rPr>
+          <w:rFonts w:cs="Segoe UI"/>
+          <w:shd w:val="clear" w:color="auto" w:fill="FFFFFF"/>
         </w:rPr>
         <w:t xml:space="preserve">Endpoint: </w:t>
       </w:r>
       <w:r>
         <w:rPr>
-          <w:lang w:val="en-US"/>
+          <w:rFonts w:cs="Segoe UI"/>
+          <w:shd w:val="clear" w:color="auto" w:fill="FFFFFF"/>
         </w:rPr>
         <w:t>using from library</w:t>
       </w:r>
     </w:p>
     <w:p>
       <w:pPr>
-        <w:spacing w:after="120"/>
-        <w:rPr>
-          <w:lang w:val="en-US"/>
-        </w:rPr>
-      </w:pPr>
-      <w:r>
-        <w:rPr>
-          <w:lang w:val="en-US"/>
-        </w:rPr>
-        <w:t>Docs:</w:t>
+        <w:spacing w:after="0"/>
+        <w:jc w:val="both"/>
+        <w:rPr>
+          <w:lang w:val="en-US"/>
+        </w:rPr>
+      </w:pPr>
+      <w:r>
+        <w:rPr>
+          <w:rFonts w:cs="Segoe UI"/>
+          <w:shd w:val="clear" w:color="auto" w:fill="FFFFFF"/>
+        </w:rPr>
+        <w:t>Do</w:t>
+      </w:r>
+      <w:r>
+        <w:rPr>
+          <w:lang w:val="en-US"/>
+        </w:rPr>
+        <w:t>cs:</w:t>
       </w:r>
       <w:r>
         <w:rPr>
@@ -3200,7 +3281,7 @@
         </w:rPr>
         <w:t xml:space="preserve"> </w:t>
       </w:r>
-      <w:hyperlink r:id="rId11" w:history="1">
+      <w:hyperlink r:id="rId13" w:history="1">
         <w:r>
           <w:rPr>
             <w:rStyle w:val="Hyperlink"/>
@@ -3235,6 +3316,7 @@
         <w:rPr>
           <w:lang w:val="en-US"/>
         </w:rPr>
+        <w:lastRenderedPageBreak/>
         <w:t>Use cases</w:t>
       </w:r>
       <w:bookmarkEnd w:id="7"/>
@@ -3249,34 +3331,18 @@
       <w:pPr>
         <w:pStyle w:val="Heading4"/>
         <w:rPr>
-          <w:i w:val="0"/>
-          <w:iCs w:val="0"/>
-          <w:lang w:val="en-US"/>
+          <w:i/>
+          <w:iCs/>
         </w:rPr>
       </w:pPr>
       <w:bookmarkStart w:id="8" w:name="_Toc52357534"/>
       <w:r>
-        <w:rPr>
-          <w:i w:val="0"/>
-          <w:iCs w:val="0"/>
-          <w:lang w:val="en-US"/>
-        </w:rPr>
         <w:t>U</w:t>
       </w:r>
       <w:r>
-        <w:rPr>
-          <w:i w:val="0"/>
-          <w:iCs w:val="0"/>
-          <w:lang w:val="en-US"/>
-        </w:rPr>
         <w:t>ser story</w:t>
       </w:r>
       <w:r>
-        <w:rPr>
-          <w:i w:val="0"/>
-          <w:iCs w:val="0"/>
-          <w:lang w:val="en-US"/>
-        </w:rPr>
         <w:t xml:space="preserve"> 1</w:t>
       </w:r>
       <w:bookmarkEnd w:id="8"/>
@@ -3431,6 +3497,9 @@
       </w:tr>
     </w:tbl>
     <w:p>
+      <w:pPr>
+        <w:spacing w:before="120"/>
+      </w:pPr>
       <w:r>
         <w:t xml:space="preserve">For this user story, we </w:t>
       </w:r>
@@ -3447,113 +3516,215 @@
         <w:t xml:space="preserve"> </w:t>
       </w:r>
       <w:r>
-        <w:t xml:space="preserve">trending keywords in Australia </w:t>
-      </w:r>
-      <w:r>
-        <w:t xml:space="preserve">each time a new user access our app. </w:t>
-      </w:r>
-      <w:r>
-        <w:t>T</w:t>
-      </w:r>
-      <w:r>
-        <w:t xml:space="preserve">he server is responsible for </w:t>
-      </w:r>
-      <w:r>
-        <w:t>requesting</w:t>
-      </w:r>
-      <w:r>
-        <w:t xml:space="preserve"> data</w:t>
+        <w:t>trending keywords in Australia</w:t>
+      </w:r>
+      <w:r>
+        <w:t>. E</w:t>
+      </w:r>
+      <w:r>
+        <w:t>ach time a new user access our app</w:t>
+      </w:r>
+      <w:r>
+        <w:t>, a request is trigger to route /googleTrend</w:t>
       </w:r>
       <w:r>
         <w:t xml:space="preserve">. </w:t>
       </w:r>
       <w:r>
-        <w:t>After the keywords is retrieved,</w:t>
-      </w:r>
-      <w:r>
-        <w:t xml:space="preserve"> they will be </w:t>
-      </w:r>
-      <w:r>
-        <w:t>sent</w:t>
-      </w:r>
-      <w:r>
-        <w:t xml:space="preserve"> to cli</w:t>
-      </w:r>
-      <w:r>
-        <w:t xml:space="preserve">ent side by </w:t>
-      </w:r>
-      <w:r>
+        <w:t xml:space="preserve">Then, </w:t>
+      </w:r>
+      <w:r>
+        <w:t xml:space="preserve">googleTrend.js </w:t>
+      </w:r>
+      <w:r>
+        <w:t>will use Google Trend library to get trending keyword</w:t>
+      </w:r>
+      <w:r>
+        <w:t>s and send them to client side</w:t>
+      </w:r>
+      <w:r>
+        <w:t xml:space="preserve">. </w:t>
+      </w:r>
+    </w:p>
+    <w:p>
+      <w:pPr>
+        <w:keepNext/>
+        <w:spacing w:before="120" w:after="0"/>
+        <w:jc w:val="center"/>
+      </w:pPr>
+      <w:r>
+        <w:drawing>
+          <wp:inline distT="0" distB="0" distL="0" distR="0" wp14:anchorId="1AC37F8E" wp14:editId="5901392F">
+            <wp:extent cx="4448796" cy="1257475"/>
+            <wp:effectExtent l="0" t="0" r="9525" b="0"/>
+            <wp:docPr id="4" name="Picture 4" descr="Text&#10;&#10;Description automatically generated"/>
+            <wp:cNvGraphicFramePr>
+              <a:graphicFrameLocks xmlns:a="http://schemas.openxmlformats.org/drawingml/2006/main" noChangeAspect="1"/>
+            </wp:cNvGraphicFramePr>
+            <a:graphic xmlns:a="http://schemas.openxmlformats.org/drawingml/2006/main">
+              <a:graphicData uri="http://schemas.openxmlformats.org/drawingml/2006/picture">
+                <pic:pic xmlns:pic="http://schemas.openxmlformats.org/drawingml/2006/picture">
+                  <pic:nvPicPr>
+                    <pic:cNvPr id="4" name="Picture 4" descr="Text&#10;&#10;Description automatically generated"/>
+                    <pic:cNvPicPr/>
+                  </pic:nvPicPr>
+                  <pic:blipFill>
+                    <a:blip r:embed="rId14"/>
+                    <a:stretch>
+                      <a:fillRect/>
+                    </a:stretch>
+                  </pic:blipFill>
+                  <pic:spPr>
+                    <a:xfrm>
+                      <a:off x="0" y="0"/>
+                      <a:ext cx="4448796" cy="1257475"/>
+                    </a:xfrm>
+                    <a:prstGeom prst="rect">
+                      <a:avLst/>
+                    </a:prstGeom>
+                  </pic:spPr>
+                </pic:pic>
+              </a:graphicData>
+            </a:graphic>
+          </wp:inline>
+        </w:drawing>
+      </w:r>
+    </w:p>
+    <w:p>
+      <w:pPr>
+        <w:pStyle w:val="Caption"/>
+        <w:jc w:val="center"/>
+      </w:pPr>
+      <w:r>
+        <w:t xml:space="preserve">Figure </w:t>
+      </w:r>
+      <w:r>
+        <w:fldChar w:fldCharType="begin"/>
+      </w:r>
+      <w:r>
+        <w:instrText xml:space="preserve"> SEQ Figure \* ARABIC </w:instrText>
+      </w:r>
+      <w:r>
+        <w:fldChar w:fldCharType="separate"/>
+      </w:r>
+      <w:r>
+        <w:rPr>
+          <w:noProof/>
+        </w:rPr>
+        <w:t>2</w:t>
+      </w:r>
+      <w:r>
+        <w:fldChar w:fldCharType="end"/>
+      </w:r>
+      <w:r>
+        <w:t xml:space="preserve"> getTrends() used for requesting trending keywords in Australia</w:t>
+      </w:r>
+    </w:p>
+    <w:p>
+      <w:pPr>
+        <w:keepNext/>
+        <w:spacing w:after="0"/>
+        <w:jc w:val="center"/>
+      </w:pPr>
+      <w:bookmarkStart w:id="9" w:name="_Hlk86406551"/>
+      <w:r>
+        <w:rPr>
+          <w:lang w:val="en-US"/>
+        </w:rPr>
+        <w:drawing>
+          <wp:inline distT="0" distB="0" distL="0" distR="0" wp14:anchorId="50D5BC29" wp14:editId="54FB619D">
+            <wp:extent cx="4449171" cy="1716320"/>
+            <wp:effectExtent l="19050" t="19050" r="8890" b="17780"/>
+            <wp:docPr id="12" name="Picture 12" descr="Text&#10;&#10;Description automatically generated with medium confidence"/>
+            <wp:cNvGraphicFramePr>
+              <a:graphicFrameLocks xmlns:a="http://schemas.openxmlformats.org/drawingml/2006/main" noChangeAspect="1"/>
+            </wp:cNvGraphicFramePr>
+            <a:graphic xmlns:a="http://schemas.openxmlformats.org/drawingml/2006/main">
+              <a:graphicData uri="http://schemas.openxmlformats.org/drawingml/2006/picture">
+                <pic:pic xmlns:pic="http://schemas.openxmlformats.org/drawingml/2006/picture">
+                  <pic:nvPicPr>
+                    <pic:cNvPr id="12" name="Picture 12" descr="Text&#10;&#10;Description automatically generated with medium confidence"/>
+                    <pic:cNvPicPr/>
+                  </pic:nvPicPr>
+                  <pic:blipFill>
+                    <a:blip r:embed="rId15"/>
+                    <a:stretch>
+                      <a:fillRect/>
+                    </a:stretch>
+                  </pic:blipFill>
+                  <pic:spPr>
+                    <a:xfrm>
+                      <a:off x="0" y="0"/>
+                      <a:ext cx="4464304" cy="1722158"/>
+                    </a:xfrm>
+                    <a:prstGeom prst="rect">
+                      <a:avLst/>
+                    </a:prstGeom>
+                    <a:ln>
+                      <a:solidFill>
+                        <a:schemeClr val="tx2">
+                          <a:lumMod val="20000"/>
+                          <a:lumOff val="80000"/>
+                        </a:schemeClr>
+                      </a:solidFill>
+                      <a:prstDash val="sysDot"/>
+                    </a:ln>
+                  </pic:spPr>
+                </pic:pic>
+              </a:graphicData>
+            </a:graphic>
+          </wp:inline>
+        </w:drawing>
+      </w:r>
+    </w:p>
+    <w:p>
+      <w:pPr>
+        <w:pStyle w:val="Caption"/>
+        <w:jc w:val="center"/>
         <w:rPr>
           <w:highlight w:val="yellow"/>
-        </w:rPr>
-        <w:t>ho</w:t>
-      </w:r>
-      <w:r>
-        <w:rPr>
-          <w:highlight w:val="yellow"/>
-        </w:rPr>
-        <w:t>w…</w:t>
-      </w:r>
-      <w:r>
-        <w:t>.</w:t>
-      </w:r>
-    </w:p>
-    <w:p>
-      <w:bookmarkStart w:id="9" w:name="_Hlk86406551"/>
-      <w:r>
-        <w:rPr>
-          <w:highlight w:val="yellow"/>
-          <w:lang w:val="en-US"/>
-        </w:rPr>
-        <w:lastRenderedPageBreak/>
-        <w:t>Ss</w:t>
-      </w:r>
-      <w:r>
-        <w:rPr>
-          <w:highlight w:val="yellow"/>
-          <w:lang w:val="en-US"/>
-        </w:rPr>
-        <w:t xml:space="preserve"> of client side</w:t>
-      </w:r>
-      <w:r>
-        <w:rPr>
-          <w:highlight w:val="yellow"/>
-          <w:lang w:val="en-US"/>
-        </w:rPr>
-        <w:t>, show code that does this</w:t>
-      </w:r>
-      <w:r>
-        <w:rPr>
-          <w:lang w:val="en-US"/>
-        </w:rPr>
-        <w:t xml:space="preserve"> </w:t>
+          <w:lang w:val="en-US"/>
+        </w:rPr>
+      </w:pPr>
+      <w:r>
+        <w:t xml:space="preserve">Figure </w:t>
+      </w:r>
+      <w:r>
+        <w:fldChar w:fldCharType="begin"/>
+      </w:r>
+      <w:r>
+        <w:instrText xml:space="preserve"> SEQ Figure \* ARABIC </w:instrText>
+      </w:r>
+      <w:r>
+        <w:fldChar w:fldCharType="separate"/>
+      </w:r>
+      <w:r>
+        <w:rPr>
+          <w:noProof/>
+        </w:rPr>
+        <w:t>3</w:t>
+      </w:r>
+      <w:r>
+        <w:fldChar w:fldCharType="end"/>
+      </w:r>
+      <w:r>
+        <w:t xml:space="preserve"> Google trending keywords on client side</w:t>
       </w:r>
     </w:p>
     <w:p>
       <w:pPr>
         <w:pStyle w:val="Heading4"/>
         <w:rPr>
-          <w:i w:val="0"/>
-          <w:iCs w:val="0"/>
-          <w:lang w:val="en-US"/>
+          <w:i/>
+          <w:iCs/>
         </w:rPr>
       </w:pPr>
       <w:bookmarkStart w:id="10" w:name="_Toc52357535"/>
       <w:bookmarkEnd w:id="9"/>
       <w:r>
-        <w:rPr>
-          <w:i w:val="0"/>
-          <w:iCs w:val="0"/>
-          <w:lang w:val="en-US"/>
-        </w:rPr>
         <w:t xml:space="preserve">User story </w:t>
       </w:r>
       <w:r>
-        <w:rPr>
-          <w:i w:val="0"/>
-          <w:iCs w:val="0"/>
-          <w:lang w:val="en-US"/>
-        </w:rPr>
         <w:t>2</w:t>
       </w:r>
       <w:bookmarkEnd w:id="10"/>
@@ -3738,26 +3909,15 @@
       </w:r>
       <w:r>
         <w:rPr>
-          <w:highlight w:val="yellow"/>
-          <w:lang w:val="en-US"/>
-        </w:rPr>
-        <w:t>“/</w:t>
-      </w:r>
-      <w:proofErr w:type="spellStart"/>
-      <w:r>
-        <w:rPr>
-          <w:highlight w:val="yellow"/>
-          <w:lang w:val="en-US"/>
-        </w:rPr>
-        <w:t>abc</w:t>
-      </w:r>
-      <w:proofErr w:type="spellEnd"/>
-      <w:r>
-        <w:rPr>
-          <w:highlight w:val="yellow"/>
-          <w:lang w:val="en-US"/>
-        </w:rPr>
-        <w:t>”</w:t>
+          <w:lang w:val="en-US"/>
+        </w:rPr>
+        <w:t>/</w:t>
+      </w:r>
+      <w:r>
+        <w:rPr>
+          <w:lang w:val="en-US"/>
+        </w:rPr>
+        <w:t>twitter</w:t>
       </w:r>
       <w:r>
         <w:rPr>
@@ -3769,43 +3929,25 @@
         <w:rPr>
           <w:lang w:val="en-US"/>
         </w:rPr>
-        <w:t xml:space="preserve">to </w:t>
-      </w:r>
-      <w:r>
-        <w:rPr>
-          <w:lang w:val="en-US"/>
-        </w:rPr>
-        <w:t>start sending requests to Twitter API and analyze responses</w:t>
-      </w:r>
-      <w:r>
-        <w:rPr>
-          <w:lang w:val="en-US"/>
-        </w:rPr>
-        <w:t xml:space="preserve">’ text. </w:t>
-      </w:r>
-      <w:r>
-        <w:rPr>
-          <w:lang w:val="en-US"/>
-        </w:rPr>
-        <w:t xml:space="preserve">The results will be sent </w:t>
-      </w:r>
-      <w:r>
-        <w:rPr>
-          <w:lang w:val="en-US"/>
-        </w:rPr>
-        <w:t xml:space="preserve">back </w:t>
-      </w:r>
-      <w:r>
-        <w:rPr>
-          <w:lang w:val="en-US"/>
-        </w:rPr>
-        <w:t xml:space="preserve">to client side when </w:t>
-      </w:r>
-      <w:r>
-        <w:rPr>
-          <w:lang w:val="en-US"/>
-        </w:rPr>
-        <w:t>they are ready.</w:t>
+        <w:t xml:space="preserve">and twitter.js will </w:t>
+      </w:r>
+      <w:r>
+        <w:rPr>
+          <w:lang w:val="en-US"/>
+        </w:rPr>
+        <w:t xml:space="preserve">start </w:t>
+      </w:r>
+      <w:r>
+        <w:rPr>
+          <w:lang w:val="en-US"/>
+        </w:rPr>
+        <w:t xml:space="preserve">querying </w:t>
+      </w:r>
+      <w:r>
+        <w:rPr>
+          <w:lang w:val="en-US"/>
+        </w:rPr>
+        <w:t>Redis</w:t>
       </w:r>
       <w:r>
         <w:rPr>
@@ -3813,45 +3955,411 @@
         </w:rPr>
         <w:t xml:space="preserve"> </w:t>
       </w:r>
-    </w:p>
-    <w:p>
-      <w:pPr>
-        <w:rPr>
-          <w:lang w:val="en-US"/>
-        </w:rPr>
-      </w:pPr>
-      <w:r>
-        <w:rPr>
-          <w:highlight w:val="yellow"/>
-          <w:lang w:val="en-US"/>
-        </w:rPr>
-        <w:t>Ss of the search bar</w:t>
-      </w:r>
-    </w:p>
+      <w:r>
+        <w:rPr>
+          <w:lang w:val="en-US"/>
+        </w:rPr>
+        <w:t>or</w:t>
+      </w:r>
+      <w:r>
+        <w:rPr>
+          <w:lang w:val="en-US"/>
+        </w:rPr>
+        <w:t xml:space="preserve"> DynamoDB or </w:t>
+      </w:r>
+      <w:r>
+        <w:rPr>
+          <w:lang w:val="en-US"/>
+        </w:rPr>
+        <w:t>sending requests to Twitter API</w:t>
+      </w:r>
+      <w:r>
+        <w:rPr>
+          <w:lang w:val="en-US"/>
+        </w:rPr>
+        <w:t xml:space="preserve">. </w:t>
+      </w:r>
+    </w:p>
+    <w:p>
+      <w:pPr>
+        <w:keepNext/>
+        <w:spacing w:before="120" w:after="120"/>
+        <w:jc w:val="center"/>
+      </w:pPr>
+      <w:r>
+        <w:rPr>
+          <w:lang w:val="en-US"/>
+        </w:rPr>
+        <w:drawing>
+          <wp:inline distT="0" distB="0" distL="0" distR="0" wp14:anchorId="1F8C597C" wp14:editId="5FD9CF9F">
+            <wp:extent cx="5049558" cy="1706988"/>
+            <wp:effectExtent l="0" t="0" r="0" b="7620"/>
+            <wp:docPr id="13" name="Picture 13" descr="Graphical user interface, text, application, website&#10;&#10;Description automatically generated"/>
+            <wp:cNvGraphicFramePr>
+              <a:graphicFrameLocks xmlns:a="http://schemas.openxmlformats.org/drawingml/2006/main" noChangeAspect="1"/>
+            </wp:cNvGraphicFramePr>
+            <a:graphic xmlns:a="http://schemas.openxmlformats.org/drawingml/2006/main">
+              <a:graphicData uri="http://schemas.openxmlformats.org/drawingml/2006/picture">
+                <pic:pic xmlns:pic="http://schemas.openxmlformats.org/drawingml/2006/picture">
+                  <pic:nvPicPr>
+                    <pic:cNvPr id="13" name="Picture 13" descr="Graphical user interface, text, application, website&#10;&#10;Description automatically generated"/>
+                    <pic:cNvPicPr/>
+                  </pic:nvPicPr>
+                  <pic:blipFill>
+                    <a:blip r:embed="rId16"/>
+                    <a:stretch>
+                      <a:fillRect/>
+                    </a:stretch>
+                  </pic:blipFill>
+                  <pic:spPr>
+                    <a:xfrm>
+                      <a:off x="0" y="0"/>
+                      <a:ext cx="5067302" cy="1712986"/>
+                    </a:xfrm>
+                    <a:prstGeom prst="rect">
+                      <a:avLst/>
+                    </a:prstGeom>
+                  </pic:spPr>
+                </pic:pic>
+              </a:graphicData>
+            </a:graphic>
+          </wp:inline>
+        </w:drawing>
+      </w:r>
+    </w:p>
+    <w:p>
+      <w:pPr>
+        <w:pStyle w:val="Caption"/>
+        <w:jc w:val="center"/>
+        <w:rPr>
+          <w:lang w:val="en-US"/>
+        </w:rPr>
+      </w:pPr>
+      <w:r>
+        <w:t xml:space="preserve">Figure </w:t>
+      </w:r>
+      <w:r>
+        <w:fldChar w:fldCharType="begin"/>
+      </w:r>
+      <w:r>
+        <w:instrText xml:space="preserve"> SEQ Figure \* ARABIC </w:instrText>
+      </w:r>
+      <w:r>
+        <w:fldChar w:fldCharType="separate"/>
+      </w:r>
+      <w:r>
+        <w:rPr>
+          <w:noProof/>
+        </w:rPr>
+        <w:t>4</w:t>
+      </w:r>
+      <w:r>
+        <w:fldChar w:fldCharType="end"/>
+      </w:r>
+      <w:r>
+        <w:t xml:space="preserve"> Search bar</w:t>
+      </w:r>
+    </w:p>
+    <w:p>
+      <w:pPr>
+        <w:keepNext/>
+        <w:spacing w:before="120" w:after="0"/>
+        <w:jc w:val="center"/>
+      </w:pPr>
+      <w:r>
+        <w:lastRenderedPageBreak/>
+        <w:drawing>
+          <wp:inline distT="0" distB="0" distL="0" distR="0" wp14:anchorId="1251E9AE" wp14:editId="2B96E568">
+            <wp:extent cx="5158854" cy="2244244"/>
+            <wp:effectExtent l="0" t="0" r="3810" b="3810"/>
+            <wp:docPr id="5" name="Picture 5" descr="A screenshot of a computer&#10;&#10;Description automatically generated with medium confidence"/>
+            <wp:cNvGraphicFramePr>
+              <a:graphicFrameLocks xmlns:a="http://schemas.openxmlformats.org/drawingml/2006/main" noChangeAspect="1"/>
+            </wp:cNvGraphicFramePr>
+            <a:graphic xmlns:a="http://schemas.openxmlformats.org/drawingml/2006/main">
+              <a:graphicData uri="http://schemas.openxmlformats.org/drawingml/2006/picture">
+                <pic:pic xmlns:pic="http://schemas.openxmlformats.org/drawingml/2006/picture">
+                  <pic:nvPicPr>
+                    <pic:cNvPr id="5" name="Picture 5" descr="A screenshot of a computer&#10;&#10;Description automatically generated with medium confidence"/>
+                    <pic:cNvPicPr/>
+                  </pic:nvPicPr>
+                  <pic:blipFill>
+                    <a:blip r:embed="rId17"/>
+                    <a:stretch>
+                      <a:fillRect/>
+                    </a:stretch>
+                  </pic:blipFill>
+                  <pic:spPr>
+                    <a:xfrm>
+                      <a:off x="0" y="0"/>
+                      <a:ext cx="5183440" cy="2254940"/>
+                    </a:xfrm>
+                    <a:prstGeom prst="rect">
+                      <a:avLst/>
+                    </a:prstGeom>
+                  </pic:spPr>
+                </pic:pic>
+              </a:graphicData>
+            </a:graphic>
+          </wp:inline>
+        </w:drawing>
+      </w:r>
+    </w:p>
+    <w:p>
+      <w:pPr>
+        <w:pStyle w:val="Caption"/>
+        <w:jc w:val="center"/>
+        <w:rPr>
+          <w:lang w:val="en-US"/>
+        </w:rPr>
+      </w:pPr>
+      <w:r>
+        <w:t xml:space="preserve">Figure </w:t>
+      </w:r>
+      <w:r>
+        <w:fldChar w:fldCharType="begin"/>
+      </w:r>
+      <w:r>
+        <w:instrText xml:space="preserve"> SEQ Figure \* ARABIC </w:instrText>
+      </w:r>
+      <w:r>
+        <w:fldChar w:fldCharType="separate"/>
+      </w:r>
+      <w:r>
+        <w:rPr>
+          <w:noProof/>
+        </w:rPr>
+        <w:t>5</w:t>
+      </w:r>
+      <w:r>
+        <w:fldChar w:fldCharType="end"/>
+      </w:r>
+      <w:r>
+        <w:t xml:space="preserve"> Code logic to query Tweets: Redis -&gt; DynamoDB -&gt; Twitter API</w:t>
+      </w:r>
+    </w:p>
+    <w:p>
+      <w:pPr>
+        <w:spacing w:before="120" w:after="120"/>
+        <w:rPr>
+          <w:lang w:val="en-US"/>
+        </w:rPr>
+      </w:pPr>
+    </w:p>
+    <w:tbl>
+      <w:tblPr>
+        <w:tblStyle w:val="TableGrid"/>
+        <w:tblW w:w="0" w:type="auto"/>
+        <w:tblBorders>
+          <w:top w:val="none" w:sz="0" w:space="0" w:color="auto"/>
+          <w:left w:val="none" w:sz="0" w:space="0" w:color="auto"/>
+          <w:bottom w:val="none" w:sz="0" w:space="0" w:color="auto"/>
+          <w:right w:val="none" w:sz="0" w:space="0" w:color="auto"/>
+          <w:insideH w:val="none" w:sz="0" w:space="0" w:color="auto"/>
+          <w:insideV w:val="none" w:sz="0" w:space="0" w:color="auto"/>
+        </w:tblBorders>
+        <w:tblLook w:val="04A0" w:firstRow="1" w:lastRow="0" w:firstColumn="1" w:lastColumn="0" w:noHBand="0" w:noVBand="1"/>
+      </w:tblPr>
+      <w:tblGrid>
+        <w:gridCol w:w="4296"/>
+        <w:gridCol w:w="6170"/>
+      </w:tblGrid>
+      <w:tr>
+        <w:tc>
+          <w:tcPr>
+            <w:tcW w:w="4283" w:type="dxa"/>
+          </w:tcPr>
+          <w:p>
+            <w:pPr>
+              <w:keepNext/>
+              <w:spacing w:before="120"/>
+              <w:rPr>
+                <w:lang w:val="en-US"/>
+              </w:rPr>
+            </w:pPr>
+            <w:r>
+              <w:rPr>
+                <w:lang w:val="en-US"/>
+              </w:rPr>
+              <w:t>With the tweets result, the server will analyze responses’ text using get Sentiment from ‘module/sentiment.js’ .</w:t>
+            </w:r>
+          </w:p>
+          <w:p>
+            <w:pPr>
+              <w:keepNext/>
+              <w:spacing w:before="120"/>
+            </w:pPr>
+          </w:p>
+          <w:p>
+            <w:pPr>
+              <w:keepNext/>
+              <w:spacing w:before="120"/>
+            </w:pPr>
+            <w:r>
+              <w:drawing>
+                <wp:inline distT="0" distB="0" distL="0" distR="0" wp14:anchorId="54D9C3A0" wp14:editId="4132A558">
+                  <wp:extent cx="2583712" cy="799872"/>
+                  <wp:effectExtent l="0" t="0" r="7620" b="635"/>
+                  <wp:docPr id="1" name="Picture 1" descr="Text&#10;&#10;Description automatically generated"/>
+                  <wp:cNvGraphicFramePr>
+                    <a:graphicFrameLocks xmlns:a="http://schemas.openxmlformats.org/drawingml/2006/main" noChangeAspect="1"/>
+                  </wp:cNvGraphicFramePr>
+                  <a:graphic xmlns:a="http://schemas.openxmlformats.org/drawingml/2006/main">
+                    <a:graphicData uri="http://schemas.openxmlformats.org/drawingml/2006/picture">
+                      <pic:pic xmlns:pic="http://schemas.openxmlformats.org/drawingml/2006/picture">
+                        <pic:nvPicPr>
+                          <pic:cNvPr id="1" name="Picture 1" descr="Text&#10;&#10;Description automatically generated"/>
+                          <pic:cNvPicPr/>
+                        </pic:nvPicPr>
+                        <pic:blipFill>
+                          <a:blip r:embed="rId18"/>
+                          <a:stretch>
+                            <a:fillRect/>
+                          </a:stretch>
+                        </pic:blipFill>
+                        <pic:spPr>
+                          <a:xfrm>
+                            <a:off x="0" y="0"/>
+                            <a:ext cx="2607634" cy="807278"/>
+                          </a:xfrm>
+                          <a:prstGeom prst="rect">
+                            <a:avLst/>
+                          </a:prstGeom>
+                        </pic:spPr>
+                      </pic:pic>
+                    </a:graphicData>
+                  </a:graphic>
+                </wp:inline>
+              </w:drawing>
+            </w:r>
+          </w:p>
+          <w:p>
+            <w:pPr>
+              <w:pStyle w:val="Caption"/>
+              <w:jc w:val="center"/>
+            </w:pPr>
+            <w:r>
+              <w:t xml:space="preserve">Figure </w:t>
+            </w:r>
+            <w:r>
+              <w:fldChar w:fldCharType="begin"/>
+            </w:r>
+            <w:r>
+              <w:instrText xml:space="preserve"> SEQ Figure \* ARABIC </w:instrText>
+            </w:r>
+            <w:r>
+              <w:fldChar w:fldCharType="separate"/>
+            </w:r>
+            <w:r>
+              <w:t>6</w:t>
+            </w:r>
+            <w:r>
+              <w:fldChar w:fldCharType="end"/>
+            </w:r>
+            <w:r>
+              <w:t xml:space="preserve"> Get sentiment score from sentiment.js and send result to client</w:t>
+            </w:r>
+          </w:p>
+          <w:p>
+            <w:pPr>
+              <w:keepNext/>
+              <w:spacing w:before="120"/>
+              <w:rPr>
+                <w:lang w:val="en-US"/>
+              </w:rPr>
+            </w:pPr>
+          </w:p>
+        </w:tc>
+        <w:tc>
+          <w:tcPr>
+            <w:tcW w:w="6173" w:type="dxa"/>
+          </w:tcPr>
+          <w:p>
+            <w:pPr>
+              <w:keepNext/>
+              <w:spacing w:before="120"/>
+              <w:ind w:left="-149"/>
+            </w:pPr>
+            <w:r>
+              <w:rPr>
+                <w:lang w:val="en-US"/>
+              </w:rPr>
+              <w:drawing>
+                <wp:inline distT="0" distB="0" distL="0" distR="0" wp14:anchorId="620E72B4" wp14:editId="5F5341E0">
+                  <wp:extent cx="3763926" cy="3221814"/>
+                  <wp:effectExtent l="0" t="0" r="8255" b="0"/>
+                  <wp:docPr id="2" name="Picture 2" descr="Text&#10;&#10;Description automatically generated"/>
+                  <wp:cNvGraphicFramePr>
+                    <a:graphicFrameLocks xmlns:a="http://schemas.openxmlformats.org/drawingml/2006/main" noChangeAspect="1"/>
+                  </wp:cNvGraphicFramePr>
+                  <a:graphic xmlns:a="http://schemas.openxmlformats.org/drawingml/2006/main">
+                    <a:graphicData uri="http://schemas.openxmlformats.org/drawingml/2006/picture">
+                      <pic:pic xmlns:pic="http://schemas.openxmlformats.org/drawingml/2006/picture">
+                        <pic:nvPicPr>
+                          <pic:cNvPr id="2" name="Picture 2" descr="Text&#10;&#10;Description automatically generated"/>
+                          <pic:cNvPicPr/>
+                        </pic:nvPicPr>
+                        <pic:blipFill>
+                          <a:blip r:embed="rId19"/>
+                          <a:stretch>
+                            <a:fillRect/>
+                          </a:stretch>
+                        </pic:blipFill>
+                        <pic:spPr>
+                          <a:xfrm>
+                            <a:off x="0" y="0"/>
+                            <a:ext cx="3780152" cy="3235703"/>
+                          </a:xfrm>
+                          <a:prstGeom prst="rect">
+                            <a:avLst/>
+                          </a:prstGeom>
+                        </pic:spPr>
+                      </pic:pic>
+                    </a:graphicData>
+                  </a:graphic>
+                </wp:inline>
+              </w:drawing>
+            </w:r>
+          </w:p>
+          <w:p>
+            <w:pPr>
+              <w:pStyle w:val="Caption"/>
+              <w:jc w:val="center"/>
+              <w:rPr>
+                <w:lang w:val="en-US"/>
+              </w:rPr>
+            </w:pPr>
+            <w:r>
+              <w:t xml:space="preserve">Figure </w:t>
+            </w:r>
+            <w:r>
+              <w:fldChar w:fldCharType="begin"/>
+            </w:r>
+            <w:r>
+              <w:instrText xml:space="preserve"> SEQ Figure \* ARABIC </w:instrText>
+            </w:r>
+            <w:r>
+              <w:fldChar w:fldCharType="separate"/>
+            </w:r>
+            <w:r>
+              <w:t>7</w:t>
+            </w:r>
+            <w:r>
+              <w:fldChar w:fldCharType="end"/>
+            </w:r>
+            <w:r>
+              <w:t xml:space="preserve"> Inside setiment.js</w:t>
+            </w:r>
+          </w:p>
+        </w:tc>
+      </w:tr>
+    </w:tbl>
     <w:p>
       <w:pPr>
         <w:pStyle w:val="Heading4"/>
-        <w:rPr>
-          <w:i w:val="0"/>
-          <w:iCs w:val="0"/>
-          <w:lang w:val="en-US"/>
-        </w:rPr>
-      </w:pPr>
-      <w:r>
-        <w:rPr>
-          <w:i w:val="0"/>
-          <w:iCs w:val="0"/>
-          <w:lang w:val="en-US"/>
-        </w:rPr>
-        <w:t xml:space="preserve">User story </w:t>
-      </w:r>
-      <w:r>
-        <w:rPr>
-          <w:i w:val="0"/>
-          <w:iCs w:val="0"/>
-          <w:lang w:val="en-US"/>
-        </w:rPr>
-        <w:t>3</w:t>
+      </w:pPr>
+      <w:r>
+        <w:t>User story 3</w:t>
       </w:r>
     </w:p>
     <w:tbl>
@@ -3951,7 +4459,35 @@
                 <w:rFonts w:eastAsiaTheme="minorEastAsia" w:cs="Times New Roman"/>
                 <w:lang w:val="en-US" w:eastAsia="zh-CN"/>
               </w:rPr>
-              <w:t>total positive and negative scores)</w:t>
+              <w:t>total positive</w:t>
+            </w:r>
+            <w:r>
+              <w:rPr>
+                <w:rFonts w:eastAsiaTheme="minorEastAsia" w:cs="Times New Roman"/>
+                <w:lang w:val="en-US" w:eastAsia="zh-CN"/>
+              </w:rPr>
+              <w:t xml:space="preserve"> /</w:t>
+            </w:r>
+            <w:r>
+              <w:rPr>
+                <w:rFonts w:eastAsiaTheme="minorEastAsia" w:cs="Times New Roman"/>
+                <w:lang w:val="en-US" w:eastAsia="zh-CN"/>
+              </w:rPr>
+              <w:t>negative scores</w:t>
+            </w:r>
+            <w:r>
+              <w:rPr>
+                <w:rFonts w:eastAsiaTheme="minorEastAsia" w:cs="Times New Roman"/>
+                <w:lang w:val="en-US" w:eastAsia="zh-CN"/>
+              </w:rPr>
+              <w:t xml:space="preserve"> and posts</w:t>
+            </w:r>
+            <w:r>
+              <w:rPr>
+                <w:rFonts w:eastAsiaTheme="minorEastAsia" w:cs="Times New Roman"/>
+                <w:lang w:val="en-US" w:eastAsia="zh-CN"/>
+              </w:rPr>
+              <w:t>)</w:t>
             </w:r>
           </w:p>
         </w:tc>
@@ -4021,10 +4557,13 @@
         <w:t>d</w:t>
       </w:r>
       <w:r>
-        <w:t xml:space="preserve"> by</w:t>
-      </w:r>
-      <w:r>
-        <w:t xml:space="preserve"> d3.js to create chart with visualized </w:t>
+        <w:t xml:space="preserve"> </w:t>
+      </w:r>
+      <w:r>
+        <w:t xml:space="preserve">TotalSearchTweet.js (utilizing react-chartjs-2) </w:t>
+      </w:r>
+      <w:r>
+        <w:t xml:space="preserve">to create chart with visualized </w:t>
       </w:r>
       <w:r>
         <w:t>result summary, namely Total positive</w:t>
@@ -4036,7 +4575,25 @@
         <w:t xml:space="preserve"> score, </w:t>
       </w:r>
       <w:r>
-        <w:t>Number of positive/negative/neutral</w:t>
+        <w:t xml:space="preserve">Number of </w:t>
+      </w:r>
+      <w:r>
+        <w:t>p</w:t>
+      </w:r>
+      <w:r>
+        <w:t>ositive/</w:t>
+      </w:r>
+      <w:r>
+        <w:t xml:space="preserve"> </w:t>
+      </w:r>
+      <w:r>
+        <w:t>negative</w:t>
+      </w:r>
+      <w:r>
+        <w:t xml:space="preserve"> </w:t>
+      </w:r>
+      <w:r>
+        <w:t>/neutral</w:t>
       </w:r>
       <w:r>
         <w:t xml:space="preserve"> posts</w:t>
@@ -4047,63 +4604,178 @@
     </w:p>
     <w:p>
       <w:pPr>
-        <w:rPr>
-          <w:lang w:val="en-US"/>
-        </w:rPr>
-      </w:pPr>
-      <w:r>
-        <w:rPr>
-          <w:highlight w:val="yellow"/>
-          <w:lang w:val="en-US"/>
-        </w:rPr>
-        <w:t xml:space="preserve">Ss </w:t>
-      </w:r>
-      <w:r>
-        <w:rPr>
-          <w:highlight w:val="yellow"/>
-          <w:lang w:val="en-US"/>
-        </w:rPr>
-        <w:t>sentiment score chart</w:t>
-      </w:r>
-      <w:r>
-        <w:rPr>
-          <w:lang w:val="en-US"/>
-        </w:rPr>
-        <w:t xml:space="preserve">, </w:t>
-      </w:r>
-      <w:r>
-        <w:rPr>
-          <w:highlight w:val="yellow"/>
-          <w:lang w:val="en-US"/>
-        </w:rPr>
-        <w:t>show code</w:t>
+        <w:pStyle w:val="Caption"/>
+        <w:spacing w:after="0"/>
+        <w:jc w:val="center"/>
+      </w:pPr>
+      <w:r>
+        <w:lastRenderedPageBreak/>
+        <w:drawing>
+          <wp:inline distT="0" distB="0" distL="0" distR="0" wp14:anchorId="565848D0" wp14:editId="455FF2DA">
+            <wp:extent cx="4795284" cy="2167636"/>
+            <wp:effectExtent l="0" t="0" r="5715" b="4445"/>
+            <wp:docPr id="6" name="Picture 6" descr="Text, chat or text message&#10;&#10;Description automatically generated"/>
+            <wp:cNvGraphicFramePr>
+              <a:graphicFrameLocks xmlns:a="http://schemas.openxmlformats.org/drawingml/2006/main" noChangeAspect="1"/>
+            </wp:cNvGraphicFramePr>
+            <a:graphic xmlns:a="http://schemas.openxmlformats.org/drawingml/2006/main">
+              <a:graphicData uri="http://schemas.openxmlformats.org/drawingml/2006/picture">
+                <pic:pic xmlns:pic="http://schemas.openxmlformats.org/drawingml/2006/picture">
+                  <pic:nvPicPr>
+                    <pic:cNvPr id="6" name="Picture 6" descr="Text, chat or text message&#10;&#10;Description automatically generated"/>
+                    <pic:cNvPicPr/>
+                  </pic:nvPicPr>
+                  <pic:blipFill>
+                    <a:blip r:embed="rId20"/>
+                    <a:stretch>
+                      <a:fillRect/>
+                    </a:stretch>
+                  </pic:blipFill>
+                  <pic:spPr>
+                    <a:xfrm>
+                      <a:off x="0" y="0"/>
+                      <a:ext cx="4810436" cy="2174485"/>
+                    </a:xfrm>
+                    <a:prstGeom prst="rect">
+                      <a:avLst/>
+                    </a:prstGeom>
+                  </pic:spPr>
+                </pic:pic>
+              </a:graphicData>
+            </a:graphic>
+          </wp:inline>
+        </w:drawing>
+      </w:r>
+    </w:p>
+    <w:p>
+      <w:pPr>
+        <w:pStyle w:val="Caption"/>
+        <w:spacing w:after="0"/>
+        <w:jc w:val="center"/>
+      </w:pPr>
+      <w:r>
+        <w:t xml:space="preserve">Figure </w:t>
+      </w:r>
+      <w:r>
+        <w:fldChar w:fldCharType="begin"/>
+      </w:r>
+      <w:r>
+        <w:instrText xml:space="preserve"> SEQ Figure \* ARABIC </w:instrText>
+      </w:r>
+      <w:r>
+        <w:fldChar w:fldCharType="separate"/>
+      </w:r>
+      <w:r>
+        <w:t>8</w:t>
+      </w:r>
+      <w:r>
+        <w:fldChar w:fldCharType="end"/>
+      </w:r>
+      <w:r>
+        <w:t xml:space="preserve"> Calculating items for chart and then send html components</w:t>
+      </w:r>
+    </w:p>
+    <w:p>
+      <w:pPr>
+        <w:keepNext/>
+        <w:spacing w:before="120" w:after="0"/>
+        <w:jc w:val="center"/>
+      </w:pPr>
+      <w:r>
+        <w:rPr>
+          <w:sz w:val="26"/>
+          <w:szCs w:val="26"/>
+        </w:rPr>
+        <w:drawing>
+          <wp:inline distT="0" distB="0" distL="0" distR="0" wp14:anchorId="7569E1AE" wp14:editId="73477745">
+            <wp:extent cx="4862817" cy="3572540"/>
+            <wp:effectExtent l="0" t="0" r="0" b="8890"/>
+            <wp:docPr id="14" name="Picture 14" descr="Chart&#10;&#10;Description automatically generated"/>
+            <wp:cNvGraphicFramePr>
+              <a:graphicFrameLocks xmlns:a="http://schemas.openxmlformats.org/drawingml/2006/main" noChangeAspect="1"/>
+            </wp:cNvGraphicFramePr>
+            <a:graphic xmlns:a="http://schemas.openxmlformats.org/drawingml/2006/main">
+              <a:graphicData uri="http://schemas.openxmlformats.org/drawingml/2006/picture">
+                <pic:pic xmlns:pic="http://schemas.openxmlformats.org/drawingml/2006/picture">
+                  <pic:nvPicPr>
+                    <pic:cNvPr id="7" name="Picture 7" descr="Chart&#10;&#10;Description automatically generated"/>
+                    <pic:cNvPicPr/>
+                  </pic:nvPicPr>
+                  <pic:blipFill>
+                    <a:blip r:embed="rId9">
+                      <a:extLst>
+                        <a:ext uri="{28A0092B-C50C-407E-A947-70E740481C1C}">
+                          <a14:useLocalDpi xmlns:a14="http://schemas.microsoft.com/office/drawing/2010/main" val="0"/>
+                        </a:ext>
+                      </a:extLst>
+                    </a:blip>
+                    <a:stretch>
+                      <a:fillRect/>
+                    </a:stretch>
+                  </pic:blipFill>
+                  <pic:spPr>
+                    <a:xfrm>
+                      <a:off x="0" y="0"/>
+                      <a:ext cx="4872127" cy="3579380"/>
+                    </a:xfrm>
+                    <a:prstGeom prst="rect">
+                      <a:avLst/>
+                    </a:prstGeom>
+                  </pic:spPr>
+                </pic:pic>
+              </a:graphicData>
+            </a:graphic>
+          </wp:inline>
+        </w:drawing>
+      </w:r>
+    </w:p>
+    <w:p>
+      <w:pPr>
+        <w:pStyle w:val="Caption"/>
+        <w:jc w:val="center"/>
+        <w:rPr>
+          <w:lang w:val="en-US"/>
+        </w:rPr>
+      </w:pPr>
+      <w:r>
+        <w:t xml:space="preserve">Figure </w:t>
+      </w:r>
+      <w:r>
+        <w:fldChar w:fldCharType="begin"/>
+      </w:r>
+      <w:r>
+        <w:instrText xml:space="preserve"> SEQ Figure \* ARABIC </w:instrText>
+      </w:r>
+      <w:r>
+        <w:fldChar w:fldCharType="separate"/>
+      </w:r>
+      <w:r>
+        <w:rPr>
+          <w:noProof/>
+        </w:rPr>
+        <w:t>9</w:t>
+      </w:r>
+      <w:r>
+        <w:fldChar w:fldCharType="end"/>
+      </w:r>
+      <w:r>
+        <w:t xml:space="preserve"> Sentiment scores and summary</w:t>
       </w:r>
     </w:p>
     <w:p>
       <w:pPr>
         <w:pStyle w:val="Heading4"/>
         <w:rPr>
-          <w:i w:val="0"/>
-          <w:iCs w:val="0"/>
-          <w:lang w:val="en-US"/>
+          <w:i/>
+          <w:iCs/>
         </w:rPr>
       </w:pPr>
       <w:bookmarkStart w:id="11" w:name="_Toc52357536"/>
       <w:r>
-        <w:rPr>
-          <w:i w:val="0"/>
-          <w:iCs w:val="0"/>
-          <w:lang w:val="en-US"/>
-        </w:rPr>
         <w:t xml:space="preserve">User story </w:t>
       </w:r>
       <w:bookmarkEnd w:id="11"/>
       <w:r>
-        <w:rPr>
-          <w:i w:val="0"/>
-          <w:iCs w:val="0"/>
-          <w:lang w:val="en-US"/>
-        </w:rPr>
         <w:t>4</w:t>
       </w:r>
     </w:p>
@@ -4258,65 +4930,6 @@
     </w:tbl>
     <w:p>
       <w:pPr>
-        <w:spacing w:before="120" w:after="120"/>
-        <w:rPr>
-          <w:lang w:val="en-US"/>
-        </w:rPr>
-      </w:pPr>
-      <w:r>
-        <w:rPr>
-          <w:highlight w:val="cyan"/>
-          <w:lang w:val="en-US"/>
-        </w:rPr>
-        <w:t>Minh</w:t>
-      </w:r>
-    </w:p>
-    <w:p>
-      <w:r>
-        <w:rPr>
-          <w:highlight w:val="yellow"/>
-          <w:lang w:val="en-US"/>
-        </w:rPr>
-        <w:t>Ss, show code that does this</w:t>
-      </w:r>
-      <w:r>
-        <w:rPr>
-          <w:lang w:val="en-US"/>
-        </w:rPr>
-        <w:t xml:space="preserve"> </w:t>
-      </w:r>
-    </w:p>
-    <w:p/>
-    <w:p>
-      <w:pPr>
-        <w:rPr>
-          <w:lang w:val="en-US"/>
-        </w:rPr>
-      </w:pPr>
-    </w:p>
-    <w:p>
-      <w:pPr>
-        <w:rPr>
-          <w:lang w:val="en-US"/>
-        </w:rPr>
-      </w:pPr>
-    </w:p>
-    <w:p>
-      <w:pPr>
-        <w:rPr>
-          <w:lang w:val="en-US"/>
-        </w:rPr>
-      </w:pPr>
-    </w:p>
-    <w:p>
-      <w:pPr>
-        <w:rPr>
-          <w:lang w:val="en-US"/>
-        </w:rPr>
-      </w:pPr>
-    </w:p>
-    <w:p>
-      <w:pPr>
         <w:rPr>
           <w:rFonts w:eastAsiaTheme="majorEastAsia" w:cstheme="majorBidi"/>
           <w:color w:val="2F5496" w:themeColor="accent1" w:themeShade="BF"/>
@@ -4325,6 +4938,423 @@
           <w:lang w:val="en-US"/>
         </w:rPr>
       </w:pPr>
+    </w:p>
+    <w:p>
+      <w:pPr>
+        <w:rPr>
+          <w:rFonts w:eastAsiaTheme="majorEastAsia" w:cstheme="majorBidi"/>
+          <w:color w:val="2F5496" w:themeColor="accent1" w:themeShade="BF"/>
+          <w:sz w:val="26"/>
+          <w:szCs w:val="26"/>
+          <w:lang w:val="en-US"/>
+        </w:rPr>
+      </w:pPr>
+    </w:p>
+    <w:p>
+      <w:pPr>
+        <w:rPr>
+          <w:rFonts w:eastAsiaTheme="majorEastAsia" w:cstheme="majorBidi"/>
+          <w:color w:val="2F5496" w:themeColor="accent1" w:themeShade="BF"/>
+          <w:sz w:val="26"/>
+          <w:szCs w:val="26"/>
+          <w:lang w:val="en-US"/>
+        </w:rPr>
+      </w:pPr>
+    </w:p>
+    <w:p>
+      <w:pPr>
+        <w:rPr>
+          <w:rFonts w:eastAsiaTheme="majorEastAsia" w:cstheme="majorBidi"/>
+          <w:color w:val="2F5496" w:themeColor="accent1" w:themeShade="BF"/>
+          <w:sz w:val="26"/>
+          <w:szCs w:val="26"/>
+          <w:lang w:val="en-US"/>
+        </w:rPr>
+      </w:pPr>
+    </w:p>
+    <w:p>
+      <w:pPr>
+        <w:rPr>
+          <w:rFonts w:eastAsiaTheme="majorEastAsia" w:cstheme="majorBidi"/>
+          <w:color w:val="2F5496" w:themeColor="accent1" w:themeShade="BF"/>
+          <w:sz w:val="26"/>
+          <w:szCs w:val="26"/>
+          <w:lang w:val="en-US"/>
+        </w:rPr>
+      </w:pPr>
+    </w:p>
+    <w:p>
+      <w:pPr>
+        <w:rPr>
+          <w:rFonts w:eastAsiaTheme="majorEastAsia" w:cstheme="majorBidi"/>
+          <w:color w:val="2F5496" w:themeColor="accent1" w:themeShade="BF"/>
+          <w:sz w:val="26"/>
+          <w:szCs w:val="26"/>
+          <w:lang w:val="en-US"/>
+        </w:rPr>
+      </w:pPr>
+    </w:p>
+    <w:p>
+      <w:pPr>
+        <w:rPr>
+          <w:rFonts w:eastAsiaTheme="majorEastAsia" w:cstheme="majorBidi"/>
+          <w:color w:val="2F5496" w:themeColor="accent1" w:themeShade="BF"/>
+          <w:sz w:val="26"/>
+          <w:szCs w:val="26"/>
+          <w:lang w:val="en-US"/>
+        </w:rPr>
+      </w:pPr>
+    </w:p>
+    <w:tbl>
+      <w:tblPr>
+        <w:tblStyle w:val="TableGrid"/>
+        <w:tblW w:w="0" w:type="auto"/>
+        <w:tblBorders>
+          <w:top w:val="none" w:sz="0" w:space="0" w:color="auto"/>
+          <w:left w:val="none" w:sz="0" w:space="0" w:color="auto"/>
+          <w:bottom w:val="none" w:sz="0" w:space="0" w:color="auto"/>
+          <w:right w:val="none" w:sz="0" w:space="0" w:color="auto"/>
+        </w:tblBorders>
+        <w:tblLook w:val="04A0" w:firstRow="1" w:lastRow="0" w:firstColumn="1" w:lastColumn="0" w:noHBand="0" w:noVBand="1"/>
+      </w:tblPr>
+      <w:tblGrid>
+        <w:gridCol w:w="4910"/>
+        <w:gridCol w:w="5556"/>
+      </w:tblGrid>
+      <w:tr>
+        <w:tc>
+          <w:tcPr>
+            <w:tcW w:w="5228" w:type="dxa"/>
+          </w:tcPr>
+          <w:p>
+            <w:pPr>
+              <w:keepNext/>
+              <w:jc w:val="center"/>
+            </w:pPr>
+            <w:r>
+              <w:rPr>
+                <w:lang w:val="en-US"/>
+              </w:rPr>
+              <w:lastRenderedPageBreak/>
+              <w:drawing>
+                <wp:inline distT="0" distB="0" distL="0" distR="0" wp14:anchorId="010D703F" wp14:editId="7B97D4D0">
+                  <wp:extent cx="2679065" cy="4667250"/>
+                  <wp:effectExtent l="0" t="0" r="6985" b="0"/>
+                  <wp:docPr id="10" name="Picture 10" descr="Graphical user interface, text, application, chat or text message&#10;&#10;Description automatically generated"/>
+                  <wp:cNvGraphicFramePr>
+                    <a:graphicFrameLocks xmlns:a="http://schemas.openxmlformats.org/drawingml/2006/main" noChangeAspect="1"/>
+                  </wp:cNvGraphicFramePr>
+                  <a:graphic xmlns:a="http://schemas.openxmlformats.org/drawingml/2006/main">
+                    <a:graphicData uri="http://schemas.openxmlformats.org/drawingml/2006/picture">
+                      <pic:pic xmlns:pic="http://schemas.openxmlformats.org/drawingml/2006/picture">
+                        <pic:nvPicPr>
+                          <pic:cNvPr id="10" name="Picture 10" descr="Graphical user interface, text, application, chat or text message&#10;&#10;Description automatically generated"/>
+                          <pic:cNvPicPr/>
+                        </pic:nvPicPr>
+                        <pic:blipFill rotWithShape="1">
+                          <a:blip r:embed="rId21">
+                            <a:extLst>
+                              <a:ext uri="{28A0092B-C50C-407E-A947-70E740481C1C}">
+                                <a14:useLocalDpi xmlns:a14="http://schemas.microsoft.com/office/drawing/2010/main" val="0"/>
+                              </a:ext>
+                            </a:extLst>
+                          </a:blip>
+                          <a:srcRect l="7589" r="5489"/>
+                          <a:stretch/>
+                        </pic:blipFill>
+                        <pic:spPr bwMode="auto">
+                          <a:xfrm>
+                            <a:off x="0" y="0"/>
+                            <a:ext cx="2679065" cy="4667250"/>
+                          </a:xfrm>
+                          <a:prstGeom prst="rect">
+                            <a:avLst/>
+                          </a:prstGeom>
+                          <a:ln>
+                            <a:noFill/>
+                          </a:ln>
+                          <a:extLst>
+                            <a:ext uri="{53640926-AAD7-44D8-BBD7-CCE9431645EC}">
+                              <a14:shadowObscured xmlns:a14="http://schemas.microsoft.com/office/drawing/2010/main"/>
+                            </a:ext>
+                          </a:extLst>
+                        </pic:spPr>
+                      </pic:pic>
+                    </a:graphicData>
+                  </a:graphic>
+                </wp:inline>
+              </w:drawing>
+            </w:r>
+          </w:p>
+          <w:p>
+            <w:pPr>
+              <w:pStyle w:val="Caption"/>
+              <w:jc w:val="center"/>
+              <w:rPr>
+                <w:rFonts w:eastAsiaTheme="majorEastAsia" w:cstheme="majorBidi"/>
+                <w:color w:val="2F5496" w:themeColor="accent1" w:themeShade="BF"/>
+                <w:sz w:val="26"/>
+                <w:szCs w:val="26"/>
+                <w:lang w:val="en-US"/>
+              </w:rPr>
+            </w:pPr>
+            <w:r>
+              <w:t xml:space="preserve">Figure </w:t>
+            </w:r>
+            <w:r>
+              <w:fldChar w:fldCharType="begin"/>
+            </w:r>
+            <w:r>
+              <w:instrText xml:space="preserve"> SEQ Figure \* ARABIC </w:instrText>
+            </w:r>
+            <w:r>
+              <w:fldChar w:fldCharType="separate"/>
+            </w:r>
+            <w:r>
+              <w:rPr>
+                <w:noProof/>
+              </w:rPr>
+              <w:t>10</w:t>
+            </w:r>
+            <w:r>
+              <w:fldChar w:fldCharType="end"/>
+            </w:r>
+            <w:r>
+              <w:t xml:space="preserve"> Tweets found</w:t>
+            </w:r>
+          </w:p>
+        </w:tc>
+        <w:tc>
+          <w:tcPr>
+            <w:tcW w:w="5228" w:type="dxa"/>
+          </w:tcPr>
+          <w:p>
+            <w:pPr>
+              <w:keepNext/>
+              <w:spacing w:before="120" w:after="120"/>
+            </w:pPr>
+            <w:r>
+              <w:t xml:space="preserve">The app simply uses tweets ID from server response to make &lt;TweetEmbed&gt;   </w:t>
+            </w:r>
+          </w:p>
+          <w:p>
+            <w:pPr>
+              <w:keepNext/>
+              <w:spacing w:before="120" w:after="120"/>
+            </w:pPr>
+          </w:p>
+          <w:p>
+            <w:pPr>
+              <w:keepNext/>
+              <w:spacing w:before="120" w:after="120"/>
+            </w:pPr>
+          </w:p>
+          <w:p>
+            <w:pPr>
+              <w:keepNext/>
+              <w:spacing w:before="120" w:after="120"/>
+            </w:pPr>
+          </w:p>
+          <w:p>
+            <w:pPr>
+              <w:keepNext/>
+              <w:spacing w:before="120" w:after="120"/>
+            </w:pPr>
+          </w:p>
+          <w:p>
+            <w:pPr>
+              <w:keepNext/>
+              <w:spacing w:before="120" w:after="120"/>
+            </w:pPr>
+          </w:p>
+          <w:p>
+            <w:pPr>
+              <w:keepNext/>
+              <w:spacing w:before="120" w:after="120"/>
+              <w:rPr>
+                <w:lang w:val="en-US"/>
+              </w:rPr>
+            </w:pPr>
+          </w:p>
+          <w:p>
+            <w:pPr>
+              <w:keepNext/>
+              <w:jc w:val="center"/>
+            </w:pPr>
+            <w:r>
+              <w:rPr>
+                <w:rFonts w:eastAsiaTheme="majorEastAsia" w:cstheme="majorBidi"/>
+                <w:color w:val="2F5496" w:themeColor="accent1" w:themeShade="BF"/>
+                <w:sz w:val="26"/>
+                <w:szCs w:val="26"/>
+                <w:lang w:val="en-US"/>
+              </w:rPr>
+              <w:drawing>
+                <wp:inline distT="0" distB="0" distL="0" distR="0" wp14:anchorId="22728500" wp14:editId="1E651962">
+                  <wp:extent cx="3381847" cy="2534004"/>
+                  <wp:effectExtent l="0" t="0" r="9525" b="0"/>
+                  <wp:docPr id="16" name="Picture 16" descr="A screenshot of a computer&#10;&#10;Description automatically generated with medium confidence"/>
+                  <wp:cNvGraphicFramePr>
+                    <a:graphicFrameLocks xmlns:a="http://schemas.openxmlformats.org/drawingml/2006/main" noChangeAspect="1"/>
+                  </wp:cNvGraphicFramePr>
+                  <a:graphic xmlns:a="http://schemas.openxmlformats.org/drawingml/2006/main">
+                    <a:graphicData uri="http://schemas.openxmlformats.org/drawingml/2006/picture">
+                      <pic:pic xmlns:pic="http://schemas.openxmlformats.org/drawingml/2006/picture">
+                        <pic:nvPicPr>
+                          <pic:cNvPr id="16" name="Picture 16" descr="A screenshot of a computer&#10;&#10;Description automatically generated with medium confidence"/>
+                          <pic:cNvPicPr/>
+                        </pic:nvPicPr>
+                        <pic:blipFill>
+                          <a:blip r:embed="rId22"/>
+                          <a:stretch>
+                            <a:fillRect/>
+                          </a:stretch>
+                        </pic:blipFill>
+                        <pic:spPr>
+                          <a:xfrm>
+                            <a:off x="0" y="0"/>
+                            <a:ext cx="3381847" cy="2534004"/>
+                          </a:xfrm>
+                          <a:prstGeom prst="rect">
+                            <a:avLst/>
+                          </a:prstGeom>
+                        </pic:spPr>
+                      </pic:pic>
+                    </a:graphicData>
+                  </a:graphic>
+                </wp:inline>
+              </w:drawing>
+            </w:r>
+          </w:p>
+          <w:p>
+            <w:pPr>
+              <w:pStyle w:val="Caption"/>
+              <w:spacing w:before="120"/>
+              <w:jc w:val="center"/>
+              <w:rPr>
+                <w:rFonts w:eastAsiaTheme="majorEastAsia" w:cstheme="majorBidi"/>
+                <w:color w:val="2F5496" w:themeColor="accent1" w:themeShade="BF"/>
+                <w:sz w:val="26"/>
+                <w:szCs w:val="26"/>
+                <w:lang w:val="en-US"/>
+              </w:rPr>
+            </w:pPr>
+            <w:r>
+              <w:t xml:space="preserve">Figure </w:t>
+            </w:r>
+            <w:r>
+              <w:fldChar w:fldCharType="begin"/>
+            </w:r>
+            <w:r>
+              <w:instrText xml:space="preserve"> SEQ Figure \* ARABIC </w:instrText>
+            </w:r>
+            <w:r>
+              <w:fldChar w:fldCharType="separate"/>
+            </w:r>
+            <w:r>
+              <w:rPr>
+                <w:noProof/>
+              </w:rPr>
+              <w:t>11</w:t>
+            </w:r>
+            <w:r>
+              <w:fldChar w:fldCharType="end"/>
+            </w:r>
+            <w:r>
+              <w:t xml:space="preserve"> TweetEmbed component</w:t>
+            </w:r>
+          </w:p>
+        </w:tc>
+      </w:tr>
+    </w:tbl>
+    <w:p>
+      <w:pPr>
+        <w:rPr>
+          <w:rFonts w:eastAsiaTheme="majorEastAsia" w:cstheme="majorBidi"/>
+          <w:color w:val="2F5496" w:themeColor="accent1" w:themeShade="BF"/>
+          <w:sz w:val="26"/>
+          <w:szCs w:val="26"/>
+          <w:lang w:val="en-US"/>
+        </w:rPr>
+      </w:pPr>
+    </w:p>
+    <w:p>
+      <w:pPr>
+        <w:rPr>
+          <w:rFonts w:eastAsiaTheme="majorEastAsia" w:cstheme="majorBidi"/>
+          <w:color w:val="2F5496" w:themeColor="accent1" w:themeShade="BF"/>
+          <w:sz w:val="26"/>
+          <w:szCs w:val="26"/>
+          <w:lang w:val="en-US"/>
+        </w:rPr>
+      </w:pPr>
+    </w:p>
+    <w:p>
+      <w:pPr>
+        <w:rPr>
+          <w:rFonts w:eastAsiaTheme="majorEastAsia" w:cstheme="majorBidi"/>
+          <w:color w:val="2F5496" w:themeColor="accent1" w:themeShade="BF"/>
+          <w:sz w:val="26"/>
+          <w:szCs w:val="26"/>
+          <w:lang w:val="en-US"/>
+        </w:rPr>
+      </w:pPr>
+    </w:p>
+    <w:p>
+      <w:pPr>
+        <w:rPr>
+          <w:rFonts w:eastAsiaTheme="majorEastAsia" w:cstheme="majorBidi"/>
+          <w:color w:val="2F5496" w:themeColor="accent1" w:themeShade="BF"/>
+          <w:sz w:val="26"/>
+          <w:szCs w:val="26"/>
+          <w:lang w:val="en-US"/>
+        </w:rPr>
+      </w:pPr>
+    </w:p>
+    <w:p>
+      <w:pPr>
+        <w:rPr>
+          <w:rFonts w:eastAsiaTheme="majorEastAsia" w:cstheme="majorBidi"/>
+          <w:color w:val="2F5496" w:themeColor="accent1" w:themeShade="BF"/>
+          <w:sz w:val="26"/>
+          <w:szCs w:val="26"/>
+          <w:lang w:val="en-US"/>
+        </w:rPr>
+      </w:pPr>
+    </w:p>
+    <w:p>
+      <w:pPr>
+        <w:rPr>
+          <w:rFonts w:eastAsiaTheme="majorEastAsia" w:cstheme="majorBidi"/>
+          <w:color w:val="2F5496" w:themeColor="accent1" w:themeShade="BF"/>
+          <w:sz w:val="26"/>
+          <w:szCs w:val="26"/>
+          <w:lang w:val="en-US"/>
+        </w:rPr>
+      </w:pPr>
+    </w:p>
+    <w:p>
+      <w:pPr>
+        <w:rPr>
+          <w:rFonts w:eastAsiaTheme="majorEastAsia" w:cstheme="majorBidi"/>
+          <w:color w:val="2F5496" w:themeColor="accent1" w:themeShade="BF"/>
+          <w:sz w:val="26"/>
+          <w:szCs w:val="26"/>
+          <w:lang w:val="en-US"/>
+        </w:rPr>
+      </w:pPr>
+    </w:p>
+    <w:p>
+      <w:pPr>
+        <w:rPr>
+          <w:rFonts w:eastAsiaTheme="majorEastAsia" w:cstheme="majorBidi"/>
+          <w:color w:val="2F5496" w:themeColor="accent1" w:themeShade="BF"/>
+          <w:sz w:val="40"/>
+          <w:szCs w:val="32"/>
+          <w:lang w:val="en-US"/>
+        </w:rPr>
+      </w:pPr>
+      <w:bookmarkStart w:id="12" w:name="_Toc52357537"/>
       <w:r>
         <w:rPr>
           <w:lang w:val="en-US"/>
@@ -4334,366 +5364,440 @@
     </w:p>
     <w:p>
       <w:pPr>
+        <w:pStyle w:val="Heading1"/>
+        <w:rPr>
+          <w:lang w:val="en-US"/>
+        </w:rPr>
+      </w:pPr>
+      <w:r>
+        <w:rPr>
+          <w:lang w:val="en-US"/>
+        </w:rPr>
+        <w:lastRenderedPageBreak/>
+        <w:t xml:space="preserve">Technical </w:t>
+      </w:r>
+      <w:bookmarkEnd w:id="12"/>
+      <w:r>
+        <w:rPr>
+          <w:lang w:val="en-US"/>
+        </w:rPr>
+        <w:t>breakdown</w:t>
+      </w:r>
+    </w:p>
+    <w:p>
+      <w:pPr>
         <w:pStyle w:val="Heading2"/>
         <w:rPr>
           <w:lang w:val="en-US"/>
         </w:rPr>
       </w:pPr>
-      <w:bookmarkStart w:id="12" w:name="_Toc52357537"/>
-      <w:r>
-        <w:rPr>
-          <w:lang w:val="en-US"/>
-        </w:rPr>
-        <w:lastRenderedPageBreak/>
-        <w:t>Technical breakdown</w:t>
-      </w:r>
-      <w:bookmarkEnd w:id="12"/>
-      <w:r>
-        <w:rPr>
-          <w:lang w:val="en-US"/>
-        </w:rPr>
-        <w:t xml:space="preserve"> </w:t>
-      </w:r>
-    </w:p>
-    <w:p>
-      <w:pPr>
-        <w:spacing w:after="0" w:line="240" w:lineRule="auto"/>
+      <w:r>
+        <w:rPr>
+          <w:lang w:val="en-US"/>
+        </w:rPr>
+        <w:t>Architecture</w:t>
+      </w:r>
+    </w:p>
+    <w:p>
+      <w:pPr>
         <w:jc w:val="both"/>
         <w:rPr>
-          <w:sz w:val="24"/>
-          <w:szCs w:val="24"/>
-        </w:rPr>
-      </w:pPr>
-      <w:r>
-        <w:rPr>
-          <w:sz w:val="24"/>
-          <w:szCs w:val="24"/>
-        </w:rPr>
-        <w:t xml:space="preserve">In this report – which covers the group components of the assignment - there should be some coverage of the architecture and the </w:t>
-      </w:r>
-      <w:r>
-        <w:rPr>
-          <w:sz w:val="24"/>
-          <w:szCs w:val="24"/>
-        </w:rPr>
-        <w:t xml:space="preserve">basic </w:t>
-      </w:r>
-      <w:r>
-        <w:rPr>
-          <w:sz w:val="24"/>
-          <w:szCs w:val="24"/>
-        </w:rPr>
-        <w:t>operation of the system. Some deeper analysis is now left to the individual report</w:t>
-      </w:r>
-      <w:r>
-        <w:rPr>
-          <w:sz w:val="24"/>
-          <w:szCs w:val="24"/>
-        </w:rPr>
-        <w:t xml:space="preserve"> – please read that template and guide for details. </w:t>
-      </w:r>
-    </w:p>
-    <w:p>
-      <w:pPr>
-        <w:rPr>
-          <w:lang w:val="en-US"/>
-        </w:rPr>
-      </w:pPr>
-    </w:p>
-    <w:p>
-      <w:pPr>
-        <w:pStyle w:val="Heading3"/>
-        <w:rPr>
-          <w:lang w:val="en-US"/>
-        </w:rPr>
-      </w:pPr>
-      <w:bookmarkStart w:id="13" w:name="_Toc52357538"/>
-      <w:r>
-        <w:rPr>
-          <w:lang w:val="en-US"/>
-        </w:rPr>
-        <w:t>Architecture</w:t>
-      </w:r>
-      <w:bookmarkEnd w:id="13"/>
-      <w:r>
-        <w:rPr>
-          <w:lang w:val="en-US"/>
-        </w:rPr>
-        <w:t xml:space="preserve"> </w:t>
+          <w:color w:val="538135" w:themeColor="accent6" w:themeShade="BF"/>
+          <w:lang w:val="en-US"/>
+        </w:rPr>
+      </w:pPr>
+      <w:r>
+        <w:rPr>
+          <w:color w:val="538135" w:themeColor="accent6" w:themeShade="BF"/>
+          <w:lang w:val="en-US"/>
+        </w:rPr>
+        <w:t xml:space="preserve">Explain how your system operates, making it clear </w:t>
+      </w:r>
+      <w:r>
+        <w:rPr>
+          <w:color w:val="538135" w:themeColor="accent6" w:themeShade="BF"/>
+          <w:highlight w:val="yellow"/>
+          <w:lang w:val="en-US"/>
+        </w:rPr>
+        <w:t>how data flows around the system through requests and responses</w:t>
+      </w:r>
+      <w:r>
+        <w:rPr>
+          <w:color w:val="538135" w:themeColor="accent6" w:themeShade="BF"/>
+          <w:highlight w:val="yellow"/>
+          <w:lang w:val="en-US"/>
+        </w:rPr>
+        <w:t>,</w:t>
+      </w:r>
+      <w:r>
+        <w:rPr>
+          <w:color w:val="538135" w:themeColor="accent6" w:themeShade="BF"/>
+          <w:lang w:val="en-US"/>
+        </w:rPr>
+        <w:t xml:space="preserve"> and the appearance of </w:t>
+      </w:r>
+      <w:r>
+        <w:rPr>
+          <w:color w:val="538135" w:themeColor="accent6" w:themeShade="BF"/>
+          <w:highlight w:val="yellow"/>
+          <w:lang w:val="en-US"/>
+        </w:rPr>
+        <w:t xml:space="preserve">scaling and </w:t>
+      </w:r>
+      <w:r>
+        <w:rPr>
+          <w:color w:val="538135" w:themeColor="accent6" w:themeShade="BF"/>
+          <w:highlight w:val="yellow"/>
+          <w:lang w:val="en-US"/>
+        </w:rPr>
+        <w:t>persistence</w:t>
+      </w:r>
+      <w:r>
+        <w:rPr>
+          <w:color w:val="538135" w:themeColor="accent6" w:themeShade="BF"/>
+          <w:lang w:val="en-US"/>
+        </w:rPr>
+        <w:t xml:space="preserve"> within the architecture. In this report it is not necessary to </w:t>
+      </w:r>
+      <w:r>
+        <w:rPr>
+          <w:color w:val="538135" w:themeColor="accent6" w:themeShade="BF"/>
+          <w:lang w:val="en-US"/>
+        </w:rPr>
+        <w:t xml:space="preserve">discuss in detail the effect of these choices. Here we just want you to document the architecture and </w:t>
+      </w:r>
+      <w:r>
+        <w:rPr>
+          <w:color w:val="538135" w:themeColor="accent6" w:themeShade="BF"/>
+          <w:lang w:val="en-US"/>
+        </w:rPr>
+        <w:t xml:space="preserve">to tell us how it works. </w:t>
       </w:r>
     </w:p>
     <w:p>
       <w:pPr>
         <w:jc w:val="both"/>
         <w:rPr>
-          <w:lang w:val="en-US"/>
-        </w:rPr>
-      </w:pPr>
-      <w:r>
-        <w:rPr>
-          <w:lang w:val="en-US"/>
-        </w:rPr>
-        <w:t xml:space="preserve">Explain how your system operates, making it clear </w:t>
-      </w:r>
-      <w:r>
-        <w:rPr>
+          <w:color w:val="538135" w:themeColor="accent6" w:themeShade="BF"/>
+          <w:lang w:val="en-US"/>
+        </w:rPr>
+      </w:pPr>
+      <w:r>
+        <w:rPr>
+          <w:color w:val="538135" w:themeColor="accent6" w:themeShade="BF"/>
+          <w:lang w:val="en-US"/>
+        </w:rPr>
+        <w:t xml:space="preserve">Your principal helper here will be </w:t>
+      </w:r>
+      <w:r>
+        <w:rPr>
+          <w:color w:val="538135" w:themeColor="accent6" w:themeShade="BF"/>
           <w:highlight w:val="yellow"/>
           <w:lang w:val="en-US"/>
         </w:rPr>
-        <w:t>how data flows around the system through requests and responses</w:t>
-      </w:r>
-      <w:r>
-        <w:rPr>
+        <w:t>one or more architecture diagrams</w:t>
+      </w:r>
+      <w:r>
+        <w:rPr>
+          <w:color w:val="538135" w:themeColor="accent6" w:themeShade="BF"/>
+          <w:lang w:val="en-US"/>
+        </w:rPr>
+        <w:t xml:space="preserve"> – which we will consider in some more detail below. However, you may </w:t>
+      </w:r>
+      <w:r>
+        <w:rPr>
+          <w:color w:val="538135" w:themeColor="accent6" w:themeShade="BF"/>
+          <w:lang w:val="en-US"/>
+        </w:rPr>
+        <w:t xml:space="preserve">show us </w:t>
+      </w:r>
+      <w:r>
+        <w:rPr>
+          <w:color w:val="538135" w:themeColor="accent6" w:themeShade="BF"/>
           <w:highlight w:val="yellow"/>
           <w:lang w:val="en-US"/>
         </w:rPr>
-        <w:t>,</w:t>
-      </w:r>
-      <w:r>
-        <w:rPr>
-          <w:lang w:val="en-US"/>
-        </w:rPr>
-        <w:t xml:space="preserve"> and the appearance of </w:t>
-      </w:r>
-      <w:r>
-        <w:rPr>
+        <w:t>screen grabs of code</w:t>
+      </w:r>
+      <w:r>
+        <w:rPr>
+          <w:color w:val="538135" w:themeColor="accent6" w:themeShade="BF"/>
+          <w:lang w:val="en-US"/>
+        </w:rPr>
+        <w:t xml:space="preserve"> if that makes your points clearer. Tell us anything you think we need to know about how you have structured the application and made it work, but there also a section below to describe problems</w:t>
+      </w:r>
+      <w:r>
+        <w:rPr>
+          <w:color w:val="538135" w:themeColor="accent6" w:themeShade="BF"/>
           <w:highlight w:val="yellow"/>
           <w:lang w:val="en-US"/>
         </w:rPr>
-        <w:t xml:space="preserve">scaling and </w:t>
-      </w:r>
-      <w:r>
-        <w:rPr>
+        <w:t xml:space="preserve">. </w:t>
+      </w:r>
+      <w:r>
+        <w:rPr>
+          <w:color w:val="538135" w:themeColor="accent6" w:themeShade="BF"/>
           <w:highlight w:val="yellow"/>
           <w:lang w:val="en-US"/>
         </w:rPr>
-        <w:t>persistence</w:t>
-      </w:r>
-      <w:r>
-        <w:rPr>
-          <w:lang w:val="en-US"/>
-        </w:rPr>
-        <w:t xml:space="preserve"> within the architecture. In this report it is not necessary to </w:t>
-      </w:r>
-      <w:r>
-        <w:rPr>
-          <w:lang w:val="en-US"/>
-        </w:rPr>
-        <w:t xml:space="preserve">discuss in detail the effect of these choices. Here we just want you to document the architecture and </w:t>
-      </w:r>
-      <w:r>
-        <w:rPr>
-          <w:lang w:val="en-US"/>
-        </w:rPr>
-        <w:t xml:space="preserve">to tell us how it works. </w:t>
+        <w:t>If you have used particular libraries, then you should give us a brief overview of their use in this application</w:t>
+      </w:r>
+      <w:r>
+        <w:rPr>
+          <w:color w:val="538135" w:themeColor="accent6" w:themeShade="BF"/>
+          <w:lang w:val="en-US"/>
+        </w:rPr>
+        <w:t xml:space="preserve">. </w:t>
       </w:r>
     </w:p>
     <w:p>
       <w:pPr>
         <w:jc w:val="both"/>
         <w:rPr>
-          <w:lang w:val="en-US"/>
-        </w:rPr>
-      </w:pPr>
-      <w:r>
-        <w:rPr>
-          <w:lang w:val="en-US"/>
-        </w:rPr>
-        <w:t xml:space="preserve">Your principal helper here will be </w:t>
-      </w:r>
-      <w:r>
-        <w:rPr>
+          <w:color w:val="538135" w:themeColor="accent6" w:themeShade="BF"/>
+          <w:lang w:val="en-US"/>
+        </w:rPr>
+      </w:pPr>
+      <w:r>
+        <w:rPr>
+          <w:color w:val="538135" w:themeColor="accent6" w:themeShade="BF"/>
+          <w:lang w:val="en-US"/>
+        </w:rPr>
+        <w:t xml:space="preserve">A number of example </w:t>
+      </w:r>
+      <w:r>
+        <w:rPr>
+          <w:color w:val="538135" w:themeColor="accent6" w:themeShade="BF"/>
           <w:highlight w:val="yellow"/>
           <w:lang w:val="en-US"/>
         </w:rPr>
-        <w:t>one or more architecture diagrams</w:t>
-      </w:r>
-      <w:r>
-        <w:rPr>
-          <w:lang w:val="en-US"/>
-        </w:rPr>
-        <w:t xml:space="preserve"> – which we will consider in some more detail below. However, you may </w:t>
-      </w:r>
-      <w:r>
-        <w:rPr>
-          <w:lang w:val="en-US"/>
-        </w:rPr>
-        <w:t xml:space="preserve">show us </w:t>
-      </w:r>
-      <w:r>
-        <w:rPr>
-          <w:highlight w:val="yellow"/>
-          <w:lang w:val="en-US"/>
-        </w:rPr>
-        <w:t>screen grabs of code</w:t>
-      </w:r>
-      <w:r>
-        <w:rPr>
-          <w:lang w:val="en-US"/>
-        </w:rPr>
-        <w:t xml:space="preserve"> if that makes your points clearer. Tell us anything you think we need to know about how you have structured the application and made it work, but there also a section below to describe problems</w:t>
-      </w:r>
-      <w:r>
-        <w:rPr>
-          <w:highlight w:val="yellow"/>
-          <w:lang w:val="en-US"/>
-        </w:rPr>
-        <w:t xml:space="preserve">. </w:t>
-      </w:r>
-      <w:r>
-        <w:rPr>
-          <w:highlight w:val="yellow"/>
-          <w:lang w:val="en-US"/>
-        </w:rPr>
-        <w:t>If you have used particular libraries, then you should give us a brief overview of their use in this application</w:t>
-      </w:r>
-      <w:r>
-        <w:rPr>
-          <w:lang w:val="en-US"/>
-        </w:rPr>
-        <w:t xml:space="preserve">. </w:t>
-      </w:r>
-    </w:p>
-    <w:p>
-      <w:pPr>
-        <w:jc w:val="both"/>
-        <w:rPr>
-          <w:lang w:val="en-US"/>
-        </w:rPr>
-      </w:pPr>
-      <w:r>
-        <w:rPr>
-          <w:lang w:val="en-US"/>
-        </w:rPr>
-        <w:t xml:space="preserve">A number of example </w:t>
-      </w:r>
-      <w:r>
-        <w:rPr>
-          <w:highlight w:val="yellow"/>
-          <w:lang w:val="en-US"/>
-        </w:rPr>
         <w:t>architecture diagrams</w:t>
       </w:r>
       <w:r>
         <w:rPr>
+          <w:color w:val="538135" w:themeColor="accent6" w:themeShade="BF"/>
           <w:lang w:val="en-US"/>
         </w:rPr>
         <w:t xml:space="preserve"> are provided below. </w:t>
       </w:r>
       <w:r>
         <w:rPr>
+          <w:color w:val="538135" w:themeColor="accent6" w:themeShade="BF"/>
           <w:lang w:val="en-US"/>
         </w:rPr>
         <w:t xml:space="preserve">Many students use diagram generators such as the tools at </w:t>
       </w:r>
-      <w:hyperlink r:id="rId12" w:history="1">
+      <w:hyperlink r:id="rId23" w:history="1">
         <w:r>
           <w:rPr>
             <w:rStyle w:val="Hyperlink"/>
+            <w:color w:val="538135" w:themeColor="accent6" w:themeShade="BF"/>
           </w:rPr>
-          <w:t>https://clou</w:t>
-        </w:r>
-        <w:r>
-          <w:rPr>
-            <w:rStyle w:val="Hyperlink"/>
-          </w:rPr>
-          <w:t>d</w:t>
-        </w:r>
-        <w:r>
-          <w:rPr>
-            <w:rStyle w:val="Hyperlink"/>
-          </w:rPr>
-          <w:t>craft.co/</w:t>
+          <w:t>https://cloudcraft.co/</w:t>
         </w:r>
       </w:hyperlink>
       <w:r>
+        <w:rPr>
+          <w:color w:val="538135" w:themeColor="accent6" w:themeShade="BF"/>
+        </w:rPr>
         <w:t xml:space="preserve">. </w:t>
       </w:r>
       <w:r>
+        <w:rPr>
+          <w:color w:val="538135" w:themeColor="accent6" w:themeShade="BF"/>
+        </w:rPr>
         <w:t xml:space="preserve">For assignment 2, this is the most important diagram used to document your approach. The ‘network diagrams’ below show some more complicated alternatives. </w:t>
       </w:r>
       <w:r>
         <w:rPr>
+          <w:color w:val="538135" w:themeColor="accent6" w:themeShade="BF"/>
           <w:lang w:val="en-US"/>
         </w:rPr>
         <w:t>Only the</w:t>
       </w:r>
       <w:r>
         <w:rPr>
+          <w:color w:val="538135" w:themeColor="accent6" w:themeShade="BF"/>
           <w:lang w:val="en-US"/>
         </w:rPr>
         <w:t xml:space="preserve"> architecture diagram</w:t>
       </w:r>
       <w:r>
         <w:rPr>
-          <w:lang w:val="en-US"/>
-        </w:rPr>
-        <w:t xml:space="preserve"> is compulsory. Please consider the others if they help </w:t>
-      </w:r>
-      <w:proofErr w:type="gramStart"/>
-      <w:r>
-        <w:rPr>
-          <w:lang w:val="en-US"/>
-        </w:rPr>
-        <w:t>you, and</w:t>
-      </w:r>
-      <w:proofErr w:type="gramEnd"/>
+          <w:color w:val="538135" w:themeColor="accent6" w:themeShade="BF"/>
+          <w:lang w:val="en-US"/>
+        </w:rPr>
+        <w:t xml:space="preserve"> is compulsory. Please consider the others if they help you, and </w:t>
+      </w:r>
+      <w:r>
+        <w:rPr>
+          <w:color w:val="538135" w:themeColor="accent6" w:themeShade="BF"/>
+          <w:lang w:val="en-US"/>
+        </w:rPr>
+        <w:t xml:space="preserve">ignore them if they do not. </w:t>
+      </w:r>
+    </w:p>
+    <w:p>
+      <w:pPr>
+        <w:jc w:val="both"/>
+        <w:rPr>
+          <w:color w:val="538135" w:themeColor="accent6" w:themeShade="BF"/>
+          <w:lang w:val="en-US"/>
+        </w:rPr>
+      </w:pPr>
+    </w:p>
+    <w:p>
+      <w:pPr>
+        <w:jc w:val="center"/>
+        <w:rPr>
+          <w:lang w:val="en-US"/>
+        </w:rPr>
+      </w:pPr>
+      <w:r>
+        <w:rPr>
+          <w:rFonts w:ascii="Calibri" w:hAnsi="Calibri" w:cs="Calibri"/>
+          <w:noProof/>
+          <w:bdr w:val="none" w:sz="0" w:space="0" w:color="auto" w:frame="1"/>
+        </w:rPr>
+        <w:drawing>
+          <wp:inline distT="0" distB="0" distL="0" distR="0" wp14:anchorId="611A9908" wp14:editId="69340A76">
+            <wp:extent cx="5736590" cy="2312035"/>
+            <wp:effectExtent l="0" t="0" r="0" b="0"/>
+            <wp:docPr id="18" name="Picture 18" descr="Diagram&#10;&#10;Description automatically generated"/>
+            <wp:cNvGraphicFramePr>
+              <a:graphicFrameLocks xmlns:a="http://schemas.openxmlformats.org/drawingml/2006/main" noChangeAspect="1"/>
+            </wp:cNvGraphicFramePr>
+            <a:graphic xmlns:a="http://schemas.openxmlformats.org/drawingml/2006/main">
+              <a:graphicData uri="http://schemas.openxmlformats.org/drawingml/2006/picture">
+                <pic:pic xmlns:pic="http://schemas.openxmlformats.org/drawingml/2006/picture">
+                  <pic:nvPicPr>
+                    <pic:cNvPr id="18" name="Picture 18" descr="Diagram&#10;&#10;Description automatically generated"/>
+                    <pic:cNvPicPr>
+                      <a:picLocks noChangeAspect="1" noChangeArrowheads="1"/>
+                    </pic:cNvPicPr>
+                  </pic:nvPicPr>
+                  <pic:blipFill>
+                    <a:blip r:embed="rId24" cstate="print">
+                      <a:extLst>
+                        <a:ext uri="{28A0092B-C50C-407E-A947-70E740481C1C}">
+                          <a14:useLocalDpi xmlns:a14="http://schemas.microsoft.com/office/drawing/2010/main" val="0"/>
+                        </a:ext>
+                      </a:extLst>
+                    </a:blip>
+                    <a:srcRect/>
+                    <a:stretch>
+                      <a:fillRect/>
+                    </a:stretch>
+                  </pic:blipFill>
+                  <pic:spPr bwMode="auto">
+                    <a:xfrm>
+                      <a:off x="0" y="0"/>
+                      <a:ext cx="5736590" cy="2312035"/>
+                    </a:xfrm>
+                    <a:prstGeom prst="rect">
+                      <a:avLst/>
+                    </a:prstGeom>
+                    <a:noFill/>
+                    <a:ln>
+                      <a:noFill/>
+                    </a:ln>
+                  </pic:spPr>
+                </pic:pic>
+              </a:graphicData>
+            </a:graphic>
+          </wp:inline>
+        </w:drawing>
+      </w:r>
+    </w:p>
+    <w:p>
+      <w:pPr>
+        <w:jc w:val="both"/>
+        <w:rPr>
+          <w:lang w:val="en-US"/>
+        </w:rPr>
+      </w:pPr>
+      <w:r>
+        <w:rPr>
+          <w:lang w:val="en-US"/>
+        </w:rPr>
+        <w:t xml:space="preserve">The diagram above describes the high-level overview of architecture and operation of the application. We use Express frame-work of Nodejs to handle the request of client, API endpoint as well as database and </w:t>
+      </w:r>
+      <w:r>
+        <w:rPr>
+          <w:lang w:val="en-US"/>
+        </w:rPr>
+        <w:t>R</w:t>
+      </w:r>
+      <w:r>
+        <w:rPr>
+          <w:lang w:val="en-US"/>
+        </w:rPr>
+        <w:t xml:space="preserve">edis cache. For the client-site, we use React to build a client web application to display the tweet sentiment to the user. Using AWS services to deploy and scale the application.   </w:t>
+      </w:r>
+    </w:p>
+    <w:p>
+      <w:pPr>
+        <w:pStyle w:val="Heading2"/>
+        <w:rPr>
+          <w:noProof/>
+        </w:rPr>
+      </w:pPr>
+      <w:bookmarkStart w:id="13" w:name="_Toc52357539"/>
+      <w:r>
+        <w:rPr>
+          <w:noProof/>
+        </w:rPr>
+        <w:t>Context diagram</w:t>
+      </w:r>
+      <w:bookmarkEnd w:id="13"/>
+    </w:p>
+    <w:p/>
+    <w:p>
+      <w:pPr>
+        <w:pStyle w:val="Heading2"/>
+        <w:rPr>
+          <w:lang w:val="en-US"/>
+        </w:rPr>
+      </w:pPr>
+      <w:bookmarkStart w:id="14" w:name="_Toc52357540"/>
+      <w:r>
+        <w:rPr>
+          <w:lang w:val="en-US"/>
+        </w:rPr>
+        <w:t>Sequence Diagram</w:t>
+      </w:r>
+      <w:bookmarkEnd w:id="14"/>
       <w:r>
         <w:rPr>
           <w:lang w:val="en-US"/>
         </w:rPr>
         <w:t xml:space="preserve"> </w:t>
       </w:r>
-      <w:r>
-        <w:rPr>
-          <w:lang w:val="en-US"/>
-        </w:rPr>
-        <w:t xml:space="preserve">ignore them if they do not. </w:t>
-      </w:r>
-    </w:p>
-    <w:p>
-      <w:pPr>
-        <w:pStyle w:val="Heading4"/>
-        <w:rPr>
-          <w:i w:val="0"/>
-          <w:iCs w:val="0"/>
-          <w:noProof/>
-        </w:rPr>
-      </w:pPr>
-      <w:bookmarkStart w:id="14" w:name="_Toc52357539"/>
-      <w:r>
-        <w:rPr>
-          <w:i w:val="0"/>
-          <w:iCs w:val="0"/>
-          <w:noProof/>
-        </w:rPr>
-        <w:t>Context diagram</w:t>
-      </w:r>
-      <w:bookmarkEnd w:id="14"/>
-    </w:p>
-    <w:p>
-      <w:pPr>
-        <w:pStyle w:val="Heading4"/>
-        <w:rPr>
-          <w:i w:val="0"/>
-          <w:iCs w:val="0"/>
-          <w:lang w:val="en-US"/>
-        </w:rPr>
-      </w:pPr>
-      <w:bookmarkStart w:id="15" w:name="_Toc52357540"/>
-      <w:r>
-        <w:rPr>
-          <w:i w:val="0"/>
-          <w:iCs w:val="0"/>
-          <w:lang w:val="en-US"/>
-        </w:rPr>
-        <w:t>Sequence Diagram</w:t>
+    </w:p>
+    <w:p>
+      <w:pPr>
+        <w:rPr>
+          <w:lang w:val="en-US"/>
+        </w:rPr>
+      </w:pPr>
+    </w:p>
+    <w:p>
+      <w:pPr>
+        <w:pStyle w:val="Heading2"/>
+        <w:rPr>
+          <w:lang w:val="en-US"/>
+        </w:rPr>
+      </w:pPr>
+      <w:bookmarkStart w:id="15" w:name="_Toc52357541"/>
+      <w:r>
+        <w:rPr>
+          <w:lang w:val="en-US"/>
+        </w:rPr>
+        <w:t>Process flow Diagram</w:t>
       </w:r>
       <w:bookmarkEnd w:id="15"/>
       <w:r>
         <w:rPr>
-          <w:i w:val="0"/>
-          <w:iCs w:val="0"/>
           <w:lang w:val="en-US"/>
         </w:rPr>
         <w:t xml:space="preserve"> </w:t>
@@ -4701,27 +5805,92 @@
     </w:p>
     <w:p>
       <w:pPr>
-        <w:pStyle w:val="Heading4"/>
-        <w:rPr>
-          <w:i w:val="0"/>
-          <w:iCs w:val="0"/>
-          <w:lang w:val="en-US"/>
-        </w:rPr>
-      </w:pPr>
-      <w:bookmarkStart w:id="16" w:name="_Toc52357541"/>
-      <w:r>
-        <w:rPr>
-          <w:i w:val="0"/>
-          <w:iCs w:val="0"/>
-          <w:lang w:val="en-US"/>
-        </w:rPr>
-        <w:t>Process flow Diagram</w:t>
+        <w:rPr>
+          <w:lang w:val="en-US"/>
+        </w:rPr>
+      </w:pPr>
+    </w:p>
+    <w:p>
+      <w:pPr>
+        <w:pStyle w:val="Heading2"/>
+        <w:rPr>
+          <w:lang w:val="en-US"/>
+        </w:rPr>
+      </w:pPr>
+      <w:bookmarkStart w:id="16" w:name="_Toc52357542"/>
+      <w:r>
+        <w:rPr>
+          <w:lang w:val="en-US"/>
+        </w:rPr>
+        <w:t>Network diagrams (Cloud specific)</w:t>
       </w:r>
       <w:bookmarkEnd w:id="16"/>
-      <w:r>
-        <w:rPr>
-          <w:i w:val="0"/>
-          <w:iCs w:val="0"/>
+    </w:p>
+    <w:p>
+      <w:pPr>
+        <w:rPr>
+          <w:lang w:val="en-US"/>
+        </w:rPr>
+      </w:pPr>
+    </w:p>
+    <w:p>
+      <w:pPr>
+        <w:pStyle w:val="Heading2"/>
+        <w:rPr>
+          <w:lang w:val="en-US"/>
+        </w:rPr>
+      </w:pPr>
+      <w:bookmarkStart w:id="17" w:name="_Toc52357543"/>
+      <w:r>
+        <w:rPr>
+          <w:lang w:val="en-US"/>
+        </w:rPr>
+        <w:t>Client / server demarcation of responsibilities</w:t>
+      </w:r>
+      <w:bookmarkEnd w:id="17"/>
+    </w:p>
+    <w:p>
+      <w:pPr>
+        <w:rPr>
+          <w:lang w:val="en-US"/>
+        </w:rPr>
+      </w:pPr>
+    </w:p>
+    <w:p>
+      <w:pPr>
+        <w:pStyle w:val="Heading2"/>
+        <w:rPr>
+          <w:lang w:val="en-US"/>
+        </w:rPr>
+      </w:pPr>
+      <w:bookmarkStart w:id="18" w:name="_Toc52357544"/>
+      <w:r>
+        <w:rPr>
+          <w:lang w:val="en-US"/>
+        </w:rPr>
+        <w:t xml:space="preserve">Response </w:t>
+      </w:r>
+      <w:r>
+        <w:rPr>
+          <w:lang w:val="en-US"/>
+        </w:rPr>
+        <w:t>filtering</w:t>
+      </w:r>
+      <w:r>
+        <w:rPr>
+          <w:lang w:val="en-US"/>
+        </w:rPr>
+        <w:t xml:space="preserve"> / data object </w:t>
+      </w:r>
+      <w:r>
+        <w:rPr>
+          <w:lang w:val="en-US"/>
+        </w:rPr>
+        <w:t>correlation</w:t>
+      </w:r>
+      <w:bookmarkEnd w:id="18"/>
+      <w:r>
+        <w:rPr>
           <w:lang w:val="en-US"/>
         </w:rPr>
         <w:t xml:space="preserve"> </w:t>
@@ -4729,91 +5898,57 @@
     </w:p>
     <w:p>
       <w:pPr>
-        <w:pStyle w:val="Heading4"/>
-        <w:rPr>
-          <w:i w:val="0"/>
-          <w:iCs w:val="0"/>
-          <w:lang w:val="en-US"/>
-        </w:rPr>
-      </w:pPr>
-      <w:bookmarkStart w:id="17" w:name="_Toc52357542"/>
-      <w:r>
-        <w:rPr>
-          <w:i w:val="0"/>
-          <w:iCs w:val="0"/>
-          <w:lang w:val="en-US"/>
-        </w:rPr>
-        <w:t>Network diagrams (Cloud specific)</w:t>
-      </w:r>
-      <w:bookmarkEnd w:id="17"/>
-    </w:p>
-    <w:p>
-      <w:pPr>
-        <w:pStyle w:val="Heading4"/>
-        <w:rPr>
-          <w:i w:val="0"/>
-          <w:iCs w:val="0"/>
-          <w:lang w:val="en-US"/>
-        </w:rPr>
-      </w:pPr>
-      <w:bookmarkStart w:id="18" w:name="_Toc52357543"/>
-      <w:r>
-        <w:rPr>
-          <w:i w:val="0"/>
-          <w:iCs w:val="0"/>
-          <w:lang w:val="en-US"/>
-        </w:rPr>
-        <w:t>Client / server demarcation of responsibilities</w:t>
-      </w:r>
-      <w:bookmarkEnd w:id="18"/>
-    </w:p>
-    <w:p>
-      <w:pPr>
-        <w:pStyle w:val="Heading4"/>
-        <w:rPr>
-          <w:i w:val="0"/>
-          <w:iCs w:val="0"/>
-          <w:lang w:val="en-US"/>
-        </w:rPr>
-      </w:pPr>
-      <w:bookmarkStart w:id="19" w:name="_Toc52357544"/>
-      <w:r>
-        <w:rPr>
-          <w:i w:val="0"/>
-          <w:iCs w:val="0"/>
-          <w:lang w:val="en-US"/>
-        </w:rPr>
-        <w:t xml:space="preserve">Response </w:t>
-      </w:r>
-      <w:r>
-        <w:rPr>
-          <w:i w:val="0"/>
-          <w:iCs w:val="0"/>
-          <w:lang w:val="en-US"/>
-        </w:rPr>
-        <w:t>filtering</w:t>
-      </w:r>
-      <w:r>
-        <w:rPr>
-          <w:i w:val="0"/>
-          <w:iCs w:val="0"/>
-          <w:lang w:val="en-US"/>
-        </w:rPr>
-        <w:t xml:space="preserve"> / data object </w:t>
-      </w:r>
-      <w:r>
-        <w:rPr>
-          <w:i w:val="0"/>
-          <w:iCs w:val="0"/>
-          <w:lang w:val="en-US"/>
-        </w:rPr>
-        <w:t>correlation</w:t>
+        <w:rPr>
+          <w:lang w:val="en-US"/>
+        </w:rPr>
+      </w:pPr>
+    </w:p>
+    <w:p>
+      <w:pPr>
+        <w:rPr>
+          <w:lang w:val="en-US"/>
+        </w:rPr>
+      </w:pPr>
+    </w:p>
+    <w:p>
+      <w:pPr>
+        <w:pStyle w:val="Heading2"/>
+        <w:rPr>
+          <w:lang w:val="en-US"/>
+        </w:rPr>
+      </w:pPr>
+      <w:r>
+        <w:rPr>
+          <w:lang w:val="en-US"/>
+        </w:rPr>
+        <w:t xml:space="preserve">Scaling and Performance </w:t>
+      </w:r>
+    </w:p>
+    <w:p>
+      <w:pPr>
+        <w:jc w:val="both"/>
+        <w:rPr>
+          <w:lang w:val="en-US"/>
+        </w:rPr>
+      </w:pPr>
+    </w:p>
+    <w:p>
+      <w:pPr>
+        <w:pStyle w:val="Heading1"/>
+        <w:rPr>
+          <w:lang w:val="en-US"/>
+        </w:rPr>
+      </w:pPr>
+      <w:bookmarkStart w:id="19" w:name="_Toc52357545"/>
+      <w:r>
+        <w:rPr>
+          <w:lang w:val="en-US"/>
+        </w:rPr>
+        <w:t>Test plan</w:t>
       </w:r>
       <w:bookmarkEnd w:id="19"/>
       <w:r>
         <w:rPr>
-          <w:i w:val="0"/>
-          <w:iCs w:val="0"/>
           <w:lang w:val="en-US"/>
         </w:rPr>
         <w:t xml:space="preserve"> </w:t>
@@ -4821,81 +5956,16 @@
     </w:p>
     <w:p>
       <w:pPr>
-        <w:rPr>
-          <w:lang w:val="en-US"/>
-        </w:rPr>
-      </w:pPr>
-    </w:p>
-    <w:p>
-      <w:pPr>
-        <w:pStyle w:val="Heading3"/>
-        <w:rPr>
-          <w:lang w:val="en-US"/>
-        </w:rPr>
-      </w:pPr>
-      <w:r>
-        <w:rPr>
-          <w:lang w:val="en-US"/>
-        </w:rPr>
-        <w:t xml:space="preserve">Scaling and Performance </w:t>
-      </w:r>
-    </w:p>
-    <w:p>
-      <w:pPr>
         <w:jc w:val="both"/>
         <w:rPr>
           <w:lang w:val="en-US"/>
         </w:rPr>
       </w:pPr>
-    </w:p>
-    <w:p>
-      <w:pPr>
-        <w:pStyle w:val="Heading3"/>
-        <w:rPr>
-          <w:lang w:val="en-US"/>
-        </w:rPr>
-      </w:pPr>
-      <w:bookmarkStart w:id="20" w:name="_Toc52357545"/>
-      <w:r>
-        <w:rPr>
-          <w:lang w:val="en-US"/>
-        </w:rPr>
-        <w:t>Test plan</w:t>
-      </w:r>
-      <w:bookmarkEnd w:id="20"/>
-      <w:r>
-        <w:rPr>
-          <w:lang w:val="en-US"/>
-        </w:rPr>
-        <w:t xml:space="preserve"> </w:t>
-      </w:r>
-    </w:p>
-    <w:p>
-      <w:pPr>
-        <w:jc w:val="both"/>
-        <w:rPr>
-          <w:lang w:val="en-US"/>
-        </w:rPr>
-      </w:pPr>
-      <w:r>
-        <w:rPr>
-          <w:lang w:val="en-US"/>
-        </w:rPr>
-        <w:t xml:space="preserve">Manual testing is </w:t>
-      </w:r>
-      <w:proofErr w:type="gramStart"/>
-      <w:r>
-        <w:rPr>
-          <w:lang w:val="en-US"/>
-        </w:rPr>
-        <w:t>fine</w:t>
-      </w:r>
-      <w:proofErr w:type="gramEnd"/>
-      <w:r>
-        <w:rPr>
-          <w:lang w:val="en-US"/>
-        </w:rPr>
-        <w:t xml:space="preserve"> and our expectations are in line with the example grid below. You can show the results through a screen shot and point us to these from the table. </w:t>
+      <w:r>
+        <w:rPr>
+          <w:lang w:val="en-US"/>
+        </w:rPr>
+        <w:t xml:space="preserve">Manual testing is fine and our expectations are in line with the example grid below. You can show the results through a screen shot and point us to these from the table. </w:t>
       </w:r>
     </w:p>
     <w:p>
@@ -4985,7 +6055,6 @@
         <w:rPr>
           <w:lang w:val="en-US"/>
         </w:rPr>
-        <w:lastRenderedPageBreak/>
         <w:t xml:space="preserve">Non-functional cases  </w:t>
       </w:r>
     </w:p>
@@ -5003,10 +6072,10 @@
         <w:tblLook w:val="04A0" w:firstRow="1" w:lastRow="0" w:firstColumn="1" w:lastColumn="0" w:noHBand="0" w:noVBand="1"/>
       </w:tblPr>
       <w:tblGrid>
-        <w:gridCol w:w="2547"/>
-        <w:gridCol w:w="3837"/>
-        <w:gridCol w:w="1134"/>
-        <w:gridCol w:w="1417"/>
+        <w:gridCol w:w="2520"/>
+        <w:gridCol w:w="3753"/>
+        <w:gridCol w:w="1122"/>
+        <w:gridCol w:w="1540"/>
       </w:tblGrid>
       <w:tr>
         <w:tc>
@@ -5014,16 +6083,7 @@
             <w:tcW w:w="2547" w:type="dxa"/>
           </w:tcPr>
           <w:p>
-            <w:pPr>
-              <w:rPr>
-                <w:lang w:val="en-US"/>
-              </w:rPr>
-            </w:pPr>
-            <w:r>
-              <w:rPr>
-                <w:rFonts w:ascii="Calibri" w:hAnsi="Calibri" w:cs="Calibri"/>
-                <w:color w:val="000000"/>
-              </w:rPr>
+            <w:r>
               <w:t>Task</w:t>
             </w:r>
           </w:p>
@@ -5033,16 +6093,7 @@
             <w:tcW w:w="3837" w:type="dxa"/>
           </w:tcPr>
           <w:p>
-            <w:pPr>
-              <w:rPr>
-                <w:lang w:val="en-US"/>
-              </w:rPr>
-            </w:pPr>
-            <w:r>
-              <w:rPr>
-                <w:rFonts w:ascii="Calibri" w:hAnsi="Calibri" w:cs="Calibri"/>
-                <w:color w:val="000000"/>
-              </w:rPr>
+            <w:r>
               <w:t>Expected outcome</w:t>
             </w:r>
           </w:p>
@@ -5052,16 +6103,7 @@
             <w:tcW w:w="1134" w:type="dxa"/>
           </w:tcPr>
           <w:p>
-            <w:pPr>
-              <w:rPr>
-                <w:lang w:val="en-US"/>
-              </w:rPr>
-            </w:pPr>
-            <w:r>
-              <w:rPr>
-                <w:rFonts w:ascii="Calibri" w:hAnsi="Calibri" w:cs="Calibri"/>
-                <w:color w:val="000000"/>
-              </w:rPr>
+            <w:r>
               <w:t>Result</w:t>
             </w:r>
           </w:p>
@@ -5071,16 +6113,7 @@
             <w:tcW w:w="1417" w:type="dxa"/>
           </w:tcPr>
           <w:p>
-            <w:pPr>
-              <w:rPr>
-                <w:lang w:val="en-US"/>
-              </w:rPr>
-            </w:pPr>
-            <w:r>
-              <w:rPr>
-                <w:rFonts w:ascii="Calibri" w:hAnsi="Calibri" w:cs="Calibri"/>
-                <w:color w:val="000000"/>
-              </w:rPr>
+            <w:r>
               <w:t>Screenshot/s</w:t>
             </w:r>
           </w:p>
@@ -5092,16 +6125,7 @@
             <w:tcW w:w="2547" w:type="dxa"/>
           </w:tcPr>
           <w:p>
-            <w:pPr>
-              <w:rPr>
-                <w:lang w:val="en-US"/>
-              </w:rPr>
-            </w:pPr>
-            <w:r>
-              <w:rPr>
-                <w:rFonts w:ascii="Calibri" w:hAnsi="Calibri" w:cs="Calibri"/>
-                <w:color w:val="000000"/>
-              </w:rPr>
+            <w:r>
               <w:t>Data stored in Redis </w:t>
             </w:r>
           </w:p>
@@ -5111,17 +6135,14 @@
             <w:tcW w:w="3837" w:type="dxa"/>
           </w:tcPr>
           <w:p>
-            <w:pPr>
-              <w:rPr>
-                <w:lang w:val="en-US"/>
-              </w:rPr>
-            </w:pPr>
-            <w:r>
-              <w:rPr>
-                <w:rFonts w:ascii="Calibri" w:hAnsi="Calibri" w:cs="Calibri"/>
-                <w:color w:val="000000"/>
-              </w:rPr>
-              <w:t>New keyword result is stored in Redis</w:t>
+            <w:r>
+              <w:t xml:space="preserve">New </w:t>
+            </w:r>
+            <w:r>
+              <w:t>Tweet</w:t>
+            </w:r>
+            <w:r>
+              <w:t xml:space="preserve"> result is stored in Redis</w:t>
             </w:r>
           </w:p>
         </w:tc>
@@ -5129,25 +6150,13 @@
           <w:tcPr>
             <w:tcW w:w="1134" w:type="dxa"/>
           </w:tcPr>
-          <w:p>
-            <w:pPr>
-              <w:rPr>
-                <w:lang w:val="en-US"/>
-              </w:rPr>
-            </w:pPr>
-          </w:p>
+          <w:p/>
         </w:tc>
         <w:tc>
           <w:tcPr>
             <w:tcW w:w="1417" w:type="dxa"/>
           </w:tcPr>
-          <w:p>
-            <w:pPr>
-              <w:rPr>
-                <w:lang w:val="en-US"/>
-              </w:rPr>
-            </w:pPr>
-          </w:p>
+          <w:p/>
         </w:tc>
       </w:tr>
       <w:tr>
@@ -5156,16 +6165,7 @@
             <w:tcW w:w="2547" w:type="dxa"/>
           </w:tcPr>
           <w:p>
-            <w:pPr>
-              <w:rPr>
-                <w:lang w:val="en-US"/>
-              </w:rPr>
-            </w:pPr>
-            <w:r>
-              <w:rPr>
-                <w:rFonts w:ascii="Calibri" w:hAnsi="Calibri" w:cs="Calibri"/>
-                <w:color w:val="000000"/>
-              </w:rPr>
+            <w:r>
               <w:t>Data stored in DynamoDB</w:t>
             </w:r>
           </w:p>
@@ -5175,17 +6175,14 @@
             <w:tcW w:w="3837" w:type="dxa"/>
           </w:tcPr>
           <w:p>
-            <w:pPr>
-              <w:rPr>
-                <w:lang w:val="en-US"/>
-              </w:rPr>
-            </w:pPr>
-            <w:r>
-              <w:rPr>
-                <w:rFonts w:ascii="Calibri" w:hAnsi="Calibri" w:cs="Calibri"/>
-                <w:color w:val="000000"/>
-              </w:rPr>
-              <w:t>New keyword result is stored in DynamoDB</w:t>
+            <w:r>
+              <w:t xml:space="preserve">New </w:t>
+            </w:r>
+            <w:r>
+              <w:t xml:space="preserve">Tweet </w:t>
+            </w:r>
+            <w:r>
+              <w:t>result is stored in DynamoDB</w:t>
             </w:r>
           </w:p>
         </w:tc>
@@ -5193,25 +6190,13 @@
           <w:tcPr>
             <w:tcW w:w="1134" w:type="dxa"/>
           </w:tcPr>
-          <w:p>
-            <w:pPr>
-              <w:rPr>
-                <w:lang w:val="en-US"/>
-              </w:rPr>
-            </w:pPr>
-          </w:p>
+          <w:p/>
         </w:tc>
         <w:tc>
           <w:tcPr>
             <w:tcW w:w="1417" w:type="dxa"/>
           </w:tcPr>
-          <w:p>
-            <w:pPr>
-              <w:rPr>
-                <w:lang w:val="en-US"/>
-              </w:rPr>
-            </w:pPr>
-          </w:p>
+          <w:p/>
         </w:tc>
       </w:tr>
       <w:tr>
@@ -5220,17 +6205,14 @@
             <w:tcW w:w="2547" w:type="dxa"/>
           </w:tcPr>
           <w:p>
-            <w:pPr>
-              <w:rPr>
-                <w:lang w:val="en-US"/>
-              </w:rPr>
-            </w:pPr>
-            <w:r>
-              <w:rPr>
-                <w:rFonts w:ascii="Calibri" w:hAnsi="Calibri" w:cs="Calibri"/>
-                <w:color w:val="000000"/>
-              </w:rPr>
-              <w:t>Retrieve Data from DynamoDB</w:t>
+            <w:r>
+              <w:t xml:space="preserve">Retrieve </w:t>
+            </w:r>
+            <w:r>
+              <w:t>d</w:t>
+            </w:r>
+            <w:r>
+              <w:t>ata from DynamoDB</w:t>
             </w:r>
           </w:p>
         </w:tc>
@@ -5239,16 +6221,7 @@
             <w:tcW w:w="3837" w:type="dxa"/>
           </w:tcPr>
           <w:p>
-            <w:pPr>
-              <w:rPr>
-                <w:lang w:val="en-US"/>
-              </w:rPr>
-            </w:pPr>
-            <w:r>
-              <w:rPr>
-                <w:rFonts w:ascii="Calibri" w:hAnsi="Calibri" w:cs="Calibri"/>
-                <w:color w:val="000000"/>
-              </w:rPr>
+            <w:r>
               <w:t>Result of repeated keyword within 24 hours is retrieved from DynamoDB</w:t>
             </w:r>
           </w:p>
@@ -5257,25 +6230,13 @@
           <w:tcPr>
             <w:tcW w:w="1134" w:type="dxa"/>
           </w:tcPr>
-          <w:p>
-            <w:pPr>
-              <w:rPr>
-                <w:lang w:val="en-US"/>
-              </w:rPr>
-            </w:pPr>
-          </w:p>
+          <w:p/>
         </w:tc>
         <w:tc>
           <w:tcPr>
             <w:tcW w:w="1417" w:type="dxa"/>
           </w:tcPr>
-          <w:p>
-            <w:pPr>
-              <w:rPr>
-                <w:lang w:val="en-US"/>
-              </w:rPr>
-            </w:pPr>
-          </w:p>
+          <w:p/>
         </w:tc>
       </w:tr>
       <w:tr>
@@ -5284,17 +6245,14 @@
             <w:tcW w:w="2547" w:type="dxa"/>
           </w:tcPr>
           <w:p>
-            <w:pPr>
-              <w:rPr>
-                <w:lang w:val="en-US"/>
-              </w:rPr>
-            </w:pPr>
-            <w:r>
-              <w:rPr>
-                <w:rFonts w:ascii="Calibri" w:hAnsi="Calibri" w:cs="Calibri"/>
-                <w:color w:val="000000"/>
-              </w:rPr>
-              <w:t>Retrieve Data from Redis</w:t>
+            <w:r>
+              <w:t xml:space="preserve">Retrieve </w:t>
+            </w:r>
+            <w:r>
+              <w:t>d</w:t>
+            </w:r>
+            <w:r>
+              <w:t>ata from Redis</w:t>
             </w:r>
           </w:p>
         </w:tc>
@@ -5303,17 +6261,11 @@
             <w:tcW w:w="3837" w:type="dxa"/>
           </w:tcPr>
           <w:p>
-            <w:pPr>
-              <w:rPr>
-                <w:lang w:val="en-US"/>
-              </w:rPr>
-            </w:pPr>
-            <w:r>
-              <w:rPr>
-                <w:rFonts w:ascii="Calibri" w:hAnsi="Calibri" w:cs="Calibri"/>
-                <w:color w:val="000000"/>
-              </w:rPr>
-              <w:t>Result of repeated keyword within 24 hours is retrieved from DynamoDB</w:t>
+            <w:r>
+              <w:t xml:space="preserve">Result of repeated keyword within 24 hours is retrieved from </w:t>
+            </w:r>
+            <w:r>
+              <w:t>Redis</w:t>
             </w:r>
           </w:p>
         </w:tc>
@@ -5321,25 +6273,13 @@
           <w:tcPr>
             <w:tcW w:w="1134" w:type="dxa"/>
           </w:tcPr>
-          <w:p>
-            <w:pPr>
-              <w:rPr>
-                <w:lang w:val="en-US"/>
-              </w:rPr>
-            </w:pPr>
-          </w:p>
+          <w:p/>
         </w:tc>
         <w:tc>
           <w:tcPr>
             <w:tcW w:w="1417" w:type="dxa"/>
           </w:tcPr>
-          <w:p>
-            <w:pPr>
-              <w:rPr>
-                <w:lang w:val="en-US"/>
-              </w:rPr>
-            </w:pPr>
-          </w:p>
+          <w:p/>
         </w:tc>
       </w:tr>
       <w:tr>
@@ -5348,17 +6288,17 @@
             <w:tcW w:w="2547" w:type="dxa"/>
           </w:tcPr>
           <w:p>
-            <w:pPr>
-              <w:rPr>
-                <w:lang w:val="en-US"/>
-              </w:rPr>
-            </w:pPr>
-            <w:r>
-              <w:rPr>
-                <w:rFonts w:ascii="Calibri" w:hAnsi="Calibri" w:cs="Calibri"/>
-                <w:color w:val="000000"/>
-              </w:rPr>
-              <w:t>Retrieve Data from Twitter API</w:t>
+            <w:r>
+              <w:t>Get</w:t>
+            </w:r>
+            <w:r>
+              <w:t xml:space="preserve"> </w:t>
+            </w:r>
+            <w:r>
+              <w:t>d</w:t>
+            </w:r>
+            <w:r>
+              <w:t>ata from Twitter API</w:t>
             </w:r>
           </w:p>
         </w:tc>
@@ -5367,17 +6307,20 @@
             <w:tcW w:w="3837" w:type="dxa"/>
           </w:tcPr>
           <w:p>
-            <w:pPr>
-              <w:rPr>
-                <w:lang w:val="en-US"/>
-              </w:rPr>
-            </w:pPr>
-            <w:r>
-              <w:rPr>
-                <w:rFonts w:ascii="Calibri" w:hAnsi="Calibri" w:cs="Calibri"/>
-                <w:color w:val="000000"/>
-              </w:rPr>
-              <w:t>New keyword result is queried directly from Twitter API</w:t>
+            <w:r>
+              <w:t xml:space="preserve">New </w:t>
+            </w:r>
+            <w:r>
+              <w:t xml:space="preserve">Tweet </w:t>
+            </w:r>
+            <w:r>
+              <w:t>result</w:t>
+            </w:r>
+            <w:r>
+              <w:t xml:space="preserve"> </w:t>
+            </w:r>
+            <w:r>
+              <w:t>is queried directly from Twitter API</w:t>
             </w:r>
           </w:p>
         </w:tc>
@@ -5385,25 +6328,13 @@
           <w:tcPr>
             <w:tcW w:w="1134" w:type="dxa"/>
           </w:tcPr>
-          <w:p>
-            <w:pPr>
-              <w:rPr>
-                <w:lang w:val="en-US"/>
-              </w:rPr>
-            </w:pPr>
-          </w:p>
+          <w:p/>
         </w:tc>
         <w:tc>
           <w:tcPr>
             <w:tcW w:w="1417" w:type="dxa"/>
           </w:tcPr>
-          <w:p>
-            <w:pPr>
-              <w:rPr>
-                <w:lang w:val="en-US"/>
-              </w:rPr>
-            </w:pPr>
-          </w:p>
+          <w:p/>
         </w:tc>
       </w:tr>
       <w:tr>
@@ -5412,16 +6343,7 @@
             <w:tcW w:w="2547" w:type="dxa"/>
           </w:tcPr>
           <w:p>
-            <w:pPr>
-              <w:rPr>
-                <w:lang w:val="en-US"/>
-              </w:rPr>
-            </w:pPr>
-            <w:r>
-              <w:rPr>
-                <w:rFonts w:ascii="Calibri" w:hAnsi="Calibri" w:cs="Calibri"/>
-                <w:color w:val="000000"/>
-              </w:rPr>
+            <w:r>
               <w:t>Trending keyword is got from Google Trending API</w:t>
             </w:r>
           </w:p>
@@ -5431,16 +6353,7 @@
             <w:tcW w:w="3837" w:type="dxa"/>
           </w:tcPr>
           <w:p>
-            <w:pPr>
-              <w:rPr>
-                <w:lang w:val="en-US"/>
-              </w:rPr>
-            </w:pPr>
-            <w:r>
-              <w:rPr>
-                <w:rFonts w:ascii="Calibri" w:hAnsi="Calibri" w:cs="Calibri"/>
-                <w:color w:val="000000"/>
-              </w:rPr>
+            <w:r>
               <w:t>New trending keywords are displayed on client side</w:t>
             </w:r>
           </w:p>
@@ -5449,25 +6362,13 @@
           <w:tcPr>
             <w:tcW w:w="1134" w:type="dxa"/>
           </w:tcPr>
-          <w:p>
-            <w:pPr>
-              <w:rPr>
-                <w:lang w:val="en-US"/>
-              </w:rPr>
-            </w:pPr>
-          </w:p>
+          <w:p/>
         </w:tc>
         <w:tc>
           <w:tcPr>
             <w:tcW w:w="1417" w:type="dxa"/>
           </w:tcPr>
-          <w:p>
-            <w:pPr>
-              <w:rPr>
-                <w:lang w:val="en-US"/>
-              </w:rPr>
-            </w:pPr>
-          </w:p>
+          <w:p/>
         </w:tc>
       </w:tr>
       <w:tr>
@@ -5476,11 +6377,21 @@
             <w:tcW w:w="2547" w:type="dxa"/>
           </w:tcPr>
           <w:p>
-            <w:pPr>
-              <w:rPr>
-                <w:lang w:val="en-US"/>
-              </w:rPr>
-            </w:pPr>
+            <w:r>
+              <w:t>Check old data from DynamoDB/Redis and g</w:t>
+            </w:r>
+            <w:r>
+              <w:t xml:space="preserve">et </w:t>
+            </w:r>
+            <w:r>
+              <w:t>new da</w:t>
+            </w:r>
+            <w:r>
+              <w:t>ta from Twitter API</w:t>
+            </w:r>
+            <w:r>
+              <w:t xml:space="preserve"> </w:t>
+            </w:r>
           </w:p>
         </w:tc>
         <w:tc>
@@ -5488,36 +6399,73 @@
             <w:tcW w:w="3837" w:type="dxa"/>
           </w:tcPr>
           <w:p>
-            <w:pPr>
-              <w:rPr>
-                <w:lang w:val="en-US"/>
-              </w:rPr>
-            </w:pPr>
+            <w:r>
+              <w:t>R</w:t>
+            </w:r>
+            <w:r>
+              <w:t>esult in DynamoDB/Redis</w:t>
+            </w:r>
+            <w:r>
+              <w:t xml:space="preserve"> </w:t>
+            </w:r>
+            <w:r>
+              <w:t xml:space="preserve">more than 24 hours old is </w:t>
+            </w:r>
+            <w:r>
+              <w:t>disqualified and new Tweet post are queried from Twitter API</w:t>
+            </w:r>
           </w:p>
         </w:tc>
         <w:tc>
           <w:tcPr>
             <w:tcW w:w="1134" w:type="dxa"/>
           </w:tcPr>
-          <w:p>
-            <w:pPr>
-              <w:rPr>
-                <w:lang w:val="en-US"/>
-              </w:rPr>
-            </w:pPr>
-          </w:p>
+          <w:p/>
         </w:tc>
         <w:tc>
           <w:tcPr>
             <w:tcW w:w="1417" w:type="dxa"/>
           </w:tcPr>
+          <w:p/>
+        </w:tc>
+      </w:tr>
+      <w:tr>
+        <w:tc>
+          <w:tcPr>
+            <w:tcW w:w="2547" w:type="dxa"/>
+          </w:tcPr>
           <w:p>
-            <w:pPr>
-              <w:rPr>
-                <w:lang w:val="en-US"/>
-              </w:rPr>
-            </w:pPr>
+            <w:r>
+              <w:t>Trending keyword</w:t>
+            </w:r>
+            <w:r>
+              <w:t xml:space="preserve"> on website</w:t>
+            </w:r>
+            <w:r>
+              <w:t xml:space="preserve"> is got from</w:t>
+            </w:r>
+            <w:r>
+              <w:t xml:space="preserve"> DynamoDB</w:t>
+            </w:r>
           </w:p>
+        </w:tc>
+        <w:tc>
+          <w:tcPr>
+            <w:tcW w:w="3837" w:type="dxa"/>
+          </w:tcPr>
+          <w:p/>
+        </w:tc>
+        <w:tc>
+          <w:tcPr>
+            <w:tcW w:w="1134" w:type="dxa"/>
+          </w:tcPr>
+          <w:p/>
+        </w:tc>
+        <w:tc>
+          <w:tcPr>
+            <w:tcW w:w="1417" w:type="dxa"/>
+          </w:tcPr>
+          <w:p/>
         </w:tc>
       </w:tr>
     </w:tbl>
@@ -5568,21 +6516,7 @@
         <w:rPr>
           <w:lang w:val="en-US"/>
         </w:rPr>
-        <w:t xml:space="preserve">This is not </w:t>
-      </w:r>
-      <w:proofErr w:type="gramStart"/>
-      <w:r>
-        <w:rPr>
-          <w:lang w:val="en-US"/>
-        </w:rPr>
-        <w:t>compulsory, but</w:t>
-      </w:r>
-      <w:proofErr w:type="gramEnd"/>
-      <w:r>
-        <w:rPr>
-          <w:lang w:val="en-US"/>
-        </w:rPr>
-        <w:t xml:space="preserve"> see</w:t>
+        <w:t>This is not compulsory, but see</w:t>
       </w:r>
       <w:r>
         <w:rPr>
@@ -5590,7 +6524,7 @@
         </w:rPr>
         <w:t xml:space="preserve">: </w:t>
       </w:r>
-      <w:hyperlink r:id="rId13" w:history="1">
+      <w:hyperlink r:id="rId25" w:history="1">
         <w:r>
           <w:rPr>
             <w:rStyle w:val="Hyperlink"/>
@@ -5625,6 +6559,7 @@
           <w:noProof/>
           <w:lang w:eastAsia="en-AU"/>
         </w:rPr>
+        <w:lastRenderedPageBreak/>
         <w:drawing>
           <wp:inline distT="0" distB="0" distL="0" distR="0" wp14:anchorId="10A5B8CF" wp14:editId="466A0D96">
             <wp:extent cx="5762625" cy="3521427"/>
@@ -5643,7 +6578,7 @@
                     </pic:cNvPicPr>
                   </pic:nvPicPr>
                   <pic:blipFill>
-                    <a:blip r:embed="rId14" cstate="print">
+                    <a:blip r:embed="rId26" cstate="print">
                       <a:extLst>
                         <a:ext uri="{28A0092B-C50C-407E-A947-70E740481C1C}">
                           <a14:useLocalDpi xmlns:a14="http://schemas.microsoft.com/office/drawing/2010/main" val="0"/>
@@ -5677,42 +6612,46 @@
     </w:p>
     <w:p>
       <w:pPr>
-        <w:rPr>
-          <w:lang w:val="en-US"/>
-        </w:rPr>
-      </w:pPr>
-      <w:bookmarkStart w:id="21" w:name="_Toc52357546"/>
+        <w:pStyle w:val="Heading1"/>
+      </w:pPr>
+      <w:bookmarkStart w:id="20" w:name="_Toc52357546"/>
       <w:r>
         <w:rPr>
           <w:rStyle w:val="Heading3Char"/>
+          <w:color w:val="2F5496" w:themeColor="accent1" w:themeShade="BF"/>
+          <w:sz w:val="32"/>
+          <w:szCs w:val="32"/>
         </w:rPr>
         <w:t xml:space="preserve">Difficulties / </w:t>
       </w:r>
       <w:r>
         <w:rPr>
           <w:rStyle w:val="Heading3Char"/>
+          <w:color w:val="2F5496" w:themeColor="accent1" w:themeShade="BF"/>
+          <w:sz w:val="32"/>
+          <w:szCs w:val="32"/>
         </w:rPr>
         <w:t xml:space="preserve">Exclusions / </w:t>
       </w:r>
       <w:r>
         <w:rPr>
           <w:rStyle w:val="Heading3Char"/>
+          <w:color w:val="2F5496" w:themeColor="accent1" w:themeShade="BF"/>
+          <w:sz w:val="32"/>
+          <w:szCs w:val="32"/>
         </w:rPr>
         <w:t>unresolved &amp; persistent errors</w:t>
       </w:r>
-      <w:bookmarkEnd w:id="21"/>
+      <w:bookmarkEnd w:id="20"/>
       <w:r>
         <w:rPr>
           <w:rStyle w:val="Heading3Char"/>
+          <w:color w:val="2F5496" w:themeColor="accent1" w:themeShade="BF"/>
+          <w:sz w:val="32"/>
+          <w:szCs w:val="32"/>
         </w:rPr>
         <w:t xml:space="preserve"> </w:t>
       </w:r>
-      <w:r>
-        <w:rPr>
-          <w:lang w:val="en-US"/>
-        </w:rPr>
-        <w:t xml:space="preserve">/ </w:t>
-      </w:r>
     </w:p>
     <w:p>
       <w:pPr>
@@ -5782,7 +6721,6 @@
           <w:color w:val="70AD47" w:themeColor="accent6"/>
           <w:lang w:val="en-US"/>
         </w:rPr>
-        <w:lastRenderedPageBreak/>
         <w:t xml:space="preserve">In this section, you should explain anything that caused you problems and how you overcame those problems. Tell us if there was any issue that prevented you completing the assignment to specification. Tell us about any assumptions or compromises that you have made. Those who worked with an API like Spotify, which presented particular concerns, should discuss the compromises here, and this is also where you can tell us about problems with API keys and responses. </w:t>
       </w:r>
     </w:p>
@@ -5897,25 +6835,19 @@
     </w:p>
     <w:p>
       <w:pPr>
-        <w:pStyle w:val="Heading2"/>
-        <w:rPr>
-          <w:lang w:val="en-US"/>
-        </w:rPr>
-      </w:pPr>
-      <w:bookmarkStart w:id="22" w:name="_Toc52357547"/>
+        <w:pStyle w:val="Heading1"/>
+        <w:rPr>
+          <w:lang w:val="en-US"/>
+        </w:rPr>
+      </w:pPr>
+      <w:bookmarkStart w:id="21" w:name="_Toc52357547"/>
       <w:r>
         <w:rPr>
           <w:lang w:val="en-US"/>
         </w:rPr>
         <w:t>Extensions</w:t>
       </w:r>
-      <w:r>
-        <w:rPr>
-          <w:lang w:val="en-US"/>
-        </w:rPr>
-        <w:t xml:space="preserve"> (Optional)</w:t>
-      </w:r>
-      <w:bookmarkEnd w:id="22"/>
+      <w:bookmarkEnd w:id="21"/>
     </w:p>
     <w:p>
       <w:pPr>
@@ -6131,118 +7063,111 @@
     </w:p>
     <w:p>
       <w:pPr>
-        <w:pStyle w:val="Heading2"/>
-        <w:rPr>
-          <w:lang w:val="en-US"/>
-        </w:rPr>
-      </w:pPr>
-      <w:bookmarkStart w:id="23" w:name="_Toc52357548"/>
-      <w:r>
-        <w:rPr>
-          <w:lang w:val="en-US"/>
-        </w:rPr>
+        <w:pStyle w:val="Heading1"/>
+        <w:rPr>
+          <w:lang w:val="en-US"/>
+        </w:rPr>
+      </w:pPr>
+      <w:bookmarkStart w:id="22" w:name="_Toc52357548"/>
+      <w:r>
+        <w:rPr>
+          <w:lang w:val="en-US"/>
+        </w:rPr>
+        <w:lastRenderedPageBreak/>
         <w:t>User guide</w:t>
       </w:r>
+      <w:bookmarkEnd w:id="22"/>
+      <w:r>
+        <w:rPr>
+          <w:lang w:val="en-US"/>
+        </w:rPr>
+        <w:t xml:space="preserve">  </w:t>
+      </w:r>
+      <w:bookmarkStart w:id="23" w:name="_Toc50539226"/>
+      <w:bookmarkStart w:id="24" w:name="_Toc52357549"/>
+    </w:p>
+    <w:p>
+      <w:pPr>
+        <w:rPr>
+          <w:lang w:val="en-US"/>
+        </w:rPr>
+      </w:pPr>
+    </w:p>
+    <w:p>
+      <w:pPr>
+        <w:rPr>
+          <w:rFonts w:eastAsiaTheme="majorEastAsia" w:cstheme="majorBidi"/>
+          <w:color w:val="2F5496" w:themeColor="accent1" w:themeShade="BF"/>
+          <w:sz w:val="40"/>
+          <w:szCs w:val="32"/>
+          <w:lang w:val="en-US"/>
+        </w:rPr>
+      </w:pPr>
+      <w:r>
+        <w:rPr>
+          <w:lang w:val="en-US"/>
+        </w:rPr>
+        <w:br w:type="page"/>
+      </w:r>
+    </w:p>
+    <w:p>
+      <w:pPr>
+        <w:pStyle w:val="Heading1"/>
+        <w:rPr>
+          <w:lang w:val="en-US"/>
+        </w:rPr>
+      </w:pPr>
+      <w:r>
+        <w:rPr>
+          <w:lang w:val="en-US"/>
+        </w:rPr>
+        <w:lastRenderedPageBreak/>
+        <w:t>References</w:t>
+      </w:r>
       <w:bookmarkEnd w:id="23"/>
-      <w:r>
-        <w:rPr>
-          <w:lang w:val="en-US"/>
-        </w:rPr>
-        <w:t xml:space="preserve">  </w:t>
-      </w:r>
-      <w:bookmarkStart w:id="24" w:name="_Toc50539226"/>
-      <w:bookmarkStart w:id="25" w:name="_Toc52357549"/>
-    </w:p>
-    <w:p>
-      <w:pPr>
-        <w:rPr>
-          <w:lang w:val="en-US"/>
-        </w:rPr>
-      </w:pPr>
-    </w:p>
-    <w:p>
-      <w:pPr>
-        <w:rPr>
-          <w:lang w:val="en-US"/>
-        </w:rPr>
-      </w:pPr>
-    </w:p>
-    <w:p>
-      <w:pPr>
-        <w:rPr>
-          <w:lang w:val="en-US"/>
-        </w:rPr>
-      </w:pPr>
-    </w:p>
-    <w:p>
-      <w:pPr>
-        <w:rPr>
-          <w:lang w:val="en-US"/>
-        </w:rPr>
-      </w:pPr>
-    </w:p>
-    <w:p>
-      <w:pPr>
-        <w:pStyle w:val="Heading2"/>
-        <w:jc w:val="both"/>
-        <w:rPr>
-          <w:lang w:val="en-US"/>
-        </w:rPr>
-      </w:pPr>
-      <w:r>
-        <w:rPr>
-          <w:lang w:val="en-US"/>
-        </w:rPr>
-        <w:t>References</w:t>
-      </w:r>
       <w:bookmarkEnd w:id="24"/>
+      <w:r>
+        <w:rPr>
+          <w:lang w:val="en-US"/>
+        </w:rPr>
+        <w:t xml:space="preserve"> </w:t>
+      </w:r>
+    </w:p>
+    <w:p>
+      <w:pPr>
+        <w:rPr>
+          <w:rFonts w:eastAsiaTheme="majorEastAsia" w:cstheme="majorBidi"/>
+          <w:color w:val="2F5496" w:themeColor="accent1" w:themeShade="BF"/>
+          <w:sz w:val="40"/>
+          <w:szCs w:val="32"/>
+          <w:lang w:val="en-US"/>
+        </w:rPr>
+      </w:pPr>
+      <w:bookmarkStart w:id="25" w:name="_Toc50539227"/>
+      <w:bookmarkStart w:id="26" w:name="_Toc52357550"/>
+      <w:r>
+        <w:rPr>
+          <w:lang w:val="en-US"/>
+        </w:rPr>
+        <w:br w:type="page"/>
+      </w:r>
+    </w:p>
+    <w:p>
+      <w:pPr>
+        <w:pStyle w:val="Heading1"/>
+        <w:rPr>
+          <w:lang w:val="en-US"/>
+        </w:rPr>
+      </w:pPr>
+      <w:r>
+        <w:rPr>
+          <w:lang w:val="en-US"/>
+        </w:rPr>
+        <w:lastRenderedPageBreak/>
+        <w:t>Appendices</w:t>
+      </w:r>
       <w:bookmarkEnd w:id="25"/>
-      <w:r>
-        <w:rPr>
-          <w:lang w:val="en-US"/>
-        </w:rPr>
-        <w:t xml:space="preserve"> </w:t>
-      </w:r>
-    </w:p>
-    <w:p>
-      <w:pPr>
-        <w:rPr>
-          <w:lang w:val="en-US"/>
-        </w:rPr>
-      </w:pPr>
-    </w:p>
-    <w:p>
-      <w:pPr>
-        <w:rPr>
-          <w:lang w:val="en-US"/>
-        </w:rPr>
-      </w:pPr>
-    </w:p>
-    <w:p>
-      <w:pPr>
-        <w:rPr>
-          <w:lang w:val="en-US"/>
-        </w:rPr>
-      </w:pPr>
-    </w:p>
-    <w:p>
-      <w:pPr>
-        <w:pStyle w:val="Heading2"/>
-        <w:jc w:val="both"/>
-        <w:rPr>
-          <w:lang w:val="en-US"/>
-        </w:rPr>
-      </w:pPr>
-      <w:bookmarkStart w:id="26" w:name="_Toc50539227"/>
-      <w:bookmarkStart w:id="27" w:name="_Toc52357550"/>
-      <w:r>
-        <w:rPr>
-          <w:lang w:val="en-US"/>
-        </w:rPr>
-        <w:t>Appendices</w:t>
-      </w:r>
       <w:bookmarkEnd w:id="26"/>
-      <w:bookmarkEnd w:id="27"/>
     </w:p>
     <w:p>
       <w:pPr>
@@ -6254,7 +7179,7 @@
     </w:p>
     <w:sectPr>
       <w:pgSz w:w="11906" w:h="16838"/>
-      <w:pgMar w:top="1440" w:right="1440" w:bottom="1440" w:left="1440" w:header="708" w:footer="708" w:gutter="0"/>
+      <w:pgMar w:top="720" w:right="720" w:bottom="720" w:left="720" w:header="708" w:footer="708" w:gutter="0"/>
       <w:pgNumType w:start="0"/>
       <w:cols w:space="708"/>
       <w:titlePg/>
@@ -6911,15 +7836,15 @@
     <w:link w:val="Heading1Char"/>
     <w:uiPriority w:val="9"/>
     <w:qFormat/>
-    <w:rsid w:val="007035C8"/>
+    <w:rsid w:val="00E56F26"/>
     <w:pPr>
       <w:keepNext/>
       <w:keepLines/>
-      <w:spacing w:before="240" w:after="0"/>
+      <w:spacing w:before="120" w:after="120"/>
       <w:outlineLvl w:val="0"/>
     </w:pPr>
     <w:rPr>
-      <w:rFonts w:asciiTheme="majorHAnsi" w:eastAsiaTheme="majorEastAsia" w:hAnsiTheme="majorHAnsi" w:cstheme="majorBidi"/>
+      <w:rFonts w:eastAsiaTheme="majorEastAsia" w:cstheme="majorBidi"/>
       <w:color w:val="2F5496" w:themeColor="accent1" w:themeShade="BF"/>
       <w:sz w:val="32"/>
       <w:szCs w:val="32"/>
@@ -6934,7 +7859,7 @@
     <w:uiPriority w:val="9"/>
     <w:unhideWhenUsed/>
     <w:qFormat/>
-    <w:rsid w:val="002B6A4C"/>
+    <w:rsid w:val="00E56F26"/>
     <w:pPr>
       <w:keepNext/>
       <w:keepLines/>
@@ -6944,7 +7869,7 @@
     <w:rPr>
       <w:rFonts w:eastAsiaTheme="majorEastAsia" w:cstheme="majorBidi"/>
       <w:color w:val="2F5496" w:themeColor="accent1" w:themeShade="BF"/>
-      <w:sz w:val="32"/>
+      <w:sz w:val="24"/>
       <w:szCs w:val="26"/>
     </w:rPr>
   </w:style>
@@ -6957,11 +7882,11 @@
     <w:uiPriority w:val="9"/>
     <w:unhideWhenUsed/>
     <w:qFormat/>
-    <w:rsid w:val="00105D2D"/>
+    <w:rsid w:val="00714AAD"/>
     <w:pPr>
       <w:keepNext/>
       <w:keepLines/>
-      <w:spacing w:before="40" w:after="0"/>
+      <w:spacing w:after="0"/>
       <w:outlineLvl w:val="2"/>
     </w:pPr>
     <w:rPr>
@@ -6980,24 +7905,22 @@
     <w:uiPriority w:val="9"/>
     <w:unhideWhenUsed/>
     <w:qFormat/>
-    <w:rsid w:val="001668B9"/>
+    <w:rsid w:val="00E56F26"/>
     <w:pPr>
       <w:keepNext/>
       <w:keepLines/>
-      <w:spacing w:before="240" w:after="120"/>
+      <w:spacing w:before="120" w:after="120"/>
       <w:outlineLvl w:val="3"/>
     </w:pPr>
     <w:rPr>
       <w:rFonts w:eastAsiaTheme="majorEastAsia" w:cstheme="majorBidi"/>
-      <w:i/>
-      <w:iCs/>
       <w:color w:val="2F5496" w:themeColor="accent1" w:themeShade="BF"/>
+      <w:lang w:val="en-US"/>
     </w:rPr>
   </w:style>
   <w:style w:type="character" w:default="1" w:styleId="DefaultParagraphFont">
     <w:name w:val="Default Paragraph Font"/>
     <w:uiPriority w:val="1"/>
-    <w:semiHidden/>
     <w:unhideWhenUsed/>
   </w:style>
   <w:style w:type="table" w:default="1" w:styleId="TableNormal">
@@ -7026,11 +7949,11 @@
     <w:basedOn w:val="DefaultParagraphFont"/>
     <w:link w:val="Heading2"/>
     <w:uiPriority w:val="9"/>
-    <w:rsid w:val="002B6A4C"/>
+    <w:rsid w:val="00E56F26"/>
     <w:rPr>
       <w:rFonts w:ascii="Bahnschrift" w:eastAsiaTheme="majorEastAsia" w:hAnsi="Bahnschrift" w:cstheme="majorBidi"/>
       <w:color w:val="2F5496" w:themeColor="accent1" w:themeShade="BF"/>
-      <w:sz w:val="32"/>
+      <w:sz w:val="24"/>
       <w:szCs w:val="26"/>
     </w:rPr>
   </w:style>
@@ -7039,9 +7962,9 @@
     <w:basedOn w:val="DefaultParagraphFont"/>
     <w:link w:val="Heading1"/>
     <w:uiPriority w:val="9"/>
-    <w:rsid w:val="007035C8"/>
+    <w:rsid w:val="00E56F26"/>
     <w:rPr>
-      <w:rFonts w:asciiTheme="majorHAnsi" w:eastAsiaTheme="majorEastAsia" w:hAnsiTheme="majorHAnsi" w:cstheme="majorBidi"/>
+      <w:rFonts w:ascii="Bahnschrift" w:eastAsiaTheme="majorEastAsia" w:hAnsi="Bahnschrift" w:cstheme="majorBidi"/>
       <w:color w:val="2F5496" w:themeColor="accent1" w:themeShade="BF"/>
       <w:sz w:val="32"/>
       <w:szCs w:val="32"/>
@@ -7091,7 +8014,7 @@
     <w:basedOn w:val="DefaultParagraphFont"/>
     <w:link w:val="Heading3"/>
     <w:uiPriority w:val="9"/>
-    <w:rsid w:val="00105D2D"/>
+    <w:rsid w:val="00714AAD"/>
     <w:rPr>
       <w:rFonts w:ascii="Bahnschrift" w:eastAsiaTheme="majorEastAsia" w:hAnsi="Bahnschrift" w:cstheme="majorBidi"/>
       <w:color w:val="1F3763" w:themeColor="accent1" w:themeShade="7F"/>
@@ -7142,12 +8065,11 @@
     <w:basedOn w:val="DefaultParagraphFont"/>
     <w:link w:val="Heading4"/>
     <w:uiPriority w:val="9"/>
-    <w:rsid w:val="001668B9"/>
+    <w:rsid w:val="00E56F26"/>
     <w:rPr>
       <w:rFonts w:ascii="Bahnschrift" w:eastAsiaTheme="majorEastAsia" w:hAnsi="Bahnschrift" w:cstheme="majorBidi"/>
-      <w:i/>
-      <w:iCs/>
       <w:color w:val="2F5496" w:themeColor="accent1" w:themeShade="BF"/>
+      <w:lang w:val="en-US"/>
     </w:rPr>
   </w:style>
   <w:style w:type="paragraph" w:styleId="TOC4">
@@ -7314,6 +8236,25 @@
     <w:rPr>
       <w:color w:val="605E5C"/>
       <w:shd w:val="clear" w:color="auto" w:fill="E1DFDD"/>
+    </w:rPr>
+  </w:style>
+  <w:style w:type="paragraph" w:styleId="Caption">
+    <w:name w:val="caption"/>
+    <w:basedOn w:val="Normal"/>
+    <w:next w:val="Normal"/>
+    <w:uiPriority w:val="35"/>
+    <w:unhideWhenUsed/>
+    <w:qFormat/>
+    <w:rsid w:val="00D65CE7"/>
+    <w:pPr>
+      <w:spacing w:after="200" w:line="240" w:lineRule="auto"/>
+    </w:pPr>
+    <w:rPr>
+      <w:i/>
+      <w:iCs/>
+      <w:color w:val="44546A" w:themeColor="text2"/>
+      <w:sz w:val="18"/>
+      <w:szCs w:val="18"/>
     </w:rPr>
   </w:style>
 </w:styles>

--- a/Specifications-and-Documents/A2-Report.docx
+++ b/Specifications-and-Documents/A2-Report.docx
@@ -646,8 +646,16 @@
                                   <w:rPr>
                                     <w:lang w:val="en-US"/>
                                   </w:rPr>
-                                  <w:t>Do Le Hoang Minh n00000000</w:t>
+                                  <w:t xml:space="preserve">Do Le Hoang Minh </w:t>
                                 </w:r>
+                                <w:proofErr w:type="gramStart"/>
+                                <w:r>
+                                  <w:rPr>
+                                    <w:lang w:val="en-US"/>
+                                  </w:rPr>
+                                  <w:t>n00000000</w:t>
+                                </w:r>
+                                <w:proofErr w:type="gramEnd"/>
                               </w:p>
                             </w:txbxContent>
                           </wps:txbx>
@@ -724,8 +732,16 @@
                             <w:rPr>
                               <w:lang w:val="en-US"/>
                             </w:rPr>
-                            <w:t>Do Le Hoang Minh n00000000</w:t>
+                            <w:t xml:space="preserve">Do Le Hoang Minh </w:t>
                           </w:r>
+                          <w:proofErr w:type="gramStart"/>
+                          <w:r>
+                            <w:rPr>
+                              <w:lang w:val="en-US"/>
+                            </w:rPr>
+                            <w:t>n00000000</w:t>
+                          </w:r>
+                          <w:proofErr w:type="gramEnd"/>
                         </w:p>
                       </w:txbxContent>
                     </v:textbox>
@@ -790,14 +806,14 @@
         </w:p>
         <w:p>
           <w:pPr>
-            <w:pStyle w:val="TOC2"/>
+            <w:pStyle w:val="TOC1"/>
             <w:tabs>
-              <w:tab w:val="right" w:leader="dot" w:pos="9016"/>
+              <w:tab w:val="right" w:leader="dot" w:pos="10456"/>
             </w:tabs>
             <w:rPr>
-              <w:rFonts w:eastAsiaTheme="minorEastAsia"/>
+              <w:rFonts w:asciiTheme="minorHAnsi" w:eastAsiaTheme="minorEastAsia" w:hAnsiTheme="minorHAnsi"/>
               <w:noProof/>
-              <w:lang w:eastAsia="en-AU"/>
+              <w:lang w:val="en-US" w:eastAsia="zh-CN"/>
             </w:rPr>
           </w:pPr>
           <w:r>
@@ -809,7 +825,7 @@
           <w:r>
             <w:fldChar w:fldCharType="separate"/>
           </w:r>
-          <w:hyperlink w:anchor="_Toc52357527" w:history="1">
+          <w:hyperlink w:anchor="_Toc86605955" w:history="1">
             <w:r>
               <w:rPr>
                 <w:rStyle w:val="Hyperlink"/>
@@ -837,7 +853,359 @@
                 <w:noProof/>
                 <w:webHidden/>
               </w:rPr>
-              <w:instrText xml:space="preserve"> PAGEREF _Toc52357527 \h </w:instrText>
+              <w:instrText xml:space="preserve"> PAGEREF _Toc86605955 \h </w:instrText>
+            </w:r>
+            <w:r>
+              <w:rPr>
+                <w:noProof/>
+                <w:webHidden/>
+              </w:rPr>
+            </w:r>
+            <w:r>
+              <w:rPr>
+                <w:noProof/>
+                <w:webHidden/>
+              </w:rPr>
+              <w:fldChar w:fldCharType="separate"/>
+            </w:r>
+            <w:r>
+              <w:rPr>
+                <w:noProof/>
+                <w:webHidden/>
+              </w:rPr>
+              <w:t>2</w:t>
+            </w:r>
+            <w:r>
+              <w:rPr>
+                <w:noProof/>
+                <w:webHidden/>
+              </w:rPr>
+              <w:fldChar w:fldCharType="end"/>
+            </w:r>
+          </w:hyperlink>
+        </w:p>
+        <w:p>
+          <w:pPr>
+            <w:pStyle w:val="TOC2"/>
+            <w:tabs>
+              <w:tab w:val="right" w:leader="dot" w:pos="10456"/>
+            </w:tabs>
+            <w:rPr>
+              <w:rFonts w:asciiTheme="minorHAnsi" w:eastAsiaTheme="minorEastAsia" w:hAnsiTheme="minorHAnsi"/>
+              <w:noProof/>
+              <w:lang w:val="en-US" w:eastAsia="zh-CN"/>
+            </w:rPr>
+          </w:pPr>
+          <w:hyperlink w:anchor="_Toc86605956" w:history="1">
+            <w:r>
+              <w:rPr>
+                <w:rStyle w:val="Hyperlink"/>
+                <w:noProof/>
+                <w:lang w:val="en-US"/>
+              </w:rPr>
+              <w:t>Purpose &amp; description</w:t>
+            </w:r>
+            <w:r>
+              <w:rPr>
+                <w:noProof/>
+                <w:webHidden/>
+              </w:rPr>
+              <w:tab/>
+            </w:r>
+            <w:r>
+              <w:rPr>
+                <w:noProof/>
+                <w:webHidden/>
+              </w:rPr>
+              <w:fldChar w:fldCharType="begin"/>
+            </w:r>
+            <w:r>
+              <w:rPr>
+                <w:noProof/>
+                <w:webHidden/>
+              </w:rPr>
+              <w:instrText xml:space="preserve"> PAGEREF _Toc86605956 \h </w:instrText>
+            </w:r>
+            <w:r>
+              <w:rPr>
+                <w:noProof/>
+                <w:webHidden/>
+              </w:rPr>
+            </w:r>
+            <w:r>
+              <w:rPr>
+                <w:noProof/>
+                <w:webHidden/>
+              </w:rPr>
+              <w:fldChar w:fldCharType="separate"/>
+            </w:r>
+            <w:r>
+              <w:rPr>
+                <w:noProof/>
+                <w:webHidden/>
+              </w:rPr>
+              <w:t>2</w:t>
+            </w:r>
+            <w:r>
+              <w:rPr>
+                <w:noProof/>
+                <w:webHidden/>
+              </w:rPr>
+              <w:fldChar w:fldCharType="end"/>
+            </w:r>
+          </w:hyperlink>
+        </w:p>
+        <w:p>
+          <w:pPr>
+            <w:pStyle w:val="TOC2"/>
+            <w:tabs>
+              <w:tab w:val="right" w:leader="dot" w:pos="10456"/>
+            </w:tabs>
+            <w:rPr>
+              <w:rFonts w:asciiTheme="minorHAnsi" w:eastAsiaTheme="minorEastAsia" w:hAnsiTheme="minorHAnsi"/>
+              <w:noProof/>
+              <w:lang w:val="en-US" w:eastAsia="zh-CN"/>
+            </w:rPr>
+          </w:pPr>
+          <w:hyperlink w:anchor="_Toc86605957" w:history="1">
+            <w:r>
+              <w:rPr>
+                <w:rStyle w:val="Hyperlink"/>
+                <w:noProof/>
+                <w:lang w:val="en-US"/>
+              </w:rPr>
+              <w:t>Services used</w:t>
+            </w:r>
+            <w:r>
+              <w:rPr>
+                <w:noProof/>
+                <w:webHidden/>
+              </w:rPr>
+              <w:tab/>
+            </w:r>
+            <w:r>
+              <w:rPr>
+                <w:noProof/>
+                <w:webHidden/>
+              </w:rPr>
+              <w:fldChar w:fldCharType="begin"/>
+            </w:r>
+            <w:r>
+              <w:rPr>
+                <w:noProof/>
+                <w:webHidden/>
+              </w:rPr>
+              <w:instrText xml:space="preserve"> PAGEREF _Toc86605957 \h </w:instrText>
+            </w:r>
+            <w:r>
+              <w:rPr>
+                <w:noProof/>
+                <w:webHidden/>
+              </w:rPr>
+            </w:r>
+            <w:r>
+              <w:rPr>
+                <w:noProof/>
+                <w:webHidden/>
+              </w:rPr>
+              <w:fldChar w:fldCharType="separate"/>
+            </w:r>
+            <w:r>
+              <w:rPr>
+                <w:noProof/>
+                <w:webHidden/>
+              </w:rPr>
+              <w:t>2</w:t>
+            </w:r>
+            <w:r>
+              <w:rPr>
+                <w:noProof/>
+                <w:webHidden/>
+              </w:rPr>
+              <w:fldChar w:fldCharType="end"/>
+            </w:r>
+          </w:hyperlink>
+        </w:p>
+        <w:p>
+          <w:pPr>
+            <w:pStyle w:val="TOC4"/>
+            <w:tabs>
+              <w:tab w:val="right" w:leader="dot" w:pos="10456"/>
+            </w:tabs>
+            <w:rPr>
+              <w:rFonts w:asciiTheme="minorHAnsi" w:eastAsiaTheme="minorEastAsia" w:hAnsiTheme="minorHAnsi"/>
+              <w:noProof/>
+              <w:lang w:val="en-US" w:eastAsia="zh-CN"/>
+            </w:rPr>
+          </w:pPr>
+          <w:hyperlink w:anchor="_Toc86605958" w:history="1">
+            <w:r>
+              <w:rPr>
+                <w:rStyle w:val="Hyperlink"/>
+                <w:noProof/>
+              </w:rPr>
+              <w:t>Search Tweets: Standard API v.1.1</w:t>
+            </w:r>
+            <w:r>
+              <w:rPr>
+                <w:noProof/>
+                <w:webHidden/>
+              </w:rPr>
+              <w:tab/>
+            </w:r>
+            <w:r>
+              <w:rPr>
+                <w:noProof/>
+                <w:webHidden/>
+              </w:rPr>
+              <w:fldChar w:fldCharType="begin"/>
+            </w:r>
+            <w:r>
+              <w:rPr>
+                <w:noProof/>
+                <w:webHidden/>
+              </w:rPr>
+              <w:instrText xml:space="preserve"> PAGEREF _Toc86605958 \h </w:instrText>
+            </w:r>
+            <w:r>
+              <w:rPr>
+                <w:noProof/>
+                <w:webHidden/>
+              </w:rPr>
+            </w:r>
+            <w:r>
+              <w:rPr>
+                <w:noProof/>
+                <w:webHidden/>
+              </w:rPr>
+              <w:fldChar w:fldCharType="separate"/>
+            </w:r>
+            <w:r>
+              <w:rPr>
+                <w:noProof/>
+                <w:webHidden/>
+              </w:rPr>
+              <w:t>2</w:t>
+            </w:r>
+            <w:r>
+              <w:rPr>
+                <w:noProof/>
+                <w:webHidden/>
+              </w:rPr>
+              <w:fldChar w:fldCharType="end"/>
+            </w:r>
+          </w:hyperlink>
+        </w:p>
+        <w:p>
+          <w:pPr>
+            <w:pStyle w:val="TOC4"/>
+            <w:tabs>
+              <w:tab w:val="right" w:leader="dot" w:pos="10456"/>
+            </w:tabs>
+            <w:rPr>
+              <w:rFonts w:asciiTheme="minorHAnsi" w:eastAsiaTheme="minorEastAsia" w:hAnsiTheme="minorHAnsi"/>
+              <w:noProof/>
+              <w:lang w:val="en-US" w:eastAsia="zh-CN"/>
+            </w:rPr>
+          </w:pPr>
+          <w:hyperlink w:anchor="_Toc86605959" w:history="1">
+            <w:r>
+              <w:rPr>
+                <w:rStyle w:val="Hyperlink"/>
+                <w:noProof/>
+              </w:rPr>
+              <w:t>Sentiment</w:t>
+            </w:r>
+            <w:r>
+              <w:rPr>
+                <w:noProof/>
+                <w:webHidden/>
+              </w:rPr>
+              <w:tab/>
+            </w:r>
+            <w:r>
+              <w:rPr>
+                <w:noProof/>
+                <w:webHidden/>
+              </w:rPr>
+              <w:fldChar w:fldCharType="begin"/>
+            </w:r>
+            <w:r>
+              <w:rPr>
+                <w:noProof/>
+                <w:webHidden/>
+              </w:rPr>
+              <w:instrText xml:space="preserve"> PAGEREF _Toc86605959 \h </w:instrText>
+            </w:r>
+            <w:r>
+              <w:rPr>
+                <w:noProof/>
+                <w:webHidden/>
+              </w:rPr>
+            </w:r>
+            <w:r>
+              <w:rPr>
+                <w:noProof/>
+                <w:webHidden/>
+              </w:rPr>
+              <w:fldChar w:fldCharType="separate"/>
+            </w:r>
+            <w:r>
+              <w:rPr>
+                <w:noProof/>
+                <w:webHidden/>
+              </w:rPr>
+              <w:t>2</w:t>
+            </w:r>
+            <w:r>
+              <w:rPr>
+                <w:noProof/>
+                <w:webHidden/>
+              </w:rPr>
+              <w:fldChar w:fldCharType="end"/>
+            </w:r>
+          </w:hyperlink>
+        </w:p>
+        <w:p>
+          <w:pPr>
+            <w:pStyle w:val="TOC4"/>
+            <w:tabs>
+              <w:tab w:val="right" w:leader="dot" w:pos="10456"/>
+            </w:tabs>
+            <w:rPr>
+              <w:rFonts w:asciiTheme="minorHAnsi" w:eastAsiaTheme="minorEastAsia" w:hAnsiTheme="minorHAnsi"/>
+              <w:noProof/>
+              <w:lang w:val="en-US" w:eastAsia="zh-CN"/>
+            </w:rPr>
+          </w:pPr>
+          <w:hyperlink w:anchor="_Toc86605960" w:history="1">
+            <w:r>
+              <w:rPr>
+                <w:rStyle w:val="Hyperlink"/>
+                <w:noProof/>
+              </w:rPr>
+              <w:t>Google Trend</w:t>
+            </w:r>
+            <w:r>
+              <w:rPr>
+                <w:noProof/>
+                <w:webHidden/>
+              </w:rPr>
+              <w:tab/>
+            </w:r>
+            <w:r>
+              <w:rPr>
+                <w:noProof/>
+                <w:webHidden/>
+              </w:rPr>
+              <w:fldChar w:fldCharType="begin"/>
+            </w:r>
+            <w:r>
+              <w:rPr>
+                <w:noProof/>
+                <w:webHidden/>
+              </w:rPr>
+              <w:instrText xml:space="preserve"> PAGEREF _Toc86605960 \h </w:instrText>
             </w:r>
             <w:r>
               <w:rPr>
@@ -872,22 +1240,22 @@
           <w:pPr>
             <w:pStyle w:val="TOC3"/>
             <w:tabs>
-              <w:tab w:val="right" w:leader="dot" w:pos="9016"/>
+              <w:tab w:val="right" w:leader="dot" w:pos="10456"/>
             </w:tabs>
             <w:rPr>
-              <w:rFonts w:eastAsiaTheme="minorEastAsia"/>
+              <w:rFonts w:asciiTheme="minorHAnsi" w:eastAsiaTheme="minorEastAsia" w:hAnsiTheme="minorHAnsi"/>
               <w:noProof/>
-              <w:lang w:eastAsia="en-AU"/>
+              <w:lang w:val="en-US" w:eastAsia="zh-CN"/>
             </w:rPr>
           </w:pPr>
-          <w:hyperlink w:anchor="_Toc52357528" w:history="1">
+          <w:hyperlink w:anchor="_Toc86605961" w:history="1">
             <w:r>
               <w:rPr>
                 <w:rStyle w:val="Hyperlink"/>
                 <w:noProof/>
                 <w:lang w:val="en-US"/>
               </w:rPr>
-              <w:t>Purpose &amp; description</w:t>
+              <w:t>Use cases</w:t>
             </w:r>
             <w:r>
               <w:rPr>
@@ -908,7 +1276,7 @@
                 <w:noProof/>
                 <w:webHidden/>
               </w:rPr>
-              <w:instrText xml:space="preserve"> PAGEREF _Toc52357528 \h </w:instrText>
+              <w:instrText xml:space="preserve"> PAGEREF _Toc86605961 \h </w:instrText>
             </w:r>
             <w:r>
               <w:rPr>
@@ -928,78 +1296,7 @@
                 <w:noProof/>
                 <w:webHidden/>
               </w:rPr>
-              <w:t>2</w:t>
-            </w:r>
-            <w:r>
-              <w:rPr>
-                <w:noProof/>
-                <w:webHidden/>
-              </w:rPr>
-              <w:fldChar w:fldCharType="end"/>
-            </w:r>
-          </w:hyperlink>
-        </w:p>
-        <w:p>
-          <w:pPr>
-            <w:pStyle w:val="TOC3"/>
-            <w:tabs>
-              <w:tab w:val="right" w:leader="dot" w:pos="9016"/>
-            </w:tabs>
-            <w:rPr>
-              <w:rFonts w:eastAsiaTheme="minorEastAsia"/>
-              <w:noProof/>
-              <w:lang w:eastAsia="en-AU"/>
-            </w:rPr>
-          </w:pPr>
-          <w:hyperlink w:anchor="_Toc52357529" w:history="1">
-            <w:r>
-              <w:rPr>
-                <w:rStyle w:val="Hyperlink"/>
-                <w:noProof/>
-                <w:lang w:val="en-US"/>
-              </w:rPr>
-              <w:t>Services used</w:t>
-            </w:r>
-            <w:r>
-              <w:rPr>
-                <w:noProof/>
-                <w:webHidden/>
-              </w:rPr>
-              <w:tab/>
-            </w:r>
-            <w:r>
-              <w:rPr>
-                <w:noProof/>
-                <w:webHidden/>
-              </w:rPr>
-              <w:fldChar w:fldCharType="begin"/>
-            </w:r>
-            <w:r>
-              <w:rPr>
-                <w:noProof/>
-                <w:webHidden/>
-              </w:rPr>
-              <w:instrText xml:space="preserve"> PAGEREF _Toc52357529 \h </w:instrText>
-            </w:r>
-            <w:r>
-              <w:rPr>
-                <w:noProof/>
-                <w:webHidden/>
-              </w:rPr>
-            </w:r>
-            <w:r>
-              <w:rPr>
-                <w:noProof/>
-                <w:webHidden/>
-              </w:rPr>
-              <w:fldChar w:fldCharType="separate"/>
-            </w:r>
-            <w:r>
-              <w:rPr>
-                <w:noProof/>
-                <w:webHidden/>
-              </w:rPr>
-              <w:t>2</w:t>
+              <w:t>3</w:t>
             </w:r>
             <w:r>
               <w:rPr>
@@ -1014,22 +1311,21 @@
           <w:pPr>
             <w:pStyle w:val="TOC4"/>
             <w:tabs>
-              <w:tab w:val="right" w:leader="dot" w:pos="9016"/>
+              <w:tab w:val="right" w:leader="dot" w:pos="10456"/>
             </w:tabs>
             <w:rPr>
-              <w:rFonts w:eastAsiaTheme="minorEastAsia"/>
+              <w:rFonts w:asciiTheme="minorHAnsi" w:eastAsiaTheme="minorEastAsia" w:hAnsiTheme="minorHAnsi"/>
               <w:noProof/>
-              <w:lang w:eastAsia="en-AU"/>
+              <w:lang w:val="en-US" w:eastAsia="zh-CN"/>
             </w:rPr>
           </w:pPr>
-          <w:hyperlink w:anchor="_Toc52357530" w:history="1">
+          <w:hyperlink w:anchor="_Toc86605962" w:history="1">
             <w:r>
               <w:rPr>
                 <w:rStyle w:val="Hyperlink"/>
                 <w:noProof/>
-                <w:lang w:val="en-US"/>
-              </w:rPr>
-              <w:t>Twitter Standard Search API (v.1.1)</w:t>
+              </w:rPr>
+              <w:t>User story 1</w:t>
             </w:r>
             <w:r>
               <w:rPr>
@@ -1050,7 +1346,7 @@
                 <w:noProof/>
                 <w:webHidden/>
               </w:rPr>
-              <w:instrText xml:space="preserve"> PAGEREF _Toc52357530 \h </w:instrText>
+              <w:instrText xml:space="preserve"> PAGEREF _Toc86605962 \h </w:instrText>
             </w:r>
             <w:r>
               <w:rPr>
@@ -1070,7 +1366,7 @@
                 <w:noProof/>
                 <w:webHidden/>
               </w:rPr>
-              <w:t>2</w:t>
+              <w:t>3</w:t>
             </w:r>
             <w:r>
               <w:rPr>
@@ -1085,22 +1381,21 @@
           <w:pPr>
             <w:pStyle w:val="TOC4"/>
             <w:tabs>
-              <w:tab w:val="right" w:leader="dot" w:pos="9016"/>
+              <w:tab w:val="right" w:leader="dot" w:pos="10456"/>
             </w:tabs>
             <w:rPr>
-              <w:rFonts w:eastAsiaTheme="minorEastAsia"/>
+              <w:rFonts w:asciiTheme="minorHAnsi" w:eastAsiaTheme="minorEastAsia" w:hAnsiTheme="minorHAnsi"/>
               <w:noProof/>
-              <w:lang w:eastAsia="en-AU"/>
+              <w:lang w:val="en-US" w:eastAsia="zh-CN"/>
             </w:rPr>
           </w:pPr>
-          <w:hyperlink w:anchor="_Toc52357531" w:history="1">
+          <w:hyperlink w:anchor="_Toc86605963" w:history="1">
             <w:r>
               <w:rPr>
                 <w:rStyle w:val="Hyperlink"/>
                 <w:noProof/>
-                <w:lang w:val="en-US"/>
-              </w:rPr>
-              <w:t>API 2</w:t>
+              </w:rPr>
+              <w:t>User story 2</w:t>
             </w:r>
             <w:r>
               <w:rPr>
@@ -1121,7 +1416,7 @@
                 <w:noProof/>
                 <w:webHidden/>
               </w:rPr>
-              <w:instrText xml:space="preserve"> PAGEREF _Toc52357531 \h </w:instrText>
+              <w:instrText xml:space="preserve"> PAGEREF _Toc86605963 \h </w:instrText>
             </w:r>
             <w:r>
               <w:rPr>
@@ -1141,7 +1436,7 @@
                 <w:noProof/>
                 <w:webHidden/>
               </w:rPr>
-              <w:t>2</w:t>
+              <w:t>3</w:t>
             </w:r>
             <w:r>
               <w:rPr>
@@ -1156,22 +1451,162 @@
           <w:pPr>
             <w:pStyle w:val="TOC4"/>
             <w:tabs>
-              <w:tab w:val="right" w:leader="dot" w:pos="9016"/>
+              <w:tab w:val="right" w:leader="dot" w:pos="10456"/>
             </w:tabs>
             <w:rPr>
-              <w:rFonts w:eastAsiaTheme="minorEastAsia"/>
+              <w:rFonts w:asciiTheme="minorHAnsi" w:eastAsiaTheme="minorEastAsia" w:hAnsiTheme="minorHAnsi"/>
               <w:noProof/>
-              <w:lang w:eastAsia="en-AU"/>
+              <w:lang w:val="en-US" w:eastAsia="zh-CN"/>
             </w:rPr>
           </w:pPr>
-          <w:hyperlink w:anchor="_Toc52357532" w:history="1">
+          <w:hyperlink w:anchor="_Toc86605964" w:history="1">
             <w:r>
               <w:rPr>
                 <w:rStyle w:val="Hyperlink"/>
                 <w:noProof/>
+              </w:rPr>
+              <w:t>User story 3</w:t>
+            </w:r>
+            <w:r>
+              <w:rPr>
+                <w:noProof/>
+                <w:webHidden/>
+              </w:rPr>
+              <w:tab/>
+            </w:r>
+            <w:r>
+              <w:rPr>
+                <w:noProof/>
+                <w:webHidden/>
+              </w:rPr>
+              <w:fldChar w:fldCharType="begin"/>
+            </w:r>
+            <w:r>
+              <w:rPr>
+                <w:noProof/>
+                <w:webHidden/>
+              </w:rPr>
+              <w:instrText xml:space="preserve"> PAGEREF _Toc86605964 \h </w:instrText>
+            </w:r>
+            <w:r>
+              <w:rPr>
+                <w:noProof/>
+                <w:webHidden/>
+              </w:rPr>
+            </w:r>
+            <w:r>
+              <w:rPr>
+                <w:noProof/>
+                <w:webHidden/>
+              </w:rPr>
+              <w:fldChar w:fldCharType="separate"/>
+            </w:r>
+            <w:r>
+              <w:rPr>
+                <w:noProof/>
+                <w:webHidden/>
+              </w:rPr>
+              <w:t>4</w:t>
+            </w:r>
+            <w:r>
+              <w:rPr>
+                <w:noProof/>
+                <w:webHidden/>
+              </w:rPr>
+              <w:fldChar w:fldCharType="end"/>
+            </w:r>
+          </w:hyperlink>
+        </w:p>
+        <w:p>
+          <w:pPr>
+            <w:pStyle w:val="TOC4"/>
+            <w:tabs>
+              <w:tab w:val="right" w:leader="dot" w:pos="10456"/>
+            </w:tabs>
+            <w:rPr>
+              <w:rFonts w:asciiTheme="minorHAnsi" w:eastAsiaTheme="minorEastAsia" w:hAnsiTheme="minorHAnsi"/>
+              <w:noProof/>
+              <w:lang w:val="en-US" w:eastAsia="zh-CN"/>
+            </w:rPr>
+          </w:pPr>
+          <w:hyperlink w:anchor="_Toc86605965" w:history="1">
+            <w:r>
+              <w:rPr>
+                <w:rStyle w:val="Hyperlink"/>
+                <w:noProof/>
+              </w:rPr>
+              <w:t>User story 4</w:t>
+            </w:r>
+            <w:r>
+              <w:rPr>
+                <w:noProof/>
+                <w:webHidden/>
+              </w:rPr>
+              <w:tab/>
+            </w:r>
+            <w:r>
+              <w:rPr>
+                <w:noProof/>
+                <w:webHidden/>
+              </w:rPr>
+              <w:fldChar w:fldCharType="begin"/>
+            </w:r>
+            <w:r>
+              <w:rPr>
+                <w:noProof/>
+                <w:webHidden/>
+              </w:rPr>
+              <w:instrText xml:space="preserve"> PAGEREF _Toc86605965 \h </w:instrText>
+            </w:r>
+            <w:r>
+              <w:rPr>
+                <w:noProof/>
+                <w:webHidden/>
+              </w:rPr>
+            </w:r>
+            <w:r>
+              <w:rPr>
+                <w:noProof/>
+                <w:webHidden/>
+              </w:rPr>
+              <w:fldChar w:fldCharType="separate"/>
+            </w:r>
+            <w:r>
+              <w:rPr>
+                <w:noProof/>
+                <w:webHidden/>
+              </w:rPr>
+              <w:t>5</w:t>
+            </w:r>
+            <w:r>
+              <w:rPr>
+                <w:noProof/>
+                <w:webHidden/>
+              </w:rPr>
+              <w:fldChar w:fldCharType="end"/>
+            </w:r>
+          </w:hyperlink>
+        </w:p>
+        <w:p>
+          <w:pPr>
+            <w:pStyle w:val="TOC1"/>
+            <w:tabs>
+              <w:tab w:val="right" w:leader="dot" w:pos="10456"/>
+            </w:tabs>
+            <w:rPr>
+              <w:rFonts w:asciiTheme="minorHAnsi" w:eastAsiaTheme="minorEastAsia" w:hAnsiTheme="minorHAnsi"/>
+              <w:noProof/>
+              <w:lang w:val="en-US" w:eastAsia="zh-CN"/>
+            </w:rPr>
+          </w:pPr>
+          <w:hyperlink w:anchor="_Toc86605966" w:history="1">
+            <w:r>
+              <w:rPr>
+                <w:rStyle w:val="Hyperlink"/>
+                <w:noProof/>
                 <w:lang w:val="en-US"/>
               </w:rPr>
-              <w:t>API n</w:t>
+              <w:t>Technical breakdown</w:t>
             </w:r>
             <w:r>
               <w:rPr>
@@ -1192,7 +1627,7 @@
                 <w:noProof/>
                 <w:webHidden/>
               </w:rPr>
-              <w:instrText xml:space="preserve"> PAGEREF _Toc52357532 \h </w:instrText>
+              <w:instrText xml:space="preserve"> PAGEREF _Toc86605966 \h </w:instrText>
             </w:r>
             <w:r>
               <w:rPr>
@@ -1212,7 +1647,7 @@
                 <w:noProof/>
                 <w:webHidden/>
               </w:rPr>
-              <w:t>2</w:t>
+              <w:t>7</w:t>
             </w:r>
             <w:r>
               <w:rPr>
@@ -1227,22 +1662,22 @@
           <w:pPr>
             <w:pStyle w:val="TOC2"/>
             <w:tabs>
-              <w:tab w:val="right" w:leader="dot" w:pos="9016"/>
+              <w:tab w:val="right" w:leader="dot" w:pos="10456"/>
             </w:tabs>
             <w:rPr>
-              <w:rFonts w:eastAsiaTheme="minorEastAsia"/>
+              <w:rFonts w:asciiTheme="minorHAnsi" w:eastAsiaTheme="minorEastAsia" w:hAnsiTheme="minorHAnsi"/>
               <w:noProof/>
-              <w:lang w:eastAsia="en-AU"/>
+              <w:lang w:val="en-US" w:eastAsia="zh-CN"/>
             </w:rPr>
           </w:pPr>
-          <w:hyperlink w:anchor="_Toc52357533" w:history="1">
+          <w:hyperlink w:anchor="_Toc86605967" w:history="1">
             <w:r>
               <w:rPr>
                 <w:rStyle w:val="Hyperlink"/>
                 <w:noProof/>
                 <w:lang w:val="en-US"/>
               </w:rPr>
-              <w:t>Use cases</w:t>
+              <w:t>Architecture</w:t>
             </w:r>
             <w:r>
               <w:rPr>
@@ -1263,7 +1698,7 @@
                 <w:noProof/>
                 <w:webHidden/>
               </w:rPr>
-              <w:instrText xml:space="preserve"> PAGEREF _Toc52357533 \h </w:instrText>
+              <w:instrText xml:space="preserve"> PAGEREF _Toc86605967 \h </w:instrText>
             </w:r>
             <w:r>
               <w:rPr>
@@ -1283,220 +1718,7 @@
                 <w:noProof/>
                 <w:webHidden/>
               </w:rPr>
-              <w:t>2</w:t>
-            </w:r>
-            <w:r>
-              <w:rPr>
-                <w:noProof/>
-                <w:webHidden/>
-              </w:rPr>
-              <w:fldChar w:fldCharType="end"/>
-            </w:r>
-          </w:hyperlink>
-        </w:p>
-        <w:p>
-          <w:pPr>
-            <w:pStyle w:val="TOC4"/>
-            <w:tabs>
-              <w:tab w:val="right" w:leader="dot" w:pos="9016"/>
-            </w:tabs>
-            <w:rPr>
-              <w:rFonts w:eastAsiaTheme="minorEastAsia"/>
-              <w:noProof/>
-              <w:lang w:eastAsia="en-AU"/>
-            </w:rPr>
-          </w:pPr>
-          <w:hyperlink w:anchor="_Toc52357534" w:history="1">
-            <w:r>
-              <w:rPr>
-                <w:rStyle w:val="Hyperlink"/>
-                <w:noProof/>
-                <w:lang w:val="en-US"/>
-              </w:rPr>
-              <w:t>US 1</w:t>
-            </w:r>
-            <w:r>
-              <w:rPr>
-                <w:noProof/>
-                <w:webHidden/>
-              </w:rPr>
-              <w:tab/>
-            </w:r>
-            <w:r>
-              <w:rPr>
-                <w:noProof/>
-                <w:webHidden/>
-              </w:rPr>
-              <w:fldChar w:fldCharType="begin"/>
-            </w:r>
-            <w:r>
-              <w:rPr>
-                <w:noProof/>
-                <w:webHidden/>
-              </w:rPr>
-              <w:instrText xml:space="preserve"> PAGEREF _Toc52357534 \h </w:instrText>
-            </w:r>
-            <w:r>
-              <w:rPr>
-                <w:noProof/>
-                <w:webHidden/>
-              </w:rPr>
-            </w:r>
-            <w:r>
-              <w:rPr>
-                <w:noProof/>
-                <w:webHidden/>
-              </w:rPr>
-              <w:fldChar w:fldCharType="separate"/>
-            </w:r>
-            <w:r>
-              <w:rPr>
-                <w:noProof/>
-                <w:webHidden/>
-              </w:rPr>
-              <w:t>2</w:t>
-            </w:r>
-            <w:r>
-              <w:rPr>
-                <w:noProof/>
-                <w:webHidden/>
-              </w:rPr>
-              <w:fldChar w:fldCharType="end"/>
-            </w:r>
-          </w:hyperlink>
-        </w:p>
-        <w:p>
-          <w:pPr>
-            <w:pStyle w:val="TOC4"/>
-            <w:tabs>
-              <w:tab w:val="right" w:leader="dot" w:pos="9016"/>
-            </w:tabs>
-            <w:rPr>
-              <w:rFonts w:eastAsiaTheme="minorEastAsia"/>
-              <w:noProof/>
-              <w:lang w:eastAsia="en-AU"/>
-            </w:rPr>
-          </w:pPr>
-          <w:hyperlink w:anchor="_Toc52357535" w:history="1">
-            <w:r>
-              <w:rPr>
-                <w:rStyle w:val="Hyperlink"/>
-                <w:noProof/>
-                <w:lang w:val="en-US"/>
-              </w:rPr>
-              <w:t>US 2</w:t>
-            </w:r>
-            <w:r>
-              <w:rPr>
-                <w:noProof/>
-                <w:webHidden/>
-              </w:rPr>
-              <w:tab/>
-            </w:r>
-            <w:r>
-              <w:rPr>
-                <w:noProof/>
-                <w:webHidden/>
-              </w:rPr>
-              <w:fldChar w:fldCharType="begin"/>
-            </w:r>
-            <w:r>
-              <w:rPr>
-                <w:noProof/>
-                <w:webHidden/>
-              </w:rPr>
-              <w:instrText xml:space="preserve"> PAGEREF _Toc52357535 \h </w:instrText>
-            </w:r>
-            <w:r>
-              <w:rPr>
-                <w:noProof/>
-                <w:webHidden/>
-              </w:rPr>
-            </w:r>
-            <w:r>
-              <w:rPr>
-                <w:noProof/>
-                <w:webHidden/>
-              </w:rPr>
-              <w:fldChar w:fldCharType="separate"/>
-            </w:r>
-            <w:r>
-              <w:rPr>
-                <w:noProof/>
-                <w:webHidden/>
-              </w:rPr>
-              <w:t>2</w:t>
-            </w:r>
-            <w:r>
-              <w:rPr>
-                <w:noProof/>
-                <w:webHidden/>
-              </w:rPr>
-              <w:fldChar w:fldCharType="end"/>
-            </w:r>
-          </w:hyperlink>
-        </w:p>
-        <w:p>
-          <w:pPr>
-            <w:pStyle w:val="TOC4"/>
-            <w:tabs>
-              <w:tab w:val="right" w:leader="dot" w:pos="9016"/>
-            </w:tabs>
-            <w:rPr>
-              <w:rFonts w:eastAsiaTheme="minorEastAsia"/>
-              <w:noProof/>
-              <w:lang w:eastAsia="en-AU"/>
-            </w:rPr>
-          </w:pPr>
-          <w:hyperlink w:anchor="_Toc52357536" w:history="1">
-            <w:r>
-              <w:rPr>
-                <w:rStyle w:val="Hyperlink"/>
-                <w:noProof/>
-                <w:lang w:val="en-US"/>
-              </w:rPr>
-              <w:t>US n</w:t>
-            </w:r>
-            <w:r>
-              <w:rPr>
-                <w:noProof/>
-                <w:webHidden/>
-              </w:rPr>
-              <w:tab/>
-            </w:r>
-            <w:r>
-              <w:rPr>
-                <w:noProof/>
-                <w:webHidden/>
-              </w:rPr>
-              <w:fldChar w:fldCharType="begin"/>
-            </w:r>
-            <w:r>
-              <w:rPr>
-                <w:noProof/>
-                <w:webHidden/>
-              </w:rPr>
-              <w:instrText xml:space="preserve"> PAGEREF _Toc52357536 \h </w:instrText>
-            </w:r>
-            <w:r>
-              <w:rPr>
-                <w:noProof/>
-                <w:webHidden/>
-              </w:rPr>
-            </w:r>
-            <w:r>
-              <w:rPr>
-                <w:noProof/>
-                <w:webHidden/>
-              </w:rPr>
-              <w:fldChar w:fldCharType="separate"/>
-            </w:r>
-            <w:r>
-              <w:rPr>
-                <w:noProof/>
-                <w:webHidden/>
-              </w:rPr>
-              <w:t>3</w:t>
+              <w:t>7</w:t>
             </w:r>
             <w:r>
               <w:rPr>
@@ -1511,22 +1733,21 @@
           <w:pPr>
             <w:pStyle w:val="TOC2"/>
             <w:tabs>
-              <w:tab w:val="right" w:leader="dot" w:pos="9016"/>
+              <w:tab w:val="right" w:leader="dot" w:pos="10456"/>
             </w:tabs>
             <w:rPr>
-              <w:rFonts w:eastAsiaTheme="minorEastAsia"/>
+              <w:rFonts w:asciiTheme="minorHAnsi" w:eastAsiaTheme="minorEastAsia" w:hAnsiTheme="minorHAnsi"/>
               <w:noProof/>
-              <w:lang w:eastAsia="en-AU"/>
+              <w:lang w:val="en-US" w:eastAsia="zh-CN"/>
             </w:rPr>
           </w:pPr>
-          <w:hyperlink w:anchor="_Toc52357537" w:history="1">
+          <w:hyperlink w:anchor="_Toc86605968" w:history="1">
             <w:r>
               <w:rPr>
                 <w:rStyle w:val="Hyperlink"/>
                 <w:noProof/>
-                <w:lang w:val="en-US"/>
-              </w:rPr>
-              <w:t>Technical breakdown</w:t>
+              </w:rPr>
+              <w:t>Context diagram</w:t>
             </w:r>
             <w:r>
               <w:rPr>
@@ -1547,7 +1768,7 @@
                 <w:noProof/>
                 <w:webHidden/>
               </w:rPr>
-              <w:instrText xml:space="preserve"> PAGEREF _Toc52357537 \h </w:instrText>
+              <w:instrText xml:space="preserve"> PAGEREF _Toc86605968 \h </w:instrText>
             </w:r>
             <w:r>
               <w:rPr>
@@ -1567,644 +1788,7 @@
                 <w:noProof/>
                 <w:webHidden/>
               </w:rPr>
-              <w:t>4</w:t>
-            </w:r>
-            <w:r>
-              <w:rPr>
-                <w:noProof/>
-                <w:webHidden/>
-              </w:rPr>
-              <w:fldChar w:fldCharType="end"/>
-            </w:r>
-          </w:hyperlink>
-        </w:p>
-        <w:p>
-          <w:pPr>
-            <w:pStyle w:val="TOC3"/>
-            <w:tabs>
-              <w:tab w:val="right" w:leader="dot" w:pos="9016"/>
-            </w:tabs>
-            <w:rPr>
-              <w:rFonts w:eastAsiaTheme="minorEastAsia"/>
-              <w:noProof/>
-              <w:lang w:eastAsia="en-AU"/>
-            </w:rPr>
-          </w:pPr>
-          <w:hyperlink w:anchor="_Toc52357538" w:history="1">
-            <w:r>
-              <w:rPr>
-                <w:rStyle w:val="Hyperlink"/>
-                <w:noProof/>
-                <w:lang w:val="en-US"/>
-              </w:rPr>
-              <w:t>Architecture</w:t>
-            </w:r>
-            <w:r>
-              <w:rPr>
-                <w:noProof/>
-                <w:webHidden/>
-              </w:rPr>
-              <w:tab/>
-            </w:r>
-            <w:r>
-              <w:rPr>
-                <w:noProof/>
-                <w:webHidden/>
-              </w:rPr>
-              <w:fldChar w:fldCharType="begin"/>
-            </w:r>
-            <w:r>
-              <w:rPr>
-                <w:noProof/>
-                <w:webHidden/>
-              </w:rPr>
-              <w:instrText xml:space="preserve"> PAGEREF _Toc52357538 \h </w:instrText>
-            </w:r>
-            <w:r>
-              <w:rPr>
-                <w:noProof/>
-                <w:webHidden/>
-              </w:rPr>
-            </w:r>
-            <w:r>
-              <w:rPr>
-                <w:noProof/>
-                <w:webHidden/>
-              </w:rPr>
-              <w:fldChar w:fldCharType="separate"/>
-            </w:r>
-            <w:r>
-              <w:rPr>
-                <w:noProof/>
-                <w:webHidden/>
-              </w:rPr>
-              <w:t>4</w:t>
-            </w:r>
-            <w:r>
-              <w:rPr>
-                <w:noProof/>
-                <w:webHidden/>
-              </w:rPr>
-              <w:fldChar w:fldCharType="end"/>
-            </w:r>
-          </w:hyperlink>
-        </w:p>
-        <w:p>
-          <w:pPr>
-            <w:pStyle w:val="TOC4"/>
-            <w:tabs>
-              <w:tab w:val="right" w:leader="dot" w:pos="9016"/>
-            </w:tabs>
-            <w:rPr>
-              <w:rFonts w:eastAsiaTheme="minorEastAsia"/>
-              <w:noProof/>
-              <w:lang w:eastAsia="en-AU"/>
-            </w:rPr>
-          </w:pPr>
-          <w:hyperlink w:anchor="_Toc52357539" w:history="1">
-            <w:r>
-              <w:rPr>
-                <w:rStyle w:val="Hyperlink"/>
-                <w:noProof/>
-              </w:rPr>
-              <w:t>Context diagram</w:t>
-            </w:r>
-            <w:r>
-              <w:rPr>
-                <w:noProof/>
-                <w:webHidden/>
-              </w:rPr>
-              <w:tab/>
-            </w:r>
-            <w:r>
-              <w:rPr>
-                <w:noProof/>
-                <w:webHidden/>
-              </w:rPr>
-              <w:fldChar w:fldCharType="begin"/>
-            </w:r>
-            <w:r>
-              <w:rPr>
-                <w:noProof/>
-                <w:webHidden/>
-              </w:rPr>
-              <w:instrText xml:space="preserve"> PAGEREF _Toc52357539 \h </w:instrText>
-            </w:r>
-            <w:r>
-              <w:rPr>
-                <w:noProof/>
-                <w:webHidden/>
-              </w:rPr>
-            </w:r>
-            <w:r>
-              <w:rPr>
-                <w:noProof/>
-                <w:webHidden/>
-              </w:rPr>
-              <w:fldChar w:fldCharType="separate"/>
-            </w:r>
-            <w:r>
-              <w:rPr>
-                <w:noProof/>
-                <w:webHidden/>
-              </w:rPr>
-              <w:t>4</w:t>
-            </w:r>
-            <w:r>
-              <w:rPr>
-                <w:noProof/>
-                <w:webHidden/>
-              </w:rPr>
-              <w:fldChar w:fldCharType="end"/>
-            </w:r>
-          </w:hyperlink>
-        </w:p>
-        <w:p>
-          <w:pPr>
-            <w:pStyle w:val="TOC4"/>
-            <w:tabs>
-              <w:tab w:val="right" w:leader="dot" w:pos="9016"/>
-            </w:tabs>
-            <w:rPr>
-              <w:rFonts w:eastAsiaTheme="minorEastAsia"/>
-              <w:noProof/>
-              <w:lang w:eastAsia="en-AU"/>
-            </w:rPr>
-          </w:pPr>
-          <w:hyperlink w:anchor="_Toc52357540" w:history="1">
-            <w:r>
-              <w:rPr>
-                <w:rStyle w:val="Hyperlink"/>
-                <w:noProof/>
-                <w:lang w:val="en-US"/>
-              </w:rPr>
-              <w:t>Sequence Diagram</w:t>
-            </w:r>
-            <w:r>
-              <w:rPr>
-                <w:noProof/>
-                <w:webHidden/>
-              </w:rPr>
-              <w:tab/>
-            </w:r>
-            <w:r>
-              <w:rPr>
-                <w:noProof/>
-                <w:webHidden/>
-              </w:rPr>
-              <w:fldChar w:fldCharType="begin"/>
-            </w:r>
-            <w:r>
-              <w:rPr>
-                <w:noProof/>
-                <w:webHidden/>
-              </w:rPr>
-              <w:instrText xml:space="preserve"> PAGEREF _Toc52357540 \h </w:instrText>
-            </w:r>
-            <w:r>
-              <w:rPr>
-                <w:noProof/>
-                <w:webHidden/>
-              </w:rPr>
-            </w:r>
-            <w:r>
-              <w:rPr>
-                <w:noProof/>
-                <w:webHidden/>
-              </w:rPr>
-              <w:fldChar w:fldCharType="separate"/>
-            </w:r>
-            <w:r>
-              <w:rPr>
-                <w:noProof/>
-                <w:webHidden/>
-              </w:rPr>
-              <w:t>4</w:t>
-            </w:r>
-            <w:r>
-              <w:rPr>
-                <w:noProof/>
-                <w:webHidden/>
-              </w:rPr>
-              <w:fldChar w:fldCharType="end"/>
-            </w:r>
-          </w:hyperlink>
-        </w:p>
-        <w:p>
-          <w:pPr>
-            <w:pStyle w:val="TOC4"/>
-            <w:tabs>
-              <w:tab w:val="right" w:leader="dot" w:pos="9016"/>
-            </w:tabs>
-            <w:rPr>
-              <w:rFonts w:eastAsiaTheme="minorEastAsia"/>
-              <w:noProof/>
-              <w:lang w:eastAsia="en-AU"/>
-            </w:rPr>
-          </w:pPr>
-          <w:hyperlink w:anchor="_Toc52357541" w:history="1">
-            <w:r>
-              <w:rPr>
-                <w:rStyle w:val="Hyperlink"/>
-                <w:noProof/>
-                <w:lang w:val="en-US"/>
-              </w:rPr>
-              <w:t>Process flow Diagram</w:t>
-            </w:r>
-            <w:r>
-              <w:rPr>
-                <w:noProof/>
-                <w:webHidden/>
-              </w:rPr>
-              <w:tab/>
-            </w:r>
-            <w:r>
-              <w:rPr>
-                <w:noProof/>
-                <w:webHidden/>
-              </w:rPr>
-              <w:fldChar w:fldCharType="begin"/>
-            </w:r>
-            <w:r>
-              <w:rPr>
-                <w:noProof/>
-                <w:webHidden/>
-              </w:rPr>
-              <w:instrText xml:space="preserve"> PAGEREF _Toc52357541 \h </w:instrText>
-            </w:r>
-            <w:r>
-              <w:rPr>
-                <w:noProof/>
-                <w:webHidden/>
-              </w:rPr>
-            </w:r>
-            <w:r>
-              <w:rPr>
-                <w:noProof/>
-                <w:webHidden/>
-              </w:rPr>
-              <w:fldChar w:fldCharType="separate"/>
-            </w:r>
-            <w:r>
-              <w:rPr>
-                <w:noProof/>
-                <w:webHidden/>
-              </w:rPr>
-              <w:t>5</w:t>
-            </w:r>
-            <w:r>
-              <w:rPr>
-                <w:noProof/>
-                <w:webHidden/>
-              </w:rPr>
-              <w:fldChar w:fldCharType="end"/>
-            </w:r>
-          </w:hyperlink>
-        </w:p>
-        <w:p>
-          <w:pPr>
-            <w:pStyle w:val="TOC4"/>
-            <w:tabs>
-              <w:tab w:val="right" w:leader="dot" w:pos="9016"/>
-            </w:tabs>
-            <w:rPr>
-              <w:rFonts w:eastAsiaTheme="minorEastAsia"/>
-              <w:noProof/>
-              <w:lang w:eastAsia="en-AU"/>
-            </w:rPr>
-          </w:pPr>
-          <w:hyperlink w:anchor="_Toc52357542" w:history="1">
-            <w:r>
-              <w:rPr>
-                <w:rStyle w:val="Hyperlink"/>
-                <w:noProof/>
-                <w:lang w:val="en-US"/>
-              </w:rPr>
-              <w:t>Network diagrams (Cloud specific)</w:t>
-            </w:r>
-            <w:r>
-              <w:rPr>
-                <w:noProof/>
-                <w:webHidden/>
-              </w:rPr>
-              <w:tab/>
-            </w:r>
-            <w:r>
-              <w:rPr>
-                <w:noProof/>
-                <w:webHidden/>
-              </w:rPr>
-              <w:fldChar w:fldCharType="begin"/>
-            </w:r>
-            <w:r>
-              <w:rPr>
-                <w:noProof/>
-                <w:webHidden/>
-              </w:rPr>
-              <w:instrText xml:space="preserve"> PAGEREF _Toc52357542 \h </w:instrText>
-            </w:r>
-            <w:r>
-              <w:rPr>
-                <w:noProof/>
-                <w:webHidden/>
-              </w:rPr>
-            </w:r>
-            <w:r>
-              <w:rPr>
-                <w:noProof/>
-                <w:webHidden/>
-              </w:rPr>
-              <w:fldChar w:fldCharType="separate"/>
-            </w:r>
-            <w:r>
-              <w:rPr>
-                <w:noProof/>
-                <w:webHidden/>
-              </w:rPr>
-              <w:t>5</w:t>
-            </w:r>
-            <w:r>
-              <w:rPr>
-                <w:noProof/>
-                <w:webHidden/>
-              </w:rPr>
-              <w:fldChar w:fldCharType="end"/>
-            </w:r>
-          </w:hyperlink>
-        </w:p>
-        <w:p>
-          <w:pPr>
-            <w:pStyle w:val="TOC4"/>
-            <w:tabs>
-              <w:tab w:val="right" w:leader="dot" w:pos="9016"/>
-            </w:tabs>
-            <w:rPr>
-              <w:rFonts w:eastAsiaTheme="minorEastAsia"/>
-              <w:noProof/>
-              <w:lang w:eastAsia="en-AU"/>
-            </w:rPr>
-          </w:pPr>
-          <w:hyperlink w:anchor="_Toc52357543" w:history="1">
-            <w:r>
-              <w:rPr>
-                <w:rStyle w:val="Hyperlink"/>
-                <w:noProof/>
-                <w:lang w:val="en-US"/>
-              </w:rPr>
-              <w:t>Client / server demarcation of responsibilities</w:t>
-            </w:r>
-            <w:r>
-              <w:rPr>
-                <w:noProof/>
-                <w:webHidden/>
-              </w:rPr>
-              <w:tab/>
-            </w:r>
-            <w:r>
-              <w:rPr>
-                <w:noProof/>
-                <w:webHidden/>
-              </w:rPr>
-              <w:fldChar w:fldCharType="begin"/>
-            </w:r>
-            <w:r>
-              <w:rPr>
-                <w:noProof/>
-                <w:webHidden/>
-              </w:rPr>
-              <w:instrText xml:space="preserve"> PAGEREF _Toc52357543 \h </w:instrText>
-            </w:r>
-            <w:r>
-              <w:rPr>
-                <w:noProof/>
-                <w:webHidden/>
-              </w:rPr>
-            </w:r>
-            <w:r>
-              <w:rPr>
-                <w:noProof/>
-                <w:webHidden/>
-              </w:rPr>
-              <w:fldChar w:fldCharType="separate"/>
-            </w:r>
-            <w:r>
-              <w:rPr>
-                <w:noProof/>
-                <w:webHidden/>
-              </w:rPr>
-              <w:t>5</w:t>
-            </w:r>
-            <w:r>
-              <w:rPr>
-                <w:noProof/>
-                <w:webHidden/>
-              </w:rPr>
-              <w:fldChar w:fldCharType="end"/>
-            </w:r>
-          </w:hyperlink>
-        </w:p>
-        <w:p>
-          <w:pPr>
-            <w:pStyle w:val="TOC4"/>
-            <w:tabs>
-              <w:tab w:val="right" w:leader="dot" w:pos="9016"/>
-            </w:tabs>
-            <w:rPr>
-              <w:rFonts w:eastAsiaTheme="minorEastAsia"/>
-              <w:noProof/>
-              <w:lang w:eastAsia="en-AU"/>
-            </w:rPr>
-          </w:pPr>
-          <w:hyperlink w:anchor="_Toc52357544" w:history="1">
-            <w:r>
-              <w:rPr>
-                <w:rStyle w:val="Hyperlink"/>
-                <w:noProof/>
-                <w:lang w:val="en-US"/>
-              </w:rPr>
-              <w:t>Response filtering / data object correlation</w:t>
-            </w:r>
-            <w:r>
-              <w:rPr>
-                <w:noProof/>
-                <w:webHidden/>
-              </w:rPr>
-              <w:tab/>
-            </w:r>
-            <w:r>
-              <w:rPr>
-                <w:noProof/>
-                <w:webHidden/>
-              </w:rPr>
-              <w:fldChar w:fldCharType="begin"/>
-            </w:r>
-            <w:r>
-              <w:rPr>
-                <w:noProof/>
-                <w:webHidden/>
-              </w:rPr>
-              <w:instrText xml:space="preserve"> PAGEREF _Toc52357544 \h </w:instrText>
-            </w:r>
-            <w:r>
-              <w:rPr>
-                <w:noProof/>
-                <w:webHidden/>
-              </w:rPr>
-            </w:r>
-            <w:r>
-              <w:rPr>
-                <w:noProof/>
-                <w:webHidden/>
-              </w:rPr>
-              <w:fldChar w:fldCharType="separate"/>
-            </w:r>
-            <w:r>
-              <w:rPr>
-                <w:noProof/>
-                <w:webHidden/>
-              </w:rPr>
-              <w:t>5</w:t>
-            </w:r>
-            <w:r>
-              <w:rPr>
-                <w:noProof/>
-                <w:webHidden/>
-              </w:rPr>
-              <w:fldChar w:fldCharType="end"/>
-            </w:r>
-          </w:hyperlink>
-        </w:p>
-        <w:p>
-          <w:pPr>
-            <w:pStyle w:val="TOC3"/>
-            <w:tabs>
-              <w:tab w:val="right" w:leader="dot" w:pos="9016"/>
-            </w:tabs>
-            <w:rPr>
-              <w:rFonts w:eastAsiaTheme="minorEastAsia"/>
-              <w:noProof/>
-              <w:lang w:eastAsia="en-AU"/>
-            </w:rPr>
-          </w:pPr>
-          <w:hyperlink w:anchor="_Toc52357545" w:history="1">
-            <w:r>
-              <w:rPr>
-                <w:rStyle w:val="Hyperlink"/>
-                <w:noProof/>
-                <w:lang w:val="en-US"/>
-              </w:rPr>
-              <w:t>Test plan</w:t>
-            </w:r>
-            <w:r>
-              <w:rPr>
-                <w:noProof/>
-                <w:webHidden/>
-              </w:rPr>
-              <w:tab/>
-            </w:r>
-            <w:r>
-              <w:rPr>
-                <w:noProof/>
-                <w:webHidden/>
-              </w:rPr>
-              <w:fldChar w:fldCharType="begin"/>
-            </w:r>
-            <w:r>
-              <w:rPr>
-                <w:noProof/>
-                <w:webHidden/>
-              </w:rPr>
-              <w:instrText xml:space="preserve"> PAGEREF _Toc52357545 \h </w:instrText>
-            </w:r>
-            <w:r>
-              <w:rPr>
-                <w:noProof/>
-                <w:webHidden/>
-              </w:rPr>
-            </w:r>
-            <w:r>
-              <w:rPr>
-                <w:noProof/>
-                <w:webHidden/>
-              </w:rPr>
-              <w:fldChar w:fldCharType="separate"/>
-            </w:r>
-            <w:r>
-              <w:rPr>
-                <w:noProof/>
-                <w:webHidden/>
-              </w:rPr>
               <w:t>7</w:t>
-            </w:r>
-            <w:r>
-              <w:rPr>
-                <w:noProof/>
-                <w:webHidden/>
-              </w:rPr>
-              <w:fldChar w:fldCharType="end"/>
-            </w:r>
-          </w:hyperlink>
-        </w:p>
-        <w:p>
-          <w:pPr>
-            <w:pStyle w:val="TOC3"/>
-            <w:tabs>
-              <w:tab w:val="right" w:leader="dot" w:pos="9016"/>
-            </w:tabs>
-            <w:rPr>
-              <w:rFonts w:eastAsiaTheme="minorEastAsia"/>
-              <w:noProof/>
-              <w:lang w:eastAsia="en-AU"/>
-            </w:rPr>
-          </w:pPr>
-          <w:hyperlink w:anchor="_Toc52357546" w:history="1">
-            <w:r>
-              <w:rPr>
-                <w:rStyle w:val="Hyperlink"/>
-                <w:noProof/>
-              </w:rPr>
-              <w:t>Difficulties / Exclusions / unresolved &amp; persistent errors</w:t>
-            </w:r>
-            <w:r>
-              <w:rPr>
-                <w:noProof/>
-                <w:webHidden/>
-              </w:rPr>
-              <w:tab/>
-            </w:r>
-            <w:r>
-              <w:rPr>
-                <w:noProof/>
-                <w:webHidden/>
-              </w:rPr>
-              <w:fldChar w:fldCharType="begin"/>
-            </w:r>
-            <w:r>
-              <w:rPr>
-                <w:noProof/>
-                <w:webHidden/>
-              </w:rPr>
-              <w:instrText xml:space="preserve"> PAGEREF _Toc52357546 \h </w:instrText>
-            </w:r>
-            <w:r>
-              <w:rPr>
-                <w:noProof/>
-                <w:webHidden/>
-              </w:rPr>
-            </w:r>
-            <w:r>
-              <w:rPr>
-                <w:noProof/>
-                <w:webHidden/>
-              </w:rPr>
-              <w:fldChar w:fldCharType="separate"/>
-            </w:r>
-            <w:r>
-              <w:rPr>
-                <w:noProof/>
-                <w:webHidden/>
-              </w:rPr>
-              <w:t>8</w:t>
             </w:r>
             <w:r>
               <w:rPr>
@@ -2219,22 +1803,22 @@
           <w:pPr>
             <w:pStyle w:val="TOC2"/>
             <w:tabs>
-              <w:tab w:val="right" w:leader="dot" w:pos="9016"/>
+              <w:tab w:val="right" w:leader="dot" w:pos="10456"/>
             </w:tabs>
             <w:rPr>
-              <w:rFonts w:eastAsiaTheme="minorEastAsia"/>
+              <w:rFonts w:asciiTheme="minorHAnsi" w:eastAsiaTheme="minorEastAsia" w:hAnsiTheme="minorHAnsi"/>
               <w:noProof/>
-              <w:lang w:eastAsia="en-AU"/>
+              <w:lang w:val="en-US" w:eastAsia="zh-CN"/>
             </w:rPr>
           </w:pPr>
-          <w:hyperlink w:anchor="_Toc52357547" w:history="1">
+          <w:hyperlink w:anchor="_Toc86605969" w:history="1">
             <w:r>
               <w:rPr>
                 <w:rStyle w:val="Hyperlink"/>
                 <w:noProof/>
                 <w:lang w:val="en-US"/>
               </w:rPr>
-              <w:t>Extensions (Optional)</w:t>
+              <w:t>Sequence Diagram</w:t>
             </w:r>
             <w:r>
               <w:rPr>
@@ -2255,7 +1839,7 @@
                 <w:noProof/>
                 <w:webHidden/>
               </w:rPr>
-              <w:instrText xml:space="preserve"> PAGEREF _Toc52357547 \h </w:instrText>
+              <w:instrText xml:space="preserve"> PAGEREF _Toc86605969 \h </w:instrText>
             </w:r>
             <w:r>
               <w:rPr>
@@ -2275,7 +1859,7 @@
                 <w:noProof/>
                 <w:webHidden/>
               </w:rPr>
-              <w:t>8</w:t>
+              <w:t>7</w:t>
             </w:r>
             <w:r>
               <w:rPr>
@@ -2290,22 +1874,22 @@
           <w:pPr>
             <w:pStyle w:val="TOC2"/>
             <w:tabs>
-              <w:tab w:val="right" w:leader="dot" w:pos="9016"/>
+              <w:tab w:val="right" w:leader="dot" w:pos="10456"/>
             </w:tabs>
             <w:rPr>
-              <w:rFonts w:eastAsiaTheme="minorEastAsia"/>
+              <w:rFonts w:asciiTheme="minorHAnsi" w:eastAsiaTheme="minorEastAsia" w:hAnsiTheme="minorHAnsi"/>
               <w:noProof/>
-              <w:lang w:eastAsia="en-AU"/>
+              <w:lang w:val="en-US" w:eastAsia="zh-CN"/>
             </w:rPr>
           </w:pPr>
-          <w:hyperlink w:anchor="_Toc52357548" w:history="1">
+          <w:hyperlink w:anchor="_Toc86605970" w:history="1">
             <w:r>
               <w:rPr>
                 <w:rStyle w:val="Hyperlink"/>
                 <w:noProof/>
                 <w:lang w:val="en-US"/>
               </w:rPr>
-              <w:t>User guide</w:t>
+              <w:t>Process flow Diagram</w:t>
             </w:r>
             <w:r>
               <w:rPr>
@@ -2326,7 +1910,7 @@
                 <w:noProof/>
                 <w:webHidden/>
               </w:rPr>
-              <w:instrText xml:space="preserve"> PAGEREF _Toc52357548 \h </w:instrText>
+              <w:instrText xml:space="preserve"> PAGEREF _Toc86605970 \h </w:instrText>
             </w:r>
             <w:r>
               <w:rPr>
@@ -2346,7 +1930,7 @@
                 <w:noProof/>
                 <w:webHidden/>
               </w:rPr>
-              <w:t>8</w:t>
+              <w:t>7</w:t>
             </w:r>
             <w:r>
               <w:rPr>
@@ -2361,22 +1945,22 @@
           <w:pPr>
             <w:pStyle w:val="TOC2"/>
             <w:tabs>
-              <w:tab w:val="right" w:leader="dot" w:pos="9016"/>
+              <w:tab w:val="right" w:leader="dot" w:pos="10456"/>
             </w:tabs>
             <w:rPr>
-              <w:rFonts w:eastAsiaTheme="minorEastAsia"/>
+              <w:rFonts w:asciiTheme="minorHAnsi" w:eastAsiaTheme="minorEastAsia" w:hAnsiTheme="minorHAnsi"/>
               <w:noProof/>
-              <w:lang w:eastAsia="en-AU"/>
+              <w:lang w:val="en-US" w:eastAsia="zh-CN"/>
             </w:rPr>
           </w:pPr>
-          <w:hyperlink w:anchor="_Toc52357549" w:history="1">
+          <w:hyperlink w:anchor="_Toc86605971" w:history="1">
             <w:r>
               <w:rPr>
                 <w:rStyle w:val="Hyperlink"/>
                 <w:noProof/>
                 <w:lang w:val="en-US"/>
               </w:rPr>
-              <w:t>References</w:t>
+              <w:t>Network diagrams (Cloud specific)</w:t>
             </w:r>
             <w:r>
               <w:rPr>
@@ -2397,7 +1981,7 @@
                 <w:noProof/>
                 <w:webHidden/>
               </w:rPr>
-              <w:instrText xml:space="preserve"> PAGEREF _Toc52357549 \h </w:instrText>
+              <w:instrText xml:space="preserve"> PAGEREF _Toc86605971 \h </w:instrText>
             </w:r>
             <w:r>
               <w:rPr>
@@ -2432,21 +2016,588 @@
           <w:pPr>
             <w:pStyle w:val="TOC2"/>
             <w:tabs>
-              <w:tab w:val="right" w:leader="dot" w:pos="9016"/>
+              <w:tab w:val="right" w:leader="dot" w:pos="10456"/>
             </w:tabs>
             <w:rPr>
-              <w:rFonts w:eastAsiaTheme="minorEastAsia"/>
+              <w:rFonts w:asciiTheme="minorHAnsi" w:eastAsiaTheme="minorEastAsia" w:hAnsiTheme="minorHAnsi"/>
               <w:noProof/>
-              <w:lang w:eastAsia="en-AU"/>
+              <w:lang w:val="en-US" w:eastAsia="zh-CN"/>
             </w:rPr>
           </w:pPr>
-          <w:hyperlink w:anchor="_Toc52357550" w:history="1">
+          <w:hyperlink w:anchor="_Toc86605972" w:history="1">
             <w:r>
               <w:rPr>
                 <w:rStyle w:val="Hyperlink"/>
                 <w:noProof/>
                 <w:lang w:val="en-US"/>
               </w:rPr>
+              <w:t>Client / server demarcation of responsibilities</w:t>
+            </w:r>
+            <w:r>
+              <w:rPr>
+                <w:noProof/>
+                <w:webHidden/>
+              </w:rPr>
+              <w:tab/>
+            </w:r>
+            <w:r>
+              <w:rPr>
+                <w:noProof/>
+                <w:webHidden/>
+              </w:rPr>
+              <w:fldChar w:fldCharType="begin"/>
+            </w:r>
+            <w:r>
+              <w:rPr>
+                <w:noProof/>
+                <w:webHidden/>
+              </w:rPr>
+              <w:instrText xml:space="preserve"> PAGEREF _Toc86605972 \h </w:instrText>
+            </w:r>
+            <w:r>
+              <w:rPr>
+                <w:noProof/>
+                <w:webHidden/>
+              </w:rPr>
+            </w:r>
+            <w:r>
+              <w:rPr>
+                <w:noProof/>
+                <w:webHidden/>
+              </w:rPr>
+              <w:fldChar w:fldCharType="separate"/>
+            </w:r>
+            <w:r>
+              <w:rPr>
+                <w:noProof/>
+                <w:webHidden/>
+              </w:rPr>
+              <w:t>8</w:t>
+            </w:r>
+            <w:r>
+              <w:rPr>
+                <w:noProof/>
+                <w:webHidden/>
+              </w:rPr>
+              <w:fldChar w:fldCharType="end"/>
+            </w:r>
+          </w:hyperlink>
+        </w:p>
+        <w:p>
+          <w:pPr>
+            <w:pStyle w:val="TOC2"/>
+            <w:tabs>
+              <w:tab w:val="right" w:leader="dot" w:pos="10456"/>
+            </w:tabs>
+            <w:rPr>
+              <w:rFonts w:asciiTheme="minorHAnsi" w:eastAsiaTheme="minorEastAsia" w:hAnsiTheme="minorHAnsi"/>
+              <w:noProof/>
+              <w:lang w:val="en-US" w:eastAsia="zh-CN"/>
+            </w:rPr>
+          </w:pPr>
+          <w:hyperlink w:anchor="_Toc86605973" w:history="1">
+            <w:r>
+              <w:rPr>
+                <w:rStyle w:val="Hyperlink"/>
+                <w:noProof/>
+                <w:lang w:val="en-US"/>
+              </w:rPr>
+              <w:t>Response filtering / data object correlation</w:t>
+            </w:r>
+            <w:r>
+              <w:rPr>
+                <w:noProof/>
+                <w:webHidden/>
+              </w:rPr>
+              <w:tab/>
+            </w:r>
+            <w:r>
+              <w:rPr>
+                <w:noProof/>
+                <w:webHidden/>
+              </w:rPr>
+              <w:fldChar w:fldCharType="begin"/>
+            </w:r>
+            <w:r>
+              <w:rPr>
+                <w:noProof/>
+                <w:webHidden/>
+              </w:rPr>
+              <w:instrText xml:space="preserve"> PAGEREF _Toc86605973 \h </w:instrText>
+            </w:r>
+            <w:r>
+              <w:rPr>
+                <w:noProof/>
+                <w:webHidden/>
+              </w:rPr>
+            </w:r>
+            <w:r>
+              <w:rPr>
+                <w:noProof/>
+                <w:webHidden/>
+              </w:rPr>
+              <w:fldChar w:fldCharType="separate"/>
+            </w:r>
+            <w:r>
+              <w:rPr>
+                <w:noProof/>
+                <w:webHidden/>
+              </w:rPr>
+              <w:t>8</w:t>
+            </w:r>
+            <w:r>
+              <w:rPr>
+                <w:noProof/>
+                <w:webHidden/>
+              </w:rPr>
+              <w:fldChar w:fldCharType="end"/>
+            </w:r>
+          </w:hyperlink>
+        </w:p>
+        <w:p>
+          <w:pPr>
+            <w:pStyle w:val="TOC2"/>
+            <w:tabs>
+              <w:tab w:val="right" w:leader="dot" w:pos="10456"/>
+            </w:tabs>
+            <w:rPr>
+              <w:rFonts w:asciiTheme="minorHAnsi" w:eastAsiaTheme="minorEastAsia" w:hAnsiTheme="minorHAnsi"/>
+              <w:noProof/>
+              <w:lang w:val="en-US" w:eastAsia="zh-CN"/>
+            </w:rPr>
+          </w:pPr>
+          <w:hyperlink w:anchor="_Toc86605974" w:history="1">
+            <w:r>
+              <w:rPr>
+                <w:rStyle w:val="Hyperlink"/>
+                <w:noProof/>
+                <w:lang w:val="en-US"/>
+              </w:rPr>
+              <w:t>Scaling and Performance</w:t>
+            </w:r>
+            <w:r>
+              <w:rPr>
+                <w:noProof/>
+                <w:webHidden/>
+              </w:rPr>
+              <w:tab/>
+            </w:r>
+            <w:r>
+              <w:rPr>
+                <w:noProof/>
+                <w:webHidden/>
+              </w:rPr>
+              <w:fldChar w:fldCharType="begin"/>
+            </w:r>
+            <w:r>
+              <w:rPr>
+                <w:noProof/>
+                <w:webHidden/>
+              </w:rPr>
+              <w:instrText xml:space="preserve"> PAGEREF _Toc86605974 \h </w:instrText>
+            </w:r>
+            <w:r>
+              <w:rPr>
+                <w:noProof/>
+                <w:webHidden/>
+              </w:rPr>
+            </w:r>
+            <w:r>
+              <w:rPr>
+                <w:noProof/>
+                <w:webHidden/>
+              </w:rPr>
+              <w:fldChar w:fldCharType="separate"/>
+            </w:r>
+            <w:r>
+              <w:rPr>
+                <w:noProof/>
+                <w:webHidden/>
+              </w:rPr>
+              <w:t>8</w:t>
+            </w:r>
+            <w:r>
+              <w:rPr>
+                <w:noProof/>
+                <w:webHidden/>
+              </w:rPr>
+              <w:fldChar w:fldCharType="end"/>
+            </w:r>
+          </w:hyperlink>
+        </w:p>
+        <w:p>
+          <w:pPr>
+            <w:pStyle w:val="TOC1"/>
+            <w:tabs>
+              <w:tab w:val="right" w:leader="dot" w:pos="10456"/>
+            </w:tabs>
+            <w:rPr>
+              <w:rFonts w:asciiTheme="minorHAnsi" w:eastAsiaTheme="minorEastAsia" w:hAnsiTheme="minorHAnsi"/>
+              <w:noProof/>
+              <w:lang w:val="en-US" w:eastAsia="zh-CN"/>
+            </w:rPr>
+          </w:pPr>
+          <w:hyperlink w:anchor="_Toc86605975" w:history="1">
+            <w:r>
+              <w:rPr>
+                <w:rStyle w:val="Hyperlink"/>
+                <w:noProof/>
+                <w:lang w:val="en-US"/>
+              </w:rPr>
+              <w:t>Test plan</w:t>
+            </w:r>
+            <w:r>
+              <w:rPr>
+                <w:noProof/>
+                <w:webHidden/>
+              </w:rPr>
+              <w:tab/>
+            </w:r>
+            <w:r>
+              <w:rPr>
+                <w:noProof/>
+                <w:webHidden/>
+              </w:rPr>
+              <w:fldChar w:fldCharType="begin"/>
+            </w:r>
+            <w:r>
+              <w:rPr>
+                <w:noProof/>
+                <w:webHidden/>
+              </w:rPr>
+              <w:instrText xml:space="preserve"> PAGEREF _Toc86605975 \h </w:instrText>
+            </w:r>
+            <w:r>
+              <w:rPr>
+                <w:noProof/>
+                <w:webHidden/>
+              </w:rPr>
+            </w:r>
+            <w:r>
+              <w:rPr>
+                <w:noProof/>
+                <w:webHidden/>
+              </w:rPr>
+              <w:fldChar w:fldCharType="separate"/>
+            </w:r>
+            <w:r>
+              <w:rPr>
+                <w:noProof/>
+                <w:webHidden/>
+              </w:rPr>
+              <w:t>8</w:t>
+            </w:r>
+            <w:r>
+              <w:rPr>
+                <w:noProof/>
+                <w:webHidden/>
+              </w:rPr>
+              <w:fldChar w:fldCharType="end"/>
+            </w:r>
+          </w:hyperlink>
+        </w:p>
+        <w:p>
+          <w:pPr>
+            <w:pStyle w:val="TOC1"/>
+            <w:tabs>
+              <w:tab w:val="right" w:leader="dot" w:pos="10456"/>
+            </w:tabs>
+            <w:rPr>
+              <w:rFonts w:asciiTheme="minorHAnsi" w:eastAsiaTheme="minorEastAsia" w:hAnsiTheme="minorHAnsi"/>
+              <w:noProof/>
+              <w:lang w:val="en-US" w:eastAsia="zh-CN"/>
+            </w:rPr>
+          </w:pPr>
+          <w:hyperlink w:anchor="_Toc86605976" w:history="1">
+            <w:r>
+              <w:rPr>
+                <w:rStyle w:val="Hyperlink"/>
+                <w:noProof/>
+              </w:rPr>
+              <w:t>Difficulties / Exclusions / unresolved &amp; persistent errors</w:t>
+            </w:r>
+            <w:r>
+              <w:rPr>
+                <w:noProof/>
+                <w:webHidden/>
+              </w:rPr>
+              <w:tab/>
+            </w:r>
+            <w:r>
+              <w:rPr>
+                <w:noProof/>
+                <w:webHidden/>
+              </w:rPr>
+              <w:fldChar w:fldCharType="begin"/>
+            </w:r>
+            <w:r>
+              <w:rPr>
+                <w:noProof/>
+                <w:webHidden/>
+              </w:rPr>
+              <w:instrText xml:space="preserve"> PAGEREF _Toc86605976 \h </w:instrText>
+            </w:r>
+            <w:r>
+              <w:rPr>
+                <w:noProof/>
+                <w:webHidden/>
+              </w:rPr>
+            </w:r>
+            <w:r>
+              <w:rPr>
+                <w:noProof/>
+                <w:webHidden/>
+              </w:rPr>
+              <w:fldChar w:fldCharType="separate"/>
+            </w:r>
+            <w:r>
+              <w:rPr>
+                <w:noProof/>
+                <w:webHidden/>
+              </w:rPr>
+              <w:t>9</w:t>
+            </w:r>
+            <w:r>
+              <w:rPr>
+                <w:noProof/>
+                <w:webHidden/>
+              </w:rPr>
+              <w:fldChar w:fldCharType="end"/>
+            </w:r>
+          </w:hyperlink>
+        </w:p>
+        <w:p>
+          <w:pPr>
+            <w:pStyle w:val="TOC1"/>
+            <w:tabs>
+              <w:tab w:val="right" w:leader="dot" w:pos="10456"/>
+            </w:tabs>
+            <w:rPr>
+              <w:rFonts w:asciiTheme="minorHAnsi" w:eastAsiaTheme="minorEastAsia" w:hAnsiTheme="minorHAnsi"/>
+              <w:noProof/>
+              <w:lang w:val="en-US" w:eastAsia="zh-CN"/>
+            </w:rPr>
+          </w:pPr>
+          <w:hyperlink w:anchor="_Toc86605977" w:history="1">
+            <w:r>
+              <w:rPr>
+                <w:rStyle w:val="Hyperlink"/>
+                <w:noProof/>
+                <w:lang w:val="en-US"/>
+              </w:rPr>
+              <w:t>Extensions</w:t>
+            </w:r>
+            <w:r>
+              <w:rPr>
+                <w:noProof/>
+                <w:webHidden/>
+              </w:rPr>
+              <w:tab/>
+            </w:r>
+            <w:r>
+              <w:rPr>
+                <w:noProof/>
+                <w:webHidden/>
+              </w:rPr>
+              <w:fldChar w:fldCharType="begin"/>
+            </w:r>
+            <w:r>
+              <w:rPr>
+                <w:noProof/>
+                <w:webHidden/>
+              </w:rPr>
+              <w:instrText xml:space="preserve"> PAGEREF _Toc86605977 \h </w:instrText>
+            </w:r>
+            <w:r>
+              <w:rPr>
+                <w:noProof/>
+                <w:webHidden/>
+              </w:rPr>
+            </w:r>
+            <w:r>
+              <w:rPr>
+                <w:noProof/>
+                <w:webHidden/>
+              </w:rPr>
+              <w:fldChar w:fldCharType="separate"/>
+            </w:r>
+            <w:r>
+              <w:rPr>
+                <w:noProof/>
+                <w:webHidden/>
+              </w:rPr>
+              <w:t>9</w:t>
+            </w:r>
+            <w:r>
+              <w:rPr>
+                <w:noProof/>
+                <w:webHidden/>
+              </w:rPr>
+              <w:fldChar w:fldCharType="end"/>
+            </w:r>
+          </w:hyperlink>
+        </w:p>
+        <w:p>
+          <w:pPr>
+            <w:pStyle w:val="TOC1"/>
+            <w:tabs>
+              <w:tab w:val="right" w:leader="dot" w:pos="10456"/>
+            </w:tabs>
+            <w:rPr>
+              <w:rFonts w:asciiTheme="minorHAnsi" w:eastAsiaTheme="minorEastAsia" w:hAnsiTheme="minorHAnsi"/>
+              <w:noProof/>
+              <w:lang w:val="en-US" w:eastAsia="zh-CN"/>
+            </w:rPr>
+          </w:pPr>
+          <w:hyperlink w:anchor="_Toc86605978" w:history="1">
+            <w:r>
+              <w:rPr>
+                <w:rStyle w:val="Hyperlink"/>
+                <w:noProof/>
+                <w:lang w:val="en-US"/>
+              </w:rPr>
+              <w:t>User guide</w:t>
+            </w:r>
+            <w:r>
+              <w:rPr>
+                <w:noProof/>
+                <w:webHidden/>
+              </w:rPr>
+              <w:tab/>
+            </w:r>
+            <w:r>
+              <w:rPr>
+                <w:noProof/>
+                <w:webHidden/>
+              </w:rPr>
+              <w:fldChar w:fldCharType="begin"/>
+            </w:r>
+            <w:r>
+              <w:rPr>
+                <w:noProof/>
+                <w:webHidden/>
+              </w:rPr>
+              <w:instrText xml:space="preserve"> PAGEREF _Toc86605978 \h </w:instrText>
+            </w:r>
+            <w:r>
+              <w:rPr>
+                <w:noProof/>
+                <w:webHidden/>
+              </w:rPr>
+            </w:r>
+            <w:r>
+              <w:rPr>
+                <w:noProof/>
+                <w:webHidden/>
+              </w:rPr>
+              <w:fldChar w:fldCharType="separate"/>
+            </w:r>
+            <w:r>
+              <w:rPr>
+                <w:noProof/>
+                <w:webHidden/>
+              </w:rPr>
+              <w:t>10</w:t>
+            </w:r>
+            <w:r>
+              <w:rPr>
+                <w:noProof/>
+                <w:webHidden/>
+              </w:rPr>
+              <w:fldChar w:fldCharType="end"/>
+            </w:r>
+          </w:hyperlink>
+        </w:p>
+        <w:p>
+          <w:pPr>
+            <w:pStyle w:val="TOC1"/>
+            <w:tabs>
+              <w:tab w:val="right" w:leader="dot" w:pos="10456"/>
+            </w:tabs>
+            <w:rPr>
+              <w:rFonts w:asciiTheme="minorHAnsi" w:eastAsiaTheme="minorEastAsia" w:hAnsiTheme="minorHAnsi"/>
+              <w:noProof/>
+              <w:lang w:val="en-US" w:eastAsia="zh-CN"/>
+            </w:rPr>
+          </w:pPr>
+          <w:hyperlink w:anchor="_Toc86605979" w:history="1">
+            <w:r>
+              <w:rPr>
+                <w:rStyle w:val="Hyperlink"/>
+                <w:noProof/>
+                <w:lang w:val="en-US"/>
+              </w:rPr>
+              <w:t>References</w:t>
+            </w:r>
+            <w:r>
+              <w:rPr>
+                <w:noProof/>
+                <w:webHidden/>
+              </w:rPr>
+              <w:tab/>
+            </w:r>
+            <w:r>
+              <w:rPr>
+                <w:noProof/>
+                <w:webHidden/>
+              </w:rPr>
+              <w:fldChar w:fldCharType="begin"/>
+            </w:r>
+            <w:r>
+              <w:rPr>
+                <w:noProof/>
+                <w:webHidden/>
+              </w:rPr>
+              <w:instrText xml:space="preserve"> PAGEREF _Toc86605979 \h </w:instrText>
+            </w:r>
+            <w:r>
+              <w:rPr>
+                <w:noProof/>
+                <w:webHidden/>
+              </w:rPr>
+            </w:r>
+            <w:r>
+              <w:rPr>
+                <w:noProof/>
+                <w:webHidden/>
+              </w:rPr>
+              <w:fldChar w:fldCharType="separate"/>
+            </w:r>
+            <w:r>
+              <w:rPr>
+                <w:noProof/>
+                <w:webHidden/>
+              </w:rPr>
+              <w:t>11</w:t>
+            </w:r>
+            <w:r>
+              <w:rPr>
+                <w:noProof/>
+                <w:webHidden/>
+              </w:rPr>
+              <w:fldChar w:fldCharType="end"/>
+            </w:r>
+          </w:hyperlink>
+        </w:p>
+        <w:p>
+          <w:pPr>
+            <w:pStyle w:val="TOC1"/>
+            <w:tabs>
+              <w:tab w:val="right" w:leader="dot" w:pos="10456"/>
+            </w:tabs>
+            <w:rPr>
+              <w:rFonts w:asciiTheme="minorHAnsi" w:eastAsiaTheme="minorEastAsia" w:hAnsiTheme="minorHAnsi"/>
+              <w:noProof/>
+              <w:lang w:val="en-US" w:eastAsia="zh-CN"/>
+            </w:rPr>
+          </w:pPr>
+          <w:hyperlink w:anchor="_Toc86605980" w:history="1">
+            <w:r>
+              <w:rPr>
+                <w:rStyle w:val="Hyperlink"/>
+                <w:noProof/>
+                <w:lang w:val="en-US"/>
+              </w:rPr>
               <w:t>Appendices</w:t>
             </w:r>
             <w:r>
@@ -2468,7 +2619,7 @@
                 <w:noProof/>
                 <w:webHidden/>
               </w:rPr>
-              <w:instrText xml:space="preserve"> PAGEREF _Toc52357550 \h </w:instrText>
+              <w:instrText xml:space="preserve"> PAGEREF _Toc86605980 \h </w:instrText>
             </w:r>
             <w:r>
               <w:rPr>
@@ -2488,7 +2639,7 @@
                 <w:noProof/>
                 <w:webHidden/>
               </w:rPr>
-              <w:t>8</w:t>
+              <w:t>12</w:t>
             </w:r>
             <w:r>
               <w:rPr>
@@ -2516,7 +2667,6 @@
           <w:lang w:val="en-US"/>
         </w:rPr>
       </w:pPr>
-      <w:bookmarkStart w:id="0" w:name="_Toc52357527"/>
       <w:r>
         <w:rPr>
           <w:lang w:val="en-US"/>
@@ -2531,6 +2681,7 @@
           <w:lang w:val="en-US"/>
         </w:rPr>
       </w:pPr>
+      <w:bookmarkStart w:id="0" w:name="_Toc86605955"/>
       <w:r>
         <w:rPr>
           <w:lang w:val="en-US"/>
@@ -2547,7 +2698,7 @@
           <w:lang w:val="en-US"/>
         </w:rPr>
       </w:pPr>
-      <w:bookmarkStart w:id="1" w:name="_Toc52357528"/>
+      <w:bookmarkStart w:id="1" w:name="_Toc86605956"/>
       <w:r>
         <w:rPr>
           <w:lang w:val="en-US"/>
@@ -2862,7 +3013,7 @@
           <w:lang w:val="en-US"/>
         </w:rPr>
       </w:pPr>
-      <w:bookmarkStart w:id="2" w:name="_Toc52357529"/>
+      <w:bookmarkStart w:id="2" w:name="_Toc86605957"/>
       <w:r>
         <w:rPr>
           <w:lang w:val="en-US"/>
@@ -2886,7 +3037,7 @@
         </w:rPr>
       </w:pPr>
       <w:bookmarkStart w:id="3" w:name="_Toc50539211"/>
-      <w:bookmarkStart w:id="4" w:name="_Toc52357530"/>
+      <w:bookmarkStart w:id="4" w:name="_Toc86605958"/>
       <w:r>
         <w:t>Search Tweets</w:t>
       </w:r>
@@ -3071,9 +3222,11 @@
           <w:iCs/>
         </w:rPr>
       </w:pPr>
+      <w:bookmarkStart w:id="5" w:name="_Toc86605959"/>
       <w:r>
         <w:t>Sentiment</w:t>
       </w:r>
+      <w:bookmarkEnd w:id="5"/>
     </w:p>
     <w:p>
       <w:pPr>
@@ -3114,8 +3267,7 @@
           <w:shd w:val="clear" w:color="auto" w:fill="FFFFFF"/>
         </w:rPr>
       </w:pPr>
-      <w:bookmarkStart w:id="5" w:name="_Toc50539213"/>
-      <w:bookmarkStart w:id="6" w:name="_Toc52357532"/>
+      <w:bookmarkStart w:id="6" w:name="_Toc50539213"/>
       <w:r>
         <w:rPr>
           <w:rFonts w:cs="Segoe UI"/>
@@ -3190,8 +3342,7 @@
           <w:iCs/>
         </w:rPr>
       </w:pPr>
-      <w:bookmarkStart w:id="7" w:name="_Toc52357533"/>
-      <w:bookmarkEnd w:id="5"/>
+      <w:bookmarkStart w:id="7" w:name="_Toc86605960"/>
       <w:bookmarkEnd w:id="6"/>
       <w:r>
         <w:t xml:space="preserve">Google </w:t>
@@ -3199,6 +3350,7 @@
       <w:r>
         <w:t>Trend</w:t>
       </w:r>
+      <w:bookmarkEnd w:id="7"/>
     </w:p>
     <w:p>
       <w:pPr>
@@ -3267,6 +3419,7 @@
           <w:rFonts w:cs="Segoe UI"/>
           <w:shd w:val="clear" w:color="auto" w:fill="FFFFFF"/>
         </w:rPr>
+        <w:lastRenderedPageBreak/>
         <w:t>Do</w:t>
       </w:r>
       <w:r>
@@ -3312,14 +3465,14 @@
           <w:lang w:val="en-US"/>
         </w:rPr>
       </w:pPr>
-      <w:r>
-        <w:rPr>
-          <w:lang w:val="en-US"/>
-        </w:rPr>
-        <w:lastRenderedPageBreak/>
+      <w:bookmarkStart w:id="8" w:name="_Toc86605961"/>
+      <w:r>
+        <w:rPr>
+          <w:lang w:val="en-US"/>
+        </w:rPr>
         <w:t>Use cases</w:t>
       </w:r>
-      <w:bookmarkEnd w:id="7"/>
+      <w:bookmarkEnd w:id="8"/>
       <w:r>
         <w:rPr>
           <w:lang w:val="en-US"/>
@@ -3335,7 +3488,7 @@
           <w:iCs/>
         </w:rPr>
       </w:pPr>
-      <w:bookmarkStart w:id="8" w:name="_Toc52357534"/>
+      <w:bookmarkStart w:id="9" w:name="_Toc86605962"/>
       <w:r>
         <w:t>U</w:t>
       </w:r>
@@ -3345,7 +3498,7 @@
       <w:r>
         <w:t xml:space="preserve"> 1</w:t>
       </w:r>
-      <w:bookmarkEnd w:id="8"/>
+      <w:bookmarkEnd w:id="9"/>
     </w:p>
     <w:tbl>
       <w:tblPr>
@@ -3525,8 +3678,13 @@
         <w:t>ach time a new user access our app</w:t>
       </w:r>
       <w:r>
-        <w:t>, a request is trigger to route /googleTrend</w:t>
-      </w:r>
+        <w:t>, a request is trigger to route /</w:t>
+      </w:r>
+      <w:proofErr w:type="spellStart"/>
+      <w:r>
+        <w:t>googleTrend</w:t>
+      </w:r>
+      <w:proofErr w:type="spellEnd"/>
       <w:r>
         <w:t xml:space="preserve">. </w:t>
       </w:r>
@@ -3617,7 +3775,15 @@
         <w:fldChar w:fldCharType="end"/>
       </w:r>
       <w:r>
-        <w:t xml:space="preserve"> getTrends() used for requesting trending keywords in Australia</w:t>
+        <w:t xml:space="preserve"> </w:t>
+      </w:r>
+      <w:proofErr w:type="spellStart"/>
+      <w:r>
+        <w:t>getTrends</w:t>
+      </w:r>
+      <w:proofErr w:type="spellEnd"/>
+      <w:r>
+        <w:t>() used for requesting trending keywords in Australia</w:t>
       </w:r>
     </w:p>
     <w:p>
@@ -3626,7 +3792,7 @@
         <w:spacing w:after="0"/>
         <w:jc w:val="center"/>
       </w:pPr>
-      <w:bookmarkStart w:id="9" w:name="_Hlk86406551"/>
+      <w:bookmarkStart w:id="10" w:name="_Hlk86406551"/>
       <w:r>
         <w:rPr>
           <w:lang w:val="en-US"/>
@@ -3719,15 +3885,15 @@
           <w:iCs/>
         </w:rPr>
       </w:pPr>
-      <w:bookmarkStart w:id="10" w:name="_Toc52357535"/>
-      <w:bookmarkEnd w:id="9"/>
+      <w:bookmarkStart w:id="11" w:name="_Toc86605963"/>
+      <w:bookmarkEnd w:id="10"/>
       <w:r>
         <w:t xml:space="preserve">User story </w:t>
       </w:r>
       <w:r>
         <w:t>2</w:t>
       </w:r>
-      <w:bookmarkEnd w:id="10"/>
+      <w:bookmarkEnd w:id="11"/>
     </w:p>
     <w:tbl>
       <w:tblPr>
@@ -3990,6 +4156,7 @@
         <w:rPr>
           <w:lang w:val="en-US"/>
         </w:rPr>
+        <w:lastRenderedPageBreak/>
         <w:drawing>
           <wp:inline distT="0" distB="0" distL="0" distR="0" wp14:anchorId="1F8C597C" wp14:editId="5FD9CF9F">
             <wp:extent cx="5049558" cy="1706988"/>
@@ -4067,7 +4234,6 @@
         <w:jc w:val="center"/>
       </w:pPr>
       <w:r>
-        <w:lastRenderedPageBreak/>
         <w:drawing>
           <wp:inline distT="0" distB="0" distL="0" distR="0" wp14:anchorId="1251E9AE" wp14:editId="2B96E568">
             <wp:extent cx="5158854" cy="2244244"/>
@@ -4251,6 +4417,9 @@
               <w:fldChar w:fldCharType="separate"/>
             </w:r>
             <w:r>
+              <w:rPr>
+                <w:noProof/>
+              </w:rPr>
               <w:t>6</w:t>
             </w:r>
             <w:r>
@@ -4342,6 +4511,9 @@
               <w:fldChar w:fldCharType="separate"/>
             </w:r>
             <w:r>
+              <w:rPr>
+                <w:noProof/>
+              </w:rPr>
               <w:t>7</w:t>
             </w:r>
             <w:r>
@@ -4358,9 +4530,11 @@
       <w:pPr>
         <w:pStyle w:val="Heading4"/>
       </w:pPr>
+      <w:bookmarkStart w:id="12" w:name="_Toc86605964"/>
       <w:r>
         <w:t>User story 3</w:t>
       </w:r>
+      <w:bookmarkEnd w:id="12"/>
     </w:p>
     <w:tbl>
       <w:tblPr>
@@ -4507,6 +4681,7 @@
               <w:rPr>
                 <w:lang w:val="en-US"/>
               </w:rPr>
+              <w:lastRenderedPageBreak/>
               <w:t>So that</w:t>
             </w:r>
           </w:p>
@@ -4609,7 +4784,6 @@
         <w:jc w:val="center"/>
       </w:pPr>
       <w:r>
-        <w:lastRenderedPageBreak/>
         <w:drawing>
           <wp:inline distT="0" distB="0" distL="0" distR="0" wp14:anchorId="565848D0" wp14:editId="455FF2DA">
             <wp:extent cx="4795284" cy="2167636"/>
@@ -4666,6 +4840,9 @@
         <w:fldChar w:fldCharType="separate"/>
       </w:r>
       <w:r>
+        <w:rPr>
+          <w:noProof/>
+        </w:rPr>
         <w:t>8</w:t>
       </w:r>
       <w:r>
@@ -4687,9 +4864,9 @@
           <w:szCs w:val="26"/>
         </w:rPr>
         <w:drawing>
-          <wp:inline distT="0" distB="0" distL="0" distR="0" wp14:anchorId="7569E1AE" wp14:editId="73477745">
+          <wp:inline distT="0" distB="0" distL="0" distR="0" wp14:anchorId="7569E1AE" wp14:editId="6FB6EE36">
             <wp:extent cx="4862817" cy="3572540"/>
-            <wp:effectExtent l="0" t="0" r="0" b="8890"/>
+            <wp:effectExtent l="19050" t="19050" r="14605" b="27940"/>
             <wp:docPr id="14" name="Picture 14" descr="Chart&#10;&#10;Description automatically generated"/>
             <wp:cNvGraphicFramePr>
               <a:graphicFrameLocks xmlns:a="http://schemas.openxmlformats.org/drawingml/2006/main" noChangeAspect="1"/>
@@ -4721,6 +4898,15 @@
                     <a:prstGeom prst="rect">
                       <a:avLst/>
                     </a:prstGeom>
+                    <a:ln w="3175">
+                      <a:solidFill>
+                        <a:schemeClr val="accent2">
+                          <a:lumMod val="20000"/>
+                          <a:lumOff val="80000"/>
+                        </a:schemeClr>
+                      </a:solidFill>
+                      <a:prstDash val="sysDot"/>
+                    </a:ln>
                   </pic:spPr>
                 </pic:pic>
               </a:graphicData>
@@ -4770,14 +4956,14 @@
           <w:iCs/>
         </w:rPr>
       </w:pPr>
-      <w:bookmarkStart w:id="11" w:name="_Toc52357536"/>
+      <w:bookmarkStart w:id="13" w:name="_Toc86605965"/>
       <w:r>
         <w:t xml:space="preserve">User story </w:t>
       </w:r>
-      <w:bookmarkEnd w:id="11"/>
       <w:r>
         <w:t>4</w:t>
       </w:r>
+      <w:bookmarkEnd w:id="13"/>
     </w:p>
     <w:tbl>
       <w:tblPr>
@@ -5035,11 +5221,10 @@
               <w:rPr>
                 <w:lang w:val="en-US"/>
               </w:rPr>
-              <w:lastRenderedPageBreak/>
               <w:drawing>
-                <wp:inline distT="0" distB="0" distL="0" distR="0" wp14:anchorId="010D703F" wp14:editId="7B97D4D0">
+                <wp:inline distT="0" distB="0" distL="0" distR="0" wp14:anchorId="010D703F" wp14:editId="5D683FA8">
                   <wp:extent cx="2679065" cy="4667250"/>
-                  <wp:effectExtent l="0" t="0" r="6985" b="0"/>
+                  <wp:effectExtent l="19050" t="19050" r="26035" b="19050"/>
                   <wp:docPr id="10" name="Picture 10" descr="Graphical user interface, text, application, chat or text message&#10;&#10;Description automatically generated"/>
                   <wp:cNvGraphicFramePr>
                     <a:graphicFrameLocks xmlns:a="http://schemas.openxmlformats.org/drawingml/2006/main" noChangeAspect="1"/>
@@ -5070,8 +5255,14 @@
                           <a:prstGeom prst="rect">
                             <a:avLst/>
                           </a:prstGeom>
-                          <a:ln>
-                            <a:noFill/>
+                          <a:ln w="3175">
+                            <a:solidFill>
+                              <a:schemeClr val="accent2">
+                                <a:lumMod val="20000"/>
+                                <a:lumOff val="80000"/>
+                              </a:schemeClr>
+                            </a:solidFill>
+                            <a:prstDash val="sysDot"/>
                           </a:ln>
                           <a:extLst>
                             <a:ext uri="{53640926-AAD7-44D8-BBD7-CCE9431645EC}">
@@ -5134,7 +5325,38 @@
               <w:spacing w:before="120" w:after="120"/>
             </w:pPr>
             <w:r>
-              <w:t xml:space="preserve">The app simply uses tweets ID from server response to make &lt;TweetEmbed&gt;   </w:t>
+              <w:t>The app simply uses tweets ID from server response to make &lt;</w:t>
+            </w:r>
+            <w:proofErr w:type="spellStart"/>
+            <w:r>
+              <w:t>TweetEmbed</w:t>
+            </w:r>
+            <w:proofErr w:type="spellEnd"/>
+            <w:r>
+              <w:t xml:space="preserve">&gt; </w:t>
+            </w:r>
+            <w:r>
+              <w:t>components. Client side will use the parameters it got (</w:t>
+            </w:r>
+            <w:proofErr w:type="spellStart"/>
+            <w:r>
+              <w:t>tweetID</w:t>
+            </w:r>
+            <w:proofErr w:type="spellEnd"/>
+            <w:r>
+              <w:t xml:space="preserve">) to get </w:t>
+            </w:r>
+            <w:r>
+              <w:t>full</w:t>
+            </w:r>
+            <w:r>
+              <w:t xml:space="preserve"> tweets</w:t>
+            </w:r>
+            <w:r>
+              <w:t xml:space="preserve"> content</w:t>
+            </w:r>
+            <w:r>
+              <w:t xml:space="preserve"> from Twitter to display.</w:t>
             </w:r>
           </w:p>
           <w:p>
@@ -5261,7 +5483,15 @@
               <w:fldChar w:fldCharType="end"/>
             </w:r>
             <w:r>
-              <w:t xml:space="preserve"> TweetEmbed component</w:t>
+              <w:t xml:space="preserve"> </w:t>
+            </w:r>
+            <w:proofErr w:type="spellStart"/>
+            <w:r>
+              <w:t>TweetEmbed</w:t>
+            </w:r>
+            <w:proofErr w:type="spellEnd"/>
+            <w:r>
+              <w:t xml:space="preserve"> component</w:t>
             </w:r>
           </w:p>
         </w:tc>
@@ -5354,7 +5584,6 @@
           <w:lang w:val="en-US"/>
         </w:rPr>
       </w:pPr>
-      <w:bookmarkStart w:id="12" w:name="_Toc52357537"/>
       <w:r>
         <w:rPr>
           <w:lang w:val="en-US"/>
@@ -5369,6 +5598,7 @@
           <w:lang w:val="en-US"/>
         </w:rPr>
       </w:pPr>
+      <w:bookmarkStart w:id="14" w:name="_Toc86605966"/>
       <w:r>
         <w:rPr>
           <w:lang w:val="en-US"/>
@@ -5376,13 +5606,13 @@
         <w:lastRenderedPageBreak/>
         <w:t xml:space="preserve">Technical </w:t>
       </w:r>
-      <w:bookmarkEnd w:id="12"/>
       <w:r>
         <w:rPr>
           <w:lang w:val="en-US"/>
         </w:rPr>
         <w:t>breakdown</w:t>
       </w:r>
+      <w:bookmarkEnd w:id="14"/>
     </w:p>
     <w:p>
       <w:pPr>
@@ -5391,12 +5621,14 @@
           <w:lang w:val="en-US"/>
         </w:rPr>
       </w:pPr>
+      <w:bookmarkStart w:id="15" w:name="_Toc86605967"/>
       <w:r>
         <w:rPr>
           <w:lang w:val="en-US"/>
         </w:rPr>
         <w:t>Architecture</w:t>
       </w:r>
+      <w:bookmarkEnd w:id="15"/>
     </w:p>
     <w:p>
       <w:pPr>
@@ -5627,13 +5859,29 @@
           <w:color w:val="538135" w:themeColor="accent6" w:themeShade="BF"/>
           <w:lang w:val="en-US"/>
         </w:rPr>
-        <w:t xml:space="preserve"> is compulsory. Please consider the others if they help you, and </w:t>
-      </w:r>
+        <w:t xml:space="preserve"> is compulsory. Please consider the others if they help </w:t>
+      </w:r>
+      <w:proofErr w:type="gramStart"/>
       <w:r>
         <w:rPr>
           <w:color w:val="538135" w:themeColor="accent6" w:themeShade="BF"/>
           <w:lang w:val="en-US"/>
         </w:rPr>
+        <w:t>you, and</w:t>
+      </w:r>
+      <w:proofErr w:type="gramEnd"/>
+      <w:r>
+        <w:rPr>
+          <w:color w:val="538135" w:themeColor="accent6" w:themeShade="BF"/>
+          <w:lang w:val="en-US"/>
+        </w:rPr>
+        <w:t xml:space="preserve"> </w:t>
+      </w:r>
+      <w:r>
+        <w:rPr>
+          <w:color w:val="538135" w:themeColor="accent6" w:themeShade="BF"/>
+          <w:lang w:val="en-US"/>
+        </w:rPr>
         <w:t xml:space="preserve">ignore them if they do not. </w:t>
       </w:r>
     </w:p>
@@ -5648,22 +5896,14 @@
     </w:p>
     <w:p>
       <w:pPr>
-        <w:jc w:val="center"/>
-        <w:rPr>
-          <w:lang w:val="en-US"/>
-        </w:rPr>
-      </w:pPr>
-      <w:r>
-        <w:rPr>
-          <w:rFonts w:ascii="Calibri" w:hAnsi="Calibri" w:cs="Calibri"/>
-          <w:noProof/>
-          <w:bdr w:val="none" w:sz="0" w:space="0" w:color="auto" w:frame="1"/>
-        </w:rPr>
+        <w:spacing w:after="0" w:line="240" w:lineRule="auto"/>
+      </w:pPr>
+      <w:r>
         <w:drawing>
-          <wp:inline distT="0" distB="0" distL="0" distR="0" wp14:anchorId="611A9908" wp14:editId="69340A76">
-            <wp:extent cx="5736590" cy="2312035"/>
-            <wp:effectExtent l="0" t="0" r="0" b="0"/>
-            <wp:docPr id="18" name="Picture 18" descr="Diagram&#10;&#10;Description automatically generated"/>
+          <wp:inline distT="0" distB="0" distL="0" distR="0" wp14:anchorId="1DF565C3" wp14:editId="1C22619C">
+            <wp:extent cx="6543675" cy="3972722"/>
+            <wp:effectExtent l="19050" t="19050" r="9525" b="27940"/>
+            <wp:docPr id="21" name="Picture 21" descr="Diagram, engineering drawing&#10;&#10;Description automatically generated"/>
             <wp:cNvGraphicFramePr>
               <a:graphicFrameLocks xmlns:a="http://schemas.openxmlformats.org/drawingml/2006/main" noChangeAspect="1"/>
             </wp:cNvGraphicFramePr>
@@ -5671,13 +5911,366 @@
               <a:graphicData uri="http://schemas.openxmlformats.org/drawingml/2006/picture">
                 <pic:pic xmlns:pic="http://schemas.openxmlformats.org/drawingml/2006/picture">
                   <pic:nvPicPr>
-                    <pic:cNvPr id="18" name="Picture 18" descr="Diagram&#10;&#10;Description automatically generated"/>
-                    <pic:cNvPicPr>
-                      <a:picLocks noChangeAspect="1" noChangeArrowheads="1"/>
-                    </pic:cNvPicPr>
+                    <pic:cNvPr id="21" name="Picture 21" descr="Diagram, engineering drawing&#10;&#10;Description automatically generated"/>
+                    <pic:cNvPicPr/>
                   </pic:nvPicPr>
                   <pic:blipFill>
-                    <a:blip r:embed="rId24" cstate="print">
+                    <a:blip r:embed="rId24"/>
+                    <a:stretch>
+                      <a:fillRect/>
+                    </a:stretch>
+                  </pic:blipFill>
+                  <pic:spPr>
+                    <a:xfrm>
+                      <a:off x="0" y="0"/>
+                      <a:ext cx="6555527" cy="3979917"/>
+                    </a:xfrm>
+                    <a:prstGeom prst="rect">
+                      <a:avLst/>
+                    </a:prstGeom>
+                    <a:ln w="3175">
+                      <a:solidFill>
+                        <a:schemeClr val="accent2">
+                          <a:lumMod val="20000"/>
+                          <a:lumOff val="80000"/>
+                        </a:schemeClr>
+                      </a:solidFill>
+                      <a:prstDash val="sysDot"/>
+                    </a:ln>
+                  </pic:spPr>
+                </pic:pic>
+              </a:graphicData>
+            </a:graphic>
+          </wp:inline>
+        </w:drawing>
+      </w:r>
+    </w:p>
+    <w:p>
+      <w:pPr>
+        <w:pStyle w:val="Caption"/>
+        <w:jc w:val="center"/>
+        <w:rPr>
+          <w:color w:val="auto"/>
+          <w:lang w:val="en-US"/>
+        </w:rPr>
+      </w:pPr>
+      <w:r>
+        <w:t xml:space="preserve">Figure </w:t>
+      </w:r>
+      <w:r>
+        <w:fldChar w:fldCharType="begin"/>
+      </w:r>
+      <w:r>
+        <w:instrText xml:space="preserve"> SEQ Figure \* ARABIC </w:instrText>
+      </w:r>
+      <w:r>
+        <w:fldChar w:fldCharType="separate"/>
+      </w:r>
+      <w:r>
+        <w:rPr>
+          <w:noProof/>
+        </w:rPr>
+        <w:t>12</w:t>
+      </w:r>
+      <w:r>
+        <w:fldChar w:fldCharType="end"/>
+      </w:r>
+      <w:r>
+        <w:t xml:space="preserve"> Architecture diagram</w:t>
+      </w:r>
+    </w:p>
+    <w:p>
+      <w:pPr>
+        <w:jc w:val="both"/>
+        <w:rPr>
+          <w:lang w:val="en-US"/>
+        </w:rPr>
+      </w:pPr>
+      <w:r>
+        <w:rPr>
+          <w:lang w:val="en-US"/>
+        </w:rPr>
+        <w:t xml:space="preserve">The diagram above describes the high-level overview of architecture and operation of the application. </w:t>
+      </w:r>
+    </w:p>
+    <w:p>
+      <w:pPr>
+        <w:jc w:val="both"/>
+        <w:rPr>
+          <w:lang w:val="en-US"/>
+        </w:rPr>
+      </w:pPr>
+      <w:r>
+        <w:rPr>
+          <w:lang w:val="en-US"/>
+        </w:rPr>
+        <w:t>The whole Twitter Enalyst application is run directly on the EC2 T2 Micro instances. S</w:t>
+      </w:r>
+      <w:r>
+        <w:rPr>
+          <w:lang w:val="en-US"/>
+        </w:rPr>
+        <w:t>erver</w:t>
+      </w:r>
+      <w:r>
+        <w:rPr>
+          <w:lang w:val="en-US"/>
+        </w:rPr>
+        <w:t xml:space="preserve"> is built on</w:t>
+      </w:r>
+      <w:r>
+        <w:rPr>
+          <w:lang w:val="en-US"/>
+        </w:rPr>
+        <w:t xml:space="preserve"> Express framework of Nodejs</w:t>
+      </w:r>
+      <w:r>
+        <w:rPr>
+          <w:lang w:val="en-US"/>
+        </w:rPr>
+        <w:t xml:space="preserve"> and responsible for handling </w:t>
+      </w:r>
+      <w:r>
+        <w:rPr>
+          <w:lang w:val="en-US"/>
+        </w:rPr>
+        <w:t xml:space="preserve">client request, </w:t>
+      </w:r>
+      <w:r>
+        <w:rPr>
+          <w:lang w:val="en-US"/>
+        </w:rPr>
+        <w:t xml:space="preserve">responding client, </w:t>
+      </w:r>
+      <w:r>
+        <w:rPr>
+          <w:lang w:val="en-US"/>
+        </w:rPr>
+        <w:t>interact</w:t>
+      </w:r>
+      <w:r>
+        <w:rPr>
+          <w:lang w:val="en-US"/>
+        </w:rPr>
+        <w:t>ing</w:t>
+      </w:r>
+      <w:r>
+        <w:rPr>
+          <w:lang w:val="en-US"/>
+        </w:rPr>
+        <w:t xml:space="preserve"> with </w:t>
+      </w:r>
+      <w:r>
+        <w:rPr>
+          <w:lang w:val="en-US"/>
+        </w:rPr>
+        <w:t xml:space="preserve">API endpoint as well as </w:t>
+      </w:r>
+      <w:r>
+        <w:rPr>
+          <w:lang w:val="en-US"/>
+        </w:rPr>
+        <w:t>DynamoDB</w:t>
+      </w:r>
+      <w:r>
+        <w:rPr>
+          <w:lang w:val="en-US"/>
+        </w:rPr>
+        <w:t xml:space="preserve"> and Redis</w:t>
+      </w:r>
+      <w:r>
+        <w:rPr>
+          <w:lang w:val="en-US"/>
+        </w:rPr>
+        <w:t>.</w:t>
+      </w:r>
+      <w:r>
+        <w:rPr>
+          <w:lang w:val="en-US"/>
+        </w:rPr>
+        <w:t xml:space="preserve"> Each server is run on an EC2 T2 instance of AWS.</w:t>
+      </w:r>
+      <w:r>
+        <w:rPr>
+          <w:lang w:val="en-US"/>
+        </w:rPr>
+        <w:t xml:space="preserve"> </w:t>
+      </w:r>
+      <w:r>
+        <w:rPr>
+          <w:lang w:val="en-US"/>
+        </w:rPr>
+        <w:t xml:space="preserve">On the server, </w:t>
+      </w:r>
+      <w:r>
+        <w:rPr>
+          <w:lang w:val="en-US"/>
+        </w:rPr>
+        <w:t xml:space="preserve">Google Trend library is </w:t>
+      </w:r>
+      <w:r>
+        <w:rPr>
+          <w:lang w:val="en-US"/>
+        </w:rPr>
+        <w:t>utilized</w:t>
+      </w:r>
+      <w:r>
+        <w:rPr>
+          <w:lang w:val="en-US"/>
+        </w:rPr>
+        <w:t xml:space="preserve"> to get trending keywords</w:t>
+      </w:r>
+      <w:r>
+        <w:rPr>
+          <w:lang w:val="en-US"/>
+        </w:rPr>
+        <w:t xml:space="preserve"> and Sentiment library is </w:t>
+      </w:r>
+      <w:r>
+        <w:rPr>
+          <w:lang w:val="en-US"/>
+        </w:rPr>
+        <w:t>utilized</w:t>
+      </w:r>
+      <w:r>
+        <w:rPr>
+          <w:lang w:val="en-US"/>
+        </w:rPr>
+        <w:t xml:space="preserve"> </w:t>
+      </w:r>
+      <w:r>
+        <w:rPr>
+          <w:lang w:val="en-US"/>
+        </w:rPr>
+        <w:t>to analyze tweets and give out their sentiment score.</w:t>
+      </w:r>
+      <w:r>
+        <w:rPr>
+          <w:lang w:val="en-US"/>
+        </w:rPr>
+        <w:t xml:space="preserve"> </w:t>
+      </w:r>
+    </w:p>
+    <w:p>
+      <w:pPr>
+        <w:jc w:val="both"/>
+        <w:rPr>
+          <w:lang w:val="en-US"/>
+        </w:rPr>
+      </w:pPr>
+      <w:r>
+        <w:rPr>
+          <w:lang w:val="en-US"/>
+        </w:rPr>
+        <w:lastRenderedPageBreak/>
+        <w:t>I</w:t>
+      </w:r>
+      <w:r>
+        <w:rPr>
+          <w:lang w:val="en-US"/>
+        </w:rPr>
+        <w:t>ts client side is built with React to provide users with a modern and interactive interface.</w:t>
+      </w:r>
+      <w:r>
+        <w:rPr>
+          <w:lang w:val="en-US"/>
+        </w:rPr>
+        <w:t xml:space="preserve"> Standing between client and server, Elastic load balancer helps to balance load between EC2 T2 instances in the </w:t>
+      </w:r>
+      <w:r>
+        <w:rPr>
+          <w:lang w:val="en-US"/>
+        </w:rPr>
+        <w:t>scaling group and deploy new instances to handle an increasing load if it satisfies the scaling policy.</w:t>
+      </w:r>
+    </w:p>
+    <w:p>
+      <w:pPr>
+        <w:jc w:val="both"/>
+      </w:pPr>
+      <w:r>
+        <w:drawing>
+          <wp:anchor distT="0" distB="0" distL="114300" distR="114300" simplePos="0" relativeHeight="251667456" behindDoc="0" locked="0" layoutInCell="1" allowOverlap="1" wp14:anchorId="0FFCEF59" wp14:editId="645F203C">
+            <wp:simplePos x="0" y="0"/>
+            <wp:positionH relativeFrom="column">
+              <wp:posOffset>4533900</wp:posOffset>
+            </wp:positionH>
+            <wp:positionV relativeFrom="paragraph">
+              <wp:posOffset>279400</wp:posOffset>
+            </wp:positionV>
+            <wp:extent cx="2105025" cy="6106160"/>
+            <wp:effectExtent l="0" t="0" r="9525" b="0"/>
+            <wp:wrapSquare wrapText="bothSides"/>
+            <wp:docPr id="23" name="Picture 23" descr="A screenshot of a computer&#10;&#10;Description automatically generated with medium confidence"/>
+            <wp:cNvGraphicFramePr>
+              <a:graphicFrameLocks xmlns:a="http://schemas.openxmlformats.org/drawingml/2006/main" noChangeAspect="1"/>
+            </wp:cNvGraphicFramePr>
+            <a:graphic xmlns:a="http://schemas.openxmlformats.org/drawingml/2006/main">
+              <a:graphicData uri="http://schemas.openxmlformats.org/drawingml/2006/picture">
+                <pic:pic xmlns:pic="http://schemas.openxmlformats.org/drawingml/2006/picture">
+                  <pic:nvPicPr>
+                    <pic:cNvPr id="23" name="Picture 23" descr="A screenshot of a computer&#10;&#10;Description automatically generated with medium confidence"/>
+                    <pic:cNvPicPr/>
+                  </pic:nvPicPr>
+                  <pic:blipFill>
+                    <a:blip r:embed="rId25">
+                      <a:extLst>
+                        <a:ext uri="{28A0092B-C50C-407E-A947-70E740481C1C}">
+                          <a14:useLocalDpi xmlns:a14="http://schemas.microsoft.com/office/drawing/2010/main" val="0"/>
+                        </a:ext>
+                      </a:extLst>
+                    </a:blip>
+                    <a:stretch>
+                      <a:fillRect/>
+                    </a:stretch>
+                  </pic:blipFill>
+                  <pic:spPr>
+                    <a:xfrm>
+                      <a:off x="0" y="0"/>
+                      <a:ext cx="2105025" cy="6106160"/>
+                    </a:xfrm>
+                    <a:prstGeom prst="rect">
+                      <a:avLst/>
+                    </a:prstGeom>
+                  </pic:spPr>
+                </pic:pic>
+              </a:graphicData>
+            </a:graphic>
+            <wp14:sizeRelH relativeFrom="page">
+              <wp14:pctWidth>0</wp14:pctWidth>
+            </wp14:sizeRelH>
+            <wp14:sizeRelV relativeFrom="page">
+              <wp14:pctHeight>0</wp14:pctHeight>
+            </wp14:sizeRelV>
+          </wp:anchor>
+        </w:drawing>
+      </w:r>
+      <w:r>
+        <w:drawing>
+          <wp:anchor distT="0" distB="0" distL="114300" distR="114300" simplePos="0" relativeHeight="251666432" behindDoc="0" locked="0" layoutInCell="1" allowOverlap="1" wp14:anchorId="68B2FB77" wp14:editId="6683ABB5">
+            <wp:simplePos x="0" y="0"/>
+            <wp:positionH relativeFrom="column">
+              <wp:posOffset>2609850</wp:posOffset>
+            </wp:positionH>
+            <wp:positionV relativeFrom="paragraph">
+              <wp:posOffset>279400</wp:posOffset>
+            </wp:positionV>
+            <wp:extent cx="1924050" cy="3152775"/>
+            <wp:effectExtent l="0" t="0" r="0" b="9525"/>
+            <wp:wrapSquare wrapText="bothSides"/>
+            <wp:docPr id="22" name="Picture 22"/>
+            <wp:cNvGraphicFramePr>
+              <a:graphicFrameLocks xmlns:a="http://schemas.openxmlformats.org/drawingml/2006/main" noChangeAspect="1"/>
+            </wp:cNvGraphicFramePr>
+            <a:graphic xmlns:a="http://schemas.openxmlformats.org/drawingml/2006/main">
+              <a:graphicData uri="http://schemas.openxmlformats.org/drawingml/2006/picture">
+                <pic:pic xmlns:pic="http://schemas.openxmlformats.org/drawingml/2006/picture">
+                  <pic:nvPicPr>
+                    <pic:cNvPr id="22" name="Picture 22"/>
+                    <pic:cNvPicPr/>
+                  </pic:nvPicPr>
+                  <pic:blipFill>
+                    <a:blip r:embed="rId26">
                       <a:extLst>
                         <a:ext uri="{28A0092B-C50C-407E-A947-70E740481C1C}">
                           <a14:useLocalDpi xmlns:a14="http://schemas.microsoft.com/office/drawing/2010/main" val="0"/>
@@ -5692,14 +6285,519 @@
                   <pic:spPr bwMode="auto">
                     <a:xfrm>
                       <a:off x="0" y="0"/>
-                      <a:ext cx="5736590" cy="2312035"/>
+                      <a:ext cx="1924050" cy="3152775"/>
                     </a:xfrm>
                     <a:prstGeom prst="rect">
                       <a:avLst/>
                     </a:prstGeom>
-                    <a:noFill/>
                     <a:ln>
                       <a:noFill/>
+                    </a:ln>
+                    <a:extLst>
+                      <a:ext uri="{53640926-AAD7-44D8-BBD7-CCE9431645EC}">
+                        <a14:shadowObscured xmlns:a14="http://schemas.microsoft.com/office/drawing/2010/main"/>
+                      </a:ext>
+                    </a:extLst>
+                  </pic:spPr>
+                </pic:pic>
+              </a:graphicData>
+            </a:graphic>
+            <wp14:sizeRelH relativeFrom="page">
+              <wp14:pctWidth>0</wp14:pctWidth>
+            </wp14:sizeRelH>
+            <wp14:sizeRelV relativeFrom="page">
+              <wp14:pctHeight>0</wp14:pctHeight>
+            </wp14:sizeRelV>
+          </wp:anchor>
+        </w:drawing>
+      </w:r>
+      <w:r>
+        <w:rPr>
+          <w:noProof/>
+        </w:rPr>
+        <mc:AlternateContent>
+          <mc:Choice Requires="wps">
+            <w:drawing>
+              <wp:anchor distT="0" distB="0" distL="114300" distR="114300" simplePos="0" relativeHeight="251669504" behindDoc="0" locked="0" layoutInCell="1" allowOverlap="1" wp14:anchorId="19877B2D" wp14:editId="3593146F">
+                <wp:simplePos x="0" y="0"/>
+                <wp:positionH relativeFrom="column">
+                  <wp:posOffset>2800350</wp:posOffset>
+                </wp:positionH>
+                <wp:positionV relativeFrom="paragraph">
+                  <wp:posOffset>3479800</wp:posOffset>
+                </wp:positionV>
+                <wp:extent cx="1733550" cy="635"/>
+                <wp:effectExtent l="0" t="0" r="0" b="2540"/>
+                <wp:wrapSquare wrapText="bothSides"/>
+                <wp:docPr id="24" name="Text Box 24"/>
+                <wp:cNvGraphicFramePr/>
+                <a:graphic xmlns:a="http://schemas.openxmlformats.org/drawingml/2006/main">
+                  <a:graphicData uri="http://schemas.microsoft.com/office/word/2010/wordprocessingShape">
+                    <wps:wsp>
+                      <wps:cNvSpPr txBox="1"/>
+                      <wps:spPr>
+                        <a:xfrm>
+                          <a:off x="0" y="0"/>
+                          <a:ext cx="1733550" cy="635"/>
+                        </a:xfrm>
+                        <a:prstGeom prst="rect">
+                          <a:avLst/>
+                        </a:prstGeom>
+                        <a:solidFill>
+                          <a:prstClr val="white"/>
+                        </a:solidFill>
+                        <a:ln>
+                          <a:noFill/>
+                        </a:ln>
+                      </wps:spPr>
+                      <wps:txbx>
+                        <w:txbxContent>
+                          <w:p>
+                            <w:pPr>
+                              <w:pStyle w:val="Caption"/>
+                              <w:jc w:val="center"/>
+                            </w:pPr>
+                            <w:r>
+                              <w:t xml:space="preserve">Figure </w:t>
+                            </w:r>
+                            <w:r>
+                              <w:fldChar w:fldCharType="begin"/>
+                            </w:r>
+                            <w:r>
+                              <w:instrText xml:space="preserve"> SEQ Figure \* ARABIC </w:instrText>
+                            </w:r>
+                            <w:r>
+                              <w:fldChar w:fldCharType="separate"/>
+                            </w:r>
+                            <w:r>
+                              <w:rPr>
+                                <w:noProof/>
+                              </w:rPr>
+                              <w:t>13</w:t>
+                            </w:r>
+                            <w:r>
+                              <w:fldChar w:fldCharType="end"/>
+                            </w:r>
+                            <w:r>
+                              <w:t xml:space="preserve"> App structure</w:t>
+                            </w:r>
+                          </w:p>
+                        </w:txbxContent>
+                      </wps:txbx>
+                      <wps:bodyPr rot="0" spcFirstLastPara="0" vertOverflow="overflow" horzOverflow="overflow" vert="horz" wrap="square" lIns="0" tIns="0" rIns="0" bIns="0" numCol="1" spcCol="0" rtlCol="0" fromWordArt="0" anchor="t" anchorCtr="0" forceAA="0" compatLnSpc="1">
+                        <a:prstTxWarp prst="textNoShape">
+                          <a:avLst/>
+                        </a:prstTxWarp>
+                        <a:spAutoFit/>
+                      </wps:bodyPr>
+                    </wps:wsp>
+                  </a:graphicData>
+                </a:graphic>
+                <wp14:sizeRelH relativeFrom="margin">
+                  <wp14:pctWidth>0</wp14:pctWidth>
+                </wp14:sizeRelH>
+              </wp:anchor>
+            </w:drawing>
+          </mc:Choice>
+          <mc:Fallback>
+            <w:pict>
+              <v:shape w14:anchorId="19877B2D" id="Text Box 24" o:spid="_x0000_s1032" type="#_x0000_t202" style="position:absolute;left:0;text-align:left;margin-left:220.5pt;margin-top:274pt;width:136.5pt;height:.05pt;z-index:251669504;visibility:visible;mso-wrap-style:square;mso-width-percent:0;mso-wrap-distance-left:9pt;mso-wrap-distance-top:0;mso-wrap-distance-right:9pt;mso-wrap-distance-bottom:0;mso-position-horizontal:absolute;mso-position-horizontal-relative:text;mso-position-vertical:absolute;mso-position-vertical-relative:text;mso-width-percent:0;mso-width-relative:margin;v-text-anchor:top" o:gfxdata="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" stroked="f">
+                <v:textbox style="mso-fit-shape-to-text:t" inset="0,0,0,0">
+                  <w:txbxContent>
+                    <w:p>
+                      <w:pPr>
+                        <w:pStyle w:val="Caption"/>
+                        <w:jc w:val="center"/>
+                      </w:pPr>
+                      <w:r>
+                        <w:t xml:space="preserve">Figure </w:t>
+                      </w:r>
+                      <w:r>
+                        <w:fldChar w:fldCharType="begin"/>
+                      </w:r>
+                      <w:r>
+                        <w:instrText xml:space="preserve"> SEQ Figure \* ARABIC </w:instrText>
+                      </w:r>
+                      <w:r>
+                        <w:fldChar w:fldCharType="separate"/>
+                      </w:r>
+                      <w:r>
+                        <w:rPr>
+                          <w:noProof/>
+                        </w:rPr>
+                        <w:t>13</w:t>
+                      </w:r>
+                      <w:r>
+                        <w:fldChar w:fldCharType="end"/>
+                      </w:r>
+                      <w:r>
+                        <w:t xml:space="preserve"> App structure</w:t>
+                      </w:r>
+                    </w:p>
+                  </w:txbxContent>
+                </v:textbox>
+                <w10:wrap type="square"/>
+              </v:shape>
+            </w:pict>
+          </mc:Fallback>
+        </mc:AlternateContent>
+      </w:r>
+    </w:p>
+    <w:p>
+      <w:pPr>
+        <w:jc w:val="both"/>
+        <w:rPr>
+          <w:lang w:val="en-US"/>
+        </w:rPr>
+      </w:pPr>
+      <w:r>
+        <w:t xml:space="preserve">There are 3 </w:t>
+      </w:r>
+      <w:r>
+        <w:rPr>
+          <w:lang w:val="en-US"/>
+        </w:rPr>
+        <w:t>main routes in server</w:t>
+      </w:r>
+      <w:r>
+        <w:rPr>
+          <w:lang w:val="en-US"/>
+        </w:rPr>
+        <w:t xml:space="preserve"> for client</w:t>
+      </w:r>
+      <w:r>
+        <w:rPr>
+          <w:lang w:val="en-US"/>
+        </w:rPr>
+        <w:t>-side</w:t>
+      </w:r>
+      <w:r>
+        <w:rPr>
+          <w:lang w:val="en-US"/>
+        </w:rPr>
+        <w:t xml:space="preserve"> to communicate to</w:t>
+      </w:r>
+      <w:r>
+        <w:rPr>
+          <w:lang w:val="en-US"/>
+        </w:rPr>
+        <w:t>:</w:t>
+      </w:r>
+    </w:p>
+    <w:p>
+      <w:pPr>
+        <w:pStyle w:val="ListParagraph"/>
+        <w:numPr>
+          <w:ilvl w:val="0"/>
+          <w:numId w:val="3"/>
+        </w:numPr>
+        <w:ind w:left="426"/>
+        <w:jc w:val="both"/>
+        <w:rPr>
+          <w:lang w:val="en-US"/>
+        </w:rPr>
+      </w:pPr>
+      <w:r>
+        <w:rPr>
+          <w:lang w:val="en-US"/>
+        </w:rPr>
+        <w:t>/</w:t>
+      </w:r>
+      <w:r>
+        <w:rPr>
+          <w:b/>
+          <w:bCs/>
+          <w:lang w:val="en-US"/>
+        </w:rPr>
+        <w:t>googleTrend</w:t>
+      </w:r>
+      <w:r>
+        <w:rPr>
+          <w:lang w:val="en-US"/>
+        </w:rPr>
+        <w:t xml:space="preserve">: </w:t>
+      </w:r>
+      <w:r>
+        <w:rPr>
+          <w:lang w:val="en-US"/>
+        </w:rPr>
+        <w:t>utilizes google trend library to get trending keywords on Google</w:t>
+      </w:r>
+    </w:p>
+    <w:p>
+      <w:pPr>
+        <w:pStyle w:val="ListParagraph"/>
+        <w:numPr>
+          <w:ilvl w:val="0"/>
+          <w:numId w:val="3"/>
+        </w:numPr>
+        <w:ind w:left="426"/>
+        <w:jc w:val="both"/>
+        <w:rPr>
+          <w:lang w:val="en-US"/>
+        </w:rPr>
+      </w:pPr>
+      <w:r>
+        <w:rPr>
+          <w:lang w:val="en-US"/>
+        </w:rPr>
+        <w:t>/</w:t>
+      </w:r>
+      <w:r>
+        <w:rPr>
+          <w:b/>
+          <w:bCs/>
+          <w:lang w:val="en-US"/>
+        </w:rPr>
+        <w:t>myTrend</w:t>
+      </w:r>
+      <w:r>
+        <w:rPr>
+          <w:lang w:val="en-US"/>
+        </w:rPr>
+        <w:t>: quer</w:t>
+      </w:r>
+      <w:r>
+        <w:rPr>
+          <w:lang w:val="en-US"/>
+        </w:rPr>
+        <w:t>ies</w:t>
+      </w:r>
+      <w:r>
+        <w:rPr>
+          <w:lang w:val="en-US"/>
+        </w:rPr>
+        <w:t xml:space="preserve"> database and get the trending keywords are being searched on this app</w:t>
+      </w:r>
+    </w:p>
+    <w:p>
+      <w:pPr>
+        <w:pStyle w:val="ListParagraph"/>
+        <w:numPr>
+          <w:ilvl w:val="0"/>
+          <w:numId w:val="3"/>
+        </w:numPr>
+        <w:ind w:left="426"/>
+        <w:jc w:val="both"/>
+        <w:rPr>
+          <w:lang w:val="en-US"/>
+        </w:rPr>
+      </w:pPr>
+      <w:r>
+        <w:rPr>
+          <w:lang w:val="en-US"/>
+        </w:rPr>
+        <w:t>/</w:t>
+      </w:r>
+      <w:r>
+        <w:rPr>
+          <w:b/>
+          <w:bCs/>
+          <w:lang w:val="en-US"/>
+        </w:rPr>
+        <w:t>twitter</w:t>
+      </w:r>
+      <w:r>
+        <w:rPr>
+          <w:lang w:val="en-US"/>
+        </w:rPr>
+        <w:t>: queries tweets containing the requested keyword from Twitter API</w:t>
+      </w:r>
+    </w:p>
+    <w:p>
+      <w:pPr>
+        <w:ind w:left="66"/>
+        <w:jc w:val="both"/>
+        <w:rPr>
+          <w:lang w:val="en-US"/>
+        </w:rPr>
+      </w:pPr>
+    </w:p>
+    <w:p>
+      <w:pPr>
+        <w:jc w:val="both"/>
+        <w:rPr>
+          <w:lang w:val="en-US"/>
+        </w:rPr>
+      </w:pPr>
+    </w:p>
+    <w:p>
+      <w:pPr>
+        <w:jc w:val="both"/>
+        <w:rPr>
+          <w:lang w:val="en-US"/>
+        </w:rPr>
+      </w:pPr>
+    </w:p>
+    <w:p>
+      <w:pPr>
+        <w:jc w:val="both"/>
+        <w:rPr>
+          <w:lang w:val="en-US"/>
+        </w:rPr>
+      </w:pPr>
+    </w:p>
+    <w:p>
+      <w:pPr>
+        <w:jc w:val="both"/>
+        <w:rPr>
+          <w:lang w:val="en-US"/>
+        </w:rPr>
+      </w:pPr>
+    </w:p>
+    <w:p>
+      <w:pPr>
+        <w:jc w:val="both"/>
+        <w:rPr>
+          <w:lang w:val="en-US"/>
+        </w:rPr>
+      </w:pPr>
+    </w:p>
+    <w:p>
+      <w:pPr>
+        <w:jc w:val="both"/>
+        <w:rPr>
+          <w:lang w:val="en-US"/>
+        </w:rPr>
+      </w:pPr>
+    </w:p>
+    <w:p>
+      <w:pPr>
+        <w:jc w:val="both"/>
+        <w:rPr>
+          <w:lang w:val="en-US"/>
+        </w:rPr>
+      </w:pPr>
+    </w:p>
+    <w:p>
+      <w:pPr>
+        <w:jc w:val="both"/>
+        <w:rPr>
+          <w:lang w:val="en-US"/>
+        </w:rPr>
+      </w:pPr>
+    </w:p>
+    <w:p>
+      <w:pPr>
+        <w:jc w:val="both"/>
+        <w:rPr>
+          <w:lang w:val="en-US"/>
+        </w:rPr>
+      </w:pPr>
+    </w:p>
+    <w:p/>
+    <w:p/>
+    <w:p/>
+    <w:p/>
+    <w:p>
+      <w:pPr>
+        <w:pStyle w:val="Heading2"/>
+        <w:rPr>
+          <w:lang w:val="en-US"/>
+        </w:rPr>
+      </w:pPr>
+      <w:bookmarkStart w:id="16" w:name="_Toc86605970"/>
+      <w:r>
+        <w:rPr>
+          <w:lang w:val="en-US"/>
+        </w:rPr>
+        <w:t>Process flow Diagram</w:t>
+      </w:r>
+      <w:bookmarkEnd w:id="16"/>
+      <w:r>
+        <w:rPr>
+          <w:lang w:val="en-US"/>
+        </w:rPr>
+        <w:t xml:space="preserve"> </w:t>
+      </w:r>
+    </w:p>
+    <w:p>
+      <w:pPr>
+        <w:rPr>
+          <w:lang w:val="en-US"/>
+        </w:rPr>
+      </w:pPr>
+      <w:r>
+        <w:rPr>
+          <w:lang w:val="en-US"/>
+        </w:rPr>
+        <w:t xml:space="preserve">For every response, its content is stored in both DynamoDB and Redis for later repeated. Data such as Tweets information, analysis, both Google and on-website trending words will be sent to Client side. </w:t>
+      </w:r>
+    </w:p>
+    <w:p>
+      <w:pPr>
+        <w:rPr>
+          <w:lang w:val="en-US"/>
+        </w:rPr>
+      </w:pPr>
+      <w:r>
+        <w:rPr>
+          <w:lang w:val="en-US"/>
+        </w:rPr>
+        <w:t xml:space="preserve"> display the tweet sentiment to the user.</w:t>
+      </w:r>
+    </w:p>
+    <w:p>
+      <w:pPr>
+        <w:keepNext/>
+        <w:jc w:val="center"/>
+      </w:pPr>
+      <w:r>
+        <w:rPr>
+          <w:rFonts w:ascii="Calibri" w:hAnsi="Calibri" w:cs="Calibri"/>
+          <w:i/>
+          <w:iCs/>
+          <w:noProof/>
+          <w:color w:val="000000"/>
+          <w:bdr w:val="none" w:sz="0" w:space="0" w:color="auto" w:frame="1"/>
+        </w:rPr>
+        <w:lastRenderedPageBreak/>
+        <w:drawing>
+          <wp:inline distT="0" distB="0" distL="0" distR="0" wp14:anchorId="50BC02B9" wp14:editId="1311D31D">
+            <wp:extent cx="6219825" cy="5472526"/>
+            <wp:effectExtent l="19050" t="19050" r="9525" b="13970"/>
+            <wp:docPr id="20" name="Picture 20" descr="Diagram&#10;&#10;Description automatically generated"/>
+            <wp:cNvGraphicFramePr>
+              <a:graphicFrameLocks xmlns:a="http://schemas.openxmlformats.org/drawingml/2006/main" noChangeAspect="1"/>
+            </wp:cNvGraphicFramePr>
+            <a:graphic xmlns:a="http://schemas.openxmlformats.org/drawingml/2006/main">
+              <a:graphicData uri="http://schemas.openxmlformats.org/drawingml/2006/picture">
+                <pic:pic xmlns:pic="http://schemas.openxmlformats.org/drawingml/2006/picture">
+                  <pic:nvPicPr>
+                    <pic:cNvPr id="20" name="Picture 20" descr="Diagram&#10;&#10;Description automatically generated"/>
+                    <pic:cNvPicPr>
+                      <a:picLocks noChangeAspect="1" noChangeArrowheads="1"/>
+                    </pic:cNvPicPr>
+                  </pic:nvPicPr>
+                  <pic:blipFill>
+                    <a:blip r:embed="rId27">
+                      <a:extLst>
+                        <a:ext uri="{28A0092B-C50C-407E-A947-70E740481C1C}">
+                          <a14:useLocalDpi xmlns:a14="http://schemas.microsoft.com/office/drawing/2010/main" val="0"/>
+                        </a:ext>
+                      </a:extLst>
+                    </a:blip>
+                    <a:srcRect/>
+                    <a:stretch>
+                      <a:fillRect/>
+                    </a:stretch>
+                  </pic:blipFill>
+                  <pic:spPr bwMode="auto">
+                    <a:xfrm>
+                      <a:off x="0" y="0"/>
+                      <a:ext cx="6221418" cy="5473928"/>
+                    </a:xfrm>
+                    <a:prstGeom prst="rect">
+                      <a:avLst/>
+                    </a:prstGeom>
+                    <a:ln w="3175">
+                      <a:solidFill>
+                        <a:schemeClr val="accent2">
+                          <a:lumMod val="60000"/>
+                          <a:lumOff val="40000"/>
+                        </a:schemeClr>
+                      </a:solidFill>
+                      <a:prstDash val="sysDot"/>
                     </a:ln>
                   </pic:spPr>
                 </pic:pic>
@@ -5711,351 +6809,158 @@
     </w:p>
     <w:p>
       <w:pPr>
+        <w:pStyle w:val="Caption"/>
+        <w:jc w:val="center"/>
+        <w:rPr>
+          <w:lang w:val="en-US"/>
+        </w:rPr>
+      </w:pPr>
+      <w:r>
+        <w:t xml:space="preserve">Figure </w:t>
+      </w:r>
+      <w:r>
+        <w:fldChar w:fldCharType="begin"/>
+      </w:r>
+      <w:r>
+        <w:instrText xml:space="preserve"> SEQ Figure \* ARABIC </w:instrText>
+      </w:r>
+      <w:r>
+        <w:fldChar w:fldCharType="separate"/>
+      </w:r>
+      <w:r>
+        <w:rPr>
+          <w:noProof/>
+        </w:rPr>
+        <w:t>14</w:t>
+      </w:r>
+      <w:r>
+        <w:fldChar w:fldCharType="end"/>
+      </w:r>
+      <w:r>
+        <w:t xml:space="preserve"> </w:t>
+      </w:r>
+      <w:r>
+        <w:t xml:space="preserve">The flow of the state </w:t>
+      </w:r>
+      <w:r>
+        <w:t>in</w:t>
+      </w:r>
+      <w:r>
+        <w:t xml:space="preserve"> the client-side.</w:t>
+      </w:r>
+    </w:p>
+    <w:p>
+      <w:pPr>
+        <w:rPr>
+          <w:lang w:val="en-US"/>
+        </w:rPr>
+      </w:pPr>
+    </w:p>
+    <w:p>
+      <w:pPr>
+        <w:pStyle w:val="Heading2"/>
+        <w:rPr>
+          <w:lang w:val="en-US"/>
+        </w:rPr>
+      </w:pPr>
+      <w:bookmarkStart w:id="17" w:name="_Toc86605973"/>
+      <w:r>
+        <w:rPr>
+          <w:lang w:val="en-US"/>
+        </w:rPr>
+        <w:t xml:space="preserve">Response </w:t>
+      </w:r>
+      <w:r>
+        <w:rPr>
+          <w:lang w:val="en-US"/>
+        </w:rPr>
+        <w:t>filtering</w:t>
+      </w:r>
+      <w:r>
+        <w:rPr>
+          <w:lang w:val="en-US"/>
+        </w:rPr>
+        <w:t xml:space="preserve"> / data object </w:t>
+      </w:r>
+      <w:r>
+        <w:rPr>
+          <w:lang w:val="en-US"/>
+        </w:rPr>
+        <w:t>correlation</w:t>
+      </w:r>
+      <w:bookmarkEnd w:id="17"/>
+      <w:r>
+        <w:rPr>
+          <w:lang w:val="en-US"/>
+        </w:rPr>
+        <w:t xml:space="preserve"> </w:t>
+      </w:r>
+    </w:p>
+    <w:p>
+      <w:pPr>
+        <w:rPr>
+          <w:lang w:val="en-US"/>
+        </w:rPr>
+      </w:pPr>
+    </w:p>
+    <w:p>
+      <w:pPr>
+        <w:rPr>
+          <w:lang w:val="en-US"/>
+        </w:rPr>
+      </w:pPr>
+    </w:p>
+    <w:p>
+      <w:pPr>
+        <w:pStyle w:val="Heading2"/>
+        <w:rPr>
+          <w:lang w:val="en-US"/>
+        </w:rPr>
+      </w:pPr>
+      <w:bookmarkStart w:id="18" w:name="_Toc86605974"/>
+      <w:r>
+        <w:rPr>
+          <w:highlight w:val="yellow"/>
+          <w:lang w:val="en-US"/>
+        </w:rPr>
+        <w:t>Scaling and Performance</w:t>
+      </w:r>
+      <w:bookmarkEnd w:id="18"/>
+      <w:r>
+        <w:rPr>
+          <w:lang w:val="en-US"/>
+        </w:rPr>
+        <w:t xml:space="preserve"> </w:t>
+      </w:r>
+    </w:p>
+    <w:p>
+      <w:pPr>
         <w:jc w:val="both"/>
         <w:rPr>
           <w:lang w:val="en-US"/>
         </w:rPr>
       </w:pPr>
-      <w:r>
-        <w:rPr>
-          <w:lang w:val="en-US"/>
-        </w:rPr>
-        <w:t xml:space="preserve">The diagram above describes the high-level overview of architecture and operation of the application. We use Express frame-work of Nodejs to handle the request of client, API endpoint as well as database and </w:t>
-      </w:r>
-      <w:r>
-        <w:rPr>
-          <w:lang w:val="en-US"/>
-        </w:rPr>
-        <w:t>R</w:t>
-      </w:r>
-      <w:r>
-        <w:rPr>
-          <w:lang w:val="en-US"/>
-        </w:rPr>
-        <w:t xml:space="preserve">edis cache. For the client-site, we use React to build a client web application to display the tweet sentiment to the user. Using AWS services to deploy and scale the application.   </w:t>
-      </w:r>
-    </w:p>
-    <w:p>
-      <w:pPr>
-        <w:pStyle w:val="Heading2"/>
-        <w:rPr>
-          <w:noProof/>
-        </w:rPr>
-      </w:pPr>
-      <w:bookmarkStart w:id="13" w:name="_Toc52357539"/>
-      <w:r>
-        <w:rPr>
-          <w:noProof/>
-        </w:rPr>
-        <w:t>Context diagram</w:t>
-      </w:r>
-      <w:bookmarkEnd w:id="13"/>
-    </w:p>
-    <w:p/>
-    <w:p>
-      <w:pPr>
-        <w:pStyle w:val="Heading2"/>
-        <w:rPr>
-          <w:lang w:val="en-US"/>
-        </w:rPr>
-      </w:pPr>
-      <w:bookmarkStart w:id="14" w:name="_Toc52357540"/>
-      <w:r>
-        <w:rPr>
-          <w:lang w:val="en-US"/>
-        </w:rPr>
-        <w:t>Sequence Diagram</w:t>
-      </w:r>
-      <w:bookmarkEnd w:id="14"/>
+    </w:p>
+    <w:p>
+      <w:pPr>
+        <w:pStyle w:val="Heading1"/>
+        <w:rPr>
+          <w:lang w:val="en-US"/>
+        </w:rPr>
+      </w:pPr>
+      <w:bookmarkStart w:id="19" w:name="_Toc86605975"/>
+      <w:r>
+        <w:rPr>
+          <w:lang w:val="en-US"/>
+        </w:rPr>
+        <w:t>Test plan</w:t>
+      </w:r>
+      <w:bookmarkEnd w:id="19"/>
       <w:r>
         <w:rPr>
           <w:lang w:val="en-US"/>
         </w:rPr>
         <w:t xml:space="preserve"> </w:t>
-      </w:r>
-    </w:p>
-    <w:p>
-      <w:pPr>
-        <w:rPr>
-          <w:lang w:val="en-US"/>
-        </w:rPr>
-      </w:pPr>
-    </w:p>
-    <w:p>
-      <w:pPr>
-        <w:pStyle w:val="Heading2"/>
-        <w:rPr>
-          <w:lang w:val="en-US"/>
-        </w:rPr>
-      </w:pPr>
-      <w:bookmarkStart w:id="15" w:name="_Toc52357541"/>
-      <w:r>
-        <w:rPr>
-          <w:lang w:val="en-US"/>
-        </w:rPr>
-        <w:t>Process flow Diagram</w:t>
-      </w:r>
-      <w:bookmarkEnd w:id="15"/>
-      <w:r>
-        <w:rPr>
-          <w:lang w:val="en-US"/>
-        </w:rPr>
-        <w:t xml:space="preserve"> </w:t>
-      </w:r>
-    </w:p>
-    <w:p>
-      <w:pPr>
-        <w:rPr>
-          <w:lang w:val="en-US"/>
-        </w:rPr>
-      </w:pPr>
-    </w:p>
-    <w:p>
-      <w:pPr>
-        <w:pStyle w:val="Heading2"/>
-        <w:rPr>
-          <w:lang w:val="en-US"/>
-        </w:rPr>
-      </w:pPr>
-      <w:bookmarkStart w:id="16" w:name="_Toc52357542"/>
-      <w:r>
-        <w:rPr>
-          <w:lang w:val="en-US"/>
-        </w:rPr>
-        <w:t>Network diagrams (Cloud specific)</w:t>
-      </w:r>
-      <w:bookmarkEnd w:id="16"/>
-    </w:p>
-    <w:p>
-      <w:pPr>
-        <w:rPr>
-          <w:lang w:val="en-US"/>
-        </w:rPr>
-      </w:pPr>
-    </w:p>
-    <w:p>
-      <w:pPr>
-        <w:pStyle w:val="Heading2"/>
-        <w:rPr>
-          <w:lang w:val="en-US"/>
-        </w:rPr>
-      </w:pPr>
-      <w:bookmarkStart w:id="17" w:name="_Toc52357543"/>
-      <w:r>
-        <w:rPr>
-          <w:lang w:val="en-US"/>
-        </w:rPr>
-        <w:t>Client / server demarcation of responsibilities</w:t>
-      </w:r>
-      <w:bookmarkEnd w:id="17"/>
-    </w:p>
-    <w:p>
-      <w:pPr>
-        <w:rPr>
-          <w:lang w:val="en-US"/>
-        </w:rPr>
-      </w:pPr>
-    </w:p>
-    <w:p>
-      <w:pPr>
-        <w:pStyle w:val="Heading2"/>
-        <w:rPr>
-          <w:lang w:val="en-US"/>
-        </w:rPr>
-      </w:pPr>
-      <w:bookmarkStart w:id="18" w:name="_Toc52357544"/>
-      <w:r>
-        <w:rPr>
-          <w:lang w:val="en-US"/>
-        </w:rPr>
-        <w:t xml:space="preserve">Response </w:t>
-      </w:r>
-      <w:r>
-        <w:rPr>
-          <w:lang w:val="en-US"/>
-        </w:rPr>
-        <w:t>filtering</w:t>
-      </w:r>
-      <w:r>
-        <w:rPr>
-          <w:lang w:val="en-US"/>
-        </w:rPr>
-        <w:t xml:space="preserve"> / data object </w:t>
-      </w:r>
-      <w:r>
-        <w:rPr>
-          <w:lang w:val="en-US"/>
-        </w:rPr>
-        <w:t>correlation</w:t>
-      </w:r>
-      <w:bookmarkEnd w:id="18"/>
-      <w:r>
-        <w:rPr>
-          <w:lang w:val="en-US"/>
-        </w:rPr>
-        <w:t xml:space="preserve"> </w:t>
-      </w:r>
-    </w:p>
-    <w:p>
-      <w:pPr>
-        <w:rPr>
-          <w:lang w:val="en-US"/>
-        </w:rPr>
-      </w:pPr>
-    </w:p>
-    <w:p>
-      <w:pPr>
-        <w:rPr>
-          <w:lang w:val="en-US"/>
-        </w:rPr>
-      </w:pPr>
-    </w:p>
-    <w:p>
-      <w:pPr>
-        <w:pStyle w:val="Heading2"/>
-        <w:rPr>
-          <w:lang w:val="en-US"/>
-        </w:rPr>
-      </w:pPr>
-      <w:r>
-        <w:rPr>
-          <w:lang w:val="en-US"/>
-        </w:rPr>
-        <w:t xml:space="preserve">Scaling and Performance </w:t>
-      </w:r>
-    </w:p>
-    <w:p>
-      <w:pPr>
-        <w:jc w:val="both"/>
-        <w:rPr>
-          <w:lang w:val="en-US"/>
-        </w:rPr>
-      </w:pPr>
-    </w:p>
-    <w:p>
-      <w:pPr>
-        <w:pStyle w:val="Heading1"/>
-        <w:rPr>
-          <w:lang w:val="en-US"/>
-        </w:rPr>
-      </w:pPr>
-      <w:bookmarkStart w:id="19" w:name="_Toc52357545"/>
-      <w:r>
-        <w:rPr>
-          <w:lang w:val="en-US"/>
-        </w:rPr>
-        <w:t>Test plan</w:t>
-      </w:r>
-      <w:bookmarkEnd w:id="19"/>
-      <w:r>
-        <w:rPr>
-          <w:lang w:val="en-US"/>
-        </w:rPr>
-        <w:t xml:space="preserve"> </w:t>
-      </w:r>
-    </w:p>
-    <w:p>
-      <w:pPr>
-        <w:jc w:val="both"/>
-        <w:rPr>
-          <w:lang w:val="en-US"/>
-        </w:rPr>
-      </w:pPr>
-      <w:r>
-        <w:rPr>
-          <w:lang w:val="en-US"/>
-        </w:rPr>
-        <w:t xml:space="preserve">Manual testing is fine and our expectations are in line with the example grid below. You can show the results through a screen shot and point us to these from the table. </w:t>
-      </w:r>
-    </w:p>
-    <w:p>
-      <w:pPr>
-        <w:jc w:val="both"/>
-        <w:rPr>
-          <w:lang w:val="en-US"/>
-        </w:rPr>
-      </w:pPr>
-      <w:r>
-        <w:rPr>
-          <w:lang w:val="en-US"/>
-        </w:rPr>
-        <w:t xml:space="preserve">Your tests should include </w:t>
-      </w:r>
-    </w:p>
-    <w:p>
-      <w:pPr>
-        <w:pStyle w:val="ListParagraph"/>
-        <w:numPr>
-          <w:ilvl w:val="0"/>
-          <w:numId w:val="2"/>
-        </w:numPr>
-        <w:jc w:val="both"/>
-        <w:rPr>
-          <w:lang w:val="en-US"/>
-        </w:rPr>
-      </w:pPr>
-      <w:r>
-        <w:rPr>
-          <w:lang w:val="en-US"/>
-        </w:rPr>
-        <w:t xml:space="preserve">Positive outcome cases  </w:t>
-      </w:r>
-    </w:p>
-    <w:p>
-      <w:pPr>
-        <w:pStyle w:val="ListParagraph"/>
-        <w:numPr>
-          <w:ilvl w:val="0"/>
-          <w:numId w:val="2"/>
-        </w:numPr>
-        <w:jc w:val="both"/>
-        <w:rPr>
-          <w:lang w:val="en-US"/>
-        </w:rPr>
-      </w:pPr>
-      <w:r>
-        <w:rPr>
-          <w:lang w:val="en-US"/>
-        </w:rPr>
-        <w:t xml:space="preserve">Negative outcome cases (error scenarios) </w:t>
-      </w:r>
-    </w:p>
-    <w:p>
-      <w:pPr>
-        <w:pStyle w:val="ListParagraph"/>
-        <w:numPr>
-          <w:ilvl w:val="0"/>
-          <w:numId w:val="2"/>
-        </w:numPr>
-        <w:jc w:val="both"/>
-        <w:rPr>
-          <w:lang w:val="en-US"/>
-        </w:rPr>
-      </w:pPr>
-      <w:r>
-        <w:rPr>
-          <w:lang w:val="en-US"/>
-        </w:rPr>
-        <w:t>Edge cases</w:t>
-      </w:r>
-    </w:p>
-    <w:p>
-      <w:pPr>
-        <w:pStyle w:val="ListParagraph"/>
-        <w:numPr>
-          <w:ilvl w:val="0"/>
-          <w:numId w:val="2"/>
-        </w:numPr>
-        <w:jc w:val="both"/>
-        <w:rPr>
-          <w:lang w:val="en-US"/>
-        </w:rPr>
-      </w:pPr>
-      <w:r>
-        <w:rPr>
-          <w:lang w:val="en-US"/>
-        </w:rPr>
-        <w:t xml:space="preserve">Non-functional cases  </w:t>
       </w:r>
     </w:p>
     <w:p>
@@ -6068,21 +6973,24 @@
     <w:tbl>
       <w:tblPr>
         <w:tblStyle w:val="TableGrid"/>
-        <w:tblW w:w="8935" w:type="dxa"/>
+        <w:tblW w:w="10312" w:type="dxa"/>
         <w:tblLook w:val="04A0" w:firstRow="1" w:lastRow="0" w:firstColumn="1" w:lastColumn="0" w:noHBand="0" w:noVBand="1"/>
       </w:tblPr>
       <w:tblGrid>
-        <w:gridCol w:w="2520"/>
-        <w:gridCol w:w="3753"/>
+        <w:gridCol w:w="3539"/>
+        <w:gridCol w:w="4111"/>
         <w:gridCol w:w="1122"/>
         <w:gridCol w:w="1540"/>
       </w:tblGrid>
       <w:tr>
         <w:tc>
           <w:tcPr>
-            <w:tcW w:w="2547" w:type="dxa"/>
-          </w:tcPr>
-          <w:p>
+            <w:tcW w:w="3539" w:type="dxa"/>
+          </w:tcPr>
+          <w:p>
+            <w:pPr>
+              <w:spacing w:before="40" w:after="40"/>
+            </w:pPr>
             <w:r>
               <w:t>Task</w:t>
             </w:r>
@@ -6090,9 +6998,12 @@
         </w:tc>
         <w:tc>
           <w:tcPr>
-            <w:tcW w:w="3837" w:type="dxa"/>
-          </w:tcPr>
-          <w:p>
+            <w:tcW w:w="4111" w:type="dxa"/>
+          </w:tcPr>
+          <w:p>
+            <w:pPr>
+              <w:spacing w:before="40" w:after="40"/>
+            </w:pPr>
             <w:r>
               <w:t>Expected outcome</w:t>
             </w:r>
@@ -6100,9 +7011,12 @@
         </w:tc>
         <w:tc>
           <w:tcPr>
-            <w:tcW w:w="1134" w:type="dxa"/>
-          </w:tcPr>
-          <w:p>
+            <w:tcW w:w="1122" w:type="dxa"/>
+          </w:tcPr>
+          <w:p>
+            <w:pPr>
+              <w:spacing w:before="40" w:after="40"/>
+            </w:pPr>
             <w:r>
               <w:t>Result</w:t>
             </w:r>
@@ -6110,9 +7024,12 @@
         </w:tc>
         <w:tc>
           <w:tcPr>
-            <w:tcW w:w="1417" w:type="dxa"/>
-          </w:tcPr>
-          <w:p>
+            <w:tcW w:w="1540" w:type="dxa"/>
+          </w:tcPr>
+          <w:p>
+            <w:pPr>
+              <w:spacing w:before="40" w:after="40"/>
+            </w:pPr>
             <w:r>
               <w:t>Screenshot/s</w:t>
             </w:r>
@@ -6122,9 +7039,12 @@
       <w:tr>
         <w:tc>
           <w:tcPr>
-            <w:tcW w:w="2547" w:type="dxa"/>
-          </w:tcPr>
-          <w:p>
+            <w:tcW w:w="3539" w:type="dxa"/>
+          </w:tcPr>
+          <w:p>
+            <w:pPr>
+              <w:spacing w:before="40" w:after="40"/>
+            </w:pPr>
             <w:r>
               <w:t>Data stored in Redis </w:t>
             </w:r>
@@ -6132,9 +7052,12 @@
         </w:tc>
         <w:tc>
           <w:tcPr>
-            <w:tcW w:w="3837" w:type="dxa"/>
-          </w:tcPr>
-          <w:p>
+            <w:tcW w:w="4111" w:type="dxa"/>
+          </w:tcPr>
+          <w:p>
+            <w:pPr>
+              <w:spacing w:before="40" w:after="40"/>
+            </w:pPr>
             <w:r>
               <w:t xml:space="preserve">New </w:t>
             </w:r>
@@ -6148,23 +7071,37 @@
         </w:tc>
         <w:tc>
           <w:tcPr>
-            <w:tcW w:w="1134" w:type="dxa"/>
-          </w:tcPr>
-          <w:p/>
-        </w:tc>
-        <w:tc>
-          <w:tcPr>
-            <w:tcW w:w="1417" w:type="dxa"/>
-          </w:tcPr>
-          <w:p/>
+            <w:tcW w:w="1122" w:type="dxa"/>
+          </w:tcPr>
+          <w:p>
+            <w:pPr>
+              <w:spacing w:before="40" w:after="40"/>
+            </w:pPr>
+            <w:r>
+              <w:t>Pass</w:t>
+            </w:r>
+          </w:p>
+        </w:tc>
+        <w:tc>
+          <w:tcPr>
+            <w:tcW w:w="1540" w:type="dxa"/>
+          </w:tcPr>
+          <w:p>
+            <w:pPr>
+              <w:spacing w:before="40" w:after="40"/>
+            </w:pPr>
+          </w:p>
         </w:tc>
       </w:tr>
       <w:tr>
         <w:tc>
           <w:tcPr>
-            <w:tcW w:w="2547" w:type="dxa"/>
-          </w:tcPr>
-          <w:p>
+            <w:tcW w:w="3539" w:type="dxa"/>
+          </w:tcPr>
+          <w:p>
+            <w:pPr>
+              <w:spacing w:before="40" w:after="40"/>
+            </w:pPr>
             <w:r>
               <w:t>Data stored in DynamoDB</w:t>
             </w:r>
@@ -6172,9 +7109,12 @@
         </w:tc>
         <w:tc>
           <w:tcPr>
-            <w:tcW w:w="3837" w:type="dxa"/>
-          </w:tcPr>
-          <w:p>
+            <w:tcW w:w="4111" w:type="dxa"/>
+          </w:tcPr>
+          <w:p>
+            <w:pPr>
+              <w:spacing w:before="40" w:after="40"/>
+            </w:pPr>
             <w:r>
               <w:t xml:space="preserve">New </w:t>
             </w:r>
@@ -6188,23 +7128,37 @@
         </w:tc>
         <w:tc>
           <w:tcPr>
-            <w:tcW w:w="1134" w:type="dxa"/>
-          </w:tcPr>
-          <w:p/>
-        </w:tc>
-        <w:tc>
-          <w:tcPr>
-            <w:tcW w:w="1417" w:type="dxa"/>
-          </w:tcPr>
-          <w:p/>
+            <w:tcW w:w="1122" w:type="dxa"/>
+          </w:tcPr>
+          <w:p>
+            <w:pPr>
+              <w:spacing w:before="40" w:after="40"/>
+            </w:pPr>
+            <w:r>
+              <w:t>Pass</w:t>
+            </w:r>
+          </w:p>
+        </w:tc>
+        <w:tc>
+          <w:tcPr>
+            <w:tcW w:w="1540" w:type="dxa"/>
+          </w:tcPr>
+          <w:p>
+            <w:pPr>
+              <w:spacing w:before="40" w:after="40"/>
+            </w:pPr>
+          </w:p>
         </w:tc>
       </w:tr>
       <w:tr>
         <w:tc>
           <w:tcPr>
-            <w:tcW w:w="2547" w:type="dxa"/>
-          </w:tcPr>
-          <w:p>
+            <w:tcW w:w="3539" w:type="dxa"/>
+          </w:tcPr>
+          <w:p>
+            <w:pPr>
+              <w:spacing w:before="40" w:after="40"/>
+            </w:pPr>
             <w:r>
               <w:t xml:space="preserve">Retrieve </w:t>
             </w:r>
@@ -6218,9 +7172,12 @@
         </w:tc>
         <w:tc>
           <w:tcPr>
-            <w:tcW w:w="3837" w:type="dxa"/>
-          </w:tcPr>
-          <w:p>
+            <w:tcW w:w="4111" w:type="dxa"/>
+          </w:tcPr>
+          <w:p>
+            <w:pPr>
+              <w:spacing w:before="40" w:after="40"/>
+            </w:pPr>
             <w:r>
               <w:t>Result of repeated keyword within 24 hours is retrieved from DynamoDB</w:t>
             </w:r>
@@ -6228,24 +7185,39 @@
         </w:tc>
         <w:tc>
           <w:tcPr>
-            <w:tcW w:w="1134" w:type="dxa"/>
-          </w:tcPr>
-          <w:p/>
-        </w:tc>
-        <w:tc>
-          <w:tcPr>
-            <w:tcW w:w="1417" w:type="dxa"/>
-          </w:tcPr>
-          <w:p/>
+            <w:tcW w:w="1122" w:type="dxa"/>
+          </w:tcPr>
+          <w:p>
+            <w:pPr>
+              <w:spacing w:before="40" w:after="40"/>
+            </w:pPr>
+            <w:r>
+              <w:t>Pass</w:t>
+            </w:r>
+          </w:p>
+        </w:tc>
+        <w:tc>
+          <w:tcPr>
+            <w:tcW w:w="1540" w:type="dxa"/>
+          </w:tcPr>
+          <w:p>
+            <w:pPr>
+              <w:spacing w:before="40" w:after="40"/>
+            </w:pPr>
+          </w:p>
         </w:tc>
       </w:tr>
       <w:tr>
         <w:tc>
           <w:tcPr>
-            <w:tcW w:w="2547" w:type="dxa"/>
-          </w:tcPr>
-          <w:p>
-            <w:r>
+            <w:tcW w:w="3539" w:type="dxa"/>
+          </w:tcPr>
+          <w:p>
+            <w:pPr>
+              <w:spacing w:before="40" w:after="40"/>
+            </w:pPr>
+            <w:r>
+              <w:lastRenderedPageBreak/>
               <w:t xml:space="preserve">Retrieve </w:t>
             </w:r>
             <w:r>
@@ -6258,36 +7230,50 @@
         </w:tc>
         <w:tc>
           <w:tcPr>
-            <w:tcW w:w="3837" w:type="dxa"/>
-          </w:tcPr>
-          <w:p>
-            <w:r>
-              <w:t xml:space="preserve">Result of repeated keyword within 24 hours is retrieved from </w:t>
-            </w:r>
-            <w:r>
-              <w:t>Redis</w:t>
-            </w:r>
-          </w:p>
-        </w:tc>
-        <w:tc>
-          <w:tcPr>
-            <w:tcW w:w="1134" w:type="dxa"/>
-          </w:tcPr>
-          <w:p/>
-        </w:tc>
-        <w:tc>
-          <w:tcPr>
-            <w:tcW w:w="1417" w:type="dxa"/>
-          </w:tcPr>
-          <w:p/>
+            <w:tcW w:w="4111" w:type="dxa"/>
+          </w:tcPr>
+          <w:p>
+            <w:pPr>
+              <w:spacing w:before="40" w:after="40"/>
+            </w:pPr>
+            <w:r>
+              <w:t>Result of repeated keyword within 24 hours is retrieved from Redis</w:t>
+            </w:r>
+          </w:p>
+        </w:tc>
+        <w:tc>
+          <w:tcPr>
+            <w:tcW w:w="1122" w:type="dxa"/>
+          </w:tcPr>
+          <w:p>
+            <w:pPr>
+              <w:spacing w:before="40" w:after="40"/>
+            </w:pPr>
+            <w:r>
+              <w:t>Pass</w:t>
+            </w:r>
+          </w:p>
+        </w:tc>
+        <w:tc>
+          <w:tcPr>
+            <w:tcW w:w="1540" w:type="dxa"/>
+          </w:tcPr>
+          <w:p>
+            <w:pPr>
+              <w:spacing w:before="40" w:after="40"/>
+            </w:pPr>
+          </w:p>
         </w:tc>
       </w:tr>
       <w:tr>
         <w:tc>
           <w:tcPr>
-            <w:tcW w:w="2547" w:type="dxa"/>
-          </w:tcPr>
-          <w:p>
+            <w:tcW w:w="3539" w:type="dxa"/>
+          </w:tcPr>
+          <w:p>
+            <w:pPr>
+              <w:spacing w:before="40" w:after="40"/>
+            </w:pPr>
             <w:r>
               <w:t>Get</w:t>
             </w:r>
@@ -6304,9 +7290,12 @@
         </w:tc>
         <w:tc>
           <w:tcPr>
-            <w:tcW w:w="3837" w:type="dxa"/>
-          </w:tcPr>
-          <w:p>
+            <w:tcW w:w="4111" w:type="dxa"/>
+          </w:tcPr>
+          <w:p>
+            <w:pPr>
+              <w:spacing w:before="40" w:after="40"/>
+            </w:pPr>
             <w:r>
               <w:t xml:space="preserve">New </w:t>
             </w:r>
@@ -6314,35 +7303,43 @@
               <w:t xml:space="preserve">Tweet </w:t>
             </w:r>
             <w:r>
-              <w:t>result</w:t>
-            </w:r>
-            <w:r>
-              <w:t xml:space="preserve"> </w:t>
-            </w:r>
-            <w:r>
-              <w:t>is queried directly from Twitter API</w:t>
-            </w:r>
-          </w:p>
-        </w:tc>
-        <w:tc>
-          <w:tcPr>
-            <w:tcW w:w="1134" w:type="dxa"/>
-          </w:tcPr>
-          <w:p/>
-        </w:tc>
-        <w:tc>
-          <w:tcPr>
-            <w:tcW w:w="1417" w:type="dxa"/>
-          </w:tcPr>
-          <w:p/>
+              <w:t>result is queried directly from Twitter API</w:t>
+            </w:r>
+          </w:p>
+        </w:tc>
+        <w:tc>
+          <w:tcPr>
+            <w:tcW w:w="1122" w:type="dxa"/>
+          </w:tcPr>
+          <w:p>
+            <w:pPr>
+              <w:spacing w:before="40" w:after="40"/>
+            </w:pPr>
+            <w:r>
+              <w:t>Pass</w:t>
+            </w:r>
+          </w:p>
+        </w:tc>
+        <w:tc>
+          <w:tcPr>
+            <w:tcW w:w="1540" w:type="dxa"/>
+          </w:tcPr>
+          <w:p>
+            <w:pPr>
+              <w:spacing w:before="40" w:after="40"/>
+            </w:pPr>
+          </w:p>
         </w:tc>
       </w:tr>
       <w:tr>
         <w:tc>
           <w:tcPr>
-            <w:tcW w:w="2547" w:type="dxa"/>
-          </w:tcPr>
-          <w:p>
+            <w:tcW w:w="3539" w:type="dxa"/>
+          </w:tcPr>
+          <w:p>
+            <w:pPr>
+              <w:spacing w:before="40" w:after="40"/>
+            </w:pPr>
             <w:r>
               <w:t>Trending keyword is got from Google Trending API</w:t>
             </w:r>
@@ -6350,9 +7347,12 @@
         </w:tc>
         <w:tc>
           <w:tcPr>
-            <w:tcW w:w="3837" w:type="dxa"/>
-          </w:tcPr>
-          <w:p>
+            <w:tcW w:w="4111" w:type="dxa"/>
+          </w:tcPr>
+          <w:p>
+            <w:pPr>
+              <w:spacing w:before="40" w:after="40"/>
+            </w:pPr>
             <w:r>
               <w:t>New trending keywords are displayed on client side</w:t>
             </w:r>
@@ -6360,23 +7360,37 @@
         </w:tc>
         <w:tc>
           <w:tcPr>
-            <w:tcW w:w="1134" w:type="dxa"/>
-          </w:tcPr>
-          <w:p/>
-        </w:tc>
-        <w:tc>
-          <w:tcPr>
-            <w:tcW w:w="1417" w:type="dxa"/>
-          </w:tcPr>
-          <w:p/>
+            <w:tcW w:w="1122" w:type="dxa"/>
+          </w:tcPr>
+          <w:p>
+            <w:pPr>
+              <w:spacing w:before="40" w:after="40"/>
+            </w:pPr>
+            <w:r>
+              <w:t>Pass</w:t>
+            </w:r>
+          </w:p>
+        </w:tc>
+        <w:tc>
+          <w:tcPr>
+            <w:tcW w:w="1540" w:type="dxa"/>
+          </w:tcPr>
+          <w:p>
+            <w:pPr>
+              <w:spacing w:before="40" w:after="40"/>
+            </w:pPr>
+          </w:p>
         </w:tc>
       </w:tr>
       <w:tr>
         <w:tc>
           <w:tcPr>
-            <w:tcW w:w="2547" w:type="dxa"/>
-          </w:tcPr>
-          <w:p>
+            <w:tcW w:w="3539" w:type="dxa"/>
+          </w:tcPr>
+          <w:p>
+            <w:pPr>
+              <w:spacing w:before="40" w:after="40"/>
+            </w:pPr>
             <w:r>
               <w:t>Check old data from DynamoDB/Redis and g</w:t>
             </w:r>
@@ -6396,9 +7410,12 @@
         </w:tc>
         <w:tc>
           <w:tcPr>
-            <w:tcW w:w="3837" w:type="dxa"/>
-          </w:tcPr>
-          <w:p>
+            <w:tcW w:w="4111" w:type="dxa"/>
+          </w:tcPr>
+          <w:p>
+            <w:pPr>
+              <w:spacing w:before="40" w:after="40"/>
+            </w:pPr>
             <w:r>
               <w:t>R</w:t>
             </w:r>
@@ -6418,23 +7435,37 @@
         </w:tc>
         <w:tc>
           <w:tcPr>
-            <w:tcW w:w="1134" w:type="dxa"/>
-          </w:tcPr>
-          <w:p/>
-        </w:tc>
-        <w:tc>
-          <w:tcPr>
-            <w:tcW w:w="1417" w:type="dxa"/>
-          </w:tcPr>
-          <w:p/>
+            <w:tcW w:w="1122" w:type="dxa"/>
+          </w:tcPr>
+          <w:p>
+            <w:pPr>
+              <w:spacing w:before="40" w:after="40"/>
+            </w:pPr>
+            <w:r>
+              <w:t>Pass</w:t>
+            </w:r>
+          </w:p>
+        </w:tc>
+        <w:tc>
+          <w:tcPr>
+            <w:tcW w:w="1540" w:type="dxa"/>
+          </w:tcPr>
+          <w:p>
+            <w:pPr>
+              <w:spacing w:before="40" w:after="40"/>
+            </w:pPr>
+          </w:p>
         </w:tc>
       </w:tr>
       <w:tr>
         <w:tc>
           <w:tcPr>
-            <w:tcW w:w="2547" w:type="dxa"/>
-          </w:tcPr>
-          <w:p>
+            <w:tcW w:w="3539" w:type="dxa"/>
+          </w:tcPr>
+          <w:p>
+            <w:pPr>
+              <w:spacing w:before="40" w:after="40"/>
+            </w:pPr>
             <w:r>
               <w:t>Trending keyword</w:t>
             </w:r>
@@ -6451,21 +7482,663 @@
         </w:tc>
         <w:tc>
           <w:tcPr>
-            <w:tcW w:w="3837" w:type="dxa"/>
-          </w:tcPr>
-          <w:p/>
-        </w:tc>
-        <w:tc>
-          <w:tcPr>
-            <w:tcW w:w="1134" w:type="dxa"/>
-          </w:tcPr>
-          <w:p/>
-        </w:tc>
-        <w:tc>
-          <w:tcPr>
-            <w:tcW w:w="1417" w:type="dxa"/>
-          </w:tcPr>
-          <w:p/>
+            <w:tcW w:w="4111" w:type="dxa"/>
+          </w:tcPr>
+          <w:p>
+            <w:pPr>
+              <w:spacing w:before="40" w:after="40"/>
+            </w:pPr>
+            <w:r>
+              <w:t>Client receives trending keyword on this website response</w:t>
+            </w:r>
+          </w:p>
+        </w:tc>
+        <w:tc>
+          <w:tcPr>
+            <w:tcW w:w="1122" w:type="dxa"/>
+          </w:tcPr>
+          <w:p>
+            <w:pPr>
+              <w:spacing w:before="40" w:after="40"/>
+            </w:pPr>
+            <w:r>
+              <w:t>Pass</w:t>
+            </w:r>
+          </w:p>
+        </w:tc>
+        <w:tc>
+          <w:tcPr>
+            <w:tcW w:w="1540" w:type="dxa"/>
+          </w:tcPr>
+          <w:p>
+            <w:pPr>
+              <w:spacing w:before="40" w:after="40"/>
+            </w:pPr>
+          </w:p>
+        </w:tc>
+      </w:tr>
+      <w:tr>
+        <w:tc>
+          <w:tcPr>
+            <w:tcW w:w="3539" w:type="dxa"/>
+          </w:tcPr>
+          <w:p>
+            <w:pPr>
+              <w:spacing w:before="40" w:after="40"/>
+            </w:pPr>
+            <w:r>
+              <w:t>Background image is loaded</w:t>
+            </w:r>
+          </w:p>
+        </w:tc>
+        <w:tc>
+          <w:tcPr>
+            <w:tcW w:w="4111" w:type="dxa"/>
+          </w:tcPr>
+          <w:p>
+            <w:pPr>
+              <w:spacing w:before="40" w:after="40"/>
+            </w:pPr>
+            <w:r>
+              <w:t>Page displaying background image</w:t>
+            </w:r>
+          </w:p>
+        </w:tc>
+        <w:tc>
+          <w:tcPr>
+            <w:tcW w:w="1122" w:type="dxa"/>
+          </w:tcPr>
+          <w:p>
+            <w:pPr>
+              <w:spacing w:before="40" w:after="40"/>
+            </w:pPr>
+            <w:r>
+              <w:t>Pass</w:t>
+            </w:r>
+          </w:p>
+        </w:tc>
+        <w:tc>
+          <w:tcPr>
+            <w:tcW w:w="1540" w:type="dxa"/>
+          </w:tcPr>
+          <w:p>
+            <w:pPr>
+              <w:spacing w:before="40" w:after="40"/>
+            </w:pPr>
+          </w:p>
+        </w:tc>
+      </w:tr>
+      <w:tr>
+        <w:tc>
+          <w:tcPr>
+            <w:tcW w:w="3539" w:type="dxa"/>
+          </w:tcPr>
+          <w:p>
+            <w:pPr>
+              <w:spacing w:before="40" w:after="40"/>
+            </w:pPr>
+            <w:r>
+              <w:t>Search button is functional</w:t>
+            </w:r>
+          </w:p>
+        </w:tc>
+        <w:tc>
+          <w:tcPr>
+            <w:tcW w:w="4111" w:type="dxa"/>
+          </w:tcPr>
+          <w:p>
+            <w:pPr>
+              <w:spacing w:before="40" w:after="40"/>
+            </w:pPr>
+            <w:r>
+              <w:t xml:space="preserve">Search button </w:t>
+            </w:r>
+            <w:r>
+              <w:t>directs user to tweets summary chart</w:t>
+            </w:r>
+          </w:p>
+        </w:tc>
+        <w:tc>
+          <w:tcPr>
+            <w:tcW w:w="1122" w:type="dxa"/>
+          </w:tcPr>
+          <w:p>
+            <w:pPr>
+              <w:spacing w:before="40" w:after="40"/>
+            </w:pPr>
+            <w:r>
+              <w:t>Pass</w:t>
+            </w:r>
+          </w:p>
+        </w:tc>
+        <w:tc>
+          <w:tcPr>
+            <w:tcW w:w="1540" w:type="dxa"/>
+          </w:tcPr>
+          <w:p>
+            <w:pPr>
+              <w:spacing w:before="40" w:after="40"/>
+            </w:pPr>
+          </w:p>
+        </w:tc>
+      </w:tr>
+      <w:tr>
+        <w:tc>
+          <w:tcPr>
+            <w:tcW w:w="3539" w:type="dxa"/>
+          </w:tcPr>
+          <w:p>
+            <w:pPr>
+              <w:spacing w:before="40" w:after="40"/>
+            </w:pPr>
+            <w:r>
+              <w:t>Notification appears in result page</w:t>
+            </w:r>
+          </w:p>
+        </w:tc>
+        <w:tc>
+          <w:tcPr>
+            <w:tcW w:w="4111" w:type="dxa"/>
+          </w:tcPr>
+          <w:p>
+            <w:pPr>
+              <w:spacing w:before="40" w:after="40"/>
+            </w:pPr>
+            <w:r>
+              <w:t xml:space="preserve">Notification </w:t>
+            </w:r>
+            <w:r>
+              <w:t xml:space="preserve">displays </w:t>
+            </w:r>
+            <w:r>
+              <w:t>basic</w:t>
+            </w:r>
+            <w:r>
+              <w:t xml:space="preserve"> result</w:t>
+            </w:r>
+            <w:r>
+              <w:t xml:space="preserve"> information</w:t>
+            </w:r>
+          </w:p>
+        </w:tc>
+        <w:tc>
+          <w:tcPr>
+            <w:tcW w:w="1122" w:type="dxa"/>
+          </w:tcPr>
+          <w:p>
+            <w:pPr>
+              <w:spacing w:before="40" w:after="40"/>
+            </w:pPr>
+            <w:r>
+              <w:t>Pass</w:t>
+            </w:r>
+          </w:p>
+        </w:tc>
+        <w:tc>
+          <w:tcPr>
+            <w:tcW w:w="1540" w:type="dxa"/>
+          </w:tcPr>
+          <w:p>
+            <w:pPr>
+              <w:spacing w:before="40" w:after="40"/>
+            </w:pPr>
+          </w:p>
+        </w:tc>
+      </w:tr>
+      <w:tr>
+        <w:tc>
+          <w:tcPr>
+            <w:tcW w:w="3539" w:type="dxa"/>
+          </w:tcPr>
+          <w:p>
+            <w:pPr>
+              <w:spacing w:before="40" w:after="40"/>
+            </w:pPr>
+            <w:r>
+              <w:t>Client receives the results</w:t>
+            </w:r>
+          </w:p>
+        </w:tc>
+        <w:tc>
+          <w:tcPr>
+            <w:tcW w:w="4111" w:type="dxa"/>
+          </w:tcPr>
+          <w:p>
+            <w:pPr>
+              <w:spacing w:before="40" w:after="40"/>
+            </w:pPr>
+            <w:r>
+              <w:t>Chart display tweet summary with sentiment score and tweet statistic</w:t>
+            </w:r>
+          </w:p>
+        </w:tc>
+        <w:tc>
+          <w:tcPr>
+            <w:tcW w:w="1122" w:type="dxa"/>
+          </w:tcPr>
+          <w:p>
+            <w:pPr>
+              <w:spacing w:before="40" w:after="40"/>
+            </w:pPr>
+            <w:r>
+              <w:t>Pass</w:t>
+            </w:r>
+          </w:p>
+        </w:tc>
+        <w:tc>
+          <w:tcPr>
+            <w:tcW w:w="1540" w:type="dxa"/>
+          </w:tcPr>
+          <w:p>
+            <w:pPr>
+              <w:spacing w:before="40" w:after="40"/>
+            </w:pPr>
+          </w:p>
+        </w:tc>
+      </w:tr>
+      <w:tr>
+        <w:tc>
+          <w:tcPr>
+            <w:tcW w:w="3539" w:type="dxa"/>
+          </w:tcPr>
+          <w:p>
+            <w:pPr>
+              <w:spacing w:before="40" w:after="40"/>
+            </w:pPr>
+            <w:r>
+              <w:t xml:space="preserve">Tweet posts </w:t>
+            </w:r>
+            <w:r>
+              <w:t xml:space="preserve">analyzed </w:t>
+            </w:r>
+            <w:r>
+              <w:t xml:space="preserve">are displayed at the </w:t>
+            </w:r>
+            <w:r>
+              <w:t>page bottom</w:t>
+            </w:r>
+          </w:p>
+        </w:tc>
+        <w:tc>
+          <w:tcPr>
+            <w:tcW w:w="4111" w:type="dxa"/>
+          </w:tcPr>
+          <w:p>
+            <w:pPr>
+              <w:spacing w:before="40" w:after="40"/>
+            </w:pPr>
+            <w:r>
+              <w:t>Tweet</w:t>
+            </w:r>
+            <w:r>
+              <w:t>’s content automatically loads at the page bottom</w:t>
+            </w:r>
+          </w:p>
+        </w:tc>
+        <w:tc>
+          <w:tcPr>
+            <w:tcW w:w="1122" w:type="dxa"/>
+          </w:tcPr>
+          <w:p>
+            <w:pPr>
+              <w:spacing w:before="40" w:after="40"/>
+            </w:pPr>
+            <w:r>
+              <w:t>Pass</w:t>
+            </w:r>
+          </w:p>
+        </w:tc>
+        <w:tc>
+          <w:tcPr>
+            <w:tcW w:w="1540" w:type="dxa"/>
+          </w:tcPr>
+          <w:p>
+            <w:pPr>
+              <w:spacing w:before="40" w:after="40"/>
+            </w:pPr>
+          </w:p>
+        </w:tc>
+      </w:tr>
+      <w:tr>
+        <w:tc>
+          <w:tcPr>
+            <w:tcW w:w="3539" w:type="dxa"/>
+          </w:tcPr>
+          <w:p>
+            <w:pPr>
+              <w:spacing w:before="40" w:after="40"/>
+            </w:pPr>
+            <w:r>
+              <w:t>Search for unpopular/invalid</w:t>
+            </w:r>
+            <w:r>
+              <w:t xml:space="preserve"> keywords</w:t>
+            </w:r>
+          </w:p>
+        </w:tc>
+        <w:tc>
+          <w:tcPr>
+            <w:tcW w:w="4111" w:type="dxa"/>
+          </w:tcPr>
+          <w:p>
+            <w:pPr>
+              <w:spacing w:before="40" w:after="40"/>
+            </w:pPr>
+            <w:r>
+              <w:t xml:space="preserve">Notification prompts </w:t>
+            </w:r>
+            <w:r>
+              <w:t xml:space="preserve">invalid keyword/ </w:t>
+            </w:r>
+            <w:r>
+              <w:t>no post found</w:t>
+            </w:r>
+          </w:p>
+        </w:tc>
+        <w:tc>
+          <w:tcPr>
+            <w:tcW w:w="1122" w:type="dxa"/>
+          </w:tcPr>
+          <w:p>
+            <w:pPr>
+              <w:spacing w:before="40" w:after="40"/>
+            </w:pPr>
+            <w:r>
+              <w:t>Pass</w:t>
+            </w:r>
+          </w:p>
+        </w:tc>
+        <w:tc>
+          <w:tcPr>
+            <w:tcW w:w="1540" w:type="dxa"/>
+          </w:tcPr>
+          <w:p>
+            <w:pPr>
+              <w:spacing w:before="40" w:after="40"/>
+            </w:pPr>
+          </w:p>
+        </w:tc>
+      </w:tr>
+      <w:tr>
+        <w:tc>
+          <w:tcPr>
+            <w:tcW w:w="3539" w:type="dxa"/>
+          </w:tcPr>
+          <w:p>
+            <w:pPr>
+              <w:spacing w:before="40" w:after="40"/>
+            </w:pPr>
+            <w:r>
+              <w:t>Reload button is functional</w:t>
+            </w:r>
+          </w:p>
+        </w:tc>
+        <w:tc>
+          <w:tcPr>
+            <w:tcW w:w="4111" w:type="dxa"/>
+          </w:tcPr>
+          <w:p>
+            <w:pPr>
+              <w:spacing w:before="40" w:after="40"/>
+            </w:pPr>
+            <w:r>
+              <w:t>Reload button brings user back to search page</w:t>
+            </w:r>
+          </w:p>
+        </w:tc>
+        <w:tc>
+          <w:tcPr>
+            <w:tcW w:w="1122" w:type="dxa"/>
+          </w:tcPr>
+          <w:p>
+            <w:pPr>
+              <w:spacing w:before="40" w:after="40"/>
+            </w:pPr>
+            <w:r>
+              <w:t>Pass</w:t>
+            </w:r>
+          </w:p>
+        </w:tc>
+        <w:tc>
+          <w:tcPr>
+            <w:tcW w:w="1540" w:type="dxa"/>
+          </w:tcPr>
+          <w:p>
+            <w:pPr>
+              <w:spacing w:before="40" w:after="40"/>
+            </w:pPr>
+          </w:p>
+        </w:tc>
+      </w:tr>
+      <w:tr>
+        <w:tc>
+          <w:tcPr>
+            <w:tcW w:w="3539" w:type="dxa"/>
+          </w:tcPr>
+          <w:p>
+            <w:pPr>
+              <w:spacing w:before="40" w:after="40"/>
+            </w:pPr>
+            <w:r>
+              <w:t>Scale server when load increases</w:t>
+            </w:r>
+          </w:p>
+        </w:tc>
+        <w:tc>
+          <w:tcPr>
+            <w:tcW w:w="4111" w:type="dxa"/>
+          </w:tcPr>
+          <w:p>
+            <w:pPr>
+              <w:spacing w:before="40" w:after="40"/>
+            </w:pPr>
+            <w:r>
+              <w:t xml:space="preserve">New instance is deployed </w:t>
+            </w:r>
+          </w:p>
+        </w:tc>
+        <w:tc>
+          <w:tcPr>
+            <w:tcW w:w="1122" w:type="dxa"/>
+          </w:tcPr>
+          <w:p>
+            <w:pPr>
+              <w:spacing w:before="40" w:after="40"/>
+            </w:pPr>
+            <w:r>
+              <w:t>Pass</w:t>
+            </w:r>
+          </w:p>
+        </w:tc>
+        <w:tc>
+          <w:tcPr>
+            <w:tcW w:w="1540" w:type="dxa"/>
+          </w:tcPr>
+          <w:p>
+            <w:pPr>
+              <w:spacing w:before="40" w:after="40"/>
+            </w:pPr>
+          </w:p>
+        </w:tc>
+      </w:tr>
+      <w:tr>
+        <w:tc>
+          <w:tcPr>
+            <w:tcW w:w="3539" w:type="dxa"/>
+          </w:tcPr>
+          <w:p>
+            <w:pPr>
+              <w:spacing w:before="40" w:after="40"/>
+            </w:pPr>
+          </w:p>
+        </w:tc>
+        <w:tc>
+          <w:tcPr>
+            <w:tcW w:w="4111" w:type="dxa"/>
+          </w:tcPr>
+          <w:p>
+            <w:pPr>
+              <w:spacing w:before="40" w:after="40"/>
+            </w:pPr>
+          </w:p>
+        </w:tc>
+        <w:tc>
+          <w:tcPr>
+            <w:tcW w:w="1122" w:type="dxa"/>
+          </w:tcPr>
+          <w:p>
+            <w:pPr>
+              <w:spacing w:before="40" w:after="40"/>
+            </w:pPr>
+            <w:r>
+              <w:t>Pass</w:t>
+            </w:r>
+          </w:p>
+        </w:tc>
+        <w:tc>
+          <w:tcPr>
+            <w:tcW w:w="1540" w:type="dxa"/>
+          </w:tcPr>
+          <w:p>
+            <w:pPr>
+              <w:spacing w:before="40" w:after="40"/>
+            </w:pPr>
+          </w:p>
+        </w:tc>
+      </w:tr>
+      <w:tr>
+        <w:tc>
+          <w:tcPr>
+            <w:tcW w:w="3539" w:type="dxa"/>
+          </w:tcPr>
+          <w:p>
+            <w:pPr>
+              <w:spacing w:before="40" w:after="40"/>
+            </w:pPr>
+          </w:p>
+        </w:tc>
+        <w:tc>
+          <w:tcPr>
+            <w:tcW w:w="4111" w:type="dxa"/>
+          </w:tcPr>
+          <w:p>
+            <w:pPr>
+              <w:spacing w:before="40" w:after="40"/>
+            </w:pPr>
+          </w:p>
+        </w:tc>
+        <w:tc>
+          <w:tcPr>
+            <w:tcW w:w="1122" w:type="dxa"/>
+          </w:tcPr>
+          <w:p>
+            <w:pPr>
+              <w:spacing w:before="40" w:after="40"/>
+            </w:pPr>
+            <w:r>
+              <w:t>Pass</w:t>
+            </w:r>
+          </w:p>
+        </w:tc>
+        <w:tc>
+          <w:tcPr>
+            <w:tcW w:w="1540" w:type="dxa"/>
+          </w:tcPr>
+          <w:p>
+            <w:pPr>
+              <w:spacing w:before="40" w:after="40"/>
+            </w:pPr>
+          </w:p>
+        </w:tc>
+      </w:tr>
+      <w:tr>
+        <w:tc>
+          <w:tcPr>
+            <w:tcW w:w="3539" w:type="dxa"/>
+          </w:tcPr>
+          <w:p>
+            <w:pPr>
+              <w:spacing w:before="40" w:after="40"/>
+            </w:pPr>
+          </w:p>
+        </w:tc>
+        <w:tc>
+          <w:tcPr>
+            <w:tcW w:w="4111" w:type="dxa"/>
+          </w:tcPr>
+          <w:p>
+            <w:pPr>
+              <w:spacing w:before="40" w:after="40"/>
+            </w:pPr>
+          </w:p>
+        </w:tc>
+        <w:tc>
+          <w:tcPr>
+            <w:tcW w:w="1122" w:type="dxa"/>
+          </w:tcPr>
+          <w:p>
+            <w:pPr>
+              <w:spacing w:before="40" w:after="40"/>
+            </w:pPr>
+            <w:r>
+              <w:t>Pass</w:t>
+            </w:r>
+          </w:p>
+        </w:tc>
+        <w:tc>
+          <w:tcPr>
+            <w:tcW w:w="1540" w:type="dxa"/>
+          </w:tcPr>
+          <w:p>
+            <w:pPr>
+              <w:spacing w:before="40" w:after="40"/>
+            </w:pPr>
+          </w:p>
+        </w:tc>
+      </w:tr>
+      <w:tr>
+        <w:tc>
+          <w:tcPr>
+            <w:tcW w:w="3539" w:type="dxa"/>
+          </w:tcPr>
+          <w:p>
+            <w:pPr>
+              <w:spacing w:before="40" w:after="40"/>
+            </w:pPr>
+          </w:p>
+        </w:tc>
+        <w:tc>
+          <w:tcPr>
+            <w:tcW w:w="4111" w:type="dxa"/>
+          </w:tcPr>
+          <w:p>
+            <w:pPr>
+              <w:spacing w:before="40" w:after="40"/>
+            </w:pPr>
+          </w:p>
+        </w:tc>
+        <w:tc>
+          <w:tcPr>
+            <w:tcW w:w="1122" w:type="dxa"/>
+          </w:tcPr>
+          <w:p>
+            <w:pPr>
+              <w:spacing w:before="40" w:after="40"/>
+            </w:pPr>
+            <w:r>
+              <w:t>Pass</w:t>
+            </w:r>
+          </w:p>
+        </w:tc>
+        <w:tc>
+          <w:tcPr>
+            <w:tcW w:w="1540" w:type="dxa"/>
+          </w:tcPr>
+          <w:p>
+            <w:pPr>
+              <w:spacing w:before="40" w:after="40"/>
+            </w:pPr>
+          </w:p>
         </w:tc>
       </w:tr>
     </w:tbl>
@@ -6516,7 +8189,21 @@
         <w:rPr>
           <w:lang w:val="en-US"/>
         </w:rPr>
-        <w:t>This is not compulsory, but see</w:t>
+        <w:t xml:space="preserve">This is not </w:t>
+      </w:r>
+      <w:proofErr w:type="gramStart"/>
+      <w:r>
+        <w:rPr>
+          <w:lang w:val="en-US"/>
+        </w:rPr>
+        <w:t>compulsory, but</w:t>
+      </w:r>
+      <w:proofErr w:type="gramEnd"/>
+      <w:r>
+        <w:rPr>
+          <w:lang w:val="en-US"/>
+        </w:rPr>
+        <w:t xml:space="preserve"> see</w:t>
       </w:r>
       <w:r>
         <w:rPr>
@@ -6524,12 +8211,24 @@
         </w:rPr>
         <w:t xml:space="preserve">: </w:t>
       </w:r>
-      <w:hyperlink r:id="rId25" w:history="1">
+      <w:hyperlink r:id="rId28" w:history="1">
         <w:r>
           <w:rPr>
             <w:rStyle w:val="Hyperlink"/>
           </w:rPr>
-          <w:t>https://www.agilealliance.org/glossary/gwt/</w:t>
+          <w:t>https://w</w:t>
+        </w:r>
+        <w:r>
+          <w:rPr>
+            <w:rStyle w:val="Hyperlink"/>
+          </w:rPr>
+          <w:t>w</w:t>
+        </w:r>
+        <w:r>
+          <w:rPr>
+            <w:rStyle w:val="Hyperlink"/>
+          </w:rPr>
+          <w:t>w.agilealliance.org/glossary/gwt/</w:t>
         </w:r>
       </w:hyperlink>
       <w:r>
@@ -6578,7 +8277,7 @@
                     </pic:cNvPicPr>
                   </pic:nvPicPr>
                   <pic:blipFill>
-                    <a:blip r:embed="rId26" cstate="print">
+                    <a:blip r:embed="rId29" cstate="print">
                       <a:extLst>
                         <a:ext uri="{28A0092B-C50C-407E-A947-70E740481C1C}">
                           <a14:useLocalDpi xmlns:a14="http://schemas.microsoft.com/office/drawing/2010/main" val="0"/>
@@ -6614,7 +8313,7 @@
       <w:pPr>
         <w:pStyle w:val="Heading1"/>
       </w:pPr>
-      <w:bookmarkStart w:id="20" w:name="_Toc52357546"/>
+      <w:bookmarkStart w:id="20" w:name="_Toc86605976"/>
       <w:r>
         <w:rPr>
           <w:rStyle w:val="Heading3Char"/>
@@ -6840,7 +8539,7 @@
           <w:lang w:val="en-US"/>
         </w:rPr>
       </w:pPr>
-      <w:bookmarkStart w:id="21" w:name="_Toc52357547"/>
+      <w:bookmarkStart w:id="21" w:name="_Toc86605977"/>
       <w:r>
         <w:rPr>
           <w:lang w:val="en-US"/>
@@ -7068,12 +8767,11 @@
           <w:lang w:val="en-US"/>
         </w:rPr>
       </w:pPr>
-      <w:bookmarkStart w:id="22" w:name="_Toc52357548"/>
-      <w:r>
-        <w:rPr>
-          <w:lang w:val="en-US"/>
-        </w:rPr>
-        <w:lastRenderedPageBreak/>
+      <w:bookmarkStart w:id="22" w:name="_Toc86605978"/>
+      <w:r>
+        <w:rPr>
+          <w:lang w:val="en-US"/>
+        </w:rPr>
         <w:t>User guide</w:t>
       </w:r>
       <w:bookmarkEnd w:id="22"/>
@@ -7084,7 +8782,6 @@
         <w:t xml:space="preserve">  </w:t>
       </w:r>
       <w:bookmarkStart w:id="23" w:name="_Toc50539226"/>
-      <w:bookmarkStart w:id="24" w:name="_Toc52357549"/>
     </w:p>
     <w:p>
       <w:pPr>
@@ -7117,6 +8814,7 @@
           <w:lang w:val="en-US"/>
         </w:rPr>
       </w:pPr>
+      <w:bookmarkStart w:id="24" w:name="_Toc86605979"/>
       <w:r>
         <w:rPr>
           <w:lang w:val="en-US"/>
@@ -7144,7 +8842,6 @@
         </w:rPr>
       </w:pPr>
       <w:bookmarkStart w:id="25" w:name="_Toc50539227"/>
-      <w:bookmarkStart w:id="26" w:name="_Toc52357550"/>
       <w:r>
         <w:rPr>
           <w:lang w:val="en-US"/>
@@ -7159,6 +8856,7 @@
           <w:lang w:val="en-US"/>
         </w:rPr>
       </w:pPr>
+      <w:bookmarkStart w:id="26" w:name="_Toc86605980"/>
       <w:r>
         <w:rPr>
           <w:lang w:val="en-US"/>
@@ -7179,7 +8877,7 @@
     </w:p>
     <w:sectPr>
       <w:pgSz w:w="11906" w:h="16838"/>
-      <w:pgMar w:top="720" w:right="720" w:bottom="720" w:left="720" w:header="708" w:footer="708" w:gutter="0"/>
+      <w:pgMar w:top="993" w:right="720" w:bottom="993" w:left="720" w:header="708" w:footer="708" w:gutter="0"/>
       <w:pgNumType w:start="0"/>
       <w:cols w:space="708"/>
       <w:titlePg/>
@@ -7305,6 +9003,119 @@
     </w:lvl>
   </w:abstractNum>
   <w:abstractNum w:abstractNumId="1" w15:restartNumberingAfterBreak="0">
+    <w:nsid w:val="29BC3AEA"/>
+    <w:multiLevelType w:val="hybridMultilevel"/>
+    <w:tmpl w:val="53766292"/>
+    <w:lvl w:ilvl="0" w:tplc="36D882E6">
+      <w:start w:val="10"/>
+      <w:numFmt w:val="bullet"/>
+      <w:lvlText w:val="-"/>
+      <w:lvlJc w:val="left"/>
+      <w:pPr>
+        <w:ind w:left="720" w:hanging="360"/>
+      </w:pPr>
+      <w:rPr>
+        <w:rFonts w:ascii="Bahnschrift" w:eastAsiaTheme="minorHAnsi" w:hAnsi="Bahnschrift" w:cstheme="minorBidi" w:hint="default"/>
+      </w:rPr>
+    </w:lvl>
+    <w:lvl w:ilvl="1" w:tplc="04090003" w:tentative="1">
+      <w:start w:val="1"/>
+      <w:numFmt w:val="bullet"/>
+      <w:lvlText w:val="o"/>
+      <w:lvlJc w:val="left"/>
+      <w:pPr>
+        <w:ind w:left="1440" w:hanging="360"/>
+      </w:pPr>
+      <w:rPr>
+        <w:rFonts w:ascii="Courier New" w:hAnsi="Courier New" w:cs="Courier New" w:hint="default"/>
+      </w:rPr>
+    </w:lvl>
+    <w:lvl w:ilvl="2" w:tplc="04090005" w:tentative="1">
+      <w:start w:val="1"/>
+      <w:numFmt w:val="bullet"/>
+      <w:lvlText w:val=""/>
+      <w:lvlJc w:val="left"/>
+      <w:pPr>
+        <w:ind w:left="2160" w:hanging="360"/>
+      </w:pPr>
+      <w:rPr>
+        <w:rFonts w:ascii="Wingdings" w:hAnsi="Wingdings" w:hint="default"/>
+      </w:rPr>
+    </w:lvl>
+    <w:lvl w:ilvl="3" w:tplc="04090001" w:tentative="1">
+      <w:start w:val="1"/>
+      <w:numFmt w:val="bullet"/>
+      <w:lvlText w:val=""/>
+      <w:lvlJc w:val="left"/>
+      <w:pPr>
+        <w:ind w:left="2880" w:hanging="360"/>
+      </w:pPr>
+      <w:rPr>
+        <w:rFonts w:ascii="Symbol" w:hAnsi="Symbol" w:hint="default"/>
+      </w:rPr>
+    </w:lvl>
+    <w:lvl w:ilvl="4" w:tplc="04090003" w:tentative="1">
+      <w:start w:val="1"/>
+      <w:numFmt w:val="bullet"/>
+      <w:lvlText w:val="o"/>
+      <w:lvlJc w:val="left"/>
+      <w:pPr>
+        <w:ind w:left="3600" w:hanging="360"/>
+      </w:pPr>
+      <w:rPr>
+        <w:rFonts w:ascii="Courier New" w:hAnsi="Courier New" w:cs="Courier New" w:hint="default"/>
+      </w:rPr>
+    </w:lvl>
+    <w:lvl w:ilvl="5" w:tplc="04090005" w:tentative="1">
+      <w:start w:val="1"/>
+      <w:numFmt w:val="bullet"/>
+      <w:lvlText w:val=""/>
+      <w:lvlJc w:val="left"/>
+      <w:pPr>
+        <w:ind w:left="4320" w:hanging="360"/>
+      </w:pPr>
+      <w:rPr>
+        <w:rFonts w:ascii="Wingdings" w:hAnsi="Wingdings" w:hint="default"/>
+      </w:rPr>
+    </w:lvl>
+    <w:lvl w:ilvl="6" w:tplc="04090001" w:tentative="1">
+      <w:start w:val="1"/>
+      <w:numFmt w:val="bullet"/>
+      <w:lvlText w:val=""/>
+      <w:lvlJc w:val="left"/>
+      <w:pPr>
+        <w:ind w:left="5040" w:hanging="360"/>
+      </w:pPr>
+      <w:rPr>
+        <w:rFonts w:ascii="Symbol" w:hAnsi="Symbol" w:hint="default"/>
+      </w:rPr>
+    </w:lvl>
+    <w:lvl w:ilvl="7" w:tplc="04090003" w:tentative="1">
+      <w:start w:val="1"/>
+      <w:numFmt w:val="bullet"/>
+      <w:lvlText w:val="o"/>
+      <w:lvlJc w:val="left"/>
+      <w:pPr>
+        <w:ind w:left="5760" w:hanging="360"/>
+      </w:pPr>
+      <w:rPr>
+        <w:rFonts w:ascii="Courier New" w:hAnsi="Courier New" w:cs="Courier New" w:hint="default"/>
+      </w:rPr>
+    </w:lvl>
+    <w:lvl w:ilvl="8" w:tplc="04090005" w:tentative="1">
+      <w:start w:val="1"/>
+      <w:numFmt w:val="bullet"/>
+      <w:lvlText w:val=""/>
+      <w:lvlJc w:val="left"/>
+      <w:pPr>
+        <w:ind w:left="6480" w:hanging="360"/>
+      </w:pPr>
+      <w:rPr>
+        <w:rFonts w:ascii="Wingdings" w:hAnsi="Wingdings" w:hint="default"/>
+      </w:rPr>
+    </w:lvl>
+  </w:abstractNum>
+  <w:abstractNum w:abstractNumId="2" w15:restartNumberingAfterBreak="0">
     <w:nsid w:val="3DEC4FC1"/>
     <w:multiLevelType w:val="hybridMultilevel"/>
     <w:tmpl w:val="C3F891FA"/>
@@ -7418,10 +9229,13 @@
     </w:lvl>
   </w:abstractNum>
   <w:num w:numId="1">
-    <w:abstractNumId w:val="1"/>
+    <w:abstractNumId w:val="2"/>
   </w:num>
   <w:num w:numId="2">
     <w:abstractNumId w:val="0"/>
+  </w:num>
+  <w:num w:numId="3">
+    <w:abstractNumId w:val="1"/>
   </w:num>
 </w:numbering>
 </file>
@@ -8257,6 +10071,18 @@
       <w:szCs w:val="18"/>
     </w:rPr>
   </w:style>
+  <w:style w:type="paragraph" w:styleId="TOC1">
+    <w:name w:val="toc 1"/>
+    <w:basedOn w:val="Normal"/>
+    <w:next w:val="Normal"/>
+    <w:autoRedefine/>
+    <w:uiPriority w:val="39"/>
+    <w:unhideWhenUsed/>
+    <w:rsid w:val="008B5BCD"/>
+    <w:pPr>
+      <w:spacing w:after="100"/>
+    </w:pPr>
+  </w:style>
 </w:styles>
 </file>
 

--- a/Specifications-and-Documents/A2-Report.docx
+++ b/Specifications-and-Documents/A2-Report.docx
@@ -825,7 +825,7 @@
           <w:r>
             <w:fldChar w:fldCharType="separate"/>
           </w:r>
-          <w:hyperlink w:anchor="_Toc86605955" w:history="1">
+          <w:hyperlink w:anchor="_Toc86622804" w:history="1">
             <w:r>
               <w:rPr>
                 <w:rStyle w:val="Hyperlink"/>
@@ -853,7 +853,7 @@
                 <w:noProof/>
                 <w:webHidden/>
               </w:rPr>
-              <w:instrText xml:space="preserve"> PAGEREF _Toc86605955 \h </w:instrText>
+              <w:instrText xml:space="preserve"> PAGEREF _Toc86622804 \h </w:instrText>
             </w:r>
             <w:r>
               <w:rPr>
@@ -896,7 +896,7 @@
               <w:lang w:val="en-US" w:eastAsia="zh-CN"/>
             </w:rPr>
           </w:pPr>
-          <w:hyperlink w:anchor="_Toc86605956" w:history="1">
+          <w:hyperlink w:anchor="_Toc86622805" w:history="1">
             <w:r>
               <w:rPr>
                 <w:rStyle w:val="Hyperlink"/>
@@ -924,7 +924,7 @@
                 <w:noProof/>
                 <w:webHidden/>
               </w:rPr>
-              <w:instrText xml:space="preserve"> PAGEREF _Toc86605956 \h </w:instrText>
+              <w:instrText xml:space="preserve"> PAGEREF _Toc86622805 \h </w:instrText>
             </w:r>
             <w:r>
               <w:rPr>
@@ -967,7 +967,7 @@
               <w:lang w:val="en-US" w:eastAsia="zh-CN"/>
             </w:rPr>
           </w:pPr>
-          <w:hyperlink w:anchor="_Toc86605957" w:history="1">
+          <w:hyperlink w:anchor="_Toc86622806" w:history="1">
             <w:r>
               <w:rPr>
                 <w:rStyle w:val="Hyperlink"/>
@@ -995,7 +995,7 @@
                 <w:noProof/>
                 <w:webHidden/>
               </w:rPr>
-              <w:instrText xml:space="preserve"> PAGEREF _Toc86605957 \h </w:instrText>
+              <w:instrText xml:space="preserve"> PAGEREF _Toc86622806 \h </w:instrText>
             </w:r>
             <w:r>
               <w:rPr>
@@ -1038,7 +1038,7 @@
               <w:lang w:val="en-US" w:eastAsia="zh-CN"/>
             </w:rPr>
           </w:pPr>
-          <w:hyperlink w:anchor="_Toc86605958" w:history="1">
+          <w:hyperlink w:anchor="_Toc86622807" w:history="1">
             <w:r>
               <w:rPr>
                 <w:rStyle w:val="Hyperlink"/>
@@ -1065,7 +1065,7 @@
                 <w:noProof/>
                 <w:webHidden/>
               </w:rPr>
-              <w:instrText xml:space="preserve"> PAGEREF _Toc86605958 \h </w:instrText>
+              <w:instrText xml:space="preserve"> PAGEREF _Toc86622807 \h </w:instrText>
             </w:r>
             <w:r>
               <w:rPr>
@@ -1108,7 +1108,7 @@
               <w:lang w:val="en-US" w:eastAsia="zh-CN"/>
             </w:rPr>
           </w:pPr>
-          <w:hyperlink w:anchor="_Toc86605959" w:history="1">
+          <w:hyperlink w:anchor="_Toc86622808" w:history="1">
             <w:r>
               <w:rPr>
                 <w:rStyle w:val="Hyperlink"/>
@@ -1135,7 +1135,7 @@
                 <w:noProof/>
                 <w:webHidden/>
               </w:rPr>
-              <w:instrText xml:space="preserve"> PAGEREF _Toc86605959 \h </w:instrText>
+              <w:instrText xml:space="preserve"> PAGEREF _Toc86622808 \h </w:instrText>
             </w:r>
             <w:r>
               <w:rPr>
@@ -1178,7 +1178,7 @@
               <w:lang w:val="en-US" w:eastAsia="zh-CN"/>
             </w:rPr>
           </w:pPr>
-          <w:hyperlink w:anchor="_Toc86605960" w:history="1">
+          <w:hyperlink w:anchor="_Toc86622809" w:history="1">
             <w:r>
               <w:rPr>
                 <w:rStyle w:val="Hyperlink"/>
@@ -1205,7 +1205,7 @@
                 <w:noProof/>
                 <w:webHidden/>
               </w:rPr>
-              <w:instrText xml:space="preserve"> PAGEREF _Toc86605960 \h </w:instrText>
+              <w:instrText xml:space="preserve"> PAGEREF _Toc86622809 \h </w:instrText>
             </w:r>
             <w:r>
               <w:rPr>
@@ -1248,7 +1248,7 @@
               <w:lang w:val="en-US" w:eastAsia="zh-CN"/>
             </w:rPr>
           </w:pPr>
-          <w:hyperlink w:anchor="_Toc86605961" w:history="1">
+          <w:hyperlink w:anchor="_Toc86622810" w:history="1">
             <w:r>
               <w:rPr>
                 <w:rStyle w:val="Hyperlink"/>
@@ -1276,7 +1276,7 @@
                 <w:noProof/>
                 <w:webHidden/>
               </w:rPr>
-              <w:instrText xml:space="preserve"> PAGEREF _Toc86605961 \h </w:instrText>
+              <w:instrText xml:space="preserve"> PAGEREF _Toc86622810 \h </w:instrText>
             </w:r>
             <w:r>
               <w:rPr>
@@ -1319,7 +1319,7 @@
               <w:lang w:val="en-US" w:eastAsia="zh-CN"/>
             </w:rPr>
           </w:pPr>
-          <w:hyperlink w:anchor="_Toc86605962" w:history="1">
+          <w:hyperlink w:anchor="_Toc86622811" w:history="1">
             <w:r>
               <w:rPr>
                 <w:rStyle w:val="Hyperlink"/>
@@ -1346,7 +1346,7 @@
                 <w:noProof/>
                 <w:webHidden/>
               </w:rPr>
-              <w:instrText xml:space="preserve"> PAGEREF _Toc86605962 \h </w:instrText>
+              <w:instrText xml:space="preserve"> PAGEREF _Toc86622811 \h </w:instrText>
             </w:r>
             <w:r>
               <w:rPr>
@@ -1389,7 +1389,7 @@
               <w:lang w:val="en-US" w:eastAsia="zh-CN"/>
             </w:rPr>
           </w:pPr>
-          <w:hyperlink w:anchor="_Toc86605963" w:history="1">
+          <w:hyperlink w:anchor="_Toc86622812" w:history="1">
             <w:r>
               <w:rPr>
                 <w:rStyle w:val="Hyperlink"/>
@@ -1416,7 +1416,7 @@
                 <w:noProof/>
                 <w:webHidden/>
               </w:rPr>
-              <w:instrText xml:space="preserve"> PAGEREF _Toc86605963 \h </w:instrText>
+              <w:instrText xml:space="preserve"> PAGEREF _Toc86622812 \h </w:instrText>
             </w:r>
             <w:r>
               <w:rPr>
@@ -1459,7 +1459,7 @@
               <w:lang w:val="en-US" w:eastAsia="zh-CN"/>
             </w:rPr>
           </w:pPr>
-          <w:hyperlink w:anchor="_Toc86605964" w:history="1">
+          <w:hyperlink w:anchor="_Toc86622813" w:history="1">
             <w:r>
               <w:rPr>
                 <w:rStyle w:val="Hyperlink"/>
@@ -1486,7 +1486,7 @@
                 <w:noProof/>
                 <w:webHidden/>
               </w:rPr>
-              <w:instrText xml:space="preserve"> PAGEREF _Toc86605964 \h </w:instrText>
+              <w:instrText xml:space="preserve"> PAGEREF _Toc86622813 \h </w:instrText>
             </w:r>
             <w:r>
               <w:rPr>
@@ -1529,7 +1529,7 @@
               <w:lang w:val="en-US" w:eastAsia="zh-CN"/>
             </w:rPr>
           </w:pPr>
-          <w:hyperlink w:anchor="_Toc86605965" w:history="1">
+          <w:hyperlink w:anchor="_Toc86622814" w:history="1">
             <w:r>
               <w:rPr>
                 <w:rStyle w:val="Hyperlink"/>
@@ -1556,7 +1556,7 @@
                 <w:noProof/>
                 <w:webHidden/>
               </w:rPr>
-              <w:instrText xml:space="preserve"> PAGEREF _Toc86605965 \h </w:instrText>
+              <w:instrText xml:space="preserve"> PAGEREF _Toc86622814 \h </w:instrText>
             </w:r>
             <w:r>
               <w:rPr>
@@ -1599,7 +1599,7 @@
               <w:lang w:val="en-US" w:eastAsia="zh-CN"/>
             </w:rPr>
           </w:pPr>
-          <w:hyperlink w:anchor="_Toc86605966" w:history="1">
+          <w:hyperlink w:anchor="_Toc86622815" w:history="1">
             <w:r>
               <w:rPr>
                 <w:rStyle w:val="Hyperlink"/>
@@ -1627,7 +1627,7 @@
                 <w:noProof/>
                 <w:webHidden/>
               </w:rPr>
-              <w:instrText xml:space="preserve"> PAGEREF _Toc86605966 \h </w:instrText>
+              <w:instrText xml:space="preserve"> PAGEREF _Toc86622815 \h </w:instrText>
             </w:r>
             <w:r>
               <w:rPr>
@@ -1670,7 +1670,7 @@
               <w:lang w:val="en-US" w:eastAsia="zh-CN"/>
             </w:rPr>
           </w:pPr>
-          <w:hyperlink w:anchor="_Toc86605967" w:history="1">
+          <w:hyperlink w:anchor="_Toc86622816" w:history="1">
             <w:r>
               <w:rPr>
                 <w:rStyle w:val="Hyperlink"/>
@@ -1698,7 +1698,7 @@
                 <w:noProof/>
                 <w:webHidden/>
               </w:rPr>
-              <w:instrText xml:space="preserve"> PAGEREF _Toc86605967 \h </w:instrText>
+              <w:instrText xml:space="preserve"> PAGEREF _Toc86622816 \h </w:instrText>
             </w:r>
             <w:r>
               <w:rPr>
@@ -1741,13 +1741,14 @@
               <w:lang w:val="en-US" w:eastAsia="zh-CN"/>
             </w:rPr>
           </w:pPr>
-          <w:hyperlink w:anchor="_Toc86605968" w:history="1">
+          <w:hyperlink w:anchor="_Toc86622817" w:history="1">
             <w:r>
               <w:rPr>
                 <w:rStyle w:val="Hyperlink"/>
                 <w:noProof/>
-              </w:rPr>
-              <w:t>Context diagram</w:t>
+                <w:lang w:val="en-US"/>
+              </w:rPr>
+              <w:t>Process flow diagram</w:t>
             </w:r>
             <w:r>
               <w:rPr>
@@ -1768,7 +1769,7 @@
                 <w:noProof/>
                 <w:webHidden/>
               </w:rPr>
-              <w:instrText xml:space="preserve"> PAGEREF _Toc86605968 \h </w:instrText>
+              <w:instrText xml:space="preserve"> PAGEREF _Toc86622817 \h </w:instrText>
             </w:r>
             <w:r>
               <w:rPr>
@@ -1788,7 +1789,7 @@
                 <w:noProof/>
                 <w:webHidden/>
               </w:rPr>
-              <w:t>7</w:t>
+              <w:t>8</w:t>
             </w:r>
             <w:r>
               <w:rPr>
@@ -1811,14 +1812,15 @@
               <w:lang w:val="en-US" w:eastAsia="zh-CN"/>
             </w:rPr>
           </w:pPr>
-          <w:hyperlink w:anchor="_Toc86605969" w:history="1">
+          <w:hyperlink w:anchor="_Toc86622818" w:history="1">
             <w:r>
               <w:rPr>
                 <w:rStyle w:val="Hyperlink"/>
                 <w:noProof/>
+                <w:highlight w:val="yellow"/>
                 <w:lang w:val="en-US"/>
               </w:rPr>
-              <w:t>Sequence Diagram</w:t>
+              <w:t>Data object</w:t>
             </w:r>
             <w:r>
               <w:rPr>
@@ -1839,7 +1841,7 @@
                 <w:noProof/>
                 <w:webHidden/>
               </w:rPr>
-              <w:instrText xml:space="preserve"> PAGEREF _Toc86605969 \h </w:instrText>
+              <w:instrText xml:space="preserve"> PAGEREF _Toc86622818 \h </w:instrText>
             </w:r>
             <w:r>
               <w:rPr>
@@ -1859,7 +1861,7 @@
                 <w:noProof/>
                 <w:webHidden/>
               </w:rPr>
-              <w:t>7</w:t>
+              <w:t>10</w:t>
             </w:r>
             <w:r>
               <w:rPr>
@@ -1882,14 +1884,15 @@
               <w:lang w:val="en-US" w:eastAsia="zh-CN"/>
             </w:rPr>
           </w:pPr>
-          <w:hyperlink w:anchor="_Toc86605970" w:history="1">
+          <w:hyperlink w:anchor="_Toc86622819" w:history="1">
             <w:r>
               <w:rPr>
                 <w:rStyle w:val="Hyperlink"/>
                 <w:noProof/>
+                <w:highlight w:val="yellow"/>
                 <w:lang w:val="en-US"/>
               </w:rPr>
-              <w:t>Process flow Diagram</w:t>
+              <w:t>Scaling and Performance</w:t>
             </w:r>
             <w:r>
               <w:rPr>
@@ -1910,7 +1913,7 @@
                 <w:noProof/>
                 <w:webHidden/>
               </w:rPr>
-              <w:instrText xml:space="preserve"> PAGEREF _Toc86605970 \h </w:instrText>
+              <w:instrText xml:space="preserve"> PAGEREF _Toc86622819 \h </w:instrText>
             </w:r>
             <w:r>
               <w:rPr>
@@ -1930,291 +1933,7 @@
                 <w:noProof/>
                 <w:webHidden/>
               </w:rPr>
-              <w:t>7</w:t>
-            </w:r>
-            <w:r>
-              <w:rPr>
-                <w:noProof/>
-                <w:webHidden/>
-              </w:rPr>
-              <w:fldChar w:fldCharType="end"/>
-            </w:r>
-          </w:hyperlink>
-        </w:p>
-        <w:p>
-          <w:pPr>
-            <w:pStyle w:val="TOC2"/>
-            <w:tabs>
-              <w:tab w:val="right" w:leader="dot" w:pos="10456"/>
-            </w:tabs>
-            <w:rPr>
-              <w:rFonts w:asciiTheme="minorHAnsi" w:eastAsiaTheme="minorEastAsia" w:hAnsiTheme="minorHAnsi"/>
-              <w:noProof/>
-              <w:lang w:val="en-US" w:eastAsia="zh-CN"/>
-            </w:rPr>
-          </w:pPr>
-          <w:hyperlink w:anchor="_Toc86605971" w:history="1">
-            <w:r>
-              <w:rPr>
-                <w:rStyle w:val="Hyperlink"/>
-                <w:noProof/>
-                <w:lang w:val="en-US"/>
-              </w:rPr>
-              <w:t>Network diagrams (Cloud specific)</w:t>
-            </w:r>
-            <w:r>
-              <w:rPr>
-                <w:noProof/>
-                <w:webHidden/>
-              </w:rPr>
-              <w:tab/>
-            </w:r>
-            <w:r>
-              <w:rPr>
-                <w:noProof/>
-                <w:webHidden/>
-              </w:rPr>
-              <w:fldChar w:fldCharType="begin"/>
-            </w:r>
-            <w:r>
-              <w:rPr>
-                <w:noProof/>
-                <w:webHidden/>
-              </w:rPr>
-              <w:instrText xml:space="preserve"> PAGEREF _Toc86605971 \h </w:instrText>
-            </w:r>
-            <w:r>
-              <w:rPr>
-                <w:noProof/>
-                <w:webHidden/>
-              </w:rPr>
-            </w:r>
-            <w:r>
-              <w:rPr>
-                <w:noProof/>
-                <w:webHidden/>
-              </w:rPr>
-              <w:fldChar w:fldCharType="separate"/>
-            </w:r>
-            <w:r>
-              <w:rPr>
-                <w:noProof/>
-                <w:webHidden/>
-              </w:rPr>
-              <w:t>8</w:t>
-            </w:r>
-            <w:r>
-              <w:rPr>
-                <w:noProof/>
-                <w:webHidden/>
-              </w:rPr>
-              <w:fldChar w:fldCharType="end"/>
-            </w:r>
-          </w:hyperlink>
-        </w:p>
-        <w:p>
-          <w:pPr>
-            <w:pStyle w:val="TOC2"/>
-            <w:tabs>
-              <w:tab w:val="right" w:leader="dot" w:pos="10456"/>
-            </w:tabs>
-            <w:rPr>
-              <w:rFonts w:asciiTheme="minorHAnsi" w:eastAsiaTheme="minorEastAsia" w:hAnsiTheme="minorHAnsi"/>
-              <w:noProof/>
-              <w:lang w:val="en-US" w:eastAsia="zh-CN"/>
-            </w:rPr>
-          </w:pPr>
-          <w:hyperlink w:anchor="_Toc86605972" w:history="1">
-            <w:r>
-              <w:rPr>
-                <w:rStyle w:val="Hyperlink"/>
-                <w:noProof/>
-                <w:lang w:val="en-US"/>
-              </w:rPr>
-              <w:t>Client / server demarcation of responsibilities</w:t>
-            </w:r>
-            <w:r>
-              <w:rPr>
-                <w:noProof/>
-                <w:webHidden/>
-              </w:rPr>
-              <w:tab/>
-            </w:r>
-            <w:r>
-              <w:rPr>
-                <w:noProof/>
-                <w:webHidden/>
-              </w:rPr>
-              <w:fldChar w:fldCharType="begin"/>
-            </w:r>
-            <w:r>
-              <w:rPr>
-                <w:noProof/>
-                <w:webHidden/>
-              </w:rPr>
-              <w:instrText xml:space="preserve"> PAGEREF _Toc86605972 \h </w:instrText>
-            </w:r>
-            <w:r>
-              <w:rPr>
-                <w:noProof/>
-                <w:webHidden/>
-              </w:rPr>
-            </w:r>
-            <w:r>
-              <w:rPr>
-                <w:noProof/>
-                <w:webHidden/>
-              </w:rPr>
-              <w:fldChar w:fldCharType="separate"/>
-            </w:r>
-            <w:r>
-              <w:rPr>
-                <w:noProof/>
-                <w:webHidden/>
-              </w:rPr>
-              <w:t>8</w:t>
-            </w:r>
-            <w:r>
-              <w:rPr>
-                <w:noProof/>
-                <w:webHidden/>
-              </w:rPr>
-              <w:fldChar w:fldCharType="end"/>
-            </w:r>
-          </w:hyperlink>
-        </w:p>
-        <w:p>
-          <w:pPr>
-            <w:pStyle w:val="TOC2"/>
-            <w:tabs>
-              <w:tab w:val="right" w:leader="dot" w:pos="10456"/>
-            </w:tabs>
-            <w:rPr>
-              <w:rFonts w:asciiTheme="minorHAnsi" w:eastAsiaTheme="minorEastAsia" w:hAnsiTheme="minorHAnsi"/>
-              <w:noProof/>
-              <w:lang w:val="en-US" w:eastAsia="zh-CN"/>
-            </w:rPr>
-          </w:pPr>
-          <w:hyperlink w:anchor="_Toc86605973" w:history="1">
-            <w:r>
-              <w:rPr>
-                <w:rStyle w:val="Hyperlink"/>
-                <w:noProof/>
-                <w:lang w:val="en-US"/>
-              </w:rPr>
-              <w:t>Response filtering / data object correlation</w:t>
-            </w:r>
-            <w:r>
-              <w:rPr>
-                <w:noProof/>
-                <w:webHidden/>
-              </w:rPr>
-              <w:tab/>
-            </w:r>
-            <w:r>
-              <w:rPr>
-                <w:noProof/>
-                <w:webHidden/>
-              </w:rPr>
-              <w:fldChar w:fldCharType="begin"/>
-            </w:r>
-            <w:r>
-              <w:rPr>
-                <w:noProof/>
-                <w:webHidden/>
-              </w:rPr>
-              <w:instrText xml:space="preserve"> PAGEREF _Toc86605973 \h </w:instrText>
-            </w:r>
-            <w:r>
-              <w:rPr>
-                <w:noProof/>
-                <w:webHidden/>
-              </w:rPr>
-            </w:r>
-            <w:r>
-              <w:rPr>
-                <w:noProof/>
-                <w:webHidden/>
-              </w:rPr>
-              <w:fldChar w:fldCharType="separate"/>
-            </w:r>
-            <w:r>
-              <w:rPr>
-                <w:noProof/>
-                <w:webHidden/>
-              </w:rPr>
-              <w:t>8</w:t>
-            </w:r>
-            <w:r>
-              <w:rPr>
-                <w:noProof/>
-                <w:webHidden/>
-              </w:rPr>
-              <w:fldChar w:fldCharType="end"/>
-            </w:r>
-          </w:hyperlink>
-        </w:p>
-        <w:p>
-          <w:pPr>
-            <w:pStyle w:val="TOC2"/>
-            <w:tabs>
-              <w:tab w:val="right" w:leader="dot" w:pos="10456"/>
-            </w:tabs>
-            <w:rPr>
-              <w:rFonts w:asciiTheme="minorHAnsi" w:eastAsiaTheme="minorEastAsia" w:hAnsiTheme="minorHAnsi"/>
-              <w:noProof/>
-              <w:lang w:val="en-US" w:eastAsia="zh-CN"/>
-            </w:rPr>
-          </w:pPr>
-          <w:hyperlink w:anchor="_Toc86605974" w:history="1">
-            <w:r>
-              <w:rPr>
-                <w:rStyle w:val="Hyperlink"/>
-                <w:noProof/>
-                <w:lang w:val="en-US"/>
-              </w:rPr>
-              <w:t>Scaling and Performance</w:t>
-            </w:r>
-            <w:r>
-              <w:rPr>
-                <w:noProof/>
-                <w:webHidden/>
-              </w:rPr>
-              <w:tab/>
-            </w:r>
-            <w:r>
-              <w:rPr>
-                <w:noProof/>
-                <w:webHidden/>
-              </w:rPr>
-              <w:fldChar w:fldCharType="begin"/>
-            </w:r>
-            <w:r>
-              <w:rPr>
-                <w:noProof/>
-                <w:webHidden/>
-              </w:rPr>
-              <w:instrText xml:space="preserve"> PAGEREF _Toc86605974 \h </w:instrText>
-            </w:r>
-            <w:r>
-              <w:rPr>
-                <w:noProof/>
-                <w:webHidden/>
-              </w:rPr>
-            </w:r>
-            <w:r>
-              <w:rPr>
-                <w:noProof/>
-                <w:webHidden/>
-              </w:rPr>
-              <w:fldChar w:fldCharType="separate"/>
-            </w:r>
-            <w:r>
-              <w:rPr>
-                <w:noProof/>
-                <w:webHidden/>
-              </w:rPr>
-              <w:t>8</w:t>
+              <w:t>10</w:t>
             </w:r>
             <w:r>
               <w:rPr>
@@ -2237,7 +1956,7 @@
               <w:lang w:val="en-US" w:eastAsia="zh-CN"/>
             </w:rPr>
           </w:pPr>
-          <w:hyperlink w:anchor="_Toc86605975" w:history="1">
+          <w:hyperlink w:anchor="_Toc86622820" w:history="1">
             <w:r>
               <w:rPr>
                 <w:rStyle w:val="Hyperlink"/>
@@ -2265,7 +1984,7 @@
                 <w:noProof/>
                 <w:webHidden/>
               </w:rPr>
-              <w:instrText xml:space="preserve"> PAGEREF _Toc86605975 \h </w:instrText>
+              <w:instrText xml:space="preserve"> PAGEREF _Toc86622820 \h </w:instrText>
             </w:r>
             <w:r>
               <w:rPr>
@@ -2285,7 +2004,7 @@
                 <w:noProof/>
                 <w:webHidden/>
               </w:rPr>
-              <w:t>8</w:t>
+              <w:t>10</w:t>
             </w:r>
             <w:r>
               <w:rPr>
@@ -2308,13 +2027,13 @@
               <w:lang w:val="en-US" w:eastAsia="zh-CN"/>
             </w:rPr>
           </w:pPr>
-          <w:hyperlink w:anchor="_Toc86605976" w:history="1">
+          <w:hyperlink w:anchor="_Toc86622821" w:history="1">
             <w:r>
               <w:rPr>
                 <w:rStyle w:val="Hyperlink"/>
                 <w:noProof/>
               </w:rPr>
-              <w:t>Difficulties / Exclusions / unresolved &amp; persistent errors</w:t>
+              <w:t>Difficulties</w:t>
             </w:r>
             <w:r>
               <w:rPr>
@@ -2335,7 +2054,7 @@
                 <w:noProof/>
                 <w:webHidden/>
               </w:rPr>
-              <w:instrText xml:space="preserve"> PAGEREF _Toc86605976 \h </w:instrText>
+              <w:instrText xml:space="preserve"> PAGEREF _Toc86622821 \h </w:instrText>
             </w:r>
             <w:r>
               <w:rPr>
@@ -2355,7 +2074,7 @@
                 <w:noProof/>
                 <w:webHidden/>
               </w:rPr>
-              <w:t>9</w:t>
+              <w:t>12</w:t>
             </w:r>
             <w:r>
               <w:rPr>
@@ -2378,7 +2097,7 @@
               <w:lang w:val="en-US" w:eastAsia="zh-CN"/>
             </w:rPr>
           </w:pPr>
-          <w:hyperlink w:anchor="_Toc86605977" w:history="1">
+          <w:hyperlink w:anchor="_Toc86622822" w:history="1">
             <w:r>
               <w:rPr>
                 <w:rStyle w:val="Hyperlink"/>
@@ -2406,7 +2125,7 @@
                 <w:noProof/>
                 <w:webHidden/>
               </w:rPr>
-              <w:instrText xml:space="preserve"> PAGEREF _Toc86605977 \h </w:instrText>
+              <w:instrText xml:space="preserve"> PAGEREF _Toc86622822 \h </w:instrText>
             </w:r>
             <w:r>
               <w:rPr>
@@ -2426,7 +2145,7 @@
                 <w:noProof/>
                 <w:webHidden/>
               </w:rPr>
-              <w:t>9</w:t>
+              <w:t>12</w:t>
             </w:r>
             <w:r>
               <w:rPr>
@@ -2449,7 +2168,7 @@
               <w:lang w:val="en-US" w:eastAsia="zh-CN"/>
             </w:rPr>
           </w:pPr>
-          <w:hyperlink w:anchor="_Toc86605978" w:history="1">
+          <w:hyperlink w:anchor="_Toc86622823" w:history="1">
             <w:r>
               <w:rPr>
                 <w:rStyle w:val="Hyperlink"/>
@@ -2477,7 +2196,7 @@
                 <w:noProof/>
                 <w:webHidden/>
               </w:rPr>
-              <w:instrText xml:space="preserve"> PAGEREF _Toc86605978 \h </w:instrText>
+              <w:instrText xml:space="preserve"> PAGEREF _Toc86622823 \h </w:instrText>
             </w:r>
             <w:r>
               <w:rPr>
@@ -2497,7 +2216,7 @@
                 <w:noProof/>
                 <w:webHidden/>
               </w:rPr>
-              <w:t>10</w:t>
+              <w:t>12</w:t>
             </w:r>
             <w:r>
               <w:rPr>
@@ -2520,7 +2239,7 @@
               <w:lang w:val="en-US" w:eastAsia="zh-CN"/>
             </w:rPr>
           </w:pPr>
-          <w:hyperlink w:anchor="_Toc86605979" w:history="1">
+          <w:hyperlink w:anchor="_Toc86622824" w:history="1">
             <w:r>
               <w:rPr>
                 <w:rStyle w:val="Hyperlink"/>
@@ -2548,7 +2267,7 @@
                 <w:noProof/>
                 <w:webHidden/>
               </w:rPr>
-              <w:instrText xml:space="preserve"> PAGEREF _Toc86605979 \h </w:instrText>
+              <w:instrText xml:space="preserve"> PAGEREF _Toc86622824 \h </w:instrText>
             </w:r>
             <w:r>
               <w:rPr>
@@ -2568,7 +2287,7 @@
                 <w:noProof/>
                 <w:webHidden/>
               </w:rPr>
-              <w:t>11</w:t>
+              <w:t>13</w:t>
             </w:r>
             <w:r>
               <w:rPr>
@@ -2591,7 +2310,7 @@
               <w:lang w:val="en-US" w:eastAsia="zh-CN"/>
             </w:rPr>
           </w:pPr>
-          <w:hyperlink w:anchor="_Toc86605980" w:history="1">
+          <w:hyperlink w:anchor="_Toc86622825" w:history="1">
             <w:r>
               <w:rPr>
                 <w:rStyle w:val="Hyperlink"/>
@@ -2619,7 +2338,7 @@
                 <w:noProof/>
                 <w:webHidden/>
               </w:rPr>
-              <w:instrText xml:space="preserve"> PAGEREF _Toc86605980 \h </w:instrText>
+              <w:instrText xml:space="preserve"> PAGEREF _Toc86622825 \h </w:instrText>
             </w:r>
             <w:r>
               <w:rPr>
@@ -2639,7 +2358,7 @@
                 <w:noProof/>
                 <w:webHidden/>
               </w:rPr>
-              <w:t>12</w:t>
+              <w:t>14</w:t>
             </w:r>
             <w:r>
               <w:rPr>
@@ -2681,7 +2400,7 @@
           <w:lang w:val="en-US"/>
         </w:rPr>
       </w:pPr>
-      <w:bookmarkStart w:id="0" w:name="_Toc86605955"/>
+      <w:bookmarkStart w:id="0" w:name="_Toc86622804"/>
       <w:r>
         <w:rPr>
           <w:lang w:val="en-US"/>
@@ -2698,7 +2417,7 @@
           <w:lang w:val="en-US"/>
         </w:rPr>
       </w:pPr>
-      <w:bookmarkStart w:id="1" w:name="_Toc86605956"/>
+      <w:bookmarkStart w:id="1" w:name="_Toc86622805"/>
       <w:r>
         <w:rPr>
           <w:lang w:val="en-US"/>
@@ -3013,7 +2732,7 @@
           <w:lang w:val="en-US"/>
         </w:rPr>
       </w:pPr>
-      <w:bookmarkStart w:id="2" w:name="_Toc86605957"/>
+      <w:bookmarkStart w:id="2" w:name="_Toc86622806"/>
       <w:r>
         <w:rPr>
           <w:lang w:val="en-US"/>
@@ -3037,7 +2756,7 @@
         </w:rPr>
       </w:pPr>
       <w:bookmarkStart w:id="3" w:name="_Toc50539211"/>
-      <w:bookmarkStart w:id="4" w:name="_Toc86605958"/>
+      <w:bookmarkStart w:id="4" w:name="_Toc86622807"/>
       <w:r>
         <w:t>Search Tweets</w:t>
       </w:r>
@@ -3222,7 +2941,7 @@
           <w:iCs/>
         </w:rPr>
       </w:pPr>
-      <w:bookmarkStart w:id="5" w:name="_Toc86605959"/>
+      <w:bookmarkStart w:id="5" w:name="_Toc86622808"/>
       <w:r>
         <w:t>Sentiment</w:t>
       </w:r>
@@ -3281,6 +3000,19 @@
           <w:shd w:val="clear" w:color="auto" w:fill="FFFFFF"/>
         </w:rPr>
         <w:t>using from library</w:t>
+      </w:r>
+      <w:r>
+        <w:rPr>
+          <w:rFonts w:cs="Segoe UI"/>
+          <w:shd w:val="clear" w:color="auto" w:fill="FFFFFF"/>
+        </w:rPr>
+        <w:t xml:space="preserve"> </w:t>
+      </w:r>
+      <w:r>
+        <w:t>to communicate with</w:t>
+      </w:r>
+      <w:r>
+        <w:t xml:space="preserve"> Sentiment</w:t>
       </w:r>
     </w:p>
     <w:p>
@@ -3314,7 +3046,25 @@
             <w:shd w:val="clear" w:color="auto" w:fill="FFFFFF"/>
             <w:lang w:val="en-US"/>
           </w:rPr>
-          <w:t>https://www.npmjs.com/package/sentiment</w:t>
+          <w:t>https://www.npmjs.com/package/sen</w:t>
+        </w:r>
+        <w:r>
+          <w:rPr>
+            <w:rStyle w:val="Hyperlink"/>
+            <w:rFonts w:cs="Segoe UI"/>
+            <w:shd w:val="clear" w:color="auto" w:fill="FFFFFF"/>
+            <w:lang w:val="en-US"/>
+          </w:rPr>
+          <w:t>t</w:t>
+        </w:r>
+        <w:r>
+          <w:rPr>
+            <w:rStyle w:val="Hyperlink"/>
+            <w:rFonts w:cs="Segoe UI"/>
+            <w:shd w:val="clear" w:color="auto" w:fill="FFFFFF"/>
+            <w:lang w:val="en-US"/>
+          </w:rPr>
+          <w:t>iment</w:t>
         </w:r>
       </w:hyperlink>
       <w:r>
@@ -3342,7 +3092,7 @@
           <w:iCs/>
         </w:rPr>
       </w:pPr>
-      <w:bookmarkStart w:id="7" w:name="_Toc86605960"/>
+      <w:bookmarkStart w:id="7" w:name="_Toc86622809"/>
       <w:bookmarkEnd w:id="6"/>
       <w:r>
         <w:t xml:space="preserve">Google </w:t>
@@ -3404,6 +3154,13 @@
           <w:shd w:val="clear" w:color="auto" w:fill="FFFFFF"/>
         </w:rPr>
         <w:t>using from library</w:t>
+      </w:r>
+      <w:r>
+        <w:rPr>
+          <w:rFonts w:cs="Segoe UI"/>
+          <w:shd w:val="clear" w:color="auto" w:fill="FFFFFF"/>
+        </w:rPr>
+        <w:t xml:space="preserve"> to communicate with Google Trend API</w:t>
       </w:r>
     </w:p>
     <w:p>
@@ -3440,7 +3197,21 @@
             <w:rStyle w:val="Hyperlink"/>
             <w:lang w:val="en-US"/>
           </w:rPr>
-          <w:t>https://www.npmjs.com/package/google-trends-api</w:t>
+          <w:t>https://www.npmjs.com/pa</w:t>
+        </w:r>
+        <w:r>
+          <w:rPr>
+            <w:rStyle w:val="Hyperlink"/>
+            <w:lang w:val="en-US"/>
+          </w:rPr>
+          <w:t>c</w:t>
+        </w:r>
+        <w:r>
+          <w:rPr>
+            <w:rStyle w:val="Hyperlink"/>
+            <w:lang w:val="en-US"/>
+          </w:rPr>
+          <w:t>kage/google-trends-api</w:t>
         </w:r>
       </w:hyperlink>
       <w:r>
@@ -3465,7 +3236,7 @@
           <w:lang w:val="en-US"/>
         </w:rPr>
       </w:pPr>
-      <w:bookmarkStart w:id="8" w:name="_Toc86605961"/>
+      <w:bookmarkStart w:id="8" w:name="_Toc86622810"/>
       <w:r>
         <w:rPr>
           <w:lang w:val="en-US"/>
@@ -3488,7 +3259,7 @@
           <w:iCs/>
         </w:rPr>
       </w:pPr>
-      <w:bookmarkStart w:id="9" w:name="_Toc86605962"/>
+      <w:bookmarkStart w:id="9" w:name="_Toc86622811"/>
       <w:r>
         <w:t>U</w:t>
       </w:r>
@@ -3885,7 +3656,7 @@
           <w:iCs/>
         </w:rPr>
       </w:pPr>
-      <w:bookmarkStart w:id="11" w:name="_Toc86605963"/>
+      <w:bookmarkStart w:id="11" w:name="_Toc86622812"/>
       <w:bookmarkEnd w:id="10"/>
       <w:r>
         <w:t xml:space="preserve">User story </w:t>
@@ -4530,7 +4301,7 @@
       <w:pPr>
         <w:pStyle w:val="Heading4"/>
       </w:pPr>
-      <w:bookmarkStart w:id="12" w:name="_Toc86605964"/>
+      <w:bookmarkStart w:id="12" w:name="_Toc86622813"/>
       <w:r>
         <w:t>User story 3</w:t>
       </w:r>
@@ -4956,7 +4727,7 @@
           <w:iCs/>
         </w:rPr>
       </w:pPr>
-      <w:bookmarkStart w:id="13" w:name="_Toc86605965"/>
+      <w:bookmarkStart w:id="13" w:name="_Toc86622814"/>
       <w:r>
         <w:t xml:space="preserve">User story </w:t>
       </w:r>
@@ -5598,7 +5369,7 @@
           <w:lang w:val="en-US"/>
         </w:rPr>
       </w:pPr>
-      <w:bookmarkStart w:id="14" w:name="_Toc86605966"/>
+      <w:bookmarkStart w:id="14" w:name="_Toc86622815"/>
       <w:r>
         <w:rPr>
           <w:lang w:val="en-US"/>
@@ -5621,7 +5392,7 @@
           <w:lang w:val="en-US"/>
         </w:rPr>
       </w:pPr>
-      <w:bookmarkStart w:id="15" w:name="_Toc86605967"/>
+      <w:bookmarkStart w:id="15" w:name="_Toc86622816"/>
       <w:r>
         <w:rPr>
           <w:lang w:val="en-US"/>
@@ -5632,275 +5403,11 @@
     </w:p>
     <w:p>
       <w:pPr>
-        <w:jc w:val="both"/>
-        <w:rPr>
-          <w:color w:val="538135" w:themeColor="accent6" w:themeShade="BF"/>
-          <w:lang w:val="en-US"/>
-        </w:rPr>
-      </w:pPr>
-      <w:r>
-        <w:rPr>
-          <w:color w:val="538135" w:themeColor="accent6" w:themeShade="BF"/>
-          <w:lang w:val="en-US"/>
-        </w:rPr>
-        <w:t xml:space="preserve">Explain how your system operates, making it clear </w:t>
-      </w:r>
-      <w:r>
-        <w:rPr>
-          <w:color w:val="538135" w:themeColor="accent6" w:themeShade="BF"/>
-          <w:highlight w:val="yellow"/>
-          <w:lang w:val="en-US"/>
-        </w:rPr>
-        <w:t>how data flows around the system through requests and responses</w:t>
-      </w:r>
-      <w:r>
-        <w:rPr>
-          <w:color w:val="538135" w:themeColor="accent6" w:themeShade="BF"/>
-          <w:highlight w:val="yellow"/>
-          <w:lang w:val="en-US"/>
-        </w:rPr>
-        <w:t>,</w:t>
-      </w:r>
-      <w:r>
-        <w:rPr>
-          <w:color w:val="538135" w:themeColor="accent6" w:themeShade="BF"/>
-          <w:lang w:val="en-US"/>
-        </w:rPr>
-        <w:t xml:space="preserve"> and the appearance of </w:t>
-      </w:r>
-      <w:r>
-        <w:rPr>
-          <w:color w:val="538135" w:themeColor="accent6" w:themeShade="BF"/>
-          <w:highlight w:val="yellow"/>
-          <w:lang w:val="en-US"/>
-        </w:rPr>
-        <w:t xml:space="preserve">scaling and </w:t>
-      </w:r>
-      <w:r>
-        <w:rPr>
-          <w:color w:val="538135" w:themeColor="accent6" w:themeShade="BF"/>
-          <w:highlight w:val="yellow"/>
-          <w:lang w:val="en-US"/>
-        </w:rPr>
-        <w:t>persistence</w:t>
-      </w:r>
-      <w:r>
-        <w:rPr>
-          <w:color w:val="538135" w:themeColor="accent6" w:themeShade="BF"/>
-          <w:lang w:val="en-US"/>
-        </w:rPr>
-        <w:t xml:space="preserve"> within the architecture. In this report it is not necessary to </w:t>
-      </w:r>
-      <w:r>
-        <w:rPr>
-          <w:color w:val="538135" w:themeColor="accent6" w:themeShade="BF"/>
-          <w:lang w:val="en-US"/>
-        </w:rPr>
-        <w:t xml:space="preserve">discuss in detail the effect of these choices. Here we just want you to document the architecture and </w:t>
-      </w:r>
-      <w:r>
-        <w:rPr>
-          <w:color w:val="538135" w:themeColor="accent6" w:themeShade="BF"/>
-          <w:lang w:val="en-US"/>
-        </w:rPr>
-        <w:t xml:space="preserve">to tell us how it works. </w:t>
-      </w:r>
-    </w:p>
-    <w:p>
-      <w:pPr>
-        <w:jc w:val="both"/>
-        <w:rPr>
-          <w:color w:val="538135" w:themeColor="accent6" w:themeShade="BF"/>
-          <w:lang w:val="en-US"/>
-        </w:rPr>
-      </w:pPr>
-      <w:r>
-        <w:rPr>
-          <w:color w:val="538135" w:themeColor="accent6" w:themeShade="BF"/>
-          <w:lang w:val="en-US"/>
-        </w:rPr>
-        <w:t xml:space="preserve">Your principal helper here will be </w:t>
-      </w:r>
-      <w:r>
-        <w:rPr>
-          <w:color w:val="538135" w:themeColor="accent6" w:themeShade="BF"/>
-          <w:highlight w:val="yellow"/>
-          <w:lang w:val="en-US"/>
-        </w:rPr>
-        <w:t>one or more architecture diagrams</w:t>
-      </w:r>
-      <w:r>
-        <w:rPr>
-          <w:color w:val="538135" w:themeColor="accent6" w:themeShade="BF"/>
-          <w:lang w:val="en-US"/>
-        </w:rPr>
-        <w:t xml:space="preserve"> – which we will consider in some more detail below. However, you may </w:t>
-      </w:r>
-      <w:r>
-        <w:rPr>
-          <w:color w:val="538135" w:themeColor="accent6" w:themeShade="BF"/>
-          <w:lang w:val="en-US"/>
-        </w:rPr>
-        <w:t xml:space="preserve">show us </w:t>
-      </w:r>
-      <w:r>
-        <w:rPr>
-          <w:color w:val="538135" w:themeColor="accent6" w:themeShade="BF"/>
-          <w:highlight w:val="yellow"/>
-          <w:lang w:val="en-US"/>
-        </w:rPr>
-        <w:t>screen grabs of code</w:t>
-      </w:r>
-      <w:r>
-        <w:rPr>
-          <w:color w:val="538135" w:themeColor="accent6" w:themeShade="BF"/>
-          <w:lang w:val="en-US"/>
-        </w:rPr>
-        <w:t xml:space="preserve"> if that makes your points clearer. Tell us anything you think we need to know about how you have structured the application and made it work, but there also a section below to describe problems</w:t>
-      </w:r>
-      <w:r>
-        <w:rPr>
-          <w:color w:val="538135" w:themeColor="accent6" w:themeShade="BF"/>
-          <w:highlight w:val="yellow"/>
-          <w:lang w:val="en-US"/>
-        </w:rPr>
-        <w:t xml:space="preserve">. </w:t>
-      </w:r>
-      <w:r>
-        <w:rPr>
-          <w:color w:val="538135" w:themeColor="accent6" w:themeShade="BF"/>
-          <w:highlight w:val="yellow"/>
-          <w:lang w:val="en-US"/>
-        </w:rPr>
-        <w:t>If you have used particular libraries, then you should give us a brief overview of their use in this application</w:t>
-      </w:r>
-      <w:r>
-        <w:rPr>
-          <w:color w:val="538135" w:themeColor="accent6" w:themeShade="BF"/>
-          <w:lang w:val="en-US"/>
-        </w:rPr>
-        <w:t xml:space="preserve">. </w:t>
-      </w:r>
-    </w:p>
-    <w:p>
-      <w:pPr>
-        <w:jc w:val="both"/>
-        <w:rPr>
-          <w:color w:val="538135" w:themeColor="accent6" w:themeShade="BF"/>
-          <w:lang w:val="en-US"/>
-        </w:rPr>
-      </w:pPr>
-      <w:r>
-        <w:rPr>
-          <w:color w:val="538135" w:themeColor="accent6" w:themeShade="BF"/>
-          <w:lang w:val="en-US"/>
-        </w:rPr>
-        <w:t xml:space="preserve">A number of example </w:t>
-      </w:r>
-      <w:r>
-        <w:rPr>
-          <w:color w:val="538135" w:themeColor="accent6" w:themeShade="BF"/>
-          <w:highlight w:val="yellow"/>
-          <w:lang w:val="en-US"/>
-        </w:rPr>
-        <w:t>architecture diagrams</w:t>
-      </w:r>
-      <w:r>
-        <w:rPr>
-          <w:color w:val="538135" w:themeColor="accent6" w:themeShade="BF"/>
-          <w:lang w:val="en-US"/>
-        </w:rPr>
-        <w:t xml:space="preserve"> are provided below. </w:t>
-      </w:r>
-      <w:r>
-        <w:rPr>
-          <w:color w:val="538135" w:themeColor="accent6" w:themeShade="BF"/>
-          <w:lang w:val="en-US"/>
-        </w:rPr>
-        <w:t xml:space="preserve">Many students use diagram generators such as the tools at </w:t>
-      </w:r>
-      <w:hyperlink r:id="rId23" w:history="1">
-        <w:r>
-          <w:rPr>
-            <w:rStyle w:val="Hyperlink"/>
-            <w:color w:val="538135" w:themeColor="accent6" w:themeShade="BF"/>
-          </w:rPr>
-          <w:t>https://cloudcraft.co/</w:t>
-        </w:r>
-      </w:hyperlink>
-      <w:r>
-        <w:rPr>
-          <w:color w:val="538135" w:themeColor="accent6" w:themeShade="BF"/>
-        </w:rPr>
-        <w:t xml:space="preserve">. </w:t>
-      </w:r>
-      <w:r>
-        <w:rPr>
-          <w:color w:val="538135" w:themeColor="accent6" w:themeShade="BF"/>
-        </w:rPr>
-        <w:t xml:space="preserve">For assignment 2, this is the most important diagram used to document your approach. The ‘network diagrams’ below show some more complicated alternatives. </w:t>
-      </w:r>
-      <w:r>
-        <w:rPr>
-          <w:color w:val="538135" w:themeColor="accent6" w:themeShade="BF"/>
-          <w:lang w:val="en-US"/>
-        </w:rPr>
-        <w:t>Only the</w:t>
-      </w:r>
-      <w:r>
-        <w:rPr>
-          <w:color w:val="538135" w:themeColor="accent6" w:themeShade="BF"/>
-          <w:lang w:val="en-US"/>
-        </w:rPr>
-        <w:t xml:space="preserve"> architecture diagram</w:t>
-      </w:r>
-      <w:r>
-        <w:rPr>
-          <w:color w:val="538135" w:themeColor="accent6" w:themeShade="BF"/>
-          <w:lang w:val="en-US"/>
-        </w:rPr>
-        <w:t xml:space="preserve"> is compulsory. Please consider the others if they help </w:t>
-      </w:r>
-      <w:proofErr w:type="gramStart"/>
-      <w:r>
-        <w:rPr>
-          <w:color w:val="538135" w:themeColor="accent6" w:themeShade="BF"/>
-          <w:lang w:val="en-US"/>
-        </w:rPr>
-        <w:t>you, and</w:t>
-      </w:r>
-      <w:proofErr w:type="gramEnd"/>
-      <w:r>
-        <w:rPr>
-          <w:color w:val="538135" w:themeColor="accent6" w:themeShade="BF"/>
-          <w:lang w:val="en-US"/>
-        </w:rPr>
-        <w:t xml:space="preserve"> </w:t>
-      </w:r>
-      <w:r>
-        <w:rPr>
-          <w:color w:val="538135" w:themeColor="accent6" w:themeShade="BF"/>
-          <w:lang w:val="en-US"/>
-        </w:rPr>
-        <w:t xml:space="preserve">ignore them if they do not. </w:t>
-      </w:r>
-    </w:p>
-    <w:p>
-      <w:pPr>
-        <w:jc w:val="both"/>
-        <w:rPr>
-          <w:color w:val="538135" w:themeColor="accent6" w:themeShade="BF"/>
-          <w:lang w:val="en-US"/>
-        </w:rPr>
-      </w:pPr>
-    </w:p>
-    <w:p>
-      <w:pPr>
         <w:spacing w:after="0" w:line="240" w:lineRule="auto"/>
       </w:pPr>
       <w:r>
         <w:drawing>
-          <wp:inline distT="0" distB="0" distL="0" distR="0" wp14:anchorId="1DF565C3" wp14:editId="1C22619C">
+          <wp:inline distT="0" distB="0" distL="0" distR="0" wp14:anchorId="1DF565C3" wp14:editId="3A426447">
             <wp:extent cx="6543675" cy="3972722"/>
             <wp:effectExtent l="19050" t="19050" r="9525" b="27940"/>
             <wp:docPr id="21" name="Picture 21" descr="Diagram, engineering drawing&#10;&#10;Description automatically generated"/>
@@ -5915,7 +5422,7 @@
                     <pic:cNvPicPr/>
                   </pic:nvPicPr>
                   <pic:blipFill>
-                    <a:blip r:embed="rId24"/>
+                    <a:blip r:embed="rId23"/>
                     <a:stretch>
                       <a:fillRect/>
                     </a:stretch>
@@ -5930,9 +5437,9 @@
                     </a:prstGeom>
                     <a:ln w="3175">
                       <a:solidFill>
-                        <a:schemeClr val="accent2">
-                          <a:lumMod val="20000"/>
-                          <a:lumOff val="80000"/>
+                        <a:schemeClr val="accent1">
+                          <a:lumMod val="60000"/>
+                          <a:lumOff val="40000"/>
                         </a:schemeClr>
                       </a:solidFill>
                       <a:prstDash val="sysDot"/>
@@ -6162,41 +5669,44 @@
         <w:rPr>
           <w:lang w:val="en-US"/>
         </w:rPr>
+        <w:t>I</w:t>
+      </w:r>
+      <w:r>
+        <w:rPr>
+          <w:lang w:val="en-US"/>
+        </w:rPr>
+        <w:t>ts client side is built with React to provide users with a modern and interactive interface.</w:t>
+      </w:r>
+      <w:r>
+        <w:rPr>
+          <w:lang w:val="en-US"/>
+        </w:rPr>
+        <w:t xml:space="preserve"> Standing between client and server, Elastic load balancer helps to balance load between EC2 T2 instances in the </w:t>
+      </w:r>
+      <w:r>
+        <w:rPr>
+          <w:lang w:val="en-US"/>
+        </w:rPr>
+        <w:t>scaling group and deploy new instances to handle an increasing load if it satisfies the scaling policy.</w:t>
+      </w:r>
+    </w:p>
+    <w:p>
+      <w:pPr>
+        <w:jc w:val="both"/>
+        <w:rPr>
+          <w:lang w:val="en-US"/>
+        </w:rPr>
+      </w:pPr>
+      <w:r>
         <w:lastRenderedPageBreak/>
-        <w:t>I</w:t>
-      </w:r>
-      <w:r>
-        <w:rPr>
-          <w:lang w:val="en-US"/>
-        </w:rPr>
-        <w:t>ts client side is built with React to provide users with a modern and interactive interface.</w:t>
-      </w:r>
-      <w:r>
-        <w:rPr>
-          <w:lang w:val="en-US"/>
-        </w:rPr>
-        <w:t xml:space="preserve"> Standing between client and server, Elastic load balancer helps to balance load between EC2 T2 instances in the </w:t>
-      </w:r>
-      <w:r>
-        <w:rPr>
-          <w:lang w:val="en-US"/>
-        </w:rPr>
-        <w:t>scaling group and deploy new instances to handle an increasing load if it satisfies the scaling policy.</w:t>
-      </w:r>
-    </w:p>
-    <w:p>
-      <w:pPr>
-        <w:jc w:val="both"/>
-      </w:pPr>
-      <w:r>
         <w:drawing>
-          <wp:anchor distT="0" distB="0" distL="114300" distR="114300" simplePos="0" relativeHeight="251667456" behindDoc="0" locked="0" layoutInCell="1" allowOverlap="1" wp14:anchorId="0FFCEF59" wp14:editId="645F203C">
+          <wp:anchor distT="0" distB="0" distL="114300" distR="114300" simplePos="0" relativeHeight="251667456" behindDoc="0" locked="0" layoutInCell="1" allowOverlap="1" wp14:anchorId="0FFCEF59" wp14:editId="31ED20EC">
             <wp:simplePos x="0" y="0"/>
             <wp:positionH relativeFrom="column">
-              <wp:posOffset>4533900</wp:posOffset>
+              <wp:posOffset>4429125</wp:posOffset>
             </wp:positionH>
             <wp:positionV relativeFrom="paragraph">
-              <wp:posOffset>279400</wp:posOffset>
+              <wp:posOffset>88900</wp:posOffset>
             </wp:positionV>
             <wp:extent cx="2105025" cy="6106160"/>
             <wp:effectExtent l="0" t="0" r="9525" b="0"/>
@@ -6213,7 +5723,7 @@
                     <pic:cNvPicPr/>
                   </pic:nvPicPr>
                   <pic:blipFill>
-                    <a:blip r:embed="rId25">
+                    <a:blip r:embed="rId24">
                       <a:extLst>
                         <a:ext uri="{28A0092B-C50C-407E-A947-70E740481C1C}">
                           <a14:useLocalDpi xmlns:a14="http://schemas.microsoft.com/office/drawing/2010/main" val="0"/>
@@ -6247,13 +5757,13 @@
       </w:r>
       <w:r>
         <w:drawing>
-          <wp:anchor distT="0" distB="0" distL="114300" distR="114300" simplePos="0" relativeHeight="251666432" behindDoc="0" locked="0" layoutInCell="1" allowOverlap="1" wp14:anchorId="68B2FB77" wp14:editId="6683ABB5">
+          <wp:anchor distT="0" distB="0" distL="114300" distR="114300" simplePos="0" relativeHeight="251666432" behindDoc="0" locked="0" layoutInCell="1" allowOverlap="1" wp14:anchorId="68B2FB77" wp14:editId="5CB8A05E">
             <wp:simplePos x="0" y="0"/>
             <wp:positionH relativeFrom="column">
-              <wp:posOffset>2609850</wp:posOffset>
+              <wp:posOffset>2505075</wp:posOffset>
             </wp:positionH>
             <wp:positionV relativeFrom="paragraph">
-              <wp:posOffset>279400</wp:posOffset>
+              <wp:posOffset>88900</wp:posOffset>
             </wp:positionV>
             <wp:extent cx="1924050" cy="3152775"/>
             <wp:effectExtent l="0" t="0" r="0" b="9525"/>
@@ -6270,7 +5780,7 @@
                     <pic:cNvPicPr/>
                   </pic:nvPicPr>
                   <pic:blipFill>
-                    <a:blip r:embed="rId26">
+                    <a:blip r:embed="rId25">
                       <a:extLst>
                         <a:ext uri="{28A0092B-C50C-407E-A947-70E740481C1C}">
                           <a14:useLocalDpi xmlns:a14="http://schemas.microsoft.com/office/drawing/2010/main" val="0"/>
@@ -6318,13 +5828,13 @@
         <mc:AlternateContent>
           <mc:Choice Requires="wps">
             <w:drawing>
-              <wp:anchor distT="0" distB="0" distL="114300" distR="114300" simplePos="0" relativeHeight="251669504" behindDoc="0" locked="0" layoutInCell="1" allowOverlap="1" wp14:anchorId="19877B2D" wp14:editId="3593146F">
+              <wp:anchor distT="0" distB="0" distL="114300" distR="114300" simplePos="0" relativeHeight="251669504" behindDoc="0" locked="0" layoutInCell="1" allowOverlap="1" wp14:anchorId="19877B2D" wp14:editId="6950D2EC">
                 <wp:simplePos x="0" y="0"/>
                 <wp:positionH relativeFrom="column">
-                  <wp:posOffset>2800350</wp:posOffset>
+                  <wp:posOffset>2695575</wp:posOffset>
                 </wp:positionH>
                 <wp:positionV relativeFrom="paragraph">
-                  <wp:posOffset>3479800</wp:posOffset>
+                  <wp:posOffset>3289300</wp:posOffset>
                 </wp:positionV>
                 <wp:extent cx="1733550" cy="635"/>
                 <wp:effectExtent l="0" t="0" r="0" b="2540"/>
@@ -6401,7 +5911,7 @@
           </mc:Choice>
           <mc:Fallback>
             <w:pict>
-              <v:shape w14:anchorId="19877B2D" id="Text Box 24" o:spid="_x0000_s1032" type="#_x0000_t202" style="position:absolute;left:0;text-align:left;margin-left:220.5pt;margin-top:274pt;width:136.5pt;height:.05pt;z-index:251669504;visibility:visible;mso-wrap-style:square;mso-width-percent:0;mso-wrap-distance-left:9pt;mso-wrap-distance-top:0;mso-wrap-distance-right:9pt;mso-wrap-distance-bottom:0;mso-position-horizontal:absolute;mso-position-horizontal-relative:text;mso-position-vertical:absolute;mso-position-vertical-relative:text;mso-width-percent:0;mso-width-relative:margin;v-text-anchor:top" o:gfxdata="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" stroked="f">
+              <v:shape w14:anchorId="19877B2D" id="Text Box 24" o:spid="_x0000_s1032" type="#_x0000_t202" style="position:absolute;left:0;text-align:left;margin-left:212.25pt;margin-top:259pt;width:136.5pt;height:.05pt;z-index:251669504;visibility:visible;mso-wrap-style:square;mso-width-percent:0;mso-wrap-distance-left:9pt;mso-wrap-distance-top:0;mso-wrap-distance-right:9pt;mso-wrap-distance-bottom:0;mso-position-horizontal:absolute;mso-position-horizontal-relative:text;mso-position-vertical:absolute;mso-position-vertical-relative:text;mso-width-percent:0;mso-width-relative:margin;v-text-anchor:top" o:gfxdata="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" stroked="f">
                 <v:textbox style="mso-fit-shape-to-text:t" inset="0,0,0,0">
                   <w:txbxContent>
                     <w:p>
@@ -6442,14 +5952,6 @@
           </mc:Fallback>
         </mc:AlternateContent>
       </w:r>
-    </w:p>
-    <w:p>
-      <w:pPr>
-        <w:jc w:val="both"/>
-        <w:rPr>
-          <w:lang w:val="en-US"/>
-        </w:rPr>
-      </w:pPr>
       <w:r>
         <w:t xml:space="preserve">There are 3 </w:t>
       </w:r>
@@ -6589,6 +6091,7 @@
         </w:rPr>
         <w:t>/</w:t>
       </w:r>
+      <w:proofErr w:type="gramStart"/>
       <w:r>
         <w:rPr>
           <w:b/>
@@ -6597,6 +6100,7 @@
         </w:rPr>
         <w:t>twitter</w:t>
       </w:r>
+      <w:proofErr w:type="gramEnd"/>
       <w:r>
         <w:rPr>
           <w:lang w:val="en-US"/>
@@ -6606,7 +6110,6 @@
     </w:p>
     <w:p>
       <w:pPr>
-        <w:ind w:left="66"/>
         <w:jc w:val="both"/>
         <w:rPr>
           <w:lang w:val="en-US"/>
@@ -6685,10 +6188,53 @@
         </w:rPr>
       </w:pPr>
     </w:p>
-    <w:p/>
-    <w:p/>
-    <w:p/>
-    <w:p/>
+    <w:p>
+      <w:pPr>
+        <w:jc w:val="both"/>
+        <w:rPr>
+          <w:lang w:val="en-US"/>
+        </w:rPr>
+      </w:pPr>
+      <w:r>
+        <w:rPr>
+          <w:lang w:val="en-US"/>
+        </w:rPr>
+        <w:t>I</w:t>
+      </w:r>
+      <w:r>
+        <w:rPr>
+          <w:lang w:val="en-US"/>
+        </w:rPr>
+        <w:t>n Front-End</w:t>
+      </w:r>
+      <w:r>
+        <w:rPr>
+          <w:lang w:val="en-US"/>
+        </w:rPr>
+        <w:t>, w</w:t>
+      </w:r>
+      <w:r>
+        <w:rPr>
+          <w:lang w:val="en-US"/>
+        </w:rPr>
+        <w:t>e use the React Hooks – useRef and useState to manage the state and useContext hook to pass the data</w:t>
+      </w:r>
+      <w:r>
+        <w:rPr>
+          <w:lang w:val="en-US"/>
+        </w:rPr>
+        <w:tab/>
+        <w:t>through the component tree. The new React Hook help to update state separately that make the UI flow more reusability, readability, and testability.</w:t>
+      </w:r>
+    </w:p>
+    <w:p>
+      <w:pPr>
+        <w:jc w:val="both"/>
+        <w:rPr>
+          <w:lang w:val="en-US"/>
+        </w:rPr>
+      </w:pPr>
+    </w:p>
     <w:p>
       <w:pPr>
         <w:pStyle w:val="Heading2"/>
@@ -6696,12 +6242,24 @@
           <w:lang w:val="en-US"/>
         </w:rPr>
       </w:pPr>
-      <w:bookmarkStart w:id="16" w:name="_Toc86605970"/>
-      <w:r>
-        <w:rPr>
-          <w:lang w:val="en-US"/>
-        </w:rPr>
-        <w:t>Process flow Diagram</w:t>
+      <w:bookmarkStart w:id="16" w:name="_Toc86622817"/>
+      <w:r>
+        <w:rPr>
+          <w:lang w:val="en-US"/>
+        </w:rPr>
+        <w:t xml:space="preserve">Process flow </w:t>
+      </w:r>
+      <w:r>
+        <w:rPr>
+          <w:lang w:val="en-US"/>
+        </w:rPr>
+        <w:t>d</w:t>
+      </w:r>
+      <w:r>
+        <w:rPr>
+          <w:lang w:val="en-US"/>
+        </w:rPr>
+        <w:t>iagram</w:t>
       </w:r>
       <w:bookmarkEnd w:id="16"/>
       <w:r>
@@ -6721,42 +6279,45 @@
         <w:rPr>
           <w:lang w:val="en-US"/>
         </w:rPr>
-        <w:t xml:space="preserve">For every response, its content is stored in both DynamoDB and Redis for later repeated. Data such as Tweets information, analysis, both Google and on-website trending words will be sent to Client side. </w:t>
-      </w:r>
-    </w:p>
-    <w:p>
-      <w:pPr>
-        <w:rPr>
-          <w:lang w:val="en-US"/>
-        </w:rPr>
-      </w:pPr>
-      <w:r>
-        <w:rPr>
-          <w:lang w:val="en-US"/>
-        </w:rPr>
-        <w:t xml:space="preserve"> display the tweet sentiment to the user.</w:t>
-      </w:r>
+        <w:t xml:space="preserve">Note from the process flow diagram that if the data is found in DynamoDB for the keyword, then that data will be stored in Redis as well. And if </w:t>
+      </w:r>
+      <w:r>
+        <w:rPr>
+          <w:lang w:val="en-US"/>
+        </w:rPr>
+        <w:t xml:space="preserve">the data is </w:t>
+      </w:r>
+      <w:r>
+        <w:rPr>
+          <w:lang w:val="en-US"/>
+        </w:rPr>
+        <w:t xml:space="preserve">queried from Twitter API, then that data will be stored in DynamoDB and Redis for later repeated request. </w:t>
+      </w:r>
+    </w:p>
+    <w:p>
+      <w:pPr>
+        <w:rPr>
+          <w:lang w:val="en-US"/>
+        </w:rPr>
+      </w:pPr>
     </w:p>
     <w:p>
       <w:pPr>
         <w:keepNext/>
+        <w:spacing w:after="0"/>
         <w:jc w:val="center"/>
       </w:pPr>
       <w:r>
         <w:rPr>
-          <w:rFonts w:ascii="Calibri" w:hAnsi="Calibri" w:cs="Calibri"/>
-          <w:i/>
-          <w:iCs/>
           <w:noProof/>
-          <w:color w:val="000000"/>
-          <w:bdr w:val="none" w:sz="0" w:space="0" w:color="auto" w:frame="1"/>
+          <w:lang w:val="en-US"/>
         </w:rPr>
         <w:lastRenderedPageBreak/>
         <w:drawing>
-          <wp:inline distT="0" distB="0" distL="0" distR="0" wp14:anchorId="50BC02B9" wp14:editId="1311D31D">
-            <wp:extent cx="6219825" cy="5472526"/>
-            <wp:effectExtent l="19050" t="19050" r="9525" b="13970"/>
-            <wp:docPr id="20" name="Picture 20" descr="Diagram&#10;&#10;Description automatically generated"/>
+          <wp:inline distT="0" distB="0" distL="0" distR="0" wp14:anchorId="0F3046FC" wp14:editId="2F308F3C">
+            <wp:extent cx="6362700" cy="4564348"/>
+            <wp:effectExtent l="19050" t="19050" r="19050" b="27305"/>
+            <wp:docPr id="27" name="Picture 27"/>
             <wp:cNvGraphicFramePr>
               <a:graphicFrameLocks xmlns:a="http://schemas.openxmlformats.org/drawingml/2006/main" noChangeAspect="1"/>
             </wp:cNvGraphicFramePr>
@@ -6764,7 +6325,104 @@
               <a:graphicData uri="http://schemas.openxmlformats.org/drawingml/2006/picture">
                 <pic:pic xmlns:pic="http://schemas.openxmlformats.org/drawingml/2006/picture">
                   <pic:nvPicPr>
-                    <pic:cNvPr id="20" name="Picture 20" descr="Diagram&#10;&#10;Description automatically generated"/>
+                    <pic:cNvPr id="0" name="Picture 12"/>
+                    <pic:cNvPicPr>
+                      <a:picLocks noChangeAspect="1" noChangeArrowheads="1"/>
+                    </pic:cNvPicPr>
+                  </pic:nvPicPr>
+                  <pic:blipFill>
+                    <a:blip r:embed="rId26" cstate="print">
+                      <a:extLst>
+                        <a:ext uri="{28A0092B-C50C-407E-A947-70E740481C1C}">
+                          <a14:useLocalDpi xmlns:a14="http://schemas.microsoft.com/office/drawing/2010/main" val="0"/>
+                        </a:ext>
+                      </a:extLst>
+                    </a:blip>
+                    <a:srcRect/>
+                    <a:stretch>
+                      <a:fillRect/>
+                    </a:stretch>
+                  </pic:blipFill>
+                  <pic:spPr bwMode="auto">
+                    <a:xfrm>
+                      <a:off x="0" y="0"/>
+                      <a:ext cx="6371819" cy="4570890"/>
+                    </a:xfrm>
+                    <a:prstGeom prst="rect">
+                      <a:avLst/>
+                    </a:prstGeom>
+                    <a:ln w="3175">
+                      <a:solidFill>
+                        <a:schemeClr val="accent1">
+                          <a:lumMod val="60000"/>
+                          <a:lumOff val="40000"/>
+                        </a:schemeClr>
+                      </a:solidFill>
+                      <a:prstDash val="sysDot"/>
+                    </a:ln>
+                  </pic:spPr>
+                </pic:pic>
+              </a:graphicData>
+            </a:graphic>
+          </wp:inline>
+        </w:drawing>
+      </w:r>
+    </w:p>
+    <w:p>
+      <w:pPr>
+        <w:pStyle w:val="Caption"/>
+        <w:jc w:val="center"/>
+      </w:pPr>
+      <w:r>
+        <w:t xml:space="preserve">Figure </w:t>
+      </w:r>
+      <w:r>
+        <w:fldChar w:fldCharType="begin"/>
+      </w:r>
+      <w:r>
+        <w:instrText xml:space="preserve"> SEQ Figure \* ARABIC </w:instrText>
+      </w:r>
+      <w:r>
+        <w:fldChar w:fldCharType="separate"/>
+      </w:r>
+      <w:r>
+        <w:rPr>
+          <w:noProof/>
+        </w:rPr>
+        <w:t>14</w:t>
+      </w:r>
+      <w:r>
+        <w:fldChar w:fldCharType="end"/>
+      </w:r>
+      <w:r>
+        <w:t xml:space="preserve"> Process flow diagram</w:t>
+      </w:r>
+    </w:p>
+    <w:p/>
+    <w:p>
+      <w:pPr>
+        <w:keepNext/>
+        <w:spacing w:after="0"/>
+        <w:jc w:val="center"/>
+      </w:pPr>
+      <w:r>
+        <w:rPr>
+          <w:noProof/>
+          <w:lang w:val="en-US"/>
+        </w:rPr>
+        <w:drawing>
+          <wp:inline distT="0" distB="0" distL="0" distR="0" wp14:anchorId="5C679092" wp14:editId="34FAE0A5">
+            <wp:extent cx="6286500" cy="3968521"/>
+            <wp:effectExtent l="19050" t="19050" r="19050" b="13335"/>
+            <wp:docPr id="25" name="Picture 25" descr="Diagram&#10;&#10;Description automatically generated"/>
+            <wp:cNvGraphicFramePr>
+              <a:graphicFrameLocks xmlns:a="http://schemas.openxmlformats.org/drawingml/2006/main" noChangeAspect="1"/>
+            </wp:cNvGraphicFramePr>
+            <a:graphic xmlns:a="http://schemas.openxmlformats.org/drawingml/2006/main">
+              <a:graphicData uri="http://schemas.openxmlformats.org/drawingml/2006/picture">
+                <pic:pic xmlns:pic="http://schemas.openxmlformats.org/drawingml/2006/picture">
+                  <pic:nvPicPr>
+                    <pic:cNvPr id="25" name="Picture 25" descr="Diagram&#10;&#10;Description automatically generated"/>
                     <pic:cNvPicPr>
                       <a:picLocks noChangeAspect="1" noChangeArrowheads="1"/>
                     </pic:cNvPicPr>
@@ -6785,14 +6443,14 @@
                   <pic:spPr bwMode="auto">
                     <a:xfrm>
                       <a:off x="0" y="0"/>
-                      <a:ext cx="6221418" cy="5473928"/>
+                      <a:ext cx="6301595" cy="3978050"/>
                     </a:xfrm>
                     <a:prstGeom prst="rect">
                       <a:avLst/>
                     </a:prstGeom>
                     <a:ln w="3175">
                       <a:solidFill>
-                        <a:schemeClr val="accent2">
+                        <a:schemeClr val="accent1">
                           <a:lumMod val="60000"/>
                           <a:lumOff val="40000"/>
                         </a:schemeClr>
@@ -6811,9 +6469,6 @@
       <w:pPr>
         <w:pStyle w:val="Caption"/>
         <w:jc w:val="center"/>
-        <w:rPr>
-          <w:lang w:val="en-US"/>
-        </w:rPr>
       </w:pPr>
       <w:r>
         <w:t xml:space="preserve">Figure </w:t>
@@ -6831,7 +6486,7 @@
         <w:rPr>
           <w:noProof/>
         </w:rPr>
-        <w:t>14</w:t>
+        <w:t>15</w:t>
       </w:r>
       <w:r>
         <w:fldChar w:fldCharType="end"/>
@@ -6858,37 +6513,53 @@
     </w:p>
     <w:p>
       <w:pPr>
+        <w:rPr>
+          <w:lang w:val="en-US"/>
+        </w:rPr>
+      </w:pPr>
+    </w:p>
+    <w:p>
+      <w:pPr>
         <w:pStyle w:val="Heading2"/>
         <w:rPr>
-          <w:lang w:val="en-US"/>
-        </w:rPr>
-      </w:pPr>
-      <w:bookmarkStart w:id="17" w:name="_Toc86605973"/>
-      <w:r>
-        <w:rPr>
-          <w:lang w:val="en-US"/>
-        </w:rPr>
-        <w:t xml:space="preserve">Response </w:t>
-      </w:r>
-      <w:r>
-        <w:rPr>
-          <w:lang w:val="en-US"/>
-        </w:rPr>
-        <w:t>filtering</w:t>
-      </w:r>
-      <w:r>
-        <w:rPr>
-          <w:lang w:val="en-US"/>
-        </w:rPr>
-        <w:t xml:space="preserve"> / data object </w:t>
-      </w:r>
-      <w:r>
-        <w:rPr>
-          <w:lang w:val="en-US"/>
-        </w:rPr>
-        <w:t>correlation</w:t>
+          <w:highlight w:val="yellow"/>
+          <w:lang w:val="en-US"/>
+        </w:rPr>
+      </w:pPr>
+      <w:bookmarkStart w:id="17" w:name="_Toc86622818"/>
+      <w:r>
+        <w:rPr>
+          <w:highlight w:val="yellow"/>
+          <w:lang w:val="en-US"/>
+        </w:rPr>
+        <w:t>Data object</w:t>
       </w:r>
       <w:bookmarkEnd w:id="17"/>
+    </w:p>
+    <w:p>
+      <w:pPr>
+        <w:rPr>
+          <w:highlight w:val="yellow"/>
+          <w:lang w:val="en-US"/>
+        </w:rPr>
+      </w:pPr>
+    </w:p>
+    <w:p>
+      <w:pPr>
+        <w:pStyle w:val="Heading2"/>
+        <w:rPr>
+          <w:lang w:val="en-US"/>
+        </w:rPr>
+      </w:pPr>
+      <w:bookmarkStart w:id="18" w:name="_Toc86622819"/>
+      <w:r>
+        <w:rPr>
+          <w:highlight w:val="yellow"/>
+          <w:lang w:val="en-US"/>
+        </w:rPr>
+        <w:t>Scaling and Performance</w:t>
+      </w:r>
+      <w:bookmarkEnd w:id="18"/>
       <w:r>
         <w:rPr>
           <w:lang w:val="en-US"/>
@@ -6898,77 +6569,127 @@
     </w:p>
     <w:p>
       <w:pPr>
-        <w:rPr>
-          <w:lang w:val="en-US"/>
-        </w:rPr>
-      </w:pPr>
-    </w:p>
-    <w:p>
-      <w:pPr>
-        <w:rPr>
-          <w:lang w:val="en-US"/>
-        </w:rPr>
-      </w:pPr>
-    </w:p>
-    <w:p>
-      <w:pPr>
-        <w:pStyle w:val="Heading2"/>
-        <w:rPr>
-          <w:lang w:val="en-US"/>
-        </w:rPr>
-      </w:pPr>
-      <w:bookmarkStart w:id="18" w:name="_Toc86605974"/>
-      <w:r>
-        <w:rPr>
-          <w:highlight w:val="yellow"/>
-          <w:lang w:val="en-US"/>
-        </w:rPr>
-        <w:t>Scaling and Performance</w:t>
-      </w:r>
-      <w:bookmarkEnd w:id="18"/>
+        <w:keepNext/>
+        <w:spacing w:after="0"/>
+      </w:pPr>
+      <w:r>
+        <w:rPr>
+          <w:noProof/>
+          <w:lang w:val="en-US"/>
+        </w:rPr>
+        <w:drawing>
+          <wp:inline distT="0" distB="0" distL="0" distR="0" wp14:anchorId="6D6C46C1" wp14:editId="32EEC7F0">
+            <wp:extent cx="6638925" cy="2847975"/>
+            <wp:effectExtent l="0" t="0" r="9525" b="9525"/>
+            <wp:docPr id="29" name="Picture 29"/>
+            <wp:cNvGraphicFramePr>
+              <a:graphicFrameLocks xmlns:a="http://schemas.openxmlformats.org/drawingml/2006/main" noChangeAspect="1"/>
+            </wp:cNvGraphicFramePr>
+            <a:graphic xmlns:a="http://schemas.openxmlformats.org/drawingml/2006/main">
+              <a:graphicData uri="http://schemas.openxmlformats.org/drawingml/2006/picture">
+                <pic:pic xmlns:pic="http://schemas.openxmlformats.org/drawingml/2006/picture">
+                  <pic:nvPicPr>
+                    <pic:cNvPr id="0" name="Picture 14"/>
+                    <pic:cNvPicPr>
+                      <a:picLocks noChangeAspect="1" noChangeArrowheads="1"/>
+                    </pic:cNvPicPr>
+                  </pic:nvPicPr>
+                  <pic:blipFill>
+                    <a:blip r:embed="rId28">
+                      <a:extLst>
+                        <a:ext uri="{28A0092B-C50C-407E-A947-70E740481C1C}">
+                          <a14:useLocalDpi xmlns:a14="http://schemas.microsoft.com/office/drawing/2010/main" val="0"/>
+                        </a:ext>
+                      </a:extLst>
+                    </a:blip>
+                    <a:srcRect/>
+                    <a:stretch>
+                      <a:fillRect/>
+                    </a:stretch>
+                  </pic:blipFill>
+                  <pic:spPr bwMode="auto">
+                    <a:xfrm>
+                      <a:off x="0" y="0"/>
+                      <a:ext cx="6638925" cy="2847975"/>
+                    </a:xfrm>
+                    <a:prstGeom prst="rect">
+                      <a:avLst/>
+                    </a:prstGeom>
+                    <a:noFill/>
+                    <a:ln>
+                      <a:noFill/>
+                    </a:ln>
+                  </pic:spPr>
+                </pic:pic>
+              </a:graphicData>
+            </a:graphic>
+          </wp:inline>
+        </w:drawing>
+      </w:r>
+    </w:p>
+    <w:p>
+      <w:pPr>
+        <w:pStyle w:val="Caption"/>
+        <w:jc w:val="center"/>
+        <w:rPr>
+          <w:lang w:val="en-US"/>
+        </w:rPr>
+      </w:pPr>
+      <w:r>
+        <w:t xml:space="preserve">Figure </w:t>
+      </w:r>
+      <w:r>
+        <w:fldChar w:fldCharType="begin"/>
+      </w:r>
+      <w:r>
+        <w:instrText xml:space="preserve"> SEQ Figure \* ARABIC </w:instrText>
+      </w:r>
+      <w:r>
+        <w:fldChar w:fldCharType="separate"/>
+      </w:r>
+      <w:r>
+        <w:rPr>
+          <w:noProof/>
+        </w:rPr>
+        <w:t>16</w:t>
+      </w:r>
+      <w:r>
+        <w:fldChar w:fldCharType="end"/>
+      </w:r>
+      <w:r>
+        <w:t xml:space="preserve"> In service instances snapshot</w:t>
+      </w:r>
+    </w:p>
+    <w:p>
+      <w:pPr>
+        <w:jc w:val="both"/>
+        <w:rPr>
+          <w:lang w:val="en-US"/>
+        </w:rPr>
+      </w:pPr>
+    </w:p>
+    <w:p>
+      <w:pPr>
+        <w:pStyle w:val="Heading1"/>
+        <w:spacing w:after="240"/>
+        <w:rPr>
+          <w:lang w:val="en-US"/>
+        </w:rPr>
+      </w:pPr>
+      <w:bookmarkStart w:id="19" w:name="_Toc86622820"/>
+      <w:r>
+        <w:rPr>
+          <w:lang w:val="en-US"/>
+        </w:rPr>
+        <w:t>Test plan</w:t>
+      </w:r>
+      <w:bookmarkEnd w:id="19"/>
       <w:r>
         <w:rPr>
           <w:lang w:val="en-US"/>
         </w:rPr>
         <w:t xml:space="preserve"> </w:t>
       </w:r>
-    </w:p>
-    <w:p>
-      <w:pPr>
-        <w:jc w:val="both"/>
-        <w:rPr>
-          <w:lang w:val="en-US"/>
-        </w:rPr>
-      </w:pPr>
-    </w:p>
-    <w:p>
-      <w:pPr>
-        <w:pStyle w:val="Heading1"/>
-        <w:rPr>
-          <w:lang w:val="en-US"/>
-        </w:rPr>
-      </w:pPr>
-      <w:bookmarkStart w:id="19" w:name="_Toc86605975"/>
-      <w:r>
-        <w:rPr>
-          <w:lang w:val="en-US"/>
-        </w:rPr>
-        <w:t>Test plan</w:t>
-      </w:r>
-      <w:bookmarkEnd w:id="19"/>
-      <w:r>
-        <w:rPr>
-          <w:lang w:val="en-US"/>
-        </w:rPr>
-        <w:t xml:space="preserve"> </w:t>
-      </w:r>
-    </w:p>
-    <w:p>
-      <w:pPr>
-        <w:rPr>
-          <w:lang w:val="en-US"/>
-        </w:rPr>
-      </w:pPr>
     </w:p>
     <w:tbl>
       <w:tblPr>
@@ -7217,7 +6938,6 @@
               <w:spacing w:before="40" w:after="40"/>
             </w:pPr>
             <w:r>
-              <w:lastRenderedPageBreak/>
               <w:t xml:space="preserve">Retrieve </w:t>
             </w:r>
             <w:r>
@@ -7632,6 +7352,7 @@
               <w:spacing w:before="40" w:after="40"/>
             </w:pPr>
             <w:r>
+              <w:lastRenderedPageBreak/>
               <w:t>Notification appears in result page</w:t>
             </w:r>
           </w:p>
@@ -7961,396 +7682,409 @@
           </w:p>
         </w:tc>
       </w:tr>
-      <w:tr>
-        <w:tc>
-          <w:tcPr>
-            <w:tcW w:w="3539" w:type="dxa"/>
-          </w:tcPr>
-          <w:p>
-            <w:pPr>
-              <w:spacing w:before="40" w:after="40"/>
-            </w:pPr>
-          </w:p>
-        </w:tc>
-        <w:tc>
-          <w:tcPr>
-            <w:tcW w:w="4111" w:type="dxa"/>
-          </w:tcPr>
-          <w:p>
-            <w:pPr>
-              <w:spacing w:before="40" w:after="40"/>
-            </w:pPr>
-          </w:p>
-        </w:tc>
-        <w:tc>
-          <w:tcPr>
-            <w:tcW w:w="1122" w:type="dxa"/>
-          </w:tcPr>
-          <w:p>
-            <w:pPr>
-              <w:spacing w:before="40" w:after="40"/>
-            </w:pPr>
-            <w:r>
-              <w:t>Pass</w:t>
-            </w:r>
-          </w:p>
-        </w:tc>
-        <w:tc>
-          <w:tcPr>
-            <w:tcW w:w="1540" w:type="dxa"/>
-          </w:tcPr>
-          <w:p>
-            <w:pPr>
-              <w:spacing w:before="40" w:after="40"/>
-            </w:pPr>
-          </w:p>
-        </w:tc>
-      </w:tr>
-      <w:tr>
-        <w:tc>
-          <w:tcPr>
-            <w:tcW w:w="3539" w:type="dxa"/>
-          </w:tcPr>
-          <w:p>
-            <w:pPr>
-              <w:spacing w:before="40" w:after="40"/>
-            </w:pPr>
-          </w:p>
-        </w:tc>
-        <w:tc>
-          <w:tcPr>
-            <w:tcW w:w="4111" w:type="dxa"/>
-          </w:tcPr>
-          <w:p>
-            <w:pPr>
-              <w:spacing w:before="40" w:after="40"/>
-            </w:pPr>
-          </w:p>
-        </w:tc>
-        <w:tc>
-          <w:tcPr>
-            <w:tcW w:w="1122" w:type="dxa"/>
-          </w:tcPr>
-          <w:p>
-            <w:pPr>
-              <w:spacing w:before="40" w:after="40"/>
-            </w:pPr>
-            <w:r>
-              <w:t>Pass</w:t>
-            </w:r>
-          </w:p>
-        </w:tc>
-        <w:tc>
-          <w:tcPr>
-            <w:tcW w:w="1540" w:type="dxa"/>
-          </w:tcPr>
-          <w:p>
-            <w:pPr>
-              <w:spacing w:before="40" w:after="40"/>
-            </w:pPr>
-          </w:p>
-        </w:tc>
-      </w:tr>
-      <w:tr>
-        <w:tc>
-          <w:tcPr>
-            <w:tcW w:w="3539" w:type="dxa"/>
-          </w:tcPr>
-          <w:p>
-            <w:pPr>
-              <w:spacing w:before="40" w:after="40"/>
-            </w:pPr>
-          </w:p>
-        </w:tc>
-        <w:tc>
-          <w:tcPr>
-            <w:tcW w:w="4111" w:type="dxa"/>
-          </w:tcPr>
-          <w:p>
-            <w:pPr>
-              <w:spacing w:before="40" w:after="40"/>
-            </w:pPr>
-          </w:p>
-        </w:tc>
-        <w:tc>
-          <w:tcPr>
-            <w:tcW w:w="1122" w:type="dxa"/>
-          </w:tcPr>
-          <w:p>
-            <w:pPr>
-              <w:spacing w:before="40" w:after="40"/>
-            </w:pPr>
-            <w:r>
-              <w:t>Pass</w:t>
-            </w:r>
-          </w:p>
-        </w:tc>
-        <w:tc>
-          <w:tcPr>
-            <w:tcW w:w="1540" w:type="dxa"/>
-          </w:tcPr>
-          <w:p>
-            <w:pPr>
-              <w:spacing w:before="40" w:after="40"/>
-            </w:pPr>
-          </w:p>
-        </w:tc>
-      </w:tr>
-      <w:tr>
-        <w:tc>
-          <w:tcPr>
-            <w:tcW w:w="3539" w:type="dxa"/>
-          </w:tcPr>
-          <w:p>
-            <w:pPr>
-              <w:spacing w:before="40" w:after="40"/>
-            </w:pPr>
-          </w:p>
-        </w:tc>
-        <w:tc>
-          <w:tcPr>
-            <w:tcW w:w="4111" w:type="dxa"/>
-          </w:tcPr>
-          <w:p>
-            <w:pPr>
-              <w:spacing w:before="40" w:after="40"/>
-            </w:pPr>
-          </w:p>
-        </w:tc>
-        <w:tc>
-          <w:tcPr>
-            <w:tcW w:w="1122" w:type="dxa"/>
-          </w:tcPr>
-          <w:p>
-            <w:pPr>
-              <w:spacing w:before="40" w:after="40"/>
-            </w:pPr>
-            <w:r>
-              <w:t>Pass</w:t>
-            </w:r>
-          </w:p>
-        </w:tc>
-        <w:tc>
-          <w:tcPr>
-            <w:tcW w:w="1540" w:type="dxa"/>
-          </w:tcPr>
-          <w:p>
-            <w:pPr>
-              <w:spacing w:before="40" w:after="40"/>
-            </w:pPr>
-          </w:p>
-        </w:tc>
-      </w:tr>
     </w:tbl>
     <w:p>
       <w:pPr>
-        <w:rPr>
-          <w:lang w:val="en-US"/>
-        </w:rPr>
-      </w:pPr>
-    </w:p>
-    <w:p>
-      <w:pPr>
-        <w:rPr>
-          <w:lang w:val="en-US"/>
-        </w:rPr>
-      </w:pPr>
-      <w:r>
-        <w:rPr>
-          <w:lang w:val="en-US"/>
-        </w:rPr>
-        <w:t xml:space="preserve">As they are </w:t>
-      </w:r>
-      <w:r>
-        <w:rPr>
-          <w:lang w:val="en-US"/>
-        </w:rPr>
-        <w:t xml:space="preserve">common in industry </w:t>
-      </w:r>
-      <w:r>
-        <w:rPr>
-          <w:lang w:val="en-US"/>
-        </w:rPr>
-        <w:t xml:space="preserve">you could </w:t>
-      </w:r>
-      <w:r>
-        <w:rPr>
-          <w:lang w:val="en-US"/>
-        </w:rPr>
-        <w:t>define your Acceptance Criteria as GWT statements</w:t>
-      </w:r>
-      <w:r>
-        <w:rPr>
-          <w:lang w:val="en-US"/>
-        </w:rPr>
-        <w:t xml:space="preserve">. </w:t>
-      </w:r>
-      <w:r>
-        <w:rPr>
-          <w:lang w:val="en-US"/>
-        </w:rPr>
-        <w:t xml:space="preserve">This is not </w:t>
-      </w:r>
-      <w:proofErr w:type="gramStart"/>
-      <w:r>
-        <w:rPr>
-          <w:lang w:val="en-US"/>
-        </w:rPr>
-        <w:t>compulsory, but</w:t>
-      </w:r>
-      <w:proofErr w:type="gramEnd"/>
-      <w:r>
-        <w:rPr>
-          <w:lang w:val="en-US"/>
-        </w:rPr>
-        <w:t xml:space="preserve"> see</w:t>
-      </w:r>
-      <w:r>
-        <w:rPr>
-          <w:lang w:val="en-US"/>
-        </w:rPr>
-        <w:t xml:space="preserve">: </w:t>
-      </w:r>
-      <w:hyperlink r:id="rId28" w:history="1">
-        <w:r>
-          <w:rPr>
-            <w:rStyle w:val="Hyperlink"/>
-          </w:rPr>
-          <w:t>https://w</w:t>
-        </w:r>
-        <w:r>
-          <w:rPr>
-            <w:rStyle w:val="Hyperlink"/>
-          </w:rPr>
-          <w:t>w</w:t>
-        </w:r>
-        <w:r>
-          <w:rPr>
-            <w:rStyle w:val="Hyperlink"/>
-          </w:rPr>
-          <w:t>w.agilealliance.org/glossary/gwt/</w:t>
-        </w:r>
-      </w:hyperlink>
-      <w:r>
-        <w:t xml:space="preserve">. </w:t>
-      </w:r>
-      <w:r>
-        <w:t xml:space="preserve"> </w:t>
-      </w:r>
-      <w:r>
-        <w:t>And here is</w:t>
-      </w:r>
-      <w:r>
-        <w:t xml:space="preserve"> an example</w:t>
-      </w:r>
-      <w:r>
-        <w:t>:</w:t>
-      </w:r>
-    </w:p>
-    <w:p>
-      <w:pPr>
-        <w:rPr>
-          <w:lang w:val="en-US"/>
-        </w:rPr>
-      </w:pPr>
-      <w:r>
-        <w:rPr>
-          <w:noProof/>
-          <w:lang w:eastAsia="en-AU"/>
-        </w:rPr>
-        <w:lastRenderedPageBreak/>
-        <w:drawing>
-          <wp:inline distT="0" distB="0" distL="0" distR="0" wp14:anchorId="10A5B8CF" wp14:editId="466A0D96">
-            <wp:extent cx="5762625" cy="3521427"/>
-            <wp:effectExtent l="0" t="0" r="0" b="3175"/>
-            <wp:docPr id="11" name="Picture 11"/>
-            <wp:cNvGraphicFramePr>
-              <a:graphicFrameLocks xmlns:a="http://schemas.openxmlformats.org/drawingml/2006/main" noChangeAspect="1"/>
-            </wp:cNvGraphicFramePr>
-            <a:graphic xmlns:a="http://schemas.openxmlformats.org/drawingml/2006/main">
-              <a:graphicData uri="http://schemas.openxmlformats.org/drawingml/2006/picture">
-                <pic:pic xmlns:pic="http://schemas.openxmlformats.org/drawingml/2006/picture">
-                  <pic:nvPicPr>
-                    <pic:cNvPr id="0" name="Picture 3"/>
-                    <pic:cNvPicPr>
-                      <a:picLocks noChangeAspect="1" noChangeArrowheads="1"/>
-                    </pic:cNvPicPr>
-                  </pic:nvPicPr>
-                  <pic:blipFill>
-                    <a:blip r:embed="rId29" cstate="print">
-                      <a:extLst>
-                        <a:ext uri="{28A0092B-C50C-407E-A947-70E740481C1C}">
-                          <a14:useLocalDpi xmlns:a14="http://schemas.microsoft.com/office/drawing/2010/main" val="0"/>
-                        </a:ext>
-                      </a:extLst>
-                    </a:blip>
-                    <a:srcRect/>
-                    <a:stretch>
-                      <a:fillRect/>
-                    </a:stretch>
-                  </pic:blipFill>
-                  <pic:spPr bwMode="auto">
-                    <a:xfrm>
-                      <a:off x="0" y="0"/>
-                      <a:ext cx="5883826" cy="3595490"/>
-                    </a:xfrm>
-                    <a:prstGeom prst="rect">
-                      <a:avLst/>
-                    </a:prstGeom>
-                    <a:noFill/>
-                    <a:ln>
-                      <a:noFill/>
-                    </a:ln>
-                  </pic:spPr>
-                </pic:pic>
-              </a:graphicData>
-            </a:graphic>
-          </wp:inline>
-        </w:drawing>
-      </w:r>
-    </w:p>
-    <w:p>
-      <w:pPr>
-        <w:pStyle w:val="Heading1"/>
-      </w:pPr>
-      <w:bookmarkStart w:id="20" w:name="_Toc86605976"/>
-      <w:r>
         <w:rPr>
           <w:rStyle w:val="Heading3Char"/>
           <w:color w:val="2F5496" w:themeColor="accent1" w:themeShade="BF"/>
           <w:sz w:val="32"/>
           <w:szCs w:val="32"/>
         </w:rPr>
-        <w:t xml:space="preserve">Difficulties / </w:t>
-      </w:r>
-      <w:r>
+      </w:pPr>
+    </w:p>
+    <w:p>
+      <w:pPr>
         <w:rPr>
           <w:rStyle w:val="Heading3Char"/>
           <w:color w:val="2F5496" w:themeColor="accent1" w:themeShade="BF"/>
           <w:sz w:val="32"/>
           <w:szCs w:val="32"/>
         </w:rPr>
-        <w:t xml:space="preserve">Exclusions / </w:t>
-      </w:r>
-      <w:r>
+      </w:pPr>
+    </w:p>
+    <w:p>
+      <w:pPr>
         <w:rPr>
           <w:rStyle w:val="Heading3Char"/>
           <w:color w:val="2F5496" w:themeColor="accent1" w:themeShade="BF"/>
           <w:sz w:val="32"/>
           <w:szCs w:val="32"/>
         </w:rPr>
-        <w:t>unresolved &amp; persistent errors</w:t>
-      </w:r>
-      <w:bookmarkEnd w:id="20"/>
-      <w:r>
+      </w:pPr>
+    </w:p>
+    <w:p>
+      <w:pPr>
         <w:rPr>
           <w:rStyle w:val="Heading3Char"/>
           <w:color w:val="2F5496" w:themeColor="accent1" w:themeShade="BF"/>
           <w:sz w:val="32"/>
           <w:szCs w:val="32"/>
         </w:rPr>
+      </w:pPr>
+    </w:p>
+    <w:p>
+      <w:pPr>
+        <w:rPr>
+          <w:rStyle w:val="Heading3Char"/>
+          <w:color w:val="2F5496" w:themeColor="accent1" w:themeShade="BF"/>
+          <w:sz w:val="32"/>
+          <w:szCs w:val="32"/>
+        </w:rPr>
+      </w:pPr>
+    </w:p>
+    <w:p>
+      <w:pPr>
+        <w:rPr>
+          <w:rStyle w:val="Heading3Char"/>
+          <w:color w:val="2F5496" w:themeColor="accent1" w:themeShade="BF"/>
+          <w:sz w:val="32"/>
+          <w:szCs w:val="32"/>
+        </w:rPr>
+      </w:pPr>
+    </w:p>
+    <w:p/>
+    <w:p>
+      <w:pPr>
+        <w:rPr>
+          <w:rStyle w:val="Heading3Char"/>
+          <w:color w:val="2F5496" w:themeColor="accent1" w:themeShade="BF"/>
+          <w:sz w:val="32"/>
+          <w:szCs w:val="32"/>
+        </w:rPr>
+      </w:pPr>
+      <w:r>
+        <w:rPr>
+          <w:rStyle w:val="Heading3Char"/>
+          <w:color w:val="2F5496" w:themeColor="accent1" w:themeShade="BF"/>
+          <w:sz w:val="32"/>
+          <w:szCs w:val="32"/>
+        </w:rPr>
+        <w:br w:type="page"/>
+      </w:r>
+    </w:p>
+    <w:p>
+      <w:pPr>
+        <w:pStyle w:val="Heading1"/>
+      </w:pPr>
+      <w:bookmarkStart w:id="20" w:name="_Toc86622821"/>
+      <w:r>
+        <w:rPr>
+          <w:rStyle w:val="Heading3Char"/>
+          <w:color w:val="2F5496" w:themeColor="accent1" w:themeShade="BF"/>
+          <w:sz w:val="32"/>
+          <w:szCs w:val="32"/>
+        </w:rPr>
+        <w:lastRenderedPageBreak/>
+        <w:t>Difficulties</w:t>
+      </w:r>
+      <w:bookmarkEnd w:id="20"/>
+    </w:p>
+    <w:p>
+      <w:pPr>
+        <w:jc w:val="both"/>
+        <w:rPr>
+          <w:lang w:val="en-US"/>
+        </w:rPr>
+      </w:pPr>
+      <w:r>
+        <w:rPr>
+          <w:lang w:val="en-US"/>
+        </w:rPr>
+        <w:t xml:space="preserve">At the beginning, we used the twitter </w:t>
+      </w:r>
+      <w:r>
+        <w:rPr>
+          <w:lang w:val="en-US"/>
+        </w:rPr>
+        <w:t>API</w:t>
+      </w:r>
+      <w:r>
+        <w:rPr>
+          <w:lang w:val="en-US"/>
+        </w:rPr>
+        <w:t xml:space="preserve"> endpoint for streaming data real time through Web Socket with the component socket.io and search endpoint for 100 recent twitter posts at the same time. However, we </w:t>
+      </w:r>
+      <w:r>
+        <w:rPr>
+          <w:lang w:val="en-US"/>
+        </w:rPr>
+        <w:t>encountered a</w:t>
+      </w:r>
+      <w:r>
+        <w:rPr>
+          <w:lang w:val="en-US"/>
+        </w:rPr>
+        <w:t xml:space="preserve"> problem</w:t>
+      </w:r>
+      <w:r>
+        <w:rPr>
+          <w:lang w:val="en-US"/>
+        </w:rPr>
+        <w:t>: T</w:t>
+      </w:r>
+      <w:r>
+        <w:rPr>
+          <w:lang w:val="en-US"/>
+        </w:rPr>
+        <w:t xml:space="preserve">witter API streaming </w:t>
+      </w:r>
+      <w:r>
+        <w:rPr>
+          <w:lang w:val="en-US"/>
+        </w:rPr>
+        <w:t>only</w:t>
+      </w:r>
+      <w:r>
+        <w:rPr>
+          <w:lang w:val="en-US"/>
+        </w:rPr>
+        <w:t xml:space="preserve"> accepts one connection endpoint at a time which </w:t>
+      </w:r>
+      <w:r>
+        <w:rPr>
+          <w:lang w:val="en-US"/>
+        </w:rPr>
+        <w:t>prevents multiple users to use our</w:t>
+      </w:r>
+      <w:r>
+        <w:rPr>
+          <w:lang w:val="en-US"/>
+        </w:rPr>
+        <w:t xml:space="preserve"> application when we try to scale the app</w:t>
+      </w:r>
+      <w:r>
+        <w:rPr>
+          <w:lang w:val="en-US"/>
+        </w:rPr>
+        <w:t xml:space="preserve"> (more users)</w:t>
+      </w:r>
+      <w:r>
+        <w:rPr>
+          <w:lang w:val="en-US"/>
+        </w:rPr>
+        <w:t>. The second problem is</w:t>
+      </w:r>
+      <w:r>
+        <w:rPr>
+          <w:lang w:val="en-US"/>
+        </w:rPr>
+        <w:t xml:space="preserve"> that</w:t>
+      </w:r>
+      <w:r>
+        <w:rPr>
+          <w:lang w:val="en-US"/>
+        </w:rPr>
+        <w:t xml:space="preserve"> using a web socket will make the application become a stateful application</w:t>
+      </w:r>
+      <w:r>
+        <w:rPr>
+          <w:lang w:val="en-US"/>
+        </w:rPr>
+        <w:t>,</w:t>
+      </w:r>
+      <w:r>
+        <w:rPr>
+          <w:lang w:val="en-US"/>
+        </w:rPr>
+        <w:t xml:space="preserve"> which does</w:t>
+      </w:r>
+      <w:r>
+        <w:rPr>
+          <w:lang w:val="en-US"/>
+        </w:rPr>
+        <w:t xml:space="preserve"> no</w:t>
+      </w:r>
+      <w:r>
+        <w:rPr>
+          <w:lang w:val="en-US"/>
+        </w:rPr>
+        <w:t xml:space="preserve">t meet the requirement of the assignment. </w:t>
+      </w:r>
+    </w:p>
+    <w:p>
+      <w:pPr>
+        <w:jc w:val="both"/>
+        <w:rPr>
+          <w:lang w:val="en-US"/>
+        </w:rPr>
+      </w:pPr>
+      <w:r>
+        <w:rPr>
+          <w:lang w:val="en-US"/>
+        </w:rPr>
+        <w:t xml:space="preserve">After technical analysis, we found 2 solutions for the first problem that serve the socket io as an independence with the sentiment score analytics server or move to the twitter API search endpoint and HTTP request. Because of the time limit, </w:t>
+      </w:r>
+      <w:r>
+        <w:rPr>
+          <w:lang w:val="en-US"/>
+        </w:rPr>
+        <w:t>we took</w:t>
+      </w:r>
+      <w:r>
+        <w:rPr>
+          <w:lang w:val="en-US"/>
+        </w:rPr>
+        <w:t xml:space="preserve"> the advice of </w:t>
+      </w:r>
+      <w:r>
+        <w:rPr>
+          <w:lang w:val="en-US"/>
+        </w:rPr>
+        <w:t xml:space="preserve">a </w:t>
+      </w:r>
+      <w:r>
+        <w:rPr>
+          <w:lang w:val="en-US"/>
+        </w:rPr>
+        <w:t>tutor</w:t>
+      </w:r>
+      <w:r>
+        <w:rPr>
+          <w:lang w:val="en-US"/>
+        </w:rPr>
+        <w:t xml:space="preserve"> -</w:t>
+      </w:r>
+      <w:r>
+        <w:rPr>
+          <w:lang w:val="en-US"/>
+        </w:rPr>
+        <w:t xml:space="preserve"> Michael Esteban</w:t>
+      </w:r>
+      <w:r>
+        <w:rPr>
+          <w:lang w:val="en-US"/>
+        </w:rPr>
+        <w:t xml:space="preserve"> to </w:t>
+      </w:r>
+      <w:r>
+        <w:rPr>
+          <w:lang w:val="en-US"/>
+        </w:rPr>
+        <w:t xml:space="preserve">decide to change </w:t>
+      </w:r>
+      <w:r>
+        <w:rPr>
+          <w:lang w:val="en-US"/>
+        </w:rPr>
+        <w:t xml:space="preserve">to </w:t>
+      </w:r>
+      <w:r>
+        <w:rPr>
+          <w:lang w:val="en-US"/>
+        </w:rPr>
+        <w:t>us</w:t>
+      </w:r>
+      <w:r>
+        <w:rPr>
+          <w:lang w:val="en-US"/>
+        </w:rPr>
+        <w:t>ing</w:t>
+      </w:r>
+      <w:r>
+        <w:rPr>
+          <w:lang w:val="en-US"/>
+        </w:rPr>
+        <w:t xml:space="preserve"> the API search endpoint and HTTP request. </w:t>
+      </w:r>
+      <w:r>
+        <w:rPr>
+          <w:lang w:val="en-US"/>
+        </w:rPr>
+        <w:t>Sadly</w:t>
+      </w:r>
+      <w:r>
+        <w:rPr>
+          <w:lang w:val="en-US"/>
+        </w:rPr>
+        <w:t xml:space="preserve">, we also had to remove some features of the application such as real time sentiment score chart and the summary </w:t>
+      </w:r>
+      <w:r>
+        <w:rPr>
+          <w:lang w:val="en-US"/>
+        </w:rPr>
+        <w:t xml:space="preserve">of real-time score </w:t>
+      </w:r>
+      <w:r>
+        <w:rPr>
+          <w:lang w:val="en-US"/>
+        </w:rPr>
+        <w:t>summary</w:t>
+      </w:r>
+      <w:r>
+        <w:rPr>
+          <w:lang w:val="en-US"/>
+        </w:rPr>
+        <w:t>.</w:t>
+      </w:r>
+    </w:p>
+    <w:p>
+      <w:pPr>
+        <w:jc w:val="both"/>
+        <w:rPr>
+          <w:lang w:val="en-US"/>
+        </w:rPr>
+      </w:pPr>
+      <w:r>
+        <w:rPr>
+          <w:lang w:val="en-US"/>
+        </w:rPr>
+        <w:t>Variable type</w:t>
+      </w:r>
+      <w:r>
+        <w:rPr>
+          <w:lang w:val="en-US"/>
+        </w:rPr>
+        <w:t>:</w:t>
+      </w:r>
+      <w:r>
+        <w:rPr>
+          <w:lang w:val="en-US"/>
+        </w:rPr>
         <w:t xml:space="preserve"> </w:t>
       </w:r>
+      <w:r>
+        <w:rPr>
+          <w:lang w:val="en-US"/>
+        </w:rPr>
+        <w:t xml:space="preserve">This is a pretty basic mistake as </w:t>
+      </w:r>
+      <w:r>
+        <w:rPr>
+          <w:lang w:val="en-US"/>
+        </w:rPr>
+        <w:t>we</w:t>
+      </w:r>
+      <w:r>
+        <w:rPr>
+          <w:lang w:val="en-US"/>
+        </w:rPr>
+        <w:t xml:space="preserve"> did not declare type of a variable (outside an if statement) and that make the operation inside an if could not access it. Although it was a small error but takes </w:t>
+      </w:r>
+      <w:r>
+        <w:rPr>
+          <w:lang w:val="en-US"/>
+        </w:rPr>
+        <w:t>us</w:t>
+      </w:r>
+      <w:r>
+        <w:rPr>
+          <w:lang w:val="en-US"/>
+        </w:rPr>
+        <w:t xml:space="preserve"> a while to find it. After that, </w:t>
+      </w:r>
+      <w:r>
+        <w:rPr>
+          <w:lang w:val="en-US"/>
+        </w:rPr>
+        <w:t>we</w:t>
+      </w:r>
+      <w:r>
+        <w:rPr>
+          <w:lang w:val="en-US"/>
+        </w:rPr>
+        <w:t xml:space="preserve"> managed to fix it by adding ‘var’ type.</w:t>
+      </w:r>
     </w:p>
     <w:p>
       <w:pPr>
@@ -8359,178 +8093,6 @@
           <w:lang w:val="en-US"/>
         </w:rPr>
       </w:pPr>
-      <w:r>
-        <w:rPr>
-          <w:lang w:val="en-US"/>
-        </w:rPr>
-        <w:t>Could not scale with using Stream Twitter API and Socket</w:t>
-      </w:r>
-      <w:r>
-        <w:rPr>
-          <w:lang w:val="en-US"/>
-        </w:rPr>
-        <w:t xml:space="preserve"> - </w:t>
-      </w:r>
-      <w:r>
-        <w:rPr>
-          <w:highlight w:val="cyan"/>
-          <w:lang w:val="en-US"/>
-        </w:rPr>
-        <w:t>Minh</w:t>
-      </w:r>
-    </w:p>
-    <w:p>
-      <w:pPr>
-        <w:jc w:val="both"/>
-        <w:rPr>
-          <w:lang w:val="en-US"/>
-        </w:rPr>
-      </w:pPr>
-      <w:r>
-        <w:rPr>
-          <w:lang w:val="en-US"/>
-        </w:rPr>
-        <w:t>Variable declaration type</w:t>
-      </w:r>
-      <w:r>
-        <w:rPr>
-          <w:lang w:val="en-US"/>
-        </w:rPr>
-        <w:t xml:space="preserve"> - Rodo</w:t>
-      </w:r>
-    </w:p>
-    <w:p>
-      <w:pPr>
-        <w:jc w:val="both"/>
-        <w:rPr>
-          <w:lang w:val="en-US"/>
-        </w:rPr>
-      </w:pPr>
-    </w:p>
-    <w:p>
-      <w:pPr>
-        <w:jc w:val="both"/>
-        <w:rPr>
-          <w:color w:val="70AD47" w:themeColor="accent6"/>
-          <w:lang w:val="en-US"/>
-        </w:rPr>
-      </w:pPr>
-      <w:r>
-        <w:rPr>
-          <w:color w:val="70AD47" w:themeColor="accent6"/>
-          <w:lang w:val="en-US"/>
-        </w:rPr>
-        <w:t xml:space="preserve">In this section, you should explain anything that caused you problems and how you overcame those problems. Tell us if there was any issue that prevented you completing the assignment to specification. Tell us about any assumptions or compromises that you have made. Those who worked with an API like Spotify, which presented particular concerns, should discuss the compromises here, and this is also where you can tell us about problems with API keys and responses. </w:t>
-      </w:r>
-    </w:p>
-    <w:p>
-      <w:pPr>
-        <w:jc w:val="both"/>
-        <w:rPr>
-          <w:color w:val="70AD47" w:themeColor="accent6"/>
-          <w:lang w:val="en-US"/>
-        </w:rPr>
-      </w:pPr>
-      <w:r>
-        <w:rPr>
-          <w:color w:val="70AD47" w:themeColor="accent6"/>
-          <w:lang w:val="en-US"/>
-        </w:rPr>
-        <w:t xml:space="preserve"> More generally, you might consider: </w:t>
-      </w:r>
-    </w:p>
-    <w:p>
-      <w:pPr>
-        <w:pStyle w:val="ListParagraph"/>
-        <w:numPr>
-          <w:ilvl w:val="0"/>
-          <w:numId w:val="1"/>
-        </w:numPr>
-        <w:jc w:val="both"/>
-        <w:rPr>
-          <w:color w:val="70AD47" w:themeColor="accent6"/>
-          <w:lang w:val="en-US"/>
-        </w:rPr>
-      </w:pPr>
-      <w:r>
-        <w:rPr>
-          <w:color w:val="70AD47" w:themeColor="accent6"/>
-          <w:lang w:val="en-US"/>
-        </w:rPr>
-        <w:t xml:space="preserve">Your major roadblocks and how you resolved them. </w:t>
-      </w:r>
-    </w:p>
-    <w:p>
-      <w:pPr>
-        <w:pStyle w:val="ListParagraph"/>
-        <w:numPr>
-          <w:ilvl w:val="0"/>
-          <w:numId w:val="1"/>
-        </w:numPr>
-        <w:jc w:val="both"/>
-        <w:rPr>
-          <w:color w:val="70AD47" w:themeColor="accent6"/>
-          <w:lang w:val="en-US"/>
-        </w:rPr>
-      </w:pPr>
-      <w:r>
-        <w:rPr>
-          <w:color w:val="70AD47" w:themeColor="accent6"/>
-          <w:lang w:val="en-US"/>
-        </w:rPr>
-        <w:t>Any functionality you didn’t or couldn’t finish</w:t>
-      </w:r>
-    </w:p>
-    <w:p>
-      <w:pPr>
-        <w:pStyle w:val="ListParagraph"/>
-        <w:numPr>
-          <w:ilvl w:val="0"/>
-          <w:numId w:val="1"/>
-        </w:numPr>
-        <w:jc w:val="both"/>
-        <w:rPr>
-          <w:color w:val="70AD47" w:themeColor="accent6"/>
-          <w:lang w:val="en-US"/>
-        </w:rPr>
-      </w:pPr>
-      <w:r>
-        <w:rPr>
-          <w:color w:val="70AD47" w:themeColor="accent6"/>
-          <w:lang w:val="en-US"/>
-        </w:rPr>
-        <w:t>Are there any differences between your brief and what you delivered? If so, explain why.</w:t>
-      </w:r>
-    </w:p>
-    <w:p>
-      <w:pPr>
-        <w:pStyle w:val="ListParagraph"/>
-        <w:numPr>
-          <w:ilvl w:val="0"/>
-          <w:numId w:val="1"/>
-        </w:numPr>
-        <w:jc w:val="both"/>
-        <w:rPr>
-          <w:color w:val="70AD47" w:themeColor="accent6"/>
-          <w:lang w:val="en-US"/>
-        </w:rPr>
-      </w:pPr>
-      <w:r>
-        <w:rPr>
-          <w:color w:val="70AD47" w:themeColor="accent6"/>
-          <w:lang w:val="en-US"/>
-        </w:rPr>
-        <w:t>Are there any outstanding bugs?</w:t>
-      </w:r>
-    </w:p>
-    <w:p>
-      <w:pPr>
-        <w:pStyle w:val="ListParagraph"/>
-        <w:jc w:val="both"/>
-        <w:rPr>
-          <w:lang w:val="en-US"/>
-        </w:rPr>
-      </w:pPr>
     </w:p>
     <w:p>
       <w:pPr>
@@ -8539,7 +8101,7 @@
           <w:lang w:val="en-US"/>
         </w:rPr>
       </w:pPr>
-      <w:bookmarkStart w:id="21" w:name="_Toc86605977"/>
+      <w:bookmarkStart w:id="21" w:name="_Toc86622822"/>
       <w:r>
         <w:rPr>
           <w:lang w:val="en-US"/>
@@ -8573,153 +8135,17 @@
       </w:pPr>
       <w:r>
         <w:rPr>
-          <w:lang w:val="en-US"/>
-        </w:rPr>
-        <w:t>In order t</w:t>
-      </w:r>
-      <w:r>
-        <w:rPr>
-          <w:lang w:val="en-US"/>
-        </w:rPr>
-        <w:t xml:space="preserve">o increase </w:t>
-      </w:r>
-      <w:r>
-        <w:rPr>
-          <w:lang w:val="en-US"/>
-        </w:rPr>
-        <w:t>the precision of the sentiment scores</w:t>
-      </w:r>
-      <w:r>
-        <w:rPr>
-          <w:lang w:val="en-US"/>
-        </w:rPr>
-        <w:t>, we could increase the number of posts and the time range queried from API and</w:t>
-      </w:r>
-      <w:r>
-        <w:rPr>
-          <w:lang w:val="en-US"/>
-        </w:rPr>
-        <w:t>. At the moment, due to the limitation of free tier access to</w:t>
-      </w:r>
-      <w:r>
-        <w:rPr>
-          <w:lang w:val="en-US"/>
-        </w:rPr>
-        <w:t xml:space="preserve"> the Twitter API, we can only </w:t>
-      </w:r>
-      <w:r>
-        <w:rPr>
-          <w:lang w:val="en-US"/>
-        </w:rPr>
-        <w:t>query 100 post</w:t>
-      </w:r>
-      <w:r>
-        <w:rPr>
-          <w:lang w:val="en-US"/>
-        </w:rPr>
-        <w:t>s</w:t>
-      </w:r>
-      <w:r>
-        <w:rPr>
-          <w:lang w:val="en-US"/>
-        </w:rPr>
-        <w:t xml:space="preserve"> that </w:t>
-      </w:r>
-      <w:r>
-        <w:rPr>
-          <w:lang w:val="en-US"/>
-        </w:rPr>
-        <w:t>lies with 7 days period</w:t>
-      </w:r>
-      <w:r>
-        <w:rPr>
-          <w:lang w:val="en-US"/>
-        </w:rPr>
-        <w:t xml:space="preserve">. With a small number of </w:t>
-      </w:r>
-      <w:r>
-        <w:rPr>
-          <w:lang w:val="en-US"/>
-        </w:rPr>
-        <w:t>posts</w:t>
-      </w:r>
-      <w:r>
-        <w:rPr>
-          <w:lang w:val="en-US"/>
-        </w:rPr>
-        <w:t xml:space="preserve"> in a short time range</w:t>
-      </w:r>
-      <w:r>
-        <w:rPr>
-          <w:lang w:val="en-US"/>
-        </w:rPr>
-        <w:t xml:space="preserve"> being analyzed, </w:t>
-      </w:r>
-      <w:r>
-        <w:rPr>
-          <w:lang w:val="en-US"/>
-        </w:rPr>
-        <w:t>the</w:t>
-      </w:r>
-      <w:r>
-        <w:rPr>
-          <w:lang w:val="en-US"/>
-        </w:rPr>
-        <w:t xml:space="preserve"> sentimental scores</w:t>
-      </w:r>
-      <w:r>
-        <w:rPr>
-          <w:lang w:val="en-US"/>
-        </w:rPr>
-        <w:t xml:space="preserve"> </w:t>
-      </w:r>
-      <w:r>
-        <w:rPr>
-          <w:lang w:val="en-US"/>
-        </w:rPr>
-        <w:t xml:space="preserve">do not reflect </w:t>
-      </w:r>
-      <w:r>
-        <w:rPr>
-          <w:lang w:val="en-US"/>
-        </w:rPr>
-        <w:t xml:space="preserve">exactly </w:t>
-      </w:r>
-      <w:r>
-        <w:rPr>
-          <w:lang w:val="en-US"/>
-        </w:rPr>
-        <w:t>all the twitter posts in the</w:t>
-      </w:r>
-      <w:r>
-        <w:rPr>
-          <w:lang w:val="en-US"/>
-        </w:rPr>
-        <w:t xml:space="preserve"> past</w:t>
-      </w:r>
-      <w:r>
-        <w:rPr>
-          <w:lang w:val="en-US"/>
-        </w:rPr>
-        <w:t xml:space="preserve"> 7 days</w:t>
-      </w:r>
-      <w:r>
-        <w:rPr>
-          <w:lang w:val="en-US"/>
-        </w:rPr>
-        <w:t xml:space="preserve"> from the moment </w:t>
-      </w:r>
-      <w:r>
-        <w:rPr>
-          <w:lang w:val="en-US"/>
-        </w:rPr>
-        <w:t>of query</w:t>
-      </w:r>
-      <w:r>
-        <w:rPr>
-          <w:lang w:val="en-US"/>
-        </w:rPr>
-        <w:t>.</w:t>
+          <w:b/>
+          <w:bCs/>
+          <w:lang w:val="en-US"/>
+        </w:rPr>
+        <w:t>App functionalities</w:t>
+      </w:r>
+      <w:r>
+        <w:rPr>
+          <w:lang w:val="en-US"/>
+        </w:rPr>
+        <w:t xml:space="preserve">: </w:t>
       </w:r>
     </w:p>
     <w:p>
@@ -8734,7 +8160,151 @@
         <w:rPr>
           <w:lang w:val="en-US"/>
         </w:rPr>
-        <w:t>Scaling?</w:t>
+        <w:t>In order t</w:t>
+      </w:r>
+      <w:r>
+        <w:rPr>
+          <w:lang w:val="en-US"/>
+        </w:rPr>
+        <w:t xml:space="preserve">o increase </w:t>
+      </w:r>
+      <w:r>
+        <w:rPr>
+          <w:lang w:val="en-US"/>
+        </w:rPr>
+        <w:t>the precision of the sentiment scores</w:t>
+      </w:r>
+      <w:r>
+        <w:rPr>
+          <w:lang w:val="en-US"/>
+        </w:rPr>
+        <w:t>, we could increase the number of posts and the time range queried from API and</w:t>
+      </w:r>
+      <w:r>
+        <w:rPr>
+          <w:lang w:val="en-US"/>
+        </w:rPr>
+        <w:t>. At the moment, due to the limitation of free tier access to</w:t>
+      </w:r>
+      <w:r>
+        <w:rPr>
+          <w:lang w:val="en-US"/>
+        </w:rPr>
+        <w:t xml:space="preserve"> the Twitter API, we can only </w:t>
+      </w:r>
+      <w:r>
+        <w:rPr>
+          <w:lang w:val="en-US"/>
+        </w:rPr>
+        <w:t>query 100 post</w:t>
+      </w:r>
+      <w:r>
+        <w:rPr>
+          <w:lang w:val="en-US"/>
+        </w:rPr>
+        <w:t>s</w:t>
+      </w:r>
+      <w:r>
+        <w:rPr>
+          <w:lang w:val="en-US"/>
+        </w:rPr>
+        <w:t xml:space="preserve"> that </w:t>
+      </w:r>
+      <w:r>
+        <w:rPr>
+          <w:lang w:val="en-US"/>
+        </w:rPr>
+        <w:t>lies with 7 days period</w:t>
+      </w:r>
+      <w:r>
+        <w:rPr>
+          <w:lang w:val="en-US"/>
+        </w:rPr>
+        <w:t xml:space="preserve">. With a small number of </w:t>
+      </w:r>
+      <w:r>
+        <w:rPr>
+          <w:lang w:val="en-US"/>
+        </w:rPr>
+        <w:t>posts</w:t>
+      </w:r>
+      <w:r>
+        <w:rPr>
+          <w:lang w:val="en-US"/>
+        </w:rPr>
+        <w:t xml:space="preserve"> in a short time range</w:t>
+      </w:r>
+      <w:r>
+        <w:rPr>
+          <w:lang w:val="en-US"/>
+        </w:rPr>
+        <w:t xml:space="preserve"> being analyzed, </w:t>
+      </w:r>
+      <w:r>
+        <w:rPr>
+          <w:lang w:val="en-US"/>
+        </w:rPr>
+        <w:t>the</w:t>
+      </w:r>
+      <w:r>
+        <w:rPr>
+          <w:lang w:val="en-US"/>
+        </w:rPr>
+        <w:t xml:space="preserve"> sentimental scores</w:t>
+      </w:r>
+      <w:r>
+        <w:rPr>
+          <w:lang w:val="en-US"/>
+        </w:rPr>
+        <w:t xml:space="preserve"> </w:t>
+      </w:r>
+      <w:r>
+        <w:rPr>
+          <w:lang w:val="en-US"/>
+        </w:rPr>
+        <w:t xml:space="preserve">do not reflect </w:t>
+      </w:r>
+      <w:r>
+        <w:rPr>
+          <w:lang w:val="en-US"/>
+        </w:rPr>
+        <w:t xml:space="preserve">exactly </w:t>
+      </w:r>
+      <w:r>
+        <w:rPr>
+          <w:lang w:val="en-US"/>
+        </w:rPr>
+        <w:t>all the twitter posts in the</w:t>
+      </w:r>
+      <w:r>
+        <w:rPr>
+          <w:lang w:val="en-US"/>
+        </w:rPr>
+        <w:t xml:space="preserve"> past</w:t>
+      </w:r>
+      <w:r>
+        <w:rPr>
+          <w:lang w:val="en-US"/>
+        </w:rPr>
+        <w:t xml:space="preserve"> 7 days</w:t>
+      </w:r>
+      <w:r>
+        <w:rPr>
+          <w:lang w:val="en-US"/>
+        </w:rPr>
+        <w:t xml:space="preserve"> from the moment </w:t>
+      </w:r>
+      <w:r>
+        <w:rPr>
+          <w:lang w:val="en-US"/>
+        </w:rPr>
+        <w:t>of query</w:t>
+      </w:r>
+      <w:r>
+        <w:rPr>
+          <w:lang w:val="en-US"/>
+        </w:rPr>
+        <w:t>.</w:t>
       </w:r>
     </w:p>
     <w:p>
@@ -8747,18 +8317,119 @@
       </w:pPr>
       <w:r>
         <w:rPr>
-          <w:lang w:val="en-US"/>
-        </w:rPr>
-        <w:t>Persistence?</w:t>
-      </w:r>
-    </w:p>
-    <w:p>
-      <w:pPr>
+          <w:b/>
+          <w:bCs/>
+          <w:lang w:val="en-US"/>
+        </w:rPr>
+        <w:t>Persistence</w:t>
+      </w:r>
+      <w:r>
+        <w:rPr>
+          <w:lang w:val="en-US"/>
+        </w:rPr>
+        <w:t xml:space="preserve">: </w:t>
+      </w:r>
+    </w:p>
+    <w:p>
+      <w:pPr>
+        <w:spacing w:before="120"/>
         <w:jc w:val="both"/>
         <w:rPr>
           <w:lang w:val="en-US"/>
         </w:rPr>
       </w:pPr>
+      <w:r>
+        <w:rPr>
+          <w:lang w:val="en-US"/>
+        </w:rPr>
+        <w:t>The trending keyword from both Google trend and Twitter Enalyst should be store in DynamoDB and Redis and be updated every hour in order</w:t>
+      </w:r>
+      <w:r>
+        <w:rPr>
+          <w:lang w:val="en-US"/>
+        </w:rPr>
+        <w:t xml:space="preserve"> to save network load</w:t>
+      </w:r>
+      <w:r>
+        <w:rPr>
+          <w:lang w:val="en-US"/>
+        </w:rPr>
+        <w:t xml:space="preserve"> as well as reduce interaction with database</w:t>
+      </w:r>
+      <w:r>
+        <w:rPr>
+          <w:lang w:val="en-US"/>
+        </w:rPr>
+        <w:t xml:space="preserve">. </w:t>
+      </w:r>
+    </w:p>
+    <w:p>
+      <w:pPr>
+        <w:spacing w:before="120"/>
+        <w:jc w:val="both"/>
+        <w:rPr>
+          <w:lang w:val="en-US"/>
+        </w:rPr>
+      </w:pPr>
+      <w:r>
+        <w:rPr>
+          <w:lang w:val="en-US"/>
+        </w:rPr>
+        <w:t>There is a section to display Tweets that are used in sentiment analysis. Their</w:t>
+      </w:r>
+      <w:r>
+        <w:rPr>
+          <w:lang w:val="en-US"/>
+        </w:rPr>
+        <w:t xml:space="preserve"> contents</w:t>
+      </w:r>
+      <w:r>
+        <w:rPr>
+          <w:lang w:val="en-US"/>
+        </w:rPr>
+        <w:t xml:space="preserve"> </w:t>
+      </w:r>
+      <w:r>
+        <w:rPr>
+          <w:lang w:val="en-US"/>
+        </w:rPr>
+        <w:t xml:space="preserve">could also be stored in DynamoDB and Redis to quickly send and display </w:t>
+      </w:r>
+      <w:r>
+        <w:rPr>
+          <w:lang w:val="en-US"/>
+        </w:rPr>
+        <w:t>Tweets</w:t>
+      </w:r>
+      <w:r>
+        <w:rPr>
+          <w:lang w:val="en-US"/>
+        </w:rPr>
+        <w:t xml:space="preserve"> on client-side</w:t>
+      </w:r>
+      <w:r>
+        <w:rPr>
+          <w:lang w:val="en-US"/>
+        </w:rPr>
+        <w:t>.</w:t>
+      </w:r>
+    </w:p>
+    <w:p>
+      <w:pPr>
+        <w:spacing w:before="120"/>
+        <w:jc w:val="both"/>
+        <w:rPr>
+          <w:lang w:val="en-US"/>
+        </w:rPr>
+      </w:pPr>
+    </w:p>
+    <w:p>
+      <w:pPr>
+        <w:jc w:val="both"/>
+        <w:rPr>
+          <w:lang w:val="en-US"/>
+        </w:rPr>
+      </w:pPr>
     </w:p>
     <w:p>
       <w:pPr>
@@ -8767,7 +8438,7 @@
           <w:lang w:val="en-US"/>
         </w:rPr>
       </w:pPr>
-      <w:bookmarkStart w:id="22" w:name="_Toc86605978"/>
+      <w:bookmarkStart w:id="22" w:name="_Toc86622823"/>
       <w:r>
         <w:rPr>
           <w:lang w:val="en-US"/>
@@ -8782,6 +8453,27 @@
         <w:t xml:space="preserve">  </w:t>
       </w:r>
       <w:bookmarkStart w:id="23" w:name="_Toc50539226"/>
+    </w:p>
+    <w:p>
+      <w:pPr>
+        <w:rPr>
+          <w:lang w:val="en-US"/>
+        </w:rPr>
+      </w:pPr>
+    </w:p>
+    <w:p>
+      <w:pPr>
+        <w:rPr>
+          <w:lang w:val="en-US"/>
+        </w:rPr>
+      </w:pPr>
+    </w:p>
+    <w:p>
+      <w:pPr>
+        <w:rPr>
+          <w:lang w:val="en-US"/>
+        </w:rPr>
+      </w:pPr>
     </w:p>
     <w:p>
       <w:pPr>
@@ -8814,7 +8506,7 @@
           <w:lang w:val="en-US"/>
         </w:rPr>
       </w:pPr>
-      <w:bookmarkStart w:id="24" w:name="_Toc86605979"/>
+      <w:bookmarkStart w:id="24" w:name="_Toc86622824"/>
       <w:r>
         <w:rPr>
           <w:lang w:val="en-US"/>
@@ -8830,6 +8522,55 @@
         </w:rPr>
         <w:t xml:space="preserve"> </w:t>
       </w:r>
+    </w:p>
+    <w:p>
+      <w:pPr>
+        <w:rPr>
+          <w:lang w:val="en-US"/>
+        </w:rPr>
+      </w:pPr>
+    </w:p>
+    <w:p>
+      <w:pPr>
+        <w:rPr>
+          <w:lang w:val="en-US"/>
+        </w:rPr>
+      </w:pPr>
+    </w:p>
+    <w:p>
+      <w:pPr>
+        <w:rPr>
+          <w:lang w:val="en-US"/>
+        </w:rPr>
+      </w:pPr>
+    </w:p>
+    <w:p>
+      <w:pPr>
+        <w:rPr>
+          <w:lang w:val="en-US"/>
+        </w:rPr>
+      </w:pPr>
+    </w:p>
+    <w:p>
+      <w:pPr>
+        <w:rPr>
+          <w:lang w:val="en-US"/>
+        </w:rPr>
+      </w:pPr>
+    </w:p>
+    <w:p>
+      <w:pPr>
+        <w:rPr>
+          <w:lang w:val="en-US"/>
+        </w:rPr>
+      </w:pPr>
+    </w:p>
+    <w:p>
+      <w:pPr>
+        <w:rPr>
+          <w:lang w:val="en-US"/>
+        </w:rPr>
+      </w:pPr>
     </w:p>
     <w:p>
       <w:pPr>
@@ -8856,7 +8597,7 @@
           <w:lang w:val="en-US"/>
         </w:rPr>
       </w:pPr>
-      <w:bookmarkStart w:id="26" w:name="_Toc86605980"/>
+      <w:bookmarkStart w:id="26" w:name="_Toc86622825"/>
       <w:r>
         <w:rPr>
           <w:lang w:val="en-US"/>
@@ -9673,11 +9414,11 @@
     <w:uiPriority w:val="9"/>
     <w:unhideWhenUsed/>
     <w:qFormat/>
-    <w:rsid w:val="00E56F26"/>
+    <w:rsid w:val="00D668E1"/>
     <w:pPr>
       <w:keepNext/>
       <w:keepLines/>
-      <w:spacing w:before="40" w:after="0"/>
+      <w:spacing w:before="40" w:after="120"/>
       <w:outlineLvl w:val="1"/>
     </w:pPr>
     <w:rPr>
@@ -9763,7 +9504,7 @@
     <w:basedOn w:val="DefaultParagraphFont"/>
     <w:link w:val="Heading2"/>
     <w:uiPriority w:val="9"/>
-    <w:rsid w:val="00E56F26"/>
+    <w:rsid w:val="00D668E1"/>
     <w:rPr>
       <w:rFonts w:ascii="Bahnschrift" w:eastAsiaTheme="majorEastAsia" w:hAnsi="Bahnschrift" w:cstheme="majorBidi"/>
       <w:color w:val="2F5496" w:themeColor="accent1" w:themeShade="BF"/>
